--- a/Dokumentacja.docx
+++ b/Dokumentacja.docx
@@ -2129,17 +2129,6 @@
     <w:p>
       <w:pPr>
         <w:spacing w:line="360" w:lineRule="auto"/>
-        <w:jc w:val="both"/>
-        <w:rPr>
-          <w:rFonts w:ascii="Times New Roman" w:hAnsi="Times New Roman" w:cs="Times New Roman"/>
-          <w:sz w:val="24"/>
-          <w:szCs w:val="24"/>
-        </w:rPr>
-      </w:pPr>
-    </w:p>
-    <w:p>
-      <w:pPr>
-        <w:spacing w:line="360" w:lineRule="auto"/>
         <w:ind w:firstLine="567"/>
         <w:jc w:val="both"/>
         <w:rPr>
@@ -2178,15 +2167,15 @@
           <w:sz w:val="24"/>
           <w:szCs w:val="24"/>
         </w:rPr>
-        <w:t>j</w:t>
-      </w:r>
-      <w:r>
-        <w:rPr>
-          <w:rFonts w:ascii="Times New Roman" w:hAnsi="Times New Roman" w:cs="Times New Roman"/>
-          <w:sz w:val="24"/>
-          <w:szCs w:val="24"/>
-        </w:rPr>
-        <w:t>ak najmniejszej ilości wolnych slotów czasowych pomiędzy zajęciami na planie nauczycieli i grup,</w:t>
+        <w:t>minimalna</w:t>
+      </w:r>
+      <w:r>
+        <w:rPr>
+          <w:rFonts w:ascii="Times New Roman" w:hAnsi="Times New Roman" w:cs="Times New Roman"/>
+          <w:sz w:val="24"/>
+          <w:szCs w:val="24"/>
+        </w:rPr>
+        <w:t xml:space="preserve"> ilości wolnych slotów czasowych pomiędzy zajęciami na planie nauczycieli i grup,</w:t>
       </w:r>
     </w:p>
     <w:p>
@@ -2210,15 +2199,55 @@
           <w:sz w:val="24"/>
           <w:szCs w:val="24"/>
         </w:rPr>
-        <w:t>w</w:t>
-      </w:r>
-      <w:r>
-        <w:rPr>
-          <w:rFonts w:ascii="Times New Roman" w:hAnsi="Times New Roman" w:cs="Times New Roman"/>
-          <w:sz w:val="24"/>
-          <w:szCs w:val="24"/>
-        </w:rPr>
-        <w:t xml:space="preserve"> miarę równomiernego rozłożenia lekcji różnego typu w dniu,</w:t>
+        <w:t>równomierne</w:t>
+      </w:r>
+      <w:r>
+        <w:rPr>
+          <w:rFonts w:ascii="Times New Roman" w:hAnsi="Times New Roman" w:cs="Times New Roman"/>
+          <w:sz w:val="24"/>
+          <w:szCs w:val="24"/>
+        </w:rPr>
+        <w:t xml:space="preserve"> rozłożeni</w:t>
+      </w:r>
+      <w:r>
+        <w:rPr>
+          <w:rFonts w:ascii="Times New Roman" w:hAnsi="Times New Roman" w:cs="Times New Roman"/>
+          <w:sz w:val="24"/>
+          <w:szCs w:val="24"/>
+        </w:rPr>
+        <w:t>e</w:t>
+      </w:r>
+      <w:r>
+        <w:rPr>
+          <w:rFonts w:ascii="Times New Roman" w:hAnsi="Times New Roman" w:cs="Times New Roman"/>
+          <w:sz w:val="24"/>
+          <w:szCs w:val="24"/>
+        </w:rPr>
+        <w:t xml:space="preserve"> lekcji różnego typu w dniu,</w:t>
+      </w:r>
+    </w:p>
+    <w:p>
+      <w:pPr>
+        <w:pStyle w:val="Akapitzlist"/>
+        <w:numPr>
+          <w:ilvl w:val="0"/>
+          <w:numId w:val="8"/>
+        </w:numPr>
+        <w:spacing w:line="360" w:lineRule="auto"/>
+        <w:jc w:val="both"/>
+        <w:rPr>
+          <w:rFonts w:ascii="Times New Roman" w:hAnsi="Times New Roman" w:cs="Times New Roman"/>
+          <w:sz w:val="24"/>
+          <w:szCs w:val="24"/>
+        </w:rPr>
+      </w:pPr>
+      <w:r>
+        <w:rPr>
+          <w:rFonts w:ascii="Times New Roman" w:hAnsi="Times New Roman" w:cs="Times New Roman"/>
+          <w:sz w:val="24"/>
+          <w:szCs w:val="24"/>
+        </w:rPr>
+        <w:t xml:space="preserve">minimalna ilość powtórzeń tych samych lekcji w jednym dniu, </w:t>
       </w:r>
     </w:p>
     <w:p>
@@ -2542,8 +2571,503 @@
           <w:sz w:val="24"/>
           <w:szCs w:val="24"/>
         </w:rPr>
-        <w:t>Schemat bazy danych</w:t>
-      </w:r>
+        <w:t>Baza</w:t>
+      </w:r>
+      <w:r>
+        <w:rPr>
+          <w:rFonts w:ascii="Times New Roman" w:hAnsi="Times New Roman" w:cs="Times New Roman"/>
+          <w:sz w:val="24"/>
+          <w:szCs w:val="24"/>
+        </w:rPr>
+        <w:t xml:space="preserve"> danych</w:t>
+      </w:r>
+    </w:p>
+    <w:p>
+      <w:pPr>
+        <w:pStyle w:val="Akapitzlist"/>
+        <w:numPr>
+          <w:ilvl w:val="3"/>
+          <w:numId w:val="2"/>
+        </w:numPr>
+        <w:spacing w:line="360" w:lineRule="auto"/>
+        <w:jc w:val="both"/>
+        <w:rPr>
+          <w:rFonts w:ascii="Times New Roman" w:hAnsi="Times New Roman" w:cs="Times New Roman"/>
+          <w:sz w:val="24"/>
+          <w:szCs w:val="24"/>
+        </w:rPr>
+      </w:pPr>
+      <w:r>
+        <w:rPr>
+          <w:rFonts w:ascii="Times New Roman" w:hAnsi="Times New Roman" w:cs="Times New Roman"/>
+          <w:sz w:val="24"/>
+          <w:szCs w:val="24"/>
+        </w:rPr>
+        <w:t>Diagram bazy danych</w:t>
+      </w:r>
+    </w:p>
+    <w:p>
+      <w:pPr>
+        <w:spacing w:line="360" w:lineRule="auto"/>
+        <w:jc w:val="both"/>
+        <w:rPr>
+          <w:rFonts w:ascii="Times New Roman" w:hAnsi="Times New Roman" w:cs="Times New Roman"/>
+          <w:sz w:val="24"/>
+          <w:szCs w:val="24"/>
+        </w:rPr>
+      </w:pPr>
+      <w:r>
+        <w:rPr>
+          <w:rFonts w:ascii="Times New Roman" w:hAnsi="Times New Roman" w:cs="Times New Roman"/>
+          <w:noProof/>
+          <w:sz w:val="24"/>
+          <w:szCs w:val="24"/>
+          <w:lang w:eastAsia="pl-PL"/>
+        </w:rPr>
+        <w:lastRenderedPageBreak/>
+        <w:drawing>
+          <wp:inline distT="0" distB="0" distL="0" distR="0">
+            <wp:extent cx="5760085" cy="7777860"/>
+            <wp:effectExtent l="19050" t="0" r="0" b="0"/>
+            <wp:docPr id="3" name="Obraz 3" descr="C:\Users\Gabriel Rogala\AppData\Local\Microsoft\Windows\INetCache\Content.Word\EntityDesignerDiagram.bmp"/>
+            <wp:cNvGraphicFramePr>
+              <a:graphicFrameLocks xmlns:a="http://schemas.openxmlformats.org/drawingml/2006/main" noChangeAspect="1"/>
+            </wp:cNvGraphicFramePr>
+            <a:graphic xmlns:a="http://schemas.openxmlformats.org/drawingml/2006/main">
+              <a:graphicData uri="http://schemas.openxmlformats.org/drawingml/2006/picture">
+                <pic:pic xmlns:pic="http://schemas.openxmlformats.org/drawingml/2006/picture">
+                  <pic:nvPicPr>
+                    <pic:cNvPr id="0" name="Picture 3" descr="C:\Users\Gabriel Rogala\AppData\Local\Microsoft\Windows\INetCache\Content.Word\EntityDesignerDiagram.bmp"/>
+                    <pic:cNvPicPr>
+                      <a:picLocks noChangeAspect="1" noChangeArrowheads="1"/>
+                    </pic:cNvPicPr>
+                  </pic:nvPicPr>
+                  <pic:blipFill>
+                    <a:blip r:embed="rId13"/>
+                    <a:srcRect/>
+                    <a:stretch>
+                      <a:fillRect/>
+                    </a:stretch>
+                  </pic:blipFill>
+                  <pic:spPr bwMode="auto">
+                    <a:xfrm>
+                      <a:off x="0" y="0"/>
+                      <a:ext cx="5760085" cy="7777860"/>
+                    </a:xfrm>
+                    <a:prstGeom prst="rect">
+                      <a:avLst/>
+                    </a:prstGeom>
+                    <a:noFill/>
+                    <a:ln w="9525">
+                      <a:noFill/>
+                      <a:miter lim="800000"/>
+                      <a:headEnd/>
+                      <a:tailEnd/>
+                    </a:ln>
+                  </pic:spPr>
+                </pic:pic>
+              </a:graphicData>
+            </a:graphic>
+          </wp:inline>
+        </w:drawing>
+      </w:r>
+    </w:p>
+    <w:p>
+      <w:pPr>
+        <w:rPr>
+          <w:rFonts w:ascii="Times New Roman" w:hAnsi="Times New Roman" w:cs="Times New Roman"/>
+          <w:sz w:val="24"/>
+          <w:szCs w:val="24"/>
+        </w:rPr>
+      </w:pPr>
+      <w:r>
+        <w:rPr>
+          <w:rFonts w:ascii="Times New Roman" w:hAnsi="Times New Roman" w:cs="Times New Roman"/>
+          <w:sz w:val="24"/>
+          <w:szCs w:val="24"/>
+        </w:rPr>
+        <w:br w:type="page"/>
+      </w:r>
+    </w:p>
+    <w:p>
+      <w:pPr>
+        <w:pStyle w:val="Akapitzlist"/>
+        <w:numPr>
+          <w:ilvl w:val="3"/>
+          <w:numId w:val="2"/>
+        </w:numPr>
+        <w:spacing w:line="360" w:lineRule="auto"/>
+        <w:jc w:val="both"/>
+        <w:rPr>
+          <w:rFonts w:ascii="Times New Roman" w:hAnsi="Times New Roman" w:cs="Times New Roman"/>
+          <w:sz w:val="24"/>
+          <w:szCs w:val="24"/>
+        </w:rPr>
+      </w:pPr>
+      <w:r>
+        <w:rPr>
+          <w:rFonts w:ascii="Times New Roman" w:hAnsi="Times New Roman" w:cs="Times New Roman"/>
+          <w:sz w:val="24"/>
+          <w:szCs w:val="24"/>
+        </w:rPr>
+        <w:lastRenderedPageBreak/>
+        <w:t>Opis tabel bazy danych</w:t>
+      </w:r>
+    </w:p>
+    <w:p>
+      <w:pPr>
+        <w:pStyle w:val="Akapitzlist"/>
+        <w:numPr>
+          <w:ilvl w:val="0"/>
+          <w:numId w:val="11"/>
+        </w:numPr>
+        <w:spacing w:line="360" w:lineRule="auto"/>
+        <w:jc w:val="both"/>
+        <w:rPr>
+          <w:rFonts w:ascii="Times New Roman" w:hAnsi="Times New Roman" w:cs="Times New Roman"/>
+          <w:sz w:val="24"/>
+          <w:szCs w:val="24"/>
+        </w:rPr>
+      </w:pPr>
+      <w:r>
+        <w:rPr>
+          <w:rFonts w:ascii="Times New Roman" w:hAnsi="Times New Roman" w:cs="Times New Roman"/>
+          <w:sz w:val="24"/>
+          <w:szCs w:val="24"/>
+        </w:rPr>
+        <w:t>AspNet</w:t>
+      </w:r>
+      <w:r>
+        <w:rPr>
+          <w:rFonts w:ascii="Times New Roman" w:hAnsi="Times New Roman" w:cs="Times New Roman"/>
+          <w:sz w:val="24"/>
+          <w:szCs w:val="24"/>
+        </w:rPr>
+        <w:t>User</w:t>
+      </w:r>
+      <w:r>
+        <w:rPr>
+          <w:rFonts w:ascii="Times New Roman" w:hAnsi="Times New Roman" w:cs="Times New Roman"/>
+          <w:sz w:val="24"/>
+          <w:szCs w:val="24"/>
+        </w:rPr>
+        <w:t xml:space="preserve"> –</w:t>
+      </w:r>
+      <w:r>
+        <w:rPr>
+          <w:rFonts w:ascii="Times New Roman" w:hAnsi="Times New Roman" w:cs="Times New Roman"/>
+          <w:sz w:val="24"/>
+          <w:szCs w:val="24"/>
+        </w:rPr>
+        <w:t xml:space="preserve"> i</w:t>
+      </w:r>
+      <w:r>
+        <w:rPr>
+          <w:rFonts w:ascii="Times New Roman" w:hAnsi="Times New Roman" w:cs="Times New Roman"/>
+          <w:sz w:val="24"/>
+          <w:szCs w:val="24"/>
+        </w:rPr>
+        <w:t>nformacje dotyczące konta użytkownika,</w:t>
+      </w:r>
+    </w:p>
+    <w:p>
+      <w:pPr>
+        <w:pStyle w:val="Akapitzlist"/>
+        <w:numPr>
+          <w:ilvl w:val="0"/>
+          <w:numId w:val="11"/>
+        </w:numPr>
+        <w:spacing w:line="360" w:lineRule="auto"/>
+        <w:jc w:val="both"/>
+        <w:rPr>
+          <w:rFonts w:ascii="Times New Roman" w:hAnsi="Times New Roman" w:cs="Times New Roman"/>
+          <w:sz w:val="24"/>
+          <w:szCs w:val="24"/>
+        </w:rPr>
+      </w:pPr>
+      <w:r>
+        <w:rPr>
+          <w:rFonts w:ascii="Times New Roman" w:hAnsi="Times New Roman" w:cs="Times New Roman"/>
+          <w:sz w:val="24"/>
+          <w:szCs w:val="24"/>
+        </w:rPr>
+        <w:t>Groups – informacje dotyczące grupy, ilość uczniów, kategoria podziału na podgrupy, niedostępne godziny w tygodniu,</w:t>
+      </w:r>
+    </w:p>
+    <w:p>
+      <w:pPr>
+        <w:pStyle w:val="Akapitzlist"/>
+        <w:numPr>
+          <w:ilvl w:val="0"/>
+          <w:numId w:val="11"/>
+        </w:numPr>
+        <w:spacing w:line="360" w:lineRule="auto"/>
+        <w:jc w:val="both"/>
+        <w:rPr>
+          <w:rFonts w:ascii="Times New Roman" w:hAnsi="Times New Roman" w:cs="Times New Roman"/>
+          <w:sz w:val="24"/>
+          <w:szCs w:val="24"/>
+        </w:rPr>
+      </w:pPr>
+      <w:r>
+        <w:rPr>
+          <w:rFonts w:ascii="Times New Roman" w:hAnsi="Times New Roman" w:cs="Times New Roman"/>
+          <w:sz w:val="24"/>
+          <w:szCs w:val="24"/>
+        </w:rPr>
+        <w:t>Lessons – informacje dotyczące lekcji, nauczyciel prowadzący, grupa, rodzaj sali lekcyjnej, przedmiot szkolny, rozkład zajęć,</w:t>
+      </w:r>
+    </w:p>
+    <w:p>
+      <w:pPr>
+        <w:pStyle w:val="Akapitzlist"/>
+        <w:numPr>
+          <w:ilvl w:val="0"/>
+          <w:numId w:val="11"/>
+        </w:numPr>
+        <w:spacing w:line="360" w:lineRule="auto"/>
+        <w:jc w:val="both"/>
+        <w:rPr>
+          <w:rFonts w:ascii="Times New Roman" w:hAnsi="Times New Roman" w:cs="Times New Roman"/>
+          <w:sz w:val="24"/>
+          <w:szCs w:val="24"/>
+        </w:rPr>
+      </w:pPr>
+      <w:r>
+        <w:rPr>
+          <w:rFonts w:ascii="Times New Roman" w:hAnsi="Times New Roman" w:cs="Times New Roman"/>
+          <w:sz w:val="24"/>
+          <w:szCs w:val="24"/>
+        </w:rPr>
+        <w:t>Rooms – informacje dotyczące sali lekcyjnej, ilość miejsc, rodzaj sali, niedostępne godziny w tygodniu,</w:t>
+      </w:r>
+    </w:p>
+    <w:p>
+      <w:pPr>
+        <w:pStyle w:val="Akapitzlist"/>
+        <w:numPr>
+          <w:ilvl w:val="0"/>
+          <w:numId w:val="11"/>
+        </w:numPr>
+        <w:spacing w:line="360" w:lineRule="auto"/>
+        <w:jc w:val="both"/>
+        <w:rPr>
+          <w:rFonts w:ascii="Times New Roman" w:hAnsi="Times New Roman" w:cs="Times New Roman"/>
+          <w:sz w:val="24"/>
+          <w:szCs w:val="24"/>
+        </w:rPr>
+      </w:pPr>
+      <w:r>
+        <w:rPr>
+          <w:rFonts w:ascii="Times New Roman" w:hAnsi="Times New Roman" w:cs="Times New Roman"/>
+          <w:sz w:val="24"/>
+          <w:szCs w:val="24"/>
+        </w:rPr>
+        <w:t>RoomTypes – informacje dotyczące rodzaju sal lekcyjnych,</w:t>
+      </w:r>
+    </w:p>
+    <w:p>
+      <w:pPr>
+        <w:pStyle w:val="Akapitzlist"/>
+        <w:numPr>
+          <w:ilvl w:val="0"/>
+          <w:numId w:val="11"/>
+        </w:numPr>
+        <w:spacing w:line="360" w:lineRule="auto"/>
+        <w:jc w:val="both"/>
+        <w:rPr>
+          <w:rFonts w:ascii="Times New Roman" w:hAnsi="Times New Roman" w:cs="Times New Roman"/>
+          <w:sz w:val="24"/>
+          <w:szCs w:val="24"/>
+        </w:rPr>
+      </w:pPr>
+      <w:r>
+        <w:rPr>
+          <w:rFonts w:ascii="Times New Roman" w:hAnsi="Times New Roman" w:cs="Times New Roman"/>
+          <w:sz w:val="24"/>
+          <w:szCs w:val="24"/>
+        </w:rPr>
+        <w:t>Schools – informacje dotyczące szkoły oraz rozmiaru rozkładu godzin w tygodniu, przypisanie szkoły do konta użytkownika,</w:t>
+      </w:r>
+    </w:p>
+    <w:p>
+      <w:pPr>
+        <w:pStyle w:val="Akapitzlist"/>
+        <w:numPr>
+          <w:ilvl w:val="0"/>
+          <w:numId w:val="11"/>
+        </w:numPr>
+        <w:spacing w:line="360" w:lineRule="auto"/>
+        <w:jc w:val="both"/>
+        <w:rPr>
+          <w:rFonts w:ascii="Times New Roman" w:hAnsi="Times New Roman" w:cs="Times New Roman"/>
+          <w:sz w:val="24"/>
+          <w:szCs w:val="24"/>
+        </w:rPr>
+      </w:pPr>
+      <w:r>
+        <w:rPr>
+          <w:rFonts w:ascii="Times New Roman" w:hAnsi="Times New Roman" w:cs="Times New Roman"/>
+          <w:sz w:val="24"/>
+          <w:szCs w:val="24"/>
+        </w:rPr>
+        <w:t>STGConfig –</w:t>
+      </w:r>
+      <w:r>
+        <w:rPr>
+          <w:rFonts w:ascii="Times New Roman" w:hAnsi="Times New Roman" w:cs="Times New Roman"/>
+          <w:sz w:val="24"/>
+          <w:szCs w:val="24"/>
+        </w:rPr>
+        <w:t xml:space="preserve"> i</w:t>
+      </w:r>
+      <w:r>
+        <w:rPr>
+          <w:rFonts w:ascii="Times New Roman" w:hAnsi="Times New Roman" w:cs="Times New Roman"/>
+          <w:sz w:val="24"/>
+          <w:szCs w:val="24"/>
+        </w:rPr>
+        <w:t>nformacje dotyczące konfiguracji algorytmu generującego plan zajęć,</w:t>
+      </w:r>
+    </w:p>
+    <w:p>
+      <w:pPr>
+        <w:pStyle w:val="Akapitzlist"/>
+        <w:numPr>
+          <w:ilvl w:val="0"/>
+          <w:numId w:val="11"/>
+        </w:numPr>
+        <w:spacing w:line="360" w:lineRule="auto"/>
+        <w:jc w:val="both"/>
+        <w:rPr>
+          <w:rFonts w:ascii="Times New Roman" w:hAnsi="Times New Roman" w:cs="Times New Roman"/>
+          <w:sz w:val="24"/>
+          <w:szCs w:val="24"/>
+        </w:rPr>
+      </w:pPr>
+      <w:r>
+        <w:rPr>
+          <w:rFonts w:ascii="Times New Roman" w:hAnsi="Times New Roman" w:cs="Times New Roman"/>
+          <w:sz w:val="24"/>
+          <w:szCs w:val="24"/>
+        </w:rPr>
+        <w:t>SubGroupTypes – informacje dotyczące kategorii podgrupy (np.: podział klasy na dwie grupy z wychowania fizycznego),</w:t>
+      </w:r>
+    </w:p>
+    <w:p>
+      <w:pPr>
+        <w:pStyle w:val="Akapitzlist"/>
+        <w:numPr>
+          <w:ilvl w:val="0"/>
+          <w:numId w:val="11"/>
+        </w:numPr>
+        <w:spacing w:line="360" w:lineRule="auto"/>
+        <w:jc w:val="both"/>
+        <w:rPr>
+          <w:rFonts w:ascii="Times New Roman" w:hAnsi="Times New Roman" w:cs="Times New Roman"/>
+          <w:sz w:val="24"/>
+          <w:szCs w:val="24"/>
+        </w:rPr>
+      </w:pPr>
+      <w:r>
+        <w:rPr>
+          <w:rFonts w:ascii="Times New Roman" w:hAnsi="Times New Roman" w:cs="Times New Roman"/>
+          <w:sz w:val="24"/>
+          <w:szCs w:val="24"/>
+        </w:rPr>
+        <w:t>Subjects – informacje dotyczące przedmiotu szkolnego, rodzaju przedmiotu szkolnego,</w:t>
+      </w:r>
+    </w:p>
+    <w:p>
+      <w:pPr>
+        <w:pStyle w:val="Akapitzlist"/>
+        <w:numPr>
+          <w:ilvl w:val="0"/>
+          <w:numId w:val="11"/>
+        </w:numPr>
+        <w:spacing w:line="360" w:lineRule="auto"/>
+        <w:jc w:val="both"/>
+        <w:rPr>
+          <w:rFonts w:ascii="Times New Roman" w:hAnsi="Times New Roman" w:cs="Times New Roman"/>
+          <w:sz w:val="24"/>
+          <w:szCs w:val="24"/>
+        </w:rPr>
+      </w:pPr>
+      <w:r>
+        <w:rPr>
+          <w:rFonts w:ascii="Times New Roman" w:hAnsi="Times New Roman" w:cs="Times New Roman"/>
+          <w:sz w:val="24"/>
+          <w:szCs w:val="24"/>
+        </w:rPr>
+        <w:t xml:space="preserve">SubjectTypes – informacje dotyczące rodzaju przedmiotu szkolnego, </w:t>
+      </w:r>
+    </w:p>
+    <w:p>
+      <w:pPr>
+        <w:pStyle w:val="Akapitzlist"/>
+        <w:numPr>
+          <w:ilvl w:val="0"/>
+          <w:numId w:val="11"/>
+        </w:numPr>
+        <w:spacing w:line="360" w:lineRule="auto"/>
+        <w:jc w:val="both"/>
+        <w:rPr>
+          <w:rFonts w:ascii="Times New Roman" w:hAnsi="Times New Roman" w:cs="Times New Roman"/>
+          <w:sz w:val="24"/>
+          <w:szCs w:val="24"/>
+        </w:rPr>
+      </w:pPr>
+      <w:r>
+        <w:rPr>
+          <w:rFonts w:ascii="Times New Roman" w:hAnsi="Times New Roman" w:cs="Times New Roman"/>
+          <w:sz w:val="24"/>
+          <w:szCs w:val="24"/>
+        </w:rPr>
+        <w:t>Teachers – informacje dotyczące nauczyciela, niedostępne godziny w tygodniu,</w:t>
+      </w:r>
+    </w:p>
+    <w:p>
+      <w:pPr>
+        <w:pStyle w:val="Akapitzlist"/>
+        <w:numPr>
+          <w:ilvl w:val="0"/>
+          <w:numId w:val="11"/>
+        </w:numPr>
+        <w:spacing w:line="360" w:lineRule="auto"/>
+        <w:jc w:val="both"/>
+        <w:rPr>
+          <w:rFonts w:ascii="Times New Roman" w:hAnsi="Times New Roman" w:cs="Times New Roman"/>
+          <w:sz w:val="24"/>
+          <w:szCs w:val="24"/>
+        </w:rPr>
+      </w:pPr>
+      <w:r>
+        <w:rPr>
+          <w:rFonts w:ascii="Times New Roman" w:hAnsi="Times New Roman" w:cs="Times New Roman"/>
+          <w:sz w:val="24"/>
+          <w:szCs w:val="24"/>
+        </w:rPr>
+        <w:t>Timetable</w:t>
+      </w:r>
+      <w:r>
+        <w:rPr>
+          <w:rFonts w:ascii="Times New Roman" w:hAnsi="Times New Roman" w:cs="Times New Roman"/>
+          <w:sz w:val="24"/>
+          <w:szCs w:val="24"/>
+        </w:rPr>
+        <w:t>s – informacje dotyczące planu zajęć, dnia, godziny, lekcji, sali lekcyjnej, długości lekcji,</w:t>
+      </w:r>
+    </w:p>
+    <w:p>
+      <w:pPr>
+        <w:spacing w:line="360" w:lineRule="auto"/>
+        <w:jc w:val="both"/>
+        <w:rPr>
+          <w:rFonts w:ascii="Times New Roman" w:hAnsi="Times New Roman" w:cs="Times New Roman"/>
+          <w:sz w:val="24"/>
+          <w:szCs w:val="24"/>
+        </w:rPr>
+      </w:pPr>
     </w:p>
     <w:p>
       <w:pPr>
@@ -2566,7 +3090,1973 @@
           <w:sz w:val="24"/>
           <w:szCs w:val="24"/>
         </w:rPr>
-        <w:t>Schemat algorytmu</w:t>
+        <w:t>Algorytm</w:t>
+      </w:r>
+    </w:p>
+    <w:p>
+      <w:pPr>
+        <w:pStyle w:val="Akapitzlist"/>
+        <w:numPr>
+          <w:ilvl w:val="3"/>
+          <w:numId w:val="2"/>
+        </w:numPr>
+        <w:spacing w:line="360" w:lineRule="auto"/>
+        <w:jc w:val="both"/>
+        <w:rPr>
+          <w:rFonts w:ascii="Times New Roman" w:hAnsi="Times New Roman" w:cs="Times New Roman"/>
+          <w:sz w:val="24"/>
+          <w:szCs w:val="24"/>
+        </w:rPr>
+      </w:pPr>
+      <w:r>
+        <w:rPr>
+          <w:rFonts w:ascii="Times New Roman" w:hAnsi="Times New Roman" w:cs="Times New Roman"/>
+          <w:sz w:val="24"/>
+          <w:szCs w:val="24"/>
+        </w:rPr>
+        <w:t>Diagram klas</w:t>
+      </w:r>
+    </w:p>
+    <w:p>
+      <w:pPr>
+        <w:rPr>
+          <w:rFonts w:ascii="Times New Roman" w:hAnsi="Times New Roman" w:cs="Times New Roman"/>
+          <w:sz w:val="24"/>
+          <w:szCs w:val="24"/>
+        </w:rPr>
+      </w:pPr>
+      <w:r>
+        <w:rPr>
+          <w:rFonts w:ascii="Times New Roman" w:hAnsi="Times New Roman" w:cs="Times New Roman"/>
+          <w:sz w:val="24"/>
+          <w:szCs w:val="24"/>
+        </w:rPr>
+        <w:br w:type="page"/>
+      </w:r>
+    </w:p>
+    <w:p>
+      <w:pPr>
+        <w:rPr>
+          <w:rFonts w:ascii="Times New Roman" w:hAnsi="Times New Roman" w:cs="Times New Roman"/>
+          <w:sz w:val="24"/>
+          <w:szCs w:val="24"/>
+        </w:rPr>
+        <w:sectPr>
+          <w:pgSz w:w="11906" w:h="16838" w:code="9"/>
+          <w:pgMar w:top="1134" w:right="1134" w:bottom="1134" w:left="1701" w:header="709" w:footer="709" w:gutter="0"/>
+          <w:cols w:space="708"/>
+          <w:docGrid w:linePitch="360"/>
+        </w:sectPr>
+      </w:pPr>
+    </w:p>
+    <w:p>
+      <w:pPr>
+        <w:rPr>
+          <w:rFonts w:ascii="Times New Roman" w:hAnsi="Times New Roman" w:cs="Times New Roman"/>
+          <w:sz w:val="24"/>
+          <w:szCs w:val="24"/>
+        </w:rPr>
+      </w:pPr>
+      <w:r>
+        <w:rPr>
+          <w:rFonts w:ascii="Times New Roman" w:hAnsi="Times New Roman" w:cs="Times New Roman"/>
+          <w:sz w:val="24"/>
+          <w:szCs w:val="24"/>
+        </w:rPr>
+        <w:lastRenderedPageBreak/>
+        <w:pict>
+          <v:shapetype id="_x0000_t75" coordsize="21600,21600" o:spt="75" o:preferrelative="t" path="m@4@5l@4@11@9@11@9@5xe" filled="f" stroked="f">
+            <v:stroke joinstyle="miter"/>
+            <v:formulas>
+              <v:f eqn="if lineDrawn pixelLineWidth 0"/>
+              <v:f eqn="sum @0 1 0"/>
+              <v:f eqn="sum 0 0 @1"/>
+              <v:f eqn="prod @2 1 2"/>
+              <v:f eqn="prod @3 21600 pixelWidth"/>
+              <v:f eqn="prod @3 21600 pixelHeight"/>
+              <v:f eqn="sum @0 0 1"/>
+              <v:f eqn="prod @6 1 2"/>
+              <v:f eqn="prod @7 21600 pixelWidth"/>
+              <v:f eqn="sum @8 21600 0"/>
+              <v:f eqn="prod @7 21600 pixelHeight"/>
+              <v:f eqn="sum @10 21600 0"/>
+            </v:formulas>
+            <v:path o:extrusionok="f" gradientshapeok="t" o:connecttype="rect"/>
+            <o:lock v:ext="edit" aspectratio="t"/>
+          </v:shapetype>
+          <v:shape id="_x0000_i1025" type="#_x0000_t75" style="width:728.25pt;height:408pt">
+            <v:imagedata r:id="rId14" o:title="ClassDiagram2"/>
+          </v:shape>
+        </w:pict>
+      </w:r>
+    </w:p>
+    <w:p>
+      <w:pPr>
+        <w:rPr>
+          <w:rFonts w:ascii="Times New Roman" w:hAnsi="Times New Roman" w:cs="Times New Roman"/>
+          <w:sz w:val="24"/>
+          <w:szCs w:val="24"/>
+        </w:rPr>
+        <w:sectPr>
+          <w:pgSz w:w="16838" w:h="11906" w:orient="landscape" w:code="9"/>
+          <w:pgMar w:top="1701" w:right="1134" w:bottom="1134" w:left="1134" w:header="709" w:footer="709" w:gutter="0"/>
+          <w:cols w:space="708"/>
+          <w:docGrid w:linePitch="360"/>
+        </w:sectPr>
+      </w:pPr>
+      <w:r>
+        <w:rPr>
+          <w:rFonts w:ascii="Times New Roman" w:hAnsi="Times New Roman" w:cs="Times New Roman"/>
+          <w:sz w:val="24"/>
+          <w:szCs w:val="24"/>
+        </w:rPr>
+        <w:br w:type="page"/>
+      </w:r>
+    </w:p>
+    <w:p>
+      <w:pPr>
+        <w:pStyle w:val="Akapitzlist"/>
+        <w:numPr>
+          <w:ilvl w:val="3"/>
+          <w:numId w:val="2"/>
+        </w:numPr>
+        <w:spacing w:line="360" w:lineRule="auto"/>
+        <w:jc w:val="both"/>
+        <w:rPr>
+          <w:rFonts w:ascii="Times New Roman" w:hAnsi="Times New Roman" w:cs="Times New Roman"/>
+          <w:sz w:val="24"/>
+          <w:szCs w:val="24"/>
+        </w:rPr>
+      </w:pPr>
+      <w:r>
+        <w:rPr>
+          <w:rFonts w:ascii="Times New Roman" w:hAnsi="Times New Roman" w:cs="Times New Roman"/>
+          <w:sz w:val="24"/>
+          <w:szCs w:val="24"/>
+        </w:rPr>
+        <w:lastRenderedPageBreak/>
+        <w:t>Opis klas algorytmu</w:t>
+      </w:r>
+    </w:p>
+    <w:p>
+      <w:pPr>
+        <w:spacing w:line="360" w:lineRule="auto"/>
+        <w:ind w:firstLine="567"/>
+        <w:jc w:val="both"/>
+        <w:rPr>
+          <w:rFonts w:ascii="Times New Roman" w:hAnsi="Times New Roman" w:cs="Times New Roman"/>
+          <w:sz w:val="24"/>
+          <w:szCs w:val="24"/>
+        </w:rPr>
+      </w:pPr>
+      <w:r>
+        <w:rPr>
+          <w:rFonts w:ascii="Times New Roman" w:hAnsi="Times New Roman" w:cs="Times New Roman"/>
+          <w:sz w:val="24"/>
+          <w:szCs w:val="24"/>
+        </w:rPr>
+        <w:t xml:space="preserve">Klasa </w:t>
+      </w:r>
+      <w:r>
+        <w:rPr>
+          <w:rFonts w:ascii="Times New Roman" w:hAnsi="Times New Roman" w:cs="Times New Roman"/>
+          <w:b/>
+          <w:sz w:val="24"/>
+          <w:szCs w:val="24"/>
+        </w:rPr>
+        <w:t>Day</w:t>
+      </w:r>
+      <w:r>
+        <w:rPr>
+          <w:rFonts w:ascii="Times New Roman" w:hAnsi="Times New Roman" w:cs="Times New Roman"/>
+          <w:sz w:val="24"/>
+          <w:szCs w:val="24"/>
+        </w:rPr>
+        <w:t xml:space="preserve"> </w:t>
+      </w:r>
+      <w:r>
+        <w:rPr>
+          <w:rFonts w:ascii="Times New Roman" w:hAnsi="Times New Roman" w:cs="Times New Roman"/>
+          <w:sz w:val="24"/>
+          <w:szCs w:val="24"/>
+        </w:rPr>
+        <w:t xml:space="preserve">przechowuje </w:t>
+      </w:r>
+      <w:r>
+        <w:rPr>
+          <w:rFonts w:ascii="Times New Roman" w:hAnsi="Times New Roman" w:cs="Times New Roman"/>
+          <w:sz w:val="24"/>
+          <w:szCs w:val="24"/>
+        </w:rPr>
+        <w:t>list</w:t>
+      </w:r>
+      <w:r>
+        <w:rPr>
+          <w:rFonts w:ascii="Times New Roman" w:hAnsi="Times New Roman" w:cs="Times New Roman"/>
+          <w:sz w:val="24"/>
+          <w:szCs w:val="24"/>
+        </w:rPr>
+        <w:t>ę</w:t>
+      </w:r>
+      <w:r>
+        <w:rPr>
+          <w:rFonts w:ascii="Times New Roman" w:hAnsi="Times New Roman" w:cs="Times New Roman"/>
+          <w:sz w:val="24"/>
+          <w:szCs w:val="24"/>
+        </w:rPr>
+        <w:t xml:space="preserve"> </w:t>
+      </w:r>
+      <w:r>
+        <w:rPr>
+          <w:rFonts w:ascii="Times New Roman" w:hAnsi="Times New Roman" w:cs="Times New Roman"/>
+          <w:sz w:val="24"/>
+          <w:szCs w:val="24"/>
+        </w:rPr>
+        <w:t>slotów czasowych danego dnia.</w:t>
+      </w:r>
+    </w:p>
+    <w:p>
+      <w:pPr>
+        <w:spacing w:line="360" w:lineRule="auto"/>
+        <w:ind w:firstLine="567"/>
+        <w:jc w:val="both"/>
+        <w:rPr>
+          <w:rFonts w:ascii="Times New Roman" w:hAnsi="Times New Roman" w:cs="Times New Roman"/>
+          <w:sz w:val="24"/>
+          <w:szCs w:val="24"/>
+        </w:rPr>
+      </w:pPr>
+      <w:r>
+        <w:rPr>
+          <w:rFonts w:ascii="Times New Roman" w:hAnsi="Times New Roman" w:cs="Times New Roman"/>
+          <w:sz w:val="24"/>
+          <w:szCs w:val="24"/>
+        </w:rPr>
+        <w:t xml:space="preserve">Klasa </w:t>
+      </w:r>
+      <w:r>
+        <w:rPr>
+          <w:rFonts w:ascii="Times New Roman" w:hAnsi="Times New Roman" w:cs="Times New Roman"/>
+          <w:b/>
+          <w:sz w:val="24"/>
+          <w:szCs w:val="24"/>
+        </w:rPr>
+        <w:t>Group</w:t>
+      </w:r>
+      <w:r>
+        <w:rPr>
+          <w:rFonts w:ascii="Times New Roman" w:hAnsi="Times New Roman" w:cs="Times New Roman"/>
+          <w:sz w:val="24"/>
+          <w:szCs w:val="24"/>
+        </w:rPr>
+        <w:t xml:space="preserve"> </w:t>
+      </w:r>
+      <w:r>
+        <w:rPr>
+          <w:rFonts w:ascii="Times New Roman" w:hAnsi="Times New Roman" w:cs="Times New Roman"/>
+          <w:sz w:val="24"/>
+          <w:szCs w:val="24"/>
+        </w:rPr>
+        <w:t>prze</w:t>
+      </w:r>
+      <w:r>
+        <w:rPr>
+          <w:rFonts w:ascii="Times New Roman" w:hAnsi="Times New Roman" w:cs="Times New Roman"/>
+          <w:sz w:val="24"/>
+          <w:szCs w:val="24"/>
+        </w:rPr>
+        <w:t>chow</w:t>
+      </w:r>
+      <w:r>
+        <w:rPr>
+          <w:rFonts w:ascii="Times New Roman" w:hAnsi="Times New Roman" w:cs="Times New Roman"/>
+          <w:sz w:val="24"/>
+          <w:szCs w:val="24"/>
+        </w:rPr>
+        <w:t>uje</w:t>
+      </w:r>
+      <w:r>
+        <w:rPr>
+          <w:rFonts w:ascii="Times New Roman" w:hAnsi="Times New Roman" w:cs="Times New Roman"/>
+          <w:sz w:val="24"/>
+          <w:szCs w:val="24"/>
+        </w:rPr>
+        <w:t xml:space="preserve"> informacj</w:t>
+      </w:r>
+      <w:r>
+        <w:rPr>
+          <w:rFonts w:ascii="Times New Roman" w:hAnsi="Times New Roman" w:cs="Times New Roman"/>
+          <w:sz w:val="24"/>
+          <w:szCs w:val="24"/>
+        </w:rPr>
+        <w:t>e</w:t>
+      </w:r>
+      <w:r>
+        <w:rPr>
+          <w:rFonts w:ascii="Times New Roman" w:hAnsi="Times New Roman" w:cs="Times New Roman"/>
+          <w:sz w:val="24"/>
+          <w:szCs w:val="24"/>
+        </w:rPr>
+        <w:t xml:space="preserve"> o </w:t>
+      </w:r>
+      <w:r>
+        <w:rPr>
+          <w:rFonts w:ascii="Times New Roman" w:hAnsi="Times New Roman" w:cs="Times New Roman"/>
+          <w:sz w:val="24"/>
+          <w:szCs w:val="24"/>
+        </w:rPr>
+        <w:t>klasie/</w:t>
+      </w:r>
+      <w:r>
+        <w:rPr>
+          <w:rFonts w:ascii="Times New Roman" w:hAnsi="Times New Roman" w:cs="Times New Roman"/>
+          <w:sz w:val="24"/>
+          <w:szCs w:val="24"/>
+        </w:rPr>
+        <w:t>grupie</w:t>
+      </w:r>
+      <w:r>
+        <w:rPr>
+          <w:rFonts w:ascii="Times New Roman" w:hAnsi="Times New Roman" w:cs="Times New Roman"/>
+          <w:sz w:val="24"/>
+          <w:szCs w:val="24"/>
+        </w:rPr>
+        <w:t xml:space="preserve"> takie</w:t>
+      </w:r>
+      <w:r>
+        <w:rPr>
+          <w:rFonts w:ascii="Times New Roman" w:hAnsi="Times New Roman" w:cs="Times New Roman"/>
+          <w:sz w:val="24"/>
+          <w:szCs w:val="24"/>
+        </w:rPr>
+        <w:t xml:space="preserve"> jak nazwa, ilość uczniów, </w:t>
+      </w:r>
+      <w:r>
+        <w:rPr>
+          <w:rFonts w:ascii="Times New Roman" w:hAnsi="Times New Roman" w:cs="Times New Roman"/>
+          <w:sz w:val="24"/>
+          <w:szCs w:val="24"/>
+        </w:rPr>
+        <w:t xml:space="preserve"> </w:t>
+      </w:r>
+      <w:r>
+        <w:rPr>
+          <w:rFonts w:ascii="Times New Roman" w:hAnsi="Times New Roman" w:cs="Times New Roman"/>
+          <w:sz w:val="24"/>
+          <w:szCs w:val="24"/>
+        </w:rPr>
+        <w:t>identyfikator grupy bazowej (w przypadku gdy opisuje ona podgrupę)</w:t>
+      </w:r>
+      <w:r>
+        <w:rPr>
+          <w:rFonts w:ascii="Times New Roman" w:hAnsi="Times New Roman" w:cs="Times New Roman"/>
+          <w:sz w:val="24"/>
+          <w:szCs w:val="24"/>
+        </w:rPr>
+        <w:t xml:space="preserve">, listę identyfikatorów podgrup (w przypadku gdy opisuje ona grupę bazową), identyfikator kategorii podgrupy oraz odnośnik do planu zajęć. </w:t>
+      </w:r>
+    </w:p>
+    <w:p>
+      <w:pPr>
+        <w:spacing w:line="360" w:lineRule="auto"/>
+        <w:ind w:firstLine="567"/>
+        <w:jc w:val="both"/>
+        <w:rPr>
+          <w:rFonts w:ascii="Times New Roman" w:hAnsi="Times New Roman" w:cs="Times New Roman"/>
+          <w:sz w:val="24"/>
+          <w:szCs w:val="24"/>
+        </w:rPr>
+      </w:pPr>
+      <w:r>
+        <w:rPr>
+          <w:rFonts w:ascii="Times New Roman" w:hAnsi="Times New Roman" w:cs="Times New Roman"/>
+          <w:sz w:val="24"/>
+          <w:szCs w:val="24"/>
+        </w:rPr>
+        <w:t>Opis najważniejszych funkcji:</w:t>
+      </w:r>
+    </w:p>
+    <w:p>
+      <w:pPr>
+        <w:pStyle w:val="Akapitzlist"/>
+        <w:numPr>
+          <w:ilvl w:val="0"/>
+          <w:numId w:val="14"/>
+        </w:numPr>
+        <w:spacing w:line="360" w:lineRule="auto"/>
+        <w:jc w:val="both"/>
+        <w:rPr>
+          <w:rFonts w:ascii="Times New Roman" w:hAnsi="Times New Roman" w:cs="Times New Roman"/>
+          <w:sz w:val="24"/>
+          <w:szCs w:val="24"/>
+        </w:rPr>
+      </w:pPr>
+      <w:r>
+        <w:rPr>
+          <w:rFonts w:ascii="Times New Roman" w:hAnsi="Times New Roman" w:cs="Times New Roman"/>
+          <w:b/>
+          <w:sz w:val="24"/>
+          <w:szCs w:val="24"/>
+        </w:rPr>
+        <w:t>getSubGroupFreeSlotToLesson</w:t>
+      </w:r>
+      <w:r>
+        <w:rPr>
+          <w:rFonts w:ascii="Times New Roman" w:hAnsi="Times New Roman" w:cs="Times New Roman"/>
+          <w:sz w:val="24"/>
+          <w:szCs w:val="24"/>
+        </w:rPr>
+        <w:t xml:space="preserve"> - odpowiada za wygenerowanie list slotów czasowych w których jest możliwość </w:t>
+      </w:r>
+      <w:r>
+        <w:rPr>
+          <w:rFonts w:ascii="Times New Roman" w:hAnsi="Times New Roman" w:cs="Times New Roman"/>
+          <w:sz w:val="24"/>
+          <w:szCs w:val="24"/>
+        </w:rPr>
+        <w:t>wstawienia przekazywanej lekcji w każdej z podgrup.</w:t>
+      </w:r>
+      <w:r>
+        <w:rPr>
+          <w:rFonts w:ascii="Times New Roman" w:hAnsi="Times New Roman" w:cs="Times New Roman"/>
+          <w:sz w:val="24"/>
+          <w:szCs w:val="24"/>
+        </w:rPr>
+        <w:t xml:space="preserve"> </w:t>
+      </w:r>
+    </w:p>
+    <w:p>
+      <w:pPr>
+        <w:spacing w:line="360" w:lineRule="auto"/>
+        <w:ind w:firstLine="567"/>
+        <w:jc w:val="both"/>
+        <w:rPr>
+          <w:rFonts w:ascii="Times New Roman" w:hAnsi="Times New Roman" w:cs="Times New Roman"/>
+          <w:sz w:val="24"/>
+          <w:szCs w:val="24"/>
+        </w:rPr>
+      </w:pPr>
+      <w:r>
+        <w:rPr>
+          <w:rFonts w:ascii="Times New Roman" w:hAnsi="Times New Roman" w:cs="Times New Roman"/>
+          <w:sz w:val="24"/>
+          <w:szCs w:val="24"/>
+        </w:rPr>
+        <w:t xml:space="preserve">Klasa </w:t>
+      </w:r>
+      <w:r>
+        <w:rPr>
+          <w:rFonts w:ascii="Times New Roman" w:hAnsi="Times New Roman" w:cs="Times New Roman"/>
+          <w:b/>
+          <w:sz w:val="24"/>
+          <w:szCs w:val="24"/>
+        </w:rPr>
+        <w:t>Lesson</w:t>
+      </w:r>
+      <w:r>
+        <w:rPr>
+          <w:rFonts w:ascii="Times New Roman" w:hAnsi="Times New Roman" w:cs="Times New Roman"/>
+          <w:sz w:val="24"/>
+          <w:szCs w:val="24"/>
+        </w:rPr>
+        <w:t xml:space="preserve"> przechowuje informacje o lekcji takie jak identyfikator przedmiotu szkolnego, identyfikator grupy, identyfikator nauczyciela prowadzonego daną lekcje,</w:t>
+      </w:r>
+      <w:r>
+        <w:rPr>
+          <w:rFonts w:ascii="Times New Roman" w:hAnsi="Times New Roman" w:cs="Times New Roman"/>
+          <w:sz w:val="24"/>
+          <w:szCs w:val="24"/>
+        </w:rPr>
+        <w:t xml:space="preserve"> typ sali lekcyjnej w której powinna odbyć się dana lekcja, identyfikator sali lekcyjnej w której będzie odbywała się dana lekcja, listę slotów czasowych w których znajduję się dana lekcja, rozmiar danej lekcji, ilość takich samych lekcji w planie zajęć.</w:t>
+      </w:r>
+    </w:p>
+    <w:p>
+      <w:pPr>
+        <w:spacing w:line="360" w:lineRule="auto"/>
+        <w:ind w:firstLine="567"/>
+        <w:jc w:val="both"/>
+        <w:rPr>
+          <w:rFonts w:ascii="Times New Roman" w:hAnsi="Times New Roman" w:cs="Times New Roman"/>
+          <w:sz w:val="24"/>
+          <w:szCs w:val="24"/>
+        </w:rPr>
+      </w:pPr>
+      <w:r>
+        <w:rPr>
+          <w:rFonts w:ascii="Times New Roman" w:hAnsi="Times New Roman" w:cs="Times New Roman"/>
+          <w:sz w:val="24"/>
+          <w:szCs w:val="24"/>
+        </w:rPr>
+        <w:t>Opis najważniejszych funkcji:</w:t>
+      </w:r>
+    </w:p>
+    <w:p>
+      <w:pPr>
+        <w:pStyle w:val="Akapitzlist"/>
+        <w:numPr>
+          <w:ilvl w:val="0"/>
+          <w:numId w:val="13"/>
+        </w:numPr>
+        <w:spacing w:line="360" w:lineRule="auto"/>
+        <w:jc w:val="both"/>
+        <w:rPr>
+          <w:rFonts w:ascii="Times New Roman" w:hAnsi="Times New Roman" w:cs="Times New Roman"/>
+          <w:sz w:val="24"/>
+          <w:szCs w:val="24"/>
+        </w:rPr>
+      </w:pPr>
+      <w:r>
+        <w:rPr>
+          <w:rFonts w:ascii="Times New Roman" w:hAnsi="Times New Roman" w:cs="Times New Roman"/>
+          <w:b/>
+          <w:sz w:val="24"/>
+          <w:szCs w:val="24"/>
+        </w:rPr>
+        <w:t>isDifferent</w:t>
+      </w:r>
+      <w:r>
+        <w:rPr>
+          <w:rFonts w:ascii="Times New Roman" w:hAnsi="Times New Roman" w:cs="Times New Roman"/>
+          <w:sz w:val="24"/>
+          <w:szCs w:val="24"/>
+        </w:rPr>
+        <w:t xml:space="preserve"> – zwraca informacje czy dana lekcja jest tego samego przedmiotu szkolnego co lekcja przekazywana.</w:t>
+      </w:r>
+    </w:p>
+    <w:p>
+      <w:pPr>
+        <w:spacing w:line="360" w:lineRule="auto"/>
+        <w:ind w:firstLine="567"/>
+        <w:jc w:val="both"/>
+        <w:rPr>
+          <w:rFonts w:ascii="Times New Roman" w:hAnsi="Times New Roman" w:cs="Times New Roman"/>
+          <w:sz w:val="24"/>
+          <w:szCs w:val="24"/>
+        </w:rPr>
+      </w:pPr>
+      <w:r>
+        <w:rPr>
+          <w:rFonts w:ascii="Times New Roman" w:hAnsi="Times New Roman" w:cs="Times New Roman"/>
+          <w:sz w:val="24"/>
+          <w:szCs w:val="24"/>
+        </w:rPr>
+        <w:t xml:space="preserve">Klasa </w:t>
+      </w:r>
+      <w:r>
+        <w:rPr>
+          <w:rFonts w:ascii="Times New Roman" w:hAnsi="Times New Roman" w:cs="Times New Roman"/>
+          <w:b/>
+          <w:sz w:val="24"/>
+          <w:szCs w:val="24"/>
+        </w:rPr>
+        <w:t>Population</w:t>
+      </w:r>
+      <w:r>
+        <w:rPr>
+          <w:rFonts w:ascii="Times New Roman" w:hAnsi="Times New Roman" w:cs="Times New Roman"/>
+          <w:sz w:val="24"/>
+          <w:szCs w:val="24"/>
+        </w:rPr>
+        <w:t xml:space="preserve"> </w:t>
+      </w:r>
+      <w:r>
+        <w:rPr>
+          <w:rFonts w:ascii="Times New Roman" w:hAnsi="Times New Roman" w:cs="Times New Roman"/>
+          <w:sz w:val="24"/>
+          <w:szCs w:val="24"/>
+        </w:rPr>
+        <w:t>odpowiada za przeprowadzenie całego procesu generowania planu zajęć. Przechowuje listę osobników (planów zajęć dla szkoły), rozmiar planu zajęć (ilość dni i godzin w tygodniu), konfigurację dla procesu generowania planu zajęć oraz listy lekcji, nauczycieli, grup, sal lekcyjnych dla danej szkoły.</w:t>
+      </w:r>
+    </w:p>
+    <w:p>
+      <w:pPr>
+        <w:spacing w:line="360" w:lineRule="auto"/>
+        <w:ind w:firstLine="567"/>
+        <w:jc w:val="both"/>
+        <w:rPr>
+          <w:rFonts w:ascii="Times New Roman" w:hAnsi="Times New Roman" w:cs="Times New Roman"/>
+          <w:sz w:val="24"/>
+          <w:szCs w:val="24"/>
+        </w:rPr>
+      </w:pPr>
+      <w:r>
+        <w:rPr>
+          <w:rFonts w:ascii="Times New Roman" w:hAnsi="Times New Roman" w:cs="Times New Roman"/>
+          <w:sz w:val="24"/>
+          <w:szCs w:val="24"/>
+        </w:rPr>
+        <w:t>Opis najważniejszych funkcji:</w:t>
+      </w:r>
+    </w:p>
+    <w:p>
+      <w:pPr>
+        <w:pStyle w:val="Akapitzlist"/>
+        <w:numPr>
+          <w:ilvl w:val="0"/>
+          <w:numId w:val="13"/>
+        </w:numPr>
+        <w:spacing w:line="360" w:lineRule="auto"/>
+        <w:jc w:val="both"/>
+        <w:rPr>
+          <w:rFonts w:ascii="Times New Roman" w:hAnsi="Times New Roman" w:cs="Times New Roman"/>
+          <w:sz w:val="24"/>
+          <w:szCs w:val="24"/>
+        </w:rPr>
+      </w:pPr>
+      <w:r>
+        <w:rPr>
+          <w:rFonts w:ascii="Times New Roman" w:hAnsi="Times New Roman" w:cs="Times New Roman"/>
+          <w:b/>
+          <w:sz w:val="24"/>
+          <w:szCs w:val="24"/>
+        </w:rPr>
+        <w:t>generatePopulation</w:t>
+      </w:r>
+      <w:r>
+        <w:rPr>
+          <w:rFonts w:ascii="Times New Roman" w:hAnsi="Times New Roman" w:cs="Times New Roman"/>
+          <w:sz w:val="24"/>
+          <w:szCs w:val="24"/>
+        </w:rPr>
+        <w:t xml:space="preserve"> – generuje populacje początkową,</w:t>
+      </w:r>
+    </w:p>
+    <w:p>
+      <w:pPr>
+        <w:pStyle w:val="Akapitzlist"/>
+        <w:numPr>
+          <w:ilvl w:val="0"/>
+          <w:numId w:val="13"/>
+        </w:numPr>
+        <w:spacing w:line="360" w:lineRule="auto"/>
+        <w:jc w:val="both"/>
+        <w:rPr>
+          <w:rFonts w:ascii="Times New Roman" w:hAnsi="Times New Roman" w:cs="Times New Roman"/>
+          <w:sz w:val="24"/>
+          <w:szCs w:val="24"/>
+        </w:rPr>
+      </w:pPr>
+      <w:r>
+        <w:rPr>
+          <w:rFonts w:ascii="Times New Roman" w:hAnsi="Times New Roman" w:cs="Times New Roman"/>
+          <w:b/>
+          <w:sz w:val="24"/>
+          <w:szCs w:val="24"/>
+        </w:rPr>
+        <w:t>generateNewPopulation</w:t>
+      </w:r>
+      <w:r>
+        <w:rPr>
+          <w:rFonts w:ascii="Times New Roman" w:hAnsi="Times New Roman" w:cs="Times New Roman"/>
+          <w:sz w:val="24"/>
+          <w:szCs w:val="24"/>
+        </w:rPr>
+        <w:t xml:space="preserve"> – generowanie nowej populacji na podstawie obecnie istniejącej,</w:t>
+      </w:r>
+    </w:p>
+    <w:p>
+      <w:pPr>
+        <w:pStyle w:val="Akapitzlist"/>
+        <w:numPr>
+          <w:ilvl w:val="0"/>
+          <w:numId w:val="13"/>
+        </w:numPr>
+        <w:spacing w:line="360" w:lineRule="auto"/>
+        <w:jc w:val="both"/>
+        <w:rPr>
+          <w:rFonts w:ascii="Times New Roman" w:hAnsi="Times New Roman" w:cs="Times New Roman"/>
+          <w:sz w:val="24"/>
+          <w:szCs w:val="24"/>
+        </w:rPr>
+      </w:pPr>
+      <w:r>
+        <w:rPr>
+          <w:rFonts w:ascii="Times New Roman" w:hAnsi="Times New Roman" w:cs="Times New Roman"/>
+          <w:b/>
+          <w:sz w:val="24"/>
+          <w:szCs w:val="24"/>
+        </w:rPr>
+        <w:t>start</w:t>
+      </w:r>
+      <w:r>
+        <w:rPr>
+          <w:rFonts w:ascii="Times New Roman" w:hAnsi="Times New Roman" w:cs="Times New Roman"/>
+          <w:sz w:val="24"/>
+          <w:szCs w:val="24"/>
+        </w:rPr>
+        <w:t xml:space="preserve"> – rozpoczęcie procesu generowania planu zajęć.</w:t>
+      </w:r>
+    </w:p>
+    <w:p>
+      <w:pPr>
+        <w:spacing w:line="360" w:lineRule="auto"/>
+        <w:ind w:firstLine="567"/>
+        <w:jc w:val="both"/>
+        <w:rPr>
+          <w:rFonts w:ascii="Times New Roman" w:hAnsi="Times New Roman" w:cs="Times New Roman"/>
+          <w:sz w:val="24"/>
+          <w:szCs w:val="24"/>
+        </w:rPr>
+      </w:pPr>
+      <w:r>
+        <w:rPr>
+          <w:rFonts w:ascii="Times New Roman" w:hAnsi="Times New Roman" w:cs="Times New Roman"/>
+          <w:sz w:val="24"/>
+          <w:szCs w:val="24"/>
+        </w:rPr>
+        <w:t xml:space="preserve">Klasa </w:t>
+      </w:r>
+      <w:r>
+        <w:rPr>
+          <w:rFonts w:ascii="Times New Roman" w:hAnsi="Times New Roman" w:cs="Times New Roman"/>
+          <w:b/>
+          <w:sz w:val="24"/>
+          <w:szCs w:val="24"/>
+        </w:rPr>
+        <w:t>Room</w:t>
+      </w:r>
+      <w:r>
+        <w:rPr>
+          <w:rFonts w:ascii="Times New Roman" w:hAnsi="Times New Roman" w:cs="Times New Roman"/>
+          <w:b/>
+          <w:sz w:val="24"/>
+          <w:szCs w:val="24"/>
+        </w:rPr>
+        <w:t xml:space="preserve"> </w:t>
+      </w:r>
+      <w:r>
+        <w:rPr>
+          <w:rFonts w:ascii="Times New Roman" w:hAnsi="Times New Roman" w:cs="Times New Roman"/>
+          <w:sz w:val="24"/>
+          <w:szCs w:val="24"/>
+        </w:rPr>
+        <w:t>przechowuje informacje o sali lekcyjnej takie jak</w:t>
+      </w:r>
+      <w:r>
+        <w:rPr>
+          <w:rFonts w:ascii="Times New Roman" w:hAnsi="Times New Roman" w:cs="Times New Roman"/>
+          <w:sz w:val="24"/>
+          <w:szCs w:val="24"/>
+        </w:rPr>
+        <w:t xml:space="preserve"> nazwa, iloś</w:t>
+      </w:r>
+      <w:r>
+        <w:rPr>
+          <w:rFonts w:ascii="Times New Roman" w:hAnsi="Times New Roman" w:cs="Times New Roman"/>
+          <w:sz w:val="24"/>
+          <w:szCs w:val="24"/>
+        </w:rPr>
+        <w:t>ć</w:t>
+      </w:r>
+      <w:r>
+        <w:rPr>
+          <w:rFonts w:ascii="Times New Roman" w:hAnsi="Times New Roman" w:cs="Times New Roman"/>
+          <w:sz w:val="24"/>
+          <w:szCs w:val="24"/>
+        </w:rPr>
+        <w:t xml:space="preserve"> miejsc, typ sali lekcyjnej oraz odnośnik do planu zajęć.</w:t>
+      </w:r>
+    </w:p>
+    <w:p>
+      <w:pPr>
+        <w:spacing w:line="360" w:lineRule="auto"/>
+        <w:ind w:firstLine="567"/>
+        <w:jc w:val="both"/>
+        <w:rPr>
+          <w:rFonts w:ascii="Times New Roman" w:hAnsi="Times New Roman" w:cs="Times New Roman"/>
+          <w:sz w:val="24"/>
+          <w:szCs w:val="24"/>
+        </w:rPr>
+      </w:pPr>
+      <w:r>
+        <w:rPr>
+          <w:rFonts w:ascii="Times New Roman" w:hAnsi="Times New Roman" w:cs="Times New Roman"/>
+          <w:sz w:val="24"/>
+          <w:szCs w:val="24"/>
+        </w:rPr>
+        <w:lastRenderedPageBreak/>
+        <w:t xml:space="preserve">Klasa </w:t>
+      </w:r>
+      <w:r>
+        <w:rPr>
+          <w:rFonts w:ascii="Times New Roman" w:hAnsi="Times New Roman" w:cs="Times New Roman"/>
+          <w:b/>
+          <w:sz w:val="24"/>
+          <w:szCs w:val="24"/>
+        </w:rPr>
+        <w:t>RoomType</w:t>
+      </w:r>
+      <w:r>
+        <w:rPr>
+          <w:rFonts w:ascii="Times New Roman" w:hAnsi="Times New Roman" w:cs="Times New Roman"/>
+          <w:sz w:val="24"/>
+          <w:szCs w:val="24"/>
+        </w:rPr>
+        <w:t xml:space="preserve"> przechowuje informacje o typie sali lekcyjnej. </w:t>
+      </w:r>
+    </w:p>
+    <w:p>
+      <w:pPr>
+        <w:spacing w:line="360" w:lineRule="auto"/>
+        <w:ind w:firstLine="567"/>
+        <w:jc w:val="both"/>
+        <w:rPr>
+          <w:rFonts w:ascii="Times New Roman" w:hAnsi="Times New Roman" w:cs="Times New Roman"/>
+          <w:sz w:val="24"/>
+          <w:szCs w:val="24"/>
+        </w:rPr>
+      </w:pPr>
+      <w:r>
+        <w:rPr>
+          <w:rFonts w:ascii="Times New Roman" w:hAnsi="Times New Roman" w:cs="Times New Roman"/>
+          <w:sz w:val="24"/>
+          <w:szCs w:val="24"/>
+        </w:rPr>
+        <w:t xml:space="preserve">Klasa </w:t>
+      </w:r>
+      <w:r>
+        <w:rPr>
+          <w:rFonts w:ascii="Times New Roman" w:hAnsi="Times New Roman" w:cs="Times New Roman"/>
+          <w:b/>
+          <w:sz w:val="24"/>
+          <w:szCs w:val="24"/>
+        </w:rPr>
+        <w:t>SchoolTimetable</w:t>
+      </w:r>
+      <w:r>
+        <w:rPr>
+          <w:rFonts w:ascii="Times New Roman" w:hAnsi="Times New Roman" w:cs="Times New Roman"/>
+          <w:sz w:val="24"/>
+          <w:szCs w:val="24"/>
+        </w:rPr>
+        <w:t xml:space="preserve"> jest najbardziej rozbudowaną klasą ponieważ odpowiada za wygenerowanie, mutacje oraz krzyżowanie planu zajęć</w:t>
+      </w:r>
+    </w:p>
+    <w:p>
+      <w:pPr>
+        <w:spacing w:line="360" w:lineRule="auto"/>
+        <w:ind w:firstLine="567"/>
+        <w:jc w:val="both"/>
+        <w:rPr>
+          <w:rFonts w:ascii="Times New Roman" w:hAnsi="Times New Roman" w:cs="Times New Roman"/>
+          <w:sz w:val="24"/>
+          <w:szCs w:val="24"/>
+        </w:rPr>
+      </w:pPr>
+      <w:r>
+        <w:rPr>
+          <w:rFonts w:ascii="Times New Roman" w:hAnsi="Times New Roman" w:cs="Times New Roman"/>
+          <w:sz w:val="24"/>
+          <w:szCs w:val="24"/>
+        </w:rPr>
+        <w:t>Opis najważniejszych funkcji:</w:t>
+      </w:r>
+    </w:p>
+    <w:p>
+      <w:pPr>
+        <w:pStyle w:val="Akapitzlist"/>
+        <w:numPr>
+          <w:ilvl w:val="0"/>
+          <w:numId w:val="17"/>
+        </w:numPr>
+        <w:spacing w:line="360" w:lineRule="auto"/>
+        <w:jc w:val="both"/>
+        <w:rPr>
+          <w:rFonts w:ascii="Times New Roman" w:hAnsi="Times New Roman" w:cs="Times New Roman"/>
+          <w:sz w:val="24"/>
+          <w:szCs w:val="24"/>
+        </w:rPr>
+      </w:pPr>
+      <w:r>
+        <w:rPr>
+          <w:rFonts w:ascii="Times New Roman" w:hAnsi="Times New Roman" w:cs="Times New Roman"/>
+          <w:b/>
+          <w:sz w:val="24"/>
+          <w:szCs w:val="24"/>
+        </w:rPr>
+        <w:t>genereteTimetable</w:t>
+      </w:r>
+      <w:r>
+        <w:rPr>
+          <w:rFonts w:ascii="Times New Roman" w:hAnsi="Times New Roman" w:cs="Times New Roman"/>
+          <w:b/>
+          <w:sz w:val="24"/>
+          <w:szCs w:val="24"/>
+        </w:rPr>
+        <w:t xml:space="preserve"> </w:t>
+      </w:r>
+      <w:r>
+        <w:rPr>
+          <w:rFonts w:ascii="Times New Roman" w:hAnsi="Times New Roman" w:cs="Times New Roman"/>
+          <w:sz w:val="24"/>
+          <w:szCs w:val="24"/>
+        </w:rPr>
+        <w:t>– generowanie planu zajęć</w:t>
+      </w:r>
+      <w:r>
+        <w:rPr>
+          <w:rFonts w:ascii="Times New Roman" w:hAnsi="Times New Roman" w:cs="Times New Roman"/>
+          <w:sz w:val="24"/>
+          <w:szCs w:val="24"/>
+        </w:rPr>
+        <w:t>,</w:t>
+      </w:r>
+    </w:p>
+    <w:p>
+      <w:pPr>
+        <w:pStyle w:val="Akapitzlist"/>
+        <w:numPr>
+          <w:ilvl w:val="0"/>
+          <w:numId w:val="17"/>
+        </w:numPr>
+        <w:spacing w:line="360" w:lineRule="auto"/>
+        <w:jc w:val="both"/>
+        <w:rPr>
+          <w:rFonts w:ascii="Times New Roman" w:hAnsi="Times New Roman" w:cs="Times New Roman"/>
+          <w:sz w:val="24"/>
+          <w:szCs w:val="24"/>
+        </w:rPr>
+      </w:pPr>
+      <w:r>
+        <w:rPr>
+          <w:rFonts w:ascii="Times New Roman" w:hAnsi="Times New Roman" w:cs="Times New Roman"/>
+          <w:b/>
+          <w:sz w:val="24"/>
+          <w:szCs w:val="24"/>
+        </w:rPr>
+        <w:t>findAndSetBestPositionToLessons</w:t>
+      </w:r>
+      <w:r>
+        <w:rPr>
+          <w:rFonts w:ascii="Times New Roman" w:hAnsi="Times New Roman" w:cs="Times New Roman"/>
+          <w:b/>
+          <w:sz w:val="24"/>
+          <w:szCs w:val="24"/>
+        </w:rPr>
+        <w:t xml:space="preserve"> </w:t>
+      </w:r>
+      <w:r>
+        <w:rPr>
+          <w:rFonts w:ascii="Times New Roman" w:hAnsi="Times New Roman" w:cs="Times New Roman"/>
+          <w:sz w:val="24"/>
+          <w:szCs w:val="24"/>
+        </w:rPr>
+        <w:t xml:space="preserve"> </w:t>
+      </w:r>
+      <w:r>
+        <w:rPr>
+          <w:rFonts w:ascii="Times New Roman" w:hAnsi="Times New Roman" w:cs="Times New Roman"/>
+          <w:sz w:val="24"/>
+          <w:szCs w:val="24"/>
+        </w:rPr>
+        <w:t>–</w:t>
+      </w:r>
+      <w:r>
+        <w:rPr>
+          <w:rFonts w:ascii="Times New Roman" w:hAnsi="Times New Roman" w:cs="Times New Roman"/>
+          <w:sz w:val="24"/>
+          <w:szCs w:val="24"/>
+        </w:rPr>
+        <w:t xml:space="preserve"> wstawianie lekcji w najlepszy slot</w:t>
+      </w:r>
+      <w:r>
+        <w:rPr>
+          <w:rFonts w:ascii="Times New Roman" w:hAnsi="Times New Roman" w:cs="Times New Roman"/>
+          <w:sz w:val="24"/>
+          <w:szCs w:val="24"/>
+        </w:rPr>
+        <w:t>,</w:t>
+      </w:r>
+    </w:p>
+    <w:p>
+      <w:pPr>
+        <w:pStyle w:val="Akapitzlist"/>
+        <w:numPr>
+          <w:ilvl w:val="0"/>
+          <w:numId w:val="17"/>
+        </w:numPr>
+        <w:spacing w:line="360" w:lineRule="auto"/>
+        <w:jc w:val="both"/>
+        <w:rPr>
+          <w:rFonts w:ascii="Times New Roman" w:hAnsi="Times New Roman" w:cs="Times New Roman"/>
+          <w:sz w:val="24"/>
+          <w:szCs w:val="24"/>
+        </w:rPr>
+      </w:pPr>
+      <w:r>
+        <w:rPr>
+          <w:rFonts w:ascii="Times New Roman" w:hAnsi="Times New Roman" w:cs="Times New Roman"/>
+          <w:b/>
+          <w:sz w:val="24"/>
+          <w:szCs w:val="24"/>
+        </w:rPr>
+        <w:t>getBestTimeSlot</w:t>
+      </w:r>
+      <w:r>
+        <w:rPr>
+          <w:rFonts w:ascii="Times New Roman" w:hAnsi="Times New Roman" w:cs="Times New Roman"/>
+          <w:b/>
+          <w:sz w:val="24"/>
+          <w:szCs w:val="24"/>
+        </w:rPr>
+        <w:t xml:space="preserve"> </w:t>
+      </w:r>
+      <w:r>
+        <w:rPr>
+          <w:rFonts w:ascii="Times New Roman" w:hAnsi="Times New Roman" w:cs="Times New Roman"/>
+          <w:sz w:val="24"/>
+          <w:szCs w:val="24"/>
+        </w:rPr>
+        <w:t>–</w:t>
+      </w:r>
+      <w:r>
+        <w:rPr>
+          <w:rFonts w:ascii="Times New Roman" w:hAnsi="Times New Roman" w:cs="Times New Roman"/>
+          <w:sz w:val="24"/>
+          <w:szCs w:val="24"/>
+        </w:rPr>
+        <w:t xml:space="preserve"> znalezienie najlepszego slotu do wstawienia danej lekcji</w:t>
+      </w:r>
+      <w:r>
+        <w:rPr>
+          <w:rFonts w:ascii="Times New Roman" w:hAnsi="Times New Roman" w:cs="Times New Roman"/>
+          <w:sz w:val="24"/>
+          <w:szCs w:val="24"/>
+        </w:rPr>
+        <w:t>,</w:t>
+      </w:r>
+    </w:p>
+    <w:p>
+      <w:pPr>
+        <w:pStyle w:val="Akapitzlist"/>
+        <w:numPr>
+          <w:ilvl w:val="0"/>
+          <w:numId w:val="17"/>
+        </w:numPr>
+        <w:spacing w:line="360" w:lineRule="auto"/>
+        <w:jc w:val="both"/>
+        <w:rPr>
+          <w:rFonts w:ascii="Times New Roman" w:hAnsi="Times New Roman" w:cs="Times New Roman"/>
+          <w:sz w:val="24"/>
+          <w:szCs w:val="24"/>
+        </w:rPr>
+      </w:pPr>
+      <w:r>
+        <w:rPr>
+          <w:rFonts w:ascii="Times New Roman" w:hAnsi="Times New Roman" w:cs="Times New Roman"/>
+          <w:b/>
+          <w:sz w:val="24"/>
+          <w:szCs w:val="24"/>
+        </w:rPr>
+        <w:t>findDifferentSubjectTheSameGroup</w:t>
+      </w:r>
+      <w:r>
+        <w:rPr>
+          <w:rFonts w:ascii="Times New Roman" w:hAnsi="Times New Roman" w:cs="Times New Roman"/>
+          <w:sz w:val="24"/>
+          <w:szCs w:val="24"/>
+        </w:rPr>
+        <w:t xml:space="preserve"> </w:t>
+      </w:r>
+      <w:r>
+        <w:rPr>
+          <w:rFonts w:ascii="Times New Roman" w:hAnsi="Times New Roman" w:cs="Times New Roman"/>
+          <w:sz w:val="24"/>
+          <w:szCs w:val="24"/>
+        </w:rPr>
+        <w:t>–</w:t>
+      </w:r>
+      <w:r>
+        <w:rPr>
+          <w:rFonts w:ascii="Times New Roman" w:hAnsi="Times New Roman" w:cs="Times New Roman"/>
+          <w:sz w:val="24"/>
+          <w:szCs w:val="24"/>
+        </w:rPr>
+        <w:t xml:space="preserve"> znajduje</w:t>
+      </w:r>
+      <w:r>
+        <w:rPr>
+          <w:rFonts w:ascii="Times New Roman" w:hAnsi="Times New Roman" w:cs="Times New Roman"/>
+          <w:sz w:val="24"/>
+          <w:szCs w:val="24"/>
+        </w:rPr>
+        <w:t xml:space="preserve"> lekcje z różnych przedmiotów tej samej grupy</w:t>
+      </w:r>
+      <w:r>
+        <w:rPr>
+          <w:rFonts w:ascii="Times New Roman" w:hAnsi="Times New Roman" w:cs="Times New Roman"/>
+          <w:sz w:val="24"/>
+          <w:szCs w:val="24"/>
+        </w:rPr>
+        <w:t>,</w:t>
+      </w:r>
+    </w:p>
+    <w:p>
+      <w:pPr>
+        <w:pStyle w:val="Akapitzlist"/>
+        <w:numPr>
+          <w:ilvl w:val="0"/>
+          <w:numId w:val="17"/>
+        </w:numPr>
+        <w:spacing w:line="360" w:lineRule="auto"/>
+        <w:jc w:val="both"/>
+        <w:rPr>
+          <w:rFonts w:ascii="Times New Roman" w:hAnsi="Times New Roman" w:cs="Times New Roman"/>
+          <w:sz w:val="24"/>
+          <w:szCs w:val="24"/>
+        </w:rPr>
+      </w:pPr>
+      <w:r>
+        <w:rPr>
+          <w:rFonts w:ascii="Times New Roman" w:hAnsi="Times New Roman" w:cs="Times New Roman"/>
+          <w:b/>
+          <w:sz w:val="24"/>
+          <w:szCs w:val="24"/>
+        </w:rPr>
+        <w:t>removeLessonsAndFindNewPosition</w:t>
+      </w:r>
+      <w:r>
+        <w:rPr>
+          <w:rFonts w:ascii="Times New Roman" w:hAnsi="Times New Roman" w:cs="Times New Roman"/>
+          <w:sz w:val="24"/>
+          <w:szCs w:val="24"/>
+        </w:rPr>
+        <w:t xml:space="preserve"> – zwalnia zajęty slot</w:t>
+      </w:r>
+      <w:r>
+        <w:rPr>
+          <w:rFonts w:ascii="Times New Roman" w:hAnsi="Times New Roman" w:cs="Times New Roman"/>
+          <w:sz w:val="24"/>
+          <w:szCs w:val="24"/>
+        </w:rPr>
+        <w:t>,</w:t>
+      </w:r>
+    </w:p>
+    <w:p>
+      <w:pPr>
+        <w:pStyle w:val="Akapitzlist"/>
+        <w:numPr>
+          <w:ilvl w:val="0"/>
+          <w:numId w:val="17"/>
+        </w:numPr>
+        <w:spacing w:line="360" w:lineRule="auto"/>
+        <w:jc w:val="both"/>
+        <w:rPr>
+          <w:rFonts w:ascii="Times New Roman" w:hAnsi="Times New Roman" w:cs="Times New Roman"/>
+          <w:sz w:val="24"/>
+          <w:szCs w:val="24"/>
+        </w:rPr>
+      </w:pPr>
+      <w:r>
+        <w:rPr>
+          <w:rFonts w:ascii="Times New Roman" w:hAnsi="Times New Roman" w:cs="Times New Roman"/>
+          <w:b/>
+          <w:sz w:val="24"/>
+          <w:szCs w:val="24"/>
+        </w:rPr>
+        <w:t>sortLessons</w:t>
+      </w:r>
+      <w:r>
+        <w:rPr>
+          <w:rFonts w:ascii="Times New Roman" w:hAnsi="Times New Roman" w:cs="Times New Roman"/>
+          <w:b/>
+          <w:sz w:val="24"/>
+          <w:szCs w:val="24"/>
+        </w:rPr>
+        <w:t xml:space="preserve"> </w:t>
+      </w:r>
+      <w:r>
+        <w:rPr>
+          <w:rFonts w:ascii="Times New Roman" w:hAnsi="Times New Roman" w:cs="Times New Roman"/>
+          <w:sz w:val="24"/>
+          <w:szCs w:val="24"/>
+        </w:rPr>
+        <w:t>– sortuje</w:t>
+      </w:r>
+      <w:r>
+        <w:rPr>
+          <w:rFonts w:ascii="Times New Roman" w:hAnsi="Times New Roman" w:cs="Times New Roman"/>
+          <w:sz w:val="24"/>
+          <w:szCs w:val="24"/>
+        </w:rPr>
+        <w:t xml:space="preserve"> lekcje pod względem</w:t>
+      </w:r>
+      <w:r>
+        <w:rPr>
+          <w:rFonts w:ascii="Times New Roman" w:hAnsi="Times New Roman" w:cs="Times New Roman"/>
+          <w:sz w:val="24"/>
+          <w:szCs w:val="24"/>
+        </w:rPr>
+        <w:t xml:space="preserve"> podgrup</w:t>
+      </w:r>
+      <w:r>
+        <w:rPr>
+          <w:rFonts w:ascii="Times New Roman" w:hAnsi="Times New Roman" w:cs="Times New Roman"/>
+          <w:sz w:val="24"/>
+          <w:szCs w:val="24"/>
+        </w:rPr>
+        <w:t>,</w:t>
+      </w:r>
+      <w:r>
+        <w:rPr>
+          <w:rFonts w:ascii="Times New Roman" w:hAnsi="Times New Roman" w:cs="Times New Roman"/>
+          <w:sz w:val="24"/>
+          <w:szCs w:val="24"/>
+        </w:rPr>
+        <w:t xml:space="preserve"> długości trwania lekcji, </w:t>
+      </w:r>
+      <w:r>
+        <w:rPr>
+          <w:rFonts w:ascii="Times New Roman" w:hAnsi="Times New Roman" w:cs="Times New Roman"/>
+          <w:sz w:val="24"/>
+          <w:szCs w:val="24"/>
+        </w:rPr>
+        <w:t>ilość lekcji w tygodniu, typu przedmiotu szkolnego,</w:t>
+      </w:r>
+    </w:p>
+    <w:p>
+      <w:pPr>
+        <w:pStyle w:val="Akapitzlist"/>
+        <w:numPr>
+          <w:ilvl w:val="0"/>
+          <w:numId w:val="17"/>
+        </w:numPr>
+        <w:spacing w:line="360" w:lineRule="auto"/>
+        <w:jc w:val="both"/>
+        <w:rPr>
+          <w:rFonts w:ascii="Times New Roman" w:hAnsi="Times New Roman" w:cs="Times New Roman"/>
+          <w:sz w:val="24"/>
+          <w:szCs w:val="24"/>
+        </w:rPr>
+      </w:pPr>
+      <w:r>
+        <w:rPr>
+          <w:rFonts w:ascii="Times New Roman" w:hAnsi="Times New Roman" w:cs="Times New Roman"/>
+          <w:b/>
+          <w:sz w:val="24"/>
+          <w:szCs w:val="24"/>
+        </w:rPr>
+        <w:t>fitness</w:t>
+      </w:r>
+      <w:r>
+        <w:rPr>
+          <w:rFonts w:ascii="Times New Roman" w:hAnsi="Times New Roman" w:cs="Times New Roman"/>
+          <w:sz w:val="24"/>
+          <w:szCs w:val="24"/>
+        </w:rPr>
+        <w:t xml:space="preserve"> – zwraca sumaryczny stopień przystosowania planów zajęć nauczycieli i grup</w:t>
+      </w:r>
+      <w:r>
+        <w:rPr>
+          <w:rFonts w:ascii="Times New Roman" w:hAnsi="Times New Roman" w:cs="Times New Roman"/>
+          <w:sz w:val="24"/>
+          <w:szCs w:val="24"/>
+        </w:rPr>
+        <w:t>,</w:t>
+      </w:r>
+    </w:p>
+    <w:p>
+      <w:pPr>
+        <w:pStyle w:val="Akapitzlist"/>
+        <w:numPr>
+          <w:ilvl w:val="0"/>
+          <w:numId w:val="17"/>
+        </w:numPr>
+        <w:spacing w:line="360" w:lineRule="auto"/>
+        <w:jc w:val="both"/>
+        <w:rPr>
+          <w:rFonts w:ascii="Times New Roman" w:hAnsi="Times New Roman" w:cs="Times New Roman"/>
+          <w:sz w:val="24"/>
+          <w:szCs w:val="24"/>
+        </w:rPr>
+      </w:pPr>
+      <w:r>
+        <w:rPr>
+          <w:rFonts w:ascii="Times New Roman" w:hAnsi="Times New Roman" w:cs="Times New Roman"/>
+          <w:b/>
+          <w:sz w:val="24"/>
+          <w:szCs w:val="24"/>
+        </w:rPr>
+        <w:t>crossover</w:t>
+      </w:r>
+      <w:r>
+        <w:rPr>
+          <w:rFonts w:ascii="Times New Roman" w:hAnsi="Times New Roman" w:cs="Times New Roman"/>
+          <w:sz w:val="24"/>
+          <w:szCs w:val="24"/>
+        </w:rPr>
+        <w:t xml:space="preserve"> – przeprowadza proces krzyżowania</w:t>
+      </w:r>
+      <w:r>
+        <w:rPr>
+          <w:rFonts w:ascii="Times New Roman" w:hAnsi="Times New Roman" w:cs="Times New Roman"/>
+          <w:sz w:val="24"/>
+          <w:szCs w:val="24"/>
+        </w:rPr>
+        <w:t>,</w:t>
+      </w:r>
+    </w:p>
+    <w:p>
+      <w:pPr>
+        <w:pStyle w:val="Akapitzlist"/>
+        <w:numPr>
+          <w:ilvl w:val="0"/>
+          <w:numId w:val="17"/>
+        </w:numPr>
+        <w:spacing w:line="360" w:lineRule="auto"/>
+        <w:jc w:val="both"/>
+        <w:rPr>
+          <w:rFonts w:ascii="Times New Roman" w:hAnsi="Times New Roman" w:cs="Times New Roman"/>
+          <w:sz w:val="24"/>
+          <w:szCs w:val="24"/>
+        </w:rPr>
+      </w:pPr>
+      <w:r>
+        <w:rPr>
+          <w:rFonts w:ascii="Times New Roman" w:hAnsi="Times New Roman" w:cs="Times New Roman"/>
+          <w:b/>
+          <w:sz w:val="24"/>
+          <w:szCs w:val="24"/>
+        </w:rPr>
+        <w:t>mutate</w:t>
+      </w:r>
+      <w:r>
+        <w:rPr>
+          <w:rFonts w:ascii="Times New Roman" w:hAnsi="Times New Roman" w:cs="Times New Roman"/>
+          <w:sz w:val="24"/>
+          <w:szCs w:val="24"/>
+        </w:rPr>
+        <w:t xml:space="preserve"> – przeprowadza proces mutacji</w:t>
+      </w:r>
+      <w:r>
+        <w:rPr>
+          <w:rFonts w:ascii="Times New Roman" w:hAnsi="Times New Roman" w:cs="Times New Roman"/>
+          <w:sz w:val="24"/>
+          <w:szCs w:val="24"/>
+        </w:rPr>
+        <w:t>,</w:t>
+      </w:r>
+    </w:p>
+    <w:p>
+      <w:pPr>
+        <w:pStyle w:val="Akapitzlist"/>
+        <w:numPr>
+          <w:ilvl w:val="0"/>
+          <w:numId w:val="17"/>
+        </w:numPr>
+        <w:spacing w:line="360" w:lineRule="auto"/>
+        <w:jc w:val="both"/>
+        <w:rPr>
+          <w:rFonts w:ascii="Times New Roman" w:hAnsi="Times New Roman" w:cs="Times New Roman"/>
+          <w:sz w:val="24"/>
+          <w:szCs w:val="24"/>
+        </w:rPr>
+      </w:pPr>
+      <w:r>
+        <w:rPr>
+          <w:rFonts w:ascii="Times New Roman" w:hAnsi="Times New Roman" w:cs="Times New Roman"/>
+          <w:b/>
+          <w:sz w:val="24"/>
+          <w:szCs w:val="24"/>
+        </w:rPr>
+        <w:t>isCorrect</w:t>
+      </w:r>
+      <w:r>
+        <w:rPr>
+          <w:rFonts w:ascii="Times New Roman" w:hAnsi="Times New Roman" w:cs="Times New Roman"/>
+          <w:sz w:val="24"/>
+          <w:szCs w:val="24"/>
+        </w:rPr>
+        <w:t xml:space="preserve"> – sprawdza czy wszystkie lekcje zostały wstawione do planu i nie ma żadnych powtórzeń</w:t>
+      </w:r>
+      <w:r>
+        <w:rPr>
+          <w:rFonts w:ascii="Times New Roman" w:hAnsi="Times New Roman" w:cs="Times New Roman"/>
+          <w:sz w:val="24"/>
+          <w:szCs w:val="24"/>
+        </w:rPr>
+        <w:t>.</w:t>
+      </w:r>
+    </w:p>
+    <w:p>
+      <w:pPr>
+        <w:spacing w:line="360" w:lineRule="auto"/>
+        <w:ind w:firstLine="567"/>
+        <w:jc w:val="both"/>
+        <w:rPr>
+          <w:rFonts w:ascii="Times New Roman" w:hAnsi="Times New Roman" w:cs="Times New Roman"/>
+          <w:sz w:val="24"/>
+          <w:szCs w:val="24"/>
+        </w:rPr>
+      </w:pPr>
+      <w:r>
+        <w:rPr>
+          <w:rFonts w:ascii="Times New Roman" w:hAnsi="Times New Roman" w:cs="Times New Roman"/>
+          <w:sz w:val="24"/>
+          <w:szCs w:val="24"/>
+        </w:rPr>
+        <w:t xml:space="preserve">Klasa </w:t>
+      </w:r>
+      <w:r>
+        <w:rPr>
+          <w:rFonts w:ascii="Times New Roman" w:hAnsi="Times New Roman" w:cs="Times New Roman"/>
+          <w:b/>
+          <w:sz w:val="24"/>
+          <w:szCs w:val="24"/>
+        </w:rPr>
+        <w:t>Slot</w:t>
+      </w:r>
+      <w:r>
+        <w:rPr>
+          <w:rFonts w:ascii="Times New Roman" w:hAnsi="Times New Roman" w:cs="Times New Roman"/>
+          <w:sz w:val="24"/>
+          <w:szCs w:val="24"/>
+        </w:rPr>
+        <w:t xml:space="preserve"> przechowuje informacje o slocie czasowym takie jak blokada slotu oraz lista lekcji występujących w danym slocie czasowym</w:t>
+      </w:r>
+      <w:r>
+        <w:rPr>
+          <w:rFonts w:ascii="Times New Roman" w:hAnsi="Times New Roman" w:cs="Times New Roman"/>
+          <w:sz w:val="24"/>
+          <w:szCs w:val="24"/>
+        </w:rPr>
+        <w:t>.</w:t>
+      </w:r>
+    </w:p>
+    <w:p>
+      <w:pPr>
+        <w:spacing w:line="360" w:lineRule="auto"/>
+        <w:ind w:firstLine="567"/>
+        <w:jc w:val="both"/>
+        <w:rPr>
+          <w:rFonts w:ascii="Times New Roman" w:hAnsi="Times New Roman" w:cs="Times New Roman"/>
+          <w:sz w:val="24"/>
+          <w:szCs w:val="24"/>
+        </w:rPr>
+      </w:pPr>
+      <w:r>
+        <w:rPr>
+          <w:rFonts w:ascii="Times New Roman" w:hAnsi="Times New Roman" w:cs="Times New Roman"/>
+          <w:sz w:val="24"/>
+          <w:szCs w:val="24"/>
+        </w:rPr>
+        <w:t xml:space="preserve">Klasa </w:t>
+      </w:r>
+      <w:r>
+        <w:rPr>
+          <w:rFonts w:ascii="Times New Roman" w:hAnsi="Times New Roman" w:cs="Times New Roman"/>
+          <w:b/>
+          <w:sz w:val="24"/>
+          <w:szCs w:val="24"/>
+        </w:rPr>
+        <w:t>STGCfg</w:t>
+      </w:r>
+      <w:r>
+        <w:rPr>
+          <w:rFonts w:ascii="Times New Roman" w:hAnsi="Times New Roman" w:cs="Times New Roman"/>
+          <w:sz w:val="24"/>
+          <w:szCs w:val="24"/>
+        </w:rPr>
+        <w:t xml:space="preserve"> przechowuje informacje o konfiguracji procesu generowania plany zajęć takie jak rozmiar populacji, ilość epok, ilość lekcji do jednoczesnego wstawienia, dolna i górna granica przedziału godzin do którego lekcje mają być wstawiane w pierwszej kolejności</w:t>
+      </w:r>
+      <w:r>
+        <w:rPr>
+          <w:rFonts w:ascii="Times New Roman" w:hAnsi="Times New Roman" w:cs="Times New Roman"/>
+          <w:sz w:val="24"/>
+          <w:szCs w:val="24"/>
+        </w:rPr>
+        <w:t xml:space="preserve"> oraz prawdopodobieństwo do zajścia mutacji.</w:t>
+      </w:r>
+    </w:p>
+    <w:p>
+      <w:pPr>
+        <w:spacing w:line="360" w:lineRule="auto"/>
+        <w:ind w:firstLine="567"/>
+        <w:jc w:val="both"/>
+        <w:rPr>
+          <w:rFonts w:ascii="Times New Roman" w:hAnsi="Times New Roman" w:cs="Times New Roman"/>
+          <w:sz w:val="24"/>
+          <w:szCs w:val="24"/>
+        </w:rPr>
+      </w:pPr>
+      <w:r>
+        <w:rPr>
+          <w:rFonts w:ascii="Times New Roman" w:hAnsi="Times New Roman" w:cs="Times New Roman"/>
+          <w:sz w:val="24"/>
+          <w:szCs w:val="24"/>
+        </w:rPr>
+        <w:t xml:space="preserve">Klasa </w:t>
+      </w:r>
+      <w:r>
+        <w:rPr>
+          <w:rFonts w:ascii="Times New Roman" w:hAnsi="Times New Roman" w:cs="Times New Roman"/>
+          <w:b/>
+          <w:sz w:val="24"/>
+          <w:szCs w:val="24"/>
+        </w:rPr>
+        <w:t>Subject</w:t>
+      </w:r>
+      <w:r>
+        <w:rPr>
+          <w:rFonts w:ascii="Times New Roman" w:hAnsi="Times New Roman" w:cs="Times New Roman"/>
+          <w:sz w:val="24"/>
+          <w:szCs w:val="24"/>
+        </w:rPr>
+        <w:t xml:space="preserve"> przechowuje informacje o przedmiocie szkolnym takie jak nazwa oraz typ przedmiotu szkolnego.</w:t>
+      </w:r>
+    </w:p>
+    <w:p>
+      <w:pPr>
+        <w:spacing w:line="360" w:lineRule="auto"/>
+        <w:ind w:firstLine="567"/>
+        <w:jc w:val="both"/>
+        <w:rPr>
+          <w:rFonts w:ascii="Times New Roman" w:hAnsi="Times New Roman" w:cs="Times New Roman"/>
+          <w:sz w:val="24"/>
+          <w:szCs w:val="24"/>
+        </w:rPr>
+      </w:pPr>
+      <w:r>
+        <w:rPr>
+          <w:rFonts w:ascii="Times New Roman" w:hAnsi="Times New Roman" w:cs="Times New Roman"/>
+          <w:sz w:val="24"/>
+          <w:szCs w:val="24"/>
+        </w:rPr>
+        <w:t xml:space="preserve">Klasa </w:t>
+      </w:r>
+      <w:r>
+        <w:rPr>
+          <w:rFonts w:ascii="Times New Roman" w:hAnsi="Times New Roman" w:cs="Times New Roman"/>
+          <w:b/>
+          <w:sz w:val="24"/>
+          <w:szCs w:val="24"/>
+        </w:rPr>
+        <w:t>SubjectType</w:t>
+      </w:r>
+      <w:r>
+        <w:rPr>
+          <w:rFonts w:ascii="Times New Roman" w:hAnsi="Times New Roman" w:cs="Times New Roman"/>
+          <w:sz w:val="24"/>
+          <w:szCs w:val="24"/>
+        </w:rPr>
+        <w:t xml:space="preserve"> przechowuje inform</w:t>
+      </w:r>
+      <w:r>
+        <w:rPr>
+          <w:rFonts w:ascii="Times New Roman" w:hAnsi="Times New Roman" w:cs="Times New Roman"/>
+          <w:sz w:val="24"/>
+          <w:szCs w:val="24"/>
+        </w:rPr>
+        <w:t>a</w:t>
+      </w:r>
+      <w:r>
+        <w:rPr>
+          <w:rFonts w:ascii="Times New Roman" w:hAnsi="Times New Roman" w:cs="Times New Roman"/>
+          <w:sz w:val="24"/>
+          <w:szCs w:val="24"/>
+        </w:rPr>
+        <w:t xml:space="preserve">cje </w:t>
+      </w:r>
+      <w:r>
+        <w:rPr>
+          <w:rFonts w:ascii="Times New Roman" w:hAnsi="Times New Roman" w:cs="Times New Roman"/>
+          <w:sz w:val="24"/>
+          <w:szCs w:val="24"/>
+        </w:rPr>
+        <w:t>o typie przedmiotów szkolnych takie jak nazwa oraz priorytet.</w:t>
+      </w:r>
+    </w:p>
+    <w:p>
+      <w:pPr>
+        <w:spacing w:line="360" w:lineRule="auto"/>
+        <w:ind w:firstLine="567"/>
+        <w:jc w:val="both"/>
+        <w:rPr>
+          <w:rFonts w:ascii="Times New Roman" w:hAnsi="Times New Roman" w:cs="Times New Roman"/>
+          <w:sz w:val="24"/>
+          <w:szCs w:val="24"/>
+        </w:rPr>
+      </w:pPr>
+      <w:r>
+        <w:rPr>
+          <w:rFonts w:ascii="Times New Roman" w:hAnsi="Times New Roman" w:cs="Times New Roman"/>
+          <w:sz w:val="24"/>
+          <w:szCs w:val="24"/>
+        </w:rPr>
+        <w:t xml:space="preserve">Klasa </w:t>
+      </w:r>
+      <w:r>
+        <w:rPr>
+          <w:rFonts w:ascii="Times New Roman" w:hAnsi="Times New Roman" w:cs="Times New Roman"/>
+          <w:b/>
+          <w:sz w:val="24"/>
+          <w:szCs w:val="24"/>
+        </w:rPr>
+        <w:t>Teacher</w:t>
+      </w:r>
+      <w:r>
+        <w:rPr>
+          <w:rFonts w:ascii="Times New Roman" w:hAnsi="Times New Roman" w:cs="Times New Roman"/>
+          <w:sz w:val="24"/>
+          <w:szCs w:val="24"/>
+        </w:rPr>
+        <w:t xml:space="preserve"> </w:t>
+      </w:r>
+      <w:r>
+        <w:rPr>
+          <w:rFonts w:ascii="Times New Roman" w:hAnsi="Times New Roman" w:cs="Times New Roman"/>
+          <w:sz w:val="24"/>
+          <w:szCs w:val="24"/>
+        </w:rPr>
+        <w:t>prze</w:t>
+      </w:r>
+      <w:r>
+        <w:rPr>
+          <w:rFonts w:ascii="Times New Roman" w:hAnsi="Times New Roman" w:cs="Times New Roman"/>
+          <w:sz w:val="24"/>
+          <w:szCs w:val="24"/>
+        </w:rPr>
+        <w:t>chowuje informacje o nauczycielu takie jak nazwa oraz odnośnik do planu zajęć.</w:t>
+      </w:r>
+    </w:p>
+    <w:p>
+      <w:pPr>
+        <w:spacing w:line="360" w:lineRule="auto"/>
+        <w:ind w:firstLine="567"/>
+        <w:jc w:val="both"/>
+        <w:rPr>
+          <w:rFonts w:ascii="Times New Roman" w:hAnsi="Times New Roman" w:cs="Times New Roman"/>
+          <w:sz w:val="24"/>
+          <w:szCs w:val="24"/>
+        </w:rPr>
+      </w:pPr>
+      <w:r>
+        <w:rPr>
+          <w:rFonts w:ascii="Times New Roman" w:hAnsi="Times New Roman" w:cs="Times New Roman"/>
+          <w:sz w:val="24"/>
+          <w:szCs w:val="24"/>
+        </w:rPr>
+        <w:lastRenderedPageBreak/>
+        <w:t xml:space="preserve">Klasa </w:t>
+      </w:r>
+      <w:r>
+        <w:rPr>
+          <w:rFonts w:ascii="Times New Roman" w:hAnsi="Times New Roman" w:cs="Times New Roman"/>
+          <w:b/>
+          <w:sz w:val="24"/>
+          <w:szCs w:val="24"/>
+        </w:rPr>
+        <w:t>Timetable</w:t>
+      </w:r>
+      <w:r>
+        <w:rPr>
+          <w:rFonts w:ascii="Times New Roman" w:hAnsi="Times New Roman" w:cs="Times New Roman"/>
+          <w:sz w:val="24"/>
+          <w:szCs w:val="24"/>
+        </w:rPr>
+        <w:t xml:space="preserve"> przechowuje informacje o planie zajęć</w:t>
+      </w:r>
+      <w:r>
+        <w:rPr>
+          <w:rFonts w:ascii="Times New Roman" w:hAnsi="Times New Roman" w:cs="Times New Roman"/>
+          <w:sz w:val="24"/>
+          <w:szCs w:val="24"/>
+        </w:rPr>
+        <w:t xml:space="preserve"> takie jak lista dni</w:t>
+      </w:r>
+      <w:r>
+        <w:rPr>
+          <w:rFonts w:ascii="Times New Roman" w:hAnsi="Times New Roman" w:cs="Times New Roman"/>
+          <w:sz w:val="24"/>
+          <w:szCs w:val="24"/>
+        </w:rPr>
+        <w:t>, odnośnik do grupy, nauczyciela bądź sali lekcyjnej do której dany plan należy.</w:t>
+      </w:r>
+    </w:p>
+    <w:p>
+      <w:pPr>
+        <w:spacing w:line="360" w:lineRule="auto"/>
+        <w:ind w:firstLine="567"/>
+        <w:jc w:val="both"/>
+        <w:rPr>
+          <w:rFonts w:ascii="Times New Roman" w:hAnsi="Times New Roman" w:cs="Times New Roman"/>
+          <w:sz w:val="24"/>
+          <w:szCs w:val="24"/>
+        </w:rPr>
+      </w:pPr>
+      <w:r>
+        <w:rPr>
+          <w:rFonts w:ascii="Times New Roman" w:hAnsi="Times New Roman" w:cs="Times New Roman"/>
+          <w:sz w:val="24"/>
+          <w:szCs w:val="24"/>
+        </w:rPr>
+        <w:t>Opis najważniejszych funkcji:</w:t>
+      </w:r>
+    </w:p>
+    <w:p>
+      <w:pPr>
+        <w:pStyle w:val="Akapitzlist"/>
+        <w:numPr>
+          <w:ilvl w:val="0"/>
+          <w:numId w:val="16"/>
+        </w:numPr>
+        <w:spacing w:line="360" w:lineRule="auto"/>
+        <w:jc w:val="both"/>
+        <w:rPr>
+          <w:rFonts w:ascii="Times New Roman" w:hAnsi="Times New Roman" w:cs="Times New Roman"/>
+          <w:sz w:val="24"/>
+          <w:szCs w:val="24"/>
+        </w:rPr>
+      </w:pPr>
+      <w:r>
+        <w:rPr>
+          <w:rFonts w:ascii="Times New Roman" w:hAnsi="Times New Roman" w:cs="Times New Roman"/>
+          <w:b/>
+          <w:sz w:val="24"/>
+          <w:szCs w:val="24"/>
+        </w:rPr>
+        <w:t>fitness</w:t>
+      </w:r>
+      <w:r>
+        <w:rPr>
+          <w:rFonts w:ascii="Times New Roman" w:hAnsi="Times New Roman" w:cs="Times New Roman"/>
+          <w:sz w:val="24"/>
+          <w:szCs w:val="24"/>
+        </w:rPr>
+        <w:t xml:space="preserve"> – zwraca sumaryczny stopień przystosowania planu zajęć,</w:t>
+      </w:r>
+    </w:p>
+    <w:p>
+      <w:pPr>
+        <w:pStyle w:val="Akapitzlist"/>
+        <w:numPr>
+          <w:ilvl w:val="0"/>
+          <w:numId w:val="16"/>
+        </w:numPr>
+        <w:spacing w:line="360" w:lineRule="auto"/>
+        <w:jc w:val="both"/>
+        <w:rPr>
+          <w:rFonts w:ascii="Times New Roman" w:hAnsi="Times New Roman" w:cs="Times New Roman"/>
+          <w:sz w:val="24"/>
+          <w:szCs w:val="24"/>
+        </w:rPr>
+      </w:pPr>
+      <w:r>
+        <w:rPr>
+          <w:rFonts w:ascii="Times New Roman" w:hAnsi="Times New Roman" w:cs="Times New Roman"/>
+          <w:b/>
+          <w:sz w:val="24"/>
+          <w:szCs w:val="24"/>
+        </w:rPr>
+        <w:t>fitnessFreeSlots</w:t>
+      </w:r>
+      <w:r>
+        <w:rPr>
+          <w:rFonts w:ascii="Times New Roman" w:hAnsi="Times New Roman" w:cs="Times New Roman"/>
+          <w:sz w:val="24"/>
+          <w:szCs w:val="24"/>
+        </w:rPr>
+        <w:t xml:space="preserve"> – zwraca stopień przystosowania pod względem ilości wolnych slotów pomiędzy lekcjami,</w:t>
+      </w:r>
+    </w:p>
+    <w:p>
+      <w:pPr>
+        <w:pStyle w:val="Akapitzlist"/>
+        <w:numPr>
+          <w:ilvl w:val="0"/>
+          <w:numId w:val="16"/>
+        </w:numPr>
+        <w:spacing w:line="360" w:lineRule="auto"/>
+        <w:jc w:val="both"/>
+        <w:rPr>
+          <w:rFonts w:ascii="Times New Roman" w:hAnsi="Times New Roman" w:cs="Times New Roman"/>
+          <w:sz w:val="24"/>
+          <w:szCs w:val="24"/>
+        </w:rPr>
+      </w:pPr>
+      <w:r>
+        <w:rPr>
+          <w:rFonts w:ascii="Times New Roman" w:hAnsi="Times New Roman" w:cs="Times New Roman"/>
+          <w:b/>
+          <w:sz w:val="24"/>
+          <w:szCs w:val="24"/>
+        </w:rPr>
+        <w:t>fitnessType</w:t>
+      </w:r>
+      <w:r>
+        <w:rPr>
+          <w:rFonts w:ascii="Times New Roman" w:hAnsi="Times New Roman" w:cs="Times New Roman"/>
+          <w:sz w:val="24"/>
+          <w:szCs w:val="24"/>
+        </w:rPr>
+        <w:t xml:space="preserve"> –</w:t>
+      </w:r>
+      <w:r>
+        <w:rPr>
+          <w:rFonts w:ascii="Times New Roman" w:hAnsi="Times New Roman" w:cs="Times New Roman"/>
+          <w:sz w:val="24"/>
+          <w:szCs w:val="24"/>
+        </w:rPr>
+        <w:t xml:space="preserve"> zwraca stopień przystosowania pod względem</w:t>
+      </w:r>
+      <w:r>
+        <w:rPr>
+          <w:rFonts w:ascii="Times New Roman" w:hAnsi="Times New Roman" w:cs="Times New Roman"/>
+          <w:sz w:val="24"/>
+          <w:szCs w:val="24"/>
+        </w:rPr>
+        <w:t xml:space="preserve"> rozkładu rodzajów zajęć w dniu,</w:t>
+      </w:r>
+    </w:p>
+    <w:p>
+      <w:pPr>
+        <w:pStyle w:val="Akapitzlist"/>
+        <w:numPr>
+          <w:ilvl w:val="0"/>
+          <w:numId w:val="16"/>
+        </w:numPr>
+        <w:spacing w:line="360" w:lineRule="auto"/>
+        <w:jc w:val="both"/>
+        <w:rPr>
+          <w:rFonts w:ascii="Times New Roman" w:hAnsi="Times New Roman" w:cs="Times New Roman"/>
+          <w:sz w:val="24"/>
+          <w:szCs w:val="24"/>
+        </w:rPr>
+      </w:pPr>
+      <w:r>
+        <w:rPr>
+          <w:rFonts w:ascii="Times New Roman" w:hAnsi="Times New Roman" w:cs="Times New Roman"/>
+          <w:b/>
+          <w:sz w:val="24"/>
+          <w:szCs w:val="24"/>
+        </w:rPr>
+        <w:t>fitnessSubject</w:t>
+      </w:r>
+      <w:r>
+        <w:rPr>
+          <w:rFonts w:ascii="Times New Roman" w:hAnsi="Times New Roman" w:cs="Times New Roman"/>
+          <w:sz w:val="24"/>
+          <w:szCs w:val="24"/>
+        </w:rPr>
+        <w:t xml:space="preserve"> –</w:t>
+      </w:r>
+      <w:r>
+        <w:rPr>
+          <w:rFonts w:ascii="Times New Roman" w:hAnsi="Times New Roman" w:cs="Times New Roman"/>
+          <w:sz w:val="24"/>
+          <w:szCs w:val="24"/>
+        </w:rPr>
+        <w:t xml:space="preserve"> </w:t>
+      </w:r>
+      <w:r>
+        <w:rPr>
+          <w:rFonts w:ascii="Times New Roman" w:hAnsi="Times New Roman" w:cs="Times New Roman"/>
+          <w:sz w:val="24"/>
+          <w:szCs w:val="24"/>
+        </w:rPr>
+        <w:t>zwraca stopień przystosowania pod względem ilości wystąpień tej samej lekcji w jednym dniu,</w:t>
+      </w:r>
+    </w:p>
+    <w:p>
+      <w:pPr>
+        <w:pStyle w:val="Akapitzlist"/>
+        <w:numPr>
+          <w:ilvl w:val="0"/>
+          <w:numId w:val="14"/>
+        </w:numPr>
+        <w:spacing w:line="360" w:lineRule="auto"/>
+        <w:jc w:val="both"/>
+        <w:rPr>
+          <w:rFonts w:ascii="Times New Roman" w:hAnsi="Times New Roman" w:cs="Times New Roman"/>
+          <w:sz w:val="24"/>
+          <w:szCs w:val="24"/>
+        </w:rPr>
+      </w:pPr>
+      <w:r>
+        <w:rPr>
+          <w:rFonts w:ascii="Times New Roman" w:hAnsi="Times New Roman" w:cs="Times New Roman"/>
+          <w:b/>
+          <w:sz w:val="24"/>
+          <w:szCs w:val="24"/>
+        </w:rPr>
+        <w:t>getFreeSlotsToLesson</w:t>
+      </w:r>
+      <w:r>
+        <w:rPr>
+          <w:rFonts w:ascii="Times New Roman" w:hAnsi="Times New Roman" w:cs="Times New Roman"/>
+          <w:b/>
+          <w:sz w:val="24"/>
+          <w:szCs w:val="24"/>
+        </w:rPr>
+        <w:t xml:space="preserve"> </w:t>
+      </w:r>
+      <w:r>
+        <w:rPr>
+          <w:rFonts w:ascii="Times New Roman" w:hAnsi="Times New Roman" w:cs="Times New Roman"/>
+          <w:b/>
+          <w:sz w:val="24"/>
+          <w:szCs w:val="24"/>
+        </w:rPr>
+        <w:t xml:space="preserve">- </w:t>
+      </w:r>
+      <w:r>
+        <w:rPr>
+          <w:rFonts w:ascii="Times New Roman" w:hAnsi="Times New Roman" w:cs="Times New Roman"/>
+          <w:sz w:val="24"/>
+          <w:szCs w:val="24"/>
+        </w:rPr>
+        <w:t xml:space="preserve">odpowiada za wygenerowanie list slotów czasowych w których jest możliwość </w:t>
+      </w:r>
+      <w:r>
+        <w:rPr>
+          <w:rFonts w:ascii="Times New Roman" w:hAnsi="Times New Roman" w:cs="Times New Roman"/>
+          <w:sz w:val="24"/>
+          <w:szCs w:val="24"/>
+        </w:rPr>
+        <w:t>wstawienia przekazywanej lekcji</w:t>
+      </w:r>
+      <w:r>
+        <w:rPr>
+          <w:rFonts w:ascii="Times New Roman" w:hAnsi="Times New Roman" w:cs="Times New Roman"/>
+          <w:sz w:val="24"/>
+          <w:szCs w:val="24"/>
+        </w:rPr>
+        <w:t xml:space="preserve">. </w:t>
+      </w:r>
+    </w:p>
+    <w:p>
+      <w:pPr>
+        <w:spacing w:line="360" w:lineRule="auto"/>
+        <w:jc w:val="both"/>
+        <w:rPr>
+          <w:rFonts w:ascii="Times New Roman" w:hAnsi="Times New Roman" w:cs="Times New Roman"/>
+          <w:sz w:val="24"/>
+          <w:szCs w:val="24"/>
+        </w:rPr>
+      </w:pPr>
+    </w:p>
+    <w:p>
+      <w:pPr>
+        <w:pStyle w:val="Akapitzlist"/>
+        <w:numPr>
+          <w:ilvl w:val="2"/>
+          <w:numId w:val="2"/>
+        </w:numPr>
+        <w:spacing w:line="360" w:lineRule="auto"/>
+        <w:jc w:val="both"/>
+        <w:rPr>
+          <w:rFonts w:ascii="Times New Roman" w:hAnsi="Times New Roman" w:cs="Times New Roman"/>
+          <w:sz w:val="24"/>
+          <w:szCs w:val="24"/>
+        </w:rPr>
+      </w:pPr>
+      <w:r>
+        <w:rPr>
+          <w:rFonts w:ascii="Times New Roman" w:hAnsi="Times New Roman" w:cs="Times New Roman"/>
+          <w:sz w:val="24"/>
+          <w:szCs w:val="24"/>
+        </w:rPr>
+        <w:t>Interfejs użytkownika</w:t>
       </w:r>
     </w:p>
     <w:p>
@@ -2595,6 +5085,23 @@
     </w:p>
     <w:p>
       <w:pPr>
+        <w:rPr>
+          <w:rFonts w:ascii="Times New Roman" w:hAnsi="Times New Roman" w:cs="Times New Roman"/>
+          <w:sz w:val="24"/>
+          <w:szCs w:val="24"/>
+        </w:rPr>
+      </w:pPr>
+      <w:r>
+        <w:rPr>
+          <w:rFonts w:ascii="Times New Roman" w:hAnsi="Times New Roman" w:cs="Times New Roman"/>
+          <w:sz w:val="24"/>
+          <w:szCs w:val="24"/>
+        </w:rPr>
+        <w:br w:type="page"/>
+      </w:r>
+    </w:p>
+    <w:p>
+      <w:pPr>
         <w:pStyle w:val="Akapitzlist"/>
         <w:numPr>
           <w:ilvl w:val="0"/>
@@ -2614,6 +5121,7 @@
           <w:sz w:val="24"/>
           <w:szCs w:val="24"/>
         </w:rPr>
+        <w:lastRenderedPageBreak/>
         <w:t>Testy</w:t>
       </w:r>
     </w:p>
@@ -2638,7 +5146,6 @@
           <w:sz w:val="24"/>
           <w:szCs w:val="24"/>
         </w:rPr>
-        <w:lastRenderedPageBreak/>
         <w:t>Podsumowanie</w:t>
       </w:r>
     </w:p>
@@ -2735,10 +5242,7 @@
         <w:footnoteRef/>
       </w:r>
       <w:r>
-        <w:t xml:space="preserve"> </w:t>
-      </w:r>
-      <w:r>
-        <w:t>Defekt –więcej niż jednej lekcji w jednym slocie czasowym, braku lekcji w planie, lekcji w nieodpowiedniej sali lekcyjnej, …</w:t>
+        <w:t xml:space="preserve"> Defekt –więcej niż jednej lekcji w jednym slocie czasowym, braku lekcji w planie, lekcji w nieodpowiedniej sali lekcyjnej, …</w:t>
       </w:r>
     </w:p>
   </w:footnote>
@@ -2748,6 +5252,232 @@
 <file path=word/numbering.xml><?xml version="1.0" encoding="utf-8"?>
 <w:numbering xmlns:ve="http://schemas.openxmlformats.org/markup-compatibility/2006" xmlns:o="urn:schemas-microsoft-com:office:office" xmlns:r="http://schemas.openxmlformats.org/officeDocument/2006/relationships" xmlns:m="http://schemas.openxmlformats.org/officeDocument/2006/math" xmlns:v="urn:schemas-microsoft-com:vml" xmlns:wp="http://schemas.openxmlformats.org/drawingml/2006/wordprocessingDrawing" xmlns:w10="urn:schemas-microsoft-com:office:word" xmlns:w="http://schemas.openxmlformats.org/wordprocessingml/2006/main" xmlns:wne="http://schemas.microsoft.com/office/word/2006/wordml">
   <w:abstractNum w:abstractNumId="0">
+    <w:nsid w:val="05497092"/>
+    <w:multiLevelType w:val="hybridMultilevel"/>
+    <w:tmpl w:val="A5EA8FCC"/>
+    <w:lvl w:ilvl="0" w:tplc="04150001">
+      <w:start w:val="1"/>
+      <w:numFmt w:val="bullet"/>
+      <w:lvlText w:val=""/>
+      <w:lvlJc w:val="left"/>
+      <w:pPr>
+        <w:ind w:left="1287" w:hanging="360"/>
+      </w:pPr>
+      <w:rPr>
+        <w:rFonts w:ascii="Symbol" w:hAnsi="Symbol" w:hint="default"/>
+      </w:rPr>
+    </w:lvl>
+    <w:lvl w:ilvl="1" w:tplc="04150003" w:tentative="1">
+      <w:start w:val="1"/>
+      <w:numFmt w:val="bullet"/>
+      <w:lvlText w:val="o"/>
+      <w:lvlJc w:val="left"/>
+      <w:pPr>
+        <w:ind w:left="2007" w:hanging="360"/>
+      </w:pPr>
+      <w:rPr>
+        <w:rFonts w:ascii="Courier New" w:hAnsi="Courier New" w:cs="Courier New" w:hint="default"/>
+      </w:rPr>
+    </w:lvl>
+    <w:lvl w:ilvl="2" w:tplc="04150005" w:tentative="1">
+      <w:start w:val="1"/>
+      <w:numFmt w:val="bullet"/>
+      <w:lvlText w:val=""/>
+      <w:lvlJc w:val="left"/>
+      <w:pPr>
+        <w:ind w:left="2727" w:hanging="360"/>
+      </w:pPr>
+      <w:rPr>
+        <w:rFonts w:ascii="Wingdings" w:hAnsi="Wingdings" w:hint="default"/>
+      </w:rPr>
+    </w:lvl>
+    <w:lvl w:ilvl="3" w:tplc="04150001" w:tentative="1">
+      <w:start w:val="1"/>
+      <w:numFmt w:val="bullet"/>
+      <w:lvlText w:val=""/>
+      <w:lvlJc w:val="left"/>
+      <w:pPr>
+        <w:ind w:left="3447" w:hanging="360"/>
+      </w:pPr>
+      <w:rPr>
+        <w:rFonts w:ascii="Symbol" w:hAnsi="Symbol" w:hint="default"/>
+      </w:rPr>
+    </w:lvl>
+    <w:lvl w:ilvl="4" w:tplc="04150003" w:tentative="1">
+      <w:start w:val="1"/>
+      <w:numFmt w:val="bullet"/>
+      <w:lvlText w:val="o"/>
+      <w:lvlJc w:val="left"/>
+      <w:pPr>
+        <w:ind w:left="4167" w:hanging="360"/>
+      </w:pPr>
+      <w:rPr>
+        <w:rFonts w:ascii="Courier New" w:hAnsi="Courier New" w:cs="Courier New" w:hint="default"/>
+      </w:rPr>
+    </w:lvl>
+    <w:lvl w:ilvl="5" w:tplc="04150005" w:tentative="1">
+      <w:start w:val="1"/>
+      <w:numFmt w:val="bullet"/>
+      <w:lvlText w:val=""/>
+      <w:lvlJc w:val="left"/>
+      <w:pPr>
+        <w:ind w:left="4887" w:hanging="360"/>
+      </w:pPr>
+      <w:rPr>
+        <w:rFonts w:ascii="Wingdings" w:hAnsi="Wingdings" w:hint="default"/>
+      </w:rPr>
+    </w:lvl>
+    <w:lvl w:ilvl="6" w:tplc="04150001" w:tentative="1">
+      <w:start w:val="1"/>
+      <w:numFmt w:val="bullet"/>
+      <w:lvlText w:val=""/>
+      <w:lvlJc w:val="left"/>
+      <w:pPr>
+        <w:ind w:left="5607" w:hanging="360"/>
+      </w:pPr>
+      <w:rPr>
+        <w:rFonts w:ascii="Symbol" w:hAnsi="Symbol" w:hint="default"/>
+      </w:rPr>
+    </w:lvl>
+    <w:lvl w:ilvl="7" w:tplc="04150003" w:tentative="1">
+      <w:start w:val="1"/>
+      <w:numFmt w:val="bullet"/>
+      <w:lvlText w:val="o"/>
+      <w:lvlJc w:val="left"/>
+      <w:pPr>
+        <w:ind w:left="6327" w:hanging="360"/>
+      </w:pPr>
+      <w:rPr>
+        <w:rFonts w:ascii="Courier New" w:hAnsi="Courier New" w:cs="Courier New" w:hint="default"/>
+      </w:rPr>
+    </w:lvl>
+    <w:lvl w:ilvl="8" w:tplc="04150005" w:tentative="1">
+      <w:start w:val="1"/>
+      <w:numFmt w:val="bullet"/>
+      <w:lvlText w:val=""/>
+      <w:lvlJc w:val="left"/>
+      <w:pPr>
+        <w:ind w:left="7047" w:hanging="360"/>
+      </w:pPr>
+      <w:rPr>
+        <w:rFonts w:ascii="Wingdings" w:hAnsi="Wingdings" w:hint="default"/>
+      </w:rPr>
+    </w:lvl>
+  </w:abstractNum>
+  <w:abstractNum w:abstractNumId="1">
+    <w:nsid w:val="06150739"/>
+    <w:multiLevelType w:val="hybridMultilevel"/>
+    <w:tmpl w:val="A740D784"/>
+    <w:lvl w:ilvl="0" w:tplc="04150001">
+      <w:start w:val="1"/>
+      <w:numFmt w:val="bullet"/>
+      <w:lvlText w:val=""/>
+      <w:lvlJc w:val="left"/>
+      <w:pPr>
+        <w:ind w:left="1287" w:hanging="360"/>
+      </w:pPr>
+      <w:rPr>
+        <w:rFonts w:ascii="Symbol" w:hAnsi="Symbol" w:hint="default"/>
+      </w:rPr>
+    </w:lvl>
+    <w:lvl w:ilvl="1" w:tplc="04150003" w:tentative="1">
+      <w:start w:val="1"/>
+      <w:numFmt w:val="bullet"/>
+      <w:lvlText w:val="o"/>
+      <w:lvlJc w:val="left"/>
+      <w:pPr>
+        <w:ind w:left="2007" w:hanging="360"/>
+      </w:pPr>
+      <w:rPr>
+        <w:rFonts w:ascii="Courier New" w:hAnsi="Courier New" w:cs="Courier New" w:hint="default"/>
+      </w:rPr>
+    </w:lvl>
+    <w:lvl w:ilvl="2" w:tplc="04150005" w:tentative="1">
+      <w:start w:val="1"/>
+      <w:numFmt w:val="bullet"/>
+      <w:lvlText w:val=""/>
+      <w:lvlJc w:val="left"/>
+      <w:pPr>
+        <w:ind w:left="2727" w:hanging="360"/>
+      </w:pPr>
+      <w:rPr>
+        <w:rFonts w:ascii="Wingdings" w:hAnsi="Wingdings" w:hint="default"/>
+      </w:rPr>
+    </w:lvl>
+    <w:lvl w:ilvl="3" w:tplc="04150001" w:tentative="1">
+      <w:start w:val="1"/>
+      <w:numFmt w:val="bullet"/>
+      <w:lvlText w:val=""/>
+      <w:lvlJc w:val="left"/>
+      <w:pPr>
+        <w:ind w:left="3447" w:hanging="360"/>
+      </w:pPr>
+      <w:rPr>
+        <w:rFonts w:ascii="Symbol" w:hAnsi="Symbol" w:hint="default"/>
+      </w:rPr>
+    </w:lvl>
+    <w:lvl w:ilvl="4" w:tplc="04150003" w:tentative="1">
+      <w:start w:val="1"/>
+      <w:numFmt w:val="bullet"/>
+      <w:lvlText w:val="o"/>
+      <w:lvlJc w:val="left"/>
+      <w:pPr>
+        <w:ind w:left="4167" w:hanging="360"/>
+      </w:pPr>
+      <w:rPr>
+        <w:rFonts w:ascii="Courier New" w:hAnsi="Courier New" w:cs="Courier New" w:hint="default"/>
+      </w:rPr>
+    </w:lvl>
+    <w:lvl w:ilvl="5" w:tplc="04150005" w:tentative="1">
+      <w:start w:val="1"/>
+      <w:numFmt w:val="bullet"/>
+      <w:lvlText w:val=""/>
+      <w:lvlJc w:val="left"/>
+      <w:pPr>
+        <w:ind w:left="4887" w:hanging="360"/>
+      </w:pPr>
+      <w:rPr>
+        <w:rFonts w:ascii="Wingdings" w:hAnsi="Wingdings" w:hint="default"/>
+      </w:rPr>
+    </w:lvl>
+    <w:lvl w:ilvl="6" w:tplc="04150001" w:tentative="1">
+      <w:start w:val="1"/>
+      <w:numFmt w:val="bullet"/>
+      <w:lvlText w:val=""/>
+      <w:lvlJc w:val="left"/>
+      <w:pPr>
+        <w:ind w:left="5607" w:hanging="360"/>
+      </w:pPr>
+      <w:rPr>
+        <w:rFonts w:ascii="Symbol" w:hAnsi="Symbol" w:hint="default"/>
+      </w:rPr>
+    </w:lvl>
+    <w:lvl w:ilvl="7" w:tplc="04150003" w:tentative="1">
+      <w:start w:val="1"/>
+      <w:numFmt w:val="bullet"/>
+      <w:lvlText w:val="o"/>
+      <w:lvlJc w:val="left"/>
+      <w:pPr>
+        <w:ind w:left="6327" w:hanging="360"/>
+      </w:pPr>
+      <w:rPr>
+        <w:rFonts w:ascii="Courier New" w:hAnsi="Courier New" w:cs="Courier New" w:hint="default"/>
+      </w:rPr>
+    </w:lvl>
+    <w:lvl w:ilvl="8" w:tplc="04150005" w:tentative="1">
+      <w:start w:val="1"/>
+      <w:numFmt w:val="bullet"/>
+      <w:lvlText w:val=""/>
+      <w:lvlJc w:val="left"/>
+      <w:pPr>
+        <w:ind w:left="7047" w:hanging="360"/>
+      </w:pPr>
+      <w:rPr>
+        <w:rFonts w:ascii="Wingdings" w:hAnsi="Wingdings" w:hint="default"/>
+      </w:rPr>
+    </w:lvl>
+  </w:abstractNum>
+  <w:abstractNum w:abstractNumId="2">
     <w:nsid w:val="0A283ED3"/>
     <w:multiLevelType w:val="hybridMultilevel"/>
     <w:tmpl w:val="A7502BF4"/>
@@ -2860,7 +5590,346 @@
       </w:rPr>
     </w:lvl>
   </w:abstractNum>
-  <w:abstractNum w:abstractNumId="1">
+  <w:abstractNum w:abstractNumId="3">
+    <w:nsid w:val="13B8335C"/>
+    <w:multiLevelType w:val="hybridMultilevel"/>
+    <w:tmpl w:val="16FAE536"/>
+    <w:lvl w:ilvl="0" w:tplc="04150001">
+      <w:start w:val="1"/>
+      <w:numFmt w:val="bullet"/>
+      <w:lvlText w:val=""/>
+      <w:lvlJc w:val="left"/>
+      <w:pPr>
+        <w:ind w:left="1287" w:hanging="360"/>
+      </w:pPr>
+      <w:rPr>
+        <w:rFonts w:ascii="Symbol" w:hAnsi="Symbol" w:hint="default"/>
+      </w:rPr>
+    </w:lvl>
+    <w:lvl w:ilvl="1" w:tplc="04150003" w:tentative="1">
+      <w:start w:val="1"/>
+      <w:numFmt w:val="bullet"/>
+      <w:lvlText w:val="o"/>
+      <w:lvlJc w:val="left"/>
+      <w:pPr>
+        <w:ind w:left="2007" w:hanging="360"/>
+      </w:pPr>
+      <w:rPr>
+        <w:rFonts w:ascii="Courier New" w:hAnsi="Courier New" w:cs="Courier New" w:hint="default"/>
+      </w:rPr>
+    </w:lvl>
+    <w:lvl w:ilvl="2" w:tplc="04150005" w:tentative="1">
+      <w:start w:val="1"/>
+      <w:numFmt w:val="bullet"/>
+      <w:lvlText w:val=""/>
+      <w:lvlJc w:val="left"/>
+      <w:pPr>
+        <w:ind w:left="2727" w:hanging="360"/>
+      </w:pPr>
+      <w:rPr>
+        <w:rFonts w:ascii="Wingdings" w:hAnsi="Wingdings" w:hint="default"/>
+      </w:rPr>
+    </w:lvl>
+    <w:lvl w:ilvl="3" w:tplc="04150001" w:tentative="1">
+      <w:start w:val="1"/>
+      <w:numFmt w:val="bullet"/>
+      <w:lvlText w:val=""/>
+      <w:lvlJc w:val="left"/>
+      <w:pPr>
+        <w:ind w:left="3447" w:hanging="360"/>
+      </w:pPr>
+      <w:rPr>
+        <w:rFonts w:ascii="Symbol" w:hAnsi="Symbol" w:hint="default"/>
+      </w:rPr>
+    </w:lvl>
+    <w:lvl w:ilvl="4" w:tplc="04150003" w:tentative="1">
+      <w:start w:val="1"/>
+      <w:numFmt w:val="bullet"/>
+      <w:lvlText w:val="o"/>
+      <w:lvlJc w:val="left"/>
+      <w:pPr>
+        <w:ind w:left="4167" w:hanging="360"/>
+      </w:pPr>
+      <w:rPr>
+        <w:rFonts w:ascii="Courier New" w:hAnsi="Courier New" w:cs="Courier New" w:hint="default"/>
+      </w:rPr>
+    </w:lvl>
+    <w:lvl w:ilvl="5" w:tplc="04150005" w:tentative="1">
+      <w:start w:val="1"/>
+      <w:numFmt w:val="bullet"/>
+      <w:lvlText w:val=""/>
+      <w:lvlJc w:val="left"/>
+      <w:pPr>
+        <w:ind w:left="4887" w:hanging="360"/>
+      </w:pPr>
+      <w:rPr>
+        <w:rFonts w:ascii="Wingdings" w:hAnsi="Wingdings" w:hint="default"/>
+      </w:rPr>
+    </w:lvl>
+    <w:lvl w:ilvl="6" w:tplc="04150001" w:tentative="1">
+      <w:start w:val="1"/>
+      <w:numFmt w:val="bullet"/>
+      <w:lvlText w:val=""/>
+      <w:lvlJc w:val="left"/>
+      <w:pPr>
+        <w:ind w:left="5607" w:hanging="360"/>
+      </w:pPr>
+      <w:rPr>
+        <w:rFonts w:ascii="Symbol" w:hAnsi="Symbol" w:hint="default"/>
+      </w:rPr>
+    </w:lvl>
+    <w:lvl w:ilvl="7" w:tplc="04150003" w:tentative="1">
+      <w:start w:val="1"/>
+      <w:numFmt w:val="bullet"/>
+      <w:lvlText w:val="o"/>
+      <w:lvlJc w:val="left"/>
+      <w:pPr>
+        <w:ind w:left="6327" w:hanging="360"/>
+      </w:pPr>
+      <w:rPr>
+        <w:rFonts w:ascii="Courier New" w:hAnsi="Courier New" w:cs="Courier New" w:hint="default"/>
+      </w:rPr>
+    </w:lvl>
+    <w:lvl w:ilvl="8" w:tplc="04150005" w:tentative="1">
+      <w:start w:val="1"/>
+      <w:numFmt w:val="bullet"/>
+      <w:lvlText w:val=""/>
+      <w:lvlJc w:val="left"/>
+      <w:pPr>
+        <w:ind w:left="7047" w:hanging="360"/>
+      </w:pPr>
+      <w:rPr>
+        <w:rFonts w:ascii="Wingdings" w:hAnsi="Wingdings" w:hint="default"/>
+      </w:rPr>
+    </w:lvl>
+  </w:abstractNum>
+  <w:abstractNum w:abstractNumId="4">
+    <w:nsid w:val="23A4168E"/>
+    <w:multiLevelType w:val="hybridMultilevel"/>
+    <w:tmpl w:val="DA604452"/>
+    <w:lvl w:ilvl="0" w:tplc="04150001">
+      <w:start w:val="1"/>
+      <w:numFmt w:val="bullet"/>
+      <w:lvlText w:val=""/>
+      <w:lvlJc w:val="left"/>
+      <w:pPr>
+        <w:ind w:left="720" w:hanging="360"/>
+      </w:pPr>
+      <w:rPr>
+        <w:rFonts w:ascii="Symbol" w:hAnsi="Symbol" w:hint="default"/>
+      </w:rPr>
+    </w:lvl>
+    <w:lvl w:ilvl="1" w:tplc="04150003" w:tentative="1">
+      <w:start w:val="1"/>
+      <w:numFmt w:val="bullet"/>
+      <w:lvlText w:val="o"/>
+      <w:lvlJc w:val="left"/>
+      <w:pPr>
+        <w:ind w:left="1440" w:hanging="360"/>
+      </w:pPr>
+      <w:rPr>
+        <w:rFonts w:ascii="Courier New" w:hAnsi="Courier New" w:cs="Courier New" w:hint="default"/>
+      </w:rPr>
+    </w:lvl>
+    <w:lvl w:ilvl="2" w:tplc="04150005" w:tentative="1">
+      <w:start w:val="1"/>
+      <w:numFmt w:val="bullet"/>
+      <w:lvlText w:val=""/>
+      <w:lvlJc w:val="left"/>
+      <w:pPr>
+        <w:ind w:left="2160" w:hanging="360"/>
+      </w:pPr>
+      <w:rPr>
+        <w:rFonts w:ascii="Wingdings" w:hAnsi="Wingdings" w:hint="default"/>
+      </w:rPr>
+    </w:lvl>
+    <w:lvl w:ilvl="3" w:tplc="04150001" w:tentative="1">
+      <w:start w:val="1"/>
+      <w:numFmt w:val="bullet"/>
+      <w:lvlText w:val=""/>
+      <w:lvlJc w:val="left"/>
+      <w:pPr>
+        <w:ind w:left="2880" w:hanging="360"/>
+      </w:pPr>
+      <w:rPr>
+        <w:rFonts w:ascii="Symbol" w:hAnsi="Symbol" w:hint="default"/>
+      </w:rPr>
+    </w:lvl>
+    <w:lvl w:ilvl="4" w:tplc="04150003" w:tentative="1">
+      <w:start w:val="1"/>
+      <w:numFmt w:val="bullet"/>
+      <w:lvlText w:val="o"/>
+      <w:lvlJc w:val="left"/>
+      <w:pPr>
+        <w:ind w:left="3600" w:hanging="360"/>
+      </w:pPr>
+      <w:rPr>
+        <w:rFonts w:ascii="Courier New" w:hAnsi="Courier New" w:cs="Courier New" w:hint="default"/>
+      </w:rPr>
+    </w:lvl>
+    <w:lvl w:ilvl="5" w:tplc="04150005" w:tentative="1">
+      <w:start w:val="1"/>
+      <w:numFmt w:val="bullet"/>
+      <w:lvlText w:val=""/>
+      <w:lvlJc w:val="left"/>
+      <w:pPr>
+        <w:ind w:left="4320" w:hanging="360"/>
+      </w:pPr>
+      <w:rPr>
+        <w:rFonts w:ascii="Wingdings" w:hAnsi="Wingdings" w:hint="default"/>
+      </w:rPr>
+    </w:lvl>
+    <w:lvl w:ilvl="6" w:tplc="04150001" w:tentative="1">
+      <w:start w:val="1"/>
+      <w:numFmt w:val="bullet"/>
+      <w:lvlText w:val=""/>
+      <w:lvlJc w:val="left"/>
+      <w:pPr>
+        <w:ind w:left="5040" w:hanging="360"/>
+      </w:pPr>
+      <w:rPr>
+        <w:rFonts w:ascii="Symbol" w:hAnsi="Symbol" w:hint="default"/>
+      </w:rPr>
+    </w:lvl>
+    <w:lvl w:ilvl="7" w:tplc="04150003" w:tentative="1">
+      <w:start w:val="1"/>
+      <w:numFmt w:val="bullet"/>
+      <w:lvlText w:val="o"/>
+      <w:lvlJc w:val="left"/>
+      <w:pPr>
+        <w:ind w:left="5760" w:hanging="360"/>
+      </w:pPr>
+      <w:rPr>
+        <w:rFonts w:ascii="Courier New" w:hAnsi="Courier New" w:cs="Courier New" w:hint="default"/>
+      </w:rPr>
+    </w:lvl>
+    <w:lvl w:ilvl="8" w:tplc="04150005" w:tentative="1">
+      <w:start w:val="1"/>
+      <w:numFmt w:val="bullet"/>
+      <w:lvlText w:val=""/>
+      <w:lvlJc w:val="left"/>
+      <w:pPr>
+        <w:ind w:left="6480" w:hanging="360"/>
+      </w:pPr>
+      <w:rPr>
+        <w:rFonts w:ascii="Wingdings" w:hAnsi="Wingdings" w:hint="default"/>
+      </w:rPr>
+    </w:lvl>
+  </w:abstractNum>
+  <w:abstractNum w:abstractNumId="5">
+    <w:nsid w:val="2C6A1C4B"/>
+    <w:multiLevelType w:val="hybridMultilevel"/>
+    <w:tmpl w:val="26EA4578"/>
+    <w:lvl w:ilvl="0" w:tplc="04150001">
+      <w:start w:val="1"/>
+      <w:numFmt w:val="bullet"/>
+      <w:lvlText w:val=""/>
+      <w:lvlJc w:val="left"/>
+      <w:pPr>
+        <w:ind w:left="1287" w:hanging="360"/>
+      </w:pPr>
+      <w:rPr>
+        <w:rFonts w:ascii="Symbol" w:hAnsi="Symbol" w:hint="default"/>
+      </w:rPr>
+    </w:lvl>
+    <w:lvl w:ilvl="1" w:tplc="04150003" w:tentative="1">
+      <w:start w:val="1"/>
+      <w:numFmt w:val="bullet"/>
+      <w:lvlText w:val="o"/>
+      <w:lvlJc w:val="left"/>
+      <w:pPr>
+        <w:ind w:left="2007" w:hanging="360"/>
+      </w:pPr>
+      <w:rPr>
+        <w:rFonts w:ascii="Courier New" w:hAnsi="Courier New" w:cs="Courier New" w:hint="default"/>
+      </w:rPr>
+    </w:lvl>
+    <w:lvl w:ilvl="2" w:tplc="04150005" w:tentative="1">
+      <w:start w:val="1"/>
+      <w:numFmt w:val="bullet"/>
+      <w:lvlText w:val=""/>
+      <w:lvlJc w:val="left"/>
+      <w:pPr>
+        <w:ind w:left="2727" w:hanging="360"/>
+      </w:pPr>
+      <w:rPr>
+        <w:rFonts w:ascii="Wingdings" w:hAnsi="Wingdings" w:hint="default"/>
+      </w:rPr>
+    </w:lvl>
+    <w:lvl w:ilvl="3" w:tplc="04150001" w:tentative="1">
+      <w:start w:val="1"/>
+      <w:numFmt w:val="bullet"/>
+      <w:lvlText w:val=""/>
+      <w:lvlJc w:val="left"/>
+      <w:pPr>
+        <w:ind w:left="3447" w:hanging="360"/>
+      </w:pPr>
+      <w:rPr>
+        <w:rFonts w:ascii="Symbol" w:hAnsi="Symbol" w:hint="default"/>
+      </w:rPr>
+    </w:lvl>
+    <w:lvl w:ilvl="4" w:tplc="04150003" w:tentative="1">
+      <w:start w:val="1"/>
+      <w:numFmt w:val="bullet"/>
+      <w:lvlText w:val="o"/>
+      <w:lvlJc w:val="left"/>
+      <w:pPr>
+        <w:ind w:left="4167" w:hanging="360"/>
+      </w:pPr>
+      <w:rPr>
+        <w:rFonts w:ascii="Courier New" w:hAnsi="Courier New" w:cs="Courier New" w:hint="default"/>
+      </w:rPr>
+    </w:lvl>
+    <w:lvl w:ilvl="5" w:tplc="04150005" w:tentative="1">
+      <w:start w:val="1"/>
+      <w:numFmt w:val="bullet"/>
+      <w:lvlText w:val=""/>
+      <w:lvlJc w:val="left"/>
+      <w:pPr>
+        <w:ind w:left="4887" w:hanging="360"/>
+      </w:pPr>
+      <w:rPr>
+        <w:rFonts w:ascii="Wingdings" w:hAnsi="Wingdings" w:hint="default"/>
+      </w:rPr>
+    </w:lvl>
+    <w:lvl w:ilvl="6" w:tplc="04150001" w:tentative="1">
+      <w:start w:val="1"/>
+      <w:numFmt w:val="bullet"/>
+      <w:lvlText w:val=""/>
+      <w:lvlJc w:val="left"/>
+      <w:pPr>
+        <w:ind w:left="5607" w:hanging="360"/>
+      </w:pPr>
+      <w:rPr>
+        <w:rFonts w:ascii="Symbol" w:hAnsi="Symbol" w:hint="default"/>
+      </w:rPr>
+    </w:lvl>
+    <w:lvl w:ilvl="7" w:tplc="04150003" w:tentative="1">
+      <w:start w:val="1"/>
+      <w:numFmt w:val="bullet"/>
+      <w:lvlText w:val="o"/>
+      <w:lvlJc w:val="left"/>
+      <w:pPr>
+        <w:ind w:left="6327" w:hanging="360"/>
+      </w:pPr>
+      <w:rPr>
+        <w:rFonts w:ascii="Courier New" w:hAnsi="Courier New" w:cs="Courier New" w:hint="default"/>
+      </w:rPr>
+    </w:lvl>
+    <w:lvl w:ilvl="8" w:tplc="04150005" w:tentative="1">
+      <w:start w:val="1"/>
+      <w:numFmt w:val="bullet"/>
+      <w:lvlText w:val=""/>
+      <w:lvlJc w:val="left"/>
+      <w:pPr>
+        <w:ind w:left="7047" w:hanging="360"/>
+      </w:pPr>
+      <w:rPr>
+        <w:rFonts w:ascii="Wingdings" w:hAnsi="Wingdings" w:hint="default"/>
+      </w:rPr>
+    </w:lvl>
+  </w:abstractNum>
+  <w:abstractNum w:abstractNumId="6">
     <w:nsid w:val="338F227B"/>
     <w:multiLevelType w:val="multilevel"/>
     <w:tmpl w:val="0415001F"/>
@@ -2946,7 +6015,7 @@
       </w:pPr>
     </w:lvl>
   </w:abstractNum>
-  <w:abstractNum w:abstractNumId="2">
+  <w:abstractNum w:abstractNumId="7">
     <w:nsid w:val="38705D32"/>
     <w:multiLevelType w:val="multilevel"/>
     <w:tmpl w:val="0415001F"/>
@@ -3032,7 +6101,7 @@
       </w:pPr>
     </w:lvl>
   </w:abstractNum>
-  <w:abstractNum w:abstractNumId="3">
+  <w:abstractNum w:abstractNumId="8">
     <w:nsid w:val="3BB24AC6"/>
     <w:multiLevelType w:val="multilevel"/>
     <w:tmpl w:val="0415001F"/>
@@ -3118,7 +6187,7 @@
       </w:pPr>
     </w:lvl>
   </w:abstractNum>
-  <w:abstractNum w:abstractNumId="4">
+  <w:abstractNum w:abstractNumId="9">
     <w:nsid w:val="40F37298"/>
     <w:multiLevelType w:val="hybridMultilevel"/>
     <w:tmpl w:val="01CAEE74"/>
@@ -3231,7 +6300,7 @@
       </w:rPr>
     </w:lvl>
   </w:abstractNum>
-  <w:abstractNum w:abstractNumId="5">
+  <w:abstractNum w:abstractNumId="10">
     <w:nsid w:val="4B6B09E0"/>
     <w:multiLevelType w:val="hybridMultilevel"/>
     <w:tmpl w:val="2D8A67FE"/>
@@ -3344,13 +6413,13 @@
       </w:rPr>
     </w:lvl>
   </w:abstractNum>
-  <w:abstractNum w:abstractNumId="6">
+  <w:abstractNum w:abstractNumId="11">
     <w:nsid w:val="50B5733F"/>
     <w:multiLevelType w:val="multilevel"/>
     <w:tmpl w:val="1F2050AC"/>
     <w:numStyleLink w:val="a"/>
   </w:abstractNum>
-  <w:abstractNum w:abstractNumId="7">
+  <w:abstractNum w:abstractNumId="12">
     <w:nsid w:val="5BED5F5F"/>
     <w:multiLevelType w:val="hybridMultilevel"/>
     <w:tmpl w:val="0B647DC4"/>
@@ -3463,7 +6532,7 @@
       </w:rPr>
     </w:lvl>
   </w:abstractNum>
-  <w:abstractNum w:abstractNumId="8">
+  <w:abstractNum w:abstractNumId="13">
     <w:nsid w:val="61BE0F11"/>
     <w:multiLevelType w:val="multilevel"/>
     <w:tmpl w:val="1F2050AC"/>
@@ -3554,7 +6623,233 @@
       </w:pPr>
     </w:lvl>
   </w:abstractNum>
-  <w:abstractNum w:abstractNumId="9">
+  <w:abstractNum w:abstractNumId="14">
+    <w:nsid w:val="67F312E4"/>
+    <w:multiLevelType w:val="hybridMultilevel"/>
+    <w:tmpl w:val="D33C5582"/>
+    <w:lvl w:ilvl="0" w:tplc="04150001">
+      <w:start w:val="1"/>
+      <w:numFmt w:val="bullet"/>
+      <w:lvlText w:val=""/>
+      <w:lvlJc w:val="left"/>
+      <w:pPr>
+        <w:ind w:left="720" w:hanging="360"/>
+      </w:pPr>
+      <w:rPr>
+        <w:rFonts w:ascii="Symbol" w:hAnsi="Symbol" w:hint="default"/>
+      </w:rPr>
+    </w:lvl>
+    <w:lvl w:ilvl="1" w:tplc="04150003" w:tentative="1">
+      <w:start w:val="1"/>
+      <w:numFmt w:val="bullet"/>
+      <w:lvlText w:val="o"/>
+      <w:lvlJc w:val="left"/>
+      <w:pPr>
+        <w:ind w:left="1440" w:hanging="360"/>
+      </w:pPr>
+      <w:rPr>
+        <w:rFonts w:ascii="Courier New" w:hAnsi="Courier New" w:cs="Courier New" w:hint="default"/>
+      </w:rPr>
+    </w:lvl>
+    <w:lvl w:ilvl="2" w:tplc="04150005" w:tentative="1">
+      <w:start w:val="1"/>
+      <w:numFmt w:val="bullet"/>
+      <w:lvlText w:val=""/>
+      <w:lvlJc w:val="left"/>
+      <w:pPr>
+        <w:ind w:left="2160" w:hanging="360"/>
+      </w:pPr>
+      <w:rPr>
+        <w:rFonts w:ascii="Wingdings" w:hAnsi="Wingdings" w:hint="default"/>
+      </w:rPr>
+    </w:lvl>
+    <w:lvl w:ilvl="3" w:tplc="04150001" w:tentative="1">
+      <w:start w:val="1"/>
+      <w:numFmt w:val="bullet"/>
+      <w:lvlText w:val=""/>
+      <w:lvlJc w:val="left"/>
+      <w:pPr>
+        <w:ind w:left="2880" w:hanging="360"/>
+      </w:pPr>
+      <w:rPr>
+        <w:rFonts w:ascii="Symbol" w:hAnsi="Symbol" w:hint="default"/>
+      </w:rPr>
+    </w:lvl>
+    <w:lvl w:ilvl="4" w:tplc="04150003" w:tentative="1">
+      <w:start w:val="1"/>
+      <w:numFmt w:val="bullet"/>
+      <w:lvlText w:val="o"/>
+      <w:lvlJc w:val="left"/>
+      <w:pPr>
+        <w:ind w:left="3600" w:hanging="360"/>
+      </w:pPr>
+      <w:rPr>
+        <w:rFonts w:ascii="Courier New" w:hAnsi="Courier New" w:cs="Courier New" w:hint="default"/>
+      </w:rPr>
+    </w:lvl>
+    <w:lvl w:ilvl="5" w:tplc="04150005" w:tentative="1">
+      <w:start w:val="1"/>
+      <w:numFmt w:val="bullet"/>
+      <w:lvlText w:val=""/>
+      <w:lvlJc w:val="left"/>
+      <w:pPr>
+        <w:ind w:left="4320" w:hanging="360"/>
+      </w:pPr>
+      <w:rPr>
+        <w:rFonts w:ascii="Wingdings" w:hAnsi="Wingdings" w:hint="default"/>
+      </w:rPr>
+    </w:lvl>
+    <w:lvl w:ilvl="6" w:tplc="04150001" w:tentative="1">
+      <w:start w:val="1"/>
+      <w:numFmt w:val="bullet"/>
+      <w:lvlText w:val=""/>
+      <w:lvlJc w:val="left"/>
+      <w:pPr>
+        <w:ind w:left="5040" w:hanging="360"/>
+      </w:pPr>
+      <w:rPr>
+        <w:rFonts w:ascii="Symbol" w:hAnsi="Symbol" w:hint="default"/>
+      </w:rPr>
+    </w:lvl>
+    <w:lvl w:ilvl="7" w:tplc="04150003" w:tentative="1">
+      <w:start w:val="1"/>
+      <w:numFmt w:val="bullet"/>
+      <w:lvlText w:val="o"/>
+      <w:lvlJc w:val="left"/>
+      <w:pPr>
+        <w:ind w:left="5760" w:hanging="360"/>
+      </w:pPr>
+      <w:rPr>
+        <w:rFonts w:ascii="Courier New" w:hAnsi="Courier New" w:cs="Courier New" w:hint="default"/>
+      </w:rPr>
+    </w:lvl>
+    <w:lvl w:ilvl="8" w:tplc="04150005" w:tentative="1">
+      <w:start w:val="1"/>
+      <w:numFmt w:val="bullet"/>
+      <w:lvlText w:val=""/>
+      <w:lvlJc w:val="left"/>
+      <w:pPr>
+        <w:ind w:left="6480" w:hanging="360"/>
+      </w:pPr>
+      <w:rPr>
+        <w:rFonts w:ascii="Wingdings" w:hAnsi="Wingdings" w:hint="default"/>
+      </w:rPr>
+    </w:lvl>
+  </w:abstractNum>
+  <w:abstractNum w:abstractNumId="15">
+    <w:nsid w:val="6CBD6C56"/>
+    <w:multiLevelType w:val="hybridMultilevel"/>
+    <w:tmpl w:val="7942634E"/>
+    <w:lvl w:ilvl="0" w:tplc="04150001">
+      <w:start w:val="1"/>
+      <w:numFmt w:val="bullet"/>
+      <w:lvlText w:val=""/>
+      <w:lvlJc w:val="left"/>
+      <w:pPr>
+        <w:ind w:left="1287" w:hanging="360"/>
+      </w:pPr>
+      <w:rPr>
+        <w:rFonts w:ascii="Symbol" w:hAnsi="Symbol" w:hint="default"/>
+      </w:rPr>
+    </w:lvl>
+    <w:lvl w:ilvl="1" w:tplc="04150003" w:tentative="1">
+      <w:start w:val="1"/>
+      <w:numFmt w:val="bullet"/>
+      <w:lvlText w:val="o"/>
+      <w:lvlJc w:val="left"/>
+      <w:pPr>
+        <w:ind w:left="2007" w:hanging="360"/>
+      </w:pPr>
+      <w:rPr>
+        <w:rFonts w:ascii="Courier New" w:hAnsi="Courier New" w:cs="Courier New" w:hint="default"/>
+      </w:rPr>
+    </w:lvl>
+    <w:lvl w:ilvl="2" w:tplc="04150005" w:tentative="1">
+      <w:start w:val="1"/>
+      <w:numFmt w:val="bullet"/>
+      <w:lvlText w:val=""/>
+      <w:lvlJc w:val="left"/>
+      <w:pPr>
+        <w:ind w:left="2727" w:hanging="360"/>
+      </w:pPr>
+      <w:rPr>
+        <w:rFonts w:ascii="Wingdings" w:hAnsi="Wingdings" w:hint="default"/>
+      </w:rPr>
+    </w:lvl>
+    <w:lvl w:ilvl="3" w:tplc="04150001" w:tentative="1">
+      <w:start w:val="1"/>
+      <w:numFmt w:val="bullet"/>
+      <w:lvlText w:val=""/>
+      <w:lvlJc w:val="left"/>
+      <w:pPr>
+        <w:ind w:left="3447" w:hanging="360"/>
+      </w:pPr>
+      <w:rPr>
+        <w:rFonts w:ascii="Symbol" w:hAnsi="Symbol" w:hint="default"/>
+      </w:rPr>
+    </w:lvl>
+    <w:lvl w:ilvl="4" w:tplc="04150003" w:tentative="1">
+      <w:start w:val="1"/>
+      <w:numFmt w:val="bullet"/>
+      <w:lvlText w:val="o"/>
+      <w:lvlJc w:val="left"/>
+      <w:pPr>
+        <w:ind w:left="4167" w:hanging="360"/>
+      </w:pPr>
+      <w:rPr>
+        <w:rFonts w:ascii="Courier New" w:hAnsi="Courier New" w:cs="Courier New" w:hint="default"/>
+      </w:rPr>
+    </w:lvl>
+    <w:lvl w:ilvl="5" w:tplc="04150005" w:tentative="1">
+      <w:start w:val="1"/>
+      <w:numFmt w:val="bullet"/>
+      <w:lvlText w:val=""/>
+      <w:lvlJc w:val="left"/>
+      <w:pPr>
+        <w:ind w:left="4887" w:hanging="360"/>
+      </w:pPr>
+      <w:rPr>
+        <w:rFonts w:ascii="Wingdings" w:hAnsi="Wingdings" w:hint="default"/>
+      </w:rPr>
+    </w:lvl>
+    <w:lvl w:ilvl="6" w:tplc="04150001" w:tentative="1">
+      <w:start w:val="1"/>
+      <w:numFmt w:val="bullet"/>
+      <w:lvlText w:val=""/>
+      <w:lvlJc w:val="left"/>
+      <w:pPr>
+        <w:ind w:left="5607" w:hanging="360"/>
+      </w:pPr>
+      <w:rPr>
+        <w:rFonts w:ascii="Symbol" w:hAnsi="Symbol" w:hint="default"/>
+      </w:rPr>
+    </w:lvl>
+    <w:lvl w:ilvl="7" w:tplc="04150003" w:tentative="1">
+      <w:start w:val="1"/>
+      <w:numFmt w:val="bullet"/>
+      <w:lvlText w:val="o"/>
+      <w:lvlJc w:val="left"/>
+      <w:pPr>
+        <w:ind w:left="6327" w:hanging="360"/>
+      </w:pPr>
+      <w:rPr>
+        <w:rFonts w:ascii="Courier New" w:hAnsi="Courier New" w:cs="Courier New" w:hint="default"/>
+      </w:rPr>
+    </w:lvl>
+    <w:lvl w:ilvl="8" w:tplc="04150005" w:tentative="1">
+      <w:start w:val="1"/>
+      <w:numFmt w:val="bullet"/>
+      <w:lvlText w:val=""/>
+      <w:lvlJc w:val="left"/>
+      <w:pPr>
+        <w:ind w:left="7047" w:hanging="360"/>
+      </w:pPr>
+      <w:rPr>
+        <w:rFonts w:ascii="Wingdings" w:hAnsi="Wingdings" w:hint="default"/>
+      </w:rPr>
+    </w:lvl>
+  </w:abstractNum>
+  <w:abstractNum w:abstractNumId="16">
     <w:nsid w:val="7E293C36"/>
     <w:multiLevelType w:val="multilevel"/>
     <w:tmpl w:val="4A24C75E"/>
@@ -3647,34 +6942,55 @@
     </w:lvl>
   </w:abstractNum>
   <w:num w:numId="1">
+    <w:abstractNumId w:val="7"/>
+  </w:num>
+  <w:num w:numId="2">
+    <w:abstractNumId w:val="16"/>
+  </w:num>
+  <w:num w:numId="3">
+    <w:abstractNumId w:val="9"/>
+  </w:num>
+  <w:num w:numId="4">
+    <w:abstractNumId w:val="6"/>
+  </w:num>
+  <w:num w:numId="5">
+    <w:abstractNumId w:val="8"/>
+  </w:num>
+  <w:num w:numId="6">
+    <w:abstractNumId w:val="11"/>
+  </w:num>
+  <w:num w:numId="7">
+    <w:abstractNumId w:val="13"/>
+  </w:num>
+  <w:num w:numId="8">
+    <w:abstractNumId w:val="10"/>
+  </w:num>
+  <w:num w:numId="9">
     <w:abstractNumId w:val="2"/>
   </w:num>
-  <w:num w:numId="2">
-    <w:abstractNumId w:val="9"/>
+  <w:num w:numId="10">
+    <w:abstractNumId w:val="12"/>
   </w:num>
-  <w:num w:numId="3">
+  <w:num w:numId="11">
+    <w:abstractNumId w:val="14"/>
+  </w:num>
+  <w:num w:numId="12">
     <w:abstractNumId w:val="4"/>
   </w:num>
-  <w:num w:numId="4">
+  <w:num w:numId="13">
+    <w:abstractNumId w:val="15"/>
+  </w:num>
+  <w:num w:numId="14">
+    <w:abstractNumId w:val="0"/>
+  </w:num>
+  <w:num w:numId="15">
+    <w:abstractNumId w:val="5"/>
+  </w:num>
+  <w:num w:numId="16">
     <w:abstractNumId w:val="1"/>
   </w:num>
-  <w:num w:numId="5">
+  <w:num w:numId="17">
     <w:abstractNumId w:val="3"/>
-  </w:num>
-  <w:num w:numId="6">
-    <w:abstractNumId w:val="6"/>
-  </w:num>
-  <w:num w:numId="7">
-    <w:abstractNumId w:val="8"/>
-  </w:num>
-  <w:num w:numId="8">
-    <w:abstractNumId w:val="5"/>
-  </w:num>
-  <w:num w:numId="9">
-    <w:abstractNumId w:val="0"/>
-  </w:num>
-  <w:num w:numId="10">
-    <w:abstractNumId w:val="7"/>
   </w:num>
 </w:numbering>
 </file>
@@ -4255,7 +7571,7 @@
 </file>
 
 <file path=customXml/itemProps1.xml><?xml version="1.0" encoding="utf-8"?>
-<ds:datastoreItem xmlns:ds="http://schemas.openxmlformats.org/officeDocument/2006/customXml" ds:itemID="{EA537846-3829-4E29-ABB7-2D734C9C80C8}">
+<ds:datastoreItem xmlns:ds="http://schemas.openxmlformats.org/officeDocument/2006/customXml" ds:itemID="{92512443-B7B6-4A3E-8E47-59B2421230D0}">
   <ds:schemaRefs>
     <ds:schemaRef ds:uri="http://schemas.openxmlformats.org/officeDocument/2006/bibliography"/>
   </ds:schemaRefs>

--- a/Dokumentacja.docx
+++ b/Dokumentacja.docx
@@ -2,16 +2,6 @@
 <file path=word/document.xml><?xml version="1.0" encoding="utf-8"?>
 <w:document xmlns:ve="http://schemas.openxmlformats.org/markup-compatibility/2006" xmlns:o="urn:schemas-microsoft-com:office:office" xmlns:r="http://schemas.openxmlformats.org/officeDocument/2006/relationships" xmlns:m="http://schemas.openxmlformats.org/officeDocument/2006/math" xmlns:v="urn:schemas-microsoft-com:vml" xmlns:wp="http://schemas.openxmlformats.org/drawingml/2006/wordprocessingDrawing" xmlns:w10="urn:schemas-microsoft-com:office:word" xmlns:w="http://schemas.openxmlformats.org/wordprocessingml/2006/main" xmlns:wne="http://schemas.microsoft.com/office/word/2006/wordml">
   <w:body>
-    <w:p>
-      <w:pPr>
-        <w:jc w:val="both"/>
-        <w:rPr>
-          <w:rFonts w:ascii="Times New Roman" w:hAnsi="Times New Roman" w:cs="Times New Roman"/>
-          <w:sz w:val="24"/>
-          <w:szCs w:val="24"/>
-        </w:rPr>
-      </w:pPr>
-    </w:p>
     <w:p>
       <w:pPr>
         <w:pStyle w:val="Akapitzlist"/>
@@ -867,7 +857,71 @@
           <w:sz w:val="24"/>
           <w:szCs w:val="24"/>
         </w:rPr>
-        <w:t xml:space="preserve">proces polegający na stworzeniu nowego osobnika, wykorzystując do tego dwóch innych osobników. </w:t>
+        <w:t>proces polegający na stworzeniu nowego osobnika</w:t>
+      </w:r>
+      <w:r>
+        <w:rPr>
+          <w:rFonts w:ascii="Times New Roman" w:hAnsi="Times New Roman" w:cs="Times New Roman"/>
+          <w:sz w:val="24"/>
+          <w:szCs w:val="24"/>
+        </w:rPr>
+        <w:t xml:space="preserve"> bądź nowych dwóch osobników,</w:t>
+      </w:r>
+      <w:r>
+        <w:rPr>
+          <w:rFonts w:ascii="Times New Roman" w:hAnsi="Times New Roman" w:cs="Times New Roman"/>
+          <w:sz w:val="24"/>
+          <w:szCs w:val="24"/>
+        </w:rPr>
+        <w:t xml:space="preserve"> wykorzystując do tego dwóch innych osobników. </w:t>
+      </w:r>
+      <w:r>
+        <w:rPr>
+          <w:rFonts w:ascii="Times New Roman" w:hAnsi="Times New Roman" w:cs="Times New Roman"/>
+          <w:sz w:val="24"/>
+          <w:szCs w:val="24"/>
+        </w:rPr>
+        <w:t>Metod krzyżowania jest bardzo wiele</w:t>
+      </w:r>
+      <w:r>
+        <w:rPr>
+          <w:rFonts w:ascii="Times New Roman" w:hAnsi="Times New Roman" w:cs="Times New Roman"/>
+          <w:sz w:val="24"/>
+          <w:szCs w:val="24"/>
+        </w:rPr>
+        <w:t>. J</w:t>
+      </w:r>
+      <w:r>
+        <w:rPr>
+          <w:rFonts w:ascii="Times New Roman" w:hAnsi="Times New Roman" w:cs="Times New Roman"/>
+          <w:sz w:val="24"/>
+          <w:szCs w:val="24"/>
+        </w:rPr>
+        <w:t>edną ze standardowych oraz najmniej skomplikowanych jest krzyżowanie jednopunktowe</w:t>
+      </w:r>
+      <w:r>
+        <w:rPr>
+          <w:rFonts w:ascii="Times New Roman" w:hAnsi="Times New Roman" w:cs="Times New Roman"/>
+          <w:sz w:val="24"/>
+          <w:szCs w:val="24"/>
+        </w:rPr>
+        <w:t xml:space="preserve"> (1-point Crossover)</w:t>
+      </w:r>
+      <w:r>
+        <w:rPr>
+          <w:rFonts w:ascii="Times New Roman" w:hAnsi="Times New Roman" w:cs="Times New Roman"/>
+          <w:sz w:val="24"/>
+          <w:szCs w:val="24"/>
+        </w:rPr>
+        <w:t xml:space="preserve">. </w:t>
+      </w:r>
+      <w:r>
+        <w:rPr>
+          <w:rFonts w:ascii="Times New Roman" w:hAnsi="Times New Roman" w:cs="Times New Roman"/>
+          <w:sz w:val="24"/>
+          <w:szCs w:val="24"/>
+        </w:rPr>
+        <w:t xml:space="preserve">Przykładowa metoda krzyżowania polega na wylosowaniu punktu krzyżowania. Tworzenie nowego osobnika polega na skopiowaniu  danych do punktu krzyżowania od rodzica A, resztę od rodzica B. </w:t>
       </w:r>
     </w:p>
     <w:p>
@@ -889,6 +943,7 @@
           <w:szCs w:val="24"/>
           <w:lang w:eastAsia="pl-PL"/>
         </w:rPr>
+        <w:lastRenderedPageBreak/>
         <w:drawing>
           <wp:inline distT="0" distB="0" distL="0" distR="0">
             <wp:extent cx="2258324" cy="2039489"/>
@@ -977,7 +1032,6 @@
           <w:sz w:val="24"/>
           <w:szCs w:val="24"/>
         </w:rPr>
-        <w:lastRenderedPageBreak/>
         <w:t xml:space="preserve">Mutacja to </w:t>
       </w:r>
       <w:r>
@@ -995,6 +1049,22 @@
           <w:szCs w:val="24"/>
         </w:rPr>
         <w:t xml:space="preserve"> </w:t>
+      </w:r>
+      <w:r>
+        <w:rPr>
+          <w:rFonts w:ascii="Times New Roman" w:hAnsi="Times New Roman" w:cs="Times New Roman"/>
+          <w:sz w:val="24"/>
+          <w:szCs w:val="24"/>
+        </w:rPr>
+        <w:t>Metod mutacji jest bardzo wiele. Jedną ze standardowych oraz najmniej skomplikowanych odwrócenia bitu (Invert a Bit). Przykładowa metoda mutacji polega na wylosowaniu punktu mutacji w którym będzie dokonana o</w:t>
+      </w:r>
+      <w:r>
+        <w:rPr>
+          <w:rFonts w:ascii="Times New Roman" w:hAnsi="Times New Roman" w:cs="Times New Roman"/>
+          <w:sz w:val="24"/>
+          <w:szCs w:val="24"/>
+        </w:rPr>
+        <w:t>peracja zanegowania bitu.</w:t>
       </w:r>
     </w:p>
     <w:p>
@@ -1264,6 +1334,7 @@
           <w:sz w:val="24"/>
           <w:szCs w:val="24"/>
         </w:rPr>
+        <w:lastRenderedPageBreak/>
         <w:t>Silnie przystosowani</w:t>
       </w:r>
       <w:r>
@@ -1594,7 +1665,6 @@
           <w:szCs w:val="24"/>
           <w:lang w:eastAsia="pl-PL"/>
         </w:rPr>
-        <w:lastRenderedPageBreak/>
         <w:drawing>
           <wp:inline distT="0" distB="0" distL="0" distR="0">
             <wp:extent cx="3276241" cy="4461571"/>
@@ -1766,6 +1836,7 @@
           <w:sz w:val="24"/>
           <w:szCs w:val="24"/>
         </w:rPr>
+        <w:lastRenderedPageBreak/>
         <w:t>warunek końcowy –</w:t>
       </w:r>
       <w:r>
@@ -1852,15 +1923,219 @@
           <w:sz w:val="24"/>
           <w:szCs w:val="24"/>
         </w:rPr>
-        <w:t>Plan zajęć musi się składać z planów klas, nauczycieli oraz sal lekcyjnych. Aplikacja ma za zadanie wygenerować plan zajęć nie posiadający defektów</w:t>
-      </w:r>
-      <w:r>
-        <w:rPr>
-          <w:rFonts w:ascii="Times New Roman" w:hAnsi="Times New Roman" w:cs="Times New Roman"/>
-          <w:sz w:val="24"/>
-          <w:szCs w:val="24"/>
-        </w:rPr>
-        <w:t xml:space="preserve"> takich jak:</w:t>
+        <w:t xml:space="preserve">Podczas ręcznego układania planu zajęć, osoba układająca najczęściej stara się </w:t>
+      </w:r>
+      <w:r>
+        <w:rPr>
+          <w:rFonts w:ascii="Times New Roman" w:hAnsi="Times New Roman" w:cs="Times New Roman"/>
+          <w:sz w:val="24"/>
+          <w:szCs w:val="24"/>
+        </w:rPr>
+        <w:t>ułożyć</w:t>
+      </w:r>
+      <w:r>
+        <w:rPr>
+          <w:rFonts w:ascii="Times New Roman" w:hAnsi="Times New Roman" w:cs="Times New Roman"/>
+          <w:sz w:val="24"/>
+          <w:szCs w:val="24"/>
+        </w:rPr>
+        <w:t xml:space="preserve"> plan w taki sposób aby </w:t>
+      </w:r>
+      <w:r>
+        <w:rPr>
+          <w:rFonts w:ascii="Times New Roman" w:hAnsi="Times New Roman" w:cs="Times New Roman"/>
+          <w:sz w:val="24"/>
+          <w:szCs w:val="24"/>
+        </w:rPr>
+        <w:t>posiadał</w:t>
+      </w:r>
+      <w:r>
+        <w:rPr>
+          <w:rFonts w:ascii="Times New Roman" w:hAnsi="Times New Roman" w:cs="Times New Roman"/>
+          <w:sz w:val="24"/>
+          <w:szCs w:val="24"/>
+        </w:rPr>
+        <w:t>:</w:t>
+      </w:r>
+    </w:p>
+    <w:p>
+      <w:pPr>
+        <w:pStyle w:val="Akapitzlist"/>
+        <w:numPr>
+          <w:ilvl w:val="0"/>
+          <w:numId w:val="10"/>
+        </w:numPr>
+        <w:spacing w:line="360" w:lineRule="auto"/>
+        <w:jc w:val="both"/>
+        <w:rPr>
+          <w:rFonts w:ascii="Times New Roman" w:hAnsi="Times New Roman" w:cs="Times New Roman"/>
+          <w:sz w:val="24"/>
+          <w:szCs w:val="24"/>
+        </w:rPr>
+      </w:pPr>
+      <w:r>
+        <w:rPr>
+          <w:rFonts w:ascii="Times New Roman" w:hAnsi="Times New Roman" w:cs="Times New Roman"/>
+          <w:sz w:val="24"/>
+          <w:szCs w:val="24"/>
+        </w:rPr>
+        <w:t>Minimalna ilość okienek w planie zajęć grup</w:t>
+      </w:r>
+      <w:r>
+        <w:rPr>
+          <w:rFonts w:ascii="Times New Roman" w:hAnsi="Times New Roman" w:cs="Times New Roman"/>
+          <w:sz w:val="24"/>
+          <w:szCs w:val="24"/>
+        </w:rPr>
+        <w:t>,</w:t>
+      </w:r>
+    </w:p>
+    <w:p>
+      <w:pPr>
+        <w:pStyle w:val="Akapitzlist"/>
+        <w:numPr>
+          <w:ilvl w:val="0"/>
+          <w:numId w:val="10"/>
+        </w:numPr>
+        <w:spacing w:line="360" w:lineRule="auto"/>
+        <w:jc w:val="both"/>
+        <w:rPr>
+          <w:rFonts w:ascii="Times New Roman" w:hAnsi="Times New Roman" w:cs="Times New Roman"/>
+          <w:sz w:val="24"/>
+          <w:szCs w:val="24"/>
+        </w:rPr>
+      </w:pPr>
+      <w:r>
+        <w:rPr>
+          <w:rFonts w:ascii="Times New Roman" w:hAnsi="Times New Roman" w:cs="Times New Roman"/>
+          <w:sz w:val="24"/>
+          <w:szCs w:val="24"/>
+        </w:rPr>
+        <w:t>Określona oraz minimalna ilość okienek w planie zajęć nauczycieli</w:t>
+      </w:r>
+      <w:r>
+        <w:rPr>
+          <w:rFonts w:ascii="Times New Roman" w:hAnsi="Times New Roman" w:cs="Times New Roman"/>
+          <w:sz w:val="24"/>
+          <w:szCs w:val="24"/>
+        </w:rPr>
+        <w:t>,</w:t>
+      </w:r>
+    </w:p>
+    <w:p>
+      <w:pPr>
+        <w:pStyle w:val="Akapitzlist"/>
+        <w:numPr>
+          <w:ilvl w:val="0"/>
+          <w:numId w:val="10"/>
+        </w:numPr>
+        <w:spacing w:line="360" w:lineRule="auto"/>
+        <w:jc w:val="both"/>
+        <w:rPr>
+          <w:rFonts w:ascii="Times New Roman" w:hAnsi="Times New Roman" w:cs="Times New Roman"/>
+          <w:sz w:val="24"/>
+          <w:szCs w:val="24"/>
+        </w:rPr>
+      </w:pPr>
+      <w:r>
+        <w:rPr>
+          <w:rFonts w:ascii="Times New Roman" w:hAnsi="Times New Roman" w:cs="Times New Roman"/>
+          <w:sz w:val="24"/>
+          <w:szCs w:val="24"/>
+        </w:rPr>
+        <w:t>Minimalna ilość lekcji tego samego przedmiotu w dniu tygodnia,</w:t>
+      </w:r>
+    </w:p>
+    <w:p>
+      <w:pPr>
+        <w:pStyle w:val="Akapitzlist"/>
+        <w:numPr>
+          <w:ilvl w:val="0"/>
+          <w:numId w:val="10"/>
+        </w:numPr>
+        <w:spacing w:line="360" w:lineRule="auto"/>
+        <w:jc w:val="both"/>
+        <w:rPr>
+          <w:rFonts w:ascii="Times New Roman" w:hAnsi="Times New Roman" w:cs="Times New Roman"/>
+          <w:sz w:val="24"/>
+          <w:szCs w:val="24"/>
+        </w:rPr>
+      </w:pPr>
+      <w:r>
+        <w:rPr>
+          <w:rFonts w:ascii="Times New Roman" w:hAnsi="Times New Roman" w:cs="Times New Roman"/>
+          <w:sz w:val="24"/>
+          <w:szCs w:val="24"/>
+        </w:rPr>
+        <w:t>Równomierny rozkład zajęć różnego typu w dniu tygodnia,</w:t>
+      </w:r>
+    </w:p>
+    <w:p>
+      <w:pPr>
+        <w:pStyle w:val="Akapitzlist"/>
+        <w:numPr>
+          <w:ilvl w:val="0"/>
+          <w:numId w:val="10"/>
+        </w:numPr>
+        <w:spacing w:line="360" w:lineRule="auto"/>
+        <w:jc w:val="both"/>
+        <w:rPr>
+          <w:rFonts w:ascii="Times New Roman" w:hAnsi="Times New Roman" w:cs="Times New Roman"/>
+          <w:sz w:val="24"/>
+          <w:szCs w:val="24"/>
+        </w:rPr>
+      </w:pPr>
+      <w:r>
+        <w:rPr>
+          <w:rFonts w:ascii="Times New Roman" w:hAnsi="Times New Roman" w:cs="Times New Roman"/>
+          <w:sz w:val="24"/>
+          <w:szCs w:val="24"/>
+        </w:rPr>
+        <w:t>Równomierny rozkład okienek w planach zajęć nauczycieli (minimalna ilość nauczycieli posiadających okienko w tym samym slocie czasowym),</w:t>
+      </w:r>
+    </w:p>
+    <w:p>
+      <w:pPr>
+        <w:pStyle w:val="Akapitzlist"/>
+        <w:numPr>
+          <w:ilvl w:val="0"/>
+          <w:numId w:val="10"/>
+        </w:numPr>
+        <w:spacing w:line="360" w:lineRule="auto"/>
+        <w:jc w:val="both"/>
+        <w:rPr>
+          <w:rFonts w:ascii="Times New Roman" w:hAnsi="Times New Roman" w:cs="Times New Roman"/>
+          <w:sz w:val="24"/>
+          <w:szCs w:val="24"/>
+        </w:rPr>
+      </w:pPr>
+      <w:r>
+        <w:rPr>
+          <w:rFonts w:ascii="Times New Roman" w:hAnsi="Times New Roman" w:cs="Times New Roman"/>
+          <w:sz w:val="24"/>
+          <w:szCs w:val="24"/>
+        </w:rPr>
+        <w:t>Minimalna ilość lekcji o wysokim priorytecie w ostatnich godzinach dni.</w:t>
+      </w:r>
+    </w:p>
+    <w:p>
+      <w:pPr>
+        <w:spacing w:line="360" w:lineRule="auto"/>
+        <w:ind w:firstLine="567"/>
+        <w:jc w:val="both"/>
+        <w:rPr>
+          <w:rFonts w:ascii="Times New Roman" w:hAnsi="Times New Roman" w:cs="Times New Roman"/>
+          <w:sz w:val="24"/>
+          <w:szCs w:val="24"/>
+        </w:rPr>
+      </w:pPr>
+      <w:r>
+        <w:rPr>
+          <w:rFonts w:ascii="Times New Roman" w:hAnsi="Times New Roman" w:cs="Times New Roman"/>
+          <w:sz w:val="24"/>
+          <w:szCs w:val="24"/>
+        </w:rPr>
+        <w:t>Aplikacja ma za zadanie wygenerowanie planu zajęć składającego się z planów klas, nauczycieli oraz sal lekcyjnych. Wygenerowany plan nie może posiadać defektów takich jak:</w:t>
       </w:r>
     </w:p>
     <w:p>
@@ -1884,7 +2159,23 @@
           <w:sz w:val="24"/>
           <w:szCs w:val="24"/>
         </w:rPr>
-        <w:t>więcej niż jednej lekcji w jednym slocie czasowym,</w:t>
+        <w:t>więcej niż jednej lekcji</w:t>
+      </w:r>
+      <w:r>
+        <w:rPr>
+          <w:rFonts w:ascii="Times New Roman" w:hAnsi="Times New Roman" w:cs="Times New Roman"/>
+          <w:sz w:val="24"/>
+          <w:szCs w:val="24"/>
+        </w:rPr>
+        <w:t xml:space="preserve"> tej samej grupy</w:t>
+      </w:r>
+      <w:r>
+        <w:rPr>
+          <w:rFonts w:ascii="Times New Roman" w:hAnsi="Times New Roman" w:cs="Times New Roman"/>
+          <w:sz w:val="24"/>
+          <w:szCs w:val="24"/>
+        </w:rPr>
+        <w:t xml:space="preserve"> w jednym slocie czasowym,</w:t>
       </w:r>
     </w:p>
     <w:p>
@@ -1946,189 +2237,6 @@
     <w:p>
       <w:pPr>
         <w:spacing w:line="360" w:lineRule="auto"/>
-        <w:jc w:val="both"/>
-        <w:rPr>
-          <w:rFonts w:ascii="Times New Roman" w:hAnsi="Times New Roman" w:cs="Times New Roman"/>
-          <w:sz w:val="24"/>
-          <w:szCs w:val="24"/>
-        </w:rPr>
-      </w:pPr>
-      <w:r>
-        <w:rPr>
-          <w:rFonts w:ascii="Times New Roman" w:hAnsi="Times New Roman" w:cs="Times New Roman"/>
-          <w:sz w:val="24"/>
-          <w:szCs w:val="24"/>
-        </w:rPr>
-        <w:t>Najważniejszymi cechami planu zajęć muszą być:</w:t>
-      </w:r>
-    </w:p>
-    <w:p>
-      <w:pPr>
-        <w:pStyle w:val="Akapitzlist"/>
-        <w:numPr>
-          <w:ilvl w:val="0"/>
-          <w:numId w:val="10"/>
-        </w:numPr>
-        <w:spacing w:line="360" w:lineRule="auto"/>
-        <w:jc w:val="both"/>
-        <w:rPr>
-          <w:rFonts w:ascii="Times New Roman" w:hAnsi="Times New Roman" w:cs="Times New Roman"/>
-          <w:sz w:val="24"/>
-          <w:szCs w:val="24"/>
-        </w:rPr>
-      </w:pPr>
-      <w:r>
-        <w:rPr>
-          <w:rFonts w:ascii="Times New Roman" w:hAnsi="Times New Roman" w:cs="Times New Roman"/>
-          <w:sz w:val="24"/>
-          <w:szCs w:val="24"/>
-        </w:rPr>
-        <w:lastRenderedPageBreak/>
-        <w:t>Minimalna ilość</w:t>
-      </w:r>
-      <w:r>
-        <w:rPr>
-          <w:rFonts w:ascii="Times New Roman" w:hAnsi="Times New Roman" w:cs="Times New Roman"/>
-          <w:sz w:val="24"/>
-          <w:szCs w:val="24"/>
-        </w:rPr>
-        <w:t xml:space="preserve"> okienek w planie zajęć grup</w:t>
-      </w:r>
-    </w:p>
-    <w:p>
-      <w:pPr>
-        <w:pStyle w:val="Akapitzlist"/>
-        <w:numPr>
-          <w:ilvl w:val="0"/>
-          <w:numId w:val="10"/>
-        </w:numPr>
-        <w:spacing w:line="360" w:lineRule="auto"/>
-        <w:jc w:val="both"/>
-        <w:rPr>
-          <w:rFonts w:ascii="Times New Roman" w:hAnsi="Times New Roman" w:cs="Times New Roman"/>
-          <w:sz w:val="24"/>
-          <w:szCs w:val="24"/>
-        </w:rPr>
-      </w:pPr>
-      <w:r>
-        <w:rPr>
-          <w:rFonts w:ascii="Times New Roman" w:hAnsi="Times New Roman" w:cs="Times New Roman"/>
-          <w:sz w:val="24"/>
-          <w:szCs w:val="24"/>
-        </w:rPr>
-        <w:t>Określona oraz minimalna ilość okienek w planie zajęć nauczycieli</w:t>
-      </w:r>
-    </w:p>
-    <w:p>
-      <w:pPr>
-        <w:pStyle w:val="Akapitzlist"/>
-        <w:numPr>
-          <w:ilvl w:val="0"/>
-          <w:numId w:val="10"/>
-        </w:numPr>
-        <w:spacing w:line="360" w:lineRule="auto"/>
-        <w:jc w:val="both"/>
-        <w:rPr>
-          <w:rFonts w:ascii="Times New Roman" w:hAnsi="Times New Roman" w:cs="Times New Roman"/>
-          <w:sz w:val="24"/>
-          <w:szCs w:val="24"/>
-        </w:rPr>
-      </w:pPr>
-      <w:r>
-        <w:rPr>
-          <w:rFonts w:ascii="Times New Roman" w:hAnsi="Times New Roman" w:cs="Times New Roman"/>
-          <w:sz w:val="24"/>
-          <w:szCs w:val="24"/>
-        </w:rPr>
-        <w:t>Minimalna ilość lekcji tego samego przedmiotu w dniu tygodnia</w:t>
-      </w:r>
-    </w:p>
-    <w:p>
-      <w:pPr>
-        <w:pStyle w:val="Akapitzlist"/>
-        <w:numPr>
-          <w:ilvl w:val="0"/>
-          <w:numId w:val="10"/>
-        </w:numPr>
-        <w:spacing w:line="360" w:lineRule="auto"/>
-        <w:jc w:val="both"/>
-        <w:rPr>
-          <w:rFonts w:ascii="Times New Roman" w:hAnsi="Times New Roman" w:cs="Times New Roman"/>
-          <w:sz w:val="24"/>
-          <w:szCs w:val="24"/>
-        </w:rPr>
-      </w:pPr>
-      <w:r>
-        <w:rPr>
-          <w:rFonts w:ascii="Times New Roman" w:hAnsi="Times New Roman" w:cs="Times New Roman"/>
-          <w:sz w:val="24"/>
-          <w:szCs w:val="24"/>
-        </w:rPr>
-        <w:t>Równomierny rozkład zajęć różnego typu w dniu tygodnia</w:t>
-      </w:r>
-    </w:p>
-    <w:p>
-      <w:pPr>
-        <w:pStyle w:val="Akapitzlist"/>
-        <w:numPr>
-          <w:ilvl w:val="0"/>
-          <w:numId w:val="10"/>
-        </w:numPr>
-        <w:spacing w:line="360" w:lineRule="auto"/>
-        <w:jc w:val="both"/>
-        <w:rPr>
-          <w:rFonts w:ascii="Times New Roman" w:hAnsi="Times New Roman" w:cs="Times New Roman"/>
-          <w:sz w:val="24"/>
-          <w:szCs w:val="24"/>
-        </w:rPr>
-      </w:pPr>
-      <w:r>
-        <w:rPr>
-          <w:rFonts w:ascii="Times New Roman" w:hAnsi="Times New Roman" w:cs="Times New Roman"/>
-          <w:sz w:val="24"/>
-          <w:szCs w:val="24"/>
-        </w:rPr>
-        <w:t>Równomierny rozkład okienek w planach zajęć nauczycieli (minimalna ilość nauczycieli posiadających okienko w tym samym slocie czasowym)</w:t>
-      </w:r>
-    </w:p>
-    <w:p>
-      <w:pPr>
-        <w:pStyle w:val="Akapitzlist"/>
-        <w:numPr>
-          <w:ilvl w:val="0"/>
-          <w:numId w:val="10"/>
-        </w:numPr>
-        <w:spacing w:line="360" w:lineRule="auto"/>
-        <w:jc w:val="both"/>
-        <w:rPr>
-          <w:rFonts w:ascii="Times New Roman" w:hAnsi="Times New Roman" w:cs="Times New Roman"/>
-          <w:sz w:val="24"/>
-          <w:szCs w:val="24"/>
-        </w:rPr>
-      </w:pPr>
-      <w:r>
-        <w:rPr>
-          <w:rFonts w:ascii="Times New Roman" w:hAnsi="Times New Roman" w:cs="Times New Roman"/>
-          <w:sz w:val="24"/>
-          <w:szCs w:val="24"/>
-        </w:rPr>
-        <w:t>Minimalna ilość lekcji o wysokim priorytecie w ostatnich godzinach dni.</w:t>
-      </w:r>
-    </w:p>
-    <w:p>
-      <w:pPr>
-        <w:spacing w:line="360" w:lineRule="auto"/>
-        <w:jc w:val="both"/>
-        <w:rPr>
-          <w:rFonts w:ascii="Times New Roman" w:hAnsi="Times New Roman" w:cs="Times New Roman"/>
-          <w:sz w:val="24"/>
-          <w:szCs w:val="24"/>
-        </w:rPr>
-      </w:pPr>
-    </w:p>
-    <w:p>
-      <w:pPr>
-        <w:spacing w:line="360" w:lineRule="auto"/>
         <w:ind w:firstLine="567"/>
         <w:jc w:val="both"/>
         <w:rPr>
@@ -2252,48 +2360,7 @@
     </w:p>
     <w:p>
       <w:pPr>
-        <w:pStyle w:val="Akapitzlist"/>
-        <w:numPr>
-          <w:ilvl w:val="0"/>
-          <w:numId w:val="8"/>
-        </w:numPr>
-        <w:spacing w:line="360" w:lineRule="auto"/>
-        <w:jc w:val="both"/>
-        <w:rPr>
-          <w:rFonts w:ascii="Times New Roman" w:hAnsi="Times New Roman" w:cs="Times New Roman"/>
-          <w:sz w:val="24"/>
-          <w:szCs w:val="24"/>
-        </w:rPr>
-      </w:pPr>
-      <w:r>
-        <w:rPr>
-          <w:rFonts w:ascii="Times New Roman" w:hAnsi="Times New Roman" w:cs="Times New Roman"/>
-          <w:sz w:val="24"/>
-          <w:szCs w:val="24"/>
-        </w:rPr>
-        <w:t>j</w:t>
-      </w:r>
-      <w:r>
-        <w:rPr>
-          <w:rFonts w:ascii="Times New Roman" w:hAnsi="Times New Roman" w:cs="Times New Roman"/>
-          <w:sz w:val="24"/>
-          <w:szCs w:val="24"/>
-        </w:rPr>
-        <w:t>ak najlepszemu wykorzystaniu sal z najmniejszą ilością miejsc.</w:t>
-      </w:r>
-      <w:r>
-        <w:rPr>
-          <w:rFonts w:ascii="Times New Roman" w:hAnsi="Times New Roman" w:cs="Times New Roman"/>
-          <w:sz w:val="24"/>
-          <w:szCs w:val="24"/>
-        </w:rPr>
-        <w:t xml:space="preserve"> </w:t>
-      </w:r>
-    </w:p>
-    <w:p>
-      <w:pPr>
-        <w:spacing w:line="360" w:lineRule="auto"/>
-        <w:ind w:left="927"/>
+        <w:spacing w:line="360" w:lineRule="auto"/>
         <w:jc w:val="both"/>
         <w:rPr>
           <w:rFonts w:ascii="Times New Roman" w:hAnsi="Times New Roman" w:cs="Times New Roman"/>
@@ -2418,6 +2485,17 @@
     </w:p>
     <w:p>
       <w:pPr>
+        <w:spacing w:line="360" w:lineRule="auto"/>
+        <w:jc w:val="both"/>
+        <w:rPr>
+          <w:rFonts w:ascii="Times New Roman" w:hAnsi="Times New Roman" w:cs="Times New Roman"/>
+          <w:sz w:val="24"/>
+          <w:szCs w:val="24"/>
+        </w:rPr>
+      </w:pPr>
+    </w:p>
+    <w:p>
+      <w:pPr>
         <w:pStyle w:val="Akapitzlist"/>
         <w:numPr>
           <w:ilvl w:val="0"/>
@@ -2443,6 +2521,7 @@
     <w:p>
       <w:pPr>
         <w:spacing w:line="360" w:lineRule="auto"/>
+        <w:ind w:firstLine="567"/>
         <w:jc w:val="both"/>
         <w:rPr>
           <w:rFonts w:ascii="Times New Roman" w:hAnsi="Times New Roman" w:cs="Times New Roman"/>
@@ -2464,7 +2543,23 @@
           <w:sz w:val="24"/>
           <w:szCs w:val="24"/>
         </w:rPr>
-        <w:t xml:space="preserve">jako strona internetowa. </w:t>
+        <w:t xml:space="preserve">jako </w:t>
+      </w:r>
+      <w:r>
+        <w:rPr>
+          <w:rFonts w:ascii="Times New Roman" w:hAnsi="Times New Roman" w:cs="Times New Roman"/>
+          <w:sz w:val="24"/>
+          <w:szCs w:val="24"/>
+        </w:rPr>
+        <w:t>aplikacja</w:t>
+      </w:r>
+      <w:r>
+        <w:rPr>
+          <w:rFonts w:ascii="Times New Roman" w:hAnsi="Times New Roman" w:cs="Times New Roman"/>
+          <w:sz w:val="24"/>
+          <w:szCs w:val="24"/>
+        </w:rPr>
+        <w:t xml:space="preserve"> internetowa. </w:t>
       </w:r>
       <w:r>
         <w:rPr>
@@ -2493,37 +2588,11 @@
       <w:r>
         <w:rPr>
           <w:rFonts w:ascii="Times New Roman" w:hAnsi="Times New Roman" w:cs="Times New Roman"/>
+          <w:color w:val="808080" w:themeColor="background1" w:themeShade="80"/>
           <w:sz w:val="24"/>
           <w:szCs w:val="24"/>
         </w:rPr>
         <w:t xml:space="preserve"> </w:t>
-      </w:r>
-      <w:r>
-        <w:rPr>
-          <w:rFonts w:ascii="Times New Roman" w:hAnsi="Times New Roman" w:cs="Times New Roman"/>
-          <w:color w:val="808080" w:themeColor="background1" w:themeShade="80"/>
-          <w:sz w:val="24"/>
-          <w:szCs w:val="24"/>
-        </w:rPr>
-        <w:t xml:space="preserve">Takie rozwiązanie pozwala połączyć zalety jakimi są wieloplatformowość </w:t>
-      </w:r>
-      <w:r>
-        <w:rPr>
-          <w:rFonts w:ascii="Times New Roman" w:hAnsi="Times New Roman" w:cs="Times New Roman"/>
-          <w:color w:val="808080" w:themeColor="background1" w:themeShade="80"/>
-          <w:sz w:val="24"/>
-          <w:szCs w:val="24"/>
-        </w:rPr>
-        <w:t xml:space="preserve">stron internetowych </w:t>
-      </w:r>
-      <w:r>
-        <w:rPr>
-          <w:rFonts w:ascii="Times New Roman" w:hAnsi="Times New Roman" w:cs="Times New Roman"/>
-          <w:color w:val="808080" w:themeColor="background1" w:themeShade="80"/>
-          <w:sz w:val="24"/>
-          <w:szCs w:val="24"/>
-        </w:rPr>
-        <w:t xml:space="preserve">oraz obiektowość silnika algorytmu. </w:t>
       </w:r>
     </w:p>
     <w:p>
@@ -5061,6 +5130,17 @@
     </w:p>
     <w:p>
       <w:pPr>
+        <w:spacing w:line="360" w:lineRule="auto"/>
+        <w:jc w:val="both"/>
+        <w:rPr>
+          <w:rFonts w:ascii="Times New Roman" w:hAnsi="Times New Roman" w:cs="Times New Roman"/>
+          <w:sz w:val="24"/>
+          <w:szCs w:val="24"/>
+        </w:rPr>
+      </w:pPr>
+    </w:p>
+    <w:p>
+      <w:pPr>
         <w:pStyle w:val="Akapitzlist"/>
         <w:numPr>
           <w:ilvl w:val="1"/>
@@ -5080,8 +5160,272 @@
           <w:sz w:val="24"/>
           <w:szCs w:val="24"/>
         </w:rPr>
-        <w:t>Opis najważniejszych funkcjonalności</w:t>
-      </w:r>
+        <w:t>Opis najważniejszych funkcj</w:t>
+      </w:r>
+      <w:r>
+        <w:rPr>
+          <w:rFonts w:ascii="Times New Roman" w:hAnsi="Times New Roman" w:cs="Times New Roman"/>
+          <w:sz w:val="24"/>
+          <w:szCs w:val="24"/>
+        </w:rPr>
+        <w:t>i algorytmu genetycznego</w:t>
+      </w:r>
+    </w:p>
+    <w:p>
+      <w:pPr>
+        <w:pStyle w:val="Akapitzlist"/>
+        <w:numPr>
+          <w:ilvl w:val="2"/>
+          <w:numId w:val="2"/>
+        </w:numPr>
+        <w:spacing w:line="360" w:lineRule="auto"/>
+        <w:jc w:val="both"/>
+        <w:rPr>
+          <w:rFonts w:ascii="Times New Roman" w:hAnsi="Times New Roman" w:cs="Times New Roman"/>
+          <w:sz w:val="24"/>
+          <w:szCs w:val="24"/>
+        </w:rPr>
+      </w:pPr>
+      <w:r>
+        <w:rPr>
+          <w:rFonts w:ascii="Times New Roman" w:hAnsi="Times New Roman" w:cs="Times New Roman"/>
+          <w:sz w:val="24"/>
+          <w:szCs w:val="24"/>
+        </w:rPr>
+        <w:t>Tworzenie</w:t>
+      </w:r>
+      <w:r>
+        <w:rPr>
+          <w:rFonts w:ascii="Times New Roman" w:hAnsi="Times New Roman" w:cs="Times New Roman"/>
+          <w:sz w:val="24"/>
+          <w:szCs w:val="24"/>
+        </w:rPr>
+        <w:t xml:space="preserve"> </w:t>
+      </w:r>
+      <w:r>
+        <w:rPr>
+          <w:rFonts w:ascii="Times New Roman" w:hAnsi="Times New Roman" w:cs="Times New Roman"/>
+          <w:sz w:val="24"/>
+          <w:szCs w:val="24"/>
+        </w:rPr>
+        <w:t>osobnika</w:t>
+      </w:r>
+    </w:p>
+    <w:p>
+      <w:pPr>
+        <w:spacing w:line="360" w:lineRule="auto"/>
+        <w:jc w:val="both"/>
+        <w:rPr>
+          <w:rFonts w:ascii="Times New Roman" w:hAnsi="Times New Roman" w:cs="Times New Roman"/>
+          <w:sz w:val="24"/>
+          <w:szCs w:val="24"/>
+        </w:rPr>
+      </w:pPr>
+      <w:r>
+        <w:rPr>
+          <w:rFonts w:ascii="Times New Roman" w:hAnsi="Times New Roman" w:cs="Times New Roman"/>
+          <w:noProof/>
+          <w:sz w:val="24"/>
+          <w:szCs w:val="24"/>
+          <w:lang w:eastAsia="pl-PL"/>
+        </w:rPr>
+        <w:lastRenderedPageBreak/>
+        <w:drawing>
+          <wp:inline distT="0" distB="0" distL="0" distR="0">
+            <wp:extent cx="3489188" cy="4471517"/>
+            <wp:effectExtent l="19050" t="0" r="0" b="0"/>
+            <wp:docPr id="4" name="Obraz 2"/>
+            <wp:cNvGraphicFramePr>
+              <a:graphicFrameLocks xmlns:a="http://schemas.openxmlformats.org/drawingml/2006/main" noChangeAspect="1"/>
+            </wp:cNvGraphicFramePr>
+            <a:graphic xmlns:a="http://schemas.openxmlformats.org/drawingml/2006/main">
+              <a:graphicData uri="http://schemas.openxmlformats.org/drawingml/2006/picture">
+                <pic:pic xmlns:pic="http://schemas.openxmlformats.org/drawingml/2006/picture">
+                  <pic:nvPicPr>
+                    <pic:cNvPr id="0" name="Picture 2"/>
+                    <pic:cNvPicPr>
+                      <a:picLocks noChangeAspect="1" noChangeArrowheads="1"/>
+                    </pic:cNvPicPr>
+                  </pic:nvPicPr>
+                  <pic:blipFill>
+                    <a:blip r:embed="rId15"/>
+                    <a:srcRect/>
+                    <a:stretch>
+                      <a:fillRect/>
+                    </a:stretch>
+                  </pic:blipFill>
+                  <pic:spPr bwMode="auto">
+                    <a:xfrm>
+                      <a:off x="0" y="0"/>
+                      <a:ext cx="3491067" cy="4473925"/>
+                    </a:xfrm>
+                    <a:prstGeom prst="rect">
+                      <a:avLst/>
+                    </a:prstGeom>
+                    <a:noFill/>
+                    <a:ln w="9525">
+                      <a:noFill/>
+                      <a:miter lim="800000"/>
+                      <a:headEnd/>
+                      <a:tailEnd/>
+                    </a:ln>
+                  </pic:spPr>
+                </pic:pic>
+              </a:graphicData>
+            </a:graphic>
+          </wp:inline>
+        </w:drawing>
+      </w:r>
+    </w:p>
+    <w:p>
+      <w:pPr>
+        <w:pStyle w:val="Akapitzlist"/>
+        <w:numPr>
+          <w:ilvl w:val="2"/>
+          <w:numId w:val="2"/>
+        </w:numPr>
+        <w:spacing w:line="360" w:lineRule="auto"/>
+        <w:jc w:val="both"/>
+        <w:rPr>
+          <w:rFonts w:ascii="Times New Roman" w:hAnsi="Times New Roman" w:cs="Times New Roman"/>
+          <w:sz w:val="24"/>
+          <w:szCs w:val="24"/>
+        </w:rPr>
+      </w:pPr>
+      <w:r>
+        <w:rPr>
+          <w:rFonts w:ascii="Times New Roman" w:hAnsi="Times New Roman" w:cs="Times New Roman"/>
+          <w:sz w:val="24"/>
+          <w:szCs w:val="24"/>
+        </w:rPr>
+        <w:t>Krzyżowanie</w:t>
+      </w:r>
+    </w:p>
+    <w:p>
+      <w:pPr>
+        <w:pStyle w:val="Akapitzlist"/>
+        <w:rPr>
+          <w:rFonts w:ascii="Times New Roman" w:hAnsi="Times New Roman" w:cs="Times New Roman"/>
+          <w:sz w:val="24"/>
+          <w:szCs w:val="24"/>
+        </w:rPr>
+      </w:pPr>
+    </w:p>
+    <w:p>
+      <w:pPr>
+        <w:spacing w:line="360" w:lineRule="auto"/>
+        <w:jc w:val="both"/>
+        <w:rPr>
+          <w:rFonts w:ascii="Times New Roman" w:hAnsi="Times New Roman" w:cs="Times New Roman"/>
+          <w:sz w:val="24"/>
+          <w:szCs w:val="24"/>
+        </w:rPr>
+      </w:pPr>
+    </w:p>
+    <w:p>
+      <w:pPr>
+        <w:pStyle w:val="Akapitzlist"/>
+        <w:numPr>
+          <w:ilvl w:val="2"/>
+          <w:numId w:val="2"/>
+        </w:numPr>
+        <w:spacing w:line="360" w:lineRule="auto"/>
+        <w:jc w:val="both"/>
+        <w:rPr>
+          <w:rFonts w:ascii="Times New Roman" w:hAnsi="Times New Roman" w:cs="Times New Roman"/>
+          <w:sz w:val="24"/>
+          <w:szCs w:val="24"/>
+        </w:rPr>
+      </w:pPr>
+      <w:r>
+        <w:rPr>
+          <w:rFonts w:ascii="Times New Roman" w:hAnsi="Times New Roman" w:cs="Times New Roman"/>
+          <w:sz w:val="24"/>
+          <w:szCs w:val="24"/>
+        </w:rPr>
+        <w:t>Mutacja</w:t>
+      </w:r>
+    </w:p>
+    <w:p>
+      <w:pPr>
+        <w:spacing w:line="360" w:lineRule="auto"/>
+        <w:jc w:val="both"/>
+        <w:rPr>
+          <w:rFonts w:ascii="Times New Roman" w:hAnsi="Times New Roman" w:cs="Times New Roman"/>
+          <w:sz w:val="24"/>
+          <w:szCs w:val="24"/>
+        </w:rPr>
+      </w:pPr>
+    </w:p>
+    <w:p>
+      <w:pPr>
+        <w:pStyle w:val="Akapitzlist"/>
+        <w:numPr>
+          <w:ilvl w:val="2"/>
+          <w:numId w:val="2"/>
+        </w:numPr>
+        <w:spacing w:line="360" w:lineRule="auto"/>
+        <w:jc w:val="both"/>
+        <w:rPr>
+          <w:rFonts w:ascii="Times New Roman" w:hAnsi="Times New Roman" w:cs="Times New Roman"/>
+          <w:sz w:val="24"/>
+          <w:szCs w:val="24"/>
+        </w:rPr>
+      </w:pPr>
+      <w:r>
+        <w:rPr>
+          <w:rFonts w:ascii="Times New Roman" w:hAnsi="Times New Roman" w:cs="Times New Roman"/>
+          <w:sz w:val="24"/>
+          <w:szCs w:val="24"/>
+        </w:rPr>
+        <w:t>Ocena populacji</w:t>
+      </w:r>
+    </w:p>
+    <w:p>
+      <w:pPr>
+        <w:spacing w:line="360" w:lineRule="auto"/>
+        <w:jc w:val="both"/>
+        <w:rPr>
+          <w:rFonts w:ascii="Times New Roman" w:hAnsi="Times New Roman" w:cs="Times New Roman"/>
+          <w:sz w:val="24"/>
+          <w:szCs w:val="24"/>
+        </w:rPr>
+      </w:pPr>
+    </w:p>
+    <w:p>
+      <w:pPr>
+        <w:pStyle w:val="Akapitzlist"/>
+        <w:numPr>
+          <w:ilvl w:val="2"/>
+          <w:numId w:val="2"/>
+        </w:numPr>
+        <w:spacing w:line="360" w:lineRule="auto"/>
+        <w:jc w:val="both"/>
+        <w:rPr>
+          <w:rFonts w:ascii="Times New Roman" w:hAnsi="Times New Roman" w:cs="Times New Roman"/>
+          <w:sz w:val="24"/>
+          <w:szCs w:val="24"/>
+        </w:rPr>
+      </w:pPr>
+      <w:r>
+        <w:rPr>
+          <w:rFonts w:ascii="Times New Roman" w:hAnsi="Times New Roman" w:cs="Times New Roman"/>
+          <w:sz w:val="24"/>
+          <w:szCs w:val="24"/>
+        </w:rPr>
+        <w:t>Selekcja</w:t>
+      </w:r>
+    </w:p>
+    <w:p>
+      <w:pPr>
+        <w:spacing w:line="360" w:lineRule="auto"/>
+        <w:jc w:val="both"/>
+        <w:rPr>
+          <w:rFonts w:ascii="Times New Roman" w:hAnsi="Times New Roman" w:cs="Times New Roman"/>
+          <w:sz w:val="24"/>
+          <w:szCs w:val="24"/>
+        </w:rPr>
+      </w:pPr>
     </w:p>
     <w:p>
       <w:pPr>

--- a/Dokumentacja.docx
+++ b/Dokumentacja.docx
@@ -778,22 +778,20 @@
     </w:p>
     <w:sdt>
       <w:sdtPr>
+        <w:rPr>
+          <w:rFonts w:asciiTheme="minorHAnsi" w:eastAsiaTheme="minorHAnsi" w:hAnsiTheme="minorHAnsi" w:cstheme="minorBidi"/>
+          <w:b w:val="0"/>
+          <w:bCs w:val="0"/>
+          <w:color w:val="auto"/>
+          <w:sz w:val="22"/>
+          <w:szCs w:val="22"/>
+        </w:rPr>
         <w:id w:val="126256348"/>
         <w:docPartObj>
           <w:docPartGallery w:val="Table of Contents"/>
           <w:docPartUnique/>
         </w:docPartObj>
       </w:sdtPr>
-      <w:sdtEndPr>
-        <w:rPr>
-          <w:rFonts w:asciiTheme="minorHAnsi" w:eastAsiaTheme="minorHAnsi" w:hAnsiTheme="minorHAnsi" w:cstheme="minorBidi"/>
-          <w:b w:val="0"/>
-          <w:bCs w:val="0"/>
-          <w:color w:val="auto"/>
-          <w:sz w:val="22"/>
-          <w:szCs w:val="22"/>
-        </w:rPr>
-      </w:sdtEndPr>
       <w:sdtContent>
         <w:p>
           <w:pPr>
@@ -3900,7 +3898,7 @@
             <v:path o:extrusionok="f" gradientshapeok="t" o:connecttype="rect"/>
             <o:lock v:ext="edit" aspectratio="t"/>
           </v:shapetype>
-          <v:shape id="_x0000_i1025" type="#_x0000_t75" style="width:275.75pt;height:372.9pt">
+          <v:shape id="_x0000_i1025" type="#_x0000_t75" style="width:275.45pt;height:373.4pt">
             <v:imagedata r:id="rId10" o:title="generate0"/>
           </v:shape>
         </w:pict>
@@ -4993,7 +4991,7 @@
           <w:szCs w:val="24"/>
         </w:rPr>
         <w:pict>
-          <v:shape id="_x0000_i1026" type="#_x0000_t75" style="width:324pt;height:481.6pt;mso-position-horizontal:absolute">
+          <v:shape id="_x0000_i1026" type="#_x0000_t75" style="width:324.85pt;height:481.4pt;mso-position-horizontal:absolute">
             <v:imagedata r:id="rId13" o:title="pop"/>
           </v:shape>
         </w:pict>
@@ -6527,7 +6525,7 @@
           <w:lang w:eastAsia="pl-PL"/>
         </w:rPr>
         <w:pict>
-          <v:shape id="_x0000_i1031" type="#_x0000_t75" style="width:370.2pt;height:660.9pt">
+          <v:shape id="_x0000_i1027" type="#_x0000_t75" style="width:370.05pt;height:660.55pt">
             <v:imagedata r:id="rId16" o:title="ClassDiagram2"/>
           </v:shape>
         </w:pict>
@@ -8388,94 +8386,23 @@
     </w:p>
     <w:p>
       <w:pPr>
-        <w:spacing w:line="360" w:lineRule="auto"/>
-        <w:jc w:val="both"/>
-        <w:rPr>
-          <w:rFonts w:ascii="Times New Roman" w:hAnsi="Times New Roman" w:cs="Times New Roman"/>
-          <w:sz w:val="24"/>
-          <w:szCs w:val="24"/>
-        </w:rPr>
-      </w:pPr>
-    </w:p>
-    <w:p>
-      <w:pPr>
-        <w:rPr>
-          <w:rFonts w:ascii="Times New Roman" w:hAnsi="Times New Roman" w:cs="Times New Roman"/>
-          <w:sz w:val="24"/>
-          <w:szCs w:val="24"/>
-        </w:rPr>
-      </w:pPr>
-      <w:r>
-        <w:rPr>
-          <w:rFonts w:ascii="Times New Roman" w:hAnsi="Times New Roman" w:cs="Times New Roman"/>
-          <w:sz w:val="24"/>
-          <w:szCs w:val="24"/>
-        </w:rPr>
-        <w:br w:type="page"/>
-      </w:r>
-    </w:p>
-    <w:p>
-      <w:pPr>
-        <w:pStyle w:val="Nagwek2"/>
-      </w:pPr>
-      <w:bookmarkStart w:id="24" w:name="_Toc475039653"/>
-      <w:r>
-        <w:lastRenderedPageBreak/>
-        <w:t>Opis najważniejszych funkcj</w:t>
-      </w:r>
-      <w:r>
-        <w:t>i algorytmu genetycznego</w:t>
-      </w:r>
-      <w:bookmarkEnd w:id="24"/>
-    </w:p>
-    <w:p>
-      <w:pPr>
-        <w:pStyle w:val="Nagwek3"/>
-      </w:pPr>
-      <w:bookmarkStart w:id="25" w:name="_Toc475039654"/>
-      <w:r>
-        <w:t>Tworzenie</w:t>
-      </w:r>
-      <w:r>
-        <w:t xml:space="preserve"> </w:t>
-      </w:r>
-      <w:r>
-        <w:t>osobnika</w:t>
-      </w:r>
-      <w:bookmarkEnd w:id="25"/>
-    </w:p>
-    <w:p>
-      <w:pPr>
-        <w:spacing w:line="360" w:lineRule="auto"/>
         <w:ind w:firstLine="567"/>
-        <w:jc w:val="both"/>
-        <w:rPr>
-          <w:rFonts w:ascii="Times New Roman" w:hAnsi="Times New Roman" w:cs="Times New Roman"/>
-          <w:sz w:val="24"/>
-          <w:szCs w:val="24"/>
-        </w:rPr>
-      </w:pPr>
-      <w:r>
-        <w:rPr>
-          <w:rFonts w:ascii="Times New Roman" w:hAnsi="Times New Roman" w:cs="Times New Roman"/>
-          <w:sz w:val="24"/>
-          <w:szCs w:val="24"/>
-        </w:rPr>
-        <w:t xml:space="preserve">Proces tworzenia osobnika polega na wstawianiu do planu jednocześnie określonej ilości lekcji </w:t>
-      </w:r>
-      <w:r>
-        <w:rPr>
-          <w:rFonts w:ascii="Times New Roman" w:hAnsi="Times New Roman" w:cs="Times New Roman"/>
-          <w:sz w:val="24"/>
-          <w:szCs w:val="24"/>
-        </w:rPr>
-        <w:t>tej samej grupy. Poniżej został przedstawiony przepływ aktywności procesu generowania planu zajęć.</w:t>
+        <w:rPr>
+          <w:rFonts w:ascii="Times New Roman" w:hAnsi="Times New Roman" w:cs="Times New Roman"/>
+          <w:sz w:val="24"/>
+        </w:rPr>
+      </w:pPr>
+      <w:r>
+        <w:rPr>
+          <w:rFonts w:ascii="Times New Roman" w:hAnsi="Times New Roman" w:cs="Times New Roman"/>
+          <w:sz w:val="24"/>
+        </w:rPr>
+        <w:t>Aplikacja do działania wymaga założenia konta do którego zostaje przypisana szkoła.</w:t>
       </w:r>
     </w:p>
     <w:p>
       <w:pPr>
         <w:keepNext/>
-        <w:spacing w:line="360" w:lineRule="auto"/>
         <w:ind w:firstLine="567"/>
         <w:jc w:val="center"/>
       </w:pPr>
@@ -8483,11 +8410,10 @@
         <w:rPr>
           <w:rFonts w:ascii="Times New Roman" w:hAnsi="Times New Roman" w:cs="Times New Roman"/>
           <w:sz w:val="24"/>
-          <w:szCs w:val="24"/>
         </w:rPr>
         <w:pict>
-          <v:shape id="_x0000_i1030" type="#_x0000_t75" style="width:312.45pt;height:349.8pt">
-            <v:imagedata r:id="rId17" o:title="generateTimetable"/>
+          <v:shape id="_x0000_i1032" type="#_x0000_t75" style="width:241.95pt;height:386.8pt">
+            <v:imagedata r:id="rId17" o:title="register"/>
           </v:shape>
         </w:pict>
       </w:r>
@@ -8499,7 +8425,6 @@
         <w:rPr>
           <w:rFonts w:ascii="Times New Roman" w:hAnsi="Times New Roman" w:cs="Times New Roman"/>
           <w:sz w:val="24"/>
-          <w:szCs w:val="24"/>
         </w:rPr>
       </w:pPr>
       <w:r>
@@ -8514,6 +8439,627 @@
         </w:r>
       </w:fldSimple>
       <w:r>
+        <w:t xml:space="preserve"> Aplikacja - panel rejestracji</w:t>
+      </w:r>
+    </w:p>
+    <w:p>
+      <w:pPr>
+        <w:ind w:firstLine="567"/>
+        <w:rPr>
+          <w:rFonts w:ascii="Times New Roman" w:hAnsi="Times New Roman" w:cs="Times New Roman"/>
+          <w:sz w:val="24"/>
+        </w:rPr>
+      </w:pPr>
+      <w:r>
+        <w:rPr>
+          <w:rFonts w:ascii="Times New Roman" w:hAnsi="Times New Roman" w:cs="Times New Roman"/>
+          <w:sz w:val="24"/>
+        </w:rPr>
+        <w:t>Po zalogowaniu użytkownik ma możliwość wprowadzenia informacji potrzebne do stworzenia plany zajęć takich jak:</w:t>
+      </w:r>
+    </w:p>
+    <w:p>
+      <w:pPr>
+        <w:pStyle w:val="Akapitzlist"/>
+        <w:numPr>
+          <w:ilvl w:val="0"/>
+          <w:numId w:val="14"/>
+        </w:numPr>
+        <w:rPr>
+          <w:rFonts w:ascii="Times New Roman" w:hAnsi="Times New Roman" w:cs="Times New Roman"/>
+          <w:sz w:val="24"/>
+        </w:rPr>
+      </w:pPr>
+      <w:r>
+        <w:rPr>
+          <w:rFonts w:ascii="Times New Roman" w:hAnsi="Times New Roman" w:cs="Times New Roman"/>
+          <w:sz w:val="24"/>
+        </w:rPr>
+        <w:t>Grupy,</w:t>
+      </w:r>
+    </w:p>
+    <w:p>
+      <w:pPr>
+        <w:pStyle w:val="Akapitzlist"/>
+        <w:numPr>
+          <w:ilvl w:val="0"/>
+          <w:numId w:val="14"/>
+        </w:numPr>
+        <w:rPr>
+          <w:rFonts w:ascii="Times New Roman" w:hAnsi="Times New Roman" w:cs="Times New Roman"/>
+          <w:sz w:val="24"/>
+        </w:rPr>
+      </w:pPr>
+      <w:r>
+        <w:rPr>
+          <w:rFonts w:ascii="Times New Roman" w:hAnsi="Times New Roman" w:cs="Times New Roman"/>
+          <w:sz w:val="24"/>
+        </w:rPr>
+        <w:t>Rodzaje podgrup,</w:t>
+      </w:r>
+    </w:p>
+    <w:p>
+      <w:pPr>
+        <w:pStyle w:val="Akapitzlist"/>
+        <w:numPr>
+          <w:ilvl w:val="0"/>
+          <w:numId w:val="14"/>
+        </w:numPr>
+        <w:rPr>
+          <w:rFonts w:ascii="Times New Roman" w:hAnsi="Times New Roman" w:cs="Times New Roman"/>
+          <w:sz w:val="24"/>
+        </w:rPr>
+      </w:pPr>
+      <w:r>
+        <w:rPr>
+          <w:rFonts w:ascii="Times New Roman" w:hAnsi="Times New Roman" w:cs="Times New Roman"/>
+          <w:sz w:val="24"/>
+        </w:rPr>
+        <w:t>Nauczyciele,</w:t>
+      </w:r>
+    </w:p>
+    <w:p>
+      <w:pPr>
+        <w:pStyle w:val="Akapitzlist"/>
+        <w:numPr>
+          <w:ilvl w:val="0"/>
+          <w:numId w:val="14"/>
+        </w:numPr>
+        <w:rPr>
+          <w:rFonts w:ascii="Times New Roman" w:hAnsi="Times New Roman" w:cs="Times New Roman"/>
+          <w:sz w:val="24"/>
+        </w:rPr>
+      </w:pPr>
+      <w:r>
+        <w:rPr>
+          <w:rFonts w:ascii="Times New Roman" w:hAnsi="Times New Roman" w:cs="Times New Roman"/>
+          <w:sz w:val="24"/>
+        </w:rPr>
+        <w:t>Sale lekcyjne,</w:t>
+      </w:r>
+    </w:p>
+    <w:p>
+      <w:pPr>
+        <w:pStyle w:val="Akapitzlist"/>
+        <w:numPr>
+          <w:ilvl w:val="0"/>
+          <w:numId w:val="14"/>
+        </w:numPr>
+        <w:rPr>
+          <w:rFonts w:ascii="Times New Roman" w:hAnsi="Times New Roman" w:cs="Times New Roman"/>
+          <w:sz w:val="24"/>
+        </w:rPr>
+      </w:pPr>
+      <w:r>
+        <w:rPr>
+          <w:rFonts w:ascii="Times New Roman" w:hAnsi="Times New Roman" w:cs="Times New Roman"/>
+          <w:sz w:val="24"/>
+        </w:rPr>
+        <w:t>Rodzaje sal lekcyjnych,</w:t>
+      </w:r>
+    </w:p>
+    <w:p>
+      <w:pPr>
+        <w:pStyle w:val="Akapitzlist"/>
+        <w:numPr>
+          <w:ilvl w:val="0"/>
+          <w:numId w:val="14"/>
+        </w:numPr>
+        <w:rPr>
+          <w:rFonts w:ascii="Times New Roman" w:hAnsi="Times New Roman" w:cs="Times New Roman"/>
+          <w:sz w:val="24"/>
+        </w:rPr>
+      </w:pPr>
+      <w:r>
+        <w:rPr>
+          <w:rFonts w:ascii="Times New Roman" w:hAnsi="Times New Roman" w:cs="Times New Roman"/>
+          <w:sz w:val="24"/>
+        </w:rPr>
+        <w:t>Przedmioty szkolne,</w:t>
+      </w:r>
+    </w:p>
+    <w:p>
+      <w:pPr>
+        <w:pStyle w:val="Akapitzlist"/>
+        <w:numPr>
+          <w:ilvl w:val="0"/>
+          <w:numId w:val="14"/>
+        </w:numPr>
+        <w:rPr>
+          <w:rFonts w:ascii="Times New Roman" w:hAnsi="Times New Roman" w:cs="Times New Roman"/>
+          <w:sz w:val="24"/>
+        </w:rPr>
+      </w:pPr>
+      <w:r>
+        <w:rPr>
+          <w:rFonts w:ascii="Times New Roman" w:hAnsi="Times New Roman" w:cs="Times New Roman"/>
+          <w:sz w:val="24"/>
+        </w:rPr>
+        <w:t>Lekcje dla grup.</w:t>
+      </w:r>
+    </w:p>
+    <w:p>
+      <w:pPr>
+        <w:ind w:firstLine="567"/>
+        <w:rPr>
+          <w:rFonts w:ascii="Times New Roman" w:hAnsi="Times New Roman" w:cs="Times New Roman"/>
+          <w:sz w:val="24"/>
+        </w:rPr>
+      </w:pPr>
+      <w:r>
+        <w:rPr>
+          <w:rFonts w:ascii="Times New Roman" w:hAnsi="Times New Roman" w:cs="Times New Roman"/>
+          <w:sz w:val="24"/>
+        </w:rPr>
+        <w:t xml:space="preserve">Wszystkie informacje </w:t>
+      </w:r>
+      <w:r>
+        <w:rPr>
+          <w:rFonts w:ascii="Times New Roman" w:hAnsi="Times New Roman" w:cs="Times New Roman"/>
+          <w:sz w:val="24"/>
+        </w:rPr>
+        <w:t>potrzebne do dodania lekcji znajdują się w menu pod przyciskiem „School”. Informacje odnośnie lekcji oraz widok całego planu zajęć znajdują się pod przyciskiem „Timetable”.</w:t>
+      </w:r>
+    </w:p>
+    <w:p>
+      <w:pPr>
+        <w:keepNext/>
+        <w:jc w:val="center"/>
+      </w:pPr>
+      <w:r>
+        <w:rPr>
+          <w:rFonts w:ascii="Times New Roman" w:hAnsi="Times New Roman" w:cs="Times New Roman"/>
+          <w:noProof/>
+          <w:sz w:val="24"/>
+          <w:lang w:eastAsia="pl-PL"/>
+        </w:rPr>
+        <w:lastRenderedPageBreak/>
+        <w:drawing>
+          <wp:inline distT="0" distB="0" distL="0" distR="0">
+            <wp:extent cx="3071289" cy="4915586"/>
+            <wp:effectExtent l="19050" t="0" r="0" b="0"/>
+            <wp:docPr id="1" name="Obraz 17" descr="C:\Users\Gabriel Rogala\AppData\Local\Microsoft\Windows\INetCache\Content.Word\menu.png"/>
+            <wp:cNvGraphicFramePr>
+              <a:graphicFrameLocks xmlns:a="http://schemas.openxmlformats.org/drawingml/2006/main" noChangeAspect="1"/>
+            </wp:cNvGraphicFramePr>
+            <a:graphic xmlns:a="http://schemas.openxmlformats.org/drawingml/2006/main">
+              <a:graphicData uri="http://schemas.openxmlformats.org/drawingml/2006/picture">
+                <pic:pic xmlns:pic="http://schemas.openxmlformats.org/drawingml/2006/picture">
+                  <pic:nvPicPr>
+                    <pic:cNvPr id="0" name="Picture 17" descr="C:\Users\Gabriel Rogala\AppData\Local\Microsoft\Windows\INetCache\Content.Word\menu.png"/>
+                    <pic:cNvPicPr>
+                      <a:picLocks noChangeAspect="1" noChangeArrowheads="1"/>
+                    </pic:cNvPicPr>
+                  </pic:nvPicPr>
+                  <pic:blipFill>
+                    <a:blip r:embed="rId18"/>
+                    <a:srcRect/>
+                    <a:stretch>
+                      <a:fillRect/>
+                    </a:stretch>
+                  </pic:blipFill>
+                  <pic:spPr bwMode="auto">
+                    <a:xfrm>
+                      <a:off x="0" y="0"/>
+                      <a:ext cx="3071289" cy="4915586"/>
+                    </a:xfrm>
+                    <a:prstGeom prst="rect">
+                      <a:avLst/>
+                    </a:prstGeom>
+                    <a:noFill/>
+                    <a:ln w="9525">
+                      <a:noFill/>
+                      <a:miter lim="800000"/>
+                      <a:headEnd/>
+                      <a:tailEnd/>
+                    </a:ln>
+                  </pic:spPr>
+                </pic:pic>
+              </a:graphicData>
+            </a:graphic>
+          </wp:inline>
+        </w:drawing>
+      </w:r>
+    </w:p>
+    <w:p>
+      <w:pPr>
+        <w:pStyle w:val="Legenda"/>
+        <w:jc w:val="center"/>
+        <w:rPr>
+          <w:rFonts w:ascii="Times New Roman" w:hAnsi="Times New Roman" w:cs="Times New Roman"/>
+          <w:sz w:val="24"/>
+        </w:rPr>
+      </w:pPr>
+      <w:r>
+        <w:t xml:space="preserve">Rysunek </w:t>
+      </w:r>
+      <w:fldSimple w:instr=" SEQ Rysunek \* ARABIC ">
+        <w:r>
+          <w:rPr>
+            <w:noProof/>
+          </w:rPr>
+          <w:t>9</w:t>
+        </w:r>
+      </w:fldSimple>
+      <w:r>
+        <w:t xml:space="preserve"> Aplikacja - menu</w:t>
+      </w:r>
+    </w:p>
+    <w:p>
+      <w:pPr>
+        <w:ind w:firstLine="567"/>
+        <w:rPr>
+          <w:rFonts w:ascii="Times New Roman" w:hAnsi="Times New Roman" w:cs="Times New Roman"/>
+          <w:sz w:val="24"/>
+        </w:rPr>
+      </w:pPr>
+      <w:r>
+        <w:rPr>
+          <w:rFonts w:ascii="Times New Roman" w:hAnsi="Times New Roman" w:cs="Times New Roman"/>
+          <w:sz w:val="24"/>
+        </w:rPr>
+        <w:t>Dodanie lekcji wymaga podania rozkładu zajęć, identyfikatora przedmiotu szkolnego, nauczyciela, grupy oraz typy sali lekcyjnej. Rozkład zajęć należy wprowadzać w następujący sposób. Podajemy kolejno długości trwania zajęć oddzielając je kropkami (np.: „2.1.1” - jedna lekcja dwu godzinna oraz dwie lekcje jednogodzinne).</w:t>
+      </w:r>
+    </w:p>
+    <w:p>
+      <w:pPr>
+        <w:keepNext/>
+        <w:ind w:firstLine="567"/>
+        <w:jc w:val="center"/>
+      </w:pPr>
+      <w:r>
+        <w:rPr>
+          <w:rFonts w:ascii="Times New Roman" w:hAnsi="Times New Roman" w:cs="Times New Roman"/>
+          <w:noProof/>
+          <w:sz w:val="24"/>
+          <w:lang w:eastAsia="pl-PL"/>
+        </w:rPr>
+        <w:lastRenderedPageBreak/>
+        <w:drawing>
+          <wp:inline distT="0" distB="0" distL="0" distR="0">
+            <wp:extent cx="3071289" cy="4915586"/>
+            <wp:effectExtent l="19050" t="0" r="0" b="0"/>
+            <wp:docPr id="25" name="Obraz 25" descr="C:\Users\Gabriel Rogala\AppData\Local\Microsoft\Windows\INetCache\Content.Word\lessons deta.png"/>
+            <wp:cNvGraphicFramePr>
+              <a:graphicFrameLocks xmlns:a="http://schemas.openxmlformats.org/drawingml/2006/main" noChangeAspect="1"/>
+            </wp:cNvGraphicFramePr>
+            <a:graphic xmlns:a="http://schemas.openxmlformats.org/drawingml/2006/main">
+              <a:graphicData uri="http://schemas.openxmlformats.org/drawingml/2006/picture">
+                <pic:pic xmlns:pic="http://schemas.openxmlformats.org/drawingml/2006/picture">
+                  <pic:nvPicPr>
+                    <pic:cNvPr id="0" name="Picture 25" descr="C:\Users\Gabriel Rogala\AppData\Local\Microsoft\Windows\INetCache\Content.Word\lessons deta.png"/>
+                    <pic:cNvPicPr>
+                      <a:picLocks noChangeAspect="1" noChangeArrowheads="1"/>
+                    </pic:cNvPicPr>
+                  </pic:nvPicPr>
+                  <pic:blipFill>
+                    <a:blip r:embed="rId19"/>
+                    <a:srcRect/>
+                    <a:stretch>
+                      <a:fillRect/>
+                    </a:stretch>
+                  </pic:blipFill>
+                  <pic:spPr bwMode="auto">
+                    <a:xfrm>
+                      <a:off x="0" y="0"/>
+                      <a:ext cx="3071289" cy="4915586"/>
+                    </a:xfrm>
+                    <a:prstGeom prst="rect">
+                      <a:avLst/>
+                    </a:prstGeom>
+                    <a:noFill/>
+                    <a:ln w="9525">
+                      <a:noFill/>
+                      <a:miter lim="800000"/>
+                      <a:headEnd/>
+                      <a:tailEnd/>
+                    </a:ln>
+                  </pic:spPr>
+                </pic:pic>
+              </a:graphicData>
+            </a:graphic>
+          </wp:inline>
+        </w:drawing>
+      </w:r>
+    </w:p>
+    <w:p>
+      <w:pPr>
+        <w:pStyle w:val="Legenda"/>
+        <w:jc w:val="center"/>
+        <w:rPr>
+          <w:rFonts w:ascii="Times New Roman" w:hAnsi="Times New Roman" w:cs="Times New Roman"/>
+          <w:sz w:val="24"/>
+        </w:rPr>
+      </w:pPr>
+      <w:r>
+        <w:t xml:space="preserve">Rysunek </w:t>
+      </w:r>
+      <w:fldSimple w:instr=" SEQ Rysunek \* ARABIC ">
+        <w:r>
+          <w:rPr>
+            <w:noProof/>
+          </w:rPr>
+          <w:t>10</w:t>
+        </w:r>
+      </w:fldSimple>
+      <w:r>
+        <w:t xml:space="preserve"> Aplikacja - panel ze szczegółowymi danymi lekcji</w:t>
+      </w:r>
+    </w:p>
+    <w:p>
+      <w:pPr>
+        <w:ind w:firstLine="567"/>
+        <w:rPr>
+          <w:rFonts w:ascii="Times New Roman" w:hAnsi="Times New Roman" w:cs="Times New Roman"/>
+          <w:sz w:val="24"/>
+          <w:szCs w:val="24"/>
+        </w:rPr>
+      </w:pPr>
+      <w:r>
+        <w:rPr>
+          <w:rFonts w:ascii="Times New Roman" w:hAnsi="Times New Roman" w:cs="Times New Roman"/>
+          <w:sz w:val="24"/>
+          <w:szCs w:val="24"/>
+        </w:rPr>
+        <w:t xml:space="preserve">Chcąc wygenerować plan zajęć należy wejść w plan zajęć („Timetable” &gt; „Timetables”) a następnie kliknąć przycisk </w:t>
+      </w:r>
+      <w:r>
+        <w:rPr>
+          <w:rFonts w:ascii="Times New Roman" w:hAnsi="Times New Roman" w:cs="Times New Roman"/>
+          <w:noProof/>
+          <w:sz w:val="24"/>
+          <w:szCs w:val="24"/>
+          <w:lang w:eastAsia="pl-PL"/>
+        </w:rPr>
+        <w:drawing>
+          <wp:inline distT="0" distB="0" distL="0" distR="0">
+            <wp:extent cx="712286" cy="294790"/>
+            <wp:effectExtent l="19050" t="0" r="0" b="0"/>
+            <wp:docPr id="37" name="Obraz 37"/>
+            <wp:cNvGraphicFramePr>
+              <a:graphicFrameLocks xmlns:a="http://schemas.openxmlformats.org/drawingml/2006/main" noChangeAspect="1"/>
+            </wp:cNvGraphicFramePr>
+            <a:graphic xmlns:a="http://schemas.openxmlformats.org/drawingml/2006/main">
+              <a:graphicData uri="http://schemas.openxmlformats.org/drawingml/2006/picture">
+                <pic:pic xmlns:pic="http://schemas.openxmlformats.org/drawingml/2006/picture">
+                  <pic:nvPicPr>
+                    <pic:cNvPr id="0" name="Picture 37"/>
+                    <pic:cNvPicPr>
+                      <a:picLocks noChangeAspect="1" noChangeArrowheads="1"/>
+                    </pic:cNvPicPr>
+                  </pic:nvPicPr>
+                  <pic:blipFill>
+                    <a:blip r:embed="rId20"/>
+                    <a:srcRect/>
+                    <a:stretch>
+                      <a:fillRect/>
+                    </a:stretch>
+                  </pic:blipFill>
+                  <pic:spPr bwMode="auto">
+                    <a:xfrm>
+                      <a:off x="0" y="0"/>
+                      <a:ext cx="716408" cy="296496"/>
+                    </a:xfrm>
+                    <a:prstGeom prst="rect">
+                      <a:avLst/>
+                    </a:prstGeom>
+                    <a:noFill/>
+                    <a:ln w="9525">
+                      <a:noFill/>
+                      <a:miter lim="800000"/>
+                      <a:headEnd/>
+                      <a:tailEnd/>
+                    </a:ln>
+                  </pic:spPr>
+                </pic:pic>
+              </a:graphicData>
+            </a:graphic>
+          </wp:inline>
+        </w:drawing>
+      </w:r>
+      <w:r>
+        <w:rPr>
+          <w:rFonts w:ascii="Times New Roman" w:hAnsi="Times New Roman" w:cs="Times New Roman"/>
+          <w:sz w:val="24"/>
+          <w:szCs w:val="24"/>
+        </w:rPr>
+        <w:t xml:space="preserve">. Po wygenerowaniu planu zostaje wyświetlony plan zajęć. </w:t>
+      </w:r>
+      <w:r>
+        <w:rPr>
+          <w:rFonts w:ascii="Times New Roman" w:hAnsi="Times New Roman" w:cs="Times New Roman"/>
+          <w:sz w:val="24"/>
+          <w:szCs w:val="24"/>
+        </w:rPr>
+        <w:t>Plan zajęć składa się z listy grup, nauczycieli oraz sal lekcyjnych. W każdym z planów wyświetlane są informacje o grupie, nauczycielu, sali lekcyjnej oraz lekcji w każdym ze slotów.</w:t>
+      </w:r>
+    </w:p>
+    <w:p>
+      <w:pPr>
+        <w:keepNext/>
+        <w:ind w:firstLine="567"/>
+        <w:jc w:val="center"/>
+      </w:pPr>
+      <w:r>
+        <w:rPr>
+          <w:rFonts w:ascii="Times New Roman" w:hAnsi="Times New Roman" w:cs="Times New Roman"/>
+          <w:noProof/>
+          <w:sz w:val="24"/>
+          <w:szCs w:val="24"/>
+          <w:lang w:eastAsia="pl-PL"/>
+        </w:rPr>
+        <w:lastRenderedPageBreak/>
+        <w:pict>
+          <v:shape id="_x0000_i1033" type="#_x0000_t75" style="width:452.95pt;height:252pt">
+            <v:imagedata r:id="rId21" o:title="timetable"/>
+          </v:shape>
+        </w:pict>
+      </w:r>
+    </w:p>
+    <w:p>
+      <w:pPr>
+        <w:pStyle w:val="Legenda"/>
+        <w:jc w:val="center"/>
+        <w:rPr>
+          <w:rFonts w:ascii="Times New Roman" w:hAnsi="Times New Roman" w:cs="Times New Roman"/>
+          <w:sz w:val="24"/>
+          <w:szCs w:val="24"/>
+        </w:rPr>
+      </w:pPr>
+      <w:r>
+        <w:t xml:space="preserve">Rysunek </w:t>
+      </w:r>
+      <w:fldSimple w:instr=" SEQ Rysunek \* ARABIC ">
+        <w:r>
+          <w:rPr>
+            <w:noProof/>
+          </w:rPr>
+          <w:t>11</w:t>
+        </w:r>
+      </w:fldSimple>
+      <w:r>
+        <w:t xml:space="preserve"> Aplikacja - plan zajęć</w:t>
+      </w:r>
+    </w:p>
+    <w:p/>
+    <w:p/>
+    <w:p>
+      <w:pPr>
+        <w:rPr>
+          <w:rFonts w:ascii="Times New Roman" w:hAnsi="Times New Roman" w:cs="Times New Roman"/>
+          <w:sz w:val="24"/>
+          <w:szCs w:val="24"/>
+        </w:rPr>
+      </w:pPr>
+      <w:r>
+        <w:rPr>
+          <w:rFonts w:ascii="Times New Roman" w:hAnsi="Times New Roman" w:cs="Times New Roman"/>
+          <w:sz w:val="24"/>
+          <w:szCs w:val="24"/>
+        </w:rPr>
+        <w:br w:type="page"/>
+      </w:r>
+    </w:p>
+    <w:p>
+      <w:pPr>
+        <w:pStyle w:val="Nagwek2"/>
+      </w:pPr>
+      <w:bookmarkStart w:id="24" w:name="_Toc475039653"/>
+      <w:r>
+        <w:lastRenderedPageBreak/>
+        <w:t>Opis najważniejszych funkcj</w:t>
+      </w:r>
+      <w:r>
+        <w:t>i algorytmu genetycznego</w:t>
+      </w:r>
+      <w:bookmarkEnd w:id="24"/>
+    </w:p>
+    <w:p>
+      <w:pPr>
+        <w:pStyle w:val="Nagwek3"/>
+      </w:pPr>
+      <w:bookmarkStart w:id="25" w:name="_Toc475039654"/>
+      <w:r>
+        <w:t>Tworzenie</w:t>
+      </w:r>
+      <w:r>
+        <w:t xml:space="preserve"> </w:t>
+      </w:r>
+      <w:r>
+        <w:t>osobnika</w:t>
+      </w:r>
+      <w:bookmarkEnd w:id="25"/>
+    </w:p>
+    <w:p>
+      <w:pPr>
+        <w:spacing w:line="360" w:lineRule="auto"/>
+        <w:ind w:firstLine="567"/>
+        <w:jc w:val="both"/>
+        <w:rPr>
+          <w:rFonts w:ascii="Times New Roman" w:hAnsi="Times New Roman" w:cs="Times New Roman"/>
+          <w:sz w:val="24"/>
+          <w:szCs w:val="24"/>
+        </w:rPr>
+      </w:pPr>
+      <w:r>
+        <w:rPr>
+          <w:rFonts w:ascii="Times New Roman" w:hAnsi="Times New Roman" w:cs="Times New Roman"/>
+          <w:sz w:val="24"/>
+          <w:szCs w:val="24"/>
+        </w:rPr>
+        <w:t xml:space="preserve">Proces tworzenia osobnika polega na wstawianiu do planu jednocześnie określonej ilości lekcji </w:t>
+      </w:r>
+      <w:r>
+        <w:rPr>
+          <w:rFonts w:ascii="Times New Roman" w:hAnsi="Times New Roman" w:cs="Times New Roman"/>
+          <w:sz w:val="24"/>
+          <w:szCs w:val="24"/>
+        </w:rPr>
+        <w:t>tej samej grupy. Poniżej został przedstawiony przepływ aktywności procesu generowania planu zajęć.</w:t>
+      </w:r>
+    </w:p>
+    <w:p>
+      <w:pPr>
+        <w:keepNext/>
+        <w:spacing w:line="360" w:lineRule="auto"/>
+        <w:ind w:firstLine="567"/>
+        <w:jc w:val="center"/>
+      </w:pPr>
+      <w:r>
+        <w:rPr>
+          <w:rFonts w:ascii="Times New Roman" w:hAnsi="Times New Roman" w:cs="Times New Roman"/>
+          <w:sz w:val="24"/>
+          <w:szCs w:val="24"/>
+        </w:rPr>
+        <w:pict>
+          <v:shape id="_x0000_i1028" type="#_x0000_t75" style="width:312.3pt;height:349.95pt">
+            <v:imagedata r:id="rId22" o:title="generateTimetable"/>
+          </v:shape>
+        </w:pict>
+      </w:r>
+    </w:p>
+    <w:p>
+      <w:pPr>
+        <w:pStyle w:val="Legenda"/>
+        <w:jc w:val="center"/>
+        <w:rPr>
+          <w:rFonts w:ascii="Times New Roman" w:hAnsi="Times New Roman" w:cs="Times New Roman"/>
+          <w:sz w:val="24"/>
+          <w:szCs w:val="24"/>
+        </w:rPr>
+      </w:pPr>
+      <w:r>
+        <w:t xml:space="preserve">Rysunek </w:t>
+      </w:r>
+      <w:fldSimple w:instr=" SEQ Rysunek \* ARABIC ">
+        <w:r>
+          <w:rPr>
+            <w:noProof/>
+          </w:rPr>
+          <w:t>12</w:t>
+        </w:r>
+      </w:fldSimple>
+      <w:r>
         <w:t xml:space="preserve"> Diagram</w:t>
       </w:r>
       <w:r>
@@ -8690,8 +9236,8 @@
           <w:szCs w:val="24"/>
         </w:rPr>
         <w:pict>
-          <v:shape id="_x0000_i1029" type="#_x0000_t75" style="width:453.05pt;height:283.9pt">
-            <v:imagedata r:id="rId18" o:title="findbestslot"/>
+          <v:shape id="_x0000_i1029" type="#_x0000_t75" style="width:452.1pt;height:284.65pt">
+            <v:imagedata r:id="rId23" o:title="findbestslot"/>
           </v:shape>
         </w:pict>
       </w:r>
@@ -8714,7 +9260,7 @@
           <w:rPr>
             <w:noProof/>
           </w:rPr>
-          <w:t>9</w:t>
+          <w:t>13</w:t>
         </w:r>
       </w:fldSimple>
       <w:r>
@@ -9084,7 +9630,7 @@
                     </pic:cNvPicPr>
                   </pic:nvPicPr>
                   <pic:blipFill>
-                    <a:blip r:embed="rId19"/>
+                    <a:blip r:embed="rId24"/>
                     <a:srcRect/>
                     <a:stretch>
                       <a:fillRect/>
@@ -9131,7 +9677,7 @@
           <w:rPr>
             <w:noProof/>
           </w:rPr>
-          <w:t>10</w:t>
+          <w:t>14</w:t>
         </w:r>
       </w:fldSimple>
       <w:r>
@@ -9681,8 +10227,8 @@
           <w:szCs w:val="24"/>
         </w:rPr>
         <w:pict>
-          <v:shape id="_x0000_i1027" type="#_x0000_t75" style="width:453.75pt;height:506.7pt">
-            <v:imagedata r:id="rId20" o:title="crossover"/>
+          <v:shape id="_x0000_i1030" type="#_x0000_t75" style="width:454.6pt;height:506.5pt">
+            <v:imagedata r:id="rId25" o:title="crossover"/>
           </v:shape>
         </w:pict>
       </w:r>
@@ -9705,7 +10251,7 @@
           <w:rPr>
             <w:noProof/>
           </w:rPr>
-          <w:t>11</w:t>
+          <w:t>15</w:t>
         </w:r>
       </w:fldSimple>
       <w:r>
@@ -10020,8 +10566,8 @@
           <w:szCs w:val="24"/>
         </w:rPr>
         <w:pict>
-          <v:shape id="_x0000_i1028" type="#_x0000_t75" style="width:453.05pt;height:331.45pt">
-            <v:imagedata r:id="rId21" o:title="mutate"/>
+          <v:shape id="_x0000_i1031" type="#_x0000_t75" style="width:452.1pt;height:332.35pt">
+            <v:imagedata r:id="rId26" o:title="mutate"/>
           </v:shape>
         </w:pict>
       </w:r>
@@ -10044,7 +10590,7 @@
           <w:rPr>
             <w:noProof/>
           </w:rPr>
-          <w:t>12</w:t>
+          <w:t>16</w:t>
         </w:r>
       </w:fldSimple>
       <w:r>
@@ -10324,7 +10870,7 @@
     </w:p>
     <w:tbl>
       <w:tblPr>
-        <w:tblStyle w:val="Jasnecieniowanie"/>
+        <w:tblStyle w:val="Jasnecieniowanie1"/>
         <w:tblW w:w="7777" w:type="dxa"/>
         <w:jc w:val="center"/>
         <w:tblLook w:val="04A0"/>
@@ -11106,8 +11652,8 @@
       </w:r>
     </w:p>
     <w:sectPr>
-      <w:footerReference w:type="even" r:id="rId22"/>
-      <w:footerReference w:type="default" r:id="rId23"/>
+      <w:footerReference w:type="even" r:id="rId27"/>
+      <w:footerReference w:type="default" r:id="rId28"/>
       <w:pgSz w:w="11906" w:h="16838" w:code="9"/>
       <w:pgMar w:top="1134" w:right="1134" w:bottom="1134" w:left="1134" w:header="709" w:footer="709" w:gutter="567"/>
       <w:pgNumType w:start="1"/>
@@ -11174,7 +11720,7 @@
             <w:rPr>
               <w:noProof/>
             </w:rPr>
-            <w:t>2</w:t>
+            <w:t>18</w:t>
           </w:r>
         </w:fldSimple>
       </w:p>
@@ -11204,7 +11750,7 @@
             <w:rPr>
               <w:noProof/>
             </w:rPr>
-            <w:t>1</w:t>
+            <w:t>17</w:t>
           </w:r>
         </w:fldSimple>
       </w:p>
@@ -11265,7 +11811,7 @@
   <w:abstractNum w:abstractNumId="0">
     <w:nsid w:val="05497092"/>
     <w:multiLevelType w:val="hybridMultilevel"/>
-    <w:tmpl w:val="BB36AB04"/>
+    <w:tmpl w:val="6E7AD6DE"/>
     <w:lvl w:ilvl="0" w:tplc="04150001">
       <w:start w:val="1"/>
       <w:numFmt w:val="bullet"/>
@@ -14764,8 +15310,8 @@
       <w:szCs w:val="16"/>
     </w:rPr>
   </w:style>
-  <w:style w:type="table" w:customStyle="1" w:styleId="Jasnecieniowanie">
-    <w:name w:val="Light Shading"/>
+  <w:style w:type="table" w:customStyle="1" w:styleId="Jasnecieniowanie1">
+    <w:name w:val="Jasne cieniowanie1"/>
     <w:basedOn w:val="Standardowy"/>
     <w:uiPriority w:val="60"/>
     <w:rsid w:val="001A14DF"/>
@@ -15160,337 +15706,6 @@
     <w:rsid w:val="008E0C32"/>
   </w:style>
 </w:styles>
-</file>
-
-<file path=word/glossary/document.xml><?xml version="1.0" encoding="utf-8"?>
-<w:glossaryDocument xmlns:ve="http://schemas.openxmlformats.org/markup-compatibility/2006" xmlns:o="urn:schemas-microsoft-com:office:office" xmlns:r="http://schemas.openxmlformats.org/officeDocument/2006/relationships" xmlns:m="http://schemas.openxmlformats.org/officeDocument/2006/math" xmlns:v="urn:schemas-microsoft-com:vml" xmlns:wp="http://schemas.openxmlformats.org/drawingml/2006/wordprocessingDrawing" xmlns:w10="urn:schemas-microsoft-com:office:word" xmlns:w="http://schemas.openxmlformats.org/wordprocessingml/2006/main" xmlns:wne="http://schemas.microsoft.com/office/word/2006/wordml">
-  <w:docParts/>
-</w:glossaryDocument>
-</file>
-
-<file path=word/glossary/fontTable.xml><?xml version="1.0" encoding="utf-8"?>
-<w:fonts xmlns:r="http://schemas.openxmlformats.org/officeDocument/2006/relationships" xmlns:w="http://schemas.openxmlformats.org/wordprocessingml/2006/main">
-  <w:font w:name="Symbol">
-    <w:panose1 w:val="05050102010706020507"/>
-    <w:charset w:val="02"/>
-    <w:family w:val="roman"/>
-    <w:pitch w:val="variable"/>
-    <w:sig w:usb0="00000000" w:usb1="10000000" w:usb2="00000000" w:usb3="00000000" w:csb0="80000000" w:csb1="00000000"/>
-  </w:font>
-  <w:font w:name="Times New Roman">
-    <w:panose1 w:val="02020603050405020304"/>
-    <w:charset w:val="EE"/>
-    <w:family w:val="roman"/>
-    <w:pitch w:val="variable"/>
-    <w:sig w:usb0="E0002EFF" w:usb1="C000785B" w:usb2="00000009" w:usb3="00000000" w:csb0="000001FF" w:csb1="00000000"/>
-  </w:font>
-  <w:font w:name="Courier New">
-    <w:panose1 w:val="02070309020205020404"/>
-    <w:charset w:val="EE"/>
-    <w:family w:val="modern"/>
-    <w:pitch w:val="fixed"/>
-    <w:sig w:usb0="E0002EFF" w:usb1="C0007843" w:usb2="00000009" w:usb3="00000000" w:csb0="000001FF" w:csb1="00000000"/>
-  </w:font>
-  <w:font w:name="Wingdings">
-    <w:panose1 w:val="05000000000000000000"/>
-    <w:charset w:val="02"/>
-    <w:family w:val="auto"/>
-    <w:pitch w:val="variable"/>
-    <w:sig w:usb0="00000000" w:usb1="10000000" w:usb2="00000000" w:usb3="00000000" w:csb0="80000000" w:csb1="00000000"/>
-  </w:font>
-  <w:font w:name="Calibri">
-    <w:panose1 w:val="020F0502020204030204"/>
-    <w:charset w:val="EE"/>
-    <w:family w:val="swiss"/>
-    <w:pitch w:val="variable"/>
-    <w:sig w:usb0="E0002AFF" w:usb1="C000247B" w:usb2="00000009" w:usb3="00000000" w:csb0="000001FF" w:csb1="00000000"/>
-  </w:font>
-  <w:font w:name="Cambria">
-    <w:panose1 w:val="02040503050406030204"/>
-    <w:charset w:val="EE"/>
-    <w:family w:val="roman"/>
-    <w:pitch w:val="variable"/>
-    <w:sig w:usb0="E00002FF" w:usb1="400004FF" w:usb2="00000000" w:usb3="00000000" w:csb0="0000019F" w:csb1="00000000"/>
-  </w:font>
-  <w:font w:name="Tahoma">
-    <w:panose1 w:val="020B0604030504040204"/>
-    <w:charset w:val="EE"/>
-    <w:family w:val="swiss"/>
-    <w:pitch w:val="variable"/>
-    <w:sig w:usb0="E1002EFF" w:usb1="C000605B" w:usb2="00000029" w:usb3="00000000" w:csb0="000101FF" w:csb1="00000000"/>
-  </w:font>
-  <w:font w:name="Titillium">
-    <w:altName w:val="Arial"/>
-    <w:panose1 w:val="00000000000000000000"/>
-    <w:charset w:val="00"/>
-    <w:family w:val="modern"/>
-    <w:notTrueType/>
-    <w:pitch w:val="variable"/>
-    <w:sig w:usb0="00000001" w:usb1="00000001" w:usb2="00000000" w:usb3="00000000" w:csb0="00000093" w:csb1="00000000"/>
-  </w:font>
-  <w:font w:name="Arial">
-    <w:panose1 w:val="020B0604020202020204"/>
-    <w:charset w:val="EE"/>
-    <w:family w:val="swiss"/>
-    <w:pitch w:val="variable"/>
-    <w:sig w:usb0="E0002EFF" w:usb1="C0007843" w:usb2="00000009" w:usb3="00000000" w:csb0="000001FF" w:csb1="00000000"/>
-  </w:font>
-</w:fonts>
-</file>
-
-<file path=word/glossary/settings.xml><?xml version="1.0" encoding="utf-8"?>
-<w:settings xmlns:o="urn:schemas-microsoft-com:office:office" xmlns:r="http://schemas.openxmlformats.org/officeDocument/2006/relationships" xmlns:m="http://schemas.openxmlformats.org/officeDocument/2006/math" xmlns:v="urn:schemas-microsoft-com:vml" xmlns:w10="urn:schemas-microsoft-com:office:word" xmlns:w="http://schemas.openxmlformats.org/wordprocessingml/2006/main" xmlns:sl="http://schemas.openxmlformats.org/schemaLibrary/2006/main">
-  <w:view w:val="normal"/>
-  <w:defaultTabStop w:val="708"/>
-  <w:hyphenationZone w:val="425"/>
-  <w:characterSpacingControl w:val="doNotCompress"/>
-  <w:compat>
-    <w:useFELayout/>
-  </w:compat>
-  <w:rsids>
-    <w:rsidRoot w:val="00DD0B7E"/>
-    <w:rsid w:val="008135B4"/>
-    <w:rsid w:val="00DD0B7E"/>
-  </w:rsids>
-  <m:mathPr>
-    <m:mathFont m:val="Cambria Math"/>
-    <m:brkBin m:val="before"/>
-    <m:brkBinSub m:val="--"/>
-    <m:smallFrac m:val="off"/>
-    <m:dispDef/>
-    <m:lMargin m:val="0"/>
-    <m:rMargin m:val="0"/>
-    <m:defJc m:val="centerGroup"/>
-    <m:wrapIndent m:val="1440"/>
-    <m:intLim m:val="subSup"/>
-    <m:naryLim m:val="undOvr"/>
-  </m:mathPr>
-  <w:themeFontLang w:val="pl-PL"/>
-  <w:clrSchemeMapping w:bg1="light1" w:t1="dark1" w:bg2="light2" w:t2="dark2" w:accent1="accent1" w:accent2="accent2" w:accent3="accent3" w:accent4="accent4" w:accent5="accent5" w:accent6="accent6" w:hyperlink="hyperlink" w:followedHyperlink="followedHyperlink"/>
-  <w:decimalSymbol w:val=","/>
-  <w:listSeparator w:val=";"/>
-</w:settings>
-</file>
-
-<file path=word/glossary/styles.xml><?xml version="1.0" encoding="utf-8"?>
-<w:styles xmlns:r="http://schemas.openxmlformats.org/officeDocument/2006/relationships" xmlns:w="http://schemas.openxmlformats.org/wordprocessingml/2006/main">
-  <w:docDefaults>
-    <w:rPrDefault>
-      <w:rPr>
-        <w:rFonts w:asciiTheme="minorHAnsi" w:eastAsiaTheme="minorEastAsia" w:hAnsiTheme="minorHAnsi" w:cstheme="minorBidi"/>
-        <w:sz w:val="22"/>
-        <w:szCs w:val="22"/>
-        <w:lang w:val="pl-PL" w:eastAsia="pl-PL" w:bidi="ar-SA"/>
-      </w:rPr>
-    </w:rPrDefault>
-    <w:pPrDefault>
-      <w:pPr>
-        <w:spacing w:after="200" w:line="276" w:lineRule="auto"/>
-      </w:pPr>
-    </w:pPrDefault>
-  </w:docDefaults>
-  <w:latentStyles w:defLockedState="0" w:defUIPriority="99" w:defSemiHidden="1" w:defUnhideWhenUsed="1" w:defQFormat="0" w:count="267">
-    <w:lsdException w:name="Normal" w:semiHidden="0" w:uiPriority="0" w:unhideWhenUsed="0" w:qFormat="1"/>
-    <w:lsdException w:name="heading 1" w:semiHidden="0" w:uiPriority="9" w:unhideWhenUsed="0" w:qFormat="1"/>
-    <w:lsdException w:name="heading 2" w:uiPriority="9" w:qFormat="1"/>
-    <w:lsdException w:name="heading 3" w:uiPriority="9" w:qFormat="1"/>
-    <w:lsdException w:name="heading 4" w:uiPriority="9" w:qFormat="1"/>
-    <w:lsdException w:name="heading 5" w:uiPriority="9" w:qFormat="1"/>
-    <w:lsdException w:name="heading 6" w:uiPriority="9" w:qFormat="1"/>
-    <w:lsdException w:name="heading 7" w:uiPriority="9" w:qFormat="1"/>
-    <w:lsdException w:name="heading 8" w:uiPriority="9" w:qFormat="1"/>
-    <w:lsdException w:name="heading 9" w:uiPriority="9" w:qFormat="1"/>
-    <w:lsdException w:name="toc 1" w:uiPriority="39"/>
-    <w:lsdException w:name="toc 2" w:uiPriority="39"/>
-    <w:lsdException w:name="toc 3" w:uiPriority="39"/>
-    <w:lsdException w:name="toc 4" w:uiPriority="39"/>
-    <w:lsdException w:name="toc 5" w:uiPriority="39"/>
-    <w:lsdException w:name="toc 6" w:uiPriority="39"/>
-    <w:lsdException w:name="toc 7" w:uiPriority="39"/>
-    <w:lsdException w:name="toc 8" w:uiPriority="39"/>
-    <w:lsdException w:name="toc 9" w:uiPriority="39"/>
-    <w:lsdException w:name="caption" w:uiPriority="35" w:qFormat="1"/>
-    <w:lsdException w:name="Title" w:semiHidden="0" w:uiPriority="10" w:unhideWhenUsed="0" w:qFormat="1"/>
-    <w:lsdException w:name="Default Paragraph Font" w:uiPriority="1"/>
-    <w:lsdException w:name="Subtitle" w:semiHidden="0" w:uiPriority="11" w:unhideWhenUsed="0" w:qFormat="1"/>
-    <w:lsdException w:name="Strong" w:semiHidden="0" w:uiPriority="22" w:unhideWhenUsed="0" w:qFormat="1"/>
-    <w:lsdException w:name="Emphasis" w:semiHidden="0" w:uiPriority="20" w:unhideWhenUsed="0" w:qFormat="1"/>
-    <w:lsdException w:name="Table Grid" w:semiHidden="0" w:uiPriority="59" w:unhideWhenUsed="0"/>
-    <w:lsdException w:name="Placeholder Text" w:unhideWhenUsed="0"/>
-    <w:lsdException w:name="No Spacing" w:semiHidden="0" w:uiPriority="1" w:unhideWhenUsed="0" w:qFormat="1"/>
-    <w:lsdException w:name="Light Shading" w:semiHidden="0" w:uiPriority="60" w:unhideWhenUsed="0"/>
-    <w:lsdException w:name="Light List" w:semiHidden="0" w:uiPriority="61" w:unhideWhenUsed="0"/>
-    <w:lsdException w:name="Light Grid" w:semiHidden="0" w:uiPriority="62" w:unhideWhenUsed="0"/>
-    <w:lsdException w:name="Medium Shading 1" w:semiHidden="0" w:uiPriority="63" w:unhideWhenUsed="0"/>
-    <w:lsdException w:name="Medium Shading 2" w:semiHidden="0" w:uiPriority="64" w:unhideWhenUsed="0"/>
-    <w:lsdException w:name="Medium List 1" w:semiHidden="0" w:uiPriority="65" w:unhideWhenUsed="0"/>
-    <w:lsdException w:name="Medium List 2" w:semiHidden="0" w:uiPriority="66" w:unhideWhenUsed="0"/>
-    <w:lsdException w:name="Medium Grid 1" w:semiHidden="0" w:uiPriority="67" w:unhideWhenUsed="0"/>
-    <w:lsdException w:name="Medium Grid 2" w:semiHidden="0" w:uiPriority="68" w:unhideWhenUsed="0"/>
-    <w:lsdException w:name="Medium Grid 3" w:semiHidden="0" w:uiPriority="69" w:unhideWhenUsed="0"/>
-    <w:lsdException w:name="Dark List" w:semiHidden="0" w:uiPriority="70" w:unhideWhenUsed="0"/>
-    <w:lsdException w:name="Colorful Shading" w:semiHidden="0" w:uiPriority="71" w:unhideWhenUsed="0"/>
-    <w:lsdException w:name="Colorful List" w:semiHidden="0" w:uiPriority="72" w:unhideWhenUsed="0"/>
-    <w:lsdException w:name="Colorful Grid" w:semiHidden="0" w:uiPriority="73" w:unhideWhenUsed="0"/>
-    <w:lsdException w:name="Light Shading Accent 1" w:semiHidden="0" w:uiPriority="60" w:unhideWhenUsed="0"/>
-    <w:lsdException w:name="Light List Accent 1" w:semiHidden="0" w:uiPriority="61" w:unhideWhenUsed="0"/>
-    <w:lsdException w:name="Light Grid Accent 1" w:semiHidden="0" w:uiPriority="62" w:unhideWhenUsed="0"/>
-    <w:lsdException w:name="Medium Shading 1 Accent 1" w:semiHidden="0" w:uiPriority="63" w:unhideWhenUsed="0"/>
-    <w:lsdException w:name="Medium Shading 2 Accent 1" w:semiHidden="0" w:uiPriority="64" w:unhideWhenUsed="0"/>
-    <w:lsdException w:name="Medium List 1 Accent 1" w:semiHidden="0" w:uiPriority="65" w:unhideWhenUsed="0"/>
-    <w:lsdException w:name="Revision" w:unhideWhenUsed="0"/>
-    <w:lsdException w:name="List Paragraph" w:semiHidden="0" w:uiPriority="34" w:unhideWhenUsed="0" w:qFormat="1"/>
-    <w:lsdException w:name="Quote" w:semiHidden="0" w:uiPriority="29" w:unhideWhenUsed="0" w:qFormat="1"/>
-    <w:lsdException w:name="Intense Quote" w:semiHidden="0" w:uiPriority="30" w:unhideWhenUsed="0" w:qFormat="1"/>
-    <w:lsdException w:name="Medium List 2 Accent 1" w:semiHidden="0" w:uiPriority="66" w:unhideWhenUsed="0"/>
-    <w:lsdException w:name="Medium Grid 1 Accent 1" w:semiHidden="0" w:uiPriority="67" w:unhideWhenUsed="0"/>
-    <w:lsdException w:name="Medium Grid 2 Accent 1" w:semiHidden="0" w:uiPriority="68" w:unhideWhenUsed="0"/>
-    <w:lsdException w:name="Medium Grid 3 Accent 1" w:semiHidden="0" w:uiPriority="69" w:unhideWhenUsed="0"/>
-    <w:lsdException w:name="Dark List Accent 1" w:semiHidden="0" w:uiPriority="70" w:unhideWhenUsed="0"/>
-    <w:lsdException w:name="Colorful Shading Accent 1" w:semiHidden="0" w:uiPriority="71" w:unhideWhenUsed="0"/>
-    <w:lsdException w:name="Colorful List Accent 1" w:semiHidden="0" w:uiPriority="72" w:unhideWhenUsed="0"/>
-    <w:lsdException w:name="Colorful Grid Accent 1" w:semiHidden="0" w:uiPriority="73" w:unhideWhenUsed="0"/>
-    <w:lsdException w:name="Light Shading Accent 2" w:semiHidden="0" w:uiPriority="60" w:unhideWhenUsed="0"/>
-    <w:lsdException w:name="Light List Accent 2" w:semiHidden="0" w:uiPriority="61" w:unhideWhenUsed="0"/>
-    <w:lsdException w:name="Light Grid Accent 2" w:semiHidden="0" w:uiPriority="62" w:unhideWhenUsed="0"/>
-    <w:lsdException w:name="Medium Shading 1 Accent 2" w:semiHidden="0" w:uiPriority="63" w:unhideWhenUsed="0"/>
-    <w:lsdException w:name="Medium Shading 2 Accent 2" w:semiHidden="0" w:uiPriority="64" w:unhideWhenUsed="0"/>
-    <w:lsdException w:name="Medium List 1 Accent 2" w:semiHidden="0" w:uiPriority="65" w:unhideWhenUsed="0"/>
-    <w:lsdException w:name="Medium List 2 Accent 2" w:semiHidden="0" w:uiPriority="66" w:unhideWhenUsed="0"/>
-    <w:lsdException w:name="Medium Grid 1 Accent 2" w:semiHidden="0" w:uiPriority="67" w:unhideWhenUsed="0"/>
-    <w:lsdException w:name="Medium Grid 2 Accent 2" w:semiHidden="0" w:uiPriority="68" w:unhideWhenUsed="0"/>
-    <w:lsdException w:name="Medium Grid 3 Accent 2" w:semiHidden="0" w:uiPriority="69" w:unhideWhenUsed="0"/>
-    <w:lsdException w:name="Dark List Accent 2" w:semiHidden="0" w:uiPriority="70" w:unhideWhenUsed="0"/>
-    <w:lsdException w:name="Colorful Shading Accent 2" w:semiHidden="0" w:uiPriority="71" w:unhideWhenUsed="0"/>
-    <w:lsdException w:name="Colorful List Accent 2" w:semiHidden="0" w:uiPriority="72" w:unhideWhenUsed="0"/>
-    <w:lsdException w:name="Colorful Grid Accent 2" w:semiHidden="0" w:uiPriority="73" w:unhideWhenUsed="0"/>
-    <w:lsdException w:name="Light Shading Accent 3" w:semiHidden="0" w:uiPriority="60" w:unhideWhenUsed="0"/>
-    <w:lsdException w:name="Light List Accent 3" w:semiHidden="0" w:uiPriority="61" w:unhideWhenUsed="0"/>
-    <w:lsdException w:name="Light Grid Accent 3" w:semiHidden="0" w:uiPriority="62" w:unhideWhenUsed="0"/>
-    <w:lsdException w:name="Medium Shading 1 Accent 3" w:semiHidden="0" w:uiPriority="63" w:unhideWhenUsed="0"/>
-    <w:lsdException w:name="Medium Shading 2 Accent 3" w:semiHidden="0" w:uiPriority="64" w:unhideWhenUsed="0"/>
-    <w:lsdException w:name="Medium List 1 Accent 3" w:semiHidden="0" w:uiPriority="65" w:unhideWhenUsed="0"/>
-    <w:lsdException w:name="Medium List 2 Accent 3" w:semiHidden="0" w:uiPriority="66" w:unhideWhenUsed="0"/>
-    <w:lsdException w:name="Medium Grid 1 Accent 3" w:semiHidden="0" w:uiPriority="67" w:unhideWhenUsed="0"/>
-    <w:lsdException w:name="Medium Grid 2 Accent 3" w:semiHidden="0" w:uiPriority="68" w:unhideWhenUsed="0"/>
-    <w:lsdException w:name="Medium Grid 3 Accent 3" w:semiHidden="0" w:uiPriority="69" w:unhideWhenUsed="0"/>
-    <w:lsdException w:name="Dark List Accent 3" w:semiHidden="0" w:uiPriority="70" w:unhideWhenUsed="0"/>
-    <w:lsdException w:name="Colorful Shading Accent 3" w:semiHidden="0" w:uiPriority="71" w:unhideWhenUsed="0"/>
-    <w:lsdException w:name="Colorful List Accent 3" w:semiHidden="0" w:uiPriority="72" w:unhideWhenUsed="0"/>
-    <w:lsdException w:name="Colorful Grid Accent 3" w:semiHidden="0" w:uiPriority="73" w:unhideWhenUsed="0"/>
-    <w:lsdException w:name="Light Shading Accent 4" w:semiHidden="0" w:uiPriority="60" w:unhideWhenUsed="0"/>
-    <w:lsdException w:name="Light List Accent 4" w:semiHidden="0" w:uiPriority="61" w:unhideWhenUsed="0"/>
-    <w:lsdException w:name="Light Grid Accent 4" w:semiHidden="0" w:uiPriority="62" w:unhideWhenUsed="0"/>
-    <w:lsdException w:name="Medium Shading 1 Accent 4" w:semiHidden="0" w:uiPriority="63" w:unhideWhenUsed="0"/>
-    <w:lsdException w:name="Medium Shading 2 Accent 4" w:semiHidden="0" w:uiPriority="64" w:unhideWhenUsed="0"/>
-    <w:lsdException w:name="Medium List 1 Accent 4" w:semiHidden="0" w:uiPriority="65" w:unhideWhenUsed="0"/>
-    <w:lsdException w:name="Medium List 2 Accent 4" w:semiHidden="0" w:uiPriority="66" w:unhideWhenUsed="0"/>
-    <w:lsdException w:name="Medium Grid 1 Accent 4" w:semiHidden="0" w:uiPriority="67" w:unhideWhenUsed="0"/>
-    <w:lsdException w:name="Medium Grid 2 Accent 4" w:semiHidden="0" w:uiPriority="68" w:unhideWhenUsed="0"/>
-    <w:lsdException w:name="Medium Grid 3 Accent 4" w:semiHidden="0" w:uiPriority="69" w:unhideWhenUsed="0"/>
-    <w:lsdException w:name="Dark List Accent 4" w:semiHidden="0" w:uiPriority="70" w:unhideWhenUsed="0"/>
-    <w:lsdException w:name="Colorful Shading Accent 4" w:semiHidden="0" w:uiPriority="71" w:unhideWhenUsed="0"/>
-    <w:lsdException w:name="Colorful List Accent 4" w:semiHidden="0" w:uiPriority="72" w:unhideWhenUsed="0"/>
-    <w:lsdException w:name="Colorful Grid Accent 4" w:semiHidden="0" w:uiPriority="73" w:unhideWhenUsed="0"/>
-    <w:lsdException w:name="Light Shading Accent 5" w:semiHidden="0" w:uiPriority="60" w:unhideWhenUsed="0"/>
-    <w:lsdException w:name="Light List Accent 5" w:semiHidden="0" w:uiPriority="61" w:unhideWhenUsed="0"/>
-    <w:lsdException w:name="Light Grid Accent 5" w:semiHidden="0" w:uiPriority="62" w:unhideWhenUsed="0"/>
-    <w:lsdException w:name="Medium Shading 1 Accent 5" w:semiHidden="0" w:uiPriority="63" w:unhideWhenUsed="0"/>
-    <w:lsdException w:name="Medium Shading 2 Accent 5" w:semiHidden="0" w:uiPriority="64" w:unhideWhenUsed="0"/>
-    <w:lsdException w:name="Medium List 1 Accent 5" w:semiHidden="0" w:uiPriority="65" w:unhideWhenUsed="0"/>
-    <w:lsdException w:name="Medium List 2 Accent 5" w:semiHidden="0" w:uiPriority="66" w:unhideWhenUsed="0"/>
-    <w:lsdException w:name="Medium Grid 1 Accent 5" w:semiHidden="0" w:uiPriority="67" w:unhideWhenUsed="0"/>
-    <w:lsdException w:name="Medium Grid 2 Accent 5" w:semiHidden="0" w:uiPriority="68" w:unhideWhenUsed="0"/>
-    <w:lsdException w:name="Medium Grid 3 Accent 5" w:semiHidden="0" w:uiPriority="69" w:unhideWhenUsed="0"/>
-    <w:lsdException w:name="Dark List Accent 5" w:semiHidden="0" w:uiPriority="70" w:unhideWhenUsed="0"/>
-    <w:lsdException w:name="Colorful Shading Accent 5" w:semiHidden="0" w:uiPriority="71" w:unhideWhenUsed="0"/>
-    <w:lsdException w:name="Colorful List Accent 5" w:semiHidden="0" w:uiPriority="72" w:unhideWhenUsed="0"/>
-    <w:lsdException w:name="Colorful Grid Accent 5" w:semiHidden="0" w:uiPriority="73" w:unhideWhenUsed="0"/>
-    <w:lsdException w:name="Light Shading Accent 6" w:semiHidden="0" w:uiPriority="60" w:unhideWhenUsed="0"/>
-    <w:lsdException w:name="Light List Accent 6" w:semiHidden="0" w:uiPriority="61" w:unhideWhenUsed="0"/>
-    <w:lsdException w:name="Light Grid Accent 6" w:semiHidden="0" w:uiPriority="62" w:unhideWhenUsed="0"/>
-    <w:lsdException w:name="Medium Shading 1 Accent 6" w:semiHidden="0" w:uiPriority="63" w:unhideWhenUsed="0"/>
-    <w:lsdException w:name="Medium Shading 2 Accent 6" w:semiHidden="0" w:uiPriority="64" w:unhideWhenUsed="0"/>
-    <w:lsdException w:name="Medium List 1 Accent 6" w:semiHidden="0" w:uiPriority="65" w:unhideWhenUsed="0"/>
-    <w:lsdException w:name="Medium List 2 Accent 6" w:semiHidden="0" w:uiPriority="66" w:unhideWhenUsed="0"/>
-    <w:lsdException w:name="Medium Grid 1 Accent 6" w:semiHidden="0" w:uiPriority="67" w:unhideWhenUsed="0"/>
-    <w:lsdException w:name="Medium Grid 2 Accent 6" w:semiHidden="0" w:uiPriority="68" w:unhideWhenUsed="0"/>
-    <w:lsdException w:name="Medium Grid 3 Accent 6" w:semiHidden="0" w:uiPriority="69" w:unhideWhenUsed="0"/>
-    <w:lsdException w:name="Dark List Accent 6" w:semiHidden="0" w:uiPriority="70" w:unhideWhenUsed="0"/>
-    <w:lsdException w:name="Colorful Shading Accent 6" w:semiHidden="0" w:uiPriority="71" w:unhideWhenUsed="0"/>
-    <w:lsdException w:name="Colorful List Accent 6" w:semiHidden="0" w:uiPriority="72" w:unhideWhenUsed="0"/>
-    <w:lsdException w:name="Colorful Grid Accent 6" w:semiHidden="0" w:uiPriority="73" w:unhideWhenUsed="0"/>
-    <w:lsdException w:name="Subtle Emphasis" w:semiHidden="0" w:uiPriority="19" w:unhideWhenUsed="0" w:qFormat="1"/>
-    <w:lsdException w:name="Intense Emphasis" w:semiHidden="0" w:uiPriority="21" w:unhideWhenUsed="0" w:qFormat="1"/>
-    <w:lsdException w:name="Subtle Reference" w:semiHidden="0" w:uiPriority="31" w:unhideWhenUsed="0" w:qFormat="1"/>
-    <w:lsdException w:name="Intense Reference" w:semiHidden="0" w:uiPriority="32" w:unhideWhenUsed="0" w:qFormat="1"/>
-    <w:lsdException w:name="Book Title" w:semiHidden="0" w:uiPriority="33" w:unhideWhenUsed="0" w:qFormat="1"/>
-    <w:lsdException w:name="Bibliography" w:uiPriority="37"/>
-    <w:lsdException w:name="TOC Heading" w:uiPriority="39" w:qFormat="1"/>
-  </w:latentStyles>
-  <w:style w:type="paragraph" w:default="1" w:styleId="Normalny">
-    <w:name w:val="Normal"/>
-    <w:qFormat/>
-  </w:style>
-  <w:style w:type="character" w:default="1" w:styleId="Domylnaczcionkaakapitu">
-    <w:name w:val="Default Paragraph Font"/>
-    <w:uiPriority w:val="1"/>
-    <w:semiHidden/>
-    <w:unhideWhenUsed/>
-  </w:style>
-  <w:style w:type="table" w:default="1" w:styleId="Standardowy">
-    <w:name w:val="Normal Table"/>
-    <w:uiPriority w:val="99"/>
-    <w:semiHidden/>
-    <w:unhideWhenUsed/>
-    <w:qFormat/>
-    <w:tblPr>
-      <w:tblInd w:w="0" w:type="dxa"/>
-      <w:tblCellMar>
-        <w:top w:w="0" w:type="dxa"/>
-        <w:left w:w="108" w:type="dxa"/>
-        <w:bottom w:w="0" w:type="dxa"/>
-        <w:right w:w="108" w:type="dxa"/>
-      </w:tblCellMar>
-    </w:tblPr>
-  </w:style>
-  <w:style w:type="numbering" w:default="1" w:styleId="Bezlisty">
-    <w:name w:val="No List"/>
-    <w:uiPriority w:val="99"/>
-    <w:semiHidden/>
-    <w:unhideWhenUsed/>
-  </w:style>
-  <w:style w:type="paragraph" w:customStyle="1" w:styleId="5B644FCA1DAB4D99992AB4FAD05CFBB4">
-    <w:name w:val="5B644FCA1DAB4D99992AB4FAD05CFBB4"/>
-    <w:rsid w:val="00DD0B7E"/>
-  </w:style>
-  <w:style w:type="paragraph" w:customStyle="1" w:styleId="3B890AA1DD094833864D87DE480D79BA">
-    <w:name w:val="3B890AA1DD094833864D87DE480D79BA"/>
-    <w:rsid w:val="00DD0B7E"/>
-  </w:style>
-  <w:style w:type="paragraph" w:customStyle="1" w:styleId="FEAD4730143240CD82D860120F052F61">
-    <w:name w:val="FEAD4730143240CD82D860120F052F61"/>
-    <w:rsid w:val="00DD0B7E"/>
-  </w:style>
-  <w:style w:type="paragraph" w:customStyle="1" w:styleId="F9E661BAFBF042D58CC7BE18668D12E4">
-    <w:name w:val="F9E661BAFBF042D58CC7BE18668D12E4"/>
-    <w:rsid w:val="00DD0B7E"/>
-  </w:style>
-  <w:style w:type="paragraph" w:customStyle="1" w:styleId="1D6D58E6907C4B1E9D465BF7AAC543D5">
-    <w:name w:val="1D6D58E6907C4B1E9D465BF7AAC543D5"/>
-    <w:rsid w:val="00DD0B7E"/>
-  </w:style>
-  <w:style w:type="paragraph" w:customStyle="1" w:styleId="BA4E09405614437CBA1E11DF7473AAE4">
-    <w:name w:val="BA4E09405614437CBA1E11DF7473AAE4"/>
-    <w:rsid w:val="00DD0B7E"/>
-  </w:style>
-</w:styles>
-</file>
-
-<file path=word/glossary/webSettings.xml><?xml version="1.0" encoding="utf-8"?>
-<w:webSettings xmlns:r="http://schemas.openxmlformats.org/officeDocument/2006/relationships" xmlns:w="http://schemas.openxmlformats.org/wordprocessingml/2006/main">
-  <w:optimizeForBrowser/>
-</w:webSettings>
 </file>
 
 <file path=word/theme/theme1.xml><?xml version="1.0" encoding="utf-8"?>

--- a/Dokumentacja.docx
+++ b/Dokumentacja.docx
@@ -8412,7 +8412,7 @@
           <w:sz w:val="24"/>
         </w:rPr>
         <w:pict>
-          <v:shape id="_x0000_i1032" type="#_x0000_t75" style="width:241.95pt;height:386.8pt">
+          <v:shape id="_x0000_i1028" type="#_x0000_t75" style="width:241.95pt;height:386.8pt">
             <v:imagedata r:id="rId17" o:title="register"/>
           </v:shape>
         </w:pict>
@@ -8910,7 +8910,7 @@
         </w:rPr>
         <w:lastRenderedPageBreak/>
         <w:pict>
-          <v:shape id="_x0000_i1033" type="#_x0000_t75" style="width:452.95pt;height:252pt">
+          <v:shape id="_x0000_i1029" type="#_x0000_t75" style="width:452.95pt;height:252pt">
             <v:imagedata r:id="rId21" o:title="timetable"/>
           </v:shape>
         </w:pict>
@@ -9032,7 +9032,7 @@
           <w:szCs w:val="24"/>
         </w:rPr>
         <w:pict>
-          <v:shape id="_x0000_i1028" type="#_x0000_t75" style="width:312.3pt;height:349.95pt">
+          <v:shape id="_x0000_i1030" type="#_x0000_t75" style="width:312.3pt;height:349.95pt">
             <v:imagedata r:id="rId22" o:title="generateTimetable"/>
           </v:shape>
         </w:pict>
@@ -9236,7 +9236,7 @@
           <w:szCs w:val="24"/>
         </w:rPr>
         <w:pict>
-          <v:shape id="_x0000_i1029" type="#_x0000_t75" style="width:452.1pt;height:284.65pt">
+          <v:shape id="_x0000_i1031" type="#_x0000_t75" style="width:452.1pt;height:284.65pt">
             <v:imagedata r:id="rId23" o:title="findbestslot"/>
           </v:shape>
         </w:pict>
@@ -10227,7 +10227,7 @@
           <w:szCs w:val="24"/>
         </w:rPr>
         <w:pict>
-          <v:shape id="_x0000_i1030" type="#_x0000_t75" style="width:454.6pt;height:506.5pt">
+          <v:shape id="_x0000_i1032" type="#_x0000_t75" style="width:454.6pt;height:506.5pt">
             <v:imagedata r:id="rId25" o:title="crossover"/>
           </v:shape>
         </w:pict>
@@ -10566,7 +10566,7 @@
           <w:szCs w:val="24"/>
         </w:rPr>
         <w:pict>
-          <v:shape id="_x0000_i1031" type="#_x0000_t75" style="width:452.1pt;height:332.35pt">
+          <v:shape id="_x0000_i1033" type="#_x0000_t75" style="width:452.1pt;height:332.35pt">
             <v:imagedata r:id="rId26" o:title="mutate"/>
           </v:shape>
         </w:pict>
@@ -11539,6 +11539,181 @@
     </w:p>
     <w:p>
       <w:pPr>
+        <w:ind w:firstLine="567"/>
+        <w:rPr>
+          <w:rFonts w:ascii="Times New Roman" w:hAnsi="Times New Roman" w:cs="Times New Roman"/>
+          <w:sz w:val="24"/>
+          <w:szCs w:val="24"/>
+        </w:rPr>
+      </w:pPr>
+      <w:r>
+        <w:rPr>
+          <w:rFonts w:ascii="Times New Roman" w:hAnsi="Times New Roman" w:cs="Times New Roman"/>
+          <w:sz w:val="24"/>
+          <w:szCs w:val="24"/>
+        </w:rPr>
+        <w:t>Do testów została przygotowana szkoła składajaca sie z 9 klas, 13 nauczycieli i 16 sal lekcyjnych. Kazda z grup posiada 2 podgrupy z zajeci wychowania fizycznego. Na plan zajęć szkoły składa się 270 lekcji. Na kazda z klasy przypada srednio 30 lekcji na tydzien czyli 6 lekcji w w dniu.</w:t>
+      </w:r>
+    </w:p>
+    <w:p>
+      <w:pPr>
+        <w:ind w:firstLine="567"/>
+        <w:rPr>
+          <w:rFonts w:ascii="Times New Roman" w:hAnsi="Times New Roman" w:cs="Times New Roman"/>
+          <w:sz w:val="24"/>
+          <w:szCs w:val="24"/>
+        </w:rPr>
+      </w:pPr>
+    </w:p>
+    <w:p>
+      <w:pPr>
+        <w:ind w:firstLine="567"/>
+        <w:rPr>
+          <w:rFonts w:ascii="Times New Roman" w:hAnsi="Times New Roman" w:cs="Times New Roman"/>
+          <w:sz w:val="24"/>
+          <w:szCs w:val="24"/>
+        </w:rPr>
+      </w:pPr>
+      <w:r>
+        <w:rPr>
+          <w:rFonts w:ascii="Times New Roman" w:hAnsi="Times New Roman" w:cs="Times New Roman"/>
+          <w:sz w:val="24"/>
+          <w:szCs w:val="24"/>
+        </w:rPr>
+        <w:t>Ilość lekcji przypadajacych na klase</w:t>
+      </w:r>
+    </w:p>
+    <w:p>
+      <w:pPr>
+        <w:ind w:firstLine="567"/>
+        <w:rPr>
+          <w:rFonts w:ascii="Times New Roman" w:hAnsi="Times New Roman" w:cs="Times New Roman"/>
+          <w:sz w:val="24"/>
+          <w:szCs w:val="24"/>
+        </w:rPr>
+      </w:pPr>
+      <w:r>
+        <w:rPr>
+          <w:rFonts w:ascii="Times New Roman" w:hAnsi="Times New Roman" w:cs="Times New Roman"/>
+          <w:sz w:val="24"/>
+          <w:szCs w:val="24"/>
+        </w:rPr>
+        <w:t>Nauczyciela</w:t>
+      </w:r>
+    </w:p>
+    <w:p>
+      <w:pPr>
+        <w:ind w:firstLine="567"/>
+        <w:rPr>
+          <w:rFonts w:ascii="Times New Roman" w:hAnsi="Times New Roman" w:cs="Times New Roman"/>
+          <w:sz w:val="24"/>
+          <w:szCs w:val="24"/>
+        </w:rPr>
+      </w:pPr>
+    </w:p>
+    <w:p>
+      <w:pPr>
+        <w:ind w:firstLine="567"/>
+        <w:rPr>
+          <w:rFonts w:ascii="Times New Roman" w:hAnsi="Times New Roman" w:cs="Times New Roman"/>
+          <w:sz w:val="24"/>
+          <w:szCs w:val="24"/>
+        </w:rPr>
+      </w:pPr>
+      <w:r>
+        <w:rPr>
+          <w:rFonts w:ascii="Times New Roman" w:hAnsi="Times New Roman" w:cs="Times New Roman"/>
+          <w:sz w:val="24"/>
+          <w:szCs w:val="24"/>
+        </w:rPr>
+        <w:t>Test został przeprowadzony dla konfiguracji</w:t>
+      </w:r>
+    </w:p>
+    <w:p>
+      <w:pPr>
+        <w:ind w:firstLine="567"/>
+        <w:rPr>
+          <w:rFonts w:ascii="Times New Roman" w:hAnsi="Times New Roman" w:cs="Times New Roman"/>
+          <w:sz w:val="24"/>
+          <w:szCs w:val="24"/>
+        </w:rPr>
+      </w:pPr>
+      <w:r>
+        <w:rPr>
+          <w:rFonts w:ascii="Times New Roman" w:hAnsi="Times New Roman" w:cs="Times New Roman"/>
+          <w:sz w:val="24"/>
+          <w:szCs w:val="24"/>
+        </w:rPr>
+        <w:t>Ilość epok 1/100/500/100/100</w:t>
+      </w:r>
+    </w:p>
+    <w:p>
+      <w:pPr>
+        <w:ind w:firstLine="567"/>
+        <w:rPr>
+          <w:rFonts w:ascii="Times New Roman" w:hAnsi="Times New Roman" w:cs="Times New Roman"/>
+          <w:sz w:val="24"/>
+          <w:szCs w:val="24"/>
+        </w:rPr>
+      </w:pPr>
+      <w:r>
+        <w:rPr>
+          <w:rFonts w:ascii="Times New Roman" w:hAnsi="Times New Roman" w:cs="Times New Roman"/>
+          <w:sz w:val="24"/>
+          <w:szCs w:val="24"/>
+        </w:rPr>
+        <w:t>Wielkość populacji 1/100/100/100/100</w:t>
+      </w:r>
+    </w:p>
+    <w:p>
+      <w:pPr>
+        <w:ind w:firstLine="567"/>
+        <w:rPr>
+          <w:rFonts w:ascii="Times New Roman" w:hAnsi="Times New Roman" w:cs="Times New Roman"/>
+          <w:sz w:val="24"/>
+          <w:szCs w:val="24"/>
+        </w:rPr>
+      </w:pPr>
+      <w:r>
+        <w:rPr>
+          <w:rFonts w:ascii="Times New Roman" w:hAnsi="Times New Roman" w:cs="Times New Roman"/>
+          <w:sz w:val="24"/>
+          <w:szCs w:val="24"/>
+        </w:rPr>
+        <w:t>Prawdopodobienstwo mutacji -/5/5/25/5</w:t>
+      </w:r>
+    </w:p>
+    <w:p>
+      <w:pPr>
+        <w:ind w:firstLine="567"/>
+        <w:rPr>
+          <w:rFonts w:ascii="Times New Roman" w:hAnsi="Times New Roman" w:cs="Times New Roman"/>
+          <w:sz w:val="24"/>
+          <w:szCs w:val="24"/>
+        </w:rPr>
+      </w:pPr>
+      <w:r>
+        <w:rPr>
+          <w:rFonts w:ascii="Times New Roman" w:hAnsi="Times New Roman" w:cs="Times New Roman"/>
+          <w:sz w:val="24"/>
+          <w:szCs w:val="24"/>
+        </w:rPr>
+        <w:t>Ilosc lekcji do wstawienia 5/5/5/5/1</w:t>
+      </w:r>
+    </w:p>
+    <w:p/>
+    <w:p>
+      <w:r>
+        <w:t>Czas generowania</w:t>
+      </w:r>
+    </w:p>
+    <w:p>
+      <w:r>
+        <w:t>Ocena funkcji przystosowania</w:t>
+      </w:r>
+    </w:p>
+    <w:p>
+      <w:pPr>
         <w:pStyle w:val="Nagwek1"/>
       </w:pPr>
       <w:bookmarkStart w:id="33" w:name="_Toc475039662"/>
@@ -11720,7 +11895,7 @@
             <w:rPr>
               <w:noProof/>
             </w:rPr>
-            <w:t>18</w:t>
+            <w:t>28</w:t>
           </w:r>
         </w:fldSimple>
       </w:p>
@@ -11750,7 +11925,7 @@
             <w:rPr>
               <w:noProof/>
             </w:rPr>
-            <w:t>17</w:t>
+            <w:t>27</w:t>
           </w:r>
         </w:fldSimple>
       </w:p>

--- a/Dokumentacja.docx
+++ b/Dokumentacja.docx
@@ -184,14 +184,14 @@
         <w:jc w:val="center"/>
         <w:rPr>
           <w:rFonts w:ascii="Times New Roman" w:hAnsi="Times New Roman" w:cs="Times New Roman"/>
-          <w:sz w:val="36"/>
-          <w:szCs w:val="24"/>
-        </w:rPr>
-      </w:pPr>
-      <w:r>
-        <w:rPr>
-          <w:rFonts w:ascii="Times New Roman" w:hAnsi="Times New Roman" w:cs="Times New Roman"/>
-          <w:sz w:val="36"/>
+          <w:sz w:val="40"/>
+          <w:szCs w:val="24"/>
+        </w:rPr>
+      </w:pPr>
+      <w:r>
+        <w:rPr>
+          <w:rFonts w:ascii="Times New Roman" w:hAnsi="Times New Roman" w:cs="Times New Roman"/>
+          <w:sz w:val="40"/>
           <w:szCs w:val="24"/>
         </w:rPr>
         <w:t>„Generator planu zajęć lekcyjnych dla szkół”</w:t>
@@ -260,42 +260,43 @@
           <w:rFonts w:ascii="Times New Roman" w:hAnsi="Times New Roman" w:cs="Times New Roman"/>
           <w:b/>
           <w:i/>
-        </w:rPr>
-      </w:pPr>
-      <w:r>
-        <w:rPr>
-          <w:rFonts w:ascii="Times New Roman" w:hAnsi="Times New Roman" w:cs="Times New Roman"/>
+          <w:sz w:val="24"/>
+        </w:rPr>
+      </w:pPr>
+      <w:r>
+        <w:rPr>
+          <w:rFonts w:ascii="Times New Roman" w:hAnsi="Times New Roman" w:cs="Times New Roman"/>
+          <w:sz w:val="24"/>
         </w:rPr>
         <w:t>Autor:</w:t>
       </w:r>
       <w:r>
         <w:rPr>
           <w:rFonts w:ascii="Times New Roman" w:hAnsi="Times New Roman" w:cs="Times New Roman"/>
+          <w:sz w:val="24"/>
         </w:rPr>
         <w:tab/>
       </w:r>
       <w:r>
         <w:rPr>
           <w:rFonts w:ascii="Times New Roman" w:hAnsi="Times New Roman" w:cs="Times New Roman"/>
+          <w:sz w:val="24"/>
         </w:rPr>
         <w:tab/>
       </w:r>
       <w:r>
         <w:rPr>
           <w:rFonts w:ascii="Times New Roman" w:hAnsi="Times New Roman" w:cs="Times New Roman"/>
+          <w:sz w:val="24"/>
         </w:rPr>
         <w:tab/>
       </w:r>
       <w:r>
         <w:rPr>
           <w:rFonts w:ascii="Times New Roman" w:hAnsi="Times New Roman" w:cs="Times New Roman"/>
+          <w:sz w:val="24"/>
         </w:rPr>
         <w:tab/>
-      </w:r>
-      <w:r>
-        <w:rPr>
-          <w:rFonts w:ascii="Times New Roman" w:hAnsi="Times New Roman" w:cs="Times New Roman"/>
-        </w:rPr>
         <w:t>Gabriel Rogala</w:t>
       </w:r>
     </w:p>
@@ -304,30 +305,29 @@
         <w:spacing w:after="0" w:line="240" w:lineRule="auto"/>
         <w:rPr>
           <w:rFonts w:ascii="Times New Roman" w:hAnsi="Times New Roman" w:cs="Times New Roman"/>
-        </w:rPr>
-      </w:pPr>
-      <w:r>
-        <w:rPr>
-          <w:rFonts w:ascii="Times New Roman" w:hAnsi="Times New Roman" w:cs="Times New Roman"/>
+          <w:sz w:val="24"/>
+        </w:rPr>
+      </w:pPr>
+      <w:r>
+        <w:rPr>
+          <w:rFonts w:ascii="Times New Roman" w:hAnsi="Times New Roman" w:cs="Times New Roman"/>
+          <w:sz w:val="24"/>
         </w:rPr>
         <w:t>Kierunek studiów:</w:t>
       </w:r>
       <w:r>
         <w:rPr>
           <w:rFonts w:ascii="Times New Roman" w:hAnsi="Times New Roman" w:cs="Times New Roman"/>
+          <w:sz w:val="24"/>
         </w:rPr>
         <w:tab/>
       </w:r>
       <w:r>
         <w:rPr>
           <w:rFonts w:ascii="Times New Roman" w:hAnsi="Times New Roman" w:cs="Times New Roman"/>
+          <w:sz w:val="24"/>
         </w:rPr>
         <w:tab/>
-      </w:r>
-      <w:r>
-        <w:rPr>
-          <w:rFonts w:ascii="Times New Roman" w:hAnsi="Times New Roman" w:cs="Times New Roman"/>
-        </w:rPr>
         <w:t>Informatyka stosowana</w:t>
       </w:r>
     </w:p>
@@ -337,36 +337,29 @@
         <w:rPr>
           <w:rFonts w:ascii="Times New Roman" w:hAnsi="Times New Roman" w:cs="Times New Roman"/>
           <w:i/>
-        </w:rPr>
-      </w:pPr>
-      <w:r>
-        <w:rPr>
-          <w:rFonts w:ascii="Times New Roman" w:hAnsi="Times New Roman" w:cs="Times New Roman"/>
+          <w:sz w:val="24"/>
+        </w:rPr>
+      </w:pPr>
+      <w:r>
+        <w:rPr>
+          <w:rFonts w:ascii="Times New Roman" w:hAnsi="Times New Roman" w:cs="Times New Roman"/>
+          <w:sz w:val="24"/>
         </w:rPr>
         <w:t>Opiekun pracy:</w:t>
       </w:r>
       <w:r>
         <w:rPr>
           <w:rFonts w:ascii="Times New Roman" w:hAnsi="Times New Roman" w:cs="Times New Roman"/>
+          <w:sz w:val="24"/>
         </w:rPr>
         <w:tab/>
       </w:r>
       <w:r>
         <w:rPr>
           <w:rFonts w:ascii="Times New Roman" w:hAnsi="Times New Roman" w:cs="Times New Roman"/>
+          <w:sz w:val="24"/>
         </w:rPr>
         <w:tab/>
-      </w:r>
-      <w:r>
-        <w:rPr>
-          <w:rFonts w:ascii="Times New Roman" w:hAnsi="Times New Roman" w:cs="Times New Roman"/>
-        </w:rPr>
-        <w:tab/>
-      </w:r>
-      <w:r>
-        <w:rPr>
-          <w:rFonts w:ascii="Times New Roman" w:hAnsi="Times New Roman" w:cs="Times New Roman"/>
-        </w:rPr>
         <w:t>prof. dr hab. inż. Jan Kusiak</w:t>
       </w:r>
     </w:p>
@@ -421,30 +414,18 @@
     </w:p>
     <w:p>
       <w:pPr>
-        <w:spacing w:after="0" w:line="240" w:lineRule="auto"/>
-        <w:rPr>
-          <w:rFonts w:ascii="Times New Roman" w:hAnsi="Times New Roman" w:cs="Times New Roman"/>
-        </w:rPr>
-      </w:pPr>
-    </w:p>
-    <w:p>
-      <w:pPr>
         <w:jc w:val="center"/>
         <w:rPr>
           <w:rFonts w:ascii="Times New Roman" w:hAnsi="Times New Roman" w:cs="Times New Roman"/>
-        </w:rPr>
-      </w:pPr>
-      <w:r>
-        <w:rPr>
-          <w:rFonts w:ascii="Times New Roman" w:hAnsi="Times New Roman" w:cs="Times New Roman"/>
-        </w:rPr>
-        <w:t xml:space="preserve">Kraków, </w:t>
-      </w:r>
-      <w:r>
-        <w:rPr>
-          <w:rFonts w:ascii="Times New Roman" w:hAnsi="Times New Roman" w:cs="Times New Roman"/>
-        </w:rPr>
-        <w:t>2017</w:t>
+          <w:sz w:val="24"/>
+        </w:rPr>
+      </w:pPr>
+      <w:r>
+        <w:rPr>
+          <w:rFonts w:ascii="Times New Roman" w:hAnsi="Times New Roman" w:cs="Times New Roman"/>
+          <w:sz w:val="24"/>
+        </w:rPr>
+        <w:t>Kraków, 2017</w:t>
       </w:r>
     </w:p>
     <w:p>
@@ -515,6 +496,7 @@
     <w:p>
       <w:pPr>
         <w:spacing w:before="100" w:beforeAutospacing="1" w:after="100" w:afterAutospacing="1" w:line="240" w:lineRule="auto"/>
+        <w:ind w:firstLine="567"/>
         <w:jc w:val="both"/>
         <w:rPr>
           <w:rFonts w:ascii="Titillium" w:eastAsia="Times New Roman" w:hAnsi="Titillium" w:cs="Times New Roman"/>
@@ -527,7 +509,8 @@
     </w:p>
     <w:p>
       <w:pPr>
-        <w:spacing w:before="100" w:beforeAutospacing="1" w:after="100" w:afterAutospacing="1" w:line="240" w:lineRule="auto"/>
+        <w:spacing w:before="100" w:beforeAutospacing="1" w:after="100" w:afterAutospacing="1" w:line="360" w:lineRule="auto"/>
+        <w:ind w:firstLine="567"/>
         <w:jc w:val="both"/>
         <w:rPr>
           <w:rFonts w:ascii="Times New Roman" w:eastAsia="Times New Roman" w:hAnsi="Times New Roman" w:cs="Times New Roman"/>
@@ -553,6 +536,7 @@
           <w:lang w:eastAsia="pl-PL"/>
         </w:rPr>
         <w:br/>
+        <w:t xml:space="preserve">4 lutego 1994 r. o prawie autorskim i prawach pokrewnych (t.j. Dz.U. z 2006 r. Nr 90, poz. 631 z późn. zm.): „ Kto przywłaszcza sobie autorstwo albo wprowadza w błąd co do autorstwa całości lub części cudzego utworu albo artystycznego wykonania, podlega grzywnie, karze ograniczenia wolności albo pozbawienia wolności do lat 3. Tej samej karze podlega, kto rozpowszechnia bez podania nazwiska lub pseudonimu twórcy cudzy utwór </w:t>
       </w:r>
       <w:r>
         <w:rPr>
@@ -561,7 +545,8 @@
           <w:szCs w:val="24"/>
           <w:lang w:eastAsia="pl-PL"/>
         </w:rPr>
-        <w:t>4 lutego 1994 r. o prawie autorskim i prawach pokrewnych (t.j. D</w:t>
+        <w:br/>
+        <w:t xml:space="preserve">w wersji oryginalnej albo w postaci opracowania, artystyczne wykonanie albo publicznie zniekształca taki utwór, artystyczne wykonanie, fonogram, wideogram lub nadanie.”, a także uprzedzony o odpowiedzialności dyscyplinarnej na podstawie art. 211 ust. 1 ustawy z dnia </w:t>
       </w:r>
       <w:r>
         <w:rPr>
@@ -570,88 +555,8 @@
           <w:szCs w:val="24"/>
           <w:lang w:eastAsia="pl-PL"/>
         </w:rPr>
-        <w:t xml:space="preserve">z.U. z 2006 r. Nr 90, poz. 631 </w:t>
-      </w:r>
-      <w:r>
-        <w:rPr>
-          <w:rFonts w:ascii="Times New Roman" w:eastAsia="Times New Roman" w:hAnsi="Times New Roman" w:cs="Times New Roman"/>
-          <w:sz w:val="24"/>
-          <w:szCs w:val="24"/>
-          <w:lang w:eastAsia="pl-PL"/>
-        </w:rPr>
-        <w:t xml:space="preserve">z późn. zm.): „ Kto przywłaszcza sobie autorstwo albo wprowadza w błąd co do autorstwa całości lub części cudzego utworu albo artystycznego wykonania, podlega grzywnie, karze ograniczenia wolności albo pozbawienia wolności do lat 3. Tej samej karze podlega, kto rozpowszechnia bez podania nazwiska lub pseudonimu twórcy cudzy utwór </w:t>
-      </w:r>
-      <w:r>
-        <w:rPr>
-          <w:rFonts w:ascii="Times New Roman" w:eastAsia="Times New Roman" w:hAnsi="Times New Roman" w:cs="Times New Roman"/>
-          <w:sz w:val="24"/>
-          <w:szCs w:val="24"/>
-          <w:lang w:eastAsia="pl-PL"/>
-        </w:rPr>
         <w:br/>
-      </w:r>
-      <w:r>
-        <w:rPr>
-          <w:rFonts w:ascii="Times New Roman" w:eastAsia="Times New Roman" w:hAnsi="Times New Roman" w:cs="Times New Roman"/>
-          <w:sz w:val="24"/>
-          <w:szCs w:val="24"/>
-          <w:lang w:eastAsia="pl-PL"/>
-        </w:rPr>
-        <w:t xml:space="preserve">w wersji oryginalnej albo w postaci opracowania, artystyczne wykonanie albo publicznie zniekształca taki utwór, artystyczne wykonanie, fonogram, wideogram lub nadanie.”, a także uprzedzony o odpowiedzialności dyscyplinarnej na podstawie art. 211 ust. 1 ustawy z dnia </w:t>
-      </w:r>
-      <w:r>
-        <w:rPr>
-          <w:rFonts w:ascii="Times New Roman" w:eastAsia="Times New Roman" w:hAnsi="Times New Roman" w:cs="Times New Roman"/>
-          <w:sz w:val="24"/>
-          <w:szCs w:val="24"/>
-          <w:lang w:eastAsia="pl-PL"/>
-        </w:rPr>
-        <w:br/>
-      </w:r>
-      <w:r>
-        <w:rPr>
-          <w:rFonts w:ascii="Times New Roman" w:eastAsia="Times New Roman" w:hAnsi="Times New Roman" w:cs="Times New Roman"/>
-          <w:sz w:val="24"/>
-          <w:szCs w:val="24"/>
-          <w:lang w:eastAsia="pl-PL"/>
-        </w:rPr>
-        <w:t>27 lipca 2005 r. Prawo o szkolnictwie wyższym (t.j. Dz. U. z 2012 r. poz. 572, z późn. zm.) „Za narus</w:t>
-      </w:r>
-      <w:r>
-        <w:rPr>
-          <w:rFonts w:ascii="Times New Roman" w:eastAsia="Times New Roman" w:hAnsi="Times New Roman" w:cs="Times New Roman"/>
-          <w:sz w:val="24"/>
-          <w:szCs w:val="24"/>
-          <w:lang w:eastAsia="pl-PL"/>
-        </w:rPr>
-        <w:t xml:space="preserve">zenie przepisów obowiązujących </w:t>
-      </w:r>
-      <w:r>
-        <w:rPr>
-          <w:rFonts w:ascii="Times New Roman" w:eastAsia="Times New Roman" w:hAnsi="Times New Roman" w:cs="Times New Roman"/>
-          <w:sz w:val="24"/>
-          <w:szCs w:val="24"/>
-          <w:lang w:eastAsia="pl-PL"/>
-        </w:rPr>
-        <w:t>w uczelni oraz za czyny uchybiające godności studenta student ponosi odpowiedzialność dyscyplinarną przed komisją dyscyplinarną albo przed sądem koleżeńskim samorządu studenckiego, zwanym dalej „sądem koleżeńskim”, oświadczam, że niniejszą pracę dypl</w:t>
-      </w:r>
-      <w:r>
-        <w:rPr>
-          <w:rFonts w:ascii="Times New Roman" w:eastAsia="Times New Roman" w:hAnsi="Times New Roman" w:cs="Times New Roman"/>
-          <w:sz w:val="24"/>
-          <w:szCs w:val="24"/>
-          <w:lang w:eastAsia="pl-PL"/>
-        </w:rPr>
-        <w:t>omową wykonałem(-am) osobiście,</w:t>
-      </w:r>
-      <w:r>
-        <w:rPr>
-          <w:rFonts w:ascii="Times New Roman" w:eastAsia="Times New Roman" w:hAnsi="Times New Roman" w:cs="Times New Roman"/>
-          <w:sz w:val="24"/>
-          <w:szCs w:val="24"/>
-          <w:lang w:eastAsia="pl-PL"/>
-        </w:rPr>
-        <w:t xml:space="preserve"> samodzielnie i</w:t>
+        <w:t>27 lipca 2005 r. Prawo o szkolnictwie wyższym (t.j. Dz. U. z 2012 r. poz. 572, z późn. zm.) „Za naruszenie przepisów obowiązujących w uczelni oraz za czyny uchybiające godności studenta student ponosi odpowiedzialność dyscyplinarną przed komisją dyscyplinarną albo przed sądem koleżeńskim samorządu studenckiego, zwanym dalej „sądem koleżeńskim”, oświadczam, że niniejszą pracę dyplomową wykonałem(-am) osobiście, samodzielnie i</w:t>
       </w:r>
       <w:bookmarkStart w:id="0" w:name="_GoBack"/>
       <w:bookmarkEnd w:id="0"/>
@@ -667,7 +572,7 @@
     </w:p>
     <w:p>
       <w:pPr>
-        <w:spacing w:before="100" w:beforeAutospacing="1" w:after="100" w:afterAutospacing="1" w:line="240" w:lineRule="auto"/>
+        <w:spacing w:before="100" w:beforeAutospacing="1" w:after="100" w:afterAutospacing="1" w:line="360" w:lineRule="auto"/>
         <w:jc w:val="both"/>
         <w:rPr>
           <w:rFonts w:ascii="Times New Roman" w:eastAsia="Times New Roman" w:hAnsi="Times New Roman" w:cs="Times New Roman"/>
@@ -679,68 +584,43 @@
     </w:p>
     <w:p>
       <w:pPr>
-        <w:spacing w:beforeAutospacing="1" w:after="0" w:afterAutospacing="1" w:line="240" w:lineRule="auto"/>
-        <w:ind w:firstLine="207"/>
+        <w:tabs>
+          <w:tab w:val="right" w:pos="9072"/>
+        </w:tabs>
+        <w:spacing w:beforeAutospacing="1" w:after="0" w:afterAutospacing="1" w:line="360" w:lineRule="auto"/>
         <w:jc w:val="both"/>
         <w:rPr>
           <w:rFonts w:ascii="Times New Roman" w:eastAsia="Times New Roman" w:hAnsi="Times New Roman" w:cs="Times New Roman"/>
+          <w:iCs/>
+          <w:sz w:val="24"/>
+          <w:szCs w:val="24"/>
+          <w:lang w:eastAsia="pl-PL"/>
+        </w:rPr>
+      </w:pPr>
+      <w:r>
+        <w:rPr>
+          <w:rFonts w:ascii="Times New Roman" w:hAnsi="Times New Roman" w:cs="Times New Roman"/>
           <w:i/>
-          <w:iCs/>
-          <w:sz w:val="24"/>
-          <w:szCs w:val="24"/>
-          <w:lang w:eastAsia="pl-PL"/>
-        </w:rPr>
-      </w:pPr>
-      <w:r>
-        <w:rPr>
-          <w:rFonts w:ascii="Times New Roman" w:hAnsi="Times New Roman" w:cs="Times New Roman"/>
+          <w:sz w:val="24"/>
+          <w:szCs w:val="24"/>
         </w:rPr>
         <w:tab/>
       </w:r>
       <w:r>
         <w:rPr>
           <w:rFonts w:ascii="Times New Roman" w:hAnsi="Times New Roman" w:cs="Times New Roman"/>
-        </w:rPr>
-        <w:tab/>
-      </w:r>
-      <w:r>
-        <w:rPr>
-          <w:rFonts w:ascii="Times New Roman" w:hAnsi="Times New Roman" w:cs="Times New Roman"/>
-        </w:rPr>
-        <w:tab/>
-      </w:r>
-      <w:r>
-        <w:rPr>
-          <w:rFonts w:ascii="Times New Roman" w:hAnsi="Times New Roman" w:cs="Times New Roman"/>
-        </w:rPr>
-        <w:tab/>
-      </w:r>
-      <w:r>
-        <w:rPr>
-          <w:rFonts w:ascii="Times New Roman" w:hAnsi="Times New Roman" w:cs="Times New Roman"/>
-        </w:rPr>
-        <w:tab/>
-      </w:r>
-      <w:r>
-        <w:rPr>
-          <w:rFonts w:ascii="Times New Roman" w:hAnsi="Times New Roman" w:cs="Times New Roman"/>
-          <w:i/>
-        </w:rPr>
-        <w:tab/>
-      </w:r>
-      <w:r>
-        <w:rPr>
-          <w:rFonts w:ascii="Times New Roman" w:hAnsi="Times New Roman" w:cs="Times New Roman"/>
-          <w:i/>
-        </w:rPr>
-        <w:tab/>
-      </w:r>
-      <w:r>
-        <w:rPr>
-          <w:rFonts w:ascii="Times New Roman" w:hAnsi="Times New Roman" w:cs="Times New Roman"/>
-          <w:i/>
-        </w:rPr>
-        <w:t>………………………………………………………</w:t>
+          <w:sz w:val="24"/>
+          <w:szCs w:val="24"/>
+        </w:rPr>
+        <w:t>…….</w:t>
+      </w:r>
+      <w:r>
+        <w:rPr>
+          <w:rFonts w:ascii="Times New Roman" w:hAnsi="Times New Roman" w:cs="Times New Roman"/>
+          <w:sz w:val="24"/>
+          <w:szCs w:val="24"/>
+        </w:rPr>
+        <w:t>…………………………………</w:t>
       </w:r>
     </w:p>
     <w:p>
@@ -792,6 +672,12 @@
           <w:docPartUnique/>
         </w:docPartObj>
       </w:sdtPr>
+      <w:sdtEndPr>
+        <w:rPr>
+          <w:sz w:val="24"/>
+          <w:szCs w:val="24"/>
+        </w:rPr>
+      </w:sdtEndPr>
       <w:sdtContent>
         <w:p>
           <w:pPr>
@@ -801,8 +687,14 @@
               <w:numId w:val="0"/>
             </w:numPr>
             <w:spacing w:before="0" w:after="0"/>
+            <w:rPr>
+              <w:rFonts w:ascii="Times New Roman" w:hAnsi="Times New Roman" w:cs="Times New Roman"/>
+            </w:rPr>
           </w:pPr>
           <w:r>
+            <w:rPr>
+              <w:rFonts w:ascii="Times New Roman" w:hAnsi="Times New Roman" w:cs="Times New Roman"/>
+            </w:rPr>
             <w:t>Spis treści :</w:t>
           </w:r>
         </w:p>
@@ -815,7 +707,10 @@
             </w:tabs>
             <w:spacing w:after="0"/>
             <w:rPr>
-              <w:noProof/>
+              <w:rFonts w:ascii="Times New Roman" w:hAnsi="Times New Roman" w:cs="Times New Roman"/>
+              <w:noProof/>
+              <w:sz w:val="24"/>
+              <w:szCs w:val="24"/>
               <w:lang w:eastAsia="pl-PL"/>
             </w:rPr>
           </w:pPr>
@@ -847,60 +742,89 @@
             <w:rPr>
               <w:rFonts w:ascii="Times New Roman" w:hAnsi="Times New Roman" w:cs="Times New Roman"/>
               <w:noProof/>
+              <w:sz w:val="24"/>
+              <w:szCs w:val="24"/>
             </w:rPr>
             <w:t>1</w:t>
           </w:r>
           <w:r>
             <w:rPr>
-              <w:noProof/>
+              <w:rFonts w:ascii="Times New Roman" w:hAnsi="Times New Roman" w:cs="Times New Roman"/>
+              <w:noProof/>
+              <w:sz w:val="24"/>
+              <w:szCs w:val="24"/>
               <w:lang w:eastAsia="pl-PL"/>
             </w:rPr>
             <w:tab/>
           </w:r>
           <w:r>
             <w:rPr>
-              <w:noProof/>
+              <w:rFonts w:ascii="Times New Roman" w:hAnsi="Times New Roman" w:cs="Times New Roman"/>
+              <w:noProof/>
+              <w:sz w:val="24"/>
+              <w:szCs w:val="24"/>
             </w:rPr>
             <w:t>Wstęp</w:t>
           </w:r>
           <w:r>
             <w:rPr>
-              <w:noProof/>
+              <w:rFonts w:ascii="Times New Roman" w:hAnsi="Times New Roman" w:cs="Times New Roman"/>
+              <w:noProof/>
+              <w:sz w:val="24"/>
+              <w:szCs w:val="24"/>
             </w:rPr>
             <w:tab/>
           </w:r>
           <w:r>
             <w:rPr>
-              <w:noProof/>
+              <w:rFonts w:ascii="Times New Roman" w:hAnsi="Times New Roman" w:cs="Times New Roman"/>
+              <w:noProof/>
+              <w:sz w:val="24"/>
+              <w:szCs w:val="24"/>
             </w:rPr>
             <w:fldChar w:fldCharType="begin"/>
           </w:r>
           <w:r>
             <w:rPr>
-              <w:noProof/>
+              <w:rFonts w:ascii="Times New Roman" w:hAnsi="Times New Roman" w:cs="Times New Roman"/>
+              <w:noProof/>
+              <w:sz w:val="24"/>
+              <w:szCs w:val="24"/>
             </w:rPr>
             <w:instrText xml:space="preserve"> PAGEREF _Toc475039630 \h </w:instrText>
           </w:r>
           <w:r>
             <w:rPr>
-              <w:noProof/>
-            </w:rPr>
-          </w:r>
-          <w:r>
-            <w:rPr>
-              <w:noProof/>
+              <w:rFonts w:ascii="Times New Roman" w:hAnsi="Times New Roman" w:cs="Times New Roman"/>
+              <w:noProof/>
+              <w:sz w:val="24"/>
+              <w:szCs w:val="24"/>
+            </w:rPr>
+          </w:r>
+          <w:r>
+            <w:rPr>
+              <w:rFonts w:ascii="Times New Roman" w:hAnsi="Times New Roman" w:cs="Times New Roman"/>
+              <w:noProof/>
+              <w:sz w:val="24"/>
+              <w:szCs w:val="24"/>
             </w:rPr>
             <w:fldChar w:fldCharType="separate"/>
           </w:r>
           <w:r>
             <w:rPr>
-              <w:noProof/>
+              <w:rFonts w:ascii="Times New Roman" w:hAnsi="Times New Roman" w:cs="Times New Roman"/>
+              <w:noProof/>
+              <w:sz w:val="24"/>
+              <w:szCs w:val="24"/>
             </w:rPr>
             <w:t>2</w:t>
           </w:r>
           <w:r>
             <w:rPr>
-              <w:noProof/>
+              <w:rFonts w:ascii="Times New Roman" w:hAnsi="Times New Roman" w:cs="Times New Roman"/>
+              <w:noProof/>
+              <w:sz w:val="24"/>
+              <w:szCs w:val="24"/>
             </w:rPr>
             <w:fldChar w:fldCharType="end"/>
           </w:r>
@@ -914,67 +838,100 @@
             </w:tabs>
             <w:spacing w:after="0"/>
             <w:rPr>
-              <w:noProof/>
+              <w:rFonts w:ascii="Times New Roman" w:hAnsi="Times New Roman" w:cs="Times New Roman"/>
+              <w:noProof/>
+              <w:sz w:val="24"/>
+              <w:szCs w:val="24"/>
               <w:lang w:eastAsia="pl-PL"/>
             </w:rPr>
           </w:pPr>
           <w:r>
             <w:rPr>
-              <w:noProof/>
+              <w:rFonts w:ascii="Times New Roman" w:hAnsi="Times New Roman" w:cs="Times New Roman"/>
+              <w:noProof/>
+              <w:sz w:val="24"/>
+              <w:szCs w:val="24"/>
             </w:rPr>
             <w:t>1.1</w:t>
           </w:r>
           <w:r>
             <w:rPr>
-              <w:noProof/>
+              <w:rFonts w:ascii="Times New Roman" w:hAnsi="Times New Roman" w:cs="Times New Roman"/>
+              <w:noProof/>
+              <w:sz w:val="24"/>
+              <w:szCs w:val="24"/>
               <w:lang w:eastAsia="pl-PL"/>
             </w:rPr>
             <w:tab/>
           </w:r>
           <w:r>
             <w:rPr>
-              <w:noProof/>
+              <w:rFonts w:ascii="Times New Roman" w:hAnsi="Times New Roman" w:cs="Times New Roman"/>
+              <w:noProof/>
+              <w:sz w:val="24"/>
+              <w:szCs w:val="24"/>
             </w:rPr>
             <w:t>Cel i założenia projektu</w:t>
           </w:r>
           <w:r>
             <w:rPr>
-              <w:noProof/>
+              <w:rFonts w:ascii="Times New Roman" w:hAnsi="Times New Roman" w:cs="Times New Roman"/>
+              <w:noProof/>
+              <w:sz w:val="24"/>
+              <w:szCs w:val="24"/>
             </w:rPr>
             <w:tab/>
           </w:r>
           <w:r>
             <w:rPr>
-              <w:noProof/>
+              <w:rFonts w:ascii="Times New Roman" w:hAnsi="Times New Roman" w:cs="Times New Roman"/>
+              <w:noProof/>
+              <w:sz w:val="24"/>
+              <w:szCs w:val="24"/>
             </w:rPr>
             <w:fldChar w:fldCharType="begin"/>
           </w:r>
           <w:r>
             <w:rPr>
-              <w:noProof/>
+              <w:rFonts w:ascii="Times New Roman" w:hAnsi="Times New Roman" w:cs="Times New Roman"/>
+              <w:noProof/>
+              <w:sz w:val="24"/>
+              <w:szCs w:val="24"/>
             </w:rPr>
             <w:instrText xml:space="preserve"> PAGEREF _Toc475039631 \h </w:instrText>
           </w:r>
           <w:r>
             <w:rPr>
-              <w:noProof/>
-            </w:rPr>
-          </w:r>
-          <w:r>
-            <w:rPr>
-              <w:noProof/>
+              <w:rFonts w:ascii="Times New Roman" w:hAnsi="Times New Roman" w:cs="Times New Roman"/>
+              <w:noProof/>
+              <w:sz w:val="24"/>
+              <w:szCs w:val="24"/>
+            </w:rPr>
+          </w:r>
+          <w:r>
+            <w:rPr>
+              <w:rFonts w:ascii="Times New Roman" w:hAnsi="Times New Roman" w:cs="Times New Roman"/>
+              <w:noProof/>
+              <w:sz w:val="24"/>
+              <w:szCs w:val="24"/>
             </w:rPr>
             <w:fldChar w:fldCharType="separate"/>
           </w:r>
           <w:r>
             <w:rPr>
-              <w:noProof/>
+              <w:rFonts w:ascii="Times New Roman" w:hAnsi="Times New Roman" w:cs="Times New Roman"/>
+              <w:noProof/>
+              <w:sz w:val="24"/>
+              <w:szCs w:val="24"/>
             </w:rPr>
             <w:t>2</w:t>
           </w:r>
           <w:r>
             <w:rPr>
-              <w:noProof/>
+              <w:rFonts w:ascii="Times New Roman" w:hAnsi="Times New Roman" w:cs="Times New Roman"/>
+              <w:noProof/>
+              <w:sz w:val="24"/>
+              <w:szCs w:val="24"/>
             </w:rPr>
             <w:fldChar w:fldCharType="end"/>
           </w:r>
@@ -988,67 +945,100 @@
             </w:tabs>
             <w:spacing w:after="0"/>
             <w:rPr>
-              <w:noProof/>
+              <w:rFonts w:ascii="Times New Roman" w:hAnsi="Times New Roman" w:cs="Times New Roman"/>
+              <w:noProof/>
+              <w:sz w:val="24"/>
+              <w:szCs w:val="24"/>
               <w:lang w:eastAsia="pl-PL"/>
             </w:rPr>
           </w:pPr>
           <w:r>
             <w:rPr>
-              <w:noProof/>
+              <w:rFonts w:ascii="Times New Roman" w:hAnsi="Times New Roman" w:cs="Times New Roman"/>
+              <w:noProof/>
+              <w:sz w:val="24"/>
+              <w:szCs w:val="24"/>
             </w:rPr>
             <w:t>2</w:t>
           </w:r>
           <w:r>
             <w:rPr>
-              <w:noProof/>
+              <w:rFonts w:ascii="Times New Roman" w:hAnsi="Times New Roman" w:cs="Times New Roman"/>
+              <w:noProof/>
+              <w:sz w:val="24"/>
+              <w:szCs w:val="24"/>
               <w:lang w:eastAsia="pl-PL"/>
             </w:rPr>
             <w:tab/>
           </w:r>
           <w:r>
             <w:rPr>
-              <w:noProof/>
+              <w:rFonts w:ascii="Times New Roman" w:hAnsi="Times New Roman" w:cs="Times New Roman"/>
+              <w:noProof/>
+              <w:sz w:val="24"/>
+              <w:szCs w:val="24"/>
             </w:rPr>
             <w:t>Zasada działania algorytmu genetycznego</w:t>
           </w:r>
           <w:r>
             <w:rPr>
-              <w:noProof/>
+              <w:rFonts w:ascii="Times New Roman" w:hAnsi="Times New Roman" w:cs="Times New Roman"/>
+              <w:noProof/>
+              <w:sz w:val="24"/>
+              <w:szCs w:val="24"/>
             </w:rPr>
             <w:tab/>
           </w:r>
           <w:r>
             <w:rPr>
-              <w:noProof/>
+              <w:rFonts w:ascii="Times New Roman" w:hAnsi="Times New Roman" w:cs="Times New Roman"/>
+              <w:noProof/>
+              <w:sz w:val="24"/>
+              <w:szCs w:val="24"/>
             </w:rPr>
             <w:fldChar w:fldCharType="begin"/>
           </w:r>
           <w:r>
             <w:rPr>
-              <w:noProof/>
+              <w:rFonts w:ascii="Times New Roman" w:hAnsi="Times New Roman" w:cs="Times New Roman"/>
+              <w:noProof/>
+              <w:sz w:val="24"/>
+              <w:szCs w:val="24"/>
             </w:rPr>
             <w:instrText xml:space="preserve"> PAGEREF _Toc475039632 \h </w:instrText>
           </w:r>
           <w:r>
             <w:rPr>
-              <w:noProof/>
-            </w:rPr>
-          </w:r>
-          <w:r>
-            <w:rPr>
-              <w:noProof/>
+              <w:rFonts w:ascii="Times New Roman" w:hAnsi="Times New Roman" w:cs="Times New Roman"/>
+              <w:noProof/>
+              <w:sz w:val="24"/>
+              <w:szCs w:val="24"/>
+            </w:rPr>
+          </w:r>
+          <w:r>
+            <w:rPr>
+              <w:rFonts w:ascii="Times New Roman" w:hAnsi="Times New Roman" w:cs="Times New Roman"/>
+              <w:noProof/>
+              <w:sz w:val="24"/>
+              <w:szCs w:val="24"/>
             </w:rPr>
             <w:fldChar w:fldCharType="separate"/>
           </w:r>
           <w:r>
             <w:rPr>
-              <w:noProof/>
+              <w:rFonts w:ascii="Times New Roman" w:hAnsi="Times New Roman" w:cs="Times New Roman"/>
+              <w:noProof/>
+              <w:sz w:val="24"/>
+              <w:szCs w:val="24"/>
             </w:rPr>
             <w:t>2</w:t>
           </w:r>
           <w:r>
             <w:rPr>
-              <w:noProof/>
+              <w:rFonts w:ascii="Times New Roman" w:hAnsi="Times New Roman" w:cs="Times New Roman"/>
+              <w:noProof/>
+              <w:sz w:val="24"/>
+              <w:szCs w:val="24"/>
             </w:rPr>
             <w:fldChar w:fldCharType="end"/>
           </w:r>
@@ -1062,67 +1052,100 @@
             </w:tabs>
             <w:spacing w:after="0"/>
             <w:rPr>
-              <w:noProof/>
+              <w:rFonts w:ascii="Times New Roman" w:hAnsi="Times New Roman" w:cs="Times New Roman"/>
+              <w:noProof/>
+              <w:sz w:val="24"/>
+              <w:szCs w:val="24"/>
               <w:lang w:eastAsia="pl-PL"/>
             </w:rPr>
           </w:pPr>
           <w:r>
             <w:rPr>
-              <w:noProof/>
+              <w:rFonts w:ascii="Times New Roman" w:hAnsi="Times New Roman" w:cs="Times New Roman"/>
+              <w:noProof/>
+              <w:sz w:val="24"/>
+              <w:szCs w:val="24"/>
             </w:rPr>
             <w:t>2.1</w:t>
           </w:r>
           <w:r>
             <w:rPr>
-              <w:noProof/>
+              <w:rFonts w:ascii="Times New Roman" w:hAnsi="Times New Roman" w:cs="Times New Roman"/>
+              <w:noProof/>
+              <w:sz w:val="24"/>
+              <w:szCs w:val="24"/>
               <w:lang w:eastAsia="pl-PL"/>
             </w:rPr>
             <w:tab/>
           </w:r>
           <w:r>
             <w:rPr>
-              <w:noProof/>
+              <w:rFonts w:ascii="Times New Roman" w:hAnsi="Times New Roman" w:cs="Times New Roman"/>
+              <w:noProof/>
+              <w:sz w:val="24"/>
+              <w:szCs w:val="24"/>
             </w:rPr>
             <w:t>Podstawowe pojęcia</w:t>
           </w:r>
           <w:r>
             <w:rPr>
-              <w:noProof/>
+              <w:rFonts w:ascii="Times New Roman" w:hAnsi="Times New Roman" w:cs="Times New Roman"/>
+              <w:noProof/>
+              <w:sz w:val="24"/>
+              <w:szCs w:val="24"/>
             </w:rPr>
             <w:tab/>
           </w:r>
           <w:r>
             <w:rPr>
-              <w:noProof/>
+              <w:rFonts w:ascii="Times New Roman" w:hAnsi="Times New Roman" w:cs="Times New Roman"/>
+              <w:noProof/>
+              <w:sz w:val="24"/>
+              <w:szCs w:val="24"/>
             </w:rPr>
             <w:fldChar w:fldCharType="begin"/>
           </w:r>
           <w:r>
             <w:rPr>
-              <w:noProof/>
+              <w:rFonts w:ascii="Times New Roman" w:hAnsi="Times New Roman" w:cs="Times New Roman"/>
+              <w:noProof/>
+              <w:sz w:val="24"/>
+              <w:szCs w:val="24"/>
             </w:rPr>
             <w:instrText xml:space="preserve"> PAGEREF _Toc475039633 \h </w:instrText>
           </w:r>
           <w:r>
             <w:rPr>
-              <w:noProof/>
-            </w:rPr>
-          </w:r>
-          <w:r>
-            <w:rPr>
-              <w:noProof/>
+              <w:rFonts w:ascii="Times New Roman" w:hAnsi="Times New Roman" w:cs="Times New Roman"/>
+              <w:noProof/>
+              <w:sz w:val="24"/>
+              <w:szCs w:val="24"/>
+            </w:rPr>
+          </w:r>
+          <w:r>
+            <w:rPr>
+              <w:rFonts w:ascii="Times New Roman" w:hAnsi="Times New Roman" w:cs="Times New Roman"/>
+              <w:noProof/>
+              <w:sz w:val="24"/>
+              <w:szCs w:val="24"/>
             </w:rPr>
             <w:fldChar w:fldCharType="separate"/>
           </w:r>
           <w:r>
             <w:rPr>
-              <w:noProof/>
+              <w:rFonts w:ascii="Times New Roman" w:hAnsi="Times New Roman" w:cs="Times New Roman"/>
+              <w:noProof/>
+              <w:sz w:val="24"/>
+              <w:szCs w:val="24"/>
             </w:rPr>
             <w:t>2</w:t>
           </w:r>
           <w:r>
             <w:rPr>
-              <w:noProof/>
+              <w:rFonts w:ascii="Times New Roman" w:hAnsi="Times New Roman" w:cs="Times New Roman"/>
+              <w:noProof/>
+              <w:sz w:val="24"/>
+              <w:szCs w:val="24"/>
             </w:rPr>
             <w:fldChar w:fldCharType="end"/>
           </w:r>
@@ -1136,67 +1159,100 @@
             </w:tabs>
             <w:spacing w:after="0"/>
             <w:rPr>
-              <w:noProof/>
+              <w:rFonts w:ascii="Times New Roman" w:hAnsi="Times New Roman" w:cs="Times New Roman"/>
+              <w:noProof/>
+              <w:sz w:val="24"/>
+              <w:szCs w:val="24"/>
               <w:lang w:eastAsia="pl-PL"/>
             </w:rPr>
           </w:pPr>
           <w:r>
             <w:rPr>
-              <w:noProof/>
+              <w:rFonts w:ascii="Times New Roman" w:hAnsi="Times New Roman" w:cs="Times New Roman"/>
+              <w:noProof/>
+              <w:sz w:val="24"/>
+              <w:szCs w:val="24"/>
             </w:rPr>
             <w:t>2.2</w:t>
           </w:r>
           <w:r>
             <w:rPr>
-              <w:noProof/>
+              <w:rFonts w:ascii="Times New Roman" w:hAnsi="Times New Roman" w:cs="Times New Roman"/>
+              <w:noProof/>
+              <w:sz w:val="24"/>
+              <w:szCs w:val="24"/>
               <w:lang w:eastAsia="pl-PL"/>
             </w:rPr>
             <w:tab/>
           </w:r>
           <w:r>
             <w:rPr>
-              <w:noProof/>
+              <w:rFonts w:ascii="Times New Roman" w:hAnsi="Times New Roman" w:cs="Times New Roman"/>
+              <w:noProof/>
+              <w:sz w:val="24"/>
+              <w:szCs w:val="24"/>
             </w:rPr>
             <w:t>Podstawowe operacje</w:t>
           </w:r>
           <w:r>
             <w:rPr>
-              <w:noProof/>
+              <w:rFonts w:ascii="Times New Roman" w:hAnsi="Times New Roman" w:cs="Times New Roman"/>
+              <w:noProof/>
+              <w:sz w:val="24"/>
+              <w:szCs w:val="24"/>
             </w:rPr>
             <w:tab/>
           </w:r>
           <w:r>
             <w:rPr>
-              <w:noProof/>
+              <w:rFonts w:ascii="Times New Roman" w:hAnsi="Times New Roman" w:cs="Times New Roman"/>
+              <w:noProof/>
+              <w:sz w:val="24"/>
+              <w:szCs w:val="24"/>
             </w:rPr>
             <w:fldChar w:fldCharType="begin"/>
           </w:r>
           <w:r>
             <w:rPr>
-              <w:noProof/>
+              <w:rFonts w:ascii="Times New Roman" w:hAnsi="Times New Roman" w:cs="Times New Roman"/>
+              <w:noProof/>
+              <w:sz w:val="24"/>
+              <w:szCs w:val="24"/>
             </w:rPr>
             <w:instrText xml:space="preserve"> PAGEREF _Toc475039634 \h </w:instrText>
           </w:r>
           <w:r>
             <w:rPr>
-              <w:noProof/>
-            </w:rPr>
-          </w:r>
-          <w:r>
-            <w:rPr>
-              <w:noProof/>
+              <w:rFonts w:ascii="Times New Roman" w:hAnsi="Times New Roman" w:cs="Times New Roman"/>
+              <w:noProof/>
+              <w:sz w:val="24"/>
+              <w:szCs w:val="24"/>
+            </w:rPr>
+          </w:r>
+          <w:r>
+            <w:rPr>
+              <w:rFonts w:ascii="Times New Roman" w:hAnsi="Times New Roman" w:cs="Times New Roman"/>
+              <w:noProof/>
+              <w:sz w:val="24"/>
+              <w:szCs w:val="24"/>
             </w:rPr>
             <w:fldChar w:fldCharType="separate"/>
           </w:r>
           <w:r>
             <w:rPr>
-              <w:noProof/>
+              <w:rFonts w:ascii="Times New Roman" w:hAnsi="Times New Roman" w:cs="Times New Roman"/>
+              <w:noProof/>
+              <w:sz w:val="24"/>
+              <w:szCs w:val="24"/>
             </w:rPr>
             <w:t>3</w:t>
           </w:r>
           <w:r>
             <w:rPr>
-              <w:noProof/>
+              <w:rFonts w:ascii="Times New Roman" w:hAnsi="Times New Roman" w:cs="Times New Roman"/>
+              <w:noProof/>
+              <w:sz w:val="24"/>
+              <w:szCs w:val="24"/>
             </w:rPr>
             <w:fldChar w:fldCharType="end"/>
           </w:r>
@@ -1206,67 +1262,100 @@
             <w:pStyle w:val="Spistreci3"/>
             <w:spacing w:after="0"/>
             <w:rPr>
-              <w:noProof/>
+              <w:rFonts w:ascii="Times New Roman" w:hAnsi="Times New Roman" w:cs="Times New Roman"/>
+              <w:noProof/>
+              <w:sz w:val="24"/>
+              <w:szCs w:val="24"/>
               <w:lang w:eastAsia="pl-PL"/>
             </w:rPr>
           </w:pPr>
           <w:r>
             <w:rPr>
-              <w:noProof/>
+              <w:rFonts w:ascii="Times New Roman" w:hAnsi="Times New Roman" w:cs="Times New Roman"/>
+              <w:noProof/>
+              <w:sz w:val="24"/>
+              <w:szCs w:val="24"/>
             </w:rPr>
             <w:t>2.2.1</w:t>
           </w:r>
           <w:r>
             <w:rPr>
-              <w:noProof/>
+              <w:rFonts w:ascii="Times New Roman" w:hAnsi="Times New Roman" w:cs="Times New Roman"/>
+              <w:noProof/>
+              <w:sz w:val="24"/>
+              <w:szCs w:val="24"/>
               <w:lang w:eastAsia="pl-PL"/>
             </w:rPr>
             <w:tab/>
           </w:r>
           <w:r>
             <w:rPr>
-              <w:noProof/>
+              <w:rFonts w:ascii="Times New Roman" w:hAnsi="Times New Roman" w:cs="Times New Roman"/>
+              <w:noProof/>
+              <w:sz w:val="24"/>
+              <w:szCs w:val="24"/>
             </w:rPr>
             <w:t>Generowanie populacji</w:t>
           </w:r>
           <w:r>
             <w:rPr>
-              <w:noProof/>
+              <w:rFonts w:ascii="Times New Roman" w:hAnsi="Times New Roman" w:cs="Times New Roman"/>
+              <w:noProof/>
+              <w:sz w:val="24"/>
+              <w:szCs w:val="24"/>
             </w:rPr>
             <w:tab/>
           </w:r>
           <w:r>
             <w:rPr>
-              <w:noProof/>
+              <w:rFonts w:ascii="Times New Roman" w:hAnsi="Times New Roman" w:cs="Times New Roman"/>
+              <w:noProof/>
+              <w:sz w:val="24"/>
+              <w:szCs w:val="24"/>
             </w:rPr>
             <w:fldChar w:fldCharType="begin"/>
           </w:r>
           <w:r>
             <w:rPr>
-              <w:noProof/>
+              <w:rFonts w:ascii="Times New Roman" w:hAnsi="Times New Roman" w:cs="Times New Roman"/>
+              <w:noProof/>
+              <w:sz w:val="24"/>
+              <w:szCs w:val="24"/>
             </w:rPr>
             <w:instrText xml:space="preserve"> PAGEREF _Toc475039635 \h </w:instrText>
           </w:r>
           <w:r>
             <w:rPr>
-              <w:noProof/>
-            </w:rPr>
-          </w:r>
-          <w:r>
-            <w:rPr>
-              <w:noProof/>
+              <w:rFonts w:ascii="Times New Roman" w:hAnsi="Times New Roman" w:cs="Times New Roman"/>
+              <w:noProof/>
+              <w:sz w:val="24"/>
+              <w:szCs w:val="24"/>
+            </w:rPr>
+          </w:r>
+          <w:r>
+            <w:rPr>
+              <w:rFonts w:ascii="Times New Roman" w:hAnsi="Times New Roman" w:cs="Times New Roman"/>
+              <w:noProof/>
+              <w:sz w:val="24"/>
+              <w:szCs w:val="24"/>
             </w:rPr>
             <w:fldChar w:fldCharType="separate"/>
           </w:r>
           <w:r>
             <w:rPr>
-              <w:noProof/>
+              <w:rFonts w:ascii="Times New Roman" w:hAnsi="Times New Roman" w:cs="Times New Roman"/>
+              <w:noProof/>
+              <w:sz w:val="24"/>
+              <w:szCs w:val="24"/>
             </w:rPr>
             <w:t>3</w:t>
           </w:r>
           <w:r>
             <w:rPr>
-              <w:noProof/>
+              <w:rFonts w:ascii="Times New Roman" w:hAnsi="Times New Roman" w:cs="Times New Roman"/>
+              <w:noProof/>
+              <w:sz w:val="24"/>
+              <w:szCs w:val="24"/>
             </w:rPr>
             <w:fldChar w:fldCharType="end"/>
           </w:r>
@@ -1276,67 +1365,100 @@
             <w:pStyle w:val="Spistreci3"/>
             <w:spacing w:after="0"/>
             <w:rPr>
-              <w:noProof/>
+              <w:rFonts w:ascii="Times New Roman" w:hAnsi="Times New Roman" w:cs="Times New Roman"/>
+              <w:noProof/>
+              <w:sz w:val="24"/>
+              <w:szCs w:val="24"/>
               <w:lang w:eastAsia="pl-PL"/>
             </w:rPr>
           </w:pPr>
           <w:r>
             <w:rPr>
-              <w:noProof/>
+              <w:rFonts w:ascii="Times New Roman" w:hAnsi="Times New Roman" w:cs="Times New Roman"/>
+              <w:noProof/>
+              <w:sz w:val="24"/>
+              <w:szCs w:val="24"/>
             </w:rPr>
             <w:t>2.2.2</w:t>
           </w:r>
           <w:r>
             <w:rPr>
-              <w:noProof/>
+              <w:rFonts w:ascii="Times New Roman" w:hAnsi="Times New Roman" w:cs="Times New Roman"/>
+              <w:noProof/>
+              <w:sz w:val="24"/>
+              <w:szCs w:val="24"/>
               <w:lang w:eastAsia="pl-PL"/>
             </w:rPr>
             <w:tab/>
           </w:r>
           <w:r>
             <w:rPr>
-              <w:noProof/>
+              <w:rFonts w:ascii="Times New Roman" w:hAnsi="Times New Roman" w:cs="Times New Roman"/>
+              <w:noProof/>
+              <w:sz w:val="24"/>
+              <w:szCs w:val="24"/>
             </w:rPr>
             <w:t>Krzyżowanie</w:t>
           </w:r>
           <w:r>
             <w:rPr>
-              <w:noProof/>
+              <w:rFonts w:ascii="Times New Roman" w:hAnsi="Times New Roman" w:cs="Times New Roman"/>
+              <w:noProof/>
+              <w:sz w:val="24"/>
+              <w:szCs w:val="24"/>
             </w:rPr>
             <w:tab/>
           </w:r>
           <w:r>
             <w:rPr>
-              <w:noProof/>
+              <w:rFonts w:ascii="Times New Roman" w:hAnsi="Times New Roman" w:cs="Times New Roman"/>
+              <w:noProof/>
+              <w:sz w:val="24"/>
+              <w:szCs w:val="24"/>
             </w:rPr>
             <w:fldChar w:fldCharType="begin"/>
           </w:r>
           <w:r>
             <w:rPr>
-              <w:noProof/>
+              <w:rFonts w:ascii="Times New Roman" w:hAnsi="Times New Roman" w:cs="Times New Roman"/>
+              <w:noProof/>
+              <w:sz w:val="24"/>
+              <w:szCs w:val="24"/>
             </w:rPr>
             <w:instrText xml:space="preserve"> PAGEREF _Toc475039636 \h </w:instrText>
           </w:r>
           <w:r>
             <w:rPr>
-              <w:noProof/>
-            </w:rPr>
-          </w:r>
-          <w:r>
-            <w:rPr>
-              <w:noProof/>
+              <w:rFonts w:ascii="Times New Roman" w:hAnsi="Times New Roman" w:cs="Times New Roman"/>
+              <w:noProof/>
+              <w:sz w:val="24"/>
+              <w:szCs w:val="24"/>
+            </w:rPr>
+          </w:r>
+          <w:r>
+            <w:rPr>
+              <w:rFonts w:ascii="Times New Roman" w:hAnsi="Times New Roman" w:cs="Times New Roman"/>
+              <w:noProof/>
+              <w:sz w:val="24"/>
+              <w:szCs w:val="24"/>
             </w:rPr>
             <w:fldChar w:fldCharType="separate"/>
           </w:r>
           <w:r>
             <w:rPr>
-              <w:noProof/>
+              <w:rFonts w:ascii="Times New Roman" w:hAnsi="Times New Roman" w:cs="Times New Roman"/>
+              <w:noProof/>
+              <w:sz w:val="24"/>
+              <w:szCs w:val="24"/>
             </w:rPr>
             <w:t>4</w:t>
           </w:r>
           <w:r>
             <w:rPr>
-              <w:noProof/>
+              <w:rFonts w:ascii="Times New Roman" w:hAnsi="Times New Roman" w:cs="Times New Roman"/>
+              <w:noProof/>
+              <w:sz w:val="24"/>
+              <w:szCs w:val="24"/>
             </w:rPr>
             <w:fldChar w:fldCharType="end"/>
           </w:r>
@@ -1346,67 +1468,100 @@
             <w:pStyle w:val="Spistreci3"/>
             <w:spacing w:after="0"/>
             <w:rPr>
-              <w:noProof/>
+              <w:rFonts w:ascii="Times New Roman" w:hAnsi="Times New Roman" w:cs="Times New Roman"/>
+              <w:noProof/>
+              <w:sz w:val="24"/>
+              <w:szCs w:val="24"/>
               <w:lang w:eastAsia="pl-PL"/>
             </w:rPr>
           </w:pPr>
           <w:r>
             <w:rPr>
-              <w:noProof/>
+              <w:rFonts w:ascii="Times New Roman" w:hAnsi="Times New Roman" w:cs="Times New Roman"/>
+              <w:noProof/>
+              <w:sz w:val="24"/>
+              <w:szCs w:val="24"/>
             </w:rPr>
             <w:t>2.2.3</w:t>
           </w:r>
           <w:r>
             <w:rPr>
-              <w:noProof/>
+              <w:rFonts w:ascii="Times New Roman" w:hAnsi="Times New Roman" w:cs="Times New Roman"/>
+              <w:noProof/>
+              <w:sz w:val="24"/>
+              <w:szCs w:val="24"/>
               <w:lang w:eastAsia="pl-PL"/>
             </w:rPr>
             <w:tab/>
           </w:r>
           <w:r>
             <w:rPr>
-              <w:noProof/>
+              <w:rFonts w:ascii="Times New Roman" w:hAnsi="Times New Roman" w:cs="Times New Roman"/>
+              <w:noProof/>
+              <w:sz w:val="24"/>
+              <w:szCs w:val="24"/>
             </w:rPr>
             <w:t>Mutacja</w:t>
           </w:r>
           <w:r>
             <w:rPr>
-              <w:noProof/>
+              <w:rFonts w:ascii="Times New Roman" w:hAnsi="Times New Roman" w:cs="Times New Roman"/>
+              <w:noProof/>
+              <w:sz w:val="24"/>
+              <w:szCs w:val="24"/>
             </w:rPr>
             <w:tab/>
           </w:r>
           <w:r>
             <w:rPr>
-              <w:noProof/>
+              <w:rFonts w:ascii="Times New Roman" w:hAnsi="Times New Roman" w:cs="Times New Roman"/>
+              <w:noProof/>
+              <w:sz w:val="24"/>
+              <w:szCs w:val="24"/>
             </w:rPr>
             <w:fldChar w:fldCharType="begin"/>
           </w:r>
           <w:r>
             <w:rPr>
-              <w:noProof/>
+              <w:rFonts w:ascii="Times New Roman" w:hAnsi="Times New Roman" w:cs="Times New Roman"/>
+              <w:noProof/>
+              <w:sz w:val="24"/>
+              <w:szCs w:val="24"/>
             </w:rPr>
             <w:instrText xml:space="preserve"> PAGEREF _Toc475039637 \h </w:instrText>
           </w:r>
           <w:r>
             <w:rPr>
-              <w:noProof/>
-            </w:rPr>
-          </w:r>
-          <w:r>
-            <w:rPr>
-              <w:noProof/>
+              <w:rFonts w:ascii="Times New Roman" w:hAnsi="Times New Roman" w:cs="Times New Roman"/>
+              <w:noProof/>
+              <w:sz w:val="24"/>
+              <w:szCs w:val="24"/>
+            </w:rPr>
+          </w:r>
+          <w:r>
+            <w:rPr>
+              <w:rFonts w:ascii="Times New Roman" w:hAnsi="Times New Roman" w:cs="Times New Roman"/>
+              <w:noProof/>
+              <w:sz w:val="24"/>
+              <w:szCs w:val="24"/>
             </w:rPr>
             <w:fldChar w:fldCharType="separate"/>
           </w:r>
           <w:r>
             <w:rPr>
-              <w:noProof/>
+              <w:rFonts w:ascii="Times New Roman" w:hAnsi="Times New Roman" w:cs="Times New Roman"/>
+              <w:noProof/>
+              <w:sz w:val="24"/>
+              <w:szCs w:val="24"/>
             </w:rPr>
             <w:t>4</w:t>
           </w:r>
           <w:r>
             <w:rPr>
-              <w:noProof/>
+              <w:rFonts w:ascii="Times New Roman" w:hAnsi="Times New Roman" w:cs="Times New Roman"/>
+              <w:noProof/>
+              <w:sz w:val="24"/>
+              <w:szCs w:val="24"/>
             </w:rPr>
             <w:fldChar w:fldCharType="end"/>
           </w:r>
@@ -1416,67 +1571,100 @@
             <w:pStyle w:val="Spistreci3"/>
             <w:spacing w:after="0"/>
             <w:rPr>
-              <w:noProof/>
+              <w:rFonts w:ascii="Times New Roman" w:hAnsi="Times New Roman" w:cs="Times New Roman"/>
+              <w:noProof/>
+              <w:sz w:val="24"/>
+              <w:szCs w:val="24"/>
               <w:lang w:eastAsia="pl-PL"/>
             </w:rPr>
           </w:pPr>
           <w:r>
             <w:rPr>
-              <w:noProof/>
+              <w:rFonts w:ascii="Times New Roman" w:hAnsi="Times New Roman" w:cs="Times New Roman"/>
+              <w:noProof/>
+              <w:sz w:val="24"/>
+              <w:szCs w:val="24"/>
             </w:rPr>
             <w:t>2.2.4</w:t>
           </w:r>
           <w:r>
             <w:rPr>
-              <w:noProof/>
+              <w:rFonts w:ascii="Times New Roman" w:hAnsi="Times New Roman" w:cs="Times New Roman"/>
+              <w:noProof/>
+              <w:sz w:val="24"/>
+              <w:szCs w:val="24"/>
               <w:lang w:eastAsia="pl-PL"/>
             </w:rPr>
             <w:tab/>
           </w:r>
           <w:r>
             <w:rPr>
-              <w:noProof/>
+              <w:rFonts w:ascii="Times New Roman" w:hAnsi="Times New Roman" w:cs="Times New Roman"/>
+              <w:noProof/>
+              <w:sz w:val="24"/>
+              <w:szCs w:val="24"/>
             </w:rPr>
             <w:t>Ocena populacji</w:t>
           </w:r>
           <w:r>
             <w:rPr>
-              <w:noProof/>
+              <w:rFonts w:ascii="Times New Roman" w:hAnsi="Times New Roman" w:cs="Times New Roman"/>
+              <w:noProof/>
+              <w:sz w:val="24"/>
+              <w:szCs w:val="24"/>
             </w:rPr>
             <w:tab/>
           </w:r>
           <w:r>
             <w:rPr>
-              <w:noProof/>
+              <w:rFonts w:ascii="Times New Roman" w:hAnsi="Times New Roman" w:cs="Times New Roman"/>
+              <w:noProof/>
+              <w:sz w:val="24"/>
+              <w:szCs w:val="24"/>
             </w:rPr>
             <w:fldChar w:fldCharType="begin"/>
           </w:r>
           <w:r>
             <w:rPr>
-              <w:noProof/>
+              <w:rFonts w:ascii="Times New Roman" w:hAnsi="Times New Roman" w:cs="Times New Roman"/>
+              <w:noProof/>
+              <w:sz w:val="24"/>
+              <w:szCs w:val="24"/>
             </w:rPr>
             <w:instrText xml:space="preserve"> PAGEREF _Toc475039638 \h </w:instrText>
           </w:r>
           <w:r>
             <w:rPr>
-              <w:noProof/>
-            </w:rPr>
-          </w:r>
-          <w:r>
-            <w:rPr>
-              <w:noProof/>
+              <w:rFonts w:ascii="Times New Roman" w:hAnsi="Times New Roman" w:cs="Times New Roman"/>
+              <w:noProof/>
+              <w:sz w:val="24"/>
+              <w:szCs w:val="24"/>
+            </w:rPr>
+          </w:r>
+          <w:r>
+            <w:rPr>
+              <w:rFonts w:ascii="Times New Roman" w:hAnsi="Times New Roman" w:cs="Times New Roman"/>
+              <w:noProof/>
+              <w:sz w:val="24"/>
+              <w:szCs w:val="24"/>
             </w:rPr>
             <w:fldChar w:fldCharType="separate"/>
           </w:r>
           <w:r>
             <w:rPr>
-              <w:noProof/>
+              <w:rFonts w:ascii="Times New Roman" w:hAnsi="Times New Roman" w:cs="Times New Roman"/>
+              <w:noProof/>
+              <w:sz w:val="24"/>
+              <w:szCs w:val="24"/>
             </w:rPr>
             <w:t>5</w:t>
           </w:r>
           <w:r>
             <w:rPr>
-              <w:noProof/>
+              <w:rFonts w:ascii="Times New Roman" w:hAnsi="Times New Roman" w:cs="Times New Roman"/>
+              <w:noProof/>
+              <w:sz w:val="24"/>
+              <w:szCs w:val="24"/>
             </w:rPr>
             <w:fldChar w:fldCharType="end"/>
           </w:r>
@@ -1486,67 +1674,100 @@
             <w:pStyle w:val="Spistreci3"/>
             <w:spacing w:after="0"/>
             <w:rPr>
-              <w:noProof/>
+              <w:rFonts w:ascii="Times New Roman" w:hAnsi="Times New Roman" w:cs="Times New Roman"/>
+              <w:noProof/>
+              <w:sz w:val="24"/>
+              <w:szCs w:val="24"/>
               <w:lang w:eastAsia="pl-PL"/>
             </w:rPr>
           </w:pPr>
           <w:r>
             <w:rPr>
-              <w:noProof/>
+              <w:rFonts w:ascii="Times New Roman" w:hAnsi="Times New Roman" w:cs="Times New Roman"/>
+              <w:noProof/>
+              <w:sz w:val="24"/>
+              <w:szCs w:val="24"/>
             </w:rPr>
             <w:t>2.2.5</w:t>
           </w:r>
           <w:r>
             <w:rPr>
-              <w:noProof/>
+              <w:rFonts w:ascii="Times New Roman" w:hAnsi="Times New Roman" w:cs="Times New Roman"/>
+              <w:noProof/>
+              <w:sz w:val="24"/>
+              <w:szCs w:val="24"/>
               <w:lang w:eastAsia="pl-PL"/>
             </w:rPr>
             <w:tab/>
           </w:r>
           <w:r>
             <w:rPr>
-              <w:noProof/>
+              <w:rFonts w:ascii="Times New Roman" w:hAnsi="Times New Roman" w:cs="Times New Roman"/>
+              <w:noProof/>
+              <w:sz w:val="24"/>
+              <w:szCs w:val="24"/>
             </w:rPr>
             <w:t>Selekcja</w:t>
           </w:r>
           <w:r>
             <w:rPr>
-              <w:noProof/>
+              <w:rFonts w:ascii="Times New Roman" w:hAnsi="Times New Roman" w:cs="Times New Roman"/>
+              <w:noProof/>
+              <w:sz w:val="24"/>
+              <w:szCs w:val="24"/>
             </w:rPr>
             <w:tab/>
           </w:r>
           <w:r>
             <w:rPr>
-              <w:noProof/>
+              <w:rFonts w:ascii="Times New Roman" w:hAnsi="Times New Roman" w:cs="Times New Roman"/>
+              <w:noProof/>
+              <w:sz w:val="24"/>
+              <w:szCs w:val="24"/>
             </w:rPr>
             <w:fldChar w:fldCharType="begin"/>
           </w:r>
           <w:r>
             <w:rPr>
-              <w:noProof/>
+              <w:rFonts w:ascii="Times New Roman" w:hAnsi="Times New Roman" w:cs="Times New Roman"/>
+              <w:noProof/>
+              <w:sz w:val="24"/>
+              <w:szCs w:val="24"/>
             </w:rPr>
             <w:instrText xml:space="preserve"> PAGEREF _Toc475039639 \h </w:instrText>
           </w:r>
           <w:r>
             <w:rPr>
-              <w:noProof/>
-            </w:rPr>
-          </w:r>
-          <w:r>
-            <w:rPr>
-              <w:noProof/>
+              <w:rFonts w:ascii="Times New Roman" w:hAnsi="Times New Roman" w:cs="Times New Roman"/>
+              <w:noProof/>
+              <w:sz w:val="24"/>
+              <w:szCs w:val="24"/>
+            </w:rPr>
+          </w:r>
+          <w:r>
+            <w:rPr>
+              <w:rFonts w:ascii="Times New Roman" w:hAnsi="Times New Roman" w:cs="Times New Roman"/>
+              <w:noProof/>
+              <w:sz w:val="24"/>
+              <w:szCs w:val="24"/>
             </w:rPr>
             <w:fldChar w:fldCharType="separate"/>
           </w:r>
           <w:r>
             <w:rPr>
-              <w:noProof/>
+              <w:rFonts w:ascii="Times New Roman" w:hAnsi="Times New Roman" w:cs="Times New Roman"/>
+              <w:noProof/>
+              <w:sz w:val="24"/>
+              <w:szCs w:val="24"/>
             </w:rPr>
             <w:t>5</w:t>
           </w:r>
           <w:r>
             <w:rPr>
-              <w:noProof/>
+              <w:rFonts w:ascii="Times New Roman" w:hAnsi="Times New Roman" w:cs="Times New Roman"/>
+              <w:noProof/>
+              <w:sz w:val="24"/>
+              <w:szCs w:val="24"/>
             </w:rPr>
             <w:fldChar w:fldCharType="end"/>
           </w:r>
@@ -1560,67 +1781,100 @@
             </w:tabs>
             <w:spacing w:after="0"/>
             <w:rPr>
-              <w:noProof/>
+              <w:rFonts w:ascii="Times New Roman" w:hAnsi="Times New Roman" w:cs="Times New Roman"/>
+              <w:noProof/>
+              <w:sz w:val="24"/>
+              <w:szCs w:val="24"/>
               <w:lang w:eastAsia="pl-PL"/>
             </w:rPr>
           </w:pPr>
           <w:r>
             <w:rPr>
-              <w:noProof/>
+              <w:rFonts w:ascii="Times New Roman" w:hAnsi="Times New Roman" w:cs="Times New Roman"/>
+              <w:noProof/>
+              <w:sz w:val="24"/>
+              <w:szCs w:val="24"/>
             </w:rPr>
             <w:t>2.3</w:t>
           </w:r>
           <w:r>
             <w:rPr>
-              <w:noProof/>
+              <w:rFonts w:ascii="Times New Roman" w:hAnsi="Times New Roman" w:cs="Times New Roman"/>
+              <w:noProof/>
+              <w:sz w:val="24"/>
+              <w:szCs w:val="24"/>
               <w:lang w:eastAsia="pl-PL"/>
             </w:rPr>
             <w:tab/>
           </w:r>
           <w:r>
             <w:rPr>
-              <w:noProof/>
+              <w:rFonts w:ascii="Times New Roman" w:hAnsi="Times New Roman" w:cs="Times New Roman"/>
+              <w:noProof/>
+              <w:sz w:val="24"/>
+              <w:szCs w:val="24"/>
             </w:rPr>
             <w:t>Przebieg ewolucji</w:t>
           </w:r>
           <w:r>
             <w:rPr>
-              <w:noProof/>
+              <w:rFonts w:ascii="Times New Roman" w:hAnsi="Times New Roman" w:cs="Times New Roman"/>
+              <w:noProof/>
+              <w:sz w:val="24"/>
+              <w:szCs w:val="24"/>
             </w:rPr>
             <w:tab/>
           </w:r>
           <w:r>
             <w:rPr>
-              <w:noProof/>
+              <w:rFonts w:ascii="Times New Roman" w:hAnsi="Times New Roman" w:cs="Times New Roman"/>
+              <w:noProof/>
+              <w:sz w:val="24"/>
+              <w:szCs w:val="24"/>
             </w:rPr>
             <w:fldChar w:fldCharType="begin"/>
           </w:r>
           <w:r>
             <w:rPr>
-              <w:noProof/>
+              <w:rFonts w:ascii="Times New Roman" w:hAnsi="Times New Roman" w:cs="Times New Roman"/>
+              <w:noProof/>
+              <w:sz w:val="24"/>
+              <w:szCs w:val="24"/>
             </w:rPr>
             <w:instrText xml:space="preserve"> PAGEREF _Toc475039640 \h </w:instrText>
           </w:r>
           <w:r>
             <w:rPr>
-              <w:noProof/>
-            </w:rPr>
-          </w:r>
-          <w:r>
-            <w:rPr>
-              <w:noProof/>
+              <w:rFonts w:ascii="Times New Roman" w:hAnsi="Times New Roman" w:cs="Times New Roman"/>
+              <w:noProof/>
+              <w:sz w:val="24"/>
+              <w:szCs w:val="24"/>
+            </w:rPr>
+          </w:r>
+          <w:r>
+            <w:rPr>
+              <w:rFonts w:ascii="Times New Roman" w:hAnsi="Times New Roman" w:cs="Times New Roman"/>
+              <w:noProof/>
+              <w:sz w:val="24"/>
+              <w:szCs w:val="24"/>
             </w:rPr>
             <w:fldChar w:fldCharType="separate"/>
           </w:r>
           <w:r>
             <w:rPr>
-              <w:noProof/>
+              <w:rFonts w:ascii="Times New Roman" w:hAnsi="Times New Roman" w:cs="Times New Roman"/>
+              <w:noProof/>
+              <w:sz w:val="24"/>
+              <w:szCs w:val="24"/>
             </w:rPr>
             <w:t>6</w:t>
           </w:r>
           <w:r>
             <w:rPr>
-              <w:noProof/>
+              <w:rFonts w:ascii="Times New Roman" w:hAnsi="Times New Roman" w:cs="Times New Roman"/>
+              <w:noProof/>
+              <w:sz w:val="24"/>
+              <w:szCs w:val="24"/>
             </w:rPr>
             <w:fldChar w:fldCharType="end"/>
           </w:r>
@@ -1634,67 +1888,100 @@
             </w:tabs>
             <w:spacing w:after="0"/>
             <w:rPr>
-              <w:noProof/>
+              <w:rFonts w:ascii="Times New Roman" w:hAnsi="Times New Roman" w:cs="Times New Roman"/>
+              <w:noProof/>
+              <w:sz w:val="24"/>
+              <w:szCs w:val="24"/>
               <w:lang w:eastAsia="pl-PL"/>
             </w:rPr>
           </w:pPr>
           <w:r>
             <w:rPr>
-              <w:noProof/>
+              <w:rFonts w:ascii="Times New Roman" w:hAnsi="Times New Roman" w:cs="Times New Roman"/>
+              <w:noProof/>
+              <w:sz w:val="24"/>
+              <w:szCs w:val="24"/>
             </w:rPr>
             <w:t>3</w:t>
           </w:r>
           <w:r>
             <w:rPr>
-              <w:noProof/>
+              <w:rFonts w:ascii="Times New Roman" w:hAnsi="Times New Roman" w:cs="Times New Roman"/>
+              <w:noProof/>
+              <w:sz w:val="24"/>
+              <w:szCs w:val="24"/>
               <w:lang w:eastAsia="pl-PL"/>
             </w:rPr>
             <w:tab/>
           </w:r>
           <w:r>
             <w:rPr>
-              <w:noProof/>
+              <w:rFonts w:ascii="Times New Roman" w:hAnsi="Times New Roman" w:cs="Times New Roman"/>
+              <w:noProof/>
+              <w:sz w:val="24"/>
+              <w:szCs w:val="24"/>
             </w:rPr>
             <w:t>Specyfikacja Problemu</w:t>
           </w:r>
           <w:r>
             <w:rPr>
-              <w:noProof/>
+              <w:rFonts w:ascii="Times New Roman" w:hAnsi="Times New Roman" w:cs="Times New Roman"/>
+              <w:noProof/>
+              <w:sz w:val="24"/>
+              <w:szCs w:val="24"/>
             </w:rPr>
             <w:tab/>
           </w:r>
           <w:r>
             <w:rPr>
-              <w:noProof/>
+              <w:rFonts w:ascii="Times New Roman" w:hAnsi="Times New Roman" w:cs="Times New Roman"/>
+              <w:noProof/>
+              <w:sz w:val="24"/>
+              <w:szCs w:val="24"/>
             </w:rPr>
             <w:fldChar w:fldCharType="begin"/>
           </w:r>
           <w:r>
             <w:rPr>
-              <w:noProof/>
+              <w:rFonts w:ascii="Times New Roman" w:hAnsi="Times New Roman" w:cs="Times New Roman"/>
+              <w:noProof/>
+              <w:sz w:val="24"/>
+              <w:szCs w:val="24"/>
             </w:rPr>
             <w:instrText xml:space="preserve"> PAGEREF _Toc475039641 \h </w:instrText>
           </w:r>
           <w:r>
             <w:rPr>
-              <w:noProof/>
-            </w:rPr>
-          </w:r>
-          <w:r>
-            <w:rPr>
-              <w:noProof/>
+              <w:rFonts w:ascii="Times New Roman" w:hAnsi="Times New Roman" w:cs="Times New Roman"/>
+              <w:noProof/>
+              <w:sz w:val="24"/>
+              <w:szCs w:val="24"/>
+            </w:rPr>
+          </w:r>
+          <w:r>
+            <w:rPr>
+              <w:rFonts w:ascii="Times New Roman" w:hAnsi="Times New Roman" w:cs="Times New Roman"/>
+              <w:noProof/>
+              <w:sz w:val="24"/>
+              <w:szCs w:val="24"/>
             </w:rPr>
             <w:fldChar w:fldCharType="separate"/>
           </w:r>
           <w:r>
             <w:rPr>
-              <w:noProof/>
+              <w:rFonts w:ascii="Times New Roman" w:hAnsi="Times New Roman" w:cs="Times New Roman"/>
+              <w:noProof/>
+              <w:sz w:val="24"/>
+              <w:szCs w:val="24"/>
             </w:rPr>
             <w:t>7</w:t>
           </w:r>
           <w:r>
             <w:rPr>
-              <w:noProof/>
+              <w:rFonts w:ascii="Times New Roman" w:hAnsi="Times New Roman" w:cs="Times New Roman"/>
+              <w:noProof/>
+              <w:sz w:val="24"/>
+              <w:szCs w:val="24"/>
             </w:rPr>
             <w:fldChar w:fldCharType="end"/>
           </w:r>
@@ -1708,67 +1995,100 @@
             </w:tabs>
             <w:spacing w:after="0"/>
             <w:rPr>
-              <w:noProof/>
+              <w:rFonts w:ascii="Times New Roman" w:hAnsi="Times New Roman" w:cs="Times New Roman"/>
+              <w:noProof/>
+              <w:sz w:val="24"/>
+              <w:szCs w:val="24"/>
               <w:lang w:eastAsia="pl-PL"/>
             </w:rPr>
           </w:pPr>
           <w:r>
             <w:rPr>
-              <w:noProof/>
+              <w:rFonts w:ascii="Times New Roman" w:hAnsi="Times New Roman" w:cs="Times New Roman"/>
+              <w:noProof/>
+              <w:sz w:val="24"/>
+              <w:szCs w:val="24"/>
             </w:rPr>
             <w:t>3.1</w:t>
           </w:r>
           <w:r>
             <w:rPr>
-              <w:noProof/>
+              <w:rFonts w:ascii="Times New Roman" w:hAnsi="Times New Roman" w:cs="Times New Roman"/>
+              <w:noProof/>
+              <w:sz w:val="24"/>
+              <w:szCs w:val="24"/>
               <w:lang w:eastAsia="pl-PL"/>
             </w:rPr>
             <w:tab/>
           </w:r>
           <w:r>
             <w:rPr>
-              <w:noProof/>
+              <w:rFonts w:ascii="Times New Roman" w:hAnsi="Times New Roman" w:cs="Times New Roman"/>
+              <w:noProof/>
+              <w:sz w:val="24"/>
+              <w:szCs w:val="24"/>
             </w:rPr>
             <w:t>Cel problemu</w:t>
           </w:r>
           <w:r>
             <w:rPr>
-              <w:noProof/>
+              <w:rFonts w:ascii="Times New Roman" w:hAnsi="Times New Roman" w:cs="Times New Roman"/>
+              <w:noProof/>
+              <w:sz w:val="24"/>
+              <w:szCs w:val="24"/>
             </w:rPr>
             <w:tab/>
           </w:r>
           <w:r>
             <w:rPr>
-              <w:noProof/>
+              <w:rFonts w:ascii="Times New Roman" w:hAnsi="Times New Roman" w:cs="Times New Roman"/>
+              <w:noProof/>
+              <w:sz w:val="24"/>
+              <w:szCs w:val="24"/>
             </w:rPr>
             <w:fldChar w:fldCharType="begin"/>
           </w:r>
           <w:r>
             <w:rPr>
-              <w:noProof/>
+              <w:rFonts w:ascii="Times New Roman" w:hAnsi="Times New Roman" w:cs="Times New Roman"/>
+              <w:noProof/>
+              <w:sz w:val="24"/>
+              <w:szCs w:val="24"/>
             </w:rPr>
             <w:instrText xml:space="preserve"> PAGEREF _Toc475039642 \h </w:instrText>
           </w:r>
           <w:r>
             <w:rPr>
-              <w:noProof/>
-            </w:rPr>
-          </w:r>
-          <w:r>
-            <w:rPr>
-              <w:noProof/>
+              <w:rFonts w:ascii="Times New Roman" w:hAnsi="Times New Roman" w:cs="Times New Roman"/>
+              <w:noProof/>
+              <w:sz w:val="24"/>
+              <w:szCs w:val="24"/>
+            </w:rPr>
+          </w:r>
+          <w:r>
+            <w:rPr>
+              <w:rFonts w:ascii="Times New Roman" w:hAnsi="Times New Roman" w:cs="Times New Roman"/>
+              <w:noProof/>
+              <w:sz w:val="24"/>
+              <w:szCs w:val="24"/>
             </w:rPr>
             <w:fldChar w:fldCharType="separate"/>
           </w:r>
           <w:r>
             <w:rPr>
-              <w:noProof/>
+              <w:rFonts w:ascii="Times New Roman" w:hAnsi="Times New Roman" w:cs="Times New Roman"/>
+              <w:noProof/>
+              <w:sz w:val="24"/>
+              <w:szCs w:val="24"/>
             </w:rPr>
             <w:t>7</w:t>
           </w:r>
           <w:r>
             <w:rPr>
-              <w:noProof/>
+              <w:rFonts w:ascii="Times New Roman" w:hAnsi="Times New Roman" w:cs="Times New Roman"/>
+              <w:noProof/>
+              <w:sz w:val="24"/>
+              <w:szCs w:val="24"/>
             </w:rPr>
             <w:fldChar w:fldCharType="end"/>
           </w:r>
@@ -1782,67 +2102,100 @@
             </w:tabs>
             <w:spacing w:after="0"/>
             <w:rPr>
-              <w:noProof/>
+              <w:rFonts w:ascii="Times New Roman" w:hAnsi="Times New Roman" w:cs="Times New Roman"/>
+              <w:noProof/>
+              <w:sz w:val="24"/>
+              <w:szCs w:val="24"/>
               <w:lang w:eastAsia="pl-PL"/>
             </w:rPr>
           </w:pPr>
           <w:r>
             <w:rPr>
-              <w:noProof/>
+              <w:rFonts w:ascii="Times New Roman" w:hAnsi="Times New Roman" w:cs="Times New Roman"/>
+              <w:noProof/>
+              <w:sz w:val="24"/>
+              <w:szCs w:val="24"/>
             </w:rPr>
             <w:t>3.2</w:t>
           </w:r>
           <w:r>
             <w:rPr>
-              <w:noProof/>
+              <w:rFonts w:ascii="Times New Roman" w:hAnsi="Times New Roman" w:cs="Times New Roman"/>
+              <w:noProof/>
+              <w:sz w:val="24"/>
+              <w:szCs w:val="24"/>
               <w:lang w:eastAsia="pl-PL"/>
             </w:rPr>
             <w:tab/>
           </w:r>
           <w:r>
             <w:rPr>
-              <w:noProof/>
+              <w:rFonts w:ascii="Times New Roman" w:hAnsi="Times New Roman" w:cs="Times New Roman"/>
+              <w:noProof/>
+              <w:sz w:val="24"/>
+              <w:szCs w:val="24"/>
             </w:rPr>
             <w:t>Wymagania funkcjonalne</w:t>
           </w:r>
           <w:r>
             <w:rPr>
-              <w:noProof/>
+              <w:rFonts w:ascii="Times New Roman" w:hAnsi="Times New Roman" w:cs="Times New Roman"/>
+              <w:noProof/>
+              <w:sz w:val="24"/>
+              <w:szCs w:val="24"/>
             </w:rPr>
             <w:tab/>
           </w:r>
           <w:r>
             <w:rPr>
-              <w:noProof/>
+              <w:rFonts w:ascii="Times New Roman" w:hAnsi="Times New Roman" w:cs="Times New Roman"/>
+              <w:noProof/>
+              <w:sz w:val="24"/>
+              <w:szCs w:val="24"/>
             </w:rPr>
             <w:fldChar w:fldCharType="begin"/>
           </w:r>
           <w:r>
             <w:rPr>
-              <w:noProof/>
+              <w:rFonts w:ascii="Times New Roman" w:hAnsi="Times New Roman" w:cs="Times New Roman"/>
+              <w:noProof/>
+              <w:sz w:val="24"/>
+              <w:szCs w:val="24"/>
             </w:rPr>
             <w:instrText xml:space="preserve"> PAGEREF _Toc475039643 \h </w:instrText>
           </w:r>
           <w:r>
             <w:rPr>
-              <w:noProof/>
-            </w:rPr>
-          </w:r>
-          <w:r>
-            <w:rPr>
-              <w:noProof/>
+              <w:rFonts w:ascii="Times New Roman" w:hAnsi="Times New Roman" w:cs="Times New Roman"/>
+              <w:noProof/>
+              <w:sz w:val="24"/>
+              <w:szCs w:val="24"/>
+            </w:rPr>
+          </w:r>
+          <w:r>
+            <w:rPr>
+              <w:rFonts w:ascii="Times New Roman" w:hAnsi="Times New Roman" w:cs="Times New Roman"/>
+              <w:noProof/>
+              <w:sz w:val="24"/>
+              <w:szCs w:val="24"/>
             </w:rPr>
             <w:fldChar w:fldCharType="separate"/>
           </w:r>
           <w:r>
             <w:rPr>
-              <w:noProof/>
+              <w:rFonts w:ascii="Times New Roman" w:hAnsi="Times New Roman" w:cs="Times New Roman"/>
+              <w:noProof/>
+              <w:sz w:val="24"/>
+              <w:szCs w:val="24"/>
             </w:rPr>
             <w:t>8</w:t>
           </w:r>
           <w:r>
             <w:rPr>
-              <w:noProof/>
+              <w:rFonts w:ascii="Times New Roman" w:hAnsi="Times New Roman" w:cs="Times New Roman"/>
+              <w:noProof/>
+              <w:sz w:val="24"/>
+              <w:szCs w:val="24"/>
             </w:rPr>
             <w:fldChar w:fldCharType="end"/>
           </w:r>
@@ -1856,67 +2209,100 @@
             </w:tabs>
             <w:spacing w:after="0"/>
             <w:rPr>
-              <w:noProof/>
+              <w:rFonts w:ascii="Times New Roman" w:hAnsi="Times New Roman" w:cs="Times New Roman"/>
+              <w:noProof/>
+              <w:sz w:val="24"/>
+              <w:szCs w:val="24"/>
               <w:lang w:eastAsia="pl-PL"/>
             </w:rPr>
           </w:pPr>
           <w:r>
             <w:rPr>
-              <w:noProof/>
+              <w:rFonts w:ascii="Times New Roman" w:hAnsi="Times New Roman" w:cs="Times New Roman"/>
+              <w:noProof/>
+              <w:sz w:val="24"/>
+              <w:szCs w:val="24"/>
             </w:rPr>
             <w:t>4</w:t>
           </w:r>
           <w:r>
             <w:rPr>
-              <w:noProof/>
+              <w:rFonts w:ascii="Times New Roman" w:hAnsi="Times New Roman" w:cs="Times New Roman"/>
+              <w:noProof/>
+              <w:sz w:val="24"/>
+              <w:szCs w:val="24"/>
               <w:lang w:eastAsia="pl-PL"/>
             </w:rPr>
             <w:tab/>
           </w:r>
           <w:r>
             <w:rPr>
-              <w:noProof/>
+              <w:rFonts w:ascii="Times New Roman" w:hAnsi="Times New Roman" w:cs="Times New Roman"/>
+              <w:noProof/>
+              <w:sz w:val="24"/>
+              <w:szCs w:val="24"/>
             </w:rPr>
             <w:t>Projekt i implementacja</w:t>
           </w:r>
           <w:r>
             <w:rPr>
-              <w:noProof/>
+              <w:rFonts w:ascii="Times New Roman" w:hAnsi="Times New Roman" w:cs="Times New Roman"/>
+              <w:noProof/>
+              <w:sz w:val="24"/>
+              <w:szCs w:val="24"/>
             </w:rPr>
             <w:tab/>
           </w:r>
           <w:r>
             <w:rPr>
-              <w:noProof/>
+              <w:rFonts w:ascii="Times New Roman" w:hAnsi="Times New Roman" w:cs="Times New Roman"/>
+              <w:noProof/>
+              <w:sz w:val="24"/>
+              <w:szCs w:val="24"/>
             </w:rPr>
             <w:fldChar w:fldCharType="begin"/>
           </w:r>
           <w:r>
             <w:rPr>
-              <w:noProof/>
+              <w:rFonts w:ascii="Times New Roman" w:hAnsi="Times New Roman" w:cs="Times New Roman"/>
+              <w:noProof/>
+              <w:sz w:val="24"/>
+              <w:szCs w:val="24"/>
             </w:rPr>
             <w:instrText xml:space="preserve"> PAGEREF _Toc475039644 \h </w:instrText>
           </w:r>
           <w:r>
             <w:rPr>
-              <w:noProof/>
-            </w:rPr>
-          </w:r>
-          <w:r>
-            <w:rPr>
-              <w:noProof/>
+              <w:rFonts w:ascii="Times New Roman" w:hAnsi="Times New Roman" w:cs="Times New Roman"/>
+              <w:noProof/>
+              <w:sz w:val="24"/>
+              <w:szCs w:val="24"/>
+            </w:rPr>
+          </w:r>
+          <w:r>
+            <w:rPr>
+              <w:rFonts w:ascii="Times New Roman" w:hAnsi="Times New Roman" w:cs="Times New Roman"/>
+              <w:noProof/>
+              <w:sz w:val="24"/>
+              <w:szCs w:val="24"/>
             </w:rPr>
             <w:fldChar w:fldCharType="separate"/>
           </w:r>
           <w:r>
             <w:rPr>
-              <w:noProof/>
+              <w:rFonts w:ascii="Times New Roman" w:hAnsi="Times New Roman" w:cs="Times New Roman"/>
+              <w:noProof/>
+              <w:sz w:val="24"/>
+              <w:szCs w:val="24"/>
             </w:rPr>
             <w:t>9</w:t>
           </w:r>
           <w:r>
             <w:rPr>
-              <w:noProof/>
+              <w:rFonts w:ascii="Times New Roman" w:hAnsi="Times New Roman" w:cs="Times New Roman"/>
+              <w:noProof/>
+              <w:sz w:val="24"/>
+              <w:szCs w:val="24"/>
             </w:rPr>
             <w:fldChar w:fldCharType="end"/>
           </w:r>
@@ -1930,67 +2316,100 @@
             </w:tabs>
             <w:spacing w:after="0"/>
             <w:rPr>
-              <w:noProof/>
+              <w:rFonts w:ascii="Times New Roman" w:hAnsi="Times New Roman" w:cs="Times New Roman"/>
+              <w:noProof/>
+              <w:sz w:val="24"/>
+              <w:szCs w:val="24"/>
               <w:lang w:eastAsia="pl-PL"/>
             </w:rPr>
           </w:pPr>
           <w:r>
             <w:rPr>
-              <w:noProof/>
+              <w:rFonts w:ascii="Times New Roman" w:hAnsi="Times New Roman" w:cs="Times New Roman"/>
+              <w:noProof/>
+              <w:sz w:val="24"/>
+              <w:szCs w:val="24"/>
             </w:rPr>
             <w:t>4.1</w:t>
           </w:r>
           <w:r>
             <w:rPr>
-              <w:noProof/>
+              <w:rFonts w:ascii="Times New Roman" w:hAnsi="Times New Roman" w:cs="Times New Roman"/>
+              <w:noProof/>
+              <w:sz w:val="24"/>
+              <w:szCs w:val="24"/>
               <w:lang w:eastAsia="pl-PL"/>
             </w:rPr>
             <w:tab/>
           </w:r>
           <w:r>
             <w:rPr>
-              <w:noProof/>
+              <w:rFonts w:ascii="Times New Roman" w:hAnsi="Times New Roman" w:cs="Times New Roman"/>
+              <w:noProof/>
+              <w:sz w:val="24"/>
+              <w:szCs w:val="24"/>
             </w:rPr>
             <w:t>Architektura aplikacji</w:t>
           </w:r>
           <w:r>
             <w:rPr>
-              <w:noProof/>
+              <w:rFonts w:ascii="Times New Roman" w:hAnsi="Times New Roman" w:cs="Times New Roman"/>
+              <w:noProof/>
+              <w:sz w:val="24"/>
+              <w:szCs w:val="24"/>
             </w:rPr>
             <w:tab/>
           </w:r>
           <w:r>
             <w:rPr>
-              <w:noProof/>
+              <w:rFonts w:ascii="Times New Roman" w:hAnsi="Times New Roman" w:cs="Times New Roman"/>
+              <w:noProof/>
+              <w:sz w:val="24"/>
+              <w:szCs w:val="24"/>
             </w:rPr>
             <w:fldChar w:fldCharType="begin"/>
           </w:r>
           <w:r>
             <w:rPr>
-              <w:noProof/>
+              <w:rFonts w:ascii="Times New Roman" w:hAnsi="Times New Roman" w:cs="Times New Roman"/>
+              <w:noProof/>
+              <w:sz w:val="24"/>
+              <w:szCs w:val="24"/>
             </w:rPr>
             <w:instrText xml:space="preserve"> PAGEREF _Toc475039645 \h </w:instrText>
           </w:r>
           <w:r>
             <w:rPr>
-              <w:noProof/>
-            </w:rPr>
-          </w:r>
-          <w:r>
-            <w:rPr>
-              <w:noProof/>
+              <w:rFonts w:ascii="Times New Roman" w:hAnsi="Times New Roman" w:cs="Times New Roman"/>
+              <w:noProof/>
+              <w:sz w:val="24"/>
+              <w:szCs w:val="24"/>
+            </w:rPr>
+          </w:r>
+          <w:r>
+            <w:rPr>
+              <w:rFonts w:ascii="Times New Roman" w:hAnsi="Times New Roman" w:cs="Times New Roman"/>
+              <w:noProof/>
+              <w:sz w:val="24"/>
+              <w:szCs w:val="24"/>
             </w:rPr>
             <w:fldChar w:fldCharType="separate"/>
           </w:r>
           <w:r>
             <w:rPr>
-              <w:noProof/>
+              <w:rFonts w:ascii="Times New Roman" w:hAnsi="Times New Roman" w:cs="Times New Roman"/>
+              <w:noProof/>
+              <w:sz w:val="24"/>
+              <w:szCs w:val="24"/>
             </w:rPr>
             <w:t>9</w:t>
           </w:r>
           <w:r>
             <w:rPr>
-              <w:noProof/>
+              <w:rFonts w:ascii="Times New Roman" w:hAnsi="Times New Roman" w:cs="Times New Roman"/>
+              <w:noProof/>
+              <w:sz w:val="24"/>
+              <w:szCs w:val="24"/>
             </w:rPr>
             <w:fldChar w:fldCharType="end"/>
           </w:r>
@@ -2000,67 +2419,100 @@
             <w:pStyle w:val="Spistreci3"/>
             <w:spacing w:after="0"/>
             <w:rPr>
-              <w:noProof/>
+              <w:rFonts w:ascii="Times New Roman" w:hAnsi="Times New Roman" w:cs="Times New Roman"/>
+              <w:noProof/>
+              <w:sz w:val="24"/>
+              <w:szCs w:val="24"/>
               <w:lang w:eastAsia="pl-PL"/>
             </w:rPr>
           </w:pPr>
           <w:r>
             <w:rPr>
-              <w:noProof/>
+              <w:rFonts w:ascii="Times New Roman" w:hAnsi="Times New Roman" w:cs="Times New Roman"/>
+              <w:noProof/>
+              <w:sz w:val="24"/>
+              <w:szCs w:val="24"/>
             </w:rPr>
             <w:t>4.1.1</w:t>
           </w:r>
           <w:r>
             <w:rPr>
-              <w:noProof/>
+              <w:rFonts w:ascii="Times New Roman" w:hAnsi="Times New Roman" w:cs="Times New Roman"/>
+              <w:noProof/>
+              <w:sz w:val="24"/>
+              <w:szCs w:val="24"/>
               <w:lang w:eastAsia="pl-PL"/>
             </w:rPr>
             <w:tab/>
           </w:r>
           <w:r>
             <w:rPr>
-              <w:noProof/>
+              <w:rFonts w:ascii="Times New Roman" w:hAnsi="Times New Roman" w:cs="Times New Roman"/>
+              <w:noProof/>
+              <w:sz w:val="24"/>
+              <w:szCs w:val="24"/>
             </w:rPr>
             <w:t>Baza danych</w:t>
           </w:r>
           <w:r>
             <w:rPr>
-              <w:noProof/>
+              <w:rFonts w:ascii="Times New Roman" w:hAnsi="Times New Roman" w:cs="Times New Roman"/>
+              <w:noProof/>
+              <w:sz w:val="24"/>
+              <w:szCs w:val="24"/>
             </w:rPr>
             <w:tab/>
           </w:r>
           <w:r>
             <w:rPr>
-              <w:noProof/>
+              <w:rFonts w:ascii="Times New Roman" w:hAnsi="Times New Roman" w:cs="Times New Roman"/>
+              <w:noProof/>
+              <w:sz w:val="24"/>
+              <w:szCs w:val="24"/>
             </w:rPr>
             <w:fldChar w:fldCharType="begin"/>
           </w:r>
           <w:r>
             <w:rPr>
-              <w:noProof/>
+              <w:rFonts w:ascii="Times New Roman" w:hAnsi="Times New Roman" w:cs="Times New Roman"/>
+              <w:noProof/>
+              <w:sz w:val="24"/>
+              <w:szCs w:val="24"/>
             </w:rPr>
             <w:instrText xml:space="preserve"> PAGEREF _Toc475039646 \h </w:instrText>
           </w:r>
           <w:r>
             <w:rPr>
-              <w:noProof/>
-            </w:rPr>
-          </w:r>
-          <w:r>
-            <w:rPr>
-              <w:noProof/>
+              <w:rFonts w:ascii="Times New Roman" w:hAnsi="Times New Roman" w:cs="Times New Roman"/>
+              <w:noProof/>
+              <w:sz w:val="24"/>
+              <w:szCs w:val="24"/>
+            </w:rPr>
+          </w:r>
+          <w:r>
+            <w:rPr>
+              <w:rFonts w:ascii="Times New Roman" w:hAnsi="Times New Roman" w:cs="Times New Roman"/>
+              <w:noProof/>
+              <w:sz w:val="24"/>
+              <w:szCs w:val="24"/>
             </w:rPr>
             <w:fldChar w:fldCharType="separate"/>
           </w:r>
           <w:r>
             <w:rPr>
-              <w:noProof/>
+              <w:rFonts w:ascii="Times New Roman" w:hAnsi="Times New Roman" w:cs="Times New Roman"/>
+              <w:noProof/>
+              <w:sz w:val="24"/>
+              <w:szCs w:val="24"/>
             </w:rPr>
             <w:t>9</w:t>
           </w:r>
           <w:r>
             <w:rPr>
-              <w:noProof/>
+              <w:rFonts w:ascii="Times New Roman" w:hAnsi="Times New Roman" w:cs="Times New Roman"/>
+              <w:noProof/>
+              <w:sz w:val="24"/>
+              <w:szCs w:val="24"/>
             </w:rPr>
             <w:fldChar w:fldCharType="end"/>
           </w:r>
@@ -2074,69 +2526,100 @@
             </w:tabs>
             <w:spacing w:after="0"/>
             <w:rPr>
-              <w:rFonts w:eastAsiaTheme="minorEastAsia"/>
-              <w:noProof/>
+              <w:rFonts w:ascii="Times New Roman" w:eastAsiaTheme="minorEastAsia" w:hAnsi="Times New Roman" w:cs="Times New Roman"/>
+              <w:noProof/>
+              <w:sz w:val="24"/>
+              <w:szCs w:val="24"/>
               <w:lang w:eastAsia="pl-PL"/>
             </w:rPr>
           </w:pPr>
           <w:r>
             <w:rPr>
-              <w:noProof/>
+              <w:rFonts w:ascii="Times New Roman" w:hAnsi="Times New Roman" w:cs="Times New Roman"/>
+              <w:noProof/>
+              <w:sz w:val="24"/>
+              <w:szCs w:val="24"/>
             </w:rPr>
             <w:t>4.1.1.1</w:t>
           </w:r>
           <w:r>
             <w:rPr>
-              <w:rFonts w:eastAsiaTheme="minorEastAsia"/>
-              <w:noProof/>
+              <w:rFonts w:ascii="Times New Roman" w:eastAsiaTheme="minorEastAsia" w:hAnsi="Times New Roman" w:cs="Times New Roman"/>
+              <w:noProof/>
+              <w:sz w:val="24"/>
+              <w:szCs w:val="24"/>
               <w:lang w:eastAsia="pl-PL"/>
             </w:rPr>
             <w:tab/>
           </w:r>
           <w:r>
             <w:rPr>
-              <w:noProof/>
+              <w:rFonts w:ascii="Times New Roman" w:hAnsi="Times New Roman" w:cs="Times New Roman"/>
+              <w:noProof/>
+              <w:sz w:val="24"/>
+              <w:szCs w:val="24"/>
             </w:rPr>
             <w:t>Opis tabel bazy danych</w:t>
           </w:r>
           <w:r>
             <w:rPr>
-              <w:noProof/>
+              <w:rFonts w:ascii="Times New Roman" w:hAnsi="Times New Roman" w:cs="Times New Roman"/>
+              <w:noProof/>
+              <w:sz w:val="24"/>
+              <w:szCs w:val="24"/>
             </w:rPr>
             <w:tab/>
           </w:r>
           <w:r>
             <w:rPr>
-              <w:noProof/>
+              <w:rFonts w:ascii="Times New Roman" w:hAnsi="Times New Roman" w:cs="Times New Roman"/>
+              <w:noProof/>
+              <w:sz w:val="24"/>
+              <w:szCs w:val="24"/>
             </w:rPr>
             <w:fldChar w:fldCharType="begin"/>
           </w:r>
           <w:r>
             <w:rPr>
-              <w:noProof/>
+              <w:rFonts w:ascii="Times New Roman" w:hAnsi="Times New Roman" w:cs="Times New Roman"/>
+              <w:noProof/>
+              <w:sz w:val="24"/>
+              <w:szCs w:val="24"/>
             </w:rPr>
             <w:instrText xml:space="preserve"> PAGEREF _Toc475039647 \h </w:instrText>
           </w:r>
           <w:r>
             <w:rPr>
-              <w:noProof/>
-            </w:rPr>
-          </w:r>
-          <w:r>
-            <w:rPr>
-              <w:noProof/>
+              <w:rFonts w:ascii="Times New Roman" w:hAnsi="Times New Roman" w:cs="Times New Roman"/>
+              <w:noProof/>
+              <w:sz w:val="24"/>
+              <w:szCs w:val="24"/>
+            </w:rPr>
+          </w:r>
+          <w:r>
+            <w:rPr>
+              <w:rFonts w:ascii="Times New Roman" w:hAnsi="Times New Roman" w:cs="Times New Roman"/>
+              <w:noProof/>
+              <w:sz w:val="24"/>
+              <w:szCs w:val="24"/>
             </w:rPr>
             <w:fldChar w:fldCharType="separate"/>
           </w:r>
           <w:r>
             <w:rPr>
-              <w:noProof/>
+              <w:rFonts w:ascii="Times New Roman" w:hAnsi="Times New Roman" w:cs="Times New Roman"/>
+              <w:noProof/>
+              <w:sz w:val="24"/>
+              <w:szCs w:val="24"/>
             </w:rPr>
             <w:t>9</w:t>
           </w:r>
           <w:r>
             <w:rPr>
-              <w:noProof/>
+              <w:rFonts w:ascii="Times New Roman" w:hAnsi="Times New Roman" w:cs="Times New Roman"/>
+              <w:noProof/>
+              <w:sz w:val="24"/>
+              <w:szCs w:val="24"/>
             </w:rPr>
             <w:fldChar w:fldCharType="end"/>
           </w:r>
@@ -2150,69 +2633,100 @@
             </w:tabs>
             <w:spacing w:after="0"/>
             <w:rPr>
-              <w:rFonts w:eastAsiaTheme="minorEastAsia"/>
-              <w:noProof/>
+              <w:rFonts w:ascii="Times New Roman" w:eastAsiaTheme="minorEastAsia" w:hAnsi="Times New Roman" w:cs="Times New Roman"/>
+              <w:noProof/>
+              <w:sz w:val="24"/>
+              <w:szCs w:val="24"/>
               <w:lang w:eastAsia="pl-PL"/>
             </w:rPr>
           </w:pPr>
           <w:r>
             <w:rPr>
-              <w:noProof/>
+              <w:rFonts w:ascii="Times New Roman" w:hAnsi="Times New Roman" w:cs="Times New Roman"/>
+              <w:noProof/>
+              <w:sz w:val="24"/>
+              <w:szCs w:val="24"/>
             </w:rPr>
             <w:t>4.1.1.2</w:t>
           </w:r>
           <w:r>
             <w:rPr>
-              <w:rFonts w:eastAsiaTheme="minorEastAsia"/>
-              <w:noProof/>
+              <w:rFonts w:ascii="Times New Roman" w:eastAsiaTheme="minorEastAsia" w:hAnsi="Times New Roman" w:cs="Times New Roman"/>
+              <w:noProof/>
+              <w:sz w:val="24"/>
+              <w:szCs w:val="24"/>
               <w:lang w:eastAsia="pl-PL"/>
             </w:rPr>
             <w:tab/>
           </w:r>
           <w:r>
             <w:rPr>
-              <w:noProof/>
+              <w:rFonts w:ascii="Times New Roman" w:hAnsi="Times New Roman" w:cs="Times New Roman"/>
+              <w:noProof/>
+              <w:sz w:val="24"/>
+              <w:szCs w:val="24"/>
             </w:rPr>
             <w:t>Diagram bazy danych</w:t>
           </w:r>
           <w:r>
             <w:rPr>
-              <w:noProof/>
+              <w:rFonts w:ascii="Times New Roman" w:hAnsi="Times New Roman" w:cs="Times New Roman"/>
+              <w:noProof/>
+              <w:sz w:val="24"/>
+              <w:szCs w:val="24"/>
             </w:rPr>
             <w:tab/>
           </w:r>
           <w:r>
             <w:rPr>
-              <w:noProof/>
+              <w:rFonts w:ascii="Times New Roman" w:hAnsi="Times New Roman" w:cs="Times New Roman"/>
+              <w:noProof/>
+              <w:sz w:val="24"/>
+              <w:szCs w:val="24"/>
             </w:rPr>
             <w:fldChar w:fldCharType="begin"/>
           </w:r>
           <w:r>
             <w:rPr>
-              <w:noProof/>
+              <w:rFonts w:ascii="Times New Roman" w:hAnsi="Times New Roman" w:cs="Times New Roman"/>
+              <w:noProof/>
+              <w:sz w:val="24"/>
+              <w:szCs w:val="24"/>
             </w:rPr>
             <w:instrText xml:space="preserve"> PAGEREF _Toc475039648 \h </w:instrText>
           </w:r>
           <w:r>
             <w:rPr>
-              <w:noProof/>
-            </w:rPr>
-          </w:r>
-          <w:r>
-            <w:rPr>
-              <w:noProof/>
+              <w:rFonts w:ascii="Times New Roman" w:hAnsi="Times New Roman" w:cs="Times New Roman"/>
+              <w:noProof/>
+              <w:sz w:val="24"/>
+              <w:szCs w:val="24"/>
+            </w:rPr>
+          </w:r>
+          <w:r>
+            <w:rPr>
+              <w:rFonts w:ascii="Times New Roman" w:hAnsi="Times New Roman" w:cs="Times New Roman"/>
+              <w:noProof/>
+              <w:sz w:val="24"/>
+              <w:szCs w:val="24"/>
             </w:rPr>
             <w:fldChar w:fldCharType="separate"/>
           </w:r>
           <w:r>
             <w:rPr>
-              <w:noProof/>
+              <w:rFonts w:ascii="Times New Roman" w:hAnsi="Times New Roman" w:cs="Times New Roman"/>
+              <w:noProof/>
+              <w:sz w:val="24"/>
+              <w:szCs w:val="24"/>
             </w:rPr>
             <w:t>10</w:t>
           </w:r>
           <w:r>
             <w:rPr>
-              <w:noProof/>
+              <w:rFonts w:ascii="Times New Roman" w:hAnsi="Times New Roman" w:cs="Times New Roman"/>
+              <w:noProof/>
+              <w:sz w:val="24"/>
+              <w:szCs w:val="24"/>
             </w:rPr>
             <w:fldChar w:fldCharType="end"/>
           </w:r>
@@ -2222,67 +2736,100 @@
             <w:pStyle w:val="Spistreci3"/>
             <w:spacing w:after="0"/>
             <w:rPr>
-              <w:noProof/>
+              <w:rFonts w:ascii="Times New Roman" w:hAnsi="Times New Roman" w:cs="Times New Roman"/>
+              <w:noProof/>
+              <w:sz w:val="24"/>
+              <w:szCs w:val="24"/>
               <w:lang w:eastAsia="pl-PL"/>
             </w:rPr>
           </w:pPr>
           <w:r>
             <w:rPr>
-              <w:noProof/>
+              <w:rFonts w:ascii="Times New Roman" w:hAnsi="Times New Roman" w:cs="Times New Roman"/>
+              <w:noProof/>
+              <w:sz w:val="24"/>
+              <w:szCs w:val="24"/>
             </w:rPr>
             <w:t>4.1.2</w:t>
           </w:r>
           <w:r>
             <w:rPr>
-              <w:noProof/>
+              <w:rFonts w:ascii="Times New Roman" w:hAnsi="Times New Roman" w:cs="Times New Roman"/>
+              <w:noProof/>
+              <w:sz w:val="24"/>
+              <w:szCs w:val="24"/>
               <w:lang w:eastAsia="pl-PL"/>
             </w:rPr>
             <w:tab/>
           </w:r>
           <w:r>
             <w:rPr>
-              <w:noProof/>
+              <w:rFonts w:ascii="Times New Roman" w:hAnsi="Times New Roman" w:cs="Times New Roman"/>
+              <w:noProof/>
+              <w:sz w:val="24"/>
+              <w:szCs w:val="24"/>
             </w:rPr>
             <w:t>Algorytm</w:t>
           </w:r>
           <w:r>
             <w:rPr>
-              <w:noProof/>
+              <w:rFonts w:ascii="Times New Roman" w:hAnsi="Times New Roman" w:cs="Times New Roman"/>
+              <w:noProof/>
+              <w:sz w:val="24"/>
+              <w:szCs w:val="24"/>
             </w:rPr>
             <w:tab/>
           </w:r>
           <w:r>
             <w:rPr>
-              <w:noProof/>
+              <w:rFonts w:ascii="Times New Roman" w:hAnsi="Times New Roman" w:cs="Times New Roman"/>
+              <w:noProof/>
+              <w:sz w:val="24"/>
+              <w:szCs w:val="24"/>
             </w:rPr>
             <w:fldChar w:fldCharType="begin"/>
           </w:r>
           <w:r>
             <w:rPr>
-              <w:noProof/>
+              <w:rFonts w:ascii="Times New Roman" w:hAnsi="Times New Roman" w:cs="Times New Roman"/>
+              <w:noProof/>
+              <w:sz w:val="24"/>
+              <w:szCs w:val="24"/>
             </w:rPr>
             <w:instrText xml:space="preserve"> PAGEREF _Toc475039649 \h </w:instrText>
           </w:r>
           <w:r>
             <w:rPr>
-              <w:noProof/>
-            </w:rPr>
-          </w:r>
-          <w:r>
-            <w:rPr>
-              <w:noProof/>
+              <w:rFonts w:ascii="Times New Roman" w:hAnsi="Times New Roman" w:cs="Times New Roman"/>
+              <w:noProof/>
+              <w:sz w:val="24"/>
+              <w:szCs w:val="24"/>
+            </w:rPr>
+          </w:r>
+          <w:r>
+            <w:rPr>
+              <w:rFonts w:ascii="Times New Roman" w:hAnsi="Times New Roman" w:cs="Times New Roman"/>
+              <w:noProof/>
+              <w:sz w:val="24"/>
+              <w:szCs w:val="24"/>
             </w:rPr>
             <w:fldChar w:fldCharType="separate"/>
           </w:r>
           <w:r>
             <w:rPr>
-              <w:noProof/>
+              <w:rFonts w:ascii="Times New Roman" w:hAnsi="Times New Roman" w:cs="Times New Roman"/>
+              <w:noProof/>
+              <w:sz w:val="24"/>
+              <w:szCs w:val="24"/>
             </w:rPr>
             <w:t>11</w:t>
           </w:r>
           <w:r>
             <w:rPr>
-              <w:noProof/>
+              <w:rFonts w:ascii="Times New Roman" w:hAnsi="Times New Roman" w:cs="Times New Roman"/>
+              <w:noProof/>
+              <w:sz w:val="24"/>
+              <w:szCs w:val="24"/>
             </w:rPr>
             <w:fldChar w:fldCharType="end"/>
           </w:r>
@@ -2296,69 +2843,100 @@
             </w:tabs>
             <w:spacing w:after="0"/>
             <w:rPr>
-              <w:rFonts w:eastAsiaTheme="minorEastAsia"/>
-              <w:noProof/>
+              <w:rFonts w:ascii="Times New Roman" w:eastAsiaTheme="minorEastAsia" w:hAnsi="Times New Roman" w:cs="Times New Roman"/>
+              <w:noProof/>
+              <w:sz w:val="24"/>
+              <w:szCs w:val="24"/>
               <w:lang w:eastAsia="pl-PL"/>
             </w:rPr>
           </w:pPr>
           <w:r>
             <w:rPr>
-              <w:noProof/>
+              <w:rFonts w:ascii="Times New Roman" w:hAnsi="Times New Roman" w:cs="Times New Roman"/>
+              <w:noProof/>
+              <w:sz w:val="24"/>
+              <w:szCs w:val="24"/>
             </w:rPr>
             <w:t>4.1.2.1</w:t>
           </w:r>
           <w:r>
             <w:rPr>
-              <w:rFonts w:eastAsiaTheme="minorEastAsia"/>
-              <w:noProof/>
+              <w:rFonts w:ascii="Times New Roman" w:eastAsiaTheme="minorEastAsia" w:hAnsi="Times New Roman" w:cs="Times New Roman"/>
+              <w:noProof/>
+              <w:sz w:val="24"/>
+              <w:szCs w:val="24"/>
               <w:lang w:eastAsia="pl-PL"/>
             </w:rPr>
             <w:tab/>
           </w:r>
           <w:r>
             <w:rPr>
-              <w:noProof/>
+              <w:rFonts w:ascii="Times New Roman" w:hAnsi="Times New Roman" w:cs="Times New Roman"/>
+              <w:noProof/>
+              <w:sz w:val="24"/>
+              <w:szCs w:val="24"/>
             </w:rPr>
             <w:t>Diagram klas</w:t>
           </w:r>
           <w:r>
             <w:rPr>
-              <w:noProof/>
+              <w:rFonts w:ascii="Times New Roman" w:hAnsi="Times New Roman" w:cs="Times New Roman"/>
+              <w:noProof/>
+              <w:sz w:val="24"/>
+              <w:szCs w:val="24"/>
             </w:rPr>
             <w:tab/>
           </w:r>
           <w:r>
             <w:rPr>
-              <w:noProof/>
+              <w:rFonts w:ascii="Times New Roman" w:hAnsi="Times New Roman" w:cs="Times New Roman"/>
+              <w:noProof/>
+              <w:sz w:val="24"/>
+              <w:szCs w:val="24"/>
             </w:rPr>
             <w:fldChar w:fldCharType="begin"/>
           </w:r>
           <w:r>
             <w:rPr>
-              <w:noProof/>
+              <w:rFonts w:ascii="Times New Roman" w:hAnsi="Times New Roman" w:cs="Times New Roman"/>
+              <w:noProof/>
+              <w:sz w:val="24"/>
+              <w:szCs w:val="24"/>
             </w:rPr>
             <w:instrText xml:space="preserve"> PAGEREF _Toc475039650 \h </w:instrText>
           </w:r>
           <w:r>
             <w:rPr>
-              <w:noProof/>
-            </w:rPr>
-          </w:r>
-          <w:r>
-            <w:rPr>
-              <w:noProof/>
+              <w:rFonts w:ascii="Times New Roman" w:hAnsi="Times New Roman" w:cs="Times New Roman"/>
+              <w:noProof/>
+              <w:sz w:val="24"/>
+              <w:szCs w:val="24"/>
+            </w:rPr>
+          </w:r>
+          <w:r>
+            <w:rPr>
+              <w:rFonts w:ascii="Times New Roman" w:hAnsi="Times New Roman" w:cs="Times New Roman"/>
+              <w:noProof/>
+              <w:sz w:val="24"/>
+              <w:szCs w:val="24"/>
             </w:rPr>
             <w:fldChar w:fldCharType="separate"/>
           </w:r>
           <w:r>
             <w:rPr>
-              <w:noProof/>
+              <w:rFonts w:ascii="Times New Roman" w:hAnsi="Times New Roman" w:cs="Times New Roman"/>
+              <w:noProof/>
+              <w:sz w:val="24"/>
+              <w:szCs w:val="24"/>
             </w:rPr>
             <w:t>11</w:t>
           </w:r>
           <w:r>
             <w:rPr>
-              <w:noProof/>
+              <w:rFonts w:ascii="Times New Roman" w:hAnsi="Times New Roman" w:cs="Times New Roman"/>
+              <w:noProof/>
+              <w:sz w:val="24"/>
+              <w:szCs w:val="24"/>
             </w:rPr>
             <w:fldChar w:fldCharType="end"/>
           </w:r>
@@ -2372,69 +2950,100 @@
             </w:tabs>
             <w:spacing w:after="0"/>
             <w:rPr>
-              <w:rFonts w:eastAsiaTheme="minorEastAsia"/>
-              <w:noProof/>
+              <w:rFonts w:ascii="Times New Roman" w:eastAsiaTheme="minorEastAsia" w:hAnsi="Times New Roman" w:cs="Times New Roman"/>
+              <w:noProof/>
+              <w:sz w:val="24"/>
+              <w:szCs w:val="24"/>
               <w:lang w:eastAsia="pl-PL"/>
             </w:rPr>
           </w:pPr>
           <w:r>
             <w:rPr>
-              <w:noProof/>
+              <w:rFonts w:ascii="Times New Roman" w:hAnsi="Times New Roman" w:cs="Times New Roman"/>
+              <w:noProof/>
+              <w:sz w:val="24"/>
+              <w:szCs w:val="24"/>
             </w:rPr>
             <w:t>4.1.2.2</w:t>
           </w:r>
           <w:r>
             <w:rPr>
-              <w:rFonts w:eastAsiaTheme="minorEastAsia"/>
-              <w:noProof/>
+              <w:rFonts w:ascii="Times New Roman" w:eastAsiaTheme="minorEastAsia" w:hAnsi="Times New Roman" w:cs="Times New Roman"/>
+              <w:noProof/>
+              <w:sz w:val="24"/>
+              <w:szCs w:val="24"/>
               <w:lang w:eastAsia="pl-PL"/>
             </w:rPr>
             <w:tab/>
           </w:r>
           <w:r>
             <w:rPr>
-              <w:noProof/>
+              <w:rFonts w:ascii="Times New Roman" w:hAnsi="Times New Roman" w:cs="Times New Roman"/>
+              <w:noProof/>
+              <w:sz w:val="24"/>
+              <w:szCs w:val="24"/>
             </w:rPr>
             <w:t>Opis klas algorytmu</w:t>
           </w:r>
           <w:r>
             <w:rPr>
-              <w:noProof/>
+              <w:rFonts w:ascii="Times New Roman" w:hAnsi="Times New Roman" w:cs="Times New Roman"/>
+              <w:noProof/>
+              <w:sz w:val="24"/>
+              <w:szCs w:val="24"/>
             </w:rPr>
             <w:tab/>
           </w:r>
           <w:r>
             <w:rPr>
-              <w:noProof/>
+              <w:rFonts w:ascii="Times New Roman" w:hAnsi="Times New Roman" w:cs="Times New Roman"/>
+              <w:noProof/>
+              <w:sz w:val="24"/>
+              <w:szCs w:val="24"/>
             </w:rPr>
             <w:fldChar w:fldCharType="begin"/>
           </w:r>
           <w:r>
             <w:rPr>
-              <w:noProof/>
+              <w:rFonts w:ascii="Times New Roman" w:hAnsi="Times New Roman" w:cs="Times New Roman"/>
+              <w:noProof/>
+              <w:sz w:val="24"/>
+              <w:szCs w:val="24"/>
             </w:rPr>
             <w:instrText xml:space="preserve"> PAGEREF _Toc475039651 \h </w:instrText>
           </w:r>
           <w:r>
             <w:rPr>
-              <w:noProof/>
-            </w:rPr>
-          </w:r>
-          <w:r>
-            <w:rPr>
-              <w:noProof/>
+              <w:rFonts w:ascii="Times New Roman" w:hAnsi="Times New Roman" w:cs="Times New Roman"/>
+              <w:noProof/>
+              <w:sz w:val="24"/>
+              <w:szCs w:val="24"/>
+            </w:rPr>
+          </w:r>
+          <w:r>
+            <w:rPr>
+              <w:rFonts w:ascii="Times New Roman" w:hAnsi="Times New Roman" w:cs="Times New Roman"/>
+              <w:noProof/>
+              <w:sz w:val="24"/>
+              <w:szCs w:val="24"/>
             </w:rPr>
             <w:fldChar w:fldCharType="separate"/>
           </w:r>
           <w:r>
             <w:rPr>
-              <w:noProof/>
+              <w:rFonts w:ascii="Times New Roman" w:hAnsi="Times New Roman" w:cs="Times New Roman"/>
+              <w:noProof/>
+              <w:sz w:val="24"/>
+              <w:szCs w:val="24"/>
             </w:rPr>
             <w:t>12</w:t>
           </w:r>
           <w:r>
             <w:rPr>
-              <w:noProof/>
+              <w:rFonts w:ascii="Times New Roman" w:hAnsi="Times New Roman" w:cs="Times New Roman"/>
+              <w:noProof/>
+              <w:sz w:val="24"/>
+              <w:szCs w:val="24"/>
             </w:rPr>
             <w:fldChar w:fldCharType="end"/>
           </w:r>
@@ -2444,67 +3053,100 @@
             <w:pStyle w:val="Spistreci3"/>
             <w:spacing w:after="0"/>
             <w:rPr>
-              <w:noProof/>
+              <w:rFonts w:ascii="Times New Roman" w:hAnsi="Times New Roman" w:cs="Times New Roman"/>
+              <w:noProof/>
+              <w:sz w:val="24"/>
+              <w:szCs w:val="24"/>
               <w:lang w:eastAsia="pl-PL"/>
             </w:rPr>
           </w:pPr>
           <w:r>
             <w:rPr>
-              <w:noProof/>
+              <w:rFonts w:ascii="Times New Roman" w:hAnsi="Times New Roman" w:cs="Times New Roman"/>
+              <w:noProof/>
+              <w:sz w:val="24"/>
+              <w:szCs w:val="24"/>
             </w:rPr>
             <w:t>4.1.3</w:t>
           </w:r>
           <w:r>
             <w:rPr>
-              <w:noProof/>
+              <w:rFonts w:ascii="Times New Roman" w:hAnsi="Times New Roman" w:cs="Times New Roman"/>
+              <w:noProof/>
+              <w:sz w:val="24"/>
+              <w:szCs w:val="24"/>
               <w:lang w:eastAsia="pl-PL"/>
             </w:rPr>
             <w:tab/>
           </w:r>
           <w:r>
             <w:rPr>
-              <w:noProof/>
+              <w:rFonts w:ascii="Times New Roman" w:hAnsi="Times New Roman" w:cs="Times New Roman"/>
+              <w:noProof/>
+              <w:sz w:val="24"/>
+              <w:szCs w:val="24"/>
             </w:rPr>
             <w:t>Interfejs użytkownika</w:t>
           </w:r>
           <w:r>
             <w:rPr>
-              <w:noProof/>
+              <w:rFonts w:ascii="Times New Roman" w:hAnsi="Times New Roman" w:cs="Times New Roman"/>
+              <w:noProof/>
+              <w:sz w:val="24"/>
+              <w:szCs w:val="24"/>
             </w:rPr>
             <w:tab/>
           </w:r>
           <w:r>
             <w:rPr>
-              <w:noProof/>
+              <w:rFonts w:ascii="Times New Roman" w:hAnsi="Times New Roman" w:cs="Times New Roman"/>
+              <w:noProof/>
+              <w:sz w:val="24"/>
+              <w:szCs w:val="24"/>
             </w:rPr>
             <w:fldChar w:fldCharType="begin"/>
           </w:r>
           <w:r>
             <w:rPr>
-              <w:noProof/>
+              <w:rFonts w:ascii="Times New Roman" w:hAnsi="Times New Roman" w:cs="Times New Roman"/>
+              <w:noProof/>
+              <w:sz w:val="24"/>
+              <w:szCs w:val="24"/>
             </w:rPr>
             <w:instrText xml:space="preserve"> PAGEREF _Toc475039652 \h </w:instrText>
           </w:r>
           <w:r>
             <w:rPr>
-              <w:noProof/>
-            </w:rPr>
-          </w:r>
-          <w:r>
-            <w:rPr>
-              <w:noProof/>
+              <w:rFonts w:ascii="Times New Roman" w:hAnsi="Times New Roman" w:cs="Times New Roman"/>
+              <w:noProof/>
+              <w:sz w:val="24"/>
+              <w:szCs w:val="24"/>
+            </w:rPr>
+          </w:r>
+          <w:r>
+            <w:rPr>
+              <w:rFonts w:ascii="Times New Roman" w:hAnsi="Times New Roman" w:cs="Times New Roman"/>
+              <w:noProof/>
+              <w:sz w:val="24"/>
+              <w:szCs w:val="24"/>
             </w:rPr>
             <w:fldChar w:fldCharType="separate"/>
           </w:r>
           <w:r>
             <w:rPr>
-              <w:noProof/>
+              <w:rFonts w:ascii="Times New Roman" w:hAnsi="Times New Roman" w:cs="Times New Roman"/>
+              <w:noProof/>
+              <w:sz w:val="24"/>
+              <w:szCs w:val="24"/>
             </w:rPr>
             <w:t>15</w:t>
           </w:r>
           <w:r>
             <w:rPr>
-              <w:noProof/>
+              <w:rFonts w:ascii="Times New Roman" w:hAnsi="Times New Roman" w:cs="Times New Roman"/>
+              <w:noProof/>
+              <w:sz w:val="24"/>
+              <w:szCs w:val="24"/>
             </w:rPr>
             <w:fldChar w:fldCharType="end"/>
           </w:r>
@@ -2518,67 +3160,100 @@
             </w:tabs>
             <w:spacing w:after="0"/>
             <w:rPr>
-              <w:noProof/>
+              <w:rFonts w:ascii="Times New Roman" w:hAnsi="Times New Roman" w:cs="Times New Roman"/>
+              <w:noProof/>
+              <w:sz w:val="24"/>
+              <w:szCs w:val="24"/>
               <w:lang w:eastAsia="pl-PL"/>
             </w:rPr>
           </w:pPr>
           <w:r>
             <w:rPr>
-              <w:noProof/>
+              <w:rFonts w:ascii="Times New Roman" w:hAnsi="Times New Roman" w:cs="Times New Roman"/>
+              <w:noProof/>
+              <w:sz w:val="24"/>
+              <w:szCs w:val="24"/>
             </w:rPr>
             <w:t>4.2</w:t>
           </w:r>
           <w:r>
             <w:rPr>
-              <w:noProof/>
+              <w:rFonts w:ascii="Times New Roman" w:hAnsi="Times New Roman" w:cs="Times New Roman"/>
+              <w:noProof/>
+              <w:sz w:val="24"/>
+              <w:szCs w:val="24"/>
               <w:lang w:eastAsia="pl-PL"/>
             </w:rPr>
             <w:tab/>
           </w:r>
           <w:r>
             <w:rPr>
-              <w:noProof/>
+              <w:rFonts w:ascii="Times New Roman" w:hAnsi="Times New Roman" w:cs="Times New Roman"/>
+              <w:noProof/>
+              <w:sz w:val="24"/>
+              <w:szCs w:val="24"/>
             </w:rPr>
             <w:t>Opis najważniejszych funkcji algorytmu genetycznego</w:t>
           </w:r>
           <w:r>
             <w:rPr>
-              <w:noProof/>
+              <w:rFonts w:ascii="Times New Roman" w:hAnsi="Times New Roman" w:cs="Times New Roman"/>
+              <w:noProof/>
+              <w:sz w:val="24"/>
+              <w:szCs w:val="24"/>
             </w:rPr>
             <w:tab/>
           </w:r>
           <w:r>
             <w:rPr>
-              <w:noProof/>
+              <w:rFonts w:ascii="Times New Roman" w:hAnsi="Times New Roman" w:cs="Times New Roman"/>
+              <w:noProof/>
+              <w:sz w:val="24"/>
+              <w:szCs w:val="24"/>
             </w:rPr>
             <w:fldChar w:fldCharType="begin"/>
           </w:r>
           <w:r>
             <w:rPr>
-              <w:noProof/>
+              <w:rFonts w:ascii="Times New Roman" w:hAnsi="Times New Roman" w:cs="Times New Roman"/>
+              <w:noProof/>
+              <w:sz w:val="24"/>
+              <w:szCs w:val="24"/>
             </w:rPr>
             <w:instrText xml:space="preserve"> PAGEREF _Toc475039653 \h </w:instrText>
           </w:r>
           <w:r>
             <w:rPr>
-              <w:noProof/>
-            </w:rPr>
-          </w:r>
-          <w:r>
-            <w:rPr>
-              <w:noProof/>
+              <w:rFonts w:ascii="Times New Roman" w:hAnsi="Times New Roman" w:cs="Times New Roman"/>
+              <w:noProof/>
+              <w:sz w:val="24"/>
+              <w:szCs w:val="24"/>
+            </w:rPr>
+          </w:r>
+          <w:r>
+            <w:rPr>
+              <w:rFonts w:ascii="Times New Roman" w:hAnsi="Times New Roman" w:cs="Times New Roman"/>
+              <w:noProof/>
+              <w:sz w:val="24"/>
+              <w:szCs w:val="24"/>
             </w:rPr>
             <w:fldChar w:fldCharType="separate"/>
           </w:r>
           <w:r>
             <w:rPr>
-              <w:noProof/>
-            </w:rPr>
-            <w:t>16</w:t>
-          </w:r>
-          <w:r>
-            <w:rPr>
-              <w:noProof/>
+              <w:rFonts w:ascii="Times New Roman" w:hAnsi="Times New Roman" w:cs="Times New Roman"/>
+              <w:noProof/>
+              <w:sz w:val="24"/>
+              <w:szCs w:val="24"/>
+            </w:rPr>
+            <w:t>19</w:t>
+          </w:r>
+          <w:r>
+            <w:rPr>
+              <w:rFonts w:ascii="Times New Roman" w:hAnsi="Times New Roman" w:cs="Times New Roman"/>
+              <w:noProof/>
+              <w:sz w:val="24"/>
+              <w:szCs w:val="24"/>
             </w:rPr>
             <w:fldChar w:fldCharType="end"/>
           </w:r>
@@ -2588,67 +3263,100 @@
             <w:pStyle w:val="Spistreci3"/>
             <w:spacing w:after="0"/>
             <w:rPr>
-              <w:noProof/>
+              <w:rFonts w:ascii="Times New Roman" w:hAnsi="Times New Roman" w:cs="Times New Roman"/>
+              <w:noProof/>
+              <w:sz w:val="24"/>
+              <w:szCs w:val="24"/>
               <w:lang w:eastAsia="pl-PL"/>
             </w:rPr>
           </w:pPr>
           <w:r>
             <w:rPr>
-              <w:noProof/>
+              <w:rFonts w:ascii="Times New Roman" w:hAnsi="Times New Roman" w:cs="Times New Roman"/>
+              <w:noProof/>
+              <w:sz w:val="24"/>
+              <w:szCs w:val="24"/>
             </w:rPr>
             <w:t>4.2.1</w:t>
           </w:r>
           <w:r>
             <w:rPr>
-              <w:noProof/>
+              <w:rFonts w:ascii="Times New Roman" w:hAnsi="Times New Roman" w:cs="Times New Roman"/>
+              <w:noProof/>
+              <w:sz w:val="24"/>
+              <w:szCs w:val="24"/>
               <w:lang w:eastAsia="pl-PL"/>
             </w:rPr>
             <w:tab/>
           </w:r>
           <w:r>
             <w:rPr>
-              <w:noProof/>
+              <w:rFonts w:ascii="Times New Roman" w:hAnsi="Times New Roman" w:cs="Times New Roman"/>
+              <w:noProof/>
+              <w:sz w:val="24"/>
+              <w:szCs w:val="24"/>
             </w:rPr>
             <w:t>Tworzenie osobnika</w:t>
           </w:r>
           <w:r>
             <w:rPr>
-              <w:noProof/>
+              <w:rFonts w:ascii="Times New Roman" w:hAnsi="Times New Roman" w:cs="Times New Roman"/>
+              <w:noProof/>
+              <w:sz w:val="24"/>
+              <w:szCs w:val="24"/>
             </w:rPr>
             <w:tab/>
           </w:r>
           <w:r>
             <w:rPr>
-              <w:noProof/>
+              <w:rFonts w:ascii="Times New Roman" w:hAnsi="Times New Roman" w:cs="Times New Roman"/>
+              <w:noProof/>
+              <w:sz w:val="24"/>
+              <w:szCs w:val="24"/>
             </w:rPr>
             <w:fldChar w:fldCharType="begin"/>
           </w:r>
           <w:r>
             <w:rPr>
-              <w:noProof/>
+              <w:rFonts w:ascii="Times New Roman" w:hAnsi="Times New Roman" w:cs="Times New Roman"/>
+              <w:noProof/>
+              <w:sz w:val="24"/>
+              <w:szCs w:val="24"/>
             </w:rPr>
             <w:instrText xml:space="preserve"> PAGEREF _Toc475039654 \h </w:instrText>
           </w:r>
           <w:r>
             <w:rPr>
-              <w:noProof/>
-            </w:rPr>
-          </w:r>
-          <w:r>
-            <w:rPr>
-              <w:noProof/>
+              <w:rFonts w:ascii="Times New Roman" w:hAnsi="Times New Roman" w:cs="Times New Roman"/>
+              <w:noProof/>
+              <w:sz w:val="24"/>
+              <w:szCs w:val="24"/>
+            </w:rPr>
+          </w:r>
+          <w:r>
+            <w:rPr>
+              <w:rFonts w:ascii="Times New Roman" w:hAnsi="Times New Roman" w:cs="Times New Roman"/>
+              <w:noProof/>
+              <w:sz w:val="24"/>
+              <w:szCs w:val="24"/>
             </w:rPr>
             <w:fldChar w:fldCharType="separate"/>
           </w:r>
           <w:r>
             <w:rPr>
-              <w:noProof/>
-            </w:rPr>
-            <w:t>16</w:t>
-          </w:r>
-          <w:r>
-            <w:rPr>
-              <w:noProof/>
+              <w:rFonts w:ascii="Times New Roman" w:hAnsi="Times New Roman" w:cs="Times New Roman"/>
+              <w:noProof/>
+              <w:sz w:val="24"/>
+              <w:szCs w:val="24"/>
+            </w:rPr>
+            <w:t>19</w:t>
+          </w:r>
+          <w:r>
+            <w:rPr>
+              <w:rFonts w:ascii="Times New Roman" w:hAnsi="Times New Roman" w:cs="Times New Roman"/>
+              <w:noProof/>
+              <w:sz w:val="24"/>
+              <w:szCs w:val="24"/>
             </w:rPr>
             <w:fldChar w:fldCharType="end"/>
           </w:r>
@@ -2662,69 +3370,100 @@
             </w:tabs>
             <w:spacing w:after="0"/>
             <w:rPr>
-              <w:rFonts w:eastAsiaTheme="minorEastAsia"/>
-              <w:noProof/>
+              <w:rFonts w:ascii="Times New Roman" w:eastAsiaTheme="minorEastAsia" w:hAnsi="Times New Roman" w:cs="Times New Roman"/>
+              <w:noProof/>
+              <w:sz w:val="24"/>
+              <w:szCs w:val="24"/>
               <w:lang w:eastAsia="pl-PL"/>
             </w:rPr>
           </w:pPr>
           <w:r>
             <w:rPr>
-              <w:noProof/>
+              <w:rFonts w:ascii="Times New Roman" w:hAnsi="Times New Roman" w:cs="Times New Roman"/>
+              <w:noProof/>
+              <w:sz w:val="24"/>
+              <w:szCs w:val="24"/>
             </w:rPr>
             <w:t>4.2.1.1</w:t>
           </w:r>
           <w:r>
             <w:rPr>
-              <w:rFonts w:eastAsiaTheme="minorEastAsia"/>
-              <w:noProof/>
+              <w:rFonts w:ascii="Times New Roman" w:eastAsiaTheme="minorEastAsia" w:hAnsi="Times New Roman" w:cs="Times New Roman"/>
+              <w:noProof/>
+              <w:sz w:val="24"/>
+              <w:szCs w:val="24"/>
               <w:lang w:eastAsia="pl-PL"/>
             </w:rPr>
             <w:tab/>
           </w:r>
           <w:r>
             <w:rPr>
-              <w:noProof/>
+              <w:rFonts w:ascii="Times New Roman" w:hAnsi="Times New Roman" w:cs="Times New Roman"/>
+              <w:noProof/>
+              <w:sz w:val="24"/>
+              <w:szCs w:val="24"/>
             </w:rPr>
             <w:t>Funkcja findAndSetLessonsInBestPosition</w:t>
           </w:r>
           <w:r>
             <w:rPr>
-              <w:noProof/>
+              <w:rFonts w:ascii="Times New Roman" w:hAnsi="Times New Roman" w:cs="Times New Roman"/>
+              <w:noProof/>
+              <w:sz w:val="24"/>
+              <w:szCs w:val="24"/>
             </w:rPr>
             <w:tab/>
           </w:r>
           <w:r>
             <w:rPr>
-              <w:noProof/>
+              <w:rFonts w:ascii="Times New Roman" w:hAnsi="Times New Roman" w:cs="Times New Roman"/>
+              <w:noProof/>
+              <w:sz w:val="24"/>
+              <w:szCs w:val="24"/>
             </w:rPr>
             <w:fldChar w:fldCharType="begin"/>
           </w:r>
           <w:r>
             <w:rPr>
-              <w:noProof/>
+              <w:rFonts w:ascii="Times New Roman" w:hAnsi="Times New Roman" w:cs="Times New Roman"/>
+              <w:noProof/>
+              <w:sz w:val="24"/>
+              <w:szCs w:val="24"/>
             </w:rPr>
             <w:instrText xml:space="preserve"> PAGEREF _Toc475039655 \h </w:instrText>
           </w:r>
           <w:r>
             <w:rPr>
-              <w:noProof/>
-            </w:rPr>
-          </w:r>
-          <w:r>
-            <w:rPr>
-              <w:noProof/>
+              <w:rFonts w:ascii="Times New Roman" w:hAnsi="Times New Roman" w:cs="Times New Roman"/>
+              <w:noProof/>
+              <w:sz w:val="24"/>
+              <w:szCs w:val="24"/>
+            </w:rPr>
+          </w:r>
+          <w:r>
+            <w:rPr>
+              <w:rFonts w:ascii="Times New Roman" w:hAnsi="Times New Roman" w:cs="Times New Roman"/>
+              <w:noProof/>
+              <w:sz w:val="24"/>
+              <w:szCs w:val="24"/>
             </w:rPr>
             <w:fldChar w:fldCharType="separate"/>
           </w:r>
           <w:r>
             <w:rPr>
-              <w:noProof/>
-            </w:rPr>
-            <w:t>17</w:t>
-          </w:r>
-          <w:r>
-            <w:rPr>
-              <w:noProof/>
+              <w:rFonts w:ascii="Times New Roman" w:hAnsi="Times New Roman" w:cs="Times New Roman"/>
+              <w:noProof/>
+              <w:sz w:val="24"/>
+              <w:szCs w:val="24"/>
+            </w:rPr>
+            <w:t>20</w:t>
+          </w:r>
+          <w:r>
+            <w:rPr>
+              <w:rFonts w:ascii="Times New Roman" w:hAnsi="Times New Roman" w:cs="Times New Roman"/>
+              <w:noProof/>
+              <w:sz w:val="24"/>
+              <w:szCs w:val="24"/>
             </w:rPr>
             <w:fldChar w:fldCharType="end"/>
           </w:r>
@@ -2738,69 +3477,100 @@
             </w:tabs>
             <w:spacing w:after="0"/>
             <w:rPr>
-              <w:rFonts w:eastAsiaTheme="minorEastAsia"/>
-              <w:noProof/>
+              <w:rFonts w:ascii="Times New Roman" w:eastAsiaTheme="minorEastAsia" w:hAnsi="Times New Roman" w:cs="Times New Roman"/>
+              <w:noProof/>
+              <w:sz w:val="24"/>
+              <w:szCs w:val="24"/>
               <w:lang w:eastAsia="pl-PL"/>
             </w:rPr>
           </w:pPr>
           <w:r>
             <w:rPr>
-              <w:noProof/>
+              <w:rFonts w:ascii="Times New Roman" w:hAnsi="Times New Roman" w:cs="Times New Roman"/>
+              <w:noProof/>
+              <w:sz w:val="24"/>
+              <w:szCs w:val="24"/>
             </w:rPr>
             <w:t>4.2.1.2</w:t>
           </w:r>
           <w:r>
             <w:rPr>
-              <w:rFonts w:eastAsiaTheme="minorEastAsia"/>
-              <w:noProof/>
+              <w:rFonts w:ascii="Times New Roman" w:eastAsiaTheme="minorEastAsia" w:hAnsi="Times New Roman" w:cs="Times New Roman"/>
+              <w:noProof/>
+              <w:sz w:val="24"/>
+              <w:szCs w:val="24"/>
               <w:lang w:eastAsia="pl-PL"/>
             </w:rPr>
             <w:tab/>
           </w:r>
           <w:r>
             <w:rPr>
-              <w:noProof/>
+              <w:rFonts w:ascii="Times New Roman" w:hAnsi="Times New Roman" w:cs="Times New Roman"/>
+              <w:noProof/>
+              <w:sz w:val="24"/>
+              <w:szCs w:val="24"/>
             </w:rPr>
             <w:t>Funkcja removeLessonAndFindNewPosition</w:t>
           </w:r>
           <w:r>
             <w:rPr>
-              <w:noProof/>
+              <w:rFonts w:ascii="Times New Roman" w:hAnsi="Times New Roman" w:cs="Times New Roman"/>
+              <w:noProof/>
+              <w:sz w:val="24"/>
+              <w:szCs w:val="24"/>
             </w:rPr>
             <w:tab/>
           </w:r>
           <w:r>
             <w:rPr>
-              <w:noProof/>
+              <w:rFonts w:ascii="Times New Roman" w:hAnsi="Times New Roman" w:cs="Times New Roman"/>
+              <w:noProof/>
+              <w:sz w:val="24"/>
+              <w:szCs w:val="24"/>
             </w:rPr>
             <w:fldChar w:fldCharType="begin"/>
           </w:r>
           <w:r>
             <w:rPr>
-              <w:noProof/>
+              <w:rFonts w:ascii="Times New Roman" w:hAnsi="Times New Roman" w:cs="Times New Roman"/>
+              <w:noProof/>
+              <w:sz w:val="24"/>
+              <w:szCs w:val="24"/>
             </w:rPr>
             <w:instrText xml:space="preserve"> PAGEREF _Toc475039656 \h </w:instrText>
           </w:r>
           <w:r>
             <w:rPr>
-              <w:noProof/>
-            </w:rPr>
-          </w:r>
-          <w:r>
-            <w:rPr>
-              <w:noProof/>
+              <w:rFonts w:ascii="Times New Roman" w:hAnsi="Times New Roman" w:cs="Times New Roman"/>
+              <w:noProof/>
+              <w:sz w:val="24"/>
+              <w:szCs w:val="24"/>
+            </w:rPr>
+          </w:r>
+          <w:r>
+            <w:rPr>
+              <w:rFonts w:ascii="Times New Roman" w:hAnsi="Times New Roman" w:cs="Times New Roman"/>
+              <w:noProof/>
+              <w:sz w:val="24"/>
+              <w:szCs w:val="24"/>
             </w:rPr>
             <w:fldChar w:fldCharType="separate"/>
           </w:r>
           <w:r>
             <w:rPr>
-              <w:noProof/>
-            </w:rPr>
-            <w:t>18</w:t>
-          </w:r>
-          <w:r>
-            <w:rPr>
-              <w:noProof/>
+              <w:rFonts w:ascii="Times New Roman" w:hAnsi="Times New Roman" w:cs="Times New Roman"/>
+              <w:noProof/>
+              <w:sz w:val="24"/>
+              <w:szCs w:val="24"/>
+            </w:rPr>
+            <w:t>21</w:t>
+          </w:r>
+          <w:r>
+            <w:rPr>
+              <w:rFonts w:ascii="Times New Roman" w:hAnsi="Times New Roman" w:cs="Times New Roman"/>
+              <w:noProof/>
+              <w:sz w:val="24"/>
+              <w:szCs w:val="24"/>
             </w:rPr>
             <w:fldChar w:fldCharType="end"/>
           </w:r>
@@ -2810,67 +3580,100 @@
             <w:pStyle w:val="Spistreci3"/>
             <w:spacing w:after="0"/>
             <w:rPr>
-              <w:noProof/>
+              <w:rFonts w:ascii="Times New Roman" w:hAnsi="Times New Roman" w:cs="Times New Roman"/>
+              <w:noProof/>
+              <w:sz w:val="24"/>
+              <w:szCs w:val="24"/>
               <w:lang w:eastAsia="pl-PL"/>
             </w:rPr>
           </w:pPr>
           <w:r>
             <w:rPr>
-              <w:noProof/>
+              <w:rFonts w:ascii="Times New Roman" w:hAnsi="Times New Roman" w:cs="Times New Roman"/>
+              <w:noProof/>
+              <w:sz w:val="24"/>
+              <w:szCs w:val="24"/>
             </w:rPr>
             <w:t>4.2.2</w:t>
           </w:r>
           <w:r>
             <w:rPr>
-              <w:noProof/>
+              <w:rFonts w:ascii="Times New Roman" w:hAnsi="Times New Roman" w:cs="Times New Roman"/>
+              <w:noProof/>
+              <w:sz w:val="24"/>
+              <w:szCs w:val="24"/>
               <w:lang w:eastAsia="pl-PL"/>
             </w:rPr>
             <w:tab/>
           </w:r>
           <w:r>
             <w:rPr>
-              <w:noProof/>
+              <w:rFonts w:ascii="Times New Roman" w:hAnsi="Times New Roman" w:cs="Times New Roman"/>
+              <w:noProof/>
+              <w:sz w:val="24"/>
+              <w:szCs w:val="24"/>
             </w:rPr>
             <w:t>Krzyżowanie</w:t>
           </w:r>
           <w:r>
             <w:rPr>
-              <w:noProof/>
+              <w:rFonts w:ascii="Times New Roman" w:hAnsi="Times New Roman" w:cs="Times New Roman"/>
+              <w:noProof/>
+              <w:sz w:val="24"/>
+              <w:szCs w:val="24"/>
             </w:rPr>
             <w:tab/>
           </w:r>
           <w:r>
             <w:rPr>
-              <w:noProof/>
+              <w:rFonts w:ascii="Times New Roman" w:hAnsi="Times New Roman" w:cs="Times New Roman"/>
+              <w:noProof/>
+              <w:sz w:val="24"/>
+              <w:szCs w:val="24"/>
             </w:rPr>
             <w:fldChar w:fldCharType="begin"/>
           </w:r>
           <w:r>
             <w:rPr>
-              <w:noProof/>
+              <w:rFonts w:ascii="Times New Roman" w:hAnsi="Times New Roman" w:cs="Times New Roman"/>
+              <w:noProof/>
+              <w:sz w:val="24"/>
+              <w:szCs w:val="24"/>
             </w:rPr>
             <w:instrText xml:space="preserve"> PAGEREF _Toc475039657 \h </w:instrText>
           </w:r>
           <w:r>
             <w:rPr>
-              <w:noProof/>
-            </w:rPr>
-          </w:r>
-          <w:r>
-            <w:rPr>
-              <w:noProof/>
+              <w:rFonts w:ascii="Times New Roman" w:hAnsi="Times New Roman" w:cs="Times New Roman"/>
+              <w:noProof/>
+              <w:sz w:val="24"/>
+              <w:szCs w:val="24"/>
+            </w:rPr>
+          </w:r>
+          <w:r>
+            <w:rPr>
+              <w:rFonts w:ascii="Times New Roman" w:hAnsi="Times New Roman" w:cs="Times New Roman"/>
+              <w:noProof/>
+              <w:sz w:val="24"/>
+              <w:szCs w:val="24"/>
             </w:rPr>
             <w:fldChar w:fldCharType="separate"/>
           </w:r>
           <w:r>
             <w:rPr>
-              <w:noProof/>
-            </w:rPr>
-            <w:t>20</w:t>
-          </w:r>
-          <w:r>
-            <w:rPr>
-              <w:noProof/>
+              <w:rFonts w:ascii="Times New Roman" w:hAnsi="Times New Roman" w:cs="Times New Roman"/>
+              <w:noProof/>
+              <w:sz w:val="24"/>
+              <w:szCs w:val="24"/>
+            </w:rPr>
+            <w:t>23</w:t>
+          </w:r>
+          <w:r>
+            <w:rPr>
+              <w:rFonts w:ascii="Times New Roman" w:hAnsi="Times New Roman" w:cs="Times New Roman"/>
+              <w:noProof/>
+              <w:sz w:val="24"/>
+              <w:szCs w:val="24"/>
             </w:rPr>
             <w:fldChar w:fldCharType="end"/>
           </w:r>
@@ -2880,67 +3683,100 @@
             <w:pStyle w:val="Spistreci3"/>
             <w:spacing w:after="0"/>
             <w:rPr>
-              <w:noProof/>
+              <w:rFonts w:ascii="Times New Roman" w:hAnsi="Times New Roman" w:cs="Times New Roman"/>
+              <w:noProof/>
+              <w:sz w:val="24"/>
+              <w:szCs w:val="24"/>
               <w:lang w:eastAsia="pl-PL"/>
             </w:rPr>
           </w:pPr>
           <w:r>
             <w:rPr>
-              <w:noProof/>
+              <w:rFonts w:ascii="Times New Roman" w:hAnsi="Times New Roman" w:cs="Times New Roman"/>
+              <w:noProof/>
+              <w:sz w:val="24"/>
+              <w:szCs w:val="24"/>
             </w:rPr>
             <w:t>4.2.3</w:t>
           </w:r>
           <w:r>
             <w:rPr>
-              <w:noProof/>
+              <w:rFonts w:ascii="Times New Roman" w:hAnsi="Times New Roman" w:cs="Times New Roman"/>
+              <w:noProof/>
+              <w:sz w:val="24"/>
+              <w:szCs w:val="24"/>
               <w:lang w:eastAsia="pl-PL"/>
             </w:rPr>
             <w:tab/>
           </w:r>
           <w:r>
             <w:rPr>
-              <w:noProof/>
+              <w:rFonts w:ascii="Times New Roman" w:hAnsi="Times New Roman" w:cs="Times New Roman"/>
+              <w:noProof/>
+              <w:sz w:val="24"/>
+              <w:szCs w:val="24"/>
             </w:rPr>
             <w:t>Mutacja</w:t>
           </w:r>
           <w:r>
             <w:rPr>
-              <w:noProof/>
+              <w:rFonts w:ascii="Times New Roman" w:hAnsi="Times New Roman" w:cs="Times New Roman"/>
+              <w:noProof/>
+              <w:sz w:val="24"/>
+              <w:szCs w:val="24"/>
             </w:rPr>
             <w:tab/>
           </w:r>
           <w:r>
             <w:rPr>
-              <w:noProof/>
+              <w:rFonts w:ascii="Times New Roman" w:hAnsi="Times New Roman" w:cs="Times New Roman"/>
+              <w:noProof/>
+              <w:sz w:val="24"/>
+              <w:szCs w:val="24"/>
             </w:rPr>
             <w:fldChar w:fldCharType="begin"/>
           </w:r>
           <w:r>
             <w:rPr>
-              <w:noProof/>
+              <w:rFonts w:ascii="Times New Roman" w:hAnsi="Times New Roman" w:cs="Times New Roman"/>
+              <w:noProof/>
+              <w:sz w:val="24"/>
+              <w:szCs w:val="24"/>
             </w:rPr>
             <w:instrText xml:space="preserve"> PAGEREF _Toc475039658 \h </w:instrText>
           </w:r>
           <w:r>
             <w:rPr>
-              <w:noProof/>
-            </w:rPr>
-          </w:r>
-          <w:r>
-            <w:rPr>
-              <w:noProof/>
+              <w:rFonts w:ascii="Times New Roman" w:hAnsi="Times New Roman" w:cs="Times New Roman"/>
+              <w:noProof/>
+              <w:sz w:val="24"/>
+              <w:szCs w:val="24"/>
+            </w:rPr>
+          </w:r>
+          <w:r>
+            <w:rPr>
+              <w:rFonts w:ascii="Times New Roman" w:hAnsi="Times New Roman" w:cs="Times New Roman"/>
+              <w:noProof/>
+              <w:sz w:val="24"/>
+              <w:szCs w:val="24"/>
             </w:rPr>
             <w:fldChar w:fldCharType="separate"/>
           </w:r>
           <w:r>
             <w:rPr>
-              <w:noProof/>
-            </w:rPr>
-            <w:t>22</w:t>
-          </w:r>
-          <w:r>
-            <w:rPr>
-              <w:noProof/>
+              <w:rFonts w:ascii="Times New Roman" w:hAnsi="Times New Roman" w:cs="Times New Roman"/>
+              <w:noProof/>
+              <w:sz w:val="24"/>
+              <w:szCs w:val="24"/>
+            </w:rPr>
+            <w:t>25</w:t>
+          </w:r>
+          <w:r>
+            <w:rPr>
+              <w:rFonts w:ascii="Times New Roman" w:hAnsi="Times New Roman" w:cs="Times New Roman"/>
+              <w:noProof/>
+              <w:sz w:val="24"/>
+              <w:szCs w:val="24"/>
             </w:rPr>
             <w:fldChar w:fldCharType="end"/>
           </w:r>
@@ -2950,67 +3786,100 @@
             <w:pStyle w:val="Spistreci3"/>
             <w:spacing w:after="0"/>
             <w:rPr>
-              <w:noProof/>
+              <w:rFonts w:ascii="Times New Roman" w:hAnsi="Times New Roman" w:cs="Times New Roman"/>
+              <w:noProof/>
+              <w:sz w:val="24"/>
+              <w:szCs w:val="24"/>
               <w:lang w:eastAsia="pl-PL"/>
             </w:rPr>
           </w:pPr>
           <w:r>
             <w:rPr>
-              <w:noProof/>
+              <w:rFonts w:ascii="Times New Roman" w:hAnsi="Times New Roman" w:cs="Times New Roman"/>
+              <w:noProof/>
+              <w:sz w:val="24"/>
+              <w:szCs w:val="24"/>
             </w:rPr>
             <w:t>4.2.4</w:t>
           </w:r>
           <w:r>
             <w:rPr>
-              <w:noProof/>
+              <w:rFonts w:ascii="Times New Roman" w:hAnsi="Times New Roman" w:cs="Times New Roman"/>
+              <w:noProof/>
+              <w:sz w:val="24"/>
+              <w:szCs w:val="24"/>
               <w:lang w:eastAsia="pl-PL"/>
             </w:rPr>
             <w:tab/>
           </w:r>
           <w:r>
             <w:rPr>
-              <w:noProof/>
+              <w:rFonts w:ascii="Times New Roman" w:hAnsi="Times New Roman" w:cs="Times New Roman"/>
+              <w:noProof/>
+              <w:sz w:val="24"/>
+              <w:szCs w:val="24"/>
             </w:rPr>
             <w:t>Ocena populacji</w:t>
           </w:r>
           <w:r>
             <w:rPr>
-              <w:noProof/>
+              <w:rFonts w:ascii="Times New Roman" w:hAnsi="Times New Roman" w:cs="Times New Roman"/>
+              <w:noProof/>
+              <w:sz w:val="24"/>
+              <w:szCs w:val="24"/>
             </w:rPr>
             <w:tab/>
           </w:r>
           <w:r>
             <w:rPr>
-              <w:noProof/>
+              <w:rFonts w:ascii="Times New Roman" w:hAnsi="Times New Roman" w:cs="Times New Roman"/>
+              <w:noProof/>
+              <w:sz w:val="24"/>
+              <w:szCs w:val="24"/>
             </w:rPr>
             <w:fldChar w:fldCharType="begin"/>
           </w:r>
           <w:r>
             <w:rPr>
-              <w:noProof/>
+              <w:rFonts w:ascii="Times New Roman" w:hAnsi="Times New Roman" w:cs="Times New Roman"/>
+              <w:noProof/>
+              <w:sz w:val="24"/>
+              <w:szCs w:val="24"/>
             </w:rPr>
             <w:instrText xml:space="preserve"> PAGEREF _Toc475039659 \h </w:instrText>
           </w:r>
           <w:r>
             <w:rPr>
-              <w:noProof/>
-            </w:rPr>
-          </w:r>
-          <w:r>
-            <w:rPr>
-              <w:noProof/>
+              <w:rFonts w:ascii="Times New Roman" w:hAnsi="Times New Roman" w:cs="Times New Roman"/>
+              <w:noProof/>
+              <w:sz w:val="24"/>
+              <w:szCs w:val="24"/>
+            </w:rPr>
+          </w:r>
+          <w:r>
+            <w:rPr>
+              <w:rFonts w:ascii="Times New Roman" w:hAnsi="Times New Roman" w:cs="Times New Roman"/>
+              <w:noProof/>
+              <w:sz w:val="24"/>
+              <w:szCs w:val="24"/>
             </w:rPr>
             <w:fldChar w:fldCharType="separate"/>
           </w:r>
           <w:r>
             <w:rPr>
-              <w:noProof/>
-            </w:rPr>
-            <w:t>24</w:t>
-          </w:r>
-          <w:r>
-            <w:rPr>
-              <w:noProof/>
+              <w:rFonts w:ascii="Times New Roman" w:hAnsi="Times New Roman" w:cs="Times New Roman"/>
+              <w:noProof/>
+              <w:sz w:val="24"/>
+              <w:szCs w:val="24"/>
+            </w:rPr>
+            <w:t>26</w:t>
+          </w:r>
+          <w:r>
+            <w:rPr>
+              <w:rFonts w:ascii="Times New Roman" w:hAnsi="Times New Roman" w:cs="Times New Roman"/>
+              <w:noProof/>
+              <w:sz w:val="24"/>
+              <w:szCs w:val="24"/>
             </w:rPr>
             <w:fldChar w:fldCharType="end"/>
           </w:r>
@@ -3020,67 +3889,100 @@
             <w:pStyle w:val="Spistreci3"/>
             <w:spacing w:after="0"/>
             <w:rPr>
-              <w:noProof/>
+              <w:rFonts w:ascii="Times New Roman" w:hAnsi="Times New Roman" w:cs="Times New Roman"/>
+              <w:noProof/>
+              <w:sz w:val="24"/>
+              <w:szCs w:val="24"/>
               <w:lang w:eastAsia="pl-PL"/>
             </w:rPr>
           </w:pPr>
           <w:r>
             <w:rPr>
-              <w:noProof/>
+              <w:rFonts w:ascii="Times New Roman" w:hAnsi="Times New Roman" w:cs="Times New Roman"/>
+              <w:noProof/>
+              <w:sz w:val="24"/>
+              <w:szCs w:val="24"/>
             </w:rPr>
             <w:t>4.2.5</w:t>
           </w:r>
           <w:r>
             <w:rPr>
-              <w:noProof/>
+              <w:rFonts w:ascii="Times New Roman" w:hAnsi="Times New Roman" w:cs="Times New Roman"/>
+              <w:noProof/>
+              <w:sz w:val="24"/>
+              <w:szCs w:val="24"/>
               <w:lang w:eastAsia="pl-PL"/>
             </w:rPr>
             <w:tab/>
           </w:r>
           <w:r>
             <w:rPr>
-              <w:noProof/>
+              <w:rFonts w:ascii="Times New Roman" w:hAnsi="Times New Roman" w:cs="Times New Roman"/>
+              <w:noProof/>
+              <w:sz w:val="24"/>
+              <w:szCs w:val="24"/>
             </w:rPr>
             <w:t>Selekcja</w:t>
           </w:r>
           <w:r>
             <w:rPr>
-              <w:noProof/>
+              <w:rFonts w:ascii="Times New Roman" w:hAnsi="Times New Roman" w:cs="Times New Roman"/>
+              <w:noProof/>
+              <w:sz w:val="24"/>
+              <w:szCs w:val="24"/>
             </w:rPr>
             <w:tab/>
           </w:r>
           <w:r>
             <w:rPr>
-              <w:noProof/>
+              <w:rFonts w:ascii="Times New Roman" w:hAnsi="Times New Roman" w:cs="Times New Roman"/>
+              <w:noProof/>
+              <w:sz w:val="24"/>
+              <w:szCs w:val="24"/>
             </w:rPr>
             <w:fldChar w:fldCharType="begin"/>
           </w:r>
           <w:r>
             <w:rPr>
-              <w:noProof/>
+              <w:rFonts w:ascii="Times New Roman" w:hAnsi="Times New Roman" w:cs="Times New Roman"/>
+              <w:noProof/>
+              <w:sz w:val="24"/>
+              <w:szCs w:val="24"/>
             </w:rPr>
             <w:instrText xml:space="preserve"> PAGEREF _Toc475039660 \h </w:instrText>
           </w:r>
           <w:r>
             <w:rPr>
-              <w:noProof/>
-            </w:rPr>
-          </w:r>
-          <w:r>
-            <w:rPr>
-              <w:noProof/>
+              <w:rFonts w:ascii="Times New Roman" w:hAnsi="Times New Roman" w:cs="Times New Roman"/>
+              <w:noProof/>
+              <w:sz w:val="24"/>
+              <w:szCs w:val="24"/>
+            </w:rPr>
+          </w:r>
+          <w:r>
+            <w:rPr>
+              <w:rFonts w:ascii="Times New Roman" w:hAnsi="Times New Roman" w:cs="Times New Roman"/>
+              <w:noProof/>
+              <w:sz w:val="24"/>
+              <w:szCs w:val="24"/>
             </w:rPr>
             <w:fldChar w:fldCharType="separate"/>
           </w:r>
           <w:r>
             <w:rPr>
-              <w:noProof/>
-            </w:rPr>
-            <w:t>24</w:t>
-          </w:r>
-          <w:r>
-            <w:rPr>
-              <w:noProof/>
+              <w:rFonts w:ascii="Times New Roman" w:hAnsi="Times New Roman" w:cs="Times New Roman"/>
+              <w:noProof/>
+              <w:sz w:val="24"/>
+              <w:szCs w:val="24"/>
+            </w:rPr>
+            <w:t>26</w:t>
+          </w:r>
+          <w:r>
+            <w:rPr>
+              <w:rFonts w:ascii="Times New Roman" w:hAnsi="Times New Roman" w:cs="Times New Roman"/>
+              <w:noProof/>
+              <w:sz w:val="24"/>
+              <w:szCs w:val="24"/>
             </w:rPr>
             <w:fldChar w:fldCharType="end"/>
           </w:r>
@@ -3094,67 +3996,100 @@
             </w:tabs>
             <w:spacing w:after="0"/>
             <w:rPr>
-              <w:noProof/>
+              <w:rFonts w:ascii="Times New Roman" w:hAnsi="Times New Roman" w:cs="Times New Roman"/>
+              <w:noProof/>
+              <w:sz w:val="24"/>
+              <w:szCs w:val="24"/>
               <w:lang w:eastAsia="pl-PL"/>
             </w:rPr>
           </w:pPr>
           <w:r>
             <w:rPr>
-              <w:noProof/>
+              <w:rFonts w:ascii="Times New Roman" w:hAnsi="Times New Roman" w:cs="Times New Roman"/>
+              <w:noProof/>
+              <w:sz w:val="24"/>
+              <w:szCs w:val="24"/>
             </w:rPr>
             <w:t>5</w:t>
           </w:r>
           <w:r>
             <w:rPr>
-              <w:noProof/>
+              <w:rFonts w:ascii="Times New Roman" w:hAnsi="Times New Roman" w:cs="Times New Roman"/>
+              <w:noProof/>
+              <w:sz w:val="24"/>
+              <w:szCs w:val="24"/>
               <w:lang w:eastAsia="pl-PL"/>
             </w:rPr>
             <w:tab/>
           </w:r>
           <w:r>
             <w:rPr>
-              <w:noProof/>
+              <w:rFonts w:ascii="Times New Roman" w:hAnsi="Times New Roman" w:cs="Times New Roman"/>
+              <w:noProof/>
+              <w:sz w:val="24"/>
+              <w:szCs w:val="24"/>
             </w:rPr>
             <w:t>Testy</w:t>
           </w:r>
           <w:r>
             <w:rPr>
-              <w:noProof/>
+              <w:rFonts w:ascii="Times New Roman" w:hAnsi="Times New Roman" w:cs="Times New Roman"/>
+              <w:noProof/>
+              <w:sz w:val="24"/>
+              <w:szCs w:val="24"/>
             </w:rPr>
             <w:tab/>
           </w:r>
           <w:r>
             <w:rPr>
-              <w:noProof/>
+              <w:rFonts w:ascii="Times New Roman" w:hAnsi="Times New Roman" w:cs="Times New Roman"/>
+              <w:noProof/>
+              <w:sz w:val="24"/>
+              <w:szCs w:val="24"/>
             </w:rPr>
             <w:fldChar w:fldCharType="begin"/>
           </w:r>
           <w:r>
             <w:rPr>
-              <w:noProof/>
+              <w:rFonts w:ascii="Times New Roman" w:hAnsi="Times New Roman" w:cs="Times New Roman"/>
+              <w:noProof/>
+              <w:sz w:val="24"/>
+              <w:szCs w:val="24"/>
             </w:rPr>
             <w:instrText xml:space="preserve"> PAGEREF _Toc475039661 \h </w:instrText>
           </w:r>
           <w:r>
             <w:rPr>
-              <w:noProof/>
-            </w:rPr>
-          </w:r>
-          <w:r>
-            <w:rPr>
-              <w:noProof/>
+              <w:rFonts w:ascii="Times New Roman" w:hAnsi="Times New Roman" w:cs="Times New Roman"/>
+              <w:noProof/>
+              <w:sz w:val="24"/>
+              <w:szCs w:val="24"/>
+            </w:rPr>
+          </w:r>
+          <w:r>
+            <w:rPr>
+              <w:rFonts w:ascii="Times New Roman" w:hAnsi="Times New Roman" w:cs="Times New Roman"/>
+              <w:noProof/>
+              <w:sz w:val="24"/>
+              <w:szCs w:val="24"/>
             </w:rPr>
             <w:fldChar w:fldCharType="separate"/>
           </w:r>
           <w:r>
             <w:rPr>
-              <w:noProof/>
-            </w:rPr>
-            <w:t>25</w:t>
-          </w:r>
-          <w:r>
-            <w:rPr>
-              <w:noProof/>
+              <w:rFonts w:ascii="Times New Roman" w:hAnsi="Times New Roman" w:cs="Times New Roman"/>
+              <w:noProof/>
+              <w:sz w:val="24"/>
+              <w:szCs w:val="24"/>
+            </w:rPr>
+            <w:t>27</w:t>
+          </w:r>
+          <w:r>
+            <w:rPr>
+              <w:rFonts w:ascii="Times New Roman" w:hAnsi="Times New Roman" w:cs="Times New Roman"/>
+              <w:noProof/>
+              <w:sz w:val="24"/>
+              <w:szCs w:val="24"/>
             </w:rPr>
             <w:fldChar w:fldCharType="end"/>
           </w:r>
@@ -3168,67 +4103,100 @@
             </w:tabs>
             <w:spacing w:after="0"/>
             <w:rPr>
-              <w:noProof/>
+              <w:rFonts w:ascii="Times New Roman" w:hAnsi="Times New Roman" w:cs="Times New Roman"/>
+              <w:noProof/>
+              <w:sz w:val="24"/>
+              <w:szCs w:val="24"/>
               <w:lang w:eastAsia="pl-PL"/>
             </w:rPr>
           </w:pPr>
           <w:r>
             <w:rPr>
-              <w:noProof/>
+              <w:rFonts w:ascii="Times New Roman" w:hAnsi="Times New Roman" w:cs="Times New Roman"/>
+              <w:noProof/>
+              <w:sz w:val="24"/>
+              <w:szCs w:val="24"/>
             </w:rPr>
             <w:t>6</w:t>
           </w:r>
           <w:r>
             <w:rPr>
-              <w:noProof/>
+              <w:rFonts w:ascii="Times New Roman" w:hAnsi="Times New Roman" w:cs="Times New Roman"/>
+              <w:noProof/>
+              <w:sz w:val="24"/>
+              <w:szCs w:val="24"/>
               <w:lang w:eastAsia="pl-PL"/>
             </w:rPr>
             <w:tab/>
           </w:r>
           <w:r>
             <w:rPr>
-              <w:noProof/>
+              <w:rFonts w:ascii="Times New Roman" w:hAnsi="Times New Roman" w:cs="Times New Roman"/>
+              <w:noProof/>
+              <w:sz w:val="24"/>
+              <w:szCs w:val="24"/>
             </w:rPr>
             <w:t>Podsumowanie</w:t>
           </w:r>
           <w:r>
             <w:rPr>
-              <w:noProof/>
+              <w:rFonts w:ascii="Times New Roman" w:hAnsi="Times New Roman" w:cs="Times New Roman"/>
+              <w:noProof/>
+              <w:sz w:val="24"/>
+              <w:szCs w:val="24"/>
             </w:rPr>
             <w:tab/>
           </w:r>
           <w:r>
             <w:rPr>
-              <w:noProof/>
+              <w:rFonts w:ascii="Times New Roman" w:hAnsi="Times New Roman" w:cs="Times New Roman"/>
+              <w:noProof/>
+              <w:sz w:val="24"/>
+              <w:szCs w:val="24"/>
             </w:rPr>
             <w:fldChar w:fldCharType="begin"/>
           </w:r>
           <w:r>
             <w:rPr>
-              <w:noProof/>
+              <w:rFonts w:ascii="Times New Roman" w:hAnsi="Times New Roman" w:cs="Times New Roman"/>
+              <w:noProof/>
+              <w:sz w:val="24"/>
+              <w:szCs w:val="24"/>
             </w:rPr>
             <w:instrText xml:space="preserve"> PAGEREF _Toc475039662 \h </w:instrText>
           </w:r>
           <w:r>
             <w:rPr>
-              <w:noProof/>
-            </w:rPr>
-          </w:r>
-          <w:r>
-            <w:rPr>
-              <w:noProof/>
+              <w:rFonts w:ascii="Times New Roman" w:hAnsi="Times New Roman" w:cs="Times New Roman"/>
+              <w:noProof/>
+              <w:sz w:val="24"/>
+              <w:szCs w:val="24"/>
+            </w:rPr>
+          </w:r>
+          <w:r>
+            <w:rPr>
+              <w:rFonts w:ascii="Times New Roman" w:hAnsi="Times New Roman" w:cs="Times New Roman"/>
+              <w:noProof/>
+              <w:sz w:val="24"/>
+              <w:szCs w:val="24"/>
             </w:rPr>
             <w:fldChar w:fldCharType="separate"/>
           </w:r>
           <w:r>
             <w:rPr>
-              <w:noProof/>
-            </w:rPr>
-            <w:t>25</w:t>
-          </w:r>
-          <w:r>
-            <w:rPr>
-              <w:noProof/>
+              <w:rFonts w:ascii="Times New Roman" w:hAnsi="Times New Roman" w:cs="Times New Roman"/>
+              <w:noProof/>
+              <w:sz w:val="24"/>
+              <w:szCs w:val="24"/>
+            </w:rPr>
+            <w:t>32</w:t>
+          </w:r>
+          <w:r>
+            <w:rPr>
+              <w:rFonts w:ascii="Times New Roman" w:hAnsi="Times New Roman" w:cs="Times New Roman"/>
+              <w:noProof/>
+              <w:sz w:val="24"/>
+              <w:szCs w:val="24"/>
             </w:rPr>
             <w:fldChar w:fldCharType="end"/>
           </w:r>
@@ -3242,67 +4210,100 @@
             </w:tabs>
             <w:spacing w:after="0"/>
             <w:rPr>
-              <w:noProof/>
+              <w:rFonts w:ascii="Times New Roman" w:hAnsi="Times New Roman" w:cs="Times New Roman"/>
+              <w:noProof/>
+              <w:sz w:val="24"/>
+              <w:szCs w:val="24"/>
               <w:lang w:eastAsia="pl-PL"/>
             </w:rPr>
           </w:pPr>
           <w:r>
             <w:rPr>
-              <w:noProof/>
+              <w:rFonts w:ascii="Times New Roman" w:hAnsi="Times New Roman" w:cs="Times New Roman"/>
+              <w:noProof/>
+              <w:sz w:val="24"/>
+              <w:szCs w:val="24"/>
             </w:rPr>
             <w:t>7</w:t>
           </w:r>
           <w:r>
             <w:rPr>
-              <w:noProof/>
+              <w:rFonts w:ascii="Times New Roman" w:hAnsi="Times New Roman" w:cs="Times New Roman"/>
+              <w:noProof/>
+              <w:sz w:val="24"/>
+              <w:szCs w:val="24"/>
               <w:lang w:eastAsia="pl-PL"/>
             </w:rPr>
             <w:tab/>
           </w:r>
           <w:r>
             <w:rPr>
-              <w:noProof/>
+              <w:rFonts w:ascii="Times New Roman" w:hAnsi="Times New Roman" w:cs="Times New Roman"/>
+              <w:noProof/>
+              <w:sz w:val="24"/>
+              <w:szCs w:val="24"/>
             </w:rPr>
             <w:t>Literatura</w:t>
           </w:r>
           <w:r>
             <w:rPr>
-              <w:noProof/>
+              <w:rFonts w:ascii="Times New Roman" w:hAnsi="Times New Roman" w:cs="Times New Roman"/>
+              <w:noProof/>
+              <w:sz w:val="24"/>
+              <w:szCs w:val="24"/>
             </w:rPr>
             <w:tab/>
           </w:r>
           <w:r>
             <w:rPr>
-              <w:noProof/>
+              <w:rFonts w:ascii="Times New Roman" w:hAnsi="Times New Roman" w:cs="Times New Roman"/>
+              <w:noProof/>
+              <w:sz w:val="24"/>
+              <w:szCs w:val="24"/>
             </w:rPr>
             <w:fldChar w:fldCharType="begin"/>
           </w:r>
           <w:r>
             <w:rPr>
-              <w:noProof/>
+              <w:rFonts w:ascii="Times New Roman" w:hAnsi="Times New Roman" w:cs="Times New Roman"/>
+              <w:noProof/>
+              <w:sz w:val="24"/>
+              <w:szCs w:val="24"/>
             </w:rPr>
             <w:instrText xml:space="preserve"> PAGEREF _Toc475039663 \h </w:instrText>
           </w:r>
           <w:r>
             <w:rPr>
-              <w:noProof/>
-            </w:rPr>
-          </w:r>
-          <w:r>
-            <w:rPr>
-              <w:noProof/>
+              <w:rFonts w:ascii="Times New Roman" w:hAnsi="Times New Roman" w:cs="Times New Roman"/>
+              <w:noProof/>
+              <w:sz w:val="24"/>
+              <w:szCs w:val="24"/>
+            </w:rPr>
+          </w:r>
+          <w:r>
+            <w:rPr>
+              <w:rFonts w:ascii="Times New Roman" w:hAnsi="Times New Roman" w:cs="Times New Roman"/>
+              <w:noProof/>
+              <w:sz w:val="24"/>
+              <w:szCs w:val="24"/>
             </w:rPr>
             <w:fldChar w:fldCharType="separate"/>
           </w:r>
           <w:r>
             <w:rPr>
-              <w:noProof/>
-            </w:rPr>
-            <w:t>26</w:t>
-          </w:r>
-          <w:r>
-            <w:rPr>
-              <w:noProof/>
+              <w:rFonts w:ascii="Times New Roman" w:hAnsi="Times New Roman" w:cs="Times New Roman"/>
+              <w:noProof/>
+              <w:sz w:val="24"/>
+              <w:szCs w:val="24"/>
+            </w:rPr>
+            <w:t>33</w:t>
+          </w:r>
+          <w:r>
+            <w:rPr>
+              <w:rFonts w:ascii="Times New Roman" w:hAnsi="Times New Roman" w:cs="Times New Roman"/>
+              <w:noProof/>
+              <w:sz w:val="24"/>
+              <w:szCs w:val="24"/>
             </w:rPr>
             <w:fldChar w:fldCharType="end"/>
           </w:r>
@@ -3310,6 +4311,10 @@
         <w:p>
           <w:pPr>
             <w:spacing w:after="0"/>
+            <w:rPr>
+              <w:sz w:val="24"/>
+              <w:szCs w:val="24"/>
+            </w:rPr>
           </w:pPr>
           <w:r>
             <w:rPr>
@@ -3898,7 +4903,7 @@
             <v:path o:extrusionok="f" gradientshapeok="t" o:connecttype="rect"/>
             <o:lock v:ext="edit" aspectratio="t"/>
           </v:shapetype>
-          <v:shape id="_x0000_i1025" type="#_x0000_t75" style="width:275.45pt;height:373.4pt">
+          <v:shape id="_x0000_i1025" type="#_x0000_t75" style="width:275.1pt;height:372.9pt">
             <v:imagedata r:id="rId10" o:title="generate0"/>
           </v:shape>
         </w:pict>
@@ -3963,7 +4968,7 @@
           <w:ilvl w:val="0"/>
           <w:numId w:val="25"/>
         </w:numPr>
-        <w:spacing w:after="0" w:line="360" w:lineRule="auto"/>
+        <w:spacing w:after="0"/>
         <w:ind w:left="709"/>
         <w:rPr>
           <w:rFonts w:ascii="Times New Roman" w:hAnsi="Times New Roman" w:cs="Times New Roman"/>
@@ -3987,7 +4992,7 @@
           <w:ilvl w:val="0"/>
           <w:numId w:val="25"/>
         </w:numPr>
-        <w:spacing w:after="0" w:line="360" w:lineRule="auto"/>
+        <w:spacing w:after="0"/>
         <w:ind w:left="709"/>
         <w:rPr>
           <w:rFonts w:ascii="Times New Roman" w:hAnsi="Times New Roman" w:cs="Times New Roman"/>
@@ -4011,7 +5016,7 @@
           <w:ilvl w:val="0"/>
           <w:numId w:val="25"/>
         </w:numPr>
-        <w:spacing w:after="0" w:line="360" w:lineRule="auto"/>
+        <w:spacing w:after="0"/>
         <w:ind w:left="709"/>
         <w:rPr>
           <w:rFonts w:ascii="Times New Roman" w:hAnsi="Times New Roman" w:cs="Times New Roman"/>
@@ -4035,7 +5040,7 @@
           <w:ilvl w:val="0"/>
           <w:numId w:val="25"/>
         </w:numPr>
-        <w:spacing w:after="0" w:line="360" w:lineRule="auto"/>
+        <w:spacing w:after="0"/>
         <w:ind w:left="709"/>
         <w:rPr>
           <w:rFonts w:ascii="Times New Roman" w:hAnsi="Times New Roman" w:cs="Times New Roman"/>
@@ -4067,7 +5072,7 @@
           <w:ilvl w:val="0"/>
           <w:numId w:val="25"/>
         </w:numPr>
-        <w:spacing w:after="0" w:line="360" w:lineRule="auto"/>
+        <w:spacing w:after="0"/>
         <w:ind w:left="709"/>
         <w:rPr>
           <w:rFonts w:ascii="Times New Roman" w:hAnsi="Times New Roman" w:cs="Times New Roman"/>
@@ -4099,7 +5104,7 @@
           <w:ilvl w:val="0"/>
           <w:numId w:val="25"/>
         </w:numPr>
-        <w:spacing w:after="0" w:line="360" w:lineRule="auto"/>
+        <w:spacing w:after="0"/>
         <w:ind w:left="709"/>
         <w:rPr>
           <w:rFonts w:ascii="Times New Roman" w:hAnsi="Times New Roman" w:cs="Times New Roman"/>
@@ -4991,7 +5996,7 @@
           <w:szCs w:val="24"/>
         </w:rPr>
         <w:pict>
-          <v:shape id="_x0000_i1026" type="#_x0000_t75" style="width:324.85pt;height:481.4pt;mso-position-horizontal:absolute">
+          <v:shape id="_x0000_i1026" type="#_x0000_t75" style="width:324.7pt;height:481.6pt;mso-position-horizontal:absolute">
             <v:imagedata r:id="rId13" o:title="pop"/>
           </v:shape>
         </w:pict>
@@ -5059,7 +6064,7 @@
           <w:ilvl w:val="0"/>
           <w:numId w:val="24"/>
         </w:numPr>
-        <w:spacing w:after="0" w:line="360" w:lineRule="auto"/>
+        <w:spacing w:after="0"/>
         <w:ind w:left="709"/>
         <w:rPr>
           <w:rFonts w:ascii="Times New Roman" w:hAnsi="Times New Roman" w:cs="Times New Roman"/>
@@ -5099,7 +6104,7 @@
           <w:ilvl w:val="0"/>
           <w:numId w:val="24"/>
         </w:numPr>
-        <w:spacing w:after="0" w:line="360" w:lineRule="auto"/>
+        <w:spacing w:after="0"/>
         <w:ind w:left="709"/>
         <w:rPr>
           <w:rFonts w:ascii="Times New Roman" w:hAnsi="Times New Roman" w:cs="Times New Roman"/>
@@ -5131,7 +6136,7 @@
           <w:ilvl w:val="0"/>
           <w:numId w:val="24"/>
         </w:numPr>
-        <w:spacing w:after="0" w:line="360" w:lineRule="auto"/>
+        <w:spacing w:after="0"/>
         <w:ind w:left="709"/>
         <w:rPr>
           <w:rFonts w:ascii="Times New Roman" w:hAnsi="Times New Roman" w:cs="Times New Roman"/>
@@ -5163,7 +6168,7 @@
           <w:ilvl w:val="0"/>
           <w:numId w:val="24"/>
         </w:numPr>
-        <w:spacing w:after="0" w:line="360" w:lineRule="auto"/>
+        <w:spacing w:after="0"/>
         <w:ind w:left="709"/>
         <w:rPr>
           <w:rFonts w:ascii="Times New Roman" w:hAnsi="Times New Roman" w:cs="Times New Roman"/>
@@ -5285,7 +6290,6 @@
           <w:ilvl w:val="0"/>
           <w:numId w:val="10"/>
         </w:numPr>
-        <w:spacing w:line="360" w:lineRule="auto"/>
         <w:jc w:val="both"/>
         <w:rPr>
           <w:rFonts w:ascii="Times New Roman" w:hAnsi="Times New Roman" w:cs="Times New Roman"/>
@@ -5325,7 +6329,6 @@
           <w:ilvl w:val="0"/>
           <w:numId w:val="10"/>
         </w:numPr>
-        <w:spacing w:line="360" w:lineRule="auto"/>
         <w:jc w:val="both"/>
         <w:rPr>
           <w:rFonts w:ascii="Times New Roman" w:hAnsi="Times New Roman" w:cs="Times New Roman"/>
@@ -5365,7 +6368,6 @@
           <w:ilvl w:val="0"/>
           <w:numId w:val="10"/>
         </w:numPr>
-        <w:spacing w:line="360" w:lineRule="auto"/>
         <w:jc w:val="both"/>
         <w:rPr>
           <w:rFonts w:ascii="Times New Roman" w:hAnsi="Times New Roman" w:cs="Times New Roman"/>
@@ -5413,7 +6415,6 @@
           <w:ilvl w:val="0"/>
           <w:numId w:val="10"/>
         </w:numPr>
-        <w:spacing w:line="360" w:lineRule="auto"/>
         <w:jc w:val="both"/>
         <w:rPr>
           <w:rFonts w:ascii="Times New Roman" w:hAnsi="Times New Roman" w:cs="Times New Roman"/>
@@ -5445,7 +6446,6 @@
           <w:ilvl w:val="0"/>
           <w:numId w:val="10"/>
         </w:numPr>
-        <w:spacing w:line="360" w:lineRule="auto"/>
         <w:jc w:val="both"/>
         <w:rPr>
           <w:rFonts w:ascii="Times New Roman" w:hAnsi="Times New Roman" w:cs="Times New Roman"/>
@@ -5477,7 +6477,6 @@
           <w:ilvl w:val="0"/>
           <w:numId w:val="10"/>
         </w:numPr>
-        <w:spacing w:line="360" w:lineRule="auto"/>
         <w:jc w:val="both"/>
         <w:rPr>
           <w:rFonts w:ascii="Times New Roman" w:hAnsi="Times New Roman" w:cs="Times New Roman"/>
@@ -5529,7 +6528,6 @@
           <w:ilvl w:val="0"/>
           <w:numId w:val="9"/>
         </w:numPr>
-        <w:spacing w:line="360" w:lineRule="auto"/>
         <w:ind w:left="709"/>
         <w:jc w:val="both"/>
         <w:rPr>
@@ -5570,7 +6568,6 @@
           <w:ilvl w:val="0"/>
           <w:numId w:val="9"/>
         </w:numPr>
-        <w:spacing w:line="360" w:lineRule="auto"/>
         <w:ind w:left="709"/>
         <w:jc w:val="both"/>
         <w:rPr>
@@ -5595,7 +6592,6 @@
           <w:ilvl w:val="0"/>
           <w:numId w:val="9"/>
         </w:numPr>
-        <w:spacing w:line="360" w:lineRule="auto"/>
         <w:ind w:left="709"/>
         <w:jc w:val="both"/>
         <w:rPr>
@@ -5648,7 +6644,6 @@
           <w:ilvl w:val="0"/>
           <w:numId w:val="8"/>
         </w:numPr>
-        <w:spacing w:line="360" w:lineRule="auto"/>
         <w:ind w:left="709"/>
         <w:jc w:val="both"/>
         <w:rPr>
@@ -5681,7 +6676,6 @@
           <w:ilvl w:val="0"/>
           <w:numId w:val="8"/>
         </w:numPr>
-        <w:spacing w:line="360" w:lineRule="auto"/>
         <w:ind w:left="709"/>
         <w:jc w:val="both"/>
         <w:rPr>
@@ -5730,7 +6724,6 @@
           <w:ilvl w:val="0"/>
           <w:numId w:val="8"/>
         </w:numPr>
-        <w:spacing w:line="360" w:lineRule="auto"/>
         <w:ind w:left="709"/>
         <w:jc w:val="both"/>
         <w:rPr>
@@ -6525,7 +7518,7 @@
           <w:lang w:eastAsia="pl-PL"/>
         </w:rPr>
         <w:pict>
-          <v:shape id="_x0000_i1027" type="#_x0000_t75" style="width:370.05pt;height:660.55pt">
+          <v:shape id="_x0000_i1027" type="#_x0000_t75" style="width:370.2pt;height:660.9pt">
             <v:imagedata r:id="rId16" o:title="ClassDiagram2"/>
           </v:shape>
         </w:pict>
@@ -6812,7 +7805,6 @@
           <w:ilvl w:val="0"/>
           <w:numId w:val="14"/>
         </w:numPr>
-        <w:spacing w:line="360" w:lineRule="auto"/>
         <w:jc w:val="both"/>
         <w:rPr>
           <w:rFonts w:ascii="Times New Roman" w:hAnsi="Times New Roman" w:cs="Times New Roman"/>
@@ -6926,7 +7918,6 @@
           <w:ilvl w:val="0"/>
           <w:numId w:val="13"/>
         </w:numPr>
-        <w:spacing w:line="360" w:lineRule="auto"/>
         <w:jc w:val="both"/>
         <w:rPr>
           <w:rFonts w:ascii="Times New Roman" w:hAnsi="Times New Roman" w:cs="Times New Roman"/>
@@ -7024,7 +8015,6 @@
           <w:ilvl w:val="0"/>
           <w:numId w:val="13"/>
         </w:numPr>
-        <w:spacing w:line="360" w:lineRule="auto"/>
         <w:jc w:val="both"/>
         <w:rPr>
           <w:rFonts w:ascii="Times New Roman" w:hAnsi="Times New Roman" w:cs="Times New Roman"/>
@@ -7057,7 +8047,6 @@
           <w:ilvl w:val="0"/>
           <w:numId w:val="13"/>
         </w:numPr>
-        <w:spacing w:line="360" w:lineRule="auto"/>
         <w:jc w:val="both"/>
         <w:rPr>
           <w:rFonts w:ascii="Times New Roman" w:hAnsi="Times New Roman" w:cs="Times New Roman"/>
@@ -7090,7 +8079,6 @@
           <w:ilvl w:val="0"/>
           <w:numId w:val="13"/>
         </w:numPr>
-        <w:spacing w:line="360" w:lineRule="auto"/>
         <w:jc w:val="both"/>
         <w:rPr>
           <w:rFonts w:ascii="Times New Roman" w:hAnsi="Times New Roman" w:cs="Times New Roman"/>
@@ -7203,7 +8191,6 @@
           <w:sz w:val="24"/>
           <w:szCs w:val="24"/>
         </w:rPr>
-        <w:lastRenderedPageBreak/>
         <w:t xml:space="preserve">Klasa </w:t>
       </w:r>
       <w:r>
@@ -7241,6 +8228,7 @@
           <w:sz w:val="24"/>
           <w:szCs w:val="24"/>
         </w:rPr>
+        <w:lastRenderedPageBreak/>
         <w:t xml:space="preserve">Klasa </w:t>
       </w:r>
       <w:r>
@@ -7288,7 +8276,6 @@
           <w:ilvl w:val="0"/>
           <w:numId w:val="17"/>
         </w:numPr>
-        <w:spacing w:line="360" w:lineRule="auto"/>
         <w:jc w:val="both"/>
         <w:rPr>
           <w:rFonts w:ascii="Times New Roman" w:hAnsi="Times New Roman" w:cs="Times New Roman"/>
@@ -7338,7 +8325,6 @@
           <w:ilvl w:val="0"/>
           <w:numId w:val="17"/>
         </w:numPr>
-        <w:spacing w:line="360" w:lineRule="auto"/>
         <w:jc w:val="both"/>
         <w:rPr>
           <w:rFonts w:ascii="Times New Roman" w:hAnsi="Times New Roman" w:cs="Times New Roman"/>
@@ -7396,7 +8382,6 @@
           <w:ilvl w:val="0"/>
           <w:numId w:val="17"/>
         </w:numPr>
-        <w:spacing w:line="360" w:lineRule="auto"/>
         <w:jc w:val="both"/>
         <w:rPr>
           <w:rFonts w:ascii="Times New Roman" w:hAnsi="Times New Roman" w:cs="Times New Roman"/>
@@ -7454,7 +8439,6 @@
           <w:ilvl w:val="0"/>
           <w:numId w:val="17"/>
         </w:numPr>
-        <w:spacing w:line="360" w:lineRule="auto"/>
         <w:jc w:val="both"/>
         <w:rPr>
           <w:rFonts w:ascii="Times New Roman" w:hAnsi="Times New Roman" w:cs="Times New Roman"/>
@@ -7519,7 +8503,6 @@
           <w:ilvl w:val="0"/>
           <w:numId w:val="17"/>
         </w:numPr>
-        <w:spacing w:line="360" w:lineRule="auto"/>
         <w:jc w:val="both"/>
         <w:rPr>
           <w:rFonts w:ascii="Times New Roman" w:hAnsi="Times New Roman" w:cs="Times New Roman"/>
@@ -7560,7 +8543,6 @@
           <w:ilvl w:val="0"/>
           <w:numId w:val="17"/>
         </w:numPr>
-        <w:spacing w:line="360" w:lineRule="auto"/>
         <w:jc w:val="both"/>
         <w:rPr>
           <w:rFonts w:ascii="Times New Roman" w:hAnsi="Times New Roman" w:cs="Times New Roman"/>
@@ -7642,7 +8624,6 @@
           <w:ilvl w:val="0"/>
           <w:numId w:val="17"/>
         </w:numPr>
-        <w:spacing w:line="360" w:lineRule="auto"/>
         <w:jc w:val="both"/>
         <w:rPr>
           <w:rFonts w:ascii="Times New Roman" w:hAnsi="Times New Roman" w:cs="Times New Roman"/>
@@ -7683,7 +8664,6 @@
           <w:ilvl w:val="0"/>
           <w:numId w:val="17"/>
         </w:numPr>
-        <w:spacing w:line="360" w:lineRule="auto"/>
         <w:jc w:val="both"/>
         <w:rPr>
           <w:rFonts w:ascii="Times New Roman" w:hAnsi="Times New Roman" w:cs="Times New Roman"/>
@@ -7724,7 +8704,6 @@
           <w:ilvl w:val="0"/>
           <w:numId w:val="17"/>
         </w:numPr>
-        <w:spacing w:line="360" w:lineRule="auto"/>
         <w:jc w:val="both"/>
         <w:rPr>
           <w:rFonts w:ascii="Times New Roman" w:hAnsi="Times New Roman" w:cs="Times New Roman"/>
@@ -7765,7 +8744,6 @@
           <w:ilvl w:val="0"/>
           <w:numId w:val="17"/>
         </w:numPr>
-        <w:spacing w:line="360" w:lineRule="auto"/>
         <w:jc w:val="both"/>
         <w:rPr>
           <w:rFonts w:ascii="Times New Roman" w:hAnsi="Times New Roman" w:cs="Times New Roman"/>
@@ -8057,7 +9035,6 @@
           <w:sz w:val="24"/>
           <w:szCs w:val="24"/>
         </w:rPr>
-        <w:lastRenderedPageBreak/>
         <w:t xml:space="preserve">Klasa </w:t>
       </w:r>
       <w:r>
@@ -8121,7 +9098,6 @@
           <w:ilvl w:val="0"/>
           <w:numId w:val="16"/>
         </w:numPr>
-        <w:spacing w:line="360" w:lineRule="auto"/>
         <w:jc w:val="both"/>
         <w:rPr>
           <w:rFonts w:ascii="Times New Roman" w:hAnsi="Times New Roman" w:cs="Times New Roman"/>
@@ -8154,7 +9130,6 @@
           <w:ilvl w:val="0"/>
           <w:numId w:val="16"/>
         </w:numPr>
-        <w:spacing w:line="360" w:lineRule="auto"/>
         <w:jc w:val="both"/>
         <w:rPr>
           <w:rFonts w:ascii="Times New Roman" w:hAnsi="Times New Roman" w:cs="Times New Roman"/>
@@ -8169,6 +9144,7 @@
           <w:sz w:val="24"/>
           <w:szCs w:val="24"/>
         </w:rPr>
+        <w:lastRenderedPageBreak/>
         <w:t>fitnessFreeSlots</w:t>
       </w:r>
       <w:r>
@@ -8187,7 +9163,6 @@
           <w:ilvl w:val="0"/>
           <w:numId w:val="16"/>
         </w:numPr>
-        <w:spacing w:line="360" w:lineRule="auto"/>
         <w:jc w:val="both"/>
         <w:rPr>
           <w:rFonts w:ascii="Times New Roman" w:hAnsi="Times New Roman" w:cs="Times New Roman"/>
@@ -8236,7 +9211,6 @@
           <w:ilvl w:val="0"/>
           <w:numId w:val="16"/>
         </w:numPr>
-        <w:spacing w:line="360" w:lineRule="auto"/>
         <w:jc w:val="both"/>
         <w:rPr>
           <w:rFonts w:ascii="Times New Roman" w:hAnsi="Times New Roman" w:cs="Times New Roman"/>
@@ -8285,6 +9259,67 @@
           <w:ilvl w:val="0"/>
           <w:numId w:val="14"/>
         </w:numPr>
+        <w:jc w:val="both"/>
+        <w:rPr>
+          <w:rFonts w:ascii="Times New Roman" w:hAnsi="Times New Roman" w:cs="Times New Roman"/>
+          <w:sz w:val="24"/>
+          <w:szCs w:val="24"/>
+        </w:rPr>
+      </w:pPr>
+      <w:r>
+        <w:rPr>
+          <w:rFonts w:ascii="Times New Roman" w:hAnsi="Times New Roman" w:cs="Times New Roman"/>
+          <w:b/>
+          <w:sz w:val="24"/>
+          <w:szCs w:val="24"/>
+        </w:rPr>
+        <w:t>getFreeSlotsToLesson</w:t>
+      </w:r>
+      <w:r>
+        <w:rPr>
+          <w:rFonts w:ascii="Times New Roman" w:hAnsi="Times New Roman" w:cs="Times New Roman"/>
+          <w:b/>
+          <w:sz w:val="24"/>
+          <w:szCs w:val="24"/>
+        </w:rPr>
+        <w:t xml:space="preserve"> </w:t>
+      </w:r>
+      <w:r>
+        <w:rPr>
+          <w:rFonts w:ascii="Times New Roman" w:hAnsi="Times New Roman" w:cs="Times New Roman"/>
+          <w:b/>
+          <w:sz w:val="24"/>
+          <w:szCs w:val="24"/>
+        </w:rPr>
+        <w:t xml:space="preserve">- </w:t>
+      </w:r>
+      <w:r>
+        <w:rPr>
+          <w:rFonts w:ascii="Times New Roman" w:hAnsi="Times New Roman" w:cs="Times New Roman"/>
+          <w:sz w:val="24"/>
+          <w:szCs w:val="24"/>
+        </w:rPr>
+        <w:t xml:space="preserve">odpowiada za wygenerowanie list slotów czasowych w których jest możliwość </w:t>
+      </w:r>
+      <w:r>
+        <w:rPr>
+          <w:rFonts w:ascii="Times New Roman" w:hAnsi="Times New Roman" w:cs="Times New Roman"/>
+          <w:sz w:val="24"/>
+          <w:szCs w:val="24"/>
+        </w:rPr>
+        <w:t>wstawienia przekazywanej lekcji</w:t>
+      </w:r>
+      <w:r>
+        <w:rPr>
+          <w:rFonts w:ascii="Times New Roman" w:hAnsi="Times New Roman" w:cs="Times New Roman"/>
+          <w:sz w:val="24"/>
+          <w:szCs w:val="24"/>
+        </w:rPr>
+        <w:t xml:space="preserve">. </w:t>
+      </w:r>
+    </w:p>
+    <w:p>
+      <w:pPr>
         <w:spacing w:line="360" w:lineRule="auto"/>
         <w:jc w:val="both"/>
         <w:rPr>
@@ -8293,68 +9328,6 @@
           <w:szCs w:val="24"/>
         </w:rPr>
       </w:pPr>
-      <w:r>
-        <w:rPr>
-          <w:rFonts w:ascii="Times New Roman" w:hAnsi="Times New Roman" w:cs="Times New Roman"/>
-          <w:b/>
-          <w:sz w:val="24"/>
-          <w:szCs w:val="24"/>
-        </w:rPr>
-        <w:t>getFreeSlotsToLesson</w:t>
-      </w:r>
-      <w:r>
-        <w:rPr>
-          <w:rFonts w:ascii="Times New Roman" w:hAnsi="Times New Roman" w:cs="Times New Roman"/>
-          <w:b/>
-          <w:sz w:val="24"/>
-          <w:szCs w:val="24"/>
-        </w:rPr>
-        <w:t xml:space="preserve"> </w:t>
-      </w:r>
-      <w:r>
-        <w:rPr>
-          <w:rFonts w:ascii="Times New Roman" w:hAnsi="Times New Roman" w:cs="Times New Roman"/>
-          <w:b/>
-          <w:sz w:val="24"/>
-          <w:szCs w:val="24"/>
-        </w:rPr>
-        <w:t xml:space="preserve">- </w:t>
-      </w:r>
-      <w:r>
-        <w:rPr>
-          <w:rFonts w:ascii="Times New Roman" w:hAnsi="Times New Roman" w:cs="Times New Roman"/>
-          <w:sz w:val="24"/>
-          <w:szCs w:val="24"/>
-        </w:rPr>
-        <w:t xml:space="preserve">odpowiada za wygenerowanie list slotów czasowych w których jest możliwość </w:t>
-      </w:r>
-      <w:r>
-        <w:rPr>
-          <w:rFonts w:ascii="Times New Roman" w:hAnsi="Times New Roman" w:cs="Times New Roman"/>
-          <w:sz w:val="24"/>
-          <w:szCs w:val="24"/>
-        </w:rPr>
-        <w:t>wstawienia przekazywanej lekcji</w:t>
-      </w:r>
-      <w:r>
-        <w:rPr>
-          <w:rFonts w:ascii="Times New Roman" w:hAnsi="Times New Roman" w:cs="Times New Roman"/>
-          <w:sz w:val="24"/>
-          <w:szCs w:val="24"/>
-        </w:rPr>
-        <w:t xml:space="preserve">. </w:t>
-      </w:r>
-    </w:p>
-    <w:p>
-      <w:pPr>
-        <w:spacing w:line="360" w:lineRule="auto"/>
-        <w:jc w:val="both"/>
-        <w:rPr>
-          <w:rFonts w:ascii="Times New Roman" w:hAnsi="Times New Roman" w:cs="Times New Roman"/>
-          <w:sz w:val="24"/>
-          <w:szCs w:val="24"/>
-        </w:rPr>
-      </w:pPr>
     </w:p>
     <w:p>
       <w:pPr>
@@ -8386,7 +9359,9 @@
     </w:p>
     <w:p>
       <w:pPr>
+        <w:spacing w:line="360" w:lineRule="auto"/>
         <w:ind w:firstLine="567"/>
+        <w:jc w:val="both"/>
         <w:rPr>
           <w:rFonts w:ascii="Times New Roman" w:hAnsi="Times New Roman" w:cs="Times New Roman"/>
           <w:sz w:val="24"/>
@@ -8412,7 +9387,7 @@
           <w:sz w:val="24"/>
         </w:rPr>
         <w:pict>
-          <v:shape id="_x0000_i1028" type="#_x0000_t75" style="width:241.95pt;height:386.8pt">
+          <v:shape id="_x0000_i1028" type="#_x0000_t75" style="width:241.8pt;height:387.15pt">
             <v:imagedata r:id="rId17" o:title="register"/>
           </v:shape>
         </w:pict>
@@ -8444,18 +9419,48 @@
     </w:p>
     <w:p>
       <w:pPr>
+        <w:spacing w:line="360" w:lineRule="auto"/>
         <w:ind w:firstLine="567"/>
-        <w:rPr>
-          <w:rFonts w:ascii="Times New Roman" w:hAnsi="Times New Roman" w:cs="Times New Roman"/>
-          <w:sz w:val="24"/>
-        </w:rPr>
-      </w:pPr>
-      <w:r>
-        <w:rPr>
-          <w:rFonts w:ascii="Times New Roman" w:hAnsi="Times New Roman" w:cs="Times New Roman"/>
-          <w:sz w:val="24"/>
-        </w:rPr>
-        <w:t>Po zalogowaniu użytkownik ma możliwość wprowadzenia informacji potrzebne do stworzenia plany zajęć takich jak:</w:t>
+        <w:jc w:val="both"/>
+        <w:rPr>
+          <w:rFonts w:ascii="Times New Roman" w:hAnsi="Times New Roman" w:cs="Times New Roman"/>
+          <w:sz w:val="24"/>
+        </w:rPr>
+      </w:pPr>
+      <w:r>
+        <w:rPr>
+          <w:rFonts w:ascii="Times New Roman" w:hAnsi="Times New Roman" w:cs="Times New Roman"/>
+          <w:sz w:val="24"/>
+        </w:rPr>
+        <w:t>Po zalogowaniu użytkownik ma możliwość wprowadzenia informacji potrzebn</w:t>
+      </w:r>
+      <w:r>
+        <w:rPr>
+          <w:rFonts w:ascii="Times New Roman" w:hAnsi="Times New Roman" w:cs="Times New Roman"/>
+          <w:sz w:val="24"/>
+        </w:rPr>
+        <w:t>ych</w:t>
+      </w:r>
+      <w:r>
+        <w:rPr>
+          <w:rFonts w:ascii="Times New Roman" w:hAnsi="Times New Roman" w:cs="Times New Roman"/>
+          <w:sz w:val="24"/>
+        </w:rPr>
+        <w:t xml:space="preserve"> do stworzenia plany zajęć</w:t>
+      </w:r>
+      <w:r>
+        <w:rPr>
+          <w:rFonts w:ascii="Times New Roman" w:hAnsi="Times New Roman" w:cs="Times New Roman"/>
+          <w:sz w:val="24"/>
+        </w:rPr>
+        <w:t>,</w:t>
+      </w:r>
+      <w:r>
+        <w:rPr>
+          <w:rFonts w:ascii="Times New Roman" w:hAnsi="Times New Roman" w:cs="Times New Roman"/>
+          <w:sz w:val="24"/>
+        </w:rPr>
+        <w:t xml:space="preserve"> takich jak:</w:t>
       </w:r>
     </w:p>
     <w:p>
@@ -8465,6 +9470,7 @@
           <w:ilvl w:val="0"/>
           <w:numId w:val="14"/>
         </w:numPr>
+        <w:jc w:val="both"/>
         <w:rPr>
           <w:rFonts w:ascii="Times New Roman" w:hAnsi="Times New Roman" w:cs="Times New Roman"/>
           <w:sz w:val="24"/>
@@ -8485,6 +9491,7 @@
           <w:ilvl w:val="0"/>
           <w:numId w:val="14"/>
         </w:numPr>
+        <w:jc w:val="both"/>
         <w:rPr>
           <w:rFonts w:ascii="Times New Roman" w:hAnsi="Times New Roman" w:cs="Times New Roman"/>
           <w:sz w:val="24"/>
@@ -8505,6 +9512,7 @@
           <w:ilvl w:val="0"/>
           <w:numId w:val="14"/>
         </w:numPr>
+        <w:jc w:val="both"/>
         <w:rPr>
           <w:rFonts w:ascii="Times New Roman" w:hAnsi="Times New Roman" w:cs="Times New Roman"/>
           <w:sz w:val="24"/>
@@ -8525,6 +9533,7 @@
           <w:ilvl w:val="0"/>
           <w:numId w:val="14"/>
         </w:numPr>
+        <w:jc w:val="both"/>
         <w:rPr>
           <w:rFonts w:ascii="Times New Roman" w:hAnsi="Times New Roman" w:cs="Times New Roman"/>
           <w:sz w:val="24"/>
@@ -8545,6 +9554,7 @@
           <w:ilvl w:val="0"/>
           <w:numId w:val="14"/>
         </w:numPr>
+        <w:jc w:val="both"/>
         <w:rPr>
           <w:rFonts w:ascii="Times New Roman" w:hAnsi="Times New Roman" w:cs="Times New Roman"/>
           <w:sz w:val="24"/>
@@ -8565,6 +9575,7 @@
           <w:ilvl w:val="0"/>
           <w:numId w:val="14"/>
         </w:numPr>
+        <w:jc w:val="both"/>
         <w:rPr>
           <w:rFonts w:ascii="Times New Roman" w:hAnsi="Times New Roman" w:cs="Times New Roman"/>
           <w:sz w:val="24"/>
@@ -8585,6 +9596,7 @@
           <w:ilvl w:val="0"/>
           <w:numId w:val="14"/>
         </w:numPr>
+        <w:jc w:val="both"/>
         <w:rPr>
           <w:rFonts w:ascii="Times New Roman" w:hAnsi="Times New Roman" w:cs="Times New Roman"/>
           <w:sz w:val="24"/>
@@ -8600,7 +9612,9 @@
     </w:p>
     <w:p>
       <w:pPr>
+        <w:spacing w:line="360" w:lineRule="auto"/>
         <w:ind w:firstLine="567"/>
+        <w:jc w:val="both"/>
         <w:rPr>
           <w:rFonts w:ascii="Times New Roman" w:hAnsi="Times New Roman" w:cs="Times New Roman"/>
           <w:sz w:val="24"/>
@@ -8707,7 +9721,9 @@
     </w:p>
     <w:p>
       <w:pPr>
+        <w:spacing w:line="360" w:lineRule="auto"/>
         <w:ind w:firstLine="567"/>
+        <w:jc w:val="both"/>
         <w:rPr>
           <w:rFonts w:ascii="Times New Roman" w:hAnsi="Times New Roman" w:cs="Times New Roman"/>
           <w:sz w:val="24"/>
@@ -8808,7 +9824,9 @@
     </w:p>
     <w:p>
       <w:pPr>
+        <w:spacing w:line="360" w:lineRule="auto"/>
         <w:ind w:firstLine="567"/>
+        <w:jc w:val="both"/>
         <w:rPr>
           <w:rFonts w:ascii="Times New Roman" w:hAnsi="Times New Roman" w:cs="Times New Roman"/>
           <w:sz w:val="24"/>
@@ -8833,7 +9851,7 @@
         </w:rPr>
         <w:drawing>
           <wp:inline distT="0" distB="0" distL="0" distR="0">
-            <wp:extent cx="712286" cy="294790"/>
+            <wp:extent cx="554355" cy="228600"/>
             <wp:effectExtent l="19050" t="0" r="0" b="0"/>
             <wp:docPr id="37" name="Obraz 37"/>
             <wp:cNvGraphicFramePr>
@@ -8858,7 +9876,7 @@
                   <pic:spPr bwMode="auto">
                     <a:xfrm>
                       <a:off x="0" y="0"/>
-                      <a:ext cx="716408" cy="296496"/>
+                      <a:ext cx="554355" cy="228600"/>
                     </a:xfrm>
                     <a:prstGeom prst="rect">
                       <a:avLst/>
@@ -8883,15 +9901,23 @@
           <w:sz w:val="24"/>
           <w:szCs w:val="24"/>
         </w:rPr>
-        <w:t xml:space="preserve">. Po wygenerowaniu planu zostaje wyświetlony plan zajęć. </w:t>
-      </w:r>
-      <w:r>
-        <w:rPr>
-          <w:rFonts w:ascii="Times New Roman" w:hAnsi="Times New Roman" w:cs="Times New Roman"/>
-          <w:sz w:val="24"/>
-          <w:szCs w:val="24"/>
-        </w:rPr>
-        <w:t>Plan zajęć składa się z listy grup, nauczycieli oraz sal lekcyjnych. W każdym z planów wyświetlane są informacje o grupie, nauczycielu, sali lekcyjnej oraz lekcji w każdym ze slotów.</w:t>
+        <w:t xml:space="preserve">. Po wygenerowaniu </w:t>
+      </w:r>
+      <w:r>
+        <w:rPr>
+          <w:rFonts w:ascii="Times New Roman" w:hAnsi="Times New Roman" w:cs="Times New Roman"/>
+          <w:sz w:val="24"/>
+          <w:szCs w:val="24"/>
+        </w:rPr>
+        <w:t xml:space="preserve">zostaje wyświetlony plan zajęć. </w:t>
+      </w:r>
+      <w:r>
+        <w:rPr>
+          <w:rFonts w:ascii="Times New Roman" w:hAnsi="Times New Roman" w:cs="Times New Roman"/>
+          <w:sz w:val="24"/>
+          <w:szCs w:val="24"/>
+        </w:rPr>
+        <w:t>Plan składa się z listy grup, nauczycieli oraz sal lekcyjnych. W każdym z planów wyświetlane są informacje o grupie, nauczycielu, sali lekcyjnej oraz lekcji w każdym ze slotów.</w:t>
       </w:r>
     </w:p>
     <w:p>
@@ -8910,7 +9936,7 @@
         </w:rPr>
         <w:lastRenderedPageBreak/>
         <w:pict>
-          <v:shape id="_x0000_i1029" type="#_x0000_t75" style="width:452.95pt;height:252pt">
+          <v:shape id="_x0000_i1029" type="#_x0000_t75" style="width:453.05pt;height:252pt">
             <v:imagedata r:id="rId21" o:title="timetable"/>
           </v:shape>
         </w:pict>
@@ -9032,7 +10058,7 @@
           <w:szCs w:val="24"/>
         </w:rPr>
         <w:pict>
-          <v:shape id="_x0000_i1030" type="#_x0000_t75" style="width:312.3pt;height:349.95pt">
+          <v:shape id="_x0000_i1030" type="#_x0000_t75" style="width:312.45pt;height:349.8pt">
             <v:imagedata r:id="rId22" o:title="generateTimetable"/>
           </v:shape>
         </w:pict>
@@ -9097,7 +10123,6 @@
           <w:ilvl w:val="0"/>
           <w:numId w:val="14"/>
         </w:numPr>
-        <w:spacing w:line="360" w:lineRule="auto"/>
         <w:ind w:left="709"/>
         <w:jc w:val="both"/>
         <w:rPr>
@@ -9122,7 +10147,6 @@
           <w:ilvl w:val="0"/>
           <w:numId w:val="14"/>
         </w:numPr>
-        <w:spacing w:line="360" w:lineRule="auto"/>
         <w:ind w:left="709"/>
         <w:jc w:val="both"/>
         <w:rPr>
@@ -9236,7 +10260,7 @@
           <w:szCs w:val="24"/>
         </w:rPr>
         <w:pict>
-          <v:shape id="_x0000_i1031" type="#_x0000_t75" style="width:452.1pt;height:284.65pt">
+          <v:shape id="_x0000_i1031" type="#_x0000_t75" style="width:452.4pt;height:284.6pt">
             <v:imagedata r:id="rId23" o:title="findbestslot"/>
           </v:shape>
         </w:pict>
@@ -9297,7 +10321,6 @@
           <w:ilvl w:val="0"/>
           <w:numId w:val="14"/>
         </w:numPr>
-        <w:spacing w:line="360" w:lineRule="auto"/>
         <w:ind w:left="709"/>
         <w:jc w:val="both"/>
         <w:rPr>
@@ -9330,7 +10353,6 @@
           <w:ilvl w:val="0"/>
           <w:numId w:val="14"/>
         </w:numPr>
-        <w:spacing w:line="360" w:lineRule="auto"/>
         <w:ind w:left="709"/>
         <w:jc w:val="both"/>
         <w:rPr>
@@ -9355,7 +10377,6 @@
           <w:ilvl w:val="0"/>
           <w:numId w:val="14"/>
         </w:numPr>
-        <w:spacing w:line="360" w:lineRule="auto"/>
         <w:ind w:left="709"/>
         <w:jc w:val="both"/>
         <w:rPr>
@@ -9380,7 +10401,6 @@
           <w:ilvl w:val="0"/>
           <w:numId w:val="14"/>
         </w:numPr>
-        <w:spacing w:line="360" w:lineRule="auto"/>
         <w:ind w:left="709"/>
         <w:jc w:val="both"/>
         <w:rPr>
@@ -9405,7 +10425,6 @@
           <w:ilvl w:val="0"/>
           <w:numId w:val="14"/>
         </w:numPr>
-        <w:spacing w:line="360" w:lineRule="auto"/>
         <w:ind w:left="709"/>
         <w:jc w:val="both"/>
         <w:rPr>
@@ -9430,7 +10449,6 @@
           <w:ilvl w:val="0"/>
           <w:numId w:val="14"/>
         </w:numPr>
-        <w:spacing w:line="360" w:lineRule="auto"/>
         <w:ind w:left="709"/>
         <w:jc w:val="both"/>
         <w:rPr>
@@ -9455,7 +10473,6 @@
           <w:ilvl w:val="0"/>
           <w:numId w:val="14"/>
         </w:numPr>
-        <w:spacing w:line="360" w:lineRule="auto"/>
         <w:ind w:left="709"/>
         <w:jc w:val="both"/>
         <w:rPr>
@@ -9480,7 +10497,6 @@
           <w:ilvl w:val="0"/>
           <w:numId w:val="14"/>
         </w:numPr>
-        <w:spacing w:line="360" w:lineRule="auto"/>
         <w:ind w:left="709"/>
         <w:jc w:val="both"/>
         <w:rPr>
@@ -9505,7 +10521,6 @@
           <w:ilvl w:val="0"/>
           <w:numId w:val="14"/>
         </w:numPr>
-        <w:spacing w:line="360" w:lineRule="auto"/>
         <w:ind w:left="709"/>
         <w:jc w:val="both"/>
         <w:rPr>
@@ -9521,6 +10536,14 @@
           <w:szCs w:val="24"/>
         </w:rPr>
         <w:t>Lessons – lista lekcji przekazanych do wstawienia</w:t>
+      </w:r>
+      <w:r>
+        <w:rPr>
+          <w:rFonts w:ascii="Times New Roman" w:hAnsi="Times New Roman" w:cs="Times New Roman"/>
+          <w:sz w:val="24"/>
+          <w:szCs w:val="24"/>
+        </w:rPr>
+        <w:t>.</w:t>
       </w:r>
     </w:p>
     <w:p>
@@ -9712,7 +10735,6 @@
           <w:ilvl w:val="0"/>
           <w:numId w:val="14"/>
         </w:numPr>
-        <w:spacing w:line="360" w:lineRule="auto"/>
         <w:ind w:left="709"/>
         <w:jc w:val="both"/>
         <w:rPr>
@@ -9737,7 +10759,6 @@
           <w:ilvl w:val="0"/>
           <w:numId w:val="14"/>
         </w:numPr>
-        <w:spacing w:line="360" w:lineRule="auto"/>
         <w:ind w:left="709"/>
         <w:jc w:val="both"/>
         <w:rPr>
@@ -9763,7 +10784,6 @@
           <w:ilvl w:val="0"/>
           <w:numId w:val="14"/>
         </w:numPr>
-        <w:spacing w:line="360" w:lineRule="auto"/>
         <w:ind w:left="709"/>
         <w:jc w:val="both"/>
         <w:rPr>
@@ -9788,7 +10808,6 @@
           <w:ilvl w:val="0"/>
           <w:numId w:val="14"/>
         </w:numPr>
-        <w:spacing w:line="360" w:lineRule="auto"/>
         <w:ind w:left="709"/>
         <w:jc w:val="both"/>
         <w:rPr>
@@ -9813,7 +10832,6 @@
           <w:ilvl w:val="0"/>
           <w:numId w:val="14"/>
         </w:numPr>
-        <w:spacing w:line="360" w:lineRule="auto"/>
         <w:ind w:left="709"/>
         <w:jc w:val="both"/>
         <w:rPr>
@@ -9838,7 +10856,6 @@
           <w:ilvl w:val="0"/>
           <w:numId w:val="14"/>
         </w:numPr>
-        <w:spacing w:line="360" w:lineRule="auto"/>
         <w:ind w:left="709"/>
         <w:jc w:val="both"/>
         <w:rPr>
@@ -9863,7 +10880,6 @@
           <w:ilvl w:val="0"/>
           <w:numId w:val="14"/>
         </w:numPr>
-        <w:spacing w:line="360" w:lineRule="auto"/>
         <w:ind w:left="709"/>
         <w:jc w:val="both"/>
         <w:rPr>
@@ -9904,7 +10920,6 @@
           <w:ilvl w:val="0"/>
           <w:numId w:val="14"/>
         </w:numPr>
-        <w:spacing w:line="360" w:lineRule="auto"/>
         <w:ind w:left="709"/>
         <w:jc w:val="both"/>
         <w:rPr>
@@ -9929,7 +10944,6 @@
           <w:ilvl w:val="0"/>
           <w:numId w:val="14"/>
         </w:numPr>
-        <w:spacing w:line="360" w:lineRule="auto"/>
         <w:ind w:left="709"/>
         <w:jc w:val="both"/>
         <w:rPr>
@@ -9962,7 +10976,6 @@
           <w:ilvl w:val="0"/>
           <w:numId w:val="14"/>
         </w:numPr>
-        <w:spacing w:line="360" w:lineRule="auto"/>
         <w:ind w:left="709"/>
         <w:jc w:val="both"/>
         <w:rPr>
@@ -10151,7 +11164,6 @@
           <w:ilvl w:val="0"/>
           <w:numId w:val="14"/>
         </w:numPr>
-        <w:spacing w:line="360" w:lineRule="auto"/>
         <w:ind w:left="709"/>
         <w:jc w:val="both"/>
         <w:rPr>
@@ -10176,7 +11188,6 @@
           <w:ilvl w:val="0"/>
           <w:numId w:val="14"/>
         </w:numPr>
-        <w:spacing w:line="360" w:lineRule="auto"/>
         <w:ind w:left="709"/>
         <w:jc w:val="both"/>
         <w:rPr>
@@ -10216,6 +11227,18 @@
     </w:p>
     <w:p>
       <w:pPr>
+        <w:spacing w:after="0" w:line="360" w:lineRule="auto"/>
+        <w:ind w:firstLine="567"/>
+        <w:jc w:val="both"/>
+        <w:rPr>
+          <w:rFonts w:ascii="Times New Roman" w:hAnsi="Times New Roman" w:cs="Times New Roman"/>
+          <w:sz w:val="24"/>
+          <w:szCs w:val="24"/>
+        </w:rPr>
+      </w:pPr>
+    </w:p>
+    <w:p>
+      <w:pPr>
         <w:keepNext/>
         <w:spacing w:line="360" w:lineRule="auto"/>
         <w:jc w:val="center"/>
@@ -10227,7 +11250,7 @@
           <w:szCs w:val="24"/>
         </w:rPr>
         <w:pict>
-          <v:shape id="_x0000_i1032" type="#_x0000_t75" style="width:454.6pt;height:506.5pt">
+          <v:shape id="_x0000_i1032" type="#_x0000_t75" style="width:454.4pt;height:506.7pt">
             <v:imagedata r:id="rId25" o:title="crossover"/>
           </v:shape>
         </w:pict>
@@ -10292,7 +11315,6 @@
           <w:ilvl w:val="0"/>
           <w:numId w:val="18"/>
         </w:numPr>
-        <w:spacing w:line="360" w:lineRule="auto"/>
         <w:jc w:val="both"/>
         <w:rPr>
           <w:rFonts w:ascii="Times New Roman" w:hAnsi="Times New Roman" w:cs="Times New Roman"/>
@@ -10316,7 +11338,6 @@
           <w:ilvl w:val="0"/>
           <w:numId w:val="18"/>
         </w:numPr>
-        <w:spacing w:line="360" w:lineRule="auto"/>
         <w:jc w:val="both"/>
         <w:rPr>
           <w:rFonts w:ascii="Times New Roman" w:hAnsi="Times New Roman" w:cs="Times New Roman"/>
@@ -10340,7 +11361,6 @@
           <w:ilvl w:val="0"/>
           <w:numId w:val="18"/>
         </w:numPr>
-        <w:spacing w:line="360" w:lineRule="auto"/>
         <w:jc w:val="both"/>
         <w:rPr>
           <w:rFonts w:ascii="Times New Roman" w:hAnsi="Times New Roman" w:cs="Times New Roman"/>
@@ -10364,7 +11384,6 @@
           <w:ilvl w:val="0"/>
           <w:numId w:val="18"/>
         </w:numPr>
-        <w:spacing w:line="360" w:lineRule="auto"/>
         <w:jc w:val="both"/>
         <w:rPr>
           <w:rFonts w:ascii="Times New Roman" w:hAnsi="Times New Roman" w:cs="Times New Roman"/>
@@ -10388,7 +11407,6 @@
           <w:ilvl w:val="0"/>
           <w:numId w:val="18"/>
         </w:numPr>
-        <w:spacing w:line="360" w:lineRule="auto"/>
         <w:jc w:val="both"/>
         <w:rPr>
           <w:rFonts w:ascii="Times New Roman" w:hAnsi="Times New Roman" w:cs="Times New Roman"/>
@@ -10412,7 +11430,6 @@
           <w:ilvl w:val="0"/>
           <w:numId w:val="18"/>
         </w:numPr>
-        <w:spacing w:line="360" w:lineRule="auto"/>
         <w:jc w:val="both"/>
         <w:rPr>
           <w:rFonts w:ascii="Times New Roman" w:hAnsi="Times New Roman" w:cs="Times New Roman"/>
@@ -10426,7 +11443,15 @@
           <w:sz w:val="24"/>
           <w:szCs w:val="24"/>
         </w:rPr>
-        <w:t>LTC – lista lekcji, które zostaną na nowo wstawione do planu,</w:t>
+        <w:t>LTC – lista lekcji, które zos</w:t>
+      </w:r>
+      <w:r>
+        <w:rPr>
+          <w:rFonts w:ascii="Times New Roman" w:hAnsi="Times New Roman" w:cs="Times New Roman"/>
+          <w:sz w:val="24"/>
+          <w:szCs w:val="24"/>
+        </w:rPr>
+        <w:t>taną na nowo wstawione do planu.</w:t>
       </w:r>
     </w:p>
     <w:p>
@@ -10566,7 +11591,7 @@
           <w:szCs w:val="24"/>
         </w:rPr>
         <w:pict>
-          <v:shape id="_x0000_i1033" type="#_x0000_t75" style="width:452.1pt;height:332.35pt">
+          <v:shape id="_x0000_i1033" type="#_x0000_t75" style="width:452.4pt;height:332.85pt">
             <v:imagedata r:id="rId26" o:title="mutate"/>
           </v:shape>
         </w:pict>
@@ -10624,7 +11649,6 @@
           <w:ilvl w:val="0"/>
           <w:numId w:val="19"/>
         </w:numPr>
-        <w:spacing w:line="360" w:lineRule="auto"/>
         <w:jc w:val="both"/>
         <w:rPr>
           <w:rFonts w:ascii="Times New Roman" w:hAnsi="Times New Roman" w:cs="Times New Roman"/>
@@ -10656,7 +11680,6 @@
           <w:ilvl w:val="0"/>
           <w:numId w:val="19"/>
         </w:numPr>
-        <w:spacing w:line="360" w:lineRule="auto"/>
         <w:jc w:val="both"/>
         <w:rPr>
           <w:rFonts w:ascii="Times New Roman" w:hAnsi="Times New Roman" w:cs="Times New Roman"/>
@@ -10680,7 +11703,6 @@
           <w:ilvl w:val="0"/>
           <w:numId w:val="19"/>
         </w:numPr>
-        <w:spacing w:line="360" w:lineRule="auto"/>
         <w:jc w:val="both"/>
         <w:rPr>
           <w:rFonts w:ascii="Times New Roman" w:hAnsi="Times New Roman" w:cs="Times New Roman"/>
@@ -10704,7 +11726,6 @@
           <w:ilvl w:val="0"/>
           <w:numId w:val="19"/>
         </w:numPr>
-        <w:spacing w:line="360" w:lineRule="auto"/>
         <w:jc w:val="both"/>
         <w:rPr>
           <w:rFonts w:ascii="Times New Roman" w:hAnsi="Times New Roman" w:cs="Times New Roman"/>
@@ -10756,7 +11777,6 @@
           <w:ilvl w:val="0"/>
           <w:numId w:val="14"/>
         </w:numPr>
-        <w:spacing w:line="360" w:lineRule="auto"/>
         <w:ind w:left="709"/>
         <w:jc w:val="both"/>
         <w:rPr>
@@ -10781,7 +11801,6 @@
           <w:ilvl w:val="0"/>
           <w:numId w:val="14"/>
         </w:numPr>
-        <w:spacing w:line="360" w:lineRule="auto"/>
         <w:ind w:left="709"/>
         <w:jc w:val="both"/>
         <w:rPr>
@@ -10816,18 +11835,8 @@
           <w:sz w:val="24"/>
           <w:szCs w:val="24"/>
         </w:rPr>
-        <w:lastRenderedPageBreak/>
         <w:t>W kolejnej fazie zostaje wylosowana określona ilość lekcji, która zostaje usunięta z planu zajęć. Ostatnim krokiem jest ponowne wstawienie lekcji do planu przy pomocy metody generującej plan zajęć.</w:t>
       </w:r>
-    </w:p>
-    <w:p>
-      <w:pPr>
-        <w:rPr>
-          <w:rFonts w:ascii="Times New Roman" w:hAnsi="Times New Roman" w:cs="Times New Roman"/>
-          <w:sz w:val="24"/>
-          <w:szCs w:val="24"/>
-        </w:rPr>
-      </w:pPr>
       <w:r>
         <w:rPr>
           <w:rFonts w:ascii="Times New Roman" w:hAnsi="Times New Roman" w:cs="Times New Roman"/>
@@ -10871,12 +11880,12 @@
     <w:tbl>
       <w:tblPr>
         <w:tblStyle w:val="Jasnecieniowanie1"/>
-        <w:tblW w:w="7777" w:type="dxa"/>
+        <w:tblW w:w="7915" w:type="dxa"/>
         <w:jc w:val="center"/>
         <w:tblLook w:val="04A0"/>
       </w:tblPr>
       <w:tblGrid>
-        <w:gridCol w:w="633"/>
+        <w:gridCol w:w="771"/>
         <w:gridCol w:w="5589"/>
         <w:gridCol w:w="1555"/>
       </w:tblGrid>
@@ -10889,7 +11898,7 @@
         <w:tc>
           <w:tcPr>
             <w:cnfStyle w:val="001000000000"/>
-            <w:tcW w:w="633" w:type="dxa"/>
+            <w:tcW w:w="771" w:type="dxa"/>
             <w:noWrap/>
             <w:hideMark/>
           </w:tcPr>
@@ -10908,7 +11917,23 @@
                 <w:color w:val="000000"/>
                 <w:lang w:eastAsia="pl-PL"/>
               </w:rPr>
-              <w:t>L.p.</w:t>
+              <w:t>L.</w:t>
+            </w:r>
+            <w:r>
+              <w:rPr>
+                <w:rFonts w:ascii="Arial" w:eastAsia="Times New Roman" w:hAnsi="Arial" w:cs="Arial"/>
+                <w:color w:val="000000"/>
+                <w:lang w:eastAsia="pl-PL"/>
+              </w:rPr>
+              <w:t xml:space="preserve"> </w:t>
+            </w:r>
+            <w:r>
+              <w:rPr>
+                <w:rFonts w:ascii="Arial" w:eastAsia="Times New Roman" w:hAnsi="Arial" w:cs="Arial"/>
+                <w:color w:val="000000"/>
+                <w:lang w:eastAsia="pl-PL"/>
+              </w:rPr>
+              <w:t>p.</w:t>
             </w:r>
           </w:p>
         </w:tc>
@@ -10972,7 +11997,7 @@
         <w:tc>
           <w:tcPr>
             <w:cnfStyle w:val="001000000000"/>
-            <w:tcW w:w="633" w:type="dxa"/>
+            <w:tcW w:w="771" w:type="dxa"/>
             <w:noWrap/>
             <w:hideMark/>
           </w:tcPr>
@@ -11055,7 +12080,7 @@
         <w:tc>
           <w:tcPr>
             <w:cnfStyle w:val="001000000000"/>
-            <w:tcW w:w="633" w:type="dxa"/>
+            <w:tcW w:w="771" w:type="dxa"/>
             <w:noWrap/>
             <w:hideMark/>
           </w:tcPr>
@@ -11187,7 +12212,7 @@
         <w:tc>
           <w:tcPr>
             <w:cnfStyle w:val="001000000000"/>
-            <w:tcW w:w="633" w:type="dxa"/>
+            <w:tcW w:w="771" w:type="dxa"/>
             <w:noWrap/>
             <w:hideMark/>
           </w:tcPr>
@@ -11355,6 +12380,7 @@
     <w:p>
       <w:pPr>
         <w:spacing w:line="360" w:lineRule="auto"/>
+        <w:ind w:firstLine="567"/>
         <w:jc w:val="both"/>
         <w:rPr>
           <w:rFonts w:ascii="Times New Roman" w:hAnsi="Times New Roman" w:cs="Times New Roman"/>
@@ -11378,7 +12404,6 @@
           <w:ilvl w:val="0"/>
           <w:numId w:val="23"/>
         </w:numPr>
-        <w:spacing w:line="360" w:lineRule="auto"/>
         <w:ind w:left="709"/>
         <w:jc w:val="both"/>
         <w:rPr>
@@ -11411,7 +12436,6 @@
           <w:ilvl w:val="0"/>
           <w:numId w:val="23"/>
         </w:numPr>
-        <w:spacing w:line="360" w:lineRule="auto"/>
         <w:ind w:left="709"/>
         <w:jc w:val="both"/>
         <w:rPr>
@@ -11444,7 +12468,6 @@
           <w:ilvl w:val="0"/>
           <w:numId w:val="23"/>
         </w:numPr>
-        <w:spacing w:line="360" w:lineRule="auto"/>
         <w:ind w:left="709"/>
         <w:jc w:val="both"/>
         <w:rPr>
@@ -11539,177 +12562,2140 @@
     </w:p>
     <w:p>
       <w:pPr>
+        <w:spacing w:line="360" w:lineRule="auto"/>
         <w:ind w:firstLine="567"/>
-        <w:rPr>
-          <w:rFonts w:ascii="Times New Roman" w:hAnsi="Times New Roman" w:cs="Times New Roman"/>
-          <w:sz w:val="24"/>
-          <w:szCs w:val="24"/>
-        </w:rPr>
-      </w:pPr>
-      <w:r>
-        <w:rPr>
-          <w:rFonts w:ascii="Times New Roman" w:hAnsi="Times New Roman" w:cs="Times New Roman"/>
-          <w:sz w:val="24"/>
-          <w:szCs w:val="24"/>
-        </w:rPr>
-        <w:t>Do testów została przygotowana szkoła składajaca sie z 9 klas, 13 nauczycieli i 16 sal lekcyjnych. Kazda z grup posiada 2 podgrupy z zajeci wychowania fizycznego. Na plan zajęć szkoły składa się 270 lekcji. Na kazda z klasy przypada srednio 30 lekcji na tydzien czyli 6 lekcji w w dniu.</w:t>
-      </w:r>
-    </w:p>
-    <w:p>
-      <w:pPr>
+        <w:jc w:val="both"/>
+        <w:rPr>
+          <w:rFonts w:ascii="Times New Roman" w:hAnsi="Times New Roman" w:cs="Times New Roman"/>
+          <w:sz w:val="24"/>
+          <w:szCs w:val="24"/>
+        </w:rPr>
+      </w:pPr>
+      <w:r>
+        <w:rPr>
+          <w:rFonts w:ascii="Times New Roman" w:hAnsi="Times New Roman" w:cs="Times New Roman"/>
+          <w:sz w:val="24"/>
+          <w:szCs w:val="24"/>
+        </w:rPr>
+        <w:t>Do testów została przygotowana sz</w:t>
+      </w:r>
+      <w:r>
+        <w:rPr>
+          <w:rFonts w:ascii="Times New Roman" w:hAnsi="Times New Roman" w:cs="Times New Roman"/>
+          <w:sz w:val="24"/>
+          <w:szCs w:val="24"/>
+        </w:rPr>
+        <w:t>koła składająca się z 9 klas, 16</w:t>
+      </w:r>
+      <w:r>
+        <w:rPr>
+          <w:rFonts w:ascii="Times New Roman" w:hAnsi="Times New Roman" w:cs="Times New Roman"/>
+          <w:sz w:val="24"/>
+          <w:szCs w:val="24"/>
+        </w:rPr>
+        <w:t xml:space="preserve"> nauczycieli i 1</w:t>
+      </w:r>
+      <w:r>
+        <w:rPr>
+          <w:rFonts w:ascii="Times New Roman" w:hAnsi="Times New Roman" w:cs="Times New Roman"/>
+          <w:sz w:val="24"/>
+          <w:szCs w:val="24"/>
+        </w:rPr>
+        <w:t>7 sal lekcyjnych. Każ</w:t>
+      </w:r>
+      <w:r>
+        <w:rPr>
+          <w:rFonts w:ascii="Times New Roman" w:hAnsi="Times New Roman" w:cs="Times New Roman"/>
+          <w:sz w:val="24"/>
+          <w:szCs w:val="24"/>
+        </w:rPr>
+        <w:t>da z grup posiada 2 podgrupy z z</w:t>
+      </w:r>
+      <w:r>
+        <w:rPr>
+          <w:rFonts w:ascii="Times New Roman" w:hAnsi="Times New Roman" w:cs="Times New Roman"/>
+          <w:sz w:val="24"/>
+          <w:szCs w:val="24"/>
+        </w:rPr>
+        <w:t>ajęć</w:t>
+      </w:r>
+      <w:r>
+        <w:rPr>
+          <w:rFonts w:ascii="Times New Roman" w:hAnsi="Times New Roman" w:cs="Times New Roman"/>
+          <w:sz w:val="24"/>
+          <w:szCs w:val="24"/>
+        </w:rPr>
+        <w:t xml:space="preserve"> wychowania fizycznego. Na plan zajęć szkoły składa się 2</w:t>
+      </w:r>
+      <w:r>
+        <w:rPr>
+          <w:rFonts w:ascii="Times New Roman" w:hAnsi="Times New Roman" w:cs="Times New Roman"/>
+          <w:sz w:val="24"/>
+          <w:szCs w:val="24"/>
+        </w:rPr>
+        <w:t>52</w:t>
+      </w:r>
+      <w:r>
+        <w:rPr>
+          <w:rFonts w:ascii="Times New Roman" w:hAnsi="Times New Roman" w:cs="Times New Roman"/>
+          <w:sz w:val="24"/>
+          <w:szCs w:val="24"/>
+        </w:rPr>
+        <w:t xml:space="preserve"> lekcji. Na ka</w:t>
+      </w:r>
+      <w:r>
+        <w:rPr>
+          <w:rFonts w:ascii="Times New Roman" w:hAnsi="Times New Roman" w:cs="Times New Roman"/>
+          <w:sz w:val="24"/>
+          <w:szCs w:val="24"/>
+        </w:rPr>
+        <w:t>żd</w:t>
+      </w:r>
+      <w:r>
+        <w:rPr>
+          <w:rFonts w:ascii="Times New Roman" w:hAnsi="Times New Roman" w:cs="Times New Roman"/>
+          <w:sz w:val="24"/>
+          <w:szCs w:val="24"/>
+        </w:rPr>
+        <w:t>ą</w:t>
+      </w:r>
+      <w:r>
+        <w:rPr>
+          <w:rFonts w:ascii="Times New Roman" w:hAnsi="Times New Roman" w:cs="Times New Roman"/>
+          <w:sz w:val="24"/>
+          <w:szCs w:val="24"/>
+        </w:rPr>
+        <w:t xml:space="preserve"> z klasy przypada średnio 28 lekcji na tydzień</w:t>
+      </w:r>
+      <w:r>
+        <w:rPr>
+          <w:rFonts w:ascii="Times New Roman" w:hAnsi="Times New Roman" w:cs="Times New Roman"/>
+          <w:sz w:val="24"/>
+          <w:szCs w:val="24"/>
+        </w:rPr>
+        <w:t xml:space="preserve"> czyli</w:t>
+      </w:r>
+      <w:r>
+        <w:rPr>
+          <w:rFonts w:ascii="Times New Roman" w:hAnsi="Times New Roman" w:cs="Times New Roman"/>
+          <w:sz w:val="24"/>
+          <w:szCs w:val="24"/>
+        </w:rPr>
+        <w:t xml:space="preserve"> około</w:t>
+      </w:r>
+      <w:r>
+        <w:rPr>
+          <w:rFonts w:ascii="Times New Roman" w:hAnsi="Times New Roman" w:cs="Times New Roman"/>
+          <w:sz w:val="24"/>
+          <w:szCs w:val="24"/>
+        </w:rPr>
+        <w:t xml:space="preserve"> 6 lekcji w</w:t>
+      </w:r>
+      <w:r>
+        <w:rPr>
+          <w:rFonts w:ascii="Times New Roman" w:hAnsi="Times New Roman" w:cs="Times New Roman"/>
+          <w:sz w:val="24"/>
+          <w:szCs w:val="24"/>
+        </w:rPr>
+        <w:t xml:space="preserve"> </w:t>
+      </w:r>
+      <w:r>
+        <w:rPr>
+          <w:rFonts w:ascii="Times New Roman" w:hAnsi="Times New Roman" w:cs="Times New Roman"/>
+          <w:sz w:val="24"/>
+          <w:szCs w:val="24"/>
+        </w:rPr>
+        <w:t>dniu.</w:t>
+      </w:r>
+    </w:p>
+    <w:p>
+      <w:pPr>
+        <w:spacing w:line="360" w:lineRule="auto"/>
         <w:ind w:firstLine="567"/>
-        <w:rPr>
-          <w:rFonts w:ascii="Times New Roman" w:hAnsi="Times New Roman" w:cs="Times New Roman"/>
-          <w:sz w:val="24"/>
-          <w:szCs w:val="24"/>
-        </w:rPr>
-      </w:pPr>
-    </w:p>
-    <w:p>
-      <w:pPr>
+        <w:jc w:val="both"/>
+        <w:rPr>
+          <w:rFonts w:ascii="Times New Roman" w:hAnsi="Times New Roman" w:cs="Times New Roman"/>
+          <w:sz w:val="24"/>
+          <w:szCs w:val="24"/>
+        </w:rPr>
+      </w:pPr>
+      <w:r>
+        <w:rPr>
+          <w:rFonts w:ascii="Times New Roman" w:hAnsi="Times New Roman" w:cs="Times New Roman"/>
+          <w:sz w:val="24"/>
+          <w:szCs w:val="24"/>
+        </w:rPr>
+        <w:t>Test został przeprowadzony dla konfiguracji</w:t>
+      </w:r>
+      <w:r>
+        <w:rPr>
+          <w:rFonts w:ascii="Times New Roman" w:hAnsi="Times New Roman" w:cs="Times New Roman"/>
+          <w:sz w:val="24"/>
+          <w:szCs w:val="24"/>
+        </w:rPr>
+        <w:t>:</w:t>
+      </w:r>
+    </w:p>
+    <w:tbl>
+      <w:tblPr>
+        <w:tblStyle w:val="Jasnecieniowanie1"/>
+        <w:tblW w:w="6912" w:type="dxa"/>
+        <w:jc w:val="center"/>
+        <w:tblLook w:val="04A0"/>
+      </w:tblPr>
+      <w:tblGrid>
+        <w:gridCol w:w="675"/>
+        <w:gridCol w:w="851"/>
+        <w:gridCol w:w="1182"/>
+        <w:gridCol w:w="2502"/>
+        <w:gridCol w:w="1702"/>
+      </w:tblGrid>
+      <w:tr>
+        <w:trPr>
+          <w:cnfStyle w:val="100000000000"/>
+          <w:trHeight w:val="285"/>
+          <w:jc w:val="center"/>
+        </w:trPr>
+        <w:tc>
+          <w:tcPr>
+            <w:cnfStyle w:val="001000000000"/>
+            <w:tcW w:w="675" w:type="dxa"/>
+            <w:noWrap/>
+            <w:vAlign w:val="center"/>
+            <w:hideMark/>
+          </w:tcPr>
+          <w:p>
+            <w:pPr>
+              <w:jc w:val="center"/>
+              <w:rPr>
+                <w:rFonts w:ascii="Arial" w:eastAsia="Times New Roman" w:hAnsi="Arial" w:cs="Arial"/>
+                <w:color w:val="000000"/>
+                <w:lang w:eastAsia="pl-PL"/>
+              </w:rPr>
+            </w:pPr>
+            <w:r>
+              <w:rPr>
+                <w:rFonts w:ascii="Arial" w:eastAsia="Times New Roman" w:hAnsi="Arial" w:cs="Arial"/>
+                <w:color w:val="000000"/>
+                <w:lang w:eastAsia="pl-PL"/>
+              </w:rPr>
+              <w:t>L.</w:t>
+            </w:r>
+            <w:r>
+              <w:rPr>
+                <w:rFonts w:ascii="Arial" w:eastAsia="Times New Roman" w:hAnsi="Arial" w:cs="Arial"/>
+                <w:color w:val="000000"/>
+                <w:lang w:eastAsia="pl-PL"/>
+              </w:rPr>
+              <w:t xml:space="preserve"> </w:t>
+            </w:r>
+            <w:r>
+              <w:rPr>
+                <w:rFonts w:ascii="Arial" w:eastAsia="Times New Roman" w:hAnsi="Arial" w:cs="Arial"/>
+                <w:color w:val="000000"/>
+                <w:lang w:eastAsia="pl-PL"/>
+              </w:rPr>
+              <w:t>p</w:t>
+            </w:r>
+            <w:r>
+              <w:rPr>
+                <w:rFonts w:ascii="Arial" w:eastAsia="Times New Roman" w:hAnsi="Arial" w:cs="Arial"/>
+                <w:color w:val="000000"/>
+                <w:lang w:eastAsia="pl-PL"/>
+              </w:rPr>
+              <w:t>.</w:t>
+            </w:r>
+          </w:p>
+        </w:tc>
+        <w:tc>
+          <w:tcPr>
+            <w:tcW w:w="851" w:type="dxa"/>
+            <w:noWrap/>
+            <w:vAlign w:val="center"/>
+            <w:hideMark/>
+          </w:tcPr>
+          <w:p>
+            <w:pPr>
+              <w:jc w:val="center"/>
+              <w:cnfStyle w:val="100000000000"/>
+              <w:rPr>
+                <w:rFonts w:ascii="Arial" w:eastAsia="Times New Roman" w:hAnsi="Arial" w:cs="Arial"/>
+                <w:color w:val="000000"/>
+                <w:lang w:eastAsia="pl-PL"/>
+              </w:rPr>
+            </w:pPr>
+            <w:r>
+              <w:rPr>
+                <w:rFonts w:ascii="Arial" w:eastAsia="Times New Roman" w:hAnsi="Arial" w:cs="Arial"/>
+                <w:color w:val="000000"/>
+                <w:lang w:eastAsia="pl-PL"/>
+              </w:rPr>
+              <w:t>Ilość epok</w:t>
+            </w:r>
+          </w:p>
+        </w:tc>
+        <w:tc>
+          <w:tcPr>
+            <w:tcW w:w="1182" w:type="dxa"/>
+            <w:noWrap/>
+            <w:vAlign w:val="center"/>
+            <w:hideMark/>
+          </w:tcPr>
+          <w:p>
+            <w:pPr>
+              <w:jc w:val="center"/>
+              <w:cnfStyle w:val="100000000000"/>
+              <w:rPr>
+                <w:rFonts w:ascii="Arial" w:eastAsia="Times New Roman" w:hAnsi="Arial" w:cs="Arial"/>
+                <w:color w:val="000000"/>
+                <w:lang w:eastAsia="pl-PL"/>
+              </w:rPr>
+            </w:pPr>
+            <w:r>
+              <w:rPr>
+                <w:rFonts w:ascii="Arial" w:eastAsia="Times New Roman" w:hAnsi="Arial" w:cs="Arial"/>
+                <w:color w:val="000000"/>
+                <w:lang w:eastAsia="pl-PL"/>
+              </w:rPr>
+              <w:t>Wielkość populacji</w:t>
+            </w:r>
+          </w:p>
+        </w:tc>
+        <w:tc>
+          <w:tcPr>
+            <w:tcW w:w="2502" w:type="dxa"/>
+            <w:noWrap/>
+            <w:vAlign w:val="center"/>
+            <w:hideMark/>
+          </w:tcPr>
+          <w:p>
+            <w:pPr>
+              <w:jc w:val="center"/>
+              <w:cnfStyle w:val="100000000000"/>
+              <w:rPr>
+                <w:rFonts w:ascii="Arial" w:eastAsia="Times New Roman" w:hAnsi="Arial" w:cs="Arial"/>
+                <w:color w:val="000000"/>
+                <w:lang w:eastAsia="pl-PL"/>
+              </w:rPr>
+            </w:pPr>
+            <w:r>
+              <w:rPr>
+                <w:rFonts w:ascii="Arial" w:eastAsia="Times New Roman" w:hAnsi="Arial" w:cs="Arial"/>
+                <w:color w:val="000000"/>
+                <w:lang w:eastAsia="pl-PL"/>
+              </w:rPr>
+              <w:t>Prawdopodobieństwo mutacji</w:t>
+            </w:r>
+          </w:p>
+        </w:tc>
+        <w:tc>
+          <w:tcPr>
+            <w:tcW w:w="1702" w:type="dxa"/>
+            <w:noWrap/>
+            <w:vAlign w:val="center"/>
+            <w:hideMark/>
+          </w:tcPr>
+          <w:p>
+            <w:pPr>
+              <w:jc w:val="center"/>
+              <w:cnfStyle w:val="100000000000"/>
+              <w:rPr>
+                <w:rFonts w:ascii="Arial" w:eastAsia="Times New Roman" w:hAnsi="Arial" w:cs="Arial"/>
+                <w:color w:val="000000"/>
+                <w:lang w:eastAsia="pl-PL"/>
+              </w:rPr>
+            </w:pPr>
+            <w:r>
+              <w:rPr>
+                <w:rFonts w:ascii="Arial" w:eastAsia="Times New Roman" w:hAnsi="Arial" w:cs="Arial"/>
+                <w:color w:val="000000"/>
+                <w:lang w:eastAsia="pl-PL"/>
+              </w:rPr>
+              <w:t>Ilość lekcji do wstawienia</w:t>
+            </w:r>
+          </w:p>
+        </w:tc>
+      </w:tr>
+      <w:tr>
+        <w:trPr>
+          <w:cnfStyle w:val="000000100000"/>
+          <w:trHeight w:val="285"/>
+          <w:jc w:val="center"/>
+        </w:trPr>
+        <w:tc>
+          <w:tcPr>
+            <w:cnfStyle w:val="001000000000"/>
+            <w:tcW w:w="675" w:type="dxa"/>
+            <w:noWrap/>
+            <w:hideMark/>
+          </w:tcPr>
+          <w:p>
+            <w:pPr>
+              <w:jc w:val="right"/>
+              <w:rPr>
+                <w:rFonts w:ascii="Arial" w:eastAsia="Times New Roman" w:hAnsi="Arial" w:cs="Arial"/>
+                <w:color w:val="000000"/>
+                <w:lang w:eastAsia="pl-PL"/>
+              </w:rPr>
+            </w:pPr>
+            <w:r>
+              <w:rPr>
+                <w:rFonts w:ascii="Arial" w:eastAsia="Times New Roman" w:hAnsi="Arial" w:cs="Arial"/>
+                <w:color w:val="000000"/>
+                <w:lang w:eastAsia="pl-PL"/>
+              </w:rPr>
+              <w:t>1</w:t>
+            </w:r>
+          </w:p>
+        </w:tc>
+        <w:tc>
+          <w:tcPr>
+            <w:tcW w:w="851" w:type="dxa"/>
+            <w:noWrap/>
+            <w:hideMark/>
+          </w:tcPr>
+          <w:p>
+            <w:pPr>
+              <w:jc w:val="center"/>
+              <w:cnfStyle w:val="000000100000"/>
+              <w:rPr>
+                <w:rFonts w:ascii="Arial" w:eastAsia="Times New Roman" w:hAnsi="Arial" w:cs="Arial"/>
+                <w:color w:val="000000"/>
+                <w:lang w:eastAsia="pl-PL"/>
+              </w:rPr>
+            </w:pPr>
+            <w:r>
+              <w:rPr>
+                <w:rFonts w:ascii="Arial" w:eastAsia="Times New Roman" w:hAnsi="Arial" w:cs="Arial"/>
+                <w:color w:val="000000"/>
+                <w:lang w:eastAsia="pl-PL"/>
+              </w:rPr>
+              <w:t>100</w:t>
+            </w:r>
+          </w:p>
+        </w:tc>
+        <w:tc>
+          <w:tcPr>
+            <w:tcW w:w="1182" w:type="dxa"/>
+            <w:noWrap/>
+            <w:hideMark/>
+          </w:tcPr>
+          <w:p>
+            <w:pPr>
+              <w:jc w:val="center"/>
+              <w:cnfStyle w:val="000000100000"/>
+              <w:rPr>
+                <w:rFonts w:ascii="Arial" w:eastAsia="Times New Roman" w:hAnsi="Arial" w:cs="Arial"/>
+                <w:color w:val="000000"/>
+                <w:lang w:eastAsia="pl-PL"/>
+              </w:rPr>
+            </w:pPr>
+            <w:r>
+              <w:rPr>
+                <w:rFonts w:ascii="Arial" w:eastAsia="Times New Roman" w:hAnsi="Arial" w:cs="Arial"/>
+                <w:color w:val="000000"/>
+                <w:lang w:eastAsia="pl-PL"/>
+              </w:rPr>
+              <w:t>100</w:t>
+            </w:r>
+          </w:p>
+        </w:tc>
+        <w:tc>
+          <w:tcPr>
+            <w:tcW w:w="2502" w:type="dxa"/>
+            <w:noWrap/>
+            <w:hideMark/>
+          </w:tcPr>
+          <w:p>
+            <w:pPr>
+              <w:jc w:val="center"/>
+              <w:cnfStyle w:val="000000100000"/>
+              <w:rPr>
+                <w:rFonts w:ascii="Arial" w:eastAsia="Times New Roman" w:hAnsi="Arial" w:cs="Arial"/>
+                <w:color w:val="000000"/>
+                <w:lang w:eastAsia="pl-PL"/>
+              </w:rPr>
+            </w:pPr>
+            <w:r>
+              <w:rPr>
+                <w:rFonts w:ascii="Arial" w:eastAsia="Times New Roman" w:hAnsi="Arial" w:cs="Arial"/>
+                <w:color w:val="000000"/>
+                <w:lang w:eastAsia="pl-PL"/>
+              </w:rPr>
+              <w:t>5</w:t>
+            </w:r>
+          </w:p>
+        </w:tc>
+        <w:tc>
+          <w:tcPr>
+            <w:tcW w:w="1702" w:type="dxa"/>
+            <w:noWrap/>
+            <w:hideMark/>
+          </w:tcPr>
+          <w:p>
+            <w:pPr>
+              <w:jc w:val="center"/>
+              <w:cnfStyle w:val="000000100000"/>
+              <w:rPr>
+                <w:rFonts w:ascii="Arial" w:eastAsia="Times New Roman" w:hAnsi="Arial" w:cs="Arial"/>
+                <w:color w:val="000000"/>
+                <w:lang w:eastAsia="pl-PL"/>
+              </w:rPr>
+            </w:pPr>
+            <w:r>
+              <w:rPr>
+                <w:rFonts w:ascii="Arial" w:eastAsia="Times New Roman" w:hAnsi="Arial" w:cs="Arial"/>
+                <w:color w:val="000000"/>
+                <w:lang w:eastAsia="pl-PL"/>
+              </w:rPr>
+              <w:t>5</w:t>
+            </w:r>
+          </w:p>
+        </w:tc>
+      </w:tr>
+      <w:tr>
+        <w:trPr>
+          <w:trHeight w:val="300"/>
+          <w:jc w:val="center"/>
+        </w:trPr>
+        <w:tc>
+          <w:tcPr>
+            <w:cnfStyle w:val="001000000000"/>
+            <w:tcW w:w="675" w:type="dxa"/>
+            <w:noWrap/>
+            <w:hideMark/>
+          </w:tcPr>
+          <w:p>
+            <w:pPr>
+              <w:jc w:val="right"/>
+              <w:rPr>
+                <w:rFonts w:ascii="Arial" w:eastAsia="Times New Roman" w:hAnsi="Arial" w:cs="Arial"/>
+                <w:color w:val="000000"/>
+                <w:lang w:eastAsia="pl-PL"/>
+              </w:rPr>
+            </w:pPr>
+            <w:r>
+              <w:rPr>
+                <w:rFonts w:ascii="Arial" w:eastAsia="Times New Roman" w:hAnsi="Arial" w:cs="Arial"/>
+                <w:color w:val="000000"/>
+                <w:lang w:eastAsia="pl-PL"/>
+              </w:rPr>
+              <w:t>2</w:t>
+            </w:r>
+          </w:p>
+        </w:tc>
+        <w:tc>
+          <w:tcPr>
+            <w:tcW w:w="851" w:type="dxa"/>
+            <w:noWrap/>
+            <w:hideMark/>
+          </w:tcPr>
+          <w:p>
+            <w:pPr>
+              <w:jc w:val="center"/>
+              <w:cnfStyle w:val="000000000000"/>
+              <w:rPr>
+                <w:rFonts w:ascii="Arial" w:eastAsia="Times New Roman" w:hAnsi="Arial" w:cs="Arial"/>
+                <w:color w:val="000000"/>
+                <w:lang w:eastAsia="pl-PL"/>
+              </w:rPr>
+            </w:pPr>
+            <w:r>
+              <w:rPr>
+                <w:rFonts w:ascii="Arial" w:eastAsia="Times New Roman" w:hAnsi="Arial" w:cs="Arial"/>
+                <w:color w:val="000000"/>
+                <w:lang w:eastAsia="pl-PL"/>
+              </w:rPr>
+              <w:t>500</w:t>
+            </w:r>
+          </w:p>
+        </w:tc>
+        <w:tc>
+          <w:tcPr>
+            <w:tcW w:w="1182" w:type="dxa"/>
+            <w:noWrap/>
+            <w:hideMark/>
+          </w:tcPr>
+          <w:p>
+            <w:pPr>
+              <w:jc w:val="center"/>
+              <w:cnfStyle w:val="000000000000"/>
+              <w:rPr>
+                <w:rFonts w:ascii="Arial" w:eastAsia="Times New Roman" w:hAnsi="Arial" w:cs="Arial"/>
+                <w:color w:val="000000"/>
+                <w:lang w:eastAsia="pl-PL"/>
+              </w:rPr>
+            </w:pPr>
+            <w:r>
+              <w:rPr>
+                <w:rFonts w:ascii="Arial" w:eastAsia="Times New Roman" w:hAnsi="Arial" w:cs="Arial"/>
+                <w:color w:val="000000"/>
+                <w:lang w:eastAsia="pl-PL"/>
+              </w:rPr>
+              <w:t>100</w:t>
+            </w:r>
+          </w:p>
+        </w:tc>
+        <w:tc>
+          <w:tcPr>
+            <w:tcW w:w="2502" w:type="dxa"/>
+            <w:noWrap/>
+            <w:hideMark/>
+          </w:tcPr>
+          <w:p>
+            <w:pPr>
+              <w:jc w:val="center"/>
+              <w:cnfStyle w:val="000000000000"/>
+              <w:rPr>
+                <w:rFonts w:ascii="Arial" w:eastAsia="Times New Roman" w:hAnsi="Arial" w:cs="Arial"/>
+                <w:color w:val="000000"/>
+                <w:lang w:eastAsia="pl-PL"/>
+              </w:rPr>
+            </w:pPr>
+            <w:r>
+              <w:rPr>
+                <w:rFonts w:ascii="Arial" w:eastAsia="Times New Roman" w:hAnsi="Arial" w:cs="Arial"/>
+                <w:color w:val="000000"/>
+                <w:lang w:eastAsia="pl-PL"/>
+              </w:rPr>
+              <w:t>5</w:t>
+            </w:r>
+          </w:p>
+        </w:tc>
+        <w:tc>
+          <w:tcPr>
+            <w:tcW w:w="1702" w:type="dxa"/>
+            <w:noWrap/>
+            <w:hideMark/>
+          </w:tcPr>
+          <w:p>
+            <w:pPr>
+              <w:jc w:val="center"/>
+              <w:cnfStyle w:val="000000000000"/>
+              <w:rPr>
+                <w:rFonts w:ascii="Arial" w:eastAsia="Times New Roman" w:hAnsi="Arial" w:cs="Arial"/>
+                <w:color w:val="000000"/>
+                <w:lang w:eastAsia="pl-PL"/>
+              </w:rPr>
+            </w:pPr>
+            <w:r>
+              <w:rPr>
+                <w:rFonts w:ascii="Arial" w:eastAsia="Times New Roman" w:hAnsi="Arial" w:cs="Arial"/>
+                <w:color w:val="000000"/>
+                <w:lang w:eastAsia="pl-PL"/>
+              </w:rPr>
+              <w:t>5</w:t>
+            </w:r>
+          </w:p>
+        </w:tc>
+      </w:tr>
+      <w:tr>
+        <w:trPr>
+          <w:cnfStyle w:val="000000100000"/>
+          <w:trHeight w:val="285"/>
+          <w:jc w:val="center"/>
+        </w:trPr>
+        <w:tc>
+          <w:tcPr>
+            <w:cnfStyle w:val="001000000000"/>
+            <w:tcW w:w="675" w:type="dxa"/>
+            <w:noWrap/>
+            <w:hideMark/>
+          </w:tcPr>
+          <w:p>
+            <w:pPr>
+              <w:jc w:val="right"/>
+              <w:rPr>
+                <w:rFonts w:ascii="Arial" w:eastAsia="Times New Roman" w:hAnsi="Arial" w:cs="Arial"/>
+                <w:color w:val="000000"/>
+                <w:lang w:eastAsia="pl-PL"/>
+              </w:rPr>
+            </w:pPr>
+            <w:r>
+              <w:rPr>
+                <w:rFonts w:ascii="Arial" w:eastAsia="Times New Roman" w:hAnsi="Arial" w:cs="Arial"/>
+                <w:color w:val="000000"/>
+                <w:lang w:eastAsia="pl-PL"/>
+              </w:rPr>
+              <w:t>3</w:t>
+            </w:r>
+          </w:p>
+        </w:tc>
+        <w:tc>
+          <w:tcPr>
+            <w:tcW w:w="851" w:type="dxa"/>
+            <w:noWrap/>
+            <w:hideMark/>
+          </w:tcPr>
+          <w:p>
+            <w:pPr>
+              <w:jc w:val="center"/>
+              <w:cnfStyle w:val="000000100000"/>
+              <w:rPr>
+                <w:rFonts w:ascii="Arial" w:eastAsia="Times New Roman" w:hAnsi="Arial" w:cs="Arial"/>
+                <w:color w:val="000000"/>
+                <w:lang w:eastAsia="pl-PL"/>
+              </w:rPr>
+            </w:pPr>
+            <w:r>
+              <w:rPr>
+                <w:rFonts w:ascii="Arial" w:eastAsia="Times New Roman" w:hAnsi="Arial" w:cs="Arial"/>
+                <w:color w:val="000000"/>
+                <w:lang w:eastAsia="pl-PL"/>
+              </w:rPr>
+              <w:t>100</w:t>
+            </w:r>
+          </w:p>
+        </w:tc>
+        <w:tc>
+          <w:tcPr>
+            <w:tcW w:w="1182" w:type="dxa"/>
+            <w:noWrap/>
+            <w:hideMark/>
+          </w:tcPr>
+          <w:p>
+            <w:pPr>
+              <w:jc w:val="center"/>
+              <w:cnfStyle w:val="000000100000"/>
+              <w:rPr>
+                <w:rFonts w:ascii="Arial" w:eastAsia="Times New Roman" w:hAnsi="Arial" w:cs="Arial"/>
+                <w:color w:val="000000"/>
+                <w:lang w:eastAsia="pl-PL"/>
+              </w:rPr>
+            </w:pPr>
+            <w:r>
+              <w:rPr>
+                <w:rFonts w:ascii="Arial" w:eastAsia="Times New Roman" w:hAnsi="Arial" w:cs="Arial"/>
+                <w:color w:val="000000"/>
+                <w:lang w:eastAsia="pl-PL"/>
+              </w:rPr>
+              <w:t>100</w:t>
+            </w:r>
+          </w:p>
+        </w:tc>
+        <w:tc>
+          <w:tcPr>
+            <w:tcW w:w="2502" w:type="dxa"/>
+            <w:noWrap/>
+            <w:hideMark/>
+          </w:tcPr>
+          <w:p>
+            <w:pPr>
+              <w:jc w:val="center"/>
+              <w:cnfStyle w:val="000000100000"/>
+              <w:rPr>
+                <w:rFonts w:ascii="Arial" w:eastAsia="Times New Roman" w:hAnsi="Arial" w:cs="Arial"/>
+                <w:color w:val="000000"/>
+                <w:lang w:eastAsia="pl-PL"/>
+              </w:rPr>
+            </w:pPr>
+            <w:r>
+              <w:rPr>
+                <w:rFonts w:ascii="Arial" w:eastAsia="Times New Roman" w:hAnsi="Arial" w:cs="Arial"/>
+                <w:color w:val="000000"/>
+                <w:lang w:eastAsia="pl-PL"/>
+              </w:rPr>
+              <w:t>25</w:t>
+            </w:r>
+          </w:p>
+        </w:tc>
+        <w:tc>
+          <w:tcPr>
+            <w:tcW w:w="1702" w:type="dxa"/>
+            <w:noWrap/>
+            <w:hideMark/>
+          </w:tcPr>
+          <w:p>
+            <w:pPr>
+              <w:jc w:val="center"/>
+              <w:cnfStyle w:val="000000100000"/>
+              <w:rPr>
+                <w:rFonts w:ascii="Arial" w:eastAsia="Times New Roman" w:hAnsi="Arial" w:cs="Arial"/>
+                <w:color w:val="000000"/>
+                <w:lang w:eastAsia="pl-PL"/>
+              </w:rPr>
+            </w:pPr>
+            <w:r>
+              <w:rPr>
+                <w:rFonts w:ascii="Arial" w:eastAsia="Times New Roman" w:hAnsi="Arial" w:cs="Arial"/>
+                <w:color w:val="000000"/>
+                <w:lang w:eastAsia="pl-PL"/>
+              </w:rPr>
+              <w:t>5</w:t>
+            </w:r>
+          </w:p>
+        </w:tc>
+      </w:tr>
+      <w:tr>
+        <w:trPr>
+          <w:trHeight w:val="300"/>
+          <w:jc w:val="center"/>
+        </w:trPr>
+        <w:tc>
+          <w:tcPr>
+            <w:cnfStyle w:val="001000000000"/>
+            <w:tcW w:w="675" w:type="dxa"/>
+            <w:noWrap/>
+            <w:hideMark/>
+          </w:tcPr>
+          <w:p>
+            <w:pPr>
+              <w:jc w:val="right"/>
+              <w:rPr>
+                <w:rFonts w:ascii="Arial" w:eastAsia="Times New Roman" w:hAnsi="Arial" w:cs="Arial"/>
+                <w:color w:val="000000"/>
+                <w:lang w:eastAsia="pl-PL"/>
+              </w:rPr>
+            </w:pPr>
+            <w:r>
+              <w:rPr>
+                <w:rFonts w:ascii="Arial" w:eastAsia="Times New Roman" w:hAnsi="Arial" w:cs="Arial"/>
+                <w:color w:val="000000"/>
+                <w:lang w:eastAsia="pl-PL"/>
+              </w:rPr>
+              <w:t>4</w:t>
+            </w:r>
+          </w:p>
+        </w:tc>
+        <w:tc>
+          <w:tcPr>
+            <w:tcW w:w="851" w:type="dxa"/>
+            <w:noWrap/>
+            <w:hideMark/>
+          </w:tcPr>
+          <w:p>
+            <w:pPr>
+              <w:jc w:val="center"/>
+              <w:cnfStyle w:val="000000000000"/>
+              <w:rPr>
+                <w:rFonts w:ascii="Arial" w:eastAsia="Times New Roman" w:hAnsi="Arial" w:cs="Arial"/>
+                <w:color w:val="000000"/>
+                <w:lang w:eastAsia="pl-PL"/>
+              </w:rPr>
+            </w:pPr>
+            <w:r>
+              <w:rPr>
+                <w:rFonts w:ascii="Arial" w:eastAsia="Times New Roman" w:hAnsi="Arial" w:cs="Arial"/>
+                <w:color w:val="000000"/>
+                <w:lang w:eastAsia="pl-PL"/>
+              </w:rPr>
+              <w:t>100</w:t>
+            </w:r>
+          </w:p>
+        </w:tc>
+        <w:tc>
+          <w:tcPr>
+            <w:tcW w:w="1182" w:type="dxa"/>
+            <w:noWrap/>
+            <w:hideMark/>
+          </w:tcPr>
+          <w:p>
+            <w:pPr>
+              <w:jc w:val="center"/>
+              <w:cnfStyle w:val="000000000000"/>
+              <w:rPr>
+                <w:rFonts w:ascii="Arial" w:eastAsia="Times New Roman" w:hAnsi="Arial" w:cs="Arial"/>
+                <w:color w:val="000000"/>
+                <w:lang w:eastAsia="pl-PL"/>
+              </w:rPr>
+            </w:pPr>
+            <w:r>
+              <w:rPr>
+                <w:rFonts w:ascii="Arial" w:eastAsia="Times New Roman" w:hAnsi="Arial" w:cs="Arial"/>
+                <w:color w:val="000000"/>
+                <w:lang w:eastAsia="pl-PL"/>
+              </w:rPr>
+              <w:t>100</w:t>
+            </w:r>
+          </w:p>
+        </w:tc>
+        <w:tc>
+          <w:tcPr>
+            <w:tcW w:w="2502" w:type="dxa"/>
+            <w:noWrap/>
+            <w:hideMark/>
+          </w:tcPr>
+          <w:p>
+            <w:pPr>
+              <w:jc w:val="center"/>
+              <w:cnfStyle w:val="000000000000"/>
+              <w:rPr>
+                <w:rFonts w:ascii="Arial" w:eastAsia="Times New Roman" w:hAnsi="Arial" w:cs="Arial"/>
+                <w:color w:val="000000"/>
+                <w:lang w:eastAsia="pl-PL"/>
+              </w:rPr>
+            </w:pPr>
+            <w:r>
+              <w:rPr>
+                <w:rFonts w:ascii="Arial" w:eastAsia="Times New Roman" w:hAnsi="Arial" w:cs="Arial"/>
+                <w:color w:val="000000"/>
+                <w:lang w:eastAsia="pl-PL"/>
+              </w:rPr>
+              <w:t>5</w:t>
+            </w:r>
+          </w:p>
+        </w:tc>
+        <w:tc>
+          <w:tcPr>
+            <w:tcW w:w="1702" w:type="dxa"/>
+            <w:noWrap/>
+            <w:hideMark/>
+          </w:tcPr>
+          <w:p>
+            <w:pPr>
+              <w:jc w:val="center"/>
+              <w:cnfStyle w:val="000000000000"/>
+              <w:rPr>
+                <w:rFonts w:ascii="Arial" w:eastAsia="Times New Roman" w:hAnsi="Arial" w:cs="Arial"/>
+                <w:color w:val="000000"/>
+                <w:lang w:eastAsia="pl-PL"/>
+              </w:rPr>
+            </w:pPr>
+            <w:r>
+              <w:rPr>
+                <w:rFonts w:ascii="Arial" w:eastAsia="Times New Roman" w:hAnsi="Arial" w:cs="Arial"/>
+                <w:color w:val="000000"/>
+                <w:lang w:eastAsia="pl-PL"/>
+              </w:rPr>
+              <w:t>2</w:t>
+            </w:r>
+          </w:p>
+        </w:tc>
+      </w:tr>
+    </w:tbl>
+    <w:p>
+      <w:pPr>
+        <w:spacing w:line="360" w:lineRule="auto"/>
+        <w:jc w:val="both"/>
+      </w:pPr>
+    </w:p>
+    <w:p>
+      <w:pPr>
+        <w:spacing w:line="360" w:lineRule="auto"/>
         <w:ind w:firstLine="567"/>
-        <w:rPr>
-          <w:rFonts w:ascii="Times New Roman" w:hAnsi="Times New Roman" w:cs="Times New Roman"/>
-          <w:sz w:val="24"/>
-          <w:szCs w:val="24"/>
-        </w:rPr>
-      </w:pPr>
-      <w:r>
-        <w:rPr>
-          <w:rFonts w:ascii="Times New Roman" w:hAnsi="Times New Roman" w:cs="Times New Roman"/>
-          <w:sz w:val="24"/>
-          <w:szCs w:val="24"/>
-        </w:rPr>
-        <w:t>Ilość lekcji przypadajacych na klase</w:t>
-      </w:r>
-    </w:p>
-    <w:p>
-      <w:pPr>
+        <w:jc w:val="both"/>
+        <w:rPr>
+          <w:rFonts w:ascii="Times New Roman" w:hAnsi="Times New Roman" w:cs="Times New Roman"/>
+          <w:sz w:val="24"/>
+        </w:rPr>
+      </w:pPr>
+      <w:r>
+        <w:rPr>
+          <w:rFonts w:ascii="Times New Roman" w:hAnsi="Times New Roman" w:cs="Times New Roman"/>
+          <w:sz w:val="24"/>
+        </w:rPr>
+        <w:t xml:space="preserve">Z wyników przeprowadzonych testów można zaobserwować </w:t>
+      </w:r>
+      <w:r>
+        <w:rPr>
+          <w:rFonts w:ascii="Times New Roman" w:hAnsi="Times New Roman" w:cs="Times New Roman"/>
+          <w:sz w:val="24"/>
+        </w:rPr>
+        <w:t xml:space="preserve">fakt, iż w większości przypadków </w:t>
+      </w:r>
+      <w:r>
+        <w:rPr>
+          <w:rFonts w:ascii="Times New Roman" w:hAnsi="Times New Roman" w:cs="Times New Roman"/>
+          <w:sz w:val="24"/>
+        </w:rPr>
+        <w:t xml:space="preserve">wartość </w:t>
+      </w:r>
+      <w:r>
+        <w:rPr>
+          <w:rFonts w:ascii="Times New Roman" w:hAnsi="Times New Roman" w:cs="Times New Roman"/>
+          <w:sz w:val="24"/>
+        </w:rPr>
+        <w:t>minimalna ocen w epoce maleje w sposób logarytmiczny wraz z kolejnym krokiem czasowym.</w:t>
+      </w:r>
+      <w:r>
+        <w:rPr>
+          <w:rFonts w:ascii="Times New Roman" w:hAnsi="Times New Roman" w:cs="Times New Roman"/>
+          <w:sz w:val="24"/>
+        </w:rPr>
+        <w:t xml:space="preserve"> </w:t>
+      </w:r>
+      <w:r>
+        <w:rPr>
+          <w:rFonts w:ascii="Times New Roman" w:hAnsi="Times New Roman" w:cs="Times New Roman"/>
+          <w:sz w:val="24"/>
+        </w:rPr>
+        <w:t>Najlepsze wyniki otrzymały plany zajęć wygenerowane z konfiguracjami 2 i 3. Największy wpływ na polepszenie oceny planu ma odpowiednio długi proces generacji oraz odpowiednio wysokie prawdopodobieństwo mutacji. Dzięki blokadzie niepozwalającej wygenerować gorszego planu, w procesie mutacji, funkcja minimum jest malejąca w całym przedziale.</w:t>
+      </w:r>
+    </w:p>
+    <w:p>
+      <w:pPr>
+        <w:spacing w:line="360" w:lineRule="auto"/>
         <w:ind w:firstLine="567"/>
-        <w:rPr>
-          <w:rFonts w:ascii="Times New Roman" w:hAnsi="Times New Roman" w:cs="Times New Roman"/>
-          <w:sz w:val="24"/>
-          <w:szCs w:val="24"/>
-        </w:rPr>
-      </w:pPr>
-      <w:r>
-        <w:rPr>
-          <w:rFonts w:ascii="Times New Roman" w:hAnsi="Times New Roman" w:cs="Times New Roman"/>
-          <w:sz w:val="24"/>
-          <w:szCs w:val="24"/>
-        </w:rPr>
-        <w:t>Nauczyciela</w:t>
-      </w:r>
-    </w:p>
-    <w:p>
-      <w:pPr>
+        <w:jc w:val="both"/>
+        <w:rPr>
+          <w:rFonts w:ascii="Times New Roman" w:hAnsi="Times New Roman" w:cs="Times New Roman"/>
+          <w:sz w:val="24"/>
+        </w:rPr>
+      </w:pPr>
+      <w:r>
+        <w:rPr>
+          <w:rFonts w:ascii="Times New Roman" w:hAnsi="Times New Roman" w:cs="Times New Roman"/>
+          <w:sz w:val="24"/>
+        </w:rPr>
+        <w:t>Poniżej zostały przedstawione szczegółowe wyniki testów dla danych konfiguracji.</w:t>
+      </w:r>
+    </w:p>
+    <w:p>
+      <w:pPr>
+        <w:rPr>
+          <w:rFonts w:ascii="Times New Roman" w:hAnsi="Times New Roman" w:cs="Times New Roman"/>
+          <w:sz w:val="24"/>
+        </w:rPr>
+      </w:pPr>
+      <w:r>
+        <w:rPr>
+          <w:rFonts w:ascii="Times New Roman" w:hAnsi="Times New Roman" w:cs="Times New Roman"/>
+          <w:sz w:val="24"/>
+        </w:rPr>
+        <w:br w:type="page"/>
+      </w:r>
+    </w:p>
+    <w:p>
+      <w:pPr>
+        <w:pStyle w:val="Akapitzlist"/>
+        <w:numPr>
+          <w:ilvl w:val="0"/>
+          <w:numId w:val="31"/>
+        </w:numPr>
+        <w:spacing w:line="360" w:lineRule="auto"/>
+        <w:rPr>
+          <w:rFonts w:ascii="Times New Roman" w:hAnsi="Times New Roman" w:cs="Times New Roman"/>
+          <w:sz w:val="24"/>
+        </w:rPr>
+      </w:pPr>
+      <w:r>
+        <w:rPr>
+          <w:rFonts w:ascii="Times New Roman" w:hAnsi="Times New Roman" w:cs="Times New Roman"/>
+          <w:sz w:val="24"/>
+        </w:rPr>
+        <w:lastRenderedPageBreak/>
+        <w:t>Konfiguracja nr 1</w:t>
+      </w:r>
+    </w:p>
+    <w:p>
+      <w:pPr>
+        <w:spacing w:line="360" w:lineRule="auto"/>
         <w:ind w:firstLine="567"/>
-        <w:rPr>
-          <w:rFonts w:ascii="Times New Roman" w:hAnsi="Times New Roman" w:cs="Times New Roman"/>
-          <w:sz w:val="24"/>
-          <w:szCs w:val="24"/>
-        </w:rPr>
-      </w:pPr>
-    </w:p>
-    <w:p>
-      <w:pPr>
+        <w:jc w:val="both"/>
+        <w:rPr>
+          <w:rFonts w:ascii="Times New Roman" w:hAnsi="Times New Roman" w:cs="Times New Roman"/>
+          <w:sz w:val="24"/>
+        </w:rPr>
+      </w:pPr>
+      <w:r>
+        <w:rPr>
+          <w:rFonts w:ascii="Times New Roman" w:hAnsi="Times New Roman" w:cs="Times New Roman"/>
+          <w:sz w:val="24"/>
+        </w:rPr>
+        <w:t>Czas generowania planu zajęć:</w:t>
+      </w:r>
+      <w:r>
+        <w:rPr>
+          <w:rFonts w:ascii="Times New Roman" w:hAnsi="Times New Roman" w:cs="Times New Roman"/>
+          <w:sz w:val="24"/>
+        </w:rPr>
+        <w:t xml:space="preserve"> 318s</w:t>
+      </w:r>
+    </w:p>
+    <w:p>
+      <w:pPr>
+        <w:spacing w:line="360" w:lineRule="auto"/>
         <w:ind w:firstLine="567"/>
-        <w:rPr>
-          <w:rFonts w:ascii="Times New Roman" w:hAnsi="Times New Roman" w:cs="Times New Roman"/>
-          <w:sz w:val="24"/>
-          <w:szCs w:val="24"/>
-        </w:rPr>
-      </w:pPr>
-      <w:r>
-        <w:rPr>
-          <w:rFonts w:ascii="Times New Roman" w:hAnsi="Times New Roman" w:cs="Times New Roman"/>
-          <w:sz w:val="24"/>
-          <w:szCs w:val="24"/>
-        </w:rPr>
-        <w:t>Test został przeprowadzony dla konfiguracji</w:t>
-      </w:r>
-    </w:p>
-    <w:p>
-      <w:pPr>
+        <w:jc w:val="both"/>
+        <w:rPr>
+          <w:rFonts w:ascii="Times New Roman" w:hAnsi="Times New Roman" w:cs="Times New Roman"/>
+          <w:sz w:val="24"/>
+        </w:rPr>
+      </w:pPr>
+      <w:r>
+        <w:rPr>
+          <w:rFonts w:ascii="Times New Roman" w:hAnsi="Times New Roman" w:cs="Times New Roman"/>
+          <w:sz w:val="24"/>
+        </w:rPr>
+        <w:t xml:space="preserve">Ocena funkcji przystosowania planu wynikowego: </w:t>
+      </w:r>
+      <w:r>
+        <w:rPr>
+          <w:rFonts w:ascii="Times New Roman" w:hAnsi="Times New Roman" w:cs="Times New Roman"/>
+          <w:sz w:val="24"/>
+        </w:rPr>
+        <w:t>2891</w:t>
+      </w:r>
+    </w:p>
+    <w:p>
+      <w:pPr>
+        <w:spacing w:line="360" w:lineRule="auto"/>
         <w:ind w:firstLine="567"/>
-        <w:rPr>
-          <w:rFonts w:ascii="Times New Roman" w:hAnsi="Times New Roman" w:cs="Times New Roman"/>
-          <w:sz w:val="24"/>
-          <w:szCs w:val="24"/>
-        </w:rPr>
-      </w:pPr>
-      <w:r>
-        <w:rPr>
-          <w:rFonts w:ascii="Times New Roman" w:hAnsi="Times New Roman" w:cs="Times New Roman"/>
-          <w:sz w:val="24"/>
-          <w:szCs w:val="24"/>
-        </w:rPr>
-        <w:t>Ilość epok 1/100/500/100/100</w:t>
-      </w:r>
-    </w:p>
-    <w:p>
-      <w:pPr>
+        <w:jc w:val="both"/>
+        <w:rPr>
+          <w:rFonts w:ascii="Times New Roman" w:hAnsi="Times New Roman" w:cs="Times New Roman"/>
+          <w:sz w:val="24"/>
+        </w:rPr>
+      </w:pPr>
+      <w:r>
+        <w:rPr>
+          <w:rFonts w:ascii="Times New Roman" w:hAnsi="Times New Roman" w:cs="Times New Roman"/>
+          <w:sz w:val="24"/>
+        </w:rPr>
+        <w:t>Rozkład ocen planów podczas procesu generowania</w:t>
+      </w:r>
+      <w:r>
+        <w:rPr>
+          <w:rFonts w:ascii="Times New Roman" w:hAnsi="Times New Roman" w:cs="Times New Roman"/>
+          <w:sz w:val="24"/>
+        </w:rPr>
+        <w:t>:</w:t>
+      </w:r>
+    </w:p>
+    <w:p>
+      <w:pPr>
+        <w:keepNext/>
+        <w:spacing w:line="360" w:lineRule="auto"/>
+        <w:jc w:val="center"/>
+      </w:pPr>
+      <w:r>
+        <w:rPr>
+          <w:rFonts w:ascii="Times New Roman" w:hAnsi="Times New Roman" w:cs="Times New Roman"/>
+          <w:noProof/>
+          <w:sz w:val="24"/>
+          <w:lang w:eastAsia="pl-PL"/>
+        </w:rPr>
+        <w:drawing>
+          <wp:inline distT="0" distB="0" distL="0" distR="0">
+            <wp:extent cx="5608955" cy="2901950"/>
+            <wp:effectExtent l="19050" t="0" r="0" b="0"/>
+            <wp:docPr id="11" name="Obraz 11"/>
+            <wp:cNvGraphicFramePr>
+              <a:graphicFrameLocks xmlns:a="http://schemas.openxmlformats.org/drawingml/2006/main" noChangeAspect="1"/>
+            </wp:cNvGraphicFramePr>
+            <a:graphic xmlns:a="http://schemas.openxmlformats.org/drawingml/2006/main">
+              <a:graphicData uri="http://schemas.openxmlformats.org/drawingml/2006/picture">
+                <pic:pic xmlns:pic="http://schemas.openxmlformats.org/drawingml/2006/picture">
+                  <pic:nvPicPr>
+                    <pic:cNvPr id="0" name="Picture 11"/>
+                    <pic:cNvPicPr>
+                      <a:picLocks noChangeAspect="1" noChangeArrowheads="1"/>
+                    </pic:cNvPicPr>
+                  </pic:nvPicPr>
+                  <pic:blipFill>
+                    <a:blip r:embed="rId27"/>
+                    <a:srcRect/>
+                    <a:stretch>
+                      <a:fillRect/>
+                    </a:stretch>
+                  </pic:blipFill>
+                  <pic:spPr bwMode="auto">
+                    <a:xfrm>
+                      <a:off x="0" y="0"/>
+                      <a:ext cx="5608955" cy="2901950"/>
+                    </a:xfrm>
+                    <a:prstGeom prst="rect">
+                      <a:avLst/>
+                    </a:prstGeom>
+                    <a:noFill/>
+                  </pic:spPr>
+                </pic:pic>
+              </a:graphicData>
+            </a:graphic>
+          </wp:inline>
+        </w:drawing>
+      </w:r>
+    </w:p>
+    <w:p>
+      <w:pPr>
+        <w:pStyle w:val="Legenda"/>
+        <w:spacing w:line="360" w:lineRule="auto"/>
+        <w:jc w:val="center"/>
+        <w:rPr>
+          <w:rFonts w:ascii="Times New Roman" w:hAnsi="Times New Roman" w:cs="Times New Roman"/>
+          <w:sz w:val="24"/>
+        </w:rPr>
+      </w:pPr>
+      <w:r>
+        <w:t xml:space="preserve">Rysunek </w:t>
+      </w:r>
+      <w:fldSimple w:instr=" SEQ Rysunek \* ARABIC ">
+        <w:r>
+          <w:rPr>
+            <w:noProof/>
+          </w:rPr>
+          <w:t>17</w:t>
+        </w:r>
+      </w:fldSimple>
+      <w:r>
+        <w:t xml:space="preserve"> Wykres rozkładu ocen - konfiguracja 1</w:t>
+      </w:r>
+    </w:p>
+    <w:p>
+      <w:pPr>
+        <w:spacing w:line="360" w:lineRule="auto"/>
         <w:ind w:firstLine="567"/>
-        <w:rPr>
-          <w:rFonts w:ascii="Times New Roman" w:hAnsi="Times New Roman" w:cs="Times New Roman"/>
-          <w:sz w:val="24"/>
-          <w:szCs w:val="24"/>
-        </w:rPr>
-      </w:pPr>
-      <w:r>
-        <w:rPr>
-          <w:rFonts w:ascii="Times New Roman" w:hAnsi="Times New Roman" w:cs="Times New Roman"/>
-          <w:sz w:val="24"/>
-          <w:szCs w:val="24"/>
-        </w:rPr>
-        <w:t>Wielkość populacji 1/100/100/100/100</w:t>
-      </w:r>
-    </w:p>
-    <w:p>
-      <w:pPr>
+        <w:jc w:val="both"/>
+        <w:rPr>
+          <w:rFonts w:ascii="Times New Roman" w:hAnsi="Times New Roman" w:cs="Times New Roman"/>
+          <w:sz w:val="24"/>
+        </w:rPr>
+      </w:pPr>
+      <w:r>
+        <w:rPr>
+          <w:rFonts w:ascii="Times New Roman" w:hAnsi="Times New Roman" w:cs="Times New Roman"/>
+          <w:sz w:val="24"/>
+        </w:rPr>
+        <w:t>Histogram ocen planów zajęć:</w:t>
+      </w:r>
+    </w:p>
+    <w:p>
+      <w:pPr>
+        <w:keepNext/>
+        <w:spacing w:line="360" w:lineRule="auto"/>
+        <w:jc w:val="center"/>
+      </w:pPr>
+      <w:r>
+        <w:rPr>
+          <w:rFonts w:ascii="Times New Roman" w:hAnsi="Times New Roman" w:cs="Times New Roman"/>
+          <w:noProof/>
+          <w:sz w:val="24"/>
+          <w:lang w:eastAsia="pl-PL"/>
+        </w:rPr>
+        <w:drawing>
+          <wp:inline distT="0" distB="0" distL="0" distR="0">
+            <wp:extent cx="5608955" cy="2767965"/>
+            <wp:effectExtent l="19050" t="0" r="0" b="0"/>
+            <wp:docPr id="19" name="Obraz 15"/>
+            <wp:cNvGraphicFramePr>
+              <a:graphicFrameLocks xmlns:a="http://schemas.openxmlformats.org/drawingml/2006/main" noChangeAspect="1"/>
+            </wp:cNvGraphicFramePr>
+            <a:graphic xmlns:a="http://schemas.openxmlformats.org/drawingml/2006/main">
+              <a:graphicData uri="http://schemas.openxmlformats.org/drawingml/2006/picture">
+                <pic:pic xmlns:pic="http://schemas.openxmlformats.org/drawingml/2006/picture">
+                  <pic:nvPicPr>
+                    <pic:cNvPr id="0" name="Picture 15"/>
+                    <pic:cNvPicPr>
+                      <a:picLocks noChangeAspect="1" noChangeArrowheads="1"/>
+                    </pic:cNvPicPr>
+                  </pic:nvPicPr>
+                  <pic:blipFill>
+                    <a:blip r:embed="rId28"/>
+                    <a:srcRect/>
+                    <a:stretch>
+                      <a:fillRect/>
+                    </a:stretch>
+                  </pic:blipFill>
+                  <pic:spPr bwMode="auto">
+                    <a:xfrm>
+                      <a:off x="0" y="0"/>
+                      <a:ext cx="5608955" cy="2767965"/>
+                    </a:xfrm>
+                    <a:prstGeom prst="rect">
+                      <a:avLst/>
+                    </a:prstGeom>
+                    <a:noFill/>
+                  </pic:spPr>
+                </pic:pic>
+              </a:graphicData>
+            </a:graphic>
+          </wp:inline>
+        </w:drawing>
+      </w:r>
+    </w:p>
+    <w:p>
+      <w:pPr>
+        <w:pStyle w:val="Legenda"/>
+        <w:spacing w:line="360" w:lineRule="auto"/>
+        <w:jc w:val="center"/>
+        <w:rPr>
+          <w:rFonts w:ascii="Times New Roman" w:hAnsi="Times New Roman" w:cs="Times New Roman"/>
+          <w:sz w:val="24"/>
+        </w:rPr>
+      </w:pPr>
+      <w:r>
+        <w:t xml:space="preserve">Rysunek </w:t>
+      </w:r>
+      <w:fldSimple w:instr=" SEQ Rysunek \* ARABIC ">
+        <w:r>
+          <w:rPr>
+            <w:noProof/>
+          </w:rPr>
+          <w:t>18</w:t>
+        </w:r>
+      </w:fldSimple>
+      <w:r>
+        <w:t xml:space="preserve"> Histogram ocen - konfiguracja 1</w:t>
+      </w:r>
+    </w:p>
+    <w:p>
+      <w:pPr>
+        <w:spacing w:line="360" w:lineRule="auto"/>
+        <w:rPr>
+          <w:rFonts w:ascii="Times New Roman" w:hAnsi="Times New Roman" w:cs="Times New Roman"/>
+          <w:sz w:val="24"/>
+        </w:rPr>
+      </w:pPr>
+      <w:r>
+        <w:rPr>
+          <w:rFonts w:ascii="Times New Roman" w:hAnsi="Times New Roman" w:cs="Times New Roman"/>
+          <w:sz w:val="24"/>
+        </w:rPr>
+        <w:br w:type="page"/>
+      </w:r>
+    </w:p>
+    <w:p>
+      <w:pPr>
+        <w:pStyle w:val="Akapitzlist"/>
+        <w:numPr>
+          <w:ilvl w:val="0"/>
+          <w:numId w:val="31"/>
+        </w:numPr>
+        <w:spacing w:line="360" w:lineRule="auto"/>
+        <w:rPr>
+          <w:rFonts w:ascii="Times New Roman" w:hAnsi="Times New Roman" w:cs="Times New Roman"/>
+          <w:sz w:val="24"/>
+        </w:rPr>
+      </w:pPr>
+      <w:r>
+        <w:rPr>
+          <w:rFonts w:ascii="Times New Roman" w:hAnsi="Times New Roman" w:cs="Times New Roman"/>
+          <w:sz w:val="24"/>
+        </w:rPr>
+        <w:lastRenderedPageBreak/>
+        <w:t>Konfiguracja nr 2</w:t>
+      </w:r>
+    </w:p>
+    <w:p>
+      <w:pPr>
+        <w:spacing w:line="360" w:lineRule="auto"/>
         <w:ind w:firstLine="567"/>
         <w:rPr>
           <w:rFonts w:ascii="Times New Roman" w:hAnsi="Times New Roman" w:cs="Times New Roman"/>
           <w:sz w:val="24"/>
-          <w:szCs w:val="24"/>
-        </w:rPr>
-      </w:pPr>
-      <w:r>
-        <w:rPr>
-          <w:rFonts w:ascii="Times New Roman" w:hAnsi="Times New Roman" w:cs="Times New Roman"/>
-          <w:sz w:val="24"/>
-          <w:szCs w:val="24"/>
-        </w:rPr>
-        <w:t>Prawdopodobienstwo mutacji -/5/5/25/5</w:t>
-      </w:r>
-    </w:p>
-    <w:p>
-      <w:pPr>
+        </w:rPr>
+      </w:pPr>
+      <w:r>
+        <w:rPr>
+          <w:rFonts w:ascii="Times New Roman" w:hAnsi="Times New Roman" w:cs="Times New Roman"/>
+          <w:sz w:val="24"/>
+        </w:rPr>
+        <w:t>Czas generowania planu zajęć: 1549s</w:t>
+      </w:r>
+    </w:p>
+    <w:p>
+      <w:pPr>
+        <w:spacing w:line="360" w:lineRule="auto"/>
         <w:ind w:firstLine="567"/>
         <w:rPr>
           <w:rFonts w:ascii="Times New Roman" w:hAnsi="Times New Roman" w:cs="Times New Roman"/>
           <w:sz w:val="24"/>
-          <w:szCs w:val="24"/>
-        </w:rPr>
-      </w:pPr>
-      <w:r>
-        <w:rPr>
-          <w:rFonts w:ascii="Times New Roman" w:hAnsi="Times New Roman" w:cs="Times New Roman"/>
-          <w:sz w:val="24"/>
-          <w:szCs w:val="24"/>
-        </w:rPr>
-        <w:t>Ilosc lekcji do wstawienia 5/5/5/5/1</w:t>
+        </w:rPr>
+      </w:pPr>
+      <w:r>
+        <w:rPr>
+          <w:rFonts w:ascii="Times New Roman" w:hAnsi="Times New Roman" w:cs="Times New Roman"/>
+          <w:sz w:val="24"/>
+        </w:rPr>
+        <w:t xml:space="preserve">Ocena funkcji przystosowania planu wynikowego: </w:t>
+      </w:r>
+      <w:r>
+        <w:rPr>
+          <w:rFonts w:ascii="Times New Roman" w:hAnsi="Times New Roman" w:cs="Times New Roman"/>
+          <w:sz w:val="24"/>
+        </w:rPr>
+        <w:t>2732</w:t>
+      </w:r>
+    </w:p>
+    <w:p>
+      <w:pPr>
+        <w:spacing w:line="360" w:lineRule="auto"/>
+        <w:ind w:firstLine="567"/>
+        <w:rPr>
+          <w:noProof/>
+          <w:lang w:eastAsia="pl-PL"/>
+        </w:rPr>
+      </w:pPr>
+      <w:r>
+        <w:rPr>
+          <w:rFonts w:ascii="Times New Roman" w:hAnsi="Times New Roman" w:cs="Times New Roman"/>
+          <w:sz w:val="24"/>
+        </w:rPr>
+        <w:t>Rozkład ocen planów podczas procesu generowania:</w:t>
+      </w:r>
+      <w:r>
+        <w:rPr>
+          <w:noProof/>
+          <w:lang w:eastAsia="pl-PL"/>
+        </w:rPr>
+        <w:t xml:space="preserve"> </w:t>
+      </w:r>
+    </w:p>
+    <w:p>
+      <w:pPr>
+        <w:keepNext/>
+        <w:spacing w:line="360" w:lineRule="auto"/>
+        <w:jc w:val="center"/>
+      </w:pPr>
+      <w:r>
+        <w:rPr>
+          <w:rFonts w:ascii="Times New Roman" w:hAnsi="Times New Roman" w:cs="Times New Roman"/>
+          <w:noProof/>
+          <w:sz w:val="24"/>
+          <w:lang w:eastAsia="pl-PL"/>
+        </w:rPr>
+        <w:drawing>
+          <wp:inline distT="0" distB="0" distL="0" distR="0">
+            <wp:extent cx="5608955" cy="2901950"/>
+            <wp:effectExtent l="19050" t="0" r="0" b="0"/>
+            <wp:docPr id="9" name="Obraz 12"/>
+            <wp:cNvGraphicFramePr>
+              <a:graphicFrameLocks xmlns:a="http://schemas.openxmlformats.org/drawingml/2006/main" noChangeAspect="1"/>
+            </wp:cNvGraphicFramePr>
+            <a:graphic xmlns:a="http://schemas.openxmlformats.org/drawingml/2006/main">
+              <a:graphicData uri="http://schemas.openxmlformats.org/drawingml/2006/picture">
+                <pic:pic xmlns:pic="http://schemas.openxmlformats.org/drawingml/2006/picture">
+                  <pic:nvPicPr>
+                    <pic:cNvPr id="0" name="Picture 12"/>
+                    <pic:cNvPicPr>
+                      <a:picLocks noChangeAspect="1" noChangeArrowheads="1"/>
+                    </pic:cNvPicPr>
+                  </pic:nvPicPr>
+                  <pic:blipFill>
+                    <a:blip r:embed="rId29"/>
+                    <a:srcRect/>
+                    <a:stretch>
+                      <a:fillRect/>
+                    </a:stretch>
+                  </pic:blipFill>
+                  <pic:spPr bwMode="auto">
+                    <a:xfrm>
+                      <a:off x="0" y="0"/>
+                      <a:ext cx="5608955" cy="2901950"/>
+                    </a:xfrm>
+                    <a:prstGeom prst="rect">
+                      <a:avLst/>
+                    </a:prstGeom>
+                    <a:noFill/>
+                  </pic:spPr>
+                </pic:pic>
+              </a:graphicData>
+            </a:graphic>
+          </wp:inline>
+        </w:drawing>
+      </w:r>
+    </w:p>
+    <w:p>
+      <w:pPr>
+        <w:pStyle w:val="Legenda"/>
+        <w:spacing w:line="360" w:lineRule="auto"/>
+        <w:jc w:val="center"/>
+        <w:rPr>
+          <w:rFonts w:ascii="Times New Roman" w:hAnsi="Times New Roman" w:cs="Times New Roman"/>
+          <w:sz w:val="24"/>
+        </w:rPr>
+      </w:pPr>
+      <w:r>
+        <w:t xml:space="preserve">Rysunek </w:t>
+      </w:r>
+      <w:fldSimple w:instr=" SEQ Rysunek \* ARABIC ">
+        <w:r>
+          <w:rPr>
+            <w:noProof/>
+          </w:rPr>
+          <w:t>19</w:t>
+        </w:r>
+      </w:fldSimple>
+      <w:r>
+        <w:t xml:space="preserve"> </w:t>
+      </w:r>
+      <w:r>
+        <w:t>Wykre</w:t>
+      </w:r>
+      <w:r>
+        <w:t>s rozkładu ocen - konfiguracja 2</w:t>
+      </w:r>
+    </w:p>
+    <w:p>
+      <w:pPr>
+        <w:spacing w:line="360" w:lineRule="auto"/>
+        <w:ind w:firstLine="567"/>
+        <w:rPr>
+          <w:rFonts w:ascii="Times New Roman" w:hAnsi="Times New Roman" w:cs="Times New Roman"/>
+          <w:sz w:val="24"/>
+        </w:rPr>
+      </w:pPr>
+      <w:r>
+        <w:rPr>
+          <w:rFonts w:ascii="Times New Roman" w:hAnsi="Times New Roman" w:cs="Times New Roman"/>
+          <w:sz w:val="24"/>
+        </w:rPr>
+        <w:t>Histogram ocen planów zajęć:</w:t>
+      </w:r>
+    </w:p>
+    <w:p>
+      <w:pPr>
+        <w:keepNext/>
+        <w:spacing w:line="360" w:lineRule="auto"/>
+        <w:jc w:val="center"/>
+      </w:pPr>
+      <w:r>
+        <w:rPr>
+          <w:rFonts w:ascii="Times New Roman" w:hAnsi="Times New Roman" w:cs="Times New Roman"/>
+          <w:noProof/>
+          <w:sz w:val="24"/>
+          <w:lang w:eastAsia="pl-PL"/>
+        </w:rPr>
+        <w:drawing>
+          <wp:inline distT="0" distB="0" distL="0" distR="0">
+            <wp:extent cx="5608955" cy="2767965"/>
+            <wp:effectExtent l="19050" t="0" r="0" b="0"/>
+            <wp:docPr id="21" name="Obraz 16"/>
+            <wp:cNvGraphicFramePr>
+              <a:graphicFrameLocks xmlns:a="http://schemas.openxmlformats.org/drawingml/2006/main" noChangeAspect="1"/>
+            </wp:cNvGraphicFramePr>
+            <a:graphic xmlns:a="http://schemas.openxmlformats.org/drawingml/2006/main">
+              <a:graphicData uri="http://schemas.openxmlformats.org/drawingml/2006/picture">
+                <pic:pic xmlns:pic="http://schemas.openxmlformats.org/drawingml/2006/picture">
+                  <pic:nvPicPr>
+                    <pic:cNvPr id="0" name="Picture 16"/>
+                    <pic:cNvPicPr>
+                      <a:picLocks noChangeAspect="1" noChangeArrowheads="1"/>
+                    </pic:cNvPicPr>
+                  </pic:nvPicPr>
+                  <pic:blipFill>
+                    <a:blip r:embed="rId30"/>
+                    <a:srcRect/>
+                    <a:stretch>
+                      <a:fillRect/>
+                    </a:stretch>
+                  </pic:blipFill>
+                  <pic:spPr bwMode="auto">
+                    <a:xfrm>
+                      <a:off x="0" y="0"/>
+                      <a:ext cx="5608955" cy="2767965"/>
+                    </a:xfrm>
+                    <a:prstGeom prst="rect">
+                      <a:avLst/>
+                    </a:prstGeom>
+                    <a:noFill/>
+                  </pic:spPr>
+                </pic:pic>
+              </a:graphicData>
+            </a:graphic>
+          </wp:inline>
+        </w:drawing>
+      </w:r>
+    </w:p>
+    <w:p>
+      <w:pPr>
+        <w:pStyle w:val="Legenda"/>
+        <w:spacing w:line="360" w:lineRule="auto"/>
+        <w:jc w:val="center"/>
+        <w:rPr>
+          <w:rFonts w:ascii="Times New Roman" w:hAnsi="Times New Roman" w:cs="Times New Roman"/>
+          <w:sz w:val="24"/>
+        </w:rPr>
+      </w:pPr>
+      <w:r>
+        <w:t xml:space="preserve">Rysunek </w:t>
+      </w:r>
+      <w:fldSimple w:instr=" SEQ Rysunek \* ARABIC ">
+        <w:r>
+          <w:rPr>
+            <w:noProof/>
+          </w:rPr>
+          <w:t>20</w:t>
+        </w:r>
+      </w:fldSimple>
+      <w:r>
+        <w:t xml:space="preserve"> </w:t>
+      </w:r>
+      <w:r>
+        <w:t>Histogram ocen - konfiguracja 2</w:t>
+      </w:r>
+    </w:p>
+    <w:p>
+      <w:pPr>
+        <w:spacing w:line="360" w:lineRule="auto"/>
+        <w:rPr>
+          <w:rFonts w:ascii="Times New Roman" w:hAnsi="Times New Roman" w:cs="Times New Roman"/>
+          <w:sz w:val="24"/>
+        </w:rPr>
+      </w:pPr>
+      <w:r>
+        <w:rPr>
+          <w:rFonts w:ascii="Times New Roman" w:hAnsi="Times New Roman" w:cs="Times New Roman"/>
+          <w:sz w:val="24"/>
+        </w:rPr>
+        <w:br w:type="page"/>
+      </w:r>
+    </w:p>
+    <w:p>
+      <w:pPr>
+        <w:pStyle w:val="Akapitzlist"/>
+        <w:numPr>
+          <w:ilvl w:val="0"/>
+          <w:numId w:val="31"/>
+        </w:numPr>
+        <w:spacing w:line="360" w:lineRule="auto"/>
+        <w:rPr>
+          <w:rFonts w:ascii="Times New Roman" w:hAnsi="Times New Roman" w:cs="Times New Roman"/>
+          <w:sz w:val="24"/>
+        </w:rPr>
+      </w:pPr>
+      <w:r>
+        <w:rPr>
+          <w:rFonts w:ascii="Times New Roman" w:hAnsi="Times New Roman" w:cs="Times New Roman"/>
+          <w:sz w:val="24"/>
+        </w:rPr>
+        <w:lastRenderedPageBreak/>
+        <w:t>Konfiguracja nr 3</w:t>
+      </w:r>
+    </w:p>
+    <w:p>
+      <w:pPr>
+        <w:spacing w:line="360" w:lineRule="auto"/>
+        <w:ind w:firstLine="567"/>
+        <w:rPr>
+          <w:rFonts w:ascii="Times New Roman" w:hAnsi="Times New Roman" w:cs="Times New Roman"/>
+          <w:sz w:val="24"/>
+        </w:rPr>
+      </w:pPr>
+      <w:r>
+        <w:rPr>
+          <w:rFonts w:ascii="Times New Roman" w:hAnsi="Times New Roman" w:cs="Times New Roman"/>
+          <w:sz w:val="24"/>
+        </w:rPr>
+        <w:t xml:space="preserve">Czas generowania planu zajęć: </w:t>
+      </w:r>
+      <w:r>
+        <w:rPr>
+          <w:rFonts w:ascii="Times New Roman" w:hAnsi="Times New Roman" w:cs="Times New Roman"/>
+          <w:sz w:val="24"/>
+        </w:rPr>
+        <w:t>308s</w:t>
+      </w:r>
+    </w:p>
+    <w:p>
+      <w:pPr>
+        <w:spacing w:line="360" w:lineRule="auto"/>
+        <w:ind w:firstLine="567"/>
+        <w:rPr>
+          <w:rFonts w:ascii="Times New Roman" w:hAnsi="Times New Roman" w:cs="Times New Roman"/>
+          <w:sz w:val="24"/>
+        </w:rPr>
+      </w:pPr>
+      <w:r>
+        <w:rPr>
+          <w:rFonts w:ascii="Times New Roman" w:hAnsi="Times New Roman" w:cs="Times New Roman"/>
+          <w:sz w:val="24"/>
+        </w:rPr>
+        <w:t xml:space="preserve">Ocena funkcji przystosowania planu wynikowego: </w:t>
+      </w:r>
+      <w:r>
+        <w:rPr>
+          <w:rFonts w:ascii="Times New Roman" w:hAnsi="Times New Roman" w:cs="Times New Roman"/>
+          <w:sz w:val="24"/>
+        </w:rPr>
+        <w:t>2757</w:t>
+      </w:r>
+    </w:p>
+    <w:p>
+      <w:pPr>
+        <w:spacing w:line="360" w:lineRule="auto"/>
+        <w:ind w:firstLine="567"/>
+        <w:rPr>
+          <w:rFonts w:ascii="Times New Roman" w:hAnsi="Times New Roman" w:cs="Times New Roman"/>
+          <w:sz w:val="24"/>
+        </w:rPr>
+      </w:pPr>
+      <w:r>
+        <w:rPr>
+          <w:rFonts w:ascii="Times New Roman" w:hAnsi="Times New Roman" w:cs="Times New Roman"/>
+          <w:sz w:val="24"/>
+        </w:rPr>
+        <w:t>Rozkład ocen planów podczas procesu generowania:</w:t>
+      </w:r>
+    </w:p>
+    <w:p>
+      <w:pPr>
+        <w:keepNext/>
+        <w:spacing w:line="360" w:lineRule="auto"/>
+        <w:jc w:val="center"/>
+      </w:pPr>
+      <w:r>
+        <w:rPr>
+          <w:rFonts w:ascii="Times New Roman" w:hAnsi="Times New Roman" w:cs="Times New Roman"/>
+          <w:noProof/>
+          <w:sz w:val="24"/>
+          <w:lang w:eastAsia="pl-PL"/>
+        </w:rPr>
+        <w:drawing>
+          <wp:inline distT="0" distB="0" distL="0" distR="0">
+            <wp:extent cx="5608955" cy="2908300"/>
+            <wp:effectExtent l="19050" t="0" r="0" b="0"/>
+            <wp:docPr id="13" name="Obraz 13"/>
+            <wp:cNvGraphicFramePr>
+              <a:graphicFrameLocks xmlns:a="http://schemas.openxmlformats.org/drawingml/2006/main" noChangeAspect="1"/>
+            </wp:cNvGraphicFramePr>
+            <a:graphic xmlns:a="http://schemas.openxmlformats.org/drawingml/2006/main">
+              <a:graphicData uri="http://schemas.openxmlformats.org/drawingml/2006/picture">
+                <pic:pic xmlns:pic="http://schemas.openxmlformats.org/drawingml/2006/picture">
+                  <pic:nvPicPr>
+                    <pic:cNvPr id="0" name="Picture 13"/>
+                    <pic:cNvPicPr>
+                      <a:picLocks noChangeAspect="1" noChangeArrowheads="1"/>
+                    </pic:cNvPicPr>
+                  </pic:nvPicPr>
+                  <pic:blipFill>
+                    <a:blip r:embed="rId31"/>
+                    <a:srcRect/>
+                    <a:stretch>
+                      <a:fillRect/>
+                    </a:stretch>
+                  </pic:blipFill>
+                  <pic:spPr bwMode="auto">
+                    <a:xfrm>
+                      <a:off x="0" y="0"/>
+                      <a:ext cx="5608955" cy="2908300"/>
+                    </a:xfrm>
+                    <a:prstGeom prst="rect">
+                      <a:avLst/>
+                    </a:prstGeom>
+                    <a:noFill/>
+                  </pic:spPr>
+                </pic:pic>
+              </a:graphicData>
+            </a:graphic>
+          </wp:inline>
+        </w:drawing>
+      </w:r>
+    </w:p>
+    <w:p>
+      <w:pPr>
+        <w:pStyle w:val="Legenda"/>
+        <w:spacing w:line="360" w:lineRule="auto"/>
+        <w:jc w:val="center"/>
+        <w:rPr>
+          <w:rFonts w:ascii="Times New Roman" w:hAnsi="Times New Roman" w:cs="Times New Roman"/>
+          <w:sz w:val="24"/>
+        </w:rPr>
+      </w:pPr>
+      <w:r>
+        <w:t xml:space="preserve">Rysunek </w:t>
+      </w:r>
+      <w:fldSimple w:instr=" SEQ Rysunek \* ARABIC ">
+        <w:r>
+          <w:rPr>
+            <w:noProof/>
+          </w:rPr>
+          <w:t>21</w:t>
+        </w:r>
+      </w:fldSimple>
+      <w:r>
+        <w:t xml:space="preserve"> </w:t>
+      </w:r>
+      <w:r>
+        <w:t>Wykre</w:t>
+      </w:r>
+      <w:r>
+        <w:t>s rozkładu ocen - konfiguracja 3</w:t>
+      </w:r>
+    </w:p>
+    <w:p>
+      <w:pPr>
+        <w:spacing w:line="360" w:lineRule="auto"/>
+        <w:ind w:firstLine="567"/>
+        <w:rPr>
+          <w:rFonts w:ascii="Times New Roman" w:hAnsi="Times New Roman" w:cs="Times New Roman"/>
+          <w:sz w:val="24"/>
+        </w:rPr>
+      </w:pPr>
+      <w:r>
+        <w:rPr>
+          <w:rFonts w:ascii="Times New Roman" w:hAnsi="Times New Roman" w:cs="Times New Roman"/>
+          <w:sz w:val="24"/>
+        </w:rPr>
+        <w:t>Histogram ocen planów zajęć:</w:t>
+      </w:r>
+    </w:p>
+    <w:p>
+      <w:pPr>
+        <w:keepNext/>
+        <w:spacing w:line="360" w:lineRule="auto"/>
+        <w:jc w:val="center"/>
+      </w:pPr>
+      <w:r>
+        <w:rPr>
+          <w:rFonts w:ascii="Times New Roman" w:hAnsi="Times New Roman" w:cs="Times New Roman"/>
+          <w:noProof/>
+          <w:sz w:val="24"/>
+          <w:lang w:eastAsia="pl-PL"/>
+        </w:rPr>
+        <w:drawing>
+          <wp:inline distT="0" distB="0" distL="0" distR="0">
+            <wp:extent cx="5602605" cy="2767965"/>
+            <wp:effectExtent l="19050" t="0" r="0" b="0"/>
+            <wp:docPr id="23" name="Obraz 17"/>
+            <wp:cNvGraphicFramePr>
+              <a:graphicFrameLocks xmlns:a="http://schemas.openxmlformats.org/drawingml/2006/main" noChangeAspect="1"/>
+            </wp:cNvGraphicFramePr>
+            <a:graphic xmlns:a="http://schemas.openxmlformats.org/drawingml/2006/main">
+              <a:graphicData uri="http://schemas.openxmlformats.org/drawingml/2006/picture">
+                <pic:pic xmlns:pic="http://schemas.openxmlformats.org/drawingml/2006/picture">
+                  <pic:nvPicPr>
+                    <pic:cNvPr id="0" name="Picture 17"/>
+                    <pic:cNvPicPr>
+                      <a:picLocks noChangeAspect="1" noChangeArrowheads="1"/>
+                    </pic:cNvPicPr>
+                  </pic:nvPicPr>
+                  <pic:blipFill>
+                    <a:blip r:embed="rId32"/>
+                    <a:srcRect/>
+                    <a:stretch>
+                      <a:fillRect/>
+                    </a:stretch>
+                  </pic:blipFill>
+                  <pic:spPr bwMode="auto">
+                    <a:xfrm>
+                      <a:off x="0" y="0"/>
+                      <a:ext cx="5602605" cy="2767965"/>
+                    </a:xfrm>
+                    <a:prstGeom prst="rect">
+                      <a:avLst/>
+                    </a:prstGeom>
+                    <a:noFill/>
+                  </pic:spPr>
+                </pic:pic>
+              </a:graphicData>
+            </a:graphic>
+          </wp:inline>
+        </w:drawing>
+      </w:r>
+    </w:p>
+    <w:p>
+      <w:pPr>
+        <w:pStyle w:val="Legenda"/>
+        <w:spacing w:line="360" w:lineRule="auto"/>
+        <w:jc w:val="center"/>
+        <w:rPr>
+          <w:rFonts w:ascii="Times New Roman" w:hAnsi="Times New Roman" w:cs="Times New Roman"/>
+          <w:sz w:val="24"/>
+        </w:rPr>
+      </w:pPr>
+      <w:r>
+        <w:t xml:space="preserve">Rysunek </w:t>
+      </w:r>
+      <w:fldSimple w:instr=" SEQ Rysunek \* ARABIC ">
+        <w:r>
+          <w:rPr>
+            <w:noProof/>
+          </w:rPr>
+          <w:t>22</w:t>
+        </w:r>
+      </w:fldSimple>
+      <w:r>
+        <w:t xml:space="preserve"> </w:t>
+      </w:r>
+      <w:r>
+        <w:t>Histogram ocen - konfiguracja 3</w:t>
+      </w:r>
+    </w:p>
+    <w:p>
+      <w:pPr>
+        <w:spacing w:line="360" w:lineRule="auto"/>
+        <w:rPr>
+          <w:rFonts w:ascii="Times New Roman" w:hAnsi="Times New Roman" w:cs="Times New Roman"/>
+          <w:sz w:val="24"/>
+        </w:rPr>
+      </w:pPr>
+      <w:r>
+        <w:rPr>
+          <w:rFonts w:ascii="Times New Roman" w:hAnsi="Times New Roman" w:cs="Times New Roman"/>
+          <w:sz w:val="24"/>
+        </w:rPr>
+        <w:br w:type="page"/>
+      </w:r>
+    </w:p>
+    <w:p>
+      <w:pPr>
+        <w:pStyle w:val="Akapitzlist"/>
+        <w:numPr>
+          <w:ilvl w:val="0"/>
+          <w:numId w:val="31"/>
+        </w:numPr>
+        <w:spacing w:line="360" w:lineRule="auto"/>
+        <w:rPr>
+          <w:rFonts w:ascii="Times New Roman" w:hAnsi="Times New Roman" w:cs="Times New Roman"/>
+          <w:sz w:val="24"/>
+        </w:rPr>
+      </w:pPr>
+      <w:r>
+        <w:rPr>
+          <w:rFonts w:ascii="Times New Roman" w:hAnsi="Times New Roman" w:cs="Times New Roman"/>
+          <w:sz w:val="24"/>
+        </w:rPr>
+        <w:lastRenderedPageBreak/>
+        <w:t>Konfiguracja nr 4</w:t>
+      </w:r>
+    </w:p>
+    <w:p>
+      <w:pPr>
+        <w:spacing w:line="360" w:lineRule="auto"/>
+        <w:ind w:firstLine="567"/>
+        <w:rPr>
+          <w:rFonts w:ascii="Times New Roman" w:hAnsi="Times New Roman" w:cs="Times New Roman"/>
+          <w:sz w:val="24"/>
+        </w:rPr>
+      </w:pPr>
+      <w:r>
+        <w:rPr>
+          <w:rFonts w:ascii="Times New Roman" w:hAnsi="Times New Roman" w:cs="Times New Roman"/>
+          <w:sz w:val="24"/>
+        </w:rPr>
+        <w:t xml:space="preserve">Czas generowania planu zajęć: </w:t>
+      </w:r>
+      <w:r>
+        <w:rPr>
+          <w:rFonts w:ascii="Times New Roman" w:hAnsi="Times New Roman" w:cs="Times New Roman"/>
+          <w:sz w:val="24"/>
+        </w:rPr>
+        <w:t>316s</w:t>
+      </w:r>
+    </w:p>
+    <w:p>
+      <w:pPr>
+        <w:spacing w:line="360" w:lineRule="auto"/>
+        <w:ind w:firstLine="567"/>
+        <w:rPr>
+          <w:rFonts w:ascii="Times New Roman" w:hAnsi="Times New Roman" w:cs="Times New Roman"/>
+          <w:sz w:val="24"/>
+        </w:rPr>
+      </w:pPr>
+      <w:r>
+        <w:rPr>
+          <w:rFonts w:ascii="Times New Roman" w:hAnsi="Times New Roman" w:cs="Times New Roman"/>
+          <w:sz w:val="24"/>
+        </w:rPr>
+        <w:t xml:space="preserve">Ocena funkcji przystosowania planu wynikowego: </w:t>
+      </w:r>
+      <w:r>
+        <w:rPr>
+          <w:rFonts w:ascii="Times New Roman" w:hAnsi="Times New Roman" w:cs="Times New Roman"/>
+          <w:sz w:val="24"/>
+        </w:rPr>
+        <w:t>2862</w:t>
+      </w:r>
+    </w:p>
+    <w:p>
+      <w:pPr>
+        <w:spacing w:line="360" w:lineRule="auto"/>
+        <w:ind w:firstLine="567"/>
+        <w:rPr>
+          <w:rFonts w:ascii="Times New Roman" w:hAnsi="Times New Roman" w:cs="Times New Roman"/>
+          <w:sz w:val="24"/>
+        </w:rPr>
+      </w:pPr>
+      <w:r>
+        <w:rPr>
+          <w:rFonts w:ascii="Times New Roman" w:hAnsi="Times New Roman" w:cs="Times New Roman"/>
+          <w:sz w:val="24"/>
+        </w:rPr>
+        <w:t>Rozkład ocen planów podczas procesu generowania:</w:t>
+      </w:r>
+    </w:p>
+    <w:p>
+      <w:pPr>
+        <w:keepNext/>
+        <w:spacing w:line="360" w:lineRule="auto"/>
+        <w:jc w:val="center"/>
+      </w:pPr>
+      <w:r>
+        <w:rPr>
+          <w:rFonts w:ascii="Times New Roman" w:hAnsi="Times New Roman" w:cs="Times New Roman"/>
+          <w:noProof/>
+          <w:sz w:val="24"/>
+          <w:lang w:eastAsia="pl-PL"/>
+        </w:rPr>
+        <w:drawing>
+          <wp:inline distT="0" distB="0" distL="0" distR="0">
+            <wp:extent cx="5608955" cy="2908300"/>
+            <wp:effectExtent l="19050" t="0" r="0" b="0"/>
+            <wp:docPr id="15" name="Obraz 14"/>
+            <wp:cNvGraphicFramePr>
+              <a:graphicFrameLocks xmlns:a="http://schemas.openxmlformats.org/drawingml/2006/main" noChangeAspect="1"/>
+            </wp:cNvGraphicFramePr>
+            <a:graphic xmlns:a="http://schemas.openxmlformats.org/drawingml/2006/main">
+              <a:graphicData uri="http://schemas.openxmlformats.org/drawingml/2006/picture">
+                <pic:pic xmlns:pic="http://schemas.openxmlformats.org/drawingml/2006/picture">
+                  <pic:nvPicPr>
+                    <pic:cNvPr id="0" name="Picture 14"/>
+                    <pic:cNvPicPr>
+                      <a:picLocks noChangeAspect="1" noChangeArrowheads="1"/>
+                    </pic:cNvPicPr>
+                  </pic:nvPicPr>
+                  <pic:blipFill>
+                    <a:blip r:embed="rId33"/>
+                    <a:srcRect/>
+                    <a:stretch>
+                      <a:fillRect/>
+                    </a:stretch>
+                  </pic:blipFill>
+                  <pic:spPr bwMode="auto">
+                    <a:xfrm>
+                      <a:off x="0" y="0"/>
+                      <a:ext cx="5608955" cy="2908300"/>
+                    </a:xfrm>
+                    <a:prstGeom prst="rect">
+                      <a:avLst/>
+                    </a:prstGeom>
+                    <a:noFill/>
+                  </pic:spPr>
+                </pic:pic>
+              </a:graphicData>
+            </a:graphic>
+          </wp:inline>
+        </w:drawing>
+      </w:r>
+    </w:p>
+    <w:p>
+      <w:pPr>
+        <w:pStyle w:val="Legenda"/>
+        <w:spacing w:line="360" w:lineRule="auto"/>
+        <w:jc w:val="center"/>
+        <w:rPr>
+          <w:rFonts w:ascii="Times New Roman" w:hAnsi="Times New Roman" w:cs="Times New Roman"/>
+          <w:sz w:val="24"/>
+        </w:rPr>
+      </w:pPr>
+      <w:r>
+        <w:t xml:space="preserve">Rysunek </w:t>
+      </w:r>
+      <w:fldSimple w:instr=" SEQ Rysunek \* ARABIC ">
+        <w:r>
+          <w:rPr>
+            <w:noProof/>
+          </w:rPr>
+          <w:t>23</w:t>
+        </w:r>
+      </w:fldSimple>
+      <w:r>
+        <w:t xml:space="preserve"> </w:t>
+      </w:r>
+      <w:r>
+        <w:t>Wykre</w:t>
+      </w:r>
+      <w:r>
+        <w:t>s rozkładu ocen - konfiguracja 4</w:t>
+      </w:r>
+    </w:p>
+    <w:p>
+      <w:pPr>
+        <w:spacing w:line="360" w:lineRule="auto"/>
+        <w:ind w:firstLine="567"/>
+        <w:rPr>
+          <w:rFonts w:ascii="Times New Roman" w:hAnsi="Times New Roman" w:cs="Times New Roman"/>
+          <w:sz w:val="24"/>
+        </w:rPr>
+      </w:pPr>
+      <w:r>
+        <w:rPr>
+          <w:rFonts w:ascii="Times New Roman" w:hAnsi="Times New Roman" w:cs="Times New Roman"/>
+          <w:sz w:val="24"/>
+        </w:rPr>
+        <w:t>Histogram ocen planów zajęć:</w:t>
+      </w:r>
+    </w:p>
+    <w:p>
+      <w:pPr>
+        <w:keepNext/>
+        <w:spacing w:line="360" w:lineRule="auto"/>
+        <w:jc w:val="center"/>
+      </w:pPr>
+      <w:r>
+        <w:rPr>
+          <w:rFonts w:ascii="Times New Roman" w:hAnsi="Times New Roman" w:cs="Times New Roman"/>
+          <w:noProof/>
+          <w:sz w:val="24"/>
+          <w:lang w:eastAsia="pl-PL"/>
+        </w:rPr>
+        <w:drawing>
+          <wp:inline distT="0" distB="0" distL="0" distR="0">
+            <wp:extent cx="5602605" cy="2767965"/>
+            <wp:effectExtent l="19050" t="0" r="0" b="0"/>
+            <wp:docPr id="26" name="Obraz 18"/>
+            <wp:cNvGraphicFramePr>
+              <a:graphicFrameLocks xmlns:a="http://schemas.openxmlformats.org/drawingml/2006/main" noChangeAspect="1"/>
+            </wp:cNvGraphicFramePr>
+            <a:graphic xmlns:a="http://schemas.openxmlformats.org/drawingml/2006/main">
+              <a:graphicData uri="http://schemas.openxmlformats.org/drawingml/2006/picture">
+                <pic:pic xmlns:pic="http://schemas.openxmlformats.org/drawingml/2006/picture">
+                  <pic:nvPicPr>
+                    <pic:cNvPr id="0" name="Picture 18"/>
+                    <pic:cNvPicPr>
+                      <a:picLocks noChangeAspect="1" noChangeArrowheads="1"/>
+                    </pic:cNvPicPr>
+                  </pic:nvPicPr>
+                  <pic:blipFill>
+                    <a:blip r:embed="rId34"/>
+                    <a:srcRect/>
+                    <a:stretch>
+                      <a:fillRect/>
+                    </a:stretch>
+                  </pic:blipFill>
+                  <pic:spPr bwMode="auto">
+                    <a:xfrm>
+                      <a:off x="0" y="0"/>
+                      <a:ext cx="5602605" cy="2767965"/>
+                    </a:xfrm>
+                    <a:prstGeom prst="rect">
+                      <a:avLst/>
+                    </a:prstGeom>
+                    <a:noFill/>
+                  </pic:spPr>
+                </pic:pic>
+              </a:graphicData>
+            </a:graphic>
+          </wp:inline>
+        </w:drawing>
+      </w:r>
+    </w:p>
+    <w:p>
+      <w:pPr>
+        <w:pStyle w:val="Legenda"/>
+        <w:spacing w:line="360" w:lineRule="auto"/>
+        <w:jc w:val="center"/>
+        <w:rPr>
+          <w:rFonts w:ascii="Times New Roman" w:hAnsi="Times New Roman" w:cs="Times New Roman"/>
+          <w:sz w:val="24"/>
+        </w:rPr>
+      </w:pPr>
+      <w:r>
+        <w:t xml:space="preserve">Rysunek </w:t>
+      </w:r>
+      <w:fldSimple w:instr=" SEQ Rysunek \* ARABIC ">
+        <w:r>
+          <w:rPr>
+            <w:noProof/>
+          </w:rPr>
+          <w:t>24</w:t>
+        </w:r>
+      </w:fldSimple>
+      <w:r>
+        <w:t xml:space="preserve"> </w:t>
+      </w:r>
+      <w:r>
+        <w:t>Histogr</w:t>
+      </w:r>
+      <w:r>
+        <w:t>am ocen - konfiguracja 4</w:t>
       </w:r>
     </w:p>
     <w:p/>
     <w:p>
       <w:r>
-        <w:t>Czas generowania</w:t>
-      </w:r>
-    </w:p>
-    <w:p>
-      <w:r>
-        <w:t>Ocena funkcji przystosowania</w:t>
+        <w:t xml:space="preserve"> </w:t>
       </w:r>
     </w:p>
     <w:p>
@@ -11718,14 +14704,438 @@
       </w:pPr>
       <w:bookmarkStart w:id="33" w:name="_Toc475039662"/>
       <w:r>
+        <w:lastRenderedPageBreak/>
         <w:t>Podsumowanie</w:t>
       </w:r>
       <w:bookmarkEnd w:id="33"/>
     </w:p>
     <w:p>
       <w:pPr>
-        <w:rPr>
-          <w:rFonts w:asciiTheme="majorHAnsi" w:eastAsiaTheme="majorEastAsia" w:hAnsiTheme="majorHAnsi" w:cstheme="majorBidi"/>
+        <w:spacing w:line="360" w:lineRule="auto"/>
+        <w:ind w:firstLine="567"/>
+        <w:rPr>
+          <w:rFonts w:ascii="Times New Roman" w:hAnsi="Times New Roman" w:cs="Times New Roman"/>
+          <w:sz w:val="24"/>
+        </w:rPr>
+      </w:pPr>
+      <w:r>
+        <w:rPr>
+          <w:rFonts w:ascii="Times New Roman" w:hAnsi="Times New Roman" w:cs="Times New Roman"/>
+          <w:sz w:val="24"/>
+        </w:rPr>
+        <w:t>Celem niniejszej pracy, było</w:t>
+      </w:r>
+      <w:r>
+        <w:rPr>
+          <w:rFonts w:ascii="Times New Roman" w:hAnsi="Times New Roman" w:cs="Times New Roman"/>
+          <w:sz w:val="24"/>
+        </w:rPr>
+        <w:t xml:space="preserve"> stworzenie aplikacji generującej plan zajęć dla szkół. Aplikacja internetowa, która została stworzona pozwala na wprowadzenia danych dotyczących szkoły, nauczycieli, grup, sal lekcyjnych oraz lekcji. Użytkownik ma możliwość dostosowania </w:t>
+      </w:r>
+      <w:r>
+        <w:rPr>
+          <w:rFonts w:ascii="Times New Roman" w:hAnsi="Times New Roman" w:cs="Times New Roman"/>
+          <w:sz w:val="24"/>
+        </w:rPr>
+        <w:t xml:space="preserve">do własnych potrzeb </w:t>
+      </w:r>
+      <w:r>
+        <w:rPr>
+          <w:rFonts w:ascii="Times New Roman" w:hAnsi="Times New Roman" w:cs="Times New Roman"/>
+          <w:sz w:val="24"/>
+        </w:rPr>
+        <w:t>konfiguracji algoryt</w:t>
+      </w:r>
+      <w:r>
+        <w:rPr>
+          <w:rFonts w:ascii="Times New Roman" w:hAnsi="Times New Roman" w:cs="Times New Roman"/>
+          <w:sz w:val="24"/>
+        </w:rPr>
+        <w:t>mu w której skład wchodzi:</w:t>
+      </w:r>
+    </w:p>
+    <w:p>
+      <w:pPr>
+        <w:pStyle w:val="Akapitzlist"/>
+        <w:numPr>
+          <w:ilvl w:val="0"/>
+          <w:numId w:val="32"/>
+        </w:numPr>
+        <w:spacing w:line="360" w:lineRule="auto"/>
+        <w:rPr>
+          <w:rFonts w:ascii="Times New Roman" w:hAnsi="Times New Roman" w:cs="Times New Roman"/>
+          <w:sz w:val="24"/>
+        </w:rPr>
+      </w:pPr>
+      <w:r>
+        <w:rPr>
+          <w:rFonts w:ascii="Times New Roman" w:hAnsi="Times New Roman" w:cs="Times New Roman"/>
+          <w:sz w:val="24"/>
+        </w:rPr>
+        <w:t>wielkości populacji,</w:t>
+      </w:r>
+    </w:p>
+    <w:p>
+      <w:pPr>
+        <w:pStyle w:val="Akapitzlist"/>
+        <w:numPr>
+          <w:ilvl w:val="0"/>
+          <w:numId w:val="32"/>
+        </w:numPr>
+        <w:spacing w:line="360" w:lineRule="auto"/>
+        <w:rPr>
+          <w:rFonts w:ascii="Times New Roman" w:hAnsi="Times New Roman" w:cs="Times New Roman"/>
+          <w:sz w:val="24"/>
+        </w:rPr>
+      </w:pPr>
+      <w:r>
+        <w:rPr>
+          <w:rFonts w:ascii="Times New Roman" w:hAnsi="Times New Roman" w:cs="Times New Roman"/>
+          <w:sz w:val="24"/>
+        </w:rPr>
+        <w:t>ilości epok,</w:t>
+      </w:r>
+    </w:p>
+    <w:p>
+      <w:pPr>
+        <w:pStyle w:val="Akapitzlist"/>
+        <w:numPr>
+          <w:ilvl w:val="0"/>
+          <w:numId w:val="32"/>
+        </w:numPr>
+        <w:spacing w:line="360" w:lineRule="auto"/>
+        <w:rPr>
+          <w:rFonts w:ascii="Times New Roman" w:hAnsi="Times New Roman" w:cs="Times New Roman"/>
+          <w:sz w:val="24"/>
+        </w:rPr>
+      </w:pPr>
+      <w:r>
+        <w:rPr>
+          <w:rFonts w:ascii="Times New Roman" w:hAnsi="Times New Roman" w:cs="Times New Roman"/>
+          <w:sz w:val="24"/>
+        </w:rPr>
+        <w:t>prawdopodobieństwo mutacji,</w:t>
+      </w:r>
+    </w:p>
+    <w:p>
+      <w:pPr>
+        <w:pStyle w:val="Akapitzlist"/>
+        <w:numPr>
+          <w:ilvl w:val="0"/>
+          <w:numId w:val="32"/>
+        </w:numPr>
+        <w:spacing w:line="360" w:lineRule="auto"/>
+        <w:rPr>
+          <w:rFonts w:ascii="Times New Roman" w:hAnsi="Times New Roman" w:cs="Times New Roman"/>
+          <w:sz w:val="24"/>
+        </w:rPr>
+      </w:pPr>
+      <w:r>
+        <w:rPr>
+          <w:rFonts w:ascii="Times New Roman" w:hAnsi="Times New Roman" w:cs="Times New Roman"/>
+          <w:sz w:val="24"/>
+        </w:rPr>
+        <w:t>ilość lekcji do wstawienia w pojedynczym kroku</w:t>
+      </w:r>
+      <w:r>
+        <w:rPr>
+          <w:rFonts w:ascii="Times New Roman" w:hAnsi="Times New Roman" w:cs="Times New Roman"/>
+          <w:sz w:val="24"/>
+        </w:rPr>
+        <w:t>,</w:t>
+      </w:r>
+    </w:p>
+    <w:p>
+      <w:pPr>
+        <w:pStyle w:val="Akapitzlist"/>
+        <w:numPr>
+          <w:ilvl w:val="0"/>
+          <w:numId w:val="32"/>
+        </w:numPr>
+        <w:spacing w:line="360" w:lineRule="auto"/>
+        <w:rPr>
+          <w:rFonts w:ascii="Times New Roman" w:hAnsi="Times New Roman" w:cs="Times New Roman"/>
+          <w:sz w:val="24"/>
+        </w:rPr>
+      </w:pPr>
+      <w:r>
+        <w:rPr>
+          <w:rFonts w:ascii="Times New Roman" w:hAnsi="Times New Roman" w:cs="Times New Roman"/>
+          <w:sz w:val="24"/>
+        </w:rPr>
+        <w:t>doln</w:t>
+      </w:r>
+      <w:r>
+        <w:rPr>
+          <w:rFonts w:ascii="Times New Roman" w:hAnsi="Times New Roman" w:cs="Times New Roman"/>
+          <w:sz w:val="24"/>
+        </w:rPr>
+        <w:t>e</w:t>
+      </w:r>
+      <w:r>
+        <w:rPr>
+          <w:rFonts w:ascii="Times New Roman" w:hAnsi="Times New Roman" w:cs="Times New Roman"/>
+          <w:sz w:val="24"/>
+        </w:rPr>
+        <w:t xml:space="preserve"> i górn</w:t>
+      </w:r>
+      <w:r>
+        <w:rPr>
+          <w:rFonts w:ascii="Times New Roman" w:hAnsi="Times New Roman" w:cs="Times New Roman"/>
+          <w:sz w:val="24"/>
+        </w:rPr>
+        <w:t>e</w:t>
+      </w:r>
+      <w:r>
+        <w:rPr>
+          <w:rFonts w:ascii="Times New Roman" w:hAnsi="Times New Roman" w:cs="Times New Roman"/>
+          <w:sz w:val="24"/>
+        </w:rPr>
+        <w:t xml:space="preserve"> ograniczeni</w:t>
+      </w:r>
+      <w:r>
+        <w:rPr>
+          <w:rFonts w:ascii="Times New Roman" w:hAnsi="Times New Roman" w:cs="Times New Roman"/>
+          <w:sz w:val="24"/>
+        </w:rPr>
+        <w:t>e</w:t>
+      </w:r>
+      <w:r>
+        <w:rPr>
+          <w:rFonts w:ascii="Times New Roman" w:hAnsi="Times New Roman" w:cs="Times New Roman"/>
+          <w:sz w:val="24"/>
+        </w:rPr>
+        <w:t xml:space="preserve"> przedziału godzin o wyższym priorytecie</w:t>
+      </w:r>
+      <w:r>
+        <w:rPr>
+          <w:rFonts w:ascii="Times New Roman" w:hAnsi="Times New Roman" w:cs="Times New Roman"/>
+          <w:sz w:val="24"/>
+        </w:rPr>
+        <w:t>.</w:t>
+      </w:r>
+    </w:p>
+    <w:p>
+      <w:pPr>
+        <w:spacing w:line="360" w:lineRule="auto"/>
+        <w:ind w:firstLine="567"/>
+        <w:rPr>
+          <w:rFonts w:ascii="Times New Roman" w:hAnsi="Times New Roman" w:cs="Times New Roman"/>
+          <w:sz w:val="24"/>
+        </w:rPr>
+      </w:pPr>
+      <w:r>
+        <w:rPr>
+          <w:rFonts w:ascii="Times New Roman" w:hAnsi="Times New Roman" w:cs="Times New Roman"/>
+          <w:sz w:val="24"/>
+        </w:rPr>
+        <w:t xml:space="preserve">Wygenerowany plan zajęć można wyświetlić w postaci tabeli z podziałem na dni i godziny dla każdego nauczyciela, grupy oraz sali lekcyjnej. </w:t>
+      </w:r>
+    </w:p>
+    <w:p>
+      <w:pPr>
+        <w:spacing w:line="360" w:lineRule="auto"/>
+        <w:ind w:firstLine="567"/>
+        <w:jc w:val="both"/>
+        <w:rPr>
+          <w:rFonts w:ascii="Times New Roman" w:hAnsi="Times New Roman" w:cs="Times New Roman"/>
+          <w:sz w:val="24"/>
+        </w:rPr>
+      </w:pPr>
+      <w:r>
+        <w:rPr>
+          <w:rFonts w:ascii="Times New Roman" w:hAnsi="Times New Roman" w:cs="Times New Roman"/>
+          <w:sz w:val="24"/>
+        </w:rPr>
+        <w:t>Generator planów zajęć może być rozwijany poprzez dodanie</w:t>
+      </w:r>
+      <w:r>
+        <w:rPr>
+          <w:rFonts w:ascii="Times New Roman" w:hAnsi="Times New Roman" w:cs="Times New Roman"/>
+          <w:sz w:val="24"/>
+        </w:rPr>
+        <w:t xml:space="preserve"> możliwości ręcznego ustawiania lekcji w planie w sposób przyjazny użytkownikowi.</w:t>
+      </w:r>
+      <w:r>
+        <w:rPr>
+          <w:rFonts w:ascii="Times New Roman" w:hAnsi="Times New Roman" w:cs="Times New Roman"/>
+          <w:sz w:val="24"/>
+        </w:rPr>
+        <w:t xml:space="preserve"> </w:t>
+      </w:r>
+      <w:r>
+        <w:rPr>
+          <w:rFonts w:ascii="Times New Roman" w:hAnsi="Times New Roman" w:cs="Times New Roman"/>
+          <w:sz w:val="24"/>
+        </w:rPr>
+        <w:t>Typy sal lekcyjnych można rozszerzyć o listę typów alternatywnych.</w:t>
+      </w:r>
+      <w:r>
+        <w:rPr>
+          <w:rFonts w:ascii="Times New Roman" w:hAnsi="Times New Roman" w:cs="Times New Roman"/>
+          <w:sz w:val="24"/>
+        </w:rPr>
+        <w:t xml:space="preserve"> </w:t>
+      </w:r>
+      <w:r>
+        <w:rPr>
+          <w:rFonts w:ascii="Times New Roman" w:hAnsi="Times New Roman" w:cs="Times New Roman"/>
+          <w:sz w:val="24"/>
+        </w:rPr>
+        <w:t>Funkcję</w:t>
+      </w:r>
+      <w:r>
+        <w:rPr>
+          <w:rFonts w:ascii="Times New Roman" w:hAnsi="Times New Roman" w:cs="Times New Roman"/>
+          <w:sz w:val="24"/>
+        </w:rPr>
+        <w:t xml:space="preserve"> oceniającej przystosowanie</w:t>
+      </w:r>
+      <w:r>
+        <w:rPr>
+          <w:rFonts w:ascii="Times New Roman" w:hAnsi="Times New Roman" w:cs="Times New Roman"/>
+          <w:sz w:val="24"/>
+        </w:rPr>
+        <w:t xml:space="preserve"> można rozszerzyć o ocenę</w:t>
+      </w:r>
+      <w:r>
+        <w:rPr>
+          <w:rFonts w:ascii="Times New Roman" w:hAnsi="Times New Roman" w:cs="Times New Roman"/>
+          <w:sz w:val="24"/>
+        </w:rPr>
+        <w:t xml:space="preserve"> kolejn</w:t>
+      </w:r>
+      <w:r>
+        <w:rPr>
+          <w:rFonts w:ascii="Times New Roman" w:hAnsi="Times New Roman" w:cs="Times New Roman"/>
+          <w:sz w:val="24"/>
+        </w:rPr>
+        <w:t>ych</w:t>
+      </w:r>
+      <w:r>
+        <w:rPr>
+          <w:rFonts w:ascii="Times New Roman" w:hAnsi="Times New Roman" w:cs="Times New Roman"/>
+          <w:sz w:val="24"/>
+        </w:rPr>
+        <w:t xml:space="preserve"> </w:t>
+      </w:r>
+      <w:r>
+        <w:rPr>
+          <w:rFonts w:ascii="Times New Roman" w:hAnsi="Times New Roman" w:cs="Times New Roman"/>
+          <w:sz w:val="24"/>
+        </w:rPr>
+        <w:t>cech</w:t>
+      </w:r>
+      <w:r>
+        <w:rPr>
+          <w:rFonts w:ascii="Times New Roman" w:hAnsi="Times New Roman" w:cs="Times New Roman"/>
+          <w:sz w:val="24"/>
+        </w:rPr>
+        <w:t xml:space="preserve"> </w:t>
+      </w:r>
+      <w:r>
+        <w:rPr>
+          <w:rFonts w:ascii="Times New Roman" w:hAnsi="Times New Roman" w:cs="Times New Roman"/>
+          <w:sz w:val="24"/>
+        </w:rPr>
+        <w:t>charakteryzujących „dobry” plan zajęć</w:t>
+      </w:r>
+      <w:r>
+        <w:rPr>
+          <w:rFonts w:ascii="Times New Roman" w:hAnsi="Times New Roman" w:cs="Times New Roman"/>
+          <w:sz w:val="24"/>
+        </w:rPr>
+        <w:t>,</w:t>
+      </w:r>
+      <w:r>
+        <w:rPr>
+          <w:rFonts w:ascii="Times New Roman" w:hAnsi="Times New Roman" w:cs="Times New Roman"/>
+          <w:sz w:val="24"/>
+        </w:rPr>
+        <w:t xml:space="preserve"> takich jak: </w:t>
+      </w:r>
+      <w:r>
+        <w:rPr>
+          <w:rFonts w:ascii="Times New Roman" w:hAnsi="Times New Roman" w:cs="Times New Roman"/>
+          <w:sz w:val="24"/>
+        </w:rPr>
+        <w:t xml:space="preserve">równomierny rozkład okienek </w:t>
+      </w:r>
+      <w:r>
+        <w:rPr>
+          <w:rFonts w:ascii="Times New Roman" w:hAnsi="Times New Roman" w:cs="Times New Roman"/>
+          <w:sz w:val="24"/>
+        </w:rPr>
+        <w:t xml:space="preserve">w dniach tygodnia </w:t>
+      </w:r>
+      <w:r>
+        <w:rPr>
+          <w:rFonts w:ascii="Times New Roman" w:hAnsi="Times New Roman" w:cs="Times New Roman"/>
+          <w:sz w:val="24"/>
+        </w:rPr>
+        <w:t>w planach zajęć nauczycieli</w:t>
+      </w:r>
+      <w:r>
+        <w:rPr>
+          <w:rFonts w:ascii="Times New Roman" w:hAnsi="Times New Roman" w:cs="Times New Roman"/>
+          <w:sz w:val="24"/>
+        </w:rPr>
+        <w:t>,</w:t>
+      </w:r>
+      <w:r>
+        <w:rPr>
+          <w:rFonts w:ascii="Times New Roman" w:hAnsi="Times New Roman" w:cs="Times New Roman"/>
+          <w:sz w:val="24"/>
+        </w:rPr>
+        <w:t xml:space="preserve"> minimalna ilość lekcji o wysokim priorytecie w ostatnich godzinach dni</w:t>
+      </w:r>
+      <w:r>
+        <w:rPr>
+          <w:rFonts w:ascii="Times New Roman" w:hAnsi="Times New Roman" w:cs="Times New Roman"/>
+          <w:sz w:val="24"/>
+        </w:rPr>
+        <w:t xml:space="preserve">a. </w:t>
+      </w:r>
+      <w:r>
+        <w:rPr>
+          <w:rFonts w:ascii="Times New Roman" w:hAnsi="Times New Roman" w:cs="Times New Roman"/>
+          <w:sz w:val="24"/>
+        </w:rPr>
+        <w:t xml:space="preserve">Do funkcje szukającą najlepszego slotu można dodać </w:t>
+      </w:r>
+      <w:r>
+        <w:rPr>
+          <w:rFonts w:ascii="Times New Roman" w:hAnsi="Times New Roman" w:cs="Times New Roman"/>
+          <w:sz w:val="24"/>
+        </w:rPr>
+        <w:t>nakaz</w:t>
+      </w:r>
+      <w:r>
+        <w:rPr>
+          <w:rFonts w:ascii="Times New Roman" w:hAnsi="Times New Roman" w:cs="Times New Roman"/>
+          <w:sz w:val="24"/>
+        </w:rPr>
+        <w:t xml:space="preserve"> w</w:t>
+      </w:r>
+      <w:r>
+        <w:rPr>
+          <w:rFonts w:ascii="Times New Roman" w:hAnsi="Times New Roman" w:cs="Times New Roman"/>
+          <w:sz w:val="24"/>
+        </w:rPr>
+        <w:t>ybór slotu z dnia w którym nie występuje dana lekcja</w:t>
+      </w:r>
+      <w:r>
+        <w:rPr>
+          <w:rFonts w:ascii="Times New Roman" w:hAnsi="Times New Roman" w:cs="Times New Roman"/>
+          <w:sz w:val="24"/>
+        </w:rPr>
+        <w:t xml:space="preserve">. </w:t>
+      </w:r>
+    </w:p>
+    <w:p>
+      <w:pPr>
+        <w:rPr>
+          <w:rFonts w:ascii="Times New Roman" w:eastAsiaTheme="majorEastAsia" w:hAnsi="Times New Roman" w:cs="Times New Roman"/>
           <w:b/>
           <w:bCs/>
           <w:color w:val="365F91" w:themeColor="accent1" w:themeShade="BF"/>
@@ -11734,6 +15144,9 @@
         </w:rPr>
       </w:pPr>
       <w:r>
+        <w:rPr>
+          <w:rFonts w:ascii="Times New Roman" w:hAnsi="Times New Roman" w:cs="Times New Roman"/>
+        </w:rPr>
         <w:br w:type="page"/>
       </w:r>
     </w:p>
@@ -11827,8 +15240,8 @@
       </w:r>
     </w:p>
     <w:sectPr>
-      <w:footerReference w:type="even" r:id="rId27"/>
-      <w:footerReference w:type="default" r:id="rId28"/>
+      <w:footerReference w:type="even" r:id="rId35"/>
+      <w:footerReference w:type="default" r:id="rId36"/>
       <w:pgSz w:w="11906" w:h="16838" w:code="9"/>
       <w:pgMar w:top="1134" w:right="1134" w:bottom="1134" w:left="1134" w:header="709" w:footer="709" w:gutter="567"/>
       <w:pgNumType w:start="1"/>
@@ -11895,7 +15308,7 @@
             <w:rPr>
               <w:noProof/>
             </w:rPr>
-            <w:t>28</w:t>
+            <w:t>2</w:t>
           </w:r>
         </w:fldSimple>
       </w:p>
@@ -11925,7 +15338,7 @@
             <w:rPr>
               <w:noProof/>
             </w:rPr>
-            <w:t>27</w:t>
+            <w:t>1</w:t>
           </w:r>
         </w:fldSimple>
       </w:p>
@@ -13067,6 +16480,119 @@
     </w:lvl>
   </w:abstractNum>
   <w:abstractNum w:abstractNumId="10">
+    <w:nsid w:val="2F3139A0"/>
+    <w:multiLevelType w:val="hybridMultilevel"/>
+    <w:tmpl w:val="F7B469E8"/>
+    <w:lvl w:ilvl="0" w:tplc="04150001">
+      <w:start w:val="1"/>
+      <w:numFmt w:val="bullet"/>
+      <w:lvlText w:val=""/>
+      <w:lvlJc w:val="left"/>
+      <w:pPr>
+        <w:ind w:left="1287" w:hanging="360"/>
+      </w:pPr>
+      <w:rPr>
+        <w:rFonts w:ascii="Symbol" w:hAnsi="Symbol" w:hint="default"/>
+      </w:rPr>
+    </w:lvl>
+    <w:lvl w:ilvl="1" w:tplc="04150003" w:tentative="1">
+      <w:start w:val="1"/>
+      <w:numFmt w:val="bullet"/>
+      <w:lvlText w:val="o"/>
+      <w:lvlJc w:val="left"/>
+      <w:pPr>
+        <w:ind w:left="2007" w:hanging="360"/>
+      </w:pPr>
+      <w:rPr>
+        <w:rFonts w:ascii="Courier New" w:hAnsi="Courier New" w:cs="Courier New" w:hint="default"/>
+      </w:rPr>
+    </w:lvl>
+    <w:lvl w:ilvl="2" w:tplc="04150005" w:tentative="1">
+      <w:start w:val="1"/>
+      <w:numFmt w:val="bullet"/>
+      <w:lvlText w:val=""/>
+      <w:lvlJc w:val="left"/>
+      <w:pPr>
+        <w:ind w:left="2727" w:hanging="360"/>
+      </w:pPr>
+      <w:rPr>
+        <w:rFonts w:ascii="Wingdings" w:hAnsi="Wingdings" w:hint="default"/>
+      </w:rPr>
+    </w:lvl>
+    <w:lvl w:ilvl="3" w:tplc="04150001" w:tentative="1">
+      <w:start w:val="1"/>
+      <w:numFmt w:val="bullet"/>
+      <w:lvlText w:val=""/>
+      <w:lvlJc w:val="left"/>
+      <w:pPr>
+        <w:ind w:left="3447" w:hanging="360"/>
+      </w:pPr>
+      <w:rPr>
+        <w:rFonts w:ascii="Symbol" w:hAnsi="Symbol" w:hint="default"/>
+      </w:rPr>
+    </w:lvl>
+    <w:lvl w:ilvl="4" w:tplc="04150003" w:tentative="1">
+      <w:start w:val="1"/>
+      <w:numFmt w:val="bullet"/>
+      <w:lvlText w:val="o"/>
+      <w:lvlJc w:val="left"/>
+      <w:pPr>
+        <w:ind w:left="4167" w:hanging="360"/>
+      </w:pPr>
+      <w:rPr>
+        <w:rFonts w:ascii="Courier New" w:hAnsi="Courier New" w:cs="Courier New" w:hint="default"/>
+      </w:rPr>
+    </w:lvl>
+    <w:lvl w:ilvl="5" w:tplc="04150005" w:tentative="1">
+      <w:start w:val="1"/>
+      <w:numFmt w:val="bullet"/>
+      <w:lvlText w:val=""/>
+      <w:lvlJc w:val="left"/>
+      <w:pPr>
+        <w:ind w:left="4887" w:hanging="360"/>
+      </w:pPr>
+      <w:rPr>
+        <w:rFonts w:ascii="Wingdings" w:hAnsi="Wingdings" w:hint="default"/>
+      </w:rPr>
+    </w:lvl>
+    <w:lvl w:ilvl="6" w:tplc="04150001" w:tentative="1">
+      <w:start w:val="1"/>
+      <w:numFmt w:val="bullet"/>
+      <w:lvlText w:val=""/>
+      <w:lvlJc w:val="left"/>
+      <w:pPr>
+        <w:ind w:left="5607" w:hanging="360"/>
+      </w:pPr>
+      <w:rPr>
+        <w:rFonts w:ascii="Symbol" w:hAnsi="Symbol" w:hint="default"/>
+      </w:rPr>
+    </w:lvl>
+    <w:lvl w:ilvl="7" w:tplc="04150003" w:tentative="1">
+      <w:start w:val="1"/>
+      <w:numFmt w:val="bullet"/>
+      <w:lvlText w:val="o"/>
+      <w:lvlJc w:val="left"/>
+      <w:pPr>
+        <w:ind w:left="6327" w:hanging="360"/>
+      </w:pPr>
+      <w:rPr>
+        <w:rFonts w:ascii="Courier New" w:hAnsi="Courier New" w:cs="Courier New" w:hint="default"/>
+      </w:rPr>
+    </w:lvl>
+    <w:lvl w:ilvl="8" w:tplc="04150005" w:tentative="1">
+      <w:start w:val="1"/>
+      <w:numFmt w:val="bullet"/>
+      <w:lvlText w:val=""/>
+      <w:lvlJc w:val="left"/>
+      <w:pPr>
+        <w:ind w:left="7047" w:hanging="360"/>
+      </w:pPr>
+      <w:rPr>
+        <w:rFonts w:ascii="Wingdings" w:hAnsi="Wingdings" w:hint="default"/>
+      </w:rPr>
+    </w:lvl>
+  </w:abstractNum>
+  <w:abstractNum w:abstractNumId="11">
     <w:nsid w:val="338F227B"/>
     <w:multiLevelType w:val="multilevel"/>
     <w:tmpl w:val="0415001F"/>
@@ -13152,7 +16678,7 @@
       </w:pPr>
     </w:lvl>
   </w:abstractNum>
-  <w:abstractNum w:abstractNumId="11">
+  <w:abstractNum w:abstractNumId="12">
     <w:nsid w:val="34A44278"/>
     <w:multiLevelType w:val="hybridMultilevel"/>
     <w:tmpl w:val="58BC9216"/>
@@ -13265,7 +16791,93 @@
       </w:rPr>
     </w:lvl>
   </w:abstractNum>
-  <w:abstractNum w:abstractNumId="12">
+  <w:abstractNum w:abstractNumId="13">
+    <w:nsid w:val="376B3033"/>
+    <w:multiLevelType w:val="hybridMultilevel"/>
+    <w:tmpl w:val="8D08155A"/>
+    <w:lvl w:ilvl="0" w:tplc="04150013">
+      <w:start w:val="1"/>
+      <w:numFmt w:val="upperRoman"/>
+      <w:lvlText w:val="%1."/>
+      <w:lvlJc w:val="right"/>
+      <w:pPr>
+        <w:ind w:left="720" w:hanging="360"/>
+      </w:pPr>
+    </w:lvl>
+    <w:lvl w:ilvl="1" w:tplc="04150019" w:tentative="1">
+      <w:start w:val="1"/>
+      <w:numFmt w:val="lowerLetter"/>
+      <w:lvlText w:val="%2."/>
+      <w:lvlJc w:val="left"/>
+      <w:pPr>
+        <w:ind w:left="1440" w:hanging="360"/>
+      </w:pPr>
+    </w:lvl>
+    <w:lvl w:ilvl="2" w:tplc="0415001B" w:tentative="1">
+      <w:start w:val="1"/>
+      <w:numFmt w:val="lowerRoman"/>
+      <w:lvlText w:val="%3."/>
+      <w:lvlJc w:val="right"/>
+      <w:pPr>
+        <w:ind w:left="2160" w:hanging="180"/>
+      </w:pPr>
+    </w:lvl>
+    <w:lvl w:ilvl="3" w:tplc="0415000F" w:tentative="1">
+      <w:start w:val="1"/>
+      <w:numFmt w:val="decimal"/>
+      <w:lvlText w:val="%4."/>
+      <w:lvlJc w:val="left"/>
+      <w:pPr>
+        <w:ind w:left="2880" w:hanging="360"/>
+      </w:pPr>
+    </w:lvl>
+    <w:lvl w:ilvl="4" w:tplc="04150019" w:tentative="1">
+      <w:start w:val="1"/>
+      <w:numFmt w:val="lowerLetter"/>
+      <w:lvlText w:val="%5."/>
+      <w:lvlJc w:val="left"/>
+      <w:pPr>
+        <w:ind w:left="3600" w:hanging="360"/>
+      </w:pPr>
+    </w:lvl>
+    <w:lvl w:ilvl="5" w:tplc="0415001B" w:tentative="1">
+      <w:start w:val="1"/>
+      <w:numFmt w:val="lowerRoman"/>
+      <w:lvlText w:val="%6."/>
+      <w:lvlJc w:val="right"/>
+      <w:pPr>
+        <w:ind w:left="4320" w:hanging="180"/>
+      </w:pPr>
+    </w:lvl>
+    <w:lvl w:ilvl="6" w:tplc="0415000F" w:tentative="1">
+      <w:start w:val="1"/>
+      <w:numFmt w:val="decimal"/>
+      <w:lvlText w:val="%7."/>
+      <w:lvlJc w:val="left"/>
+      <w:pPr>
+        <w:ind w:left="5040" w:hanging="360"/>
+      </w:pPr>
+    </w:lvl>
+    <w:lvl w:ilvl="7" w:tplc="04150019" w:tentative="1">
+      <w:start w:val="1"/>
+      <w:numFmt w:val="lowerLetter"/>
+      <w:lvlText w:val="%8."/>
+      <w:lvlJc w:val="left"/>
+      <w:pPr>
+        <w:ind w:left="5760" w:hanging="360"/>
+      </w:pPr>
+    </w:lvl>
+    <w:lvl w:ilvl="8" w:tplc="0415001B" w:tentative="1">
+      <w:start w:val="1"/>
+      <w:numFmt w:val="lowerRoman"/>
+      <w:lvlText w:val="%9."/>
+      <w:lvlJc w:val="right"/>
+      <w:pPr>
+        <w:ind w:left="6480" w:hanging="180"/>
+      </w:pPr>
+    </w:lvl>
+  </w:abstractNum>
+  <w:abstractNum w:abstractNumId="14">
     <w:nsid w:val="38705D32"/>
     <w:multiLevelType w:val="multilevel"/>
     <w:tmpl w:val="0415001F"/>
@@ -13351,7 +16963,7 @@
       </w:pPr>
     </w:lvl>
   </w:abstractNum>
-  <w:abstractNum w:abstractNumId="13">
+  <w:abstractNum w:abstractNumId="15">
     <w:nsid w:val="3BB24AC6"/>
     <w:multiLevelType w:val="multilevel"/>
     <w:tmpl w:val="0415001F"/>
@@ -13437,7 +17049,7 @@
       </w:pPr>
     </w:lvl>
   </w:abstractNum>
-  <w:abstractNum w:abstractNumId="14">
+  <w:abstractNum w:abstractNumId="16">
     <w:nsid w:val="40F37298"/>
     <w:multiLevelType w:val="hybridMultilevel"/>
     <w:tmpl w:val="01CAEE74"/>
@@ -13550,7 +17162,120 @@
       </w:rPr>
     </w:lvl>
   </w:abstractNum>
-  <w:abstractNum w:abstractNumId="15">
+  <w:abstractNum w:abstractNumId="17">
+    <w:nsid w:val="417205BD"/>
+    <w:multiLevelType w:val="hybridMultilevel"/>
+    <w:tmpl w:val="82661DD4"/>
+    <w:lvl w:ilvl="0" w:tplc="04150001">
+      <w:start w:val="1"/>
+      <w:numFmt w:val="bullet"/>
+      <w:lvlText w:val=""/>
+      <w:lvlJc w:val="left"/>
+      <w:pPr>
+        <w:ind w:left="1287" w:hanging="360"/>
+      </w:pPr>
+      <w:rPr>
+        <w:rFonts w:ascii="Symbol" w:hAnsi="Symbol" w:hint="default"/>
+      </w:rPr>
+    </w:lvl>
+    <w:lvl w:ilvl="1" w:tplc="04150003" w:tentative="1">
+      <w:start w:val="1"/>
+      <w:numFmt w:val="bullet"/>
+      <w:lvlText w:val="o"/>
+      <w:lvlJc w:val="left"/>
+      <w:pPr>
+        <w:ind w:left="2007" w:hanging="360"/>
+      </w:pPr>
+      <w:rPr>
+        <w:rFonts w:ascii="Courier New" w:hAnsi="Courier New" w:cs="Courier New" w:hint="default"/>
+      </w:rPr>
+    </w:lvl>
+    <w:lvl w:ilvl="2" w:tplc="04150005" w:tentative="1">
+      <w:start w:val="1"/>
+      <w:numFmt w:val="bullet"/>
+      <w:lvlText w:val=""/>
+      <w:lvlJc w:val="left"/>
+      <w:pPr>
+        <w:ind w:left="2727" w:hanging="360"/>
+      </w:pPr>
+      <w:rPr>
+        <w:rFonts w:ascii="Wingdings" w:hAnsi="Wingdings" w:hint="default"/>
+      </w:rPr>
+    </w:lvl>
+    <w:lvl w:ilvl="3" w:tplc="04150001" w:tentative="1">
+      <w:start w:val="1"/>
+      <w:numFmt w:val="bullet"/>
+      <w:lvlText w:val=""/>
+      <w:lvlJc w:val="left"/>
+      <w:pPr>
+        <w:ind w:left="3447" w:hanging="360"/>
+      </w:pPr>
+      <w:rPr>
+        <w:rFonts w:ascii="Symbol" w:hAnsi="Symbol" w:hint="default"/>
+      </w:rPr>
+    </w:lvl>
+    <w:lvl w:ilvl="4" w:tplc="04150003" w:tentative="1">
+      <w:start w:val="1"/>
+      <w:numFmt w:val="bullet"/>
+      <w:lvlText w:val="o"/>
+      <w:lvlJc w:val="left"/>
+      <w:pPr>
+        <w:ind w:left="4167" w:hanging="360"/>
+      </w:pPr>
+      <w:rPr>
+        <w:rFonts w:ascii="Courier New" w:hAnsi="Courier New" w:cs="Courier New" w:hint="default"/>
+      </w:rPr>
+    </w:lvl>
+    <w:lvl w:ilvl="5" w:tplc="04150005" w:tentative="1">
+      <w:start w:val="1"/>
+      <w:numFmt w:val="bullet"/>
+      <w:lvlText w:val=""/>
+      <w:lvlJc w:val="left"/>
+      <w:pPr>
+        <w:ind w:left="4887" w:hanging="360"/>
+      </w:pPr>
+      <w:rPr>
+        <w:rFonts w:ascii="Wingdings" w:hAnsi="Wingdings" w:hint="default"/>
+      </w:rPr>
+    </w:lvl>
+    <w:lvl w:ilvl="6" w:tplc="04150001" w:tentative="1">
+      <w:start w:val="1"/>
+      <w:numFmt w:val="bullet"/>
+      <w:lvlText w:val=""/>
+      <w:lvlJc w:val="left"/>
+      <w:pPr>
+        <w:ind w:left="5607" w:hanging="360"/>
+      </w:pPr>
+      <w:rPr>
+        <w:rFonts w:ascii="Symbol" w:hAnsi="Symbol" w:hint="default"/>
+      </w:rPr>
+    </w:lvl>
+    <w:lvl w:ilvl="7" w:tplc="04150003" w:tentative="1">
+      <w:start w:val="1"/>
+      <w:numFmt w:val="bullet"/>
+      <w:lvlText w:val="o"/>
+      <w:lvlJc w:val="left"/>
+      <w:pPr>
+        <w:ind w:left="6327" w:hanging="360"/>
+      </w:pPr>
+      <w:rPr>
+        <w:rFonts w:ascii="Courier New" w:hAnsi="Courier New" w:cs="Courier New" w:hint="default"/>
+      </w:rPr>
+    </w:lvl>
+    <w:lvl w:ilvl="8" w:tplc="04150005" w:tentative="1">
+      <w:start w:val="1"/>
+      <w:numFmt w:val="bullet"/>
+      <w:lvlText w:val=""/>
+      <w:lvlJc w:val="left"/>
+      <w:pPr>
+        <w:ind w:left="7047" w:hanging="360"/>
+      </w:pPr>
+      <w:rPr>
+        <w:rFonts w:ascii="Wingdings" w:hAnsi="Wingdings" w:hint="default"/>
+      </w:rPr>
+    </w:lvl>
+  </w:abstractNum>
+  <w:abstractNum w:abstractNumId="18">
     <w:nsid w:val="469452C8"/>
     <w:multiLevelType w:val="multilevel"/>
     <w:tmpl w:val="4A24C75E"/>
@@ -13642,7 +17367,7 @@
       </w:pPr>
     </w:lvl>
   </w:abstractNum>
-  <w:abstractNum w:abstractNumId="16">
+  <w:abstractNum w:abstractNumId="19">
     <w:nsid w:val="4B6B09E0"/>
     <w:multiLevelType w:val="hybridMultilevel"/>
     <w:tmpl w:val="2D8A67FE"/>
@@ -13755,7 +17480,7 @@
       </w:rPr>
     </w:lvl>
   </w:abstractNum>
-  <w:abstractNum w:abstractNumId="17">
+  <w:abstractNum w:abstractNumId="20">
     <w:nsid w:val="4DAD31AF"/>
     <w:multiLevelType w:val="hybridMultilevel"/>
     <w:tmpl w:val="6B9E18BE"/>
@@ -13868,13 +17593,13 @@
       </w:rPr>
     </w:lvl>
   </w:abstractNum>
-  <w:abstractNum w:abstractNumId="18">
+  <w:abstractNum w:abstractNumId="21">
     <w:nsid w:val="50B5733F"/>
     <w:multiLevelType w:val="multilevel"/>
     <w:tmpl w:val="1F2050AC"/>
     <w:numStyleLink w:val="a"/>
   </w:abstractNum>
-  <w:abstractNum w:abstractNumId="19">
+  <w:abstractNum w:abstractNumId="22">
     <w:nsid w:val="5BED5F5F"/>
     <w:multiLevelType w:val="hybridMultilevel"/>
     <w:tmpl w:val="0B647DC4"/>
@@ -13987,7 +17712,7 @@
       </w:rPr>
     </w:lvl>
   </w:abstractNum>
-  <w:abstractNum w:abstractNumId="20">
+  <w:abstractNum w:abstractNumId="23">
     <w:nsid w:val="60A96B94"/>
     <w:multiLevelType w:val="hybridMultilevel"/>
     <w:tmpl w:val="A776D614"/>
@@ -14100,7 +17825,7 @@
       </w:rPr>
     </w:lvl>
   </w:abstractNum>
-  <w:abstractNum w:abstractNumId="21">
+  <w:abstractNum w:abstractNumId="24">
     <w:nsid w:val="61BE0F11"/>
     <w:multiLevelType w:val="multilevel"/>
     <w:tmpl w:val="1F2050AC"/>
@@ -14191,7 +17916,7 @@
       </w:pPr>
     </w:lvl>
   </w:abstractNum>
-  <w:abstractNum w:abstractNumId="22">
+  <w:abstractNum w:abstractNumId="25">
     <w:nsid w:val="67F312E4"/>
     <w:multiLevelType w:val="hybridMultilevel"/>
     <w:tmpl w:val="D33C5582"/>
@@ -14304,7 +18029,7 @@
       </w:rPr>
     </w:lvl>
   </w:abstractNum>
-  <w:abstractNum w:abstractNumId="23">
+  <w:abstractNum w:abstractNumId="26">
     <w:nsid w:val="6CBD6C56"/>
     <w:multiLevelType w:val="hybridMultilevel"/>
     <w:tmpl w:val="7942634E"/>
@@ -14417,7 +18142,7 @@
       </w:rPr>
     </w:lvl>
   </w:abstractNum>
-  <w:abstractNum w:abstractNumId="24">
+  <w:abstractNum w:abstractNumId="27">
     <w:nsid w:val="6E494060"/>
     <w:multiLevelType w:val="hybridMultilevel"/>
     <w:tmpl w:val="E058202C"/>
@@ -14530,7 +18255,7 @@
       </w:rPr>
     </w:lvl>
   </w:abstractNum>
-  <w:abstractNum w:abstractNumId="25">
+  <w:abstractNum w:abstractNumId="28">
     <w:nsid w:val="71504D79"/>
     <w:multiLevelType w:val="multilevel"/>
     <w:tmpl w:val="4A24C75E"/>
@@ -14622,7 +18347,7 @@
       </w:pPr>
     </w:lvl>
   </w:abstractNum>
-  <w:abstractNum w:abstractNumId="26">
+  <w:abstractNum w:abstractNumId="29">
     <w:nsid w:val="71D53BFB"/>
     <w:multiLevelType w:val="hybridMultilevel"/>
     <w:tmpl w:val="90349D76"/>
@@ -14735,7 +18460,7 @@
       </w:rPr>
     </w:lvl>
   </w:abstractNum>
-  <w:abstractNum w:abstractNumId="27">
+  <w:abstractNum w:abstractNumId="30">
     <w:nsid w:val="7E293C36"/>
     <w:multiLevelType w:val="multilevel"/>
     <w:tmpl w:val="04150025"/>
@@ -14837,43 +18562,43 @@
     </w:lvl>
   </w:abstractNum>
   <w:num w:numId="1">
-    <w:abstractNumId w:val="12"/>
+    <w:abstractNumId w:val="14"/>
   </w:num>
   <w:num w:numId="2">
-    <w:abstractNumId w:val="27"/>
+    <w:abstractNumId w:val="30"/>
   </w:num>
   <w:num w:numId="3">
-    <w:abstractNumId w:val="14"/>
+    <w:abstractNumId w:val="16"/>
   </w:num>
   <w:num w:numId="4">
-    <w:abstractNumId w:val="10"/>
+    <w:abstractNumId w:val="11"/>
   </w:num>
   <w:num w:numId="5">
-    <w:abstractNumId w:val="13"/>
+    <w:abstractNumId w:val="15"/>
   </w:num>
   <w:num w:numId="6">
-    <w:abstractNumId w:val="18"/>
+    <w:abstractNumId w:val="21"/>
   </w:num>
   <w:num w:numId="7">
-    <w:abstractNumId w:val="21"/>
+    <w:abstractNumId w:val="24"/>
   </w:num>
   <w:num w:numId="8">
-    <w:abstractNumId w:val="16"/>
+    <w:abstractNumId w:val="19"/>
   </w:num>
   <w:num w:numId="9">
     <w:abstractNumId w:val="2"/>
   </w:num>
   <w:num w:numId="10">
-    <w:abstractNumId w:val="19"/>
+    <w:abstractNumId w:val="22"/>
   </w:num>
   <w:num w:numId="11">
-    <w:abstractNumId w:val="22"/>
+    <w:abstractNumId w:val="25"/>
   </w:num>
   <w:num w:numId="12">
     <w:abstractNumId w:val="7"/>
   </w:num>
   <w:num w:numId="13">
-    <w:abstractNumId w:val="23"/>
+    <w:abstractNumId w:val="26"/>
   </w:num>
   <w:num w:numId="14">
     <w:abstractNumId w:val="0"/>
@@ -14891,10 +18616,10 @@
     <w:abstractNumId w:val="6"/>
   </w:num>
   <w:num w:numId="19">
-    <w:abstractNumId w:val="17"/>
+    <w:abstractNumId w:val="20"/>
   </w:num>
   <w:num w:numId="20">
-    <w:abstractNumId w:val="11"/>
+    <w:abstractNumId w:val="12"/>
   </w:num>
   <w:num w:numId="21">
     <w:abstractNumId w:val="5"/>
@@ -14903,22 +18628,22 @@
     <w:abstractNumId w:val="9"/>
   </w:num>
   <w:num w:numId="23">
-    <w:abstractNumId w:val="20"/>
+    <w:abstractNumId w:val="23"/>
   </w:num>
   <w:num w:numId="24">
-    <w:abstractNumId w:val="26"/>
+    <w:abstractNumId w:val="29"/>
   </w:num>
   <w:num w:numId="25">
-    <w:abstractNumId w:val="24"/>
+    <w:abstractNumId w:val="27"/>
   </w:num>
   <w:num w:numId="26">
-    <w:abstractNumId w:val="15"/>
+    <w:abstractNumId w:val="18"/>
   </w:num>
   <w:num w:numId="27">
-    <w:abstractNumId w:val="25"/>
+    <w:abstractNumId w:val="28"/>
   </w:num>
   <w:num w:numId="28">
-    <w:abstractNumId w:val="27"/>
+    <w:abstractNumId w:val="30"/>
     <w:lvlOverride w:ilvl="0">
       <w:startOverride w:val="1"/>
     </w:lvlOverride>
@@ -14949,6 +18674,15 @@
   </w:num>
   <w:num w:numId="29">
     <w:abstractNumId w:val="3"/>
+  </w:num>
+  <w:num w:numId="30">
+    <w:abstractNumId w:val="17"/>
+  </w:num>
+  <w:num w:numId="31">
+    <w:abstractNumId w:val="13"/>
+  </w:num>
+  <w:num w:numId="32">
+    <w:abstractNumId w:val="10"/>
   </w:num>
 </w:numbering>
 </file>
@@ -15367,7 +19101,6 @@
   <w:style w:type="character" w:default="1" w:styleId="Domylnaczcionkaakapitu">
     <w:name w:val="Default Paragraph Font"/>
     <w:uiPriority w:val="1"/>
-    <w:semiHidden/>
     <w:unhideWhenUsed/>
   </w:style>
   <w:style w:type="table" w:default="1" w:styleId="Standardowy">
@@ -16216,7 +19949,7 @@
 </file>
 
 <file path=customXml/itemProps1.xml><?xml version="1.0" encoding="utf-8"?>
-<ds:datastoreItem xmlns:ds="http://schemas.openxmlformats.org/officeDocument/2006/customXml" ds:itemID="{E337251B-0E6B-47DB-A0A1-EFA5A1A4EB72}">
+<ds:datastoreItem xmlns:ds="http://schemas.openxmlformats.org/officeDocument/2006/customXml" ds:itemID="{4C772C76-6649-45EF-B846-7276A4E265C8}">
   <ds:schemaRefs>
     <ds:schemaRef ds:uri="http://schemas.openxmlformats.org/officeDocument/2006/bibliography"/>
   </ds:schemaRefs>

--- a/Dokumentacja.docx
+++ b/Dokumentacja.docx
@@ -705,12 +705,9 @@
               <w:tab w:val="left" w:pos="440"/>
               <w:tab w:val="right" w:leader="dot" w:pos="9061"/>
             </w:tabs>
-            <w:spacing w:after="0"/>
-            <w:rPr>
-              <w:rFonts w:ascii="Times New Roman" w:hAnsi="Times New Roman" w:cs="Times New Roman"/>
-              <w:noProof/>
-              <w:sz w:val="24"/>
-              <w:szCs w:val="24"/>
+            <w:spacing w:line="240" w:lineRule="auto"/>
+            <w:rPr>
+              <w:noProof/>
               <w:lang w:eastAsia="pl-PL"/>
             </w:rPr>
           </w:pPr>
@@ -740,91 +737,61 @@
           </w:r>
           <w:r>
             <w:rPr>
-              <w:rFonts w:ascii="Times New Roman" w:hAnsi="Times New Roman" w:cs="Times New Roman"/>
-              <w:noProof/>
-              <w:sz w:val="24"/>
-              <w:szCs w:val="24"/>
+              <w:noProof/>
             </w:rPr>
             <w:t>1</w:t>
           </w:r>
           <w:r>
             <w:rPr>
-              <w:rFonts w:ascii="Times New Roman" w:hAnsi="Times New Roman" w:cs="Times New Roman"/>
-              <w:noProof/>
-              <w:sz w:val="24"/>
-              <w:szCs w:val="24"/>
+              <w:noProof/>
               <w:lang w:eastAsia="pl-PL"/>
             </w:rPr>
             <w:tab/>
           </w:r>
           <w:r>
             <w:rPr>
-              <w:rFonts w:ascii="Times New Roman" w:hAnsi="Times New Roman" w:cs="Times New Roman"/>
-              <w:noProof/>
-              <w:sz w:val="24"/>
-              <w:szCs w:val="24"/>
+              <w:noProof/>
             </w:rPr>
             <w:t>Wstęp</w:t>
           </w:r>
           <w:r>
             <w:rPr>
-              <w:rFonts w:ascii="Times New Roman" w:hAnsi="Times New Roman" w:cs="Times New Roman"/>
-              <w:noProof/>
-              <w:sz w:val="24"/>
-              <w:szCs w:val="24"/>
+              <w:noProof/>
             </w:rPr>
             <w:tab/>
           </w:r>
           <w:r>
             <w:rPr>
-              <w:rFonts w:ascii="Times New Roman" w:hAnsi="Times New Roman" w:cs="Times New Roman"/>
-              <w:noProof/>
-              <w:sz w:val="24"/>
-              <w:szCs w:val="24"/>
+              <w:noProof/>
             </w:rPr>
             <w:fldChar w:fldCharType="begin"/>
           </w:r>
           <w:r>
             <w:rPr>
-              <w:rFonts w:ascii="Times New Roman" w:hAnsi="Times New Roman" w:cs="Times New Roman"/>
-              <w:noProof/>
-              <w:sz w:val="24"/>
-              <w:szCs w:val="24"/>
-            </w:rPr>
-            <w:instrText xml:space="preserve"> PAGEREF _Toc475039630 \h </w:instrText>
-          </w:r>
-          <w:r>
-            <w:rPr>
-              <w:rFonts w:ascii="Times New Roman" w:hAnsi="Times New Roman" w:cs="Times New Roman"/>
-              <w:noProof/>
-              <w:sz w:val="24"/>
-              <w:szCs w:val="24"/>
-            </w:rPr>
-          </w:r>
-          <w:r>
-            <w:rPr>
-              <w:rFonts w:ascii="Times New Roman" w:hAnsi="Times New Roman" w:cs="Times New Roman"/>
-              <w:noProof/>
-              <w:sz w:val="24"/>
-              <w:szCs w:val="24"/>
+              <w:noProof/>
+            </w:rPr>
+            <w:instrText xml:space="preserve"> PAGEREF _Toc475644957 \h </w:instrText>
+          </w:r>
+          <w:r>
+            <w:rPr>
+              <w:noProof/>
+            </w:rPr>
+          </w:r>
+          <w:r>
+            <w:rPr>
+              <w:noProof/>
             </w:rPr>
             <w:fldChar w:fldCharType="separate"/>
           </w:r>
           <w:r>
             <w:rPr>
-              <w:rFonts w:ascii="Times New Roman" w:hAnsi="Times New Roman" w:cs="Times New Roman"/>
-              <w:noProof/>
-              <w:sz w:val="24"/>
-              <w:szCs w:val="24"/>
-            </w:rPr>
-            <w:t>2</w:t>
-          </w:r>
-          <w:r>
-            <w:rPr>
-              <w:rFonts w:ascii="Times New Roman" w:hAnsi="Times New Roman" w:cs="Times New Roman"/>
-              <w:noProof/>
-              <w:sz w:val="24"/>
-              <w:szCs w:val="24"/>
+              <w:noProof/>
+            </w:rPr>
+            <w:t>3</w:t>
+          </w:r>
+          <w:r>
+            <w:rPr>
+              <w:noProof/>
             </w:rPr>
             <w:fldChar w:fldCharType="end"/>
           </w:r>
@@ -836,102 +803,143 @@
               <w:tab w:val="left" w:pos="880"/>
               <w:tab w:val="right" w:leader="dot" w:pos="9061"/>
             </w:tabs>
-            <w:spacing w:after="0"/>
-            <w:rPr>
-              <w:rFonts w:ascii="Times New Roman" w:hAnsi="Times New Roman" w:cs="Times New Roman"/>
-              <w:noProof/>
-              <w:sz w:val="24"/>
-              <w:szCs w:val="24"/>
+            <w:spacing w:line="240" w:lineRule="auto"/>
+            <w:rPr>
+              <w:noProof/>
               <w:lang w:eastAsia="pl-PL"/>
             </w:rPr>
           </w:pPr>
           <w:r>
             <w:rPr>
-              <w:rFonts w:ascii="Times New Roman" w:hAnsi="Times New Roman" w:cs="Times New Roman"/>
-              <w:noProof/>
-              <w:sz w:val="24"/>
-              <w:szCs w:val="24"/>
+              <w:noProof/>
             </w:rPr>
             <w:t>1.1</w:t>
           </w:r>
           <w:r>
             <w:rPr>
-              <w:rFonts w:ascii="Times New Roman" w:hAnsi="Times New Roman" w:cs="Times New Roman"/>
-              <w:noProof/>
-              <w:sz w:val="24"/>
-              <w:szCs w:val="24"/>
+              <w:noProof/>
               <w:lang w:eastAsia="pl-PL"/>
             </w:rPr>
             <w:tab/>
           </w:r>
           <w:r>
             <w:rPr>
-              <w:rFonts w:ascii="Times New Roman" w:hAnsi="Times New Roman" w:cs="Times New Roman"/>
-              <w:noProof/>
-              <w:sz w:val="24"/>
-              <w:szCs w:val="24"/>
+              <w:noProof/>
             </w:rPr>
             <w:t>Cel i założenia projektu</w:t>
           </w:r>
           <w:r>
             <w:rPr>
-              <w:rFonts w:ascii="Times New Roman" w:hAnsi="Times New Roman" w:cs="Times New Roman"/>
-              <w:noProof/>
-              <w:sz w:val="24"/>
-              <w:szCs w:val="24"/>
+              <w:noProof/>
             </w:rPr>
             <w:tab/>
           </w:r>
           <w:r>
             <w:rPr>
-              <w:rFonts w:ascii="Times New Roman" w:hAnsi="Times New Roman" w:cs="Times New Roman"/>
-              <w:noProof/>
-              <w:sz w:val="24"/>
-              <w:szCs w:val="24"/>
+              <w:noProof/>
             </w:rPr>
             <w:fldChar w:fldCharType="begin"/>
           </w:r>
           <w:r>
             <w:rPr>
-              <w:rFonts w:ascii="Times New Roman" w:hAnsi="Times New Roman" w:cs="Times New Roman"/>
-              <w:noProof/>
-              <w:sz w:val="24"/>
-              <w:szCs w:val="24"/>
-            </w:rPr>
-            <w:instrText xml:space="preserve"> PAGEREF _Toc475039631 \h </w:instrText>
-          </w:r>
-          <w:r>
-            <w:rPr>
-              <w:rFonts w:ascii="Times New Roman" w:hAnsi="Times New Roman" w:cs="Times New Roman"/>
-              <w:noProof/>
-              <w:sz w:val="24"/>
-              <w:szCs w:val="24"/>
-            </w:rPr>
-          </w:r>
-          <w:r>
-            <w:rPr>
-              <w:rFonts w:ascii="Times New Roman" w:hAnsi="Times New Roman" w:cs="Times New Roman"/>
-              <w:noProof/>
-              <w:sz w:val="24"/>
-              <w:szCs w:val="24"/>
+              <w:noProof/>
+            </w:rPr>
+            <w:instrText xml:space="preserve"> PAGEREF _Toc475644958 \h </w:instrText>
+          </w:r>
+          <w:r>
+            <w:rPr>
+              <w:noProof/>
+            </w:rPr>
+          </w:r>
+          <w:r>
+            <w:rPr>
+              <w:noProof/>
             </w:rPr>
             <w:fldChar w:fldCharType="separate"/>
           </w:r>
           <w:r>
             <w:rPr>
-              <w:rFonts w:ascii="Times New Roman" w:hAnsi="Times New Roman" w:cs="Times New Roman"/>
-              <w:noProof/>
-              <w:sz w:val="24"/>
-              <w:szCs w:val="24"/>
-            </w:rPr>
-            <w:t>2</w:t>
-          </w:r>
-          <w:r>
-            <w:rPr>
-              <w:rFonts w:ascii="Times New Roman" w:hAnsi="Times New Roman" w:cs="Times New Roman"/>
-              <w:noProof/>
-              <w:sz w:val="24"/>
-              <w:szCs w:val="24"/>
+              <w:noProof/>
+            </w:rPr>
+            <w:t>4</w:t>
+          </w:r>
+          <w:r>
+            <w:rPr>
+              <w:noProof/>
+            </w:rPr>
+            <w:fldChar w:fldCharType="end"/>
+          </w:r>
+        </w:p>
+        <w:p>
+          <w:pPr>
+            <w:pStyle w:val="Spistreci2"/>
+            <w:tabs>
+              <w:tab w:val="left" w:pos="880"/>
+              <w:tab w:val="right" w:leader="dot" w:pos="9061"/>
+            </w:tabs>
+            <w:spacing w:line="240" w:lineRule="auto"/>
+            <w:rPr>
+              <w:noProof/>
+              <w:lang w:eastAsia="pl-PL"/>
+            </w:rPr>
+          </w:pPr>
+          <w:r>
+            <w:rPr>
+              <w:noProof/>
+            </w:rPr>
+            <w:t>1.2</w:t>
+          </w:r>
+          <w:r>
+            <w:rPr>
+              <w:noProof/>
+              <w:lang w:eastAsia="pl-PL"/>
+            </w:rPr>
+            <w:tab/>
+          </w:r>
+          <w:r>
+            <w:rPr>
+              <w:noProof/>
+            </w:rPr>
+            <w:t>Struktura pracy</w:t>
+          </w:r>
+          <w:r>
+            <w:rPr>
+              <w:noProof/>
+            </w:rPr>
+            <w:tab/>
+          </w:r>
+          <w:r>
+            <w:rPr>
+              <w:noProof/>
+            </w:rPr>
+            <w:fldChar w:fldCharType="begin"/>
+          </w:r>
+          <w:r>
+            <w:rPr>
+              <w:noProof/>
+            </w:rPr>
+            <w:instrText xml:space="preserve"> PAGEREF _Toc475644959 \h </w:instrText>
+          </w:r>
+          <w:r>
+            <w:rPr>
+              <w:noProof/>
+            </w:rPr>
+          </w:r>
+          <w:r>
+            <w:rPr>
+              <w:noProof/>
+            </w:rPr>
+            <w:fldChar w:fldCharType="separate"/>
+          </w:r>
+          <w:r>
+            <w:rPr>
+              <w:noProof/>
+            </w:rPr>
+            <w:t>4</w:t>
+          </w:r>
+          <w:r>
+            <w:rPr>
+              <w:noProof/>
             </w:rPr>
             <w:fldChar w:fldCharType="end"/>
           </w:r>
@@ -943,102 +951,69 @@
               <w:tab w:val="left" w:pos="440"/>
               <w:tab w:val="right" w:leader="dot" w:pos="9061"/>
             </w:tabs>
-            <w:spacing w:after="0"/>
-            <w:rPr>
-              <w:rFonts w:ascii="Times New Roman" w:hAnsi="Times New Roman" w:cs="Times New Roman"/>
-              <w:noProof/>
-              <w:sz w:val="24"/>
-              <w:szCs w:val="24"/>
+            <w:spacing w:line="240" w:lineRule="auto"/>
+            <w:rPr>
+              <w:noProof/>
               <w:lang w:eastAsia="pl-PL"/>
             </w:rPr>
           </w:pPr>
           <w:r>
             <w:rPr>
-              <w:rFonts w:ascii="Times New Roman" w:hAnsi="Times New Roman" w:cs="Times New Roman"/>
-              <w:noProof/>
-              <w:sz w:val="24"/>
-              <w:szCs w:val="24"/>
+              <w:noProof/>
             </w:rPr>
             <w:t>2</w:t>
           </w:r>
           <w:r>
             <w:rPr>
-              <w:rFonts w:ascii="Times New Roman" w:hAnsi="Times New Roman" w:cs="Times New Roman"/>
-              <w:noProof/>
-              <w:sz w:val="24"/>
-              <w:szCs w:val="24"/>
+              <w:noProof/>
               <w:lang w:eastAsia="pl-PL"/>
             </w:rPr>
             <w:tab/>
           </w:r>
           <w:r>
             <w:rPr>
-              <w:rFonts w:ascii="Times New Roman" w:hAnsi="Times New Roman" w:cs="Times New Roman"/>
-              <w:noProof/>
-              <w:sz w:val="24"/>
-              <w:szCs w:val="24"/>
+              <w:noProof/>
             </w:rPr>
             <w:t>Zasada działania algorytmu genetycznego</w:t>
           </w:r>
           <w:r>
             <w:rPr>
-              <w:rFonts w:ascii="Times New Roman" w:hAnsi="Times New Roman" w:cs="Times New Roman"/>
-              <w:noProof/>
-              <w:sz w:val="24"/>
-              <w:szCs w:val="24"/>
+              <w:noProof/>
             </w:rPr>
             <w:tab/>
           </w:r>
           <w:r>
             <w:rPr>
-              <w:rFonts w:ascii="Times New Roman" w:hAnsi="Times New Roman" w:cs="Times New Roman"/>
-              <w:noProof/>
-              <w:sz w:val="24"/>
-              <w:szCs w:val="24"/>
+              <w:noProof/>
             </w:rPr>
             <w:fldChar w:fldCharType="begin"/>
           </w:r>
           <w:r>
             <w:rPr>
-              <w:rFonts w:ascii="Times New Roman" w:hAnsi="Times New Roman" w:cs="Times New Roman"/>
-              <w:noProof/>
-              <w:sz w:val="24"/>
-              <w:szCs w:val="24"/>
-            </w:rPr>
-            <w:instrText xml:space="preserve"> PAGEREF _Toc475039632 \h </w:instrText>
-          </w:r>
-          <w:r>
-            <w:rPr>
-              <w:rFonts w:ascii="Times New Roman" w:hAnsi="Times New Roman" w:cs="Times New Roman"/>
-              <w:noProof/>
-              <w:sz w:val="24"/>
-              <w:szCs w:val="24"/>
-            </w:rPr>
-          </w:r>
-          <w:r>
-            <w:rPr>
-              <w:rFonts w:ascii="Times New Roman" w:hAnsi="Times New Roman" w:cs="Times New Roman"/>
-              <w:noProof/>
-              <w:sz w:val="24"/>
-              <w:szCs w:val="24"/>
+              <w:noProof/>
+            </w:rPr>
+            <w:instrText xml:space="preserve"> PAGEREF _Toc475644960 \h </w:instrText>
+          </w:r>
+          <w:r>
+            <w:rPr>
+              <w:noProof/>
+            </w:rPr>
+          </w:r>
+          <w:r>
+            <w:rPr>
+              <w:noProof/>
             </w:rPr>
             <w:fldChar w:fldCharType="separate"/>
           </w:r>
           <w:r>
             <w:rPr>
-              <w:rFonts w:ascii="Times New Roman" w:hAnsi="Times New Roman" w:cs="Times New Roman"/>
-              <w:noProof/>
-              <w:sz w:val="24"/>
-              <w:szCs w:val="24"/>
-            </w:rPr>
-            <w:t>2</w:t>
-          </w:r>
-          <w:r>
-            <w:rPr>
-              <w:rFonts w:ascii="Times New Roman" w:hAnsi="Times New Roman" w:cs="Times New Roman"/>
-              <w:noProof/>
-              <w:sz w:val="24"/>
-              <w:szCs w:val="24"/>
+              <w:noProof/>
+            </w:rPr>
+            <w:t>5</w:t>
+          </w:r>
+          <w:r>
+            <w:rPr>
+              <w:noProof/>
             </w:rPr>
             <w:fldChar w:fldCharType="end"/>
           </w:r>
@@ -1050,102 +1025,69 @@
               <w:tab w:val="left" w:pos="880"/>
               <w:tab w:val="right" w:leader="dot" w:pos="9061"/>
             </w:tabs>
-            <w:spacing w:after="0"/>
-            <w:rPr>
-              <w:rFonts w:ascii="Times New Roman" w:hAnsi="Times New Roman" w:cs="Times New Roman"/>
-              <w:noProof/>
-              <w:sz w:val="24"/>
-              <w:szCs w:val="24"/>
+            <w:spacing w:line="240" w:lineRule="auto"/>
+            <w:rPr>
+              <w:noProof/>
               <w:lang w:eastAsia="pl-PL"/>
             </w:rPr>
           </w:pPr>
           <w:r>
             <w:rPr>
-              <w:rFonts w:ascii="Times New Roman" w:hAnsi="Times New Roman" w:cs="Times New Roman"/>
-              <w:noProof/>
-              <w:sz w:val="24"/>
-              <w:szCs w:val="24"/>
+              <w:noProof/>
             </w:rPr>
             <w:t>2.1</w:t>
           </w:r>
           <w:r>
             <w:rPr>
-              <w:rFonts w:ascii="Times New Roman" w:hAnsi="Times New Roman" w:cs="Times New Roman"/>
-              <w:noProof/>
-              <w:sz w:val="24"/>
-              <w:szCs w:val="24"/>
+              <w:noProof/>
               <w:lang w:eastAsia="pl-PL"/>
             </w:rPr>
             <w:tab/>
           </w:r>
           <w:r>
             <w:rPr>
-              <w:rFonts w:ascii="Times New Roman" w:hAnsi="Times New Roman" w:cs="Times New Roman"/>
-              <w:noProof/>
-              <w:sz w:val="24"/>
-              <w:szCs w:val="24"/>
+              <w:noProof/>
             </w:rPr>
             <w:t>Podstawowe pojęcia</w:t>
           </w:r>
           <w:r>
             <w:rPr>
-              <w:rFonts w:ascii="Times New Roman" w:hAnsi="Times New Roman" w:cs="Times New Roman"/>
-              <w:noProof/>
-              <w:sz w:val="24"/>
-              <w:szCs w:val="24"/>
+              <w:noProof/>
             </w:rPr>
             <w:tab/>
           </w:r>
           <w:r>
             <w:rPr>
-              <w:rFonts w:ascii="Times New Roman" w:hAnsi="Times New Roman" w:cs="Times New Roman"/>
-              <w:noProof/>
-              <w:sz w:val="24"/>
-              <w:szCs w:val="24"/>
+              <w:noProof/>
             </w:rPr>
             <w:fldChar w:fldCharType="begin"/>
           </w:r>
           <w:r>
             <w:rPr>
-              <w:rFonts w:ascii="Times New Roman" w:hAnsi="Times New Roman" w:cs="Times New Roman"/>
-              <w:noProof/>
-              <w:sz w:val="24"/>
-              <w:szCs w:val="24"/>
-            </w:rPr>
-            <w:instrText xml:space="preserve"> PAGEREF _Toc475039633 \h </w:instrText>
-          </w:r>
-          <w:r>
-            <w:rPr>
-              <w:rFonts w:ascii="Times New Roman" w:hAnsi="Times New Roman" w:cs="Times New Roman"/>
-              <w:noProof/>
-              <w:sz w:val="24"/>
-              <w:szCs w:val="24"/>
-            </w:rPr>
-          </w:r>
-          <w:r>
-            <w:rPr>
-              <w:rFonts w:ascii="Times New Roman" w:hAnsi="Times New Roman" w:cs="Times New Roman"/>
-              <w:noProof/>
-              <w:sz w:val="24"/>
-              <w:szCs w:val="24"/>
+              <w:noProof/>
+            </w:rPr>
+            <w:instrText xml:space="preserve"> PAGEREF _Toc475644961 \h </w:instrText>
+          </w:r>
+          <w:r>
+            <w:rPr>
+              <w:noProof/>
+            </w:rPr>
+          </w:r>
+          <w:r>
+            <w:rPr>
+              <w:noProof/>
             </w:rPr>
             <w:fldChar w:fldCharType="separate"/>
           </w:r>
           <w:r>
             <w:rPr>
-              <w:rFonts w:ascii="Times New Roman" w:hAnsi="Times New Roman" w:cs="Times New Roman"/>
-              <w:noProof/>
-              <w:sz w:val="24"/>
-              <w:szCs w:val="24"/>
-            </w:rPr>
-            <w:t>2</w:t>
-          </w:r>
-          <w:r>
-            <w:rPr>
-              <w:rFonts w:ascii="Times New Roman" w:hAnsi="Times New Roman" w:cs="Times New Roman"/>
-              <w:noProof/>
-              <w:sz w:val="24"/>
-              <w:szCs w:val="24"/>
+              <w:noProof/>
+            </w:rPr>
+            <w:t>5</w:t>
+          </w:r>
+          <w:r>
+            <w:rPr>
+              <w:noProof/>
             </w:rPr>
             <w:fldChar w:fldCharType="end"/>
           </w:r>
@@ -1157,102 +1099,69 @@
               <w:tab w:val="left" w:pos="880"/>
               <w:tab w:val="right" w:leader="dot" w:pos="9061"/>
             </w:tabs>
-            <w:spacing w:after="0"/>
-            <w:rPr>
-              <w:rFonts w:ascii="Times New Roman" w:hAnsi="Times New Roman" w:cs="Times New Roman"/>
-              <w:noProof/>
-              <w:sz w:val="24"/>
-              <w:szCs w:val="24"/>
+            <w:spacing w:line="240" w:lineRule="auto"/>
+            <w:rPr>
+              <w:noProof/>
               <w:lang w:eastAsia="pl-PL"/>
             </w:rPr>
           </w:pPr>
           <w:r>
             <w:rPr>
-              <w:rFonts w:ascii="Times New Roman" w:hAnsi="Times New Roman" w:cs="Times New Roman"/>
-              <w:noProof/>
-              <w:sz w:val="24"/>
-              <w:szCs w:val="24"/>
+              <w:noProof/>
             </w:rPr>
             <w:t>2.2</w:t>
           </w:r>
           <w:r>
             <w:rPr>
-              <w:rFonts w:ascii="Times New Roman" w:hAnsi="Times New Roman" w:cs="Times New Roman"/>
-              <w:noProof/>
-              <w:sz w:val="24"/>
-              <w:szCs w:val="24"/>
+              <w:noProof/>
               <w:lang w:eastAsia="pl-PL"/>
             </w:rPr>
             <w:tab/>
           </w:r>
           <w:r>
             <w:rPr>
-              <w:rFonts w:ascii="Times New Roman" w:hAnsi="Times New Roman" w:cs="Times New Roman"/>
-              <w:noProof/>
-              <w:sz w:val="24"/>
-              <w:szCs w:val="24"/>
+              <w:noProof/>
             </w:rPr>
             <w:t>Podstawowe operacje</w:t>
           </w:r>
           <w:r>
             <w:rPr>
-              <w:rFonts w:ascii="Times New Roman" w:hAnsi="Times New Roman" w:cs="Times New Roman"/>
-              <w:noProof/>
-              <w:sz w:val="24"/>
-              <w:szCs w:val="24"/>
+              <w:noProof/>
             </w:rPr>
             <w:tab/>
           </w:r>
           <w:r>
             <w:rPr>
-              <w:rFonts w:ascii="Times New Roman" w:hAnsi="Times New Roman" w:cs="Times New Roman"/>
-              <w:noProof/>
-              <w:sz w:val="24"/>
-              <w:szCs w:val="24"/>
+              <w:noProof/>
             </w:rPr>
             <w:fldChar w:fldCharType="begin"/>
           </w:r>
           <w:r>
             <w:rPr>
-              <w:rFonts w:ascii="Times New Roman" w:hAnsi="Times New Roman" w:cs="Times New Roman"/>
-              <w:noProof/>
-              <w:sz w:val="24"/>
-              <w:szCs w:val="24"/>
-            </w:rPr>
-            <w:instrText xml:space="preserve"> PAGEREF _Toc475039634 \h </w:instrText>
-          </w:r>
-          <w:r>
-            <w:rPr>
-              <w:rFonts w:ascii="Times New Roman" w:hAnsi="Times New Roman" w:cs="Times New Roman"/>
-              <w:noProof/>
-              <w:sz w:val="24"/>
-              <w:szCs w:val="24"/>
-            </w:rPr>
-          </w:r>
-          <w:r>
-            <w:rPr>
-              <w:rFonts w:ascii="Times New Roman" w:hAnsi="Times New Roman" w:cs="Times New Roman"/>
-              <w:noProof/>
-              <w:sz w:val="24"/>
-              <w:szCs w:val="24"/>
+              <w:noProof/>
+            </w:rPr>
+            <w:instrText xml:space="preserve"> PAGEREF _Toc475644962 \h </w:instrText>
+          </w:r>
+          <w:r>
+            <w:rPr>
+              <w:noProof/>
+            </w:rPr>
+          </w:r>
+          <w:r>
+            <w:rPr>
+              <w:noProof/>
             </w:rPr>
             <w:fldChar w:fldCharType="separate"/>
           </w:r>
           <w:r>
             <w:rPr>
-              <w:rFonts w:ascii="Times New Roman" w:hAnsi="Times New Roman" w:cs="Times New Roman"/>
-              <w:noProof/>
-              <w:sz w:val="24"/>
-              <w:szCs w:val="24"/>
-            </w:rPr>
-            <w:t>3</w:t>
-          </w:r>
-          <w:r>
-            <w:rPr>
-              <w:rFonts w:ascii="Times New Roman" w:hAnsi="Times New Roman" w:cs="Times New Roman"/>
-              <w:noProof/>
-              <w:sz w:val="24"/>
-              <w:szCs w:val="24"/>
+              <w:noProof/>
+            </w:rPr>
+            <w:t>6</w:t>
+          </w:r>
+          <w:r>
+            <w:rPr>
+              <w:noProof/>
             </w:rPr>
             <w:fldChar w:fldCharType="end"/>
           </w:r>
@@ -1260,102 +1169,69 @@
         <w:p>
           <w:pPr>
             <w:pStyle w:val="Spistreci3"/>
-            <w:spacing w:after="0"/>
-            <w:rPr>
-              <w:rFonts w:ascii="Times New Roman" w:hAnsi="Times New Roman" w:cs="Times New Roman"/>
-              <w:noProof/>
-              <w:sz w:val="24"/>
-              <w:szCs w:val="24"/>
+            <w:spacing w:line="240" w:lineRule="auto"/>
+            <w:rPr>
+              <w:noProof/>
               <w:lang w:eastAsia="pl-PL"/>
             </w:rPr>
           </w:pPr>
           <w:r>
             <w:rPr>
-              <w:rFonts w:ascii="Times New Roman" w:hAnsi="Times New Roman" w:cs="Times New Roman"/>
-              <w:noProof/>
-              <w:sz w:val="24"/>
-              <w:szCs w:val="24"/>
+              <w:noProof/>
             </w:rPr>
             <w:t>2.2.1</w:t>
           </w:r>
           <w:r>
             <w:rPr>
-              <w:rFonts w:ascii="Times New Roman" w:hAnsi="Times New Roman" w:cs="Times New Roman"/>
-              <w:noProof/>
-              <w:sz w:val="24"/>
-              <w:szCs w:val="24"/>
+              <w:noProof/>
               <w:lang w:eastAsia="pl-PL"/>
             </w:rPr>
             <w:tab/>
           </w:r>
           <w:r>
             <w:rPr>
-              <w:rFonts w:ascii="Times New Roman" w:hAnsi="Times New Roman" w:cs="Times New Roman"/>
-              <w:noProof/>
-              <w:sz w:val="24"/>
-              <w:szCs w:val="24"/>
+              <w:noProof/>
             </w:rPr>
             <w:t>Generowanie populacji</w:t>
           </w:r>
           <w:r>
             <w:rPr>
-              <w:rFonts w:ascii="Times New Roman" w:hAnsi="Times New Roman" w:cs="Times New Roman"/>
-              <w:noProof/>
-              <w:sz w:val="24"/>
-              <w:szCs w:val="24"/>
+              <w:noProof/>
             </w:rPr>
             <w:tab/>
           </w:r>
           <w:r>
             <w:rPr>
-              <w:rFonts w:ascii="Times New Roman" w:hAnsi="Times New Roman" w:cs="Times New Roman"/>
-              <w:noProof/>
-              <w:sz w:val="24"/>
-              <w:szCs w:val="24"/>
+              <w:noProof/>
             </w:rPr>
             <w:fldChar w:fldCharType="begin"/>
           </w:r>
           <w:r>
             <w:rPr>
-              <w:rFonts w:ascii="Times New Roman" w:hAnsi="Times New Roman" w:cs="Times New Roman"/>
-              <w:noProof/>
-              <w:sz w:val="24"/>
-              <w:szCs w:val="24"/>
-            </w:rPr>
-            <w:instrText xml:space="preserve"> PAGEREF _Toc475039635 \h </w:instrText>
-          </w:r>
-          <w:r>
-            <w:rPr>
-              <w:rFonts w:ascii="Times New Roman" w:hAnsi="Times New Roman" w:cs="Times New Roman"/>
-              <w:noProof/>
-              <w:sz w:val="24"/>
-              <w:szCs w:val="24"/>
-            </w:rPr>
-          </w:r>
-          <w:r>
-            <w:rPr>
-              <w:rFonts w:ascii="Times New Roman" w:hAnsi="Times New Roman" w:cs="Times New Roman"/>
-              <w:noProof/>
-              <w:sz w:val="24"/>
-              <w:szCs w:val="24"/>
+              <w:noProof/>
+            </w:rPr>
+            <w:instrText xml:space="preserve"> PAGEREF _Toc475644963 \h </w:instrText>
+          </w:r>
+          <w:r>
+            <w:rPr>
+              <w:noProof/>
+            </w:rPr>
+          </w:r>
+          <w:r>
+            <w:rPr>
+              <w:noProof/>
             </w:rPr>
             <w:fldChar w:fldCharType="separate"/>
           </w:r>
           <w:r>
             <w:rPr>
-              <w:rFonts w:ascii="Times New Roman" w:hAnsi="Times New Roman" w:cs="Times New Roman"/>
-              <w:noProof/>
-              <w:sz w:val="24"/>
-              <w:szCs w:val="24"/>
-            </w:rPr>
-            <w:t>3</w:t>
-          </w:r>
-          <w:r>
-            <w:rPr>
-              <w:rFonts w:ascii="Times New Roman" w:hAnsi="Times New Roman" w:cs="Times New Roman"/>
-              <w:noProof/>
-              <w:sz w:val="24"/>
-              <w:szCs w:val="24"/>
+              <w:noProof/>
+            </w:rPr>
+            <w:t>6</w:t>
+          </w:r>
+          <w:r>
+            <w:rPr>
+              <w:noProof/>
             </w:rPr>
             <w:fldChar w:fldCharType="end"/>
           </w:r>
@@ -1363,102 +1239,69 @@
         <w:p>
           <w:pPr>
             <w:pStyle w:val="Spistreci3"/>
-            <w:spacing w:after="0"/>
-            <w:rPr>
-              <w:rFonts w:ascii="Times New Roman" w:hAnsi="Times New Roman" w:cs="Times New Roman"/>
-              <w:noProof/>
-              <w:sz w:val="24"/>
-              <w:szCs w:val="24"/>
+            <w:spacing w:line="240" w:lineRule="auto"/>
+            <w:rPr>
+              <w:noProof/>
               <w:lang w:eastAsia="pl-PL"/>
             </w:rPr>
           </w:pPr>
           <w:r>
             <w:rPr>
-              <w:rFonts w:ascii="Times New Roman" w:hAnsi="Times New Roman" w:cs="Times New Roman"/>
-              <w:noProof/>
-              <w:sz w:val="24"/>
-              <w:szCs w:val="24"/>
+              <w:noProof/>
             </w:rPr>
             <w:t>2.2.2</w:t>
           </w:r>
           <w:r>
             <w:rPr>
-              <w:rFonts w:ascii="Times New Roman" w:hAnsi="Times New Roman" w:cs="Times New Roman"/>
-              <w:noProof/>
-              <w:sz w:val="24"/>
-              <w:szCs w:val="24"/>
+              <w:noProof/>
               <w:lang w:eastAsia="pl-PL"/>
             </w:rPr>
             <w:tab/>
           </w:r>
           <w:r>
             <w:rPr>
-              <w:rFonts w:ascii="Times New Roman" w:hAnsi="Times New Roman" w:cs="Times New Roman"/>
-              <w:noProof/>
-              <w:sz w:val="24"/>
-              <w:szCs w:val="24"/>
+              <w:noProof/>
             </w:rPr>
             <w:t>Krzyżowanie</w:t>
           </w:r>
           <w:r>
             <w:rPr>
-              <w:rFonts w:ascii="Times New Roman" w:hAnsi="Times New Roman" w:cs="Times New Roman"/>
-              <w:noProof/>
-              <w:sz w:val="24"/>
-              <w:szCs w:val="24"/>
+              <w:noProof/>
             </w:rPr>
             <w:tab/>
           </w:r>
           <w:r>
             <w:rPr>
-              <w:rFonts w:ascii="Times New Roman" w:hAnsi="Times New Roman" w:cs="Times New Roman"/>
-              <w:noProof/>
-              <w:sz w:val="24"/>
-              <w:szCs w:val="24"/>
+              <w:noProof/>
             </w:rPr>
             <w:fldChar w:fldCharType="begin"/>
           </w:r>
           <w:r>
             <w:rPr>
-              <w:rFonts w:ascii="Times New Roman" w:hAnsi="Times New Roman" w:cs="Times New Roman"/>
-              <w:noProof/>
-              <w:sz w:val="24"/>
-              <w:szCs w:val="24"/>
-            </w:rPr>
-            <w:instrText xml:space="preserve"> PAGEREF _Toc475039636 \h </w:instrText>
-          </w:r>
-          <w:r>
-            <w:rPr>
-              <w:rFonts w:ascii="Times New Roman" w:hAnsi="Times New Roman" w:cs="Times New Roman"/>
-              <w:noProof/>
-              <w:sz w:val="24"/>
-              <w:szCs w:val="24"/>
-            </w:rPr>
-          </w:r>
-          <w:r>
-            <w:rPr>
-              <w:rFonts w:ascii="Times New Roman" w:hAnsi="Times New Roman" w:cs="Times New Roman"/>
-              <w:noProof/>
-              <w:sz w:val="24"/>
-              <w:szCs w:val="24"/>
+              <w:noProof/>
+            </w:rPr>
+            <w:instrText xml:space="preserve"> PAGEREF _Toc475644964 \h </w:instrText>
+          </w:r>
+          <w:r>
+            <w:rPr>
+              <w:noProof/>
+            </w:rPr>
+          </w:r>
+          <w:r>
+            <w:rPr>
+              <w:noProof/>
             </w:rPr>
             <w:fldChar w:fldCharType="separate"/>
           </w:r>
           <w:r>
             <w:rPr>
-              <w:rFonts w:ascii="Times New Roman" w:hAnsi="Times New Roman" w:cs="Times New Roman"/>
-              <w:noProof/>
-              <w:sz w:val="24"/>
-              <w:szCs w:val="24"/>
-            </w:rPr>
-            <w:t>4</w:t>
-          </w:r>
-          <w:r>
-            <w:rPr>
-              <w:rFonts w:ascii="Times New Roman" w:hAnsi="Times New Roman" w:cs="Times New Roman"/>
-              <w:noProof/>
-              <w:sz w:val="24"/>
-              <w:szCs w:val="24"/>
+              <w:noProof/>
+            </w:rPr>
+            <w:t>7</w:t>
+          </w:r>
+          <w:r>
+            <w:rPr>
+              <w:noProof/>
             </w:rPr>
             <w:fldChar w:fldCharType="end"/>
           </w:r>
@@ -1466,102 +1309,69 @@
         <w:p>
           <w:pPr>
             <w:pStyle w:val="Spistreci3"/>
-            <w:spacing w:after="0"/>
-            <w:rPr>
-              <w:rFonts w:ascii="Times New Roman" w:hAnsi="Times New Roman" w:cs="Times New Roman"/>
-              <w:noProof/>
-              <w:sz w:val="24"/>
-              <w:szCs w:val="24"/>
+            <w:spacing w:line="240" w:lineRule="auto"/>
+            <w:rPr>
+              <w:noProof/>
               <w:lang w:eastAsia="pl-PL"/>
             </w:rPr>
           </w:pPr>
           <w:r>
             <w:rPr>
-              <w:rFonts w:ascii="Times New Roman" w:hAnsi="Times New Roman" w:cs="Times New Roman"/>
-              <w:noProof/>
-              <w:sz w:val="24"/>
-              <w:szCs w:val="24"/>
+              <w:noProof/>
             </w:rPr>
             <w:t>2.2.3</w:t>
           </w:r>
           <w:r>
             <w:rPr>
-              <w:rFonts w:ascii="Times New Roman" w:hAnsi="Times New Roman" w:cs="Times New Roman"/>
-              <w:noProof/>
-              <w:sz w:val="24"/>
-              <w:szCs w:val="24"/>
+              <w:noProof/>
               <w:lang w:eastAsia="pl-PL"/>
             </w:rPr>
             <w:tab/>
           </w:r>
           <w:r>
             <w:rPr>
-              <w:rFonts w:ascii="Times New Roman" w:hAnsi="Times New Roman" w:cs="Times New Roman"/>
-              <w:noProof/>
-              <w:sz w:val="24"/>
-              <w:szCs w:val="24"/>
+              <w:noProof/>
             </w:rPr>
             <w:t>Mutacja</w:t>
           </w:r>
           <w:r>
             <w:rPr>
-              <w:rFonts w:ascii="Times New Roman" w:hAnsi="Times New Roman" w:cs="Times New Roman"/>
-              <w:noProof/>
-              <w:sz w:val="24"/>
-              <w:szCs w:val="24"/>
+              <w:noProof/>
             </w:rPr>
             <w:tab/>
           </w:r>
           <w:r>
             <w:rPr>
-              <w:rFonts w:ascii="Times New Roman" w:hAnsi="Times New Roman" w:cs="Times New Roman"/>
-              <w:noProof/>
-              <w:sz w:val="24"/>
-              <w:szCs w:val="24"/>
+              <w:noProof/>
             </w:rPr>
             <w:fldChar w:fldCharType="begin"/>
           </w:r>
           <w:r>
             <w:rPr>
-              <w:rFonts w:ascii="Times New Roman" w:hAnsi="Times New Roman" w:cs="Times New Roman"/>
-              <w:noProof/>
-              <w:sz w:val="24"/>
-              <w:szCs w:val="24"/>
-            </w:rPr>
-            <w:instrText xml:space="preserve"> PAGEREF _Toc475039637 \h </w:instrText>
-          </w:r>
-          <w:r>
-            <w:rPr>
-              <w:rFonts w:ascii="Times New Roman" w:hAnsi="Times New Roman" w:cs="Times New Roman"/>
-              <w:noProof/>
-              <w:sz w:val="24"/>
-              <w:szCs w:val="24"/>
-            </w:rPr>
-          </w:r>
-          <w:r>
-            <w:rPr>
-              <w:rFonts w:ascii="Times New Roman" w:hAnsi="Times New Roman" w:cs="Times New Roman"/>
-              <w:noProof/>
-              <w:sz w:val="24"/>
-              <w:szCs w:val="24"/>
+              <w:noProof/>
+            </w:rPr>
+            <w:instrText xml:space="preserve"> PAGEREF _Toc475644965 \h </w:instrText>
+          </w:r>
+          <w:r>
+            <w:rPr>
+              <w:noProof/>
+            </w:rPr>
+          </w:r>
+          <w:r>
+            <w:rPr>
+              <w:noProof/>
             </w:rPr>
             <w:fldChar w:fldCharType="separate"/>
           </w:r>
           <w:r>
             <w:rPr>
-              <w:rFonts w:ascii="Times New Roman" w:hAnsi="Times New Roman" w:cs="Times New Roman"/>
-              <w:noProof/>
-              <w:sz w:val="24"/>
-              <w:szCs w:val="24"/>
-            </w:rPr>
-            <w:t>4</w:t>
-          </w:r>
-          <w:r>
-            <w:rPr>
-              <w:rFonts w:ascii="Times New Roman" w:hAnsi="Times New Roman" w:cs="Times New Roman"/>
-              <w:noProof/>
-              <w:sz w:val="24"/>
-              <w:szCs w:val="24"/>
+              <w:noProof/>
+            </w:rPr>
+            <w:t>7</w:t>
+          </w:r>
+          <w:r>
+            <w:rPr>
+              <w:noProof/>
             </w:rPr>
             <w:fldChar w:fldCharType="end"/>
           </w:r>
@@ -1569,102 +1379,69 @@
         <w:p>
           <w:pPr>
             <w:pStyle w:val="Spistreci3"/>
-            <w:spacing w:after="0"/>
-            <w:rPr>
-              <w:rFonts w:ascii="Times New Roman" w:hAnsi="Times New Roman" w:cs="Times New Roman"/>
-              <w:noProof/>
-              <w:sz w:val="24"/>
-              <w:szCs w:val="24"/>
+            <w:spacing w:line="240" w:lineRule="auto"/>
+            <w:rPr>
+              <w:noProof/>
               <w:lang w:eastAsia="pl-PL"/>
             </w:rPr>
           </w:pPr>
           <w:r>
             <w:rPr>
-              <w:rFonts w:ascii="Times New Roman" w:hAnsi="Times New Roman" w:cs="Times New Roman"/>
-              <w:noProof/>
-              <w:sz w:val="24"/>
-              <w:szCs w:val="24"/>
+              <w:noProof/>
             </w:rPr>
             <w:t>2.2.4</w:t>
           </w:r>
           <w:r>
             <w:rPr>
-              <w:rFonts w:ascii="Times New Roman" w:hAnsi="Times New Roman" w:cs="Times New Roman"/>
-              <w:noProof/>
-              <w:sz w:val="24"/>
-              <w:szCs w:val="24"/>
+              <w:noProof/>
               <w:lang w:eastAsia="pl-PL"/>
             </w:rPr>
             <w:tab/>
           </w:r>
           <w:r>
             <w:rPr>
-              <w:rFonts w:ascii="Times New Roman" w:hAnsi="Times New Roman" w:cs="Times New Roman"/>
-              <w:noProof/>
-              <w:sz w:val="24"/>
-              <w:szCs w:val="24"/>
+              <w:noProof/>
             </w:rPr>
             <w:t>Ocena populacji</w:t>
           </w:r>
           <w:r>
             <w:rPr>
-              <w:rFonts w:ascii="Times New Roman" w:hAnsi="Times New Roman" w:cs="Times New Roman"/>
-              <w:noProof/>
-              <w:sz w:val="24"/>
-              <w:szCs w:val="24"/>
+              <w:noProof/>
             </w:rPr>
             <w:tab/>
           </w:r>
           <w:r>
             <w:rPr>
-              <w:rFonts w:ascii="Times New Roman" w:hAnsi="Times New Roman" w:cs="Times New Roman"/>
-              <w:noProof/>
-              <w:sz w:val="24"/>
-              <w:szCs w:val="24"/>
+              <w:noProof/>
             </w:rPr>
             <w:fldChar w:fldCharType="begin"/>
           </w:r>
           <w:r>
             <w:rPr>
-              <w:rFonts w:ascii="Times New Roman" w:hAnsi="Times New Roman" w:cs="Times New Roman"/>
-              <w:noProof/>
-              <w:sz w:val="24"/>
-              <w:szCs w:val="24"/>
-            </w:rPr>
-            <w:instrText xml:space="preserve"> PAGEREF _Toc475039638 \h </w:instrText>
-          </w:r>
-          <w:r>
-            <w:rPr>
-              <w:rFonts w:ascii="Times New Roman" w:hAnsi="Times New Roman" w:cs="Times New Roman"/>
-              <w:noProof/>
-              <w:sz w:val="24"/>
-              <w:szCs w:val="24"/>
-            </w:rPr>
-          </w:r>
-          <w:r>
-            <w:rPr>
-              <w:rFonts w:ascii="Times New Roman" w:hAnsi="Times New Roman" w:cs="Times New Roman"/>
-              <w:noProof/>
-              <w:sz w:val="24"/>
-              <w:szCs w:val="24"/>
+              <w:noProof/>
+            </w:rPr>
+            <w:instrText xml:space="preserve"> PAGEREF _Toc475644966 \h </w:instrText>
+          </w:r>
+          <w:r>
+            <w:rPr>
+              <w:noProof/>
+            </w:rPr>
+          </w:r>
+          <w:r>
+            <w:rPr>
+              <w:noProof/>
             </w:rPr>
             <w:fldChar w:fldCharType="separate"/>
           </w:r>
           <w:r>
             <w:rPr>
-              <w:rFonts w:ascii="Times New Roman" w:hAnsi="Times New Roman" w:cs="Times New Roman"/>
-              <w:noProof/>
-              <w:sz w:val="24"/>
-              <w:szCs w:val="24"/>
-            </w:rPr>
-            <w:t>5</w:t>
-          </w:r>
-          <w:r>
-            <w:rPr>
-              <w:rFonts w:ascii="Times New Roman" w:hAnsi="Times New Roman" w:cs="Times New Roman"/>
-              <w:noProof/>
-              <w:sz w:val="24"/>
-              <w:szCs w:val="24"/>
+              <w:noProof/>
+            </w:rPr>
+            <w:t>8</w:t>
+          </w:r>
+          <w:r>
+            <w:rPr>
+              <w:noProof/>
             </w:rPr>
             <w:fldChar w:fldCharType="end"/>
           </w:r>
@@ -1672,102 +1449,69 @@
         <w:p>
           <w:pPr>
             <w:pStyle w:val="Spistreci3"/>
-            <w:spacing w:after="0"/>
-            <w:rPr>
-              <w:rFonts w:ascii="Times New Roman" w:hAnsi="Times New Roman" w:cs="Times New Roman"/>
-              <w:noProof/>
-              <w:sz w:val="24"/>
-              <w:szCs w:val="24"/>
+            <w:spacing w:line="240" w:lineRule="auto"/>
+            <w:rPr>
+              <w:noProof/>
               <w:lang w:eastAsia="pl-PL"/>
             </w:rPr>
           </w:pPr>
           <w:r>
             <w:rPr>
-              <w:rFonts w:ascii="Times New Roman" w:hAnsi="Times New Roman" w:cs="Times New Roman"/>
-              <w:noProof/>
-              <w:sz w:val="24"/>
-              <w:szCs w:val="24"/>
+              <w:noProof/>
             </w:rPr>
             <w:t>2.2.5</w:t>
           </w:r>
           <w:r>
             <w:rPr>
-              <w:rFonts w:ascii="Times New Roman" w:hAnsi="Times New Roman" w:cs="Times New Roman"/>
-              <w:noProof/>
-              <w:sz w:val="24"/>
-              <w:szCs w:val="24"/>
+              <w:noProof/>
               <w:lang w:eastAsia="pl-PL"/>
             </w:rPr>
             <w:tab/>
           </w:r>
           <w:r>
             <w:rPr>
-              <w:rFonts w:ascii="Times New Roman" w:hAnsi="Times New Roman" w:cs="Times New Roman"/>
-              <w:noProof/>
-              <w:sz w:val="24"/>
-              <w:szCs w:val="24"/>
+              <w:noProof/>
             </w:rPr>
             <w:t>Selekcja</w:t>
           </w:r>
           <w:r>
             <w:rPr>
-              <w:rFonts w:ascii="Times New Roman" w:hAnsi="Times New Roman" w:cs="Times New Roman"/>
-              <w:noProof/>
-              <w:sz w:val="24"/>
-              <w:szCs w:val="24"/>
+              <w:noProof/>
             </w:rPr>
             <w:tab/>
           </w:r>
           <w:r>
             <w:rPr>
-              <w:rFonts w:ascii="Times New Roman" w:hAnsi="Times New Roman" w:cs="Times New Roman"/>
-              <w:noProof/>
-              <w:sz w:val="24"/>
-              <w:szCs w:val="24"/>
+              <w:noProof/>
             </w:rPr>
             <w:fldChar w:fldCharType="begin"/>
           </w:r>
           <w:r>
             <w:rPr>
-              <w:rFonts w:ascii="Times New Roman" w:hAnsi="Times New Roman" w:cs="Times New Roman"/>
-              <w:noProof/>
-              <w:sz w:val="24"/>
-              <w:szCs w:val="24"/>
-            </w:rPr>
-            <w:instrText xml:space="preserve"> PAGEREF _Toc475039639 \h </w:instrText>
-          </w:r>
-          <w:r>
-            <w:rPr>
-              <w:rFonts w:ascii="Times New Roman" w:hAnsi="Times New Roman" w:cs="Times New Roman"/>
-              <w:noProof/>
-              <w:sz w:val="24"/>
-              <w:szCs w:val="24"/>
-            </w:rPr>
-          </w:r>
-          <w:r>
-            <w:rPr>
-              <w:rFonts w:ascii="Times New Roman" w:hAnsi="Times New Roman" w:cs="Times New Roman"/>
-              <w:noProof/>
-              <w:sz w:val="24"/>
-              <w:szCs w:val="24"/>
+              <w:noProof/>
+            </w:rPr>
+            <w:instrText xml:space="preserve"> PAGEREF _Toc475644967 \h </w:instrText>
+          </w:r>
+          <w:r>
+            <w:rPr>
+              <w:noProof/>
+            </w:rPr>
+          </w:r>
+          <w:r>
+            <w:rPr>
+              <w:noProof/>
             </w:rPr>
             <w:fldChar w:fldCharType="separate"/>
           </w:r>
           <w:r>
             <w:rPr>
-              <w:rFonts w:ascii="Times New Roman" w:hAnsi="Times New Roman" w:cs="Times New Roman"/>
-              <w:noProof/>
-              <w:sz w:val="24"/>
-              <w:szCs w:val="24"/>
-            </w:rPr>
-            <w:t>5</w:t>
-          </w:r>
-          <w:r>
-            <w:rPr>
-              <w:rFonts w:ascii="Times New Roman" w:hAnsi="Times New Roman" w:cs="Times New Roman"/>
-              <w:noProof/>
-              <w:sz w:val="24"/>
-              <w:szCs w:val="24"/>
+              <w:noProof/>
+            </w:rPr>
+            <w:t>8</w:t>
+          </w:r>
+          <w:r>
+            <w:rPr>
+              <w:noProof/>
             </w:rPr>
             <w:fldChar w:fldCharType="end"/>
           </w:r>
@@ -1779,102 +1523,69 @@
               <w:tab w:val="left" w:pos="880"/>
               <w:tab w:val="right" w:leader="dot" w:pos="9061"/>
             </w:tabs>
-            <w:spacing w:after="0"/>
-            <w:rPr>
-              <w:rFonts w:ascii="Times New Roman" w:hAnsi="Times New Roman" w:cs="Times New Roman"/>
-              <w:noProof/>
-              <w:sz w:val="24"/>
-              <w:szCs w:val="24"/>
+            <w:spacing w:line="240" w:lineRule="auto"/>
+            <w:rPr>
+              <w:noProof/>
               <w:lang w:eastAsia="pl-PL"/>
             </w:rPr>
           </w:pPr>
           <w:r>
             <w:rPr>
-              <w:rFonts w:ascii="Times New Roman" w:hAnsi="Times New Roman" w:cs="Times New Roman"/>
-              <w:noProof/>
-              <w:sz w:val="24"/>
-              <w:szCs w:val="24"/>
+              <w:noProof/>
             </w:rPr>
             <w:t>2.3</w:t>
           </w:r>
           <w:r>
             <w:rPr>
-              <w:rFonts w:ascii="Times New Roman" w:hAnsi="Times New Roman" w:cs="Times New Roman"/>
-              <w:noProof/>
-              <w:sz w:val="24"/>
-              <w:szCs w:val="24"/>
+              <w:noProof/>
               <w:lang w:eastAsia="pl-PL"/>
             </w:rPr>
             <w:tab/>
           </w:r>
           <w:r>
             <w:rPr>
-              <w:rFonts w:ascii="Times New Roman" w:hAnsi="Times New Roman" w:cs="Times New Roman"/>
-              <w:noProof/>
-              <w:sz w:val="24"/>
-              <w:szCs w:val="24"/>
+              <w:noProof/>
             </w:rPr>
             <w:t>Przebieg ewolucji</w:t>
           </w:r>
           <w:r>
             <w:rPr>
-              <w:rFonts w:ascii="Times New Roman" w:hAnsi="Times New Roman" w:cs="Times New Roman"/>
-              <w:noProof/>
-              <w:sz w:val="24"/>
-              <w:szCs w:val="24"/>
+              <w:noProof/>
             </w:rPr>
             <w:tab/>
           </w:r>
           <w:r>
             <w:rPr>
-              <w:rFonts w:ascii="Times New Roman" w:hAnsi="Times New Roman" w:cs="Times New Roman"/>
-              <w:noProof/>
-              <w:sz w:val="24"/>
-              <w:szCs w:val="24"/>
+              <w:noProof/>
             </w:rPr>
             <w:fldChar w:fldCharType="begin"/>
           </w:r>
           <w:r>
             <w:rPr>
-              <w:rFonts w:ascii="Times New Roman" w:hAnsi="Times New Roman" w:cs="Times New Roman"/>
-              <w:noProof/>
-              <w:sz w:val="24"/>
-              <w:szCs w:val="24"/>
-            </w:rPr>
-            <w:instrText xml:space="preserve"> PAGEREF _Toc475039640 \h </w:instrText>
-          </w:r>
-          <w:r>
-            <w:rPr>
-              <w:rFonts w:ascii="Times New Roman" w:hAnsi="Times New Roman" w:cs="Times New Roman"/>
-              <w:noProof/>
-              <w:sz w:val="24"/>
-              <w:szCs w:val="24"/>
-            </w:rPr>
-          </w:r>
-          <w:r>
-            <w:rPr>
-              <w:rFonts w:ascii="Times New Roman" w:hAnsi="Times New Roman" w:cs="Times New Roman"/>
-              <w:noProof/>
-              <w:sz w:val="24"/>
-              <w:szCs w:val="24"/>
+              <w:noProof/>
+            </w:rPr>
+            <w:instrText xml:space="preserve"> PAGEREF _Toc475644968 \h </w:instrText>
+          </w:r>
+          <w:r>
+            <w:rPr>
+              <w:noProof/>
+            </w:rPr>
+          </w:r>
+          <w:r>
+            <w:rPr>
+              <w:noProof/>
             </w:rPr>
             <w:fldChar w:fldCharType="separate"/>
           </w:r>
           <w:r>
             <w:rPr>
-              <w:rFonts w:ascii="Times New Roman" w:hAnsi="Times New Roman" w:cs="Times New Roman"/>
-              <w:noProof/>
-              <w:sz w:val="24"/>
-              <w:szCs w:val="24"/>
-            </w:rPr>
-            <w:t>6</w:t>
-          </w:r>
-          <w:r>
-            <w:rPr>
-              <w:rFonts w:ascii="Times New Roman" w:hAnsi="Times New Roman" w:cs="Times New Roman"/>
-              <w:noProof/>
-              <w:sz w:val="24"/>
-              <w:szCs w:val="24"/>
+              <w:noProof/>
+            </w:rPr>
+            <w:t>9</w:t>
+          </w:r>
+          <w:r>
+            <w:rPr>
+              <w:noProof/>
             </w:rPr>
             <w:fldChar w:fldCharType="end"/>
           </w:r>
@@ -1886,102 +1597,69 @@
               <w:tab w:val="left" w:pos="440"/>
               <w:tab w:val="right" w:leader="dot" w:pos="9061"/>
             </w:tabs>
-            <w:spacing w:after="0"/>
-            <w:rPr>
-              <w:rFonts w:ascii="Times New Roman" w:hAnsi="Times New Roman" w:cs="Times New Roman"/>
-              <w:noProof/>
-              <w:sz w:val="24"/>
-              <w:szCs w:val="24"/>
+            <w:spacing w:line="240" w:lineRule="auto"/>
+            <w:rPr>
+              <w:noProof/>
               <w:lang w:eastAsia="pl-PL"/>
             </w:rPr>
           </w:pPr>
           <w:r>
             <w:rPr>
-              <w:rFonts w:ascii="Times New Roman" w:hAnsi="Times New Roman" w:cs="Times New Roman"/>
-              <w:noProof/>
-              <w:sz w:val="24"/>
-              <w:szCs w:val="24"/>
+              <w:noProof/>
             </w:rPr>
             <w:t>3</w:t>
           </w:r>
           <w:r>
             <w:rPr>
-              <w:rFonts w:ascii="Times New Roman" w:hAnsi="Times New Roman" w:cs="Times New Roman"/>
-              <w:noProof/>
-              <w:sz w:val="24"/>
-              <w:szCs w:val="24"/>
+              <w:noProof/>
               <w:lang w:eastAsia="pl-PL"/>
             </w:rPr>
             <w:tab/>
           </w:r>
           <w:r>
             <w:rPr>
-              <w:rFonts w:ascii="Times New Roman" w:hAnsi="Times New Roman" w:cs="Times New Roman"/>
-              <w:noProof/>
-              <w:sz w:val="24"/>
-              <w:szCs w:val="24"/>
+              <w:noProof/>
             </w:rPr>
             <w:t>Specyfikacja Problemu</w:t>
           </w:r>
           <w:r>
             <w:rPr>
-              <w:rFonts w:ascii="Times New Roman" w:hAnsi="Times New Roman" w:cs="Times New Roman"/>
-              <w:noProof/>
-              <w:sz w:val="24"/>
-              <w:szCs w:val="24"/>
+              <w:noProof/>
             </w:rPr>
             <w:tab/>
           </w:r>
           <w:r>
             <w:rPr>
-              <w:rFonts w:ascii="Times New Roman" w:hAnsi="Times New Roman" w:cs="Times New Roman"/>
-              <w:noProof/>
-              <w:sz w:val="24"/>
-              <w:szCs w:val="24"/>
+              <w:noProof/>
             </w:rPr>
             <w:fldChar w:fldCharType="begin"/>
           </w:r>
           <w:r>
             <w:rPr>
-              <w:rFonts w:ascii="Times New Roman" w:hAnsi="Times New Roman" w:cs="Times New Roman"/>
-              <w:noProof/>
-              <w:sz w:val="24"/>
-              <w:szCs w:val="24"/>
-            </w:rPr>
-            <w:instrText xml:space="preserve"> PAGEREF _Toc475039641 \h </w:instrText>
-          </w:r>
-          <w:r>
-            <w:rPr>
-              <w:rFonts w:ascii="Times New Roman" w:hAnsi="Times New Roman" w:cs="Times New Roman"/>
-              <w:noProof/>
-              <w:sz w:val="24"/>
-              <w:szCs w:val="24"/>
-            </w:rPr>
-          </w:r>
-          <w:r>
-            <w:rPr>
-              <w:rFonts w:ascii="Times New Roman" w:hAnsi="Times New Roman" w:cs="Times New Roman"/>
-              <w:noProof/>
-              <w:sz w:val="24"/>
-              <w:szCs w:val="24"/>
+              <w:noProof/>
+            </w:rPr>
+            <w:instrText xml:space="preserve"> PAGEREF _Toc475644969 \h </w:instrText>
+          </w:r>
+          <w:r>
+            <w:rPr>
+              <w:noProof/>
+            </w:rPr>
+          </w:r>
+          <w:r>
+            <w:rPr>
+              <w:noProof/>
             </w:rPr>
             <w:fldChar w:fldCharType="separate"/>
           </w:r>
           <w:r>
             <w:rPr>
-              <w:rFonts w:ascii="Times New Roman" w:hAnsi="Times New Roman" w:cs="Times New Roman"/>
-              <w:noProof/>
-              <w:sz w:val="24"/>
-              <w:szCs w:val="24"/>
-            </w:rPr>
-            <w:t>7</w:t>
-          </w:r>
-          <w:r>
-            <w:rPr>
-              <w:rFonts w:ascii="Times New Roman" w:hAnsi="Times New Roman" w:cs="Times New Roman"/>
-              <w:noProof/>
-              <w:sz w:val="24"/>
-              <w:szCs w:val="24"/>
+              <w:noProof/>
+            </w:rPr>
+            <w:t>10</w:t>
+          </w:r>
+          <w:r>
+            <w:rPr>
+              <w:noProof/>
             </w:rPr>
             <w:fldChar w:fldCharType="end"/>
           </w:r>
@@ -1993,102 +1671,69 @@
               <w:tab w:val="left" w:pos="880"/>
               <w:tab w:val="right" w:leader="dot" w:pos="9061"/>
             </w:tabs>
-            <w:spacing w:after="0"/>
-            <w:rPr>
-              <w:rFonts w:ascii="Times New Roman" w:hAnsi="Times New Roman" w:cs="Times New Roman"/>
-              <w:noProof/>
-              <w:sz w:val="24"/>
-              <w:szCs w:val="24"/>
+            <w:spacing w:line="240" w:lineRule="auto"/>
+            <w:rPr>
+              <w:noProof/>
               <w:lang w:eastAsia="pl-PL"/>
             </w:rPr>
           </w:pPr>
           <w:r>
             <w:rPr>
-              <w:rFonts w:ascii="Times New Roman" w:hAnsi="Times New Roman" w:cs="Times New Roman"/>
-              <w:noProof/>
-              <w:sz w:val="24"/>
-              <w:szCs w:val="24"/>
+              <w:noProof/>
             </w:rPr>
             <w:t>3.1</w:t>
           </w:r>
           <w:r>
             <w:rPr>
-              <w:rFonts w:ascii="Times New Roman" w:hAnsi="Times New Roman" w:cs="Times New Roman"/>
-              <w:noProof/>
-              <w:sz w:val="24"/>
-              <w:szCs w:val="24"/>
+              <w:noProof/>
               <w:lang w:eastAsia="pl-PL"/>
             </w:rPr>
             <w:tab/>
           </w:r>
           <w:r>
             <w:rPr>
-              <w:rFonts w:ascii="Times New Roman" w:hAnsi="Times New Roman" w:cs="Times New Roman"/>
-              <w:noProof/>
-              <w:sz w:val="24"/>
-              <w:szCs w:val="24"/>
+              <w:noProof/>
             </w:rPr>
             <w:t>Cel problemu</w:t>
           </w:r>
           <w:r>
             <w:rPr>
-              <w:rFonts w:ascii="Times New Roman" w:hAnsi="Times New Roman" w:cs="Times New Roman"/>
-              <w:noProof/>
-              <w:sz w:val="24"/>
-              <w:szCs w:val="24"/>
+              <w:noProof/>
             </w:rPr>
             <w:tab/>
           </w:r>
           <w:r>
             <w:rPr>
-              <w:rFonts w:ascii="Times New Roman" w:hAnsi="Times New Roman" w:cs="Times New Roman"/>
-              <w:noProof/>
-              <w:sz w:val="24"/>
-              <w:szCs w:val="24"/>
+              <w:noProof/>
             </w:rPr>
             <w:fldChar w:fldCharType="begin"/>
           </w:r>
           <w:r>
             <w:rPr>
-              <w:rFonts w:ascii="Times New Roman" w:hAnsi="Times New Roman" w:cs="Times New Roman"/>
-              <w:noProof/>
-              <w:sz w:val="24"/>
-              <w:szCs w:val="24"/>
-            </w:rPr>
-            <w:instrText xml:space="preserve"> PAGEREF _Toc475039642 \h </w:instrText>
-          </w:r>
-          <w:r>
-            <w:rPr>
-              <w:rFonts w:ascii="Times New Roman" w:hAnsi="Times New Roman" w:cs="Times New Roman"/>
-              <w:noProof/>
-              <w:sz w:val="24"/>
-              <w:szCs w:val="24"/>
-            </w:rPr>
-          </w:r>
-          <w:r>
-            <w:rPr>
-              <w:rFonts w:ascii="Times New Roman" w:hAnsi="Times New Roman" w:cs="Times New Roman"/>
-              <w:noProof/>
-              <w:sz w:val="24"/>
-              <w:szCs w:val="24"/>
+              <w:noProof/>
+            </w:rPr>
+            <w:instrText xml:space="preserve"> PAGEREF _Toc475644970 \h </w:instrText>
+          </w:r>
+          <w:r>
+            <w:rPr>
+              <w:noProof/>
+            </w:rPr>
+          </w:r>
+          <w:r>
+            <w:rPr>
+              <w:noProof/>
             </w:rPr>
             <w:fldChar w:fldCharType="separate"/>
           </w:r>
           <w:r>
             <w:rPr>
-              <w:rFonts w:ascii="Times New Roman" w:hAnsi="Times New Roman" w:cs="Times New Roman"/>
-              <w:noProof/>
-              <w:sz w:val="24"/>
-              <w:szCs w:val="24"/>
-            </w:rPr>
-            <w:t>7</w:t>
-          </w:r>
-          <w:r>
-            <w:rPr>
-              <w:rFonts w:ascii="Times New Roman" w:hAnsi="Times New Roman" w:cs="Times New Roman"/>
-              <w:noProof/>
-              <w:sz w:val="24"/>
-              <w:szCs w:val="24"/>
+              <w:noProof/>
+            </w:rPr>
+            <w:t>10</w:t>
+          </w:r>
+          <w:r>
+            <w:rPr>
+              <w:noProof/>
             </w:rPr>
             <w:fldChar w:fldCharType="end"/>
           </w:r>
@@ -2100,102 +1745,69 @@
               <w:tab w:val="left" w:pos="880"/>
               <w:tab w:val="right" w:leader="dot" w:pos="9061"/>
             </w:tabs>
-            <w:spacing w:after="0"/>
-            <w:rPr>
-              <w:rFonts w:ascii="Times New Roman" w:hAnsi="Times New Roman" w:cs="Times New Roman"/>
-              <w:noProof/>
-              <w:sz w:val="24"/>
-              <w:szCs w:val="24"/>
+            <w:spacing w:line="240" w:lineRule="auto"/>
+            <w:rPr>
+              <w:noProof/>
               <w:lang w:eastAsia="pl-PL"/>
             </w:rPr>
           </w:pPr>
           <w:r>
             <w:rPr>
-              <w:rFonts w:ascii="Times New Roman" w:hAnsi="Times New Roman" w:cs="Times New Roman"/>
-              <w:noProof/>
-              <w:sz w:val="24"/>
-              <w:szCs w:val="24"/>
+              <w:noProof/>
             </w:rPr>
             <w:t>3.2</w:t>
           </w:r>
           <w:r>
             <w:rPr>
-              <w:rFonts w:ascii="Times New Roman" w:hAnsi="Times New Roman" w:cs="Times New Roman"/>
-              <w:noProof/>
-              <w:sz w:val="24"/>
-              <w:szCs w:val="24"/>
+              <w:noProof/>
               <w:lang w:eastAsia="pl-PL"/>
             </w:rPr>
             <w:tab/>
           </w:r>
           <w:r>
             <w:rPr>
-              <w:rFonts w:ascii="Times New Roman" w:hAnsi="Times New Roman" w:cs="Times New Roman"/>
-              <w:noProof/>
-              <w:sz w:val="24"/>
-              <w:szCs w:val="24"/>
+              <w:noProof/>
             </w:rPr>
             <w:t>Wymagania funkcjonalne</w:t>
           </w:r>
           <w:r>
             <w:rPr>
-              <w:rFonts w:ascii="Times New Roman" w:hAnsi="Times New Roman" w:cs="Times New Roman"/>
-              <w:noProof/>
-              <w:sz w:val="24"/>
-              <w:szCs w:val="24"/>
+              <w:noProof/>
             </w:rPr>
             <w:tab/>
           </w:r>
           <w:r>
             <w:rPr>
-              <w:rFonts w:ascii="Times New Roman" w:hAnsi="Times New Roman" w:cs="Times New Roman"/>
-              <w:noProof/>
-              <w:sz w:val="24"/>
-              <w:szCs w:val="24"/>
+              <w:noProof/>
             </w:rPr>
             <w:fldChar w:fldCharType="begin"/>
           </w:r>
           <w:r>
             <w:rPr>
-              <w:rFonts w:ascii="Times New Roman" w:hAnsi="Times New Roman" w:cs="Times New Roman"/>
-              <w:noProof/>
-              <w:sz w:val="24"/>
-              <w:szCs w:val="24"/>
-            </w:rPr>
-            <w:instrText xml:space="preserve"> PAGEREF _Toc475039643 \h </w:instrText>
-          </w:r>
-          <w:r>
-            <w:rPr>
-              <w:rFonts w:ascii="Times New Roman" w:hAnsi="Times New Roman" w:cs="Times New Roman"/>
-              <w:noProof/>
-              <w:sz w:val="24"/>
-              <w:szCs w:val="24"/>
-            </w:rPr>
-          </w:r>
-          <w:r>
-            <w:rPr>
-              <w:rFonts w:ascii="Times New Roman" w:hAnsi="Times New Roman" w:cs="Times New Roman"/>
-              <w:noProof/>
-              <w:sz w:val="24"/>
-              <w:szCs w:val="24"/>
+              <w:noProof/>
+            </w:rPr>
+            <w:instrText xml:space="preserve"> PAGEREF _Toc475644971 \h </w:instrText>
+          </w:r>
+          <w:r>
+            <w:rPr>
+              <w:noProof/>
+            </w:rPr>
+          </w:r>
+          <w:r>
+            <w:rPr>
+              <w:noProof/>
             </w:rPr>
             <w:fldChar w:fldCharType="separate"/>
           </w:r>
           <w:r>
             <w:rPr>
-              <w:rFonts w:ascii="Times New Roman" w:hAnsi="Times New Roman" w:cs="Times New Roman"/>
-              <w:noProof/>
-              <w:sz w:val="24"/>
-              <w:szCs w:val="24"/>
-            </w:rPr>
-            <w:t>8</w:t>
-          </w:r>
-          <w:r>
-            <w:rPr>
-              <w:rFonts w:ascii="Times New Roman" w:hAnsi="Times New Roman" w:cs="Times New Roman"/>
-              <w:noProof/>
-              <w:sz w:val="24"/>
-              <w:szCs w:val="24"/>
+              <w:noProof/>
+            </w:rPr>
+            <w:t>11</w:t>
+          </w:r>
+          <w:r>
+            <w:rPr>
+              <w:noProof/>
             </w:rPr>
             <w:fldChar w:fldCharType="end"/>
           </w:r>
@@ -2207,102 +1819,69 @@
               <w:tab w:val="left" w:pos="440"/>
               <w:tab w:val="right" w:leader="dot" w:pos="9061"/>
             </w:tabs>
-            <w:spacing w:after="0"/>
-            <w:rPr>
-              <w:rFonts w:ascii="Times New Roman" w:hAnsi="Times New Roman" w:cs="Times New Roman"/>
-              <w:noProof/>
-              <w:sz w:val="24"/>
-              <w:szCs w:val="24"/>
+            <w:spacing w:line="240" w:lineRule="auto"/>
+            <w:rPr>
+              <w:noProof/>
               <w:lang w:eastAsia="pl-PL"/>
             </w:rPr>
           </w:pPr>
           <w:r>
             <w:rPr>
-              <w:rFonts w:ascii="Times New Roman" w:hAnsi="Times New Roman" w:cs="Times New Roman"/>
-              <w:noProof/>
-              <w:sz w:val="24"/>
-              <w:szCs w:val="24"/>
+              <w:noProof/>
             </w:rPr>
             <w:t>4</w:t>
           </w:r>
           <w:r>
             <w:rPr>
-              <w:rFonts w:ascii="Times New Roman" w:hAnsi="Times New Roman" w:cs="Times New Roman"/>
-              <w:noProof/>
-              <w:sz w:val="24"/>
-              <w:szCs w:val="24"/>
+              <w:noProof/>
               <w:lang w:eastAsia="pl-PL"/>
             </w:rPr>
             <w:tab/>
           </w:r>
           <w:r>
             <w:rPr>
-              <w:rFonts w:ascii="Times New Roman" w:hAnsi="Times New Roman" w:cs="Times New Roman"/>
-              <w:noProof/>
-              <w:sz w:val="24"/>
-              <w:szCs w:val="24"/>
+              <w:noProof/>
             </w:rPr>
             <w:t>Projekt i implementacja</w:t>
           </w:r>
           <w:r>
             <w:rPr>
-              <w:rFonts w:ascii="Times New Roman" w:hAnsi="Times New Roman" w:cs="Times New Roman"/>
-              <w:noProof/>
-              <w:sz w:val="24"/>
-              <w:szCs w:val="24"/>
+              <w:noProof/>
             </w:rPr>
             <w:tab/>
           </w:r>
           <w:r>
             <w:rPr>
-              <w:rFonts w:ascii="Times New Roman" w:hAnsi="Times New Roman" w:cs="Times New Roman"/>
-              <w:noProof/>
-              <w:sz w:val="24"/>
-              <w:szCs w:val="24"/>
+              <w:noProof/>
             </w:rPr>
             <w:fldChar w:fldCharType="begin"/>
           </w:r>
           <w:r>
             <w:rPr>
-              <w:rFonts w:ascii="Times New Roman" w:hAnsi="Times New Roman" w:cs="Times New Roman"/>
-              <w:noProof/>
-              <w:sz w:val="24"/>
-              <w:szCs w:val="24"/>
-            </w:rPr>
-            <w:instrText xml:space="preserve"> PAGEREF _Toc475039644 \h </w:instrText>
-          </w:r>
-          <w:r>
-            <w:rPr>
-              <w:rFonts w:ascii="Times New Roman" w:hAnsi="Times New Roman" w:cs="Times New Roman"/>
-              <w:noProof/>
-              <w:sz w:val="24"/>
-              <w:szCs w:val="24"/>
-            </w:rPr>
-          </w:r>
-          <w:r>
-            <w:rPr>
-              <w:rFonts w:ascii="Times New Roman" w:hAnsi="Times New Roman" w:cs="Times New Roman"/>
-              <w:noProof/>
-              <w:sz w:val="24"/>
-              <w:szCs w:val="24"/>
+              <w:noProof/>
+            </w:rPr>
+            <w:instrText xml:space="preserve"> PAGEREF _Toc475644972 \h </w:instrText>
+          </w:r>
+          <w:r>
+            <w:rPr>
+              <w:noProof/>
+            </w:rPr>
+          </w:r>
+          <w:r>
+            <w:rPr>
+              <w:noProof/>
             </w:rPr>
             <w:fldChar w:fldCharType="separate"/>
           </w:r>
           <w:r>
             <w:rPr>
-              <w:rFonts w:ascii="Times New Roman" w:hAnsi="Times New Roman" w:cs="Times New Roman"/>
-              <w:noProof/>
-              <w:sz w:val="24"/>
-              <w:szCs w:val="24"/>
-            </w:rPr>
-            <w:t>9</w:t>
-          </w:r>
-          <w:r>
-            <w:rPr>
-              <w:rFonts w:ascii="Times New Roman" w:hAnsi="Times New Roman" w:cs="Times New Roman"/>
-              <w:noProof/>
-              <w:sz w:val="24"/>
-              <w:szCs w:val="24"/>
+              <w:noProof/>
+            </w:rPr>
+            <w:t>12</w:t>
+          </w:r>
+          <w:r>
+            <w:rPr>
+              <w:noProof/>
             </w:rPr>
             <w:fldChar w:fldCharType="end"/>
           </w:r>
@@ -2314,102 +1893,69 @@
               <w:tab w:val="left" w:pos="880"/>
               <w:tab w:val="right" w:leader="dot" w:pos="9061"/>
             </w:tabs>
-            <w:spacing w:after="0"/>
-            <w:rPr>
-              <w:rFonts w:ascii="Times New Roman" w:hAnsi="Times New Roman" w:cs="Times New Roman"/>
-              <w:noProof/>
-              <w:sz w:val="24"/>
-              <w:szCs w:val="24"/>
+            <w:spacing w:line="240" w:lineRule="auto"/>
+            <w:rPr>
+              <w:noProof/>
               <w:lang w:eastAsia="pl-PL"/>
             </w:rPr>
           </w:pPr>
           <w:r>
             <w:rPr>
-              <w:rFonts w:ascii="Times New Roman" w:hAnsi="Times New Roman" w:cs="Times New Roman"/>
-              <w:noProof/>
-              <w:sz w:val="24"/>
-              <w:szCs w:val="24"/>
+              <w:noProof/>
             </w:rPr>
             <w:t>4.1</w:t>
           </w:r>
           <w:r>
             <w:rPr>
-              <w:rFonts w:ascii="Times New Roman" w:hAnsi="Times New Roman" w:cs="Times New Roman"/>
-              <w:noProof/>
-              <w:sz w:val="24"/>
-              <w:szCs w:val="24"/>
+              <w:noProof/>
               <w:lang w:eastAsia="pl-PL"/>
             </w:rPr>
             <w:tab/>
           </w:r>
           <w:r>
             <w:rPr>
-              <w:rFonts w:ascii="Times New Roman" w:hAnsi="Times New Roman" w:cs="Times New Roman"/>
-              <w:noProof/>
-              <w:sz w:val="24"/>
-              <w:szCs w:val="24"/>
+              <w:noProof/>
             </w:rPr>
             <w:t>Architektura aplikacji</w:t>
           </w:r>
           <w:r>
             <w:rPr>
-              <w:rFonts w:ascii="Times New Roman" w:hAnsi="Times New Roman" w:cs="Times New Roman"/>
-              <w:noProof/>
-              <w:sz w:val="24"/>
-              <w:szCs w:val="24"/>
+              <w:noProof/>
             </w:rPr>
             <w:tab/>
           </w:r>
           <w:r>
             <w:rPr>
-              <w:rFonts w:ascii="Times New Roman" w:hAnsi="Times New Roman" w:cs="Times New Roman"/>
-              <w:noProof/>
-              <w:sz w:val="24"/>
-              <w:szCs w:val="24"/>
+              <w:noProof/>
             </w:rPr>
             <w:fldChar w:fldCharType="begin"/>
           </w:r>
           <w:r>
             <w:rPr>
-              <w:rFonts w:ascii="Times New Roman" w:hAnsi="Times New Roman" w:cs="Times New Roman"/>
-              <w:noProof/>
-              <w:sz w:val="24"/>
-              <w:szCs w:val="24"/>
-            </w:rPr>
-            <w:instrText xml:space="preserve"> PAGEREF _Toc475039645 \h </w:instrText>
-          </w:r>
-          <w:r>
-            <w:rPr>
-              <w:rFonts w:ascii="Times New Roman" w:hAnsi="Times New Roman" w:cs="Times New Roman"/>
-              <w:noProof/>
-              <w:sz w:val="24"/>
-              <w:szCs w:val="24"/>
-            </w:rPr>
-          </w:r>
-          <w:r>
-            <w:rPr>
-              <w:rFonts w:ascii="Times New Roman" w:hAnsi="Times New Roman" w:cs="Times New Roman"/>
-              <w:noProof/>
-              <w:sz w:val="24"/>
-              <w:szCs w:val="24"/>
+              <w:noProof/>
+            </w:rPr>
+            <w:instrText xml:space="preserve"> PAGEREF _Toc475644973 \h </w:instrText>
+          </w:r>
+          <w:r>
+            <w:rPr>
+              <w:noProof/>
+            </w:rPr>
+          </w:r>
+          <w:r>
+            <w:rPr>
+              <w:noProof/>
             </w:rPr>
             <w:fldChar w:fldCharType="separate"/>
           </w:r>
           <w:r>
             <w:rPr>
-              <w:rFonts w:ascii="Times New Roman" w:hAnsi="Times New Roman" w:cs="Times New Roman"/>
-              <w:noProof/>
-              <w:sz w:val="24"/>
-              <w:szCs w:val="24"/>
-            </w:rPr>
-            <w:t>9</w:t>
-          </w:r>
-          <w:r>
-            <w:rPr>
-              <w:rFonts w:ascii="Times New Roman" w:hAnsi="Times New Roman" w:cs="Times New Roman"/>
-              <w:noProof/>
-              <w:sz w:val="24"/>
-              <w:szCs w:val="24"/>
+              <w:noProof/>
+            </w:rPr>
+            <w:t>12</w:t>
+          </w:r>
+          <w:r>
+            <w:rPr>
+              <w:noProof/>
             </w:rPr>
             <w:fldChar w:fldCharType="end"/>
           </w:r>
@@ -2417,102 +1963,69 @@
         <w:p>
           <w:pPr>
             <w:pStyle w:val="Spistreci3"/>
-            <w:spacing w:after="0"/>
-            <w:rPr>
-              <w:rFonts w:ascii="Times New Roman" w:hAnsi="Times New Roman" w:cs="Times New Roman"/>
-              <w:noProof/>
-              <w:sz w:val="24"/>
-              <w:szCs w:val="24"/>
+            <w:spacing w:line="240" w:lineRule="auto"/>
+            <w:rPr>
+              <w:noProof/>
               <w:lang w:eastAsia="pl-PL"/>
             </w:rPr>
           </w:pPr>
           <w:r>
             <w:rPr>
-              <w:rFonts w:ascii="Times New Roman" w:hAnsi="Times New Roman" w:cs="Times New Roman"/>
-              <w:noProof/>
-              <w:sz w:val="24"/>
-              <w:szCs w:val="24"/>
+              <w:noProof/>
             </w:rPr>
             <w:t>4.1.1</w:t>
           </w:r>
           <w:r>
             <w:rPr>
-              <w:rFonts w:ascii="Times New Roman" w:hAnsi="Times New Roman" w:cs="Times New Roman"/>
-              <w:noProof/>
-              <w:sz w:val="24"/>
-              <w:szCs w:val="24"/>
+              <w:noProof/>
               <w:lang w:eastAsia="pl-PL"/>
             </w:rPr>
             <w:tab/>
           </w:r>
           <w:r>
             <w:rPr>
-              <w:rFonts w:ascii="Times New Roman" w:hAnsi="Times New Roman" w:cs="Times New Roman"/>
-              <w:noProof/>
-              <w:sz w:val="24"/>
-              <w:szCs w:val="24"/>
+              <w:noProof/>
             </w:rPr>
             <w:t>Baza danych</w:t>
           </w:r>
           <w:r>
             <w:rPr>
-              <w:rFonts w:ascii="Times New Roman" w:hAnsi="Times New Roman" w:cs="Times New Roman"/>
-              <w:noProof/>
-              <w:sz w:val="24"/>
-              <w:szCs w:val="24"/>
+              <w:noProof/>
             </w:rPr>
             <w:tab/>
           </w:r>
           <w:r>
             <w:rPr>
-              <w:rFonts w:ascii="Times New Roman" w:hAnsi="Times New Roman" w:cs="Times New Roman"/>
-              <w:noProof/>
-              <w:sz w:val="24"/>
-              <w:szCs w:val="24"/>
+              <w:noProof/>
             </w:rPr>
             <w:fldChar w:fldCharType="begin"/>
           </w:r>
           <w:r>
             <w:rPr>
-              <w:rFonts w:ascii="Times New Roman" w:hAnsi="Times New Roman" w:cs="Times New Roman"/>
-              <w:noProof/>
-              <w:sz w:val="24"/>
-              <w:szCs w:val="24"/>
-            </w:rPr>
-            <w:instrText xml:space="preserve"> PAGEREF _Toc475039646 \h </w:instrText>
-          </w:r>
-          <w:r>
-            <w:rPr>
-              <w:rFonts w:ascii="Times New Roman" w:hAnsi="Times New Roman" w:cs="Times New Roman"/>
-              <w:noProof/>
-              <w:sz w:val="24"/>
-              <w:szCs w:val="24"/>
-            </w:rPr>
-          </w:r>
-          <w:r>
-            <w:rPr>
-              <w:rFonts w:ascii="Times New Roman" w:hAnsi="Times New Roman" w:cs="Times New Roman"/>
-              <w:noProof/>
-              <w:sz w:val="24"/>
-              <w:szCs w:val="24"/>
+              <w:noProof/>
+            </w:rPr>
+            <w:instrText xml:space="preserve"> PAGEREF _Toc475644974 \h </w:instrText>
+          </w:r>
+          <w:r>
+            <w:rPr>
+              <w:noProof/>
+            </w:rPr>
+          </w:r>
+          <w:r>
+            <w:rPr>
+              <w:noProof/>
             </w:rPr>
             <w:fldChar w:fldCharType="separate"/>
           </w:r>
           <w:r>
             <w:rPr>
-              <w:rFonts w:ascii="Times New Roman" w:hAnsi="Times New Roman" w:cs="Times New Roman"/>
-              <w:noProof/>
-              <w:sz w:val="24"/>
-              <w:szCs w:val="24"/>
-            </w:rPr>
-            <w:t>9</w:t>
-          </w:r>
-          <w:r>
-            <w:rPr>
-              <w:rFonts w:ascii="Times New Roman" w:hAnsi="Times New Roman" w:cs="Times New Roman"/>
-              <w:noProof/>
-              <w:sz w:val="24"/>
-              <w:szCs w:val="24"/>
+              <w:noProof/>
+            </w:rPr>
+            <w:t>12</w:t>
+          </w:r>
+          <w:r>
+            <w:rPr>
+              <w:noProof/>
             </w:rPr>
             <w:fldChar w:fldCharType="end"/>
           </w:r>
@@ -2524,102 +2037,71 @@
               <w:tab w:val="left" w:pos="1540"/>
               <w:tab w:val="right" w:leader="dot" w:pos="9061"/>
             </w:tabs>
-            <w:spacing w:after="0"/>
-            <w:rPr>
-              <w:rFonts w:ascii="Times New Roman" w:eastAsiaTheme="minorEastAsia" w:hAnsi="Times New Roman" w:cs="Times New Roman"/>
-              <w:noProof/>
-              <w:sz w:val="24"/>
-              <w:szCs w:val="24"/>
+            <w:spacing w:line="240" w:lineRule="auto"/>
+            <w:rPr>
+              <w:rFonts w:eastAsiaTheme="minorEastAsia"/>
+              <w:noProof/>
               <w:lang w:eastAsia="pl-PL"/>
             </w:rPr>
           </w:pPr>
           <w:r>
             <w:rPr>
-              <w:rFonts w:ascii="Times New Roman" w:hAnsi="Times New Roman" w:cs="Times New Roman"/>
-              <w:noProof/>
-              <w:sz w:val="24"/>
-              <w:szCs w:val="24"/>
+              <w:noProof/>
             </w:rPr>
             <w:t>4.1.1.1</w:t>
           </w:r>
           <w:r>
             <w:rPr>
-              <w:rFonts w:ascii="Times New Roman" w:eastAsiaTheme="minorEastAsia" w:hAnsi="Times New Roman" w:cs="Times New Roman"/>
-              <w:noProof/>
-              <w:sz w:val="24"/>
-              <w:szCs w:val="24"/>
+              <w:rFonts w:eastAsiaTheme="minorEastAsia"/>
+              <w:noProof/>
               <w:lang w:eastAsia="pl-PL"/>
             </w:rPr>
             <w:tab/>
           </w:r>
           <w:r>
             <w:rPr>
-              <w:rFonts w:ascii="Times New Roman" w:hAnsi="Times New Roman" w:cs="Times New Roman"/>
-              <w:noProof/>
-              <w:sz w:val="24"/>
-              <w:szCs w:val="24"/>
+              <w:noProof/>
             </w:rPr>
             <w:t>Opis tabel bazy danych</w:t>
           </w:r>
           <w:r>
             <w:rPr>
-              <w:rFonts w:ascii="Times New Roman" w:hAnsi="Times New Roman" w:cs="Times New Roman"/>
-              <w:noProof/>
-              <w:sz w:val="24"/>
-              <w:szCs w:val="24"/>
+              <w:noProof/>
             </w:rPr>
             <w:tab/>
           </w:r>
           <w:r>
             <w:rPr>
-              <w:rFonts w:ascii="Times New Roman" w:hAnsi="Times New Roman" w:cs="Times New Roman"/>
-              <w:noProof/>
-              <w:sz w:val="24"/>
-              <w:szCs w:val="24"/>
+              <w:noProof/>
             </w:rPr>
             <w:fldChar w:fldCharType="begin"/>
           </w:r>
           <w:r>
             <w:rPr>
-              <w:rFonts w:ascii="Times New Roman" w:hAnsi="Times New Roman" w:cs="Times New Roman"/>
-              <w:noProof/>
-              <w:sz w:val="24"/>
-              <w:szCs w:val="24"/>
-            </w:rPr>
-            <w:instrText xml:space="preserve"> PAGEREF _Toc475039647 \h </w:instrText>
-          </w:r>
-          <w:r>
-            <w:rPr>
-              <w:rFonts w:ascii="Times New Roman" w:hAnsi="Times New Roman" w:cs="Times New Roman"/>
-              <w:noProof/>
-              <w:sz w:val="24"/>
-              <w:szCs w:val="24"/>
-            </w:rPr>
-          </w:r>
-          <w:r>
-            <w:rPr>
-              <w:rFonts w:ascii="Times New Roman" w:hAnsi="Times New Roman" w:cs="Times New Roman"/>
-              <w:noProof/>
-              <w:sz w:val="24"/>
-              <w:szCs w:val="24"/>
+              <w:noProof/>
+            </w:rPr>
+            <w:instrText xml:space="preserve"> PAGEREF _Toc475644975 \h </w:instrText>
+          </w:r>
+          <w:r>
+            <w:rPr>
+              <w:noProof/>
+            </w:rPr>
+          </w:r>
+          <w:r>
+            <w:rPr>
+              <w:noProof/>
             </w:rPr>
             <w:fldChar w:fldCharType="separate"/>
           </w:r>
           <w:r>
             <w:rPr>
-              <w:rFonts w:ascii="Times New Roman" w:hAnsi="Times New Roman" w:cs="Times New Roman"/>
-              <w:noProof/>
-              <w:sz w:val="24"/>
-              <w:szCs w:val="24"/>
-            </w:rPr>
-            <w:t>9</w:t>
-          </w:r>
-          <w:r>
-            <w:rPr>
-              <w:rFonts w:ascii="Times New Roman" w:hAnsi="Times New Roman" w:cs="Times New Roman"/>
-              <w:noProof/>
-              <w:sz w:val="24"/>
-              <w:szCs w:val="24"/>
+              <w:noProof/>
+            </w:rPr>
+            <w:t>12</w:t>
+          </w:r>
+          <w:r>
+            <w:rPr>
+              <w:noProof/>
             </w:rPr>
             <w:fldChar w:fldCharType="end"/>
           </w:r>
@@ -2631,102 +2113,71 @@
               <w:tab w:val="left" w:pos="1540"/>
               <w:tab w:val="right" w:leader="dot" w:pos="9061"/>
             </w:tabs>
-            <w:spacing w:after="0"/>
-            <w:rPr>
-              <w:rFonts w:ascii="Times New Roman" w:eastAsiaTheme="minorEastAsia" w:hAnsi="Times New Roman" w:cs="Times New Roman"/>
-              <w:noProof/>
-              <w:sz w:val="24"/>
-              <w:szCs w:val="24"/>
+            <w:spacing w:line="240" w:lineRule="auto"/>
+            <w:rPr>
+              <w:rFonts w:eastAsiaTheme="minorEastAsia"/>
+              <w:noProof/>
               <w:lang w:eastAsia="pl-PL"/>
             </w:rPr>
           </w:pPr>
           <w:r>
             <w:rPr>
-              <w:rFonts w:ascii="Times New Roman" w:hAnsi="Times New Roman" w:cs="Times New Roman"/>
-              <w:noProof/>
-              <w:sz w:val="24"/>
-              <w:szCs w:val="24"/>
+              <w:noProof/>
             </w:rPr>
             <w:t>4.1.1.2</w:t>
           </w:r>
           <w:r>
             <w:rPr>
-              <w:rFonts w:ascii="Times New Roman" w:eastAsiaTheme="minorEastAsia" w:hAnsi="Times New Roman" w:cs="Times New Roman"/>
-              <w:noProof/>
-              <w:sz w:val="24"/>
-              <w:szCs w:val="24"/>
+              <w:rFonts w:eastAsiaTheme="minorEastAsia"/>
+              <w:noProof/>
               <w:lang w:eastAsia="pl-PL"/>
             </w:rPr>
             <w:tab/>
           </w:r>
           <w:r>
             <w:rPr>
-              <w:rFonts w:ascii="Times New Roman" w:hAnsi="Times New Roman" w:cs="Times New Roman"/>
-              <w:noProof/>
-              <w:sz w:val="24"/>
-              <w:szCs w:val="24"/>
+              <w:noProof/>
             </w:rPr>
             <w:t>Diagram bazy danych</w:t>
           </w:r>
           <w:r>
             <w:rPr>
-              <w:rFonts w:ascii="Times New Roman" w:hAnsi="Times New Roman" w:cs="Times New Roman"/>
-              <w:noProof/>
-              <w:sz w:val="24"/>
-              <w:szCs w:val="24"/>
+              <w:noProof/>
             </w:rPr>
             <w:tab/>
           </w:r>
           <w:r>
             <w:rPr>
-              <w:rFonts w:ascii="Times New Roman" w:hAnsi="Times New Roman" w:cs="Times New Roman"/>
-              <w:noProof/>
-              <w:sz w:val="24"/>
-              <w:szCs w:val="24"/>
+              <w:noProof/>
             </w:rPr>
             <w:fldChar w:fldCharType="begin"/>
           </w:r>
           <w:r>
             <w:rPr>
-              <w:rFonts w:ascii="Times New Roman" w:hAnsi="Times New Roman" w:cs="Times New Roman"/>
-              <w:noProof/>
-              <w:sz w:val="24"/>
-              <w:szCs w:val="24"/>
-            </w:rPr>
-            <w:instrText xml:space="preserve"> PAGEREF _Toc475039648 \h </w:instrText>
-          </w:r>
-          <w:r>
-            <w:rPr>
-              <w:rFonts w:ascii="Times New Roman" w:hAnsi="Times New Roman" w:cs="Times New Roman"/>
-              <w:noProof/>
-              <w:sz w:val="24"/>
-              <w:szCs w:val="24"/>
-            </w:rPr>
-          </w:r>
-          <w:r>
-            <w:rPr>
-              <w:rFonts w:ascii="Times New Roman" w:hAnsi="Times New Roman" w:cs="Times New Roman"/>
-              <w:noProof/>
-              <w:sz w:val="24"/>
-              <w:szCs w:val="24"/>
+              <w:noProof/>
+            </w:rPr>
+            <w:instrText xml:space="preserve"> PAGEREF _Toc475644976 \h </w:instrText>
+          </w:r>
+          <w:r>
+            <w:rPr>
+              <w:noProof/>
+            </w:rPr>
+          </w:r>
+          <w:r>
+            <w:rPr>
+              <w:noProof/>
             </w:rPr>
             <w:fldChar w:fldCharType="separate"/>
           </w:r>
           <w:r>
             <w:rPr>
-              <w:rFonts w:ascii="Times New Roman" w:hAnsi="Times New Roman" w:cs="Times New Roman"/>
-              <w:noProof/>
-              <w:sz w:val="24"/>
-              <w:szCs w:val="24"/>
-            </w:rPr>
-            <w:t>10</w:t>
-          </w:r>
-          <w:r>
-            <w:rPr>
-              <w:rFonts w:ascii="Times New Roman" w:hAnsi="Times New Roman" w:cs="Times New Roman"/>
-              <w:noProof/>
-              <w:sz w:val="24"/>
-              <w:szCs w:val="24"/>
+              <w:noProof/>
+            </w:rPr>
+            <w:t>13</w:t>
+          </w:r>
+          <w:r>
+            <w:rPr>
+              <w:noProof/>
             </w:rPr>
             <w:fldChar w:fldCharType="end"/>
           </w:r>
@@ -2734,102 +2185,69 @@
         <w:p>
           <w:pPr>
             <w:pStyle w:val="Spistreci3"/>
-            <w:spacing w:after="0"/>
-            <w:rPr>
-              <w:rFonts w:ascii="Times New Roman" w:hAnsi="Times New Roman" w:cs="Times New Roman"/>
-              <w:noProof/>
-              <w:sz w:val="24"/>
-              <w:szCs w:val="24"/>
+            <w:spacing w:line="240" w:lineRule="auto"/>
+            <w:rPr>
+              <w:noProof/>
               <w:lang w:eastAsia="pl-PL"/>
             </w:rPr>
           </w:pPr>
           <w:r>
             <w:rPr>
-              <w:rFonts w:ascii="Times New Roman" w:hAnsi="Times New Roman" w:cs="Times New Roman"/>
-              <w:noProof/>
-              <w:sz w:val="24"/>
-              <w:szCs w:val="24"/>
+              <w:noProof/>
             </w:rPr>
             <w:t>4.1.2</w:t>
           </w:r>
           <w:r>
             <w:rPr>
-              <w:rFonts w:ascii="Times New Roman" w:hAnsi="Times New Roman" w:cs="Times New Roman"/>
-              <w:noProof/>
-              <w:sz w:val="24"/>
-              <w:szCs w:val="24"/>
+              <w:noProof/>
               <w:lang w:eastAsia="pl-PL"/>
             </w:rPr>
             <w:tab/>
           </w:r>
           <w:r>
             <w:rPr>
-              <w:rFonts w:ascii="Times New Roman" w:hAnsi="Times New Roman" w:cs="Times New Roman"/>
-              <w:noProof/>
-              <w:sz w:val="24"/>
-              <w:szCs w:val="24"/>
+              <w:noProof/>
             </w:rPr>
             <w:t>Algorytm</w:t>
           </w:r>
           <w:r>
             <w:rPr>
-              <w:rFonts w:ascii="Times New Roman" w:hAnsi="Times New Roman" w:cs="Times New Roman"/>
-              <w:noProof/>
-              <w:sz w:val="24"/>
-              <w:szCs w:val="24"/>
+              <w:noProof/>
             </w:rPr>
             <w:tab/>
           </w:r>
           <w:r>
             <w:rPr>
-              <w:rFonts w:ascii="Times New Roman" w:hAnsi="Times New Roman" w:cs="Times New Roman"/>
-              <w:noProof/>
-              <w:sz w:val="24"/>
-              <w:szCs w:val="24"/>
+              <w:noProof/>
             </w:rPr>
             <w:fldChar w:fldCharType="begin"/>
           </w:r>
           <w:r>
             <w:rPr>
-              <w:rFonts w:ascii="Times New Roman" w:hAnsi="Times New Roman" w:cs="Times New Roman"/>
-              <w:noProof/>
-              <w:sz w:val="24"/>
-              <w:szCs w:val="24"/>
-            </w:rPr>
-            <w:instrText xml:space="preserve"> PAGEREF _Toc475039649 \h </w:instrText>
-          </w:r>
-          <w:r>
-            <w:rPr>
-              <w:rFonts w:ascii="Times New Roman" w:hAnsi="Times New Roman" w:cs="Times New Roman"/>
-              <w:noProof/>
-              <w:sz w:val="24"/>
-              <w:szCs w:val="24"/>
-            </w:rPr>
-          </w:r>
-          <w:r>
-            <w:rPr>
-              <w:rFonts w:ascii="Times New Roman" w:hAnsi="Times New Roman" w:cs="Times New Roman"/>
-              <w:noProof/>
-              <w:sz w:val="24"/>
-              <w:szCs w:val="24"/>
+              <w:noProof/>
+            </w:rPr>
+            <w:instrText xml:space="preserve"> PAGEREF _Toc475644977 \h </w:instrText>
+          </w:r>
+          <w:r>
+            <w:rPr>
+              <w:noProof/>
+            </w:rPr>
+          </w:r>
+          <w:r>
+            <w:rPr>
+              <w:noProof/>
             </w:rPr>
             <w:fldChar w:fldCharType="separate"/>
           </w:r>
           <w:r>
             <w:rPr>
-              <w:rFonts w:ascii="Times New Roman" w:hAnsi="Times New Roman" w:cs="Times New Roman"/>
-              <w:noProof/>
-              <w:sz w:val="24"/>
-              <w:szCs w:val="24"/>
-            </w:rPr>
-            <w:t>11</w:t>
-          </w:r>
-          <w:r>
-            <w:rPr>
-              <w:rFonts w:ascii="Times New Roman" w:hAnsi="Times New Roman" w:cs="Times New Roman"/>
-              <w:noProof/>
-              <w:sz w:val="24"/>
-              <w:szCs w:val="24"/>
+              <w:noProof/>
+            </w:rPr>
+            <w:t>14</w:t>
+          </w:r>
+          <w:r>
+            <w:rPr>
+              <w:noProof/>
             </w:rPr>
             <w:fldChar w:fldCharType="end"/>
           </w:r>
@@ -2841,102 +2259,71 @@
               <w:tab w:val="left" w:pos="1540"/>
               <w:tab w:val="right" w:leader="dot" w:pos="9061"/>
             </w:tabs>
-            <w:spacing w:after="0"/>
-            <w:rPr>
-              <w:rFonts w:ascii="Times New Roman" w:eastAsiaTheme="minorEastAsia" w:hAnsi="Times New Roman" w:cs="Times New Roman"/>
-              <w:noProof/>
-              <w:sz w:val="24"/>
-              <w:szCs w:val="24"/>
+            <w:spacing w:line="240" w:lineRule="auto"/>
+            <w:rPr>
+              <w:rFonts w:eastAsiaTheme="minorEastAsia"/>
+              <w:noProof/>
               <w:lang w:eastAsia="pl-PL"/>
             </w:rPr>
           </w:pPr>
           <w:r>
             <w:rPr>
-              <w:rFonts w:ascii="Times New Roman" w:hAnsi="Times New Roman" w:cs="Times New Roman"/>
-              <w:noProof/>
-              <w:sz w:val="24"/>
-              <w:szCs w:val="24"/>
+              <w:noProof/>
             </w:rPr>
             <w:t>4.1.2.1</w:t>
           </w:r>
           <w:r>
             <w:rPr>
-              <w:rFonts w:ascii="Times New Roman" w:eastAsiaTheme="minorEastAsia" w:hAnsi="Times New Roman" w:cs="Times New Roman"/>
-              <w:noProof/>
-              <w:sz w:val="24"/>
-              <w:szCs w:val="24"/>
+              <w:rFonts w:eastAsiaTheme="minorEastAsia"/>
+              <w:noProof/>
               <w:lang w:eastAsia="pl-PL"/>
             </w:rPr>
             <w:tab/>
           </w:r>
           <w:r>
             <w:rPr>
-              <w:rFonts w:ascii="Times New Roman" w:hAnsi="Times New Roman" w:cs="Times New Roman"/>
-              <w:noProof/>
-              <w:sz w:val="24"/>
-              <w:szCs w:val="24"/>
+              <w:noProof/>
             </w:rPr>
             <w:t>Diagram klas</w:t>
           </w:r>
           <w:r>
             <w:rPr>
-              <w:rFonts w:ascii="Times New Roman" w:hAnsi="Times New Roman" w:cs="Times New Roman"/>
-              <w:noProof/>
-              <w:sz w:val="24"/>
-              <w:szCs w:val="24"/>
+              <w:noProof/>
             </w:rPr>
             <w:tab/>
           </w:r>
           <w:r>
             <w:rPr>
-              <w:rFonts w:ascii="Times New Roman" w:hAnsi="Times New Roman" w:cs="Times New Roman"/>
-              <w:noProof/>
-              <w:sz w:val="24"/>
-              <w:szCs w:val="24"/>
+              <w:noProof/>
             </w:rPr>
             <w:fldChar w:fldCharType="begin"/>
           </w:r>
           <w:r>
             <w:rPr>
-              <w:rFonts w:ascii="Times New Roman" w:hAnsi="Times New Roman" w:cs="Times New Roman"/>
-              <w:noProof/>
-              <w:sz w:val="24"/>
-              <w:szCs w:val="24"/>
-            </w:rPr>
-            <w:instrText xml:space="preserve"> PAGEREF _Toc475039650 \h </w:instrText>
-          </w:r>
-          <w:r>
-            <w:rPr>
-              <w:rFonts w:ascii="Times New Roman" w:hAnsi="Times New Roman" w:cs="Times New Roman"/>
-              <w:noProof/>
-              <w:sz w:val="24"/>
-              <w:szCs w:val="24"/>
-            </w:rPr>
-          </w:r>
-          <w:r>
-            <w:rPr>
-              <w:rFonts w:ascii="Times New Roman" w:hAnsi="Times New Roman" w:cs="Times New Roman"/>
-              <w:noProof/>
-              <w:sz w:val="24"/>
-              <w:szCs w:val="24"/>
+              <w:noProof/>
+            </w:rPr>
+            <w:instrText xml:space="preserve"> PAGEREF _Toc475644978 \h </w:instrText>
+          </w:r>
+          <w:r>
+            <w:rPr>
+              <w:noProof/>
+            </w:rPr>
+          </w:r>
+          <w:r>
+            <w:rPr>
+              <w:noProof/>
             </w:rPr>
             <w:fldChar w:fldCharType="separate"/>
           </w:r>
           <w:r>
             <w:rPr>
-              <w:rFonts w:ascii="Times New Roman" w:hAnsi="Times New Roman" w:cs="Times New Roman"/>
-              <w:noProof/>
-              <w:sz w:val="24"/>
-              <w:szCs w:val="24"/>
-            </w:rPr>
-            <w:t>11</w:t>
-          </w:r>
-          <w:r>
-            <w:rPr>
-              <w:rFonts w:ascii="Times New Roman" w:hAnsi="Times New Roman" w:cs="Times New Roman"/>
-              <w:noProof/>
-              <w:sz w:val="24"/>
-              <w:szCs w:val="24"/>
+              <w:noProof/>
+            </w:rPr>
+            <w:t>14</w:t>
+          </w:r>
+          <w:r>
+            <w:rPr>
+              <w:noProof/>
             </w:rPr>
             <w:fldChar w:fldCharType="end"/>
           </w:r>
@@ -2948,102 +2335,71 @@
               <w:tab w:val="left" w:pos="1540"/>
               <w:tab w:val="right" w:leader="dot" w:pos="9061"/>
             </w:tabs>
-            <w:spacing w:after="0"/>
-            <w:rPr>
-              <w:rFonts w:ascii="Times New Roman" w:eastAsiaTheme="minorEastAsia" w:hAnsi="Times New Roman" w:cs="Times New Roman"/>
-              <w:noProof/>
-              <w:sz w:val="24"/>
-              <w:szCs w:val="24"/>
+            <w:spacing w:line="240" w:lineRule="auto"/>
+            <w:rPr>
+              <w:rFonts w:eastAsiaTheme="minorEastAsia"/>
+              <w:noProof/>
               <w:lang w:eastAsia="pl-PL"/>
             </w:rPr>
           </w:pPr>
           <w:r>
             <w:rPr>
-              <w:rFonts w:ascii="Times New Roman" w:hAnsi="Times New Roman" w:cs="Times New Roman"/>
-              <w:noProof/>
-              <w:sz w:val="24"/>
-              <w:szCs w:val="24"/>
+              <w:noProof/>
             </w:rPr>
             <w:t>4.1.2.2</w:t>
           </w:r>
           <w:r>
             <w:rPr>
-              <w:rFonts w:ascii="Times New Roman" w:eastAsiaTheme="minorEastAsia" w:hAnsi="Times New Roman" w:cs="Times New Roman"/>
-              <w:noProof/>
-              <w:sz w:val="24"/>
-              <w:szCs w:val="24"/>
+              <w:rFonts w:eastAsiaTheme="minorEastAsia"/>
+              <w:noProof/>
               <w:lang w:eastAsia="pl-PL"/>
             </w:rPr>
             <w:tab/>
           </w:r>
           <w:r>
             <w:rPr>
-              <w:rFonts w:ascii="Times New Roman" w:hAnsi="Times New Roman" w:cs="Times New Roman"/>
-              <w:noProof/>
-              <w:sz w:val="24"/>
-              <w:szCs w:val="24"/>
+              <w:noProof/>
             </w:rPr>
             <w:t>Opis klas algorytmu</w:t>
           </w:r>
           <w:r>
             <w:rPr>
-              <w:rFonts w:ascii="Times New Roman" w:hAnsi="Times New Roman" w:cs="Times New Roman"/>
-              <w:noProof/>
-              <w:sz w:val="24"/>
-              <w:szCs w:val="24"/>
+              <w:noProof/>
             </w:rPr>
             <w:tab/>
           </w:r>
           <w:r>
             <w:rPr>
-              <w:rFonts w:ascii="Times New Roman" w:hAnsi="Times New Roman" w:cs="Times New Roman"/>
-              <w:noProof/>
-              <w:sz w:val="24"/>
-              <w:szCs w:val="24"/>
+              <w:noProof/>
             </w:rPr>
             <w:fldChar w:fldCharType="begin"/>
           </w:r>
           <w:r>
             <w:rPr>
-              <w:rFonts w:ascii="Times New Roman" w:hAnsi="Times New Roman" w:cs="Times New Roman"/>
-              <w:noProof/>
-              <w:sz w:val="24"/>
-              <w:szCs w:val="24"/>
-            </w:rPr>
-            <w:instrText xml:space="preserve"> PAGEREF _Toc475039651 \h </w:instrText>
-          </w:r>
-          <w:r>
-            <w:rPr>
-              <w:rFonts w:ascii="Times New Roman" w:hAnsi="Times New Roman" w:cs="Times New Roman"/>
-              <w:noProof/>
-              <w:sz w:val="24"/>
-              <w:szCs w:val="24"/>
-            </w:rPr>
-          </w:r>
-          <w:r>
-            <w:rPr>
-              <w:rFonts w:ascii="Times New Roman" w:hAnsi="Times New Roman" w:cs="Times New Roman"/>
-              <w:noProof/>
-              <w:sz w:val="24"/>
-              <w:szCs w:val="24"/>
+              <w:noProof/>
+            </w:rPr>
+            <w:instrText xml:space="preserve"> PAGEREF _Toc475644979 \h </w:instrText>
+          </w:r>
+          <w:r>
+            <w:rPr>
+              <w:noProof/>
+            </w:rPr>
+          </w:r>
+          <w:r>
+            <w:rPr>
+              <w:noProof/>
             </w:rPr>
             <w:fldChar w:fldCharType="separate"/>
           </w:r>
           <w:r>
             <w:rPr>
-              <w:rFonts w:ascii="Times New Roman" w:hAnsi="Times New Roman" w:cs="Times New Roman"/>
-              <w:noProof/>
-              <w:sz w:val="24"/>
-              <w:szCs w:val="24"/>
-            </w:rPr>
-            <w:t>12</w:t>
-          </w:r>
-          <w:r>
-            <w:rPr>
-              <w:rFonts w:ascii="Times New Roman" w:hAnsi="Times New Roman" w:cs="Times New Roman"/>
-              <w:noProof/>
-              <w:sz w:val="24"/>
-              <w:szCs w:val="24"/>
+              <w:noProof/>
+            </w:rPr>
+            <w:t>15</w:t>
+          </w:r>
+          <w:r>
+            <w:rPr>
+              <w:noProof/>
             </w:rPr>
             <w:fldChar w:fldCharType="end"/>
           </w:r>
@@ -3051,102 +2407,69 @@
         <w:p>
           <w:pPr>
             <w:pStyle w:val="Spistreci3"/>
-            <w:spacing w:after="0"/>
-            <w:rPr>
-              <w:rFonts w:ascii="Times New Roman" w:hAnsi="Times New Roman" w:cs="Times New Roman"/>
-              <w:noProof/>
-              <w:sz w:val="24"/>
-              <w:szCs w:val="24"/>
+            <w:spacing w:line="240" w:lineRule="auto"/>
+            <w:rPr>
+              <w:noProof/>
               <w:lang w:eastAsia="pl-PL"/>
             </w:rPr>
           </w:pPr>
           <w:r>
             <w:rPr>
-              <w:rFonts w:ascii="Times New Roman" w:hAnsi="Times New Roman" w:cs="Times New Roman"/>
-              <w:noProof/>
-              <w:sz w:val="24"/>
-              <w:szCs w:val="24"/>
+              <w:noProof/>
             </w:rPr>
             <w:t>4.1.3</w:t>
           </w:r>
           <w:r>
             <w:rPr>
-              <w:rFonts w:ascii="Times New Roman" w:hAnsi="Times New Roman" w:cs="Times New Roman"/>
-              <w:noProof/>
-              <w:sz w:val="24"/>
-              <w:szCs w:val="24"/>
+              <w:noProof/>
               <w:lang w:eastAsia="pl-PL"/>
             </w:rPr>
             <w:tab/>
           </w:r>
           <w:r>
             <w:rPr>
-              <w:rFonts w:ascii="Times New Roman" w:hAnsi="Times New Roman" w:cs="Times New Roman"/>
-              <w:noProof/>
-              <w:sz w:val="24"/>
-              <w:szCs w:val="24"/>
+              <w:noProof/>
             </w:rPr>
             <w:t>Interfejs użytkownika</w:t>
           </w:r>
           <w:r>
             <w:rPr>
-              <w:rFonts w:ascii="Times New Roman" w:hAnsi="Times New Roman" w:cs="Times New Roman"/>
-              <w:noProof/>
-              <w:sz w:val="24"/>
-              <w:szCs w:val="24"/>
+              <w:noProof/>
             </w:rPr>
             <w:tab/>
           </w:r>
           <w:r>
             <w:rPr>
-              <w:rFonts w:ascii="Times New Roman" w:hAnsi="Times New Roman" w:cs="Times New Roman"/>
-              <w:noProof/>
-              <w:sz w:val="24"/>
-              <w:szCs w:val="24"/>
+              <w:noProof/>
             </w:rPr>
             <w:fldChar w:fldCharType="begin"/>
           </w:r>
           <w:r>
             <w:rPr>
-              <w:rFonts w:ascii="Times New Roman" w:hAnsi="Times New Roman" w:cs="Times New Roman"/>
-              <w:noProof/>
-              <w:sz w:val="24"/>
-              <w:szCs w:val="24"/>
-            </w:rPr>
-            <w:instrText xml:space="preserve"> PAGEREF _Toc475039652 \h </w:instrText>
-          </w:r>
-          <w:r>
-            <w:rPr>
-              <w:rFonts w:ascii="Times New Roman" w:hAnsi="Times New Roman" w:cs="Times New Roman"/>
-              <w:noProof/>
-              <w:sz w:val="24"/>
-              <w:szCs w:val="24"/>
-            </w:rPr>
-          </w:r>
-          <w:r>
-            <w:rPr>
-              <w:rFonts w:ascii="Times New Roman" w:hAnsi="Times New Roman" w:cs="Times New Roman"/>
-              <w:noProof/>
-              <w:sz w:val="24"/>
-              <w:szCs w:val="24"/>
+              <w:noProof/>
+            </w:rPr>
+            <w:instrText xml:space="preserve"> PAGEREF _Toc475644980 \h </w:instrText>
+          </w:r>
+          <w:r>
+            <w:rPr>
+              <w:noProof/>
+            </w:rPr>
+          </w:r>
+          <w:r>
+            <w:rPr>
+              <w:noProof/>
             </w:rPr>
             <w:fldChar w:fldCharType="separate"/>
           </w:r>
           <w:r>
             <w:rPr>
-              <w:rFonts w:ascii="Times New Roman" w:hAnsi="Times New Roman" w:cs="Times New Roman"/>
-              <w:noProof/>
-              <w:sz w:val="24"/>
-              <w:szCs w:val="24"/>
-            </w:rPr>
-            <w:t>15</w:t>
-          </w:r>
-          <w:r>
-            <w:rPr>
-              <w:rFonts w:ascii="Times New Roman" w:hAnsi="Times New Roman" w:cs="Times New Roman"/>
-              <w:noProof/>
-              <w:sz w:val="24"/>
-              <w:szCs w:val="24"/>
+              <w:noProof/>
+            </w:rPr>
+            <w:t>18</w:t>
+          </w:r>
+          <w:r>
+            <w:rPr>
+              <w:noProof/>
             </w:rPr>
             <w:fldChar w:fldCharType="end"/>
           </w:r>
@@ -3158,102 +2481,69 @@
               <w:tab w:val="left" w:pos="880"/>
               <w:tab w:val="right" w:leader="dot" w:pos="9061"/>
             </w:tabs>
-            <w:spacing w:after="0"/>
-            <w:rPr>
-              <w:rFonts w:ascii="Times New Roman" w:hAnsi="Times New Roman" w:cs="Times New Roman"/>
-              <w:noProof/>
-              <w:sz w:val="24"/>
-              <w:szCs w:val="24"/>
+            <w:spacing w:line="240" w:lineRule="auto"/>
+            <w:rPr>
+              <w:noProof/>
               <w:lang w:eastAsia="pl-PL"/>
             </w:rPr>
           </w:pPr>
           <w:r>
             <w:rPr>
-              <w:rFonts w:ascii="Times New Roman" w:hAnsi="Times New Roman" w:cs="Times New Roman"/>
-              <w:noProof/>
-              <w:sz w:val="24"/>
-              <w:szCs w:val="24"/>
+              <w:noProof/>
             </w:rPr>
             <w:t>4.2</w:t>
           </w:r>
           <w:r>
             <w:rPr>
-              <w:rFonts w:ascii="Times New Roman" w:hAnsi="Times New Roman" w:cs="Times New Roman"/>
-              <w:noProof/>
-              <w:sz w:val="24"/>
-              <w:szCs w:val="24"/>
+              <w:noProof/>
               <w:lang w:eastAsia="pl-PL"/>
             </w:rPr>
             <w:tab/>
           </w:r>
           <w:r>
             <w:rPr>
-              <w:rFonts w:ascii="Times New Roman" w:hAnsi="Times New Roman" w:cs="Times New Roman"/>
-              <w:noProof/>
-              <w:sz w:val="24"/>
-              <w:szCs w:val="24"/>
+              <w:noProof/>
             </w:rPr>
             <w:t>Opis najważniejszych funkcji algorytmu genetycznego</w:t>
           </w:r>
           <w:r>
             <w:rPr>
-              <w:rFonts w:ascii="Times New Roman" w:hAnsi="Times New Roman" w:cs="Times New Roman"/>
-              <w:noProof/>
-              <w:sz w:val="24"/>
-              <w:szCs w:val="24"/>
+              <w:noProof/>
             </w:rPr>
             <w:tab/>
           </w:r>
           <w:r>
             <w:rPr>
-              <w:rFonts w:ascii="Times New Roman" w:hAnsi="Times New Roman" w:cs="Times New Roman"/>
-              <w:noProof/>
-              <w:sz w:val="24"/>
-              <w:szCs w:val="24"/>
+              <w:noProof/>
             </w:rPr>
             <w:fldChar w:fldCharType="begin"/>
           </w:r>
           <w:r>
             <w:rPr>
-              <w:rFonts w:ascii="Times New Roman" w:hAnsi="Times New Roman" w:cs="Times New Roman"/>
-              <w:noProof/>
-              <w:sz w:val="24"/>
-              <w:szCs w:val="24"/>
-            </w:rPr>
-            <w:instrText xml:space="preserve"> PAGEREF _Toc475039653 \h </w:instrText>
-          </w:r>
-          <w:r>
-            <w:rPr>
-              <w:rFonts w:ascii="Times New Roman" w:hAnsi="Times New Roman" w:cs="Times New Roman"/>
-              <w:noProof/>
-              <w:sz w:val="24"/>
-              <w:szCs w:val="24"/>
-            </w:rPr>
-          </w:r>
-          <w:r>
-            <w:rPr>
-              <w:rFonts w:ascii="Times New Roman" w:hAnsi="Times New Roman" w:cs="Times New Roman"/>
-              <w:noProof/>
-              <w:sz w:val="24"/>
-              <w:szCs w:val="24"/>
+              <w:noProof/>
+            </w:rPr>
+            <w:instrText xml:space="preserve"> PAGEREF _Toc475644981 \h </w:instrText>
+          </w:r>
+          <w:r>
+            <w:rPr>
+              <w:noProof/>
+            </w:rPr>
+          </w:r>
+          <w:r>
+            <w:rPr>
+              <w:noProof/>
             </w:rPr>
             <w:fldChar w:fldCharType="separate"/>
           </w:r>
           <w:r>
             <w:rPr>
-              <w:rFonts w:ascii="Times New Roman" w:hAnsi="Times New Roman" w:cs="Times New Roman"/>
-              <w:noProof/>
-              <w:sz w:val="24"/>
-              <w:szCs w:val="24"/>
-            </w:rPr>
-            <w:t>19</w:t>
-          </w:r>
-          <w:r>
-            <w:rPr>
-              <w:rFonts w:ascii="Times New Roman" w:hAnsi="Times New Roman" w:cs="Times New Roman"/>
-              <w:noProof/>
-              <w:sz w:val="24"/>
-              <w:szCs w:val="24"/>
+              <w:noProof/>
+            </w:rPr>
+            <w:t>22</w:t>
+          </w:r>
+          <w:r>
+            <w:rPr>
+              <w:noProof/>
             </w:rPr>
             <w:fldChar w:fldCharType="end"/>
           </w:r>
@@ -3261,102 +2551,69 @@
         <w:p>
           <w:pPr>
             <w:pStyle w:val="Spistreci3"/>
-            <w:spacing w:after="0"/>
-            <w:rPr>
-              <w:rFonts w:ascii="Times New Roman" w:hAnsi="Times New Roman" w:cs="Times New Roman"/>
-              <w:noProof/>
-              <w:sz w:val="24"/>
-              <w:szCs w:val="24"/>
+            <w:spacing w:line="240" w:lineRule="auto"/>
+            <w:rPr>
+              <w:noProof/>
               <w:lang w:eastAsia="pl-PL"/>
             </w:rPr>
           </w:pPr>
           <w:r>
             <w:rPr>
-              <w:rFonts w:ascii="Times New Roman" w:hAnsi="Times New Roman" w:cs="Times New Roman"/>
-              <w:noProof/>
-              <w:sz w:val="24"/>
-              <w:szCs w:val="24"/>
+              <w:noProof/>
             </w:rPr>
             <w:t>4.2.1</w:t>
           </w:r>
           <w:r>
             <w:rPr>
-              <w:rFonts w:ascii="Times New Roman" w:hAnsi="Times New Roman" w:cs="Times New Roman"/>
-              <w:noProof/>
-              <w:sz w:val="24"/>
-              <w:szCs w:val="24"/>
+              <w:noProof/>
               <w:lang w:eastAsia="pl-PL"/>
             </w:rPr>
             <w:tab/>
           </w:r>
           <w:r>
             <w:rPr>
-              <w:rFonts w:ascii="Times New Roman" w:hAnsi="Times New Roman" w:cs="Times New Roman"/>
-              <w:noProof/>
-              <w:sz w:val="24"/>
-              <w:szCs w:val="24"/>
+              <w:noProof/>
             </w:rPr>
             <w:t>Tworzenie osobnika</w:t>
           </w:r>
           <w:r>
             <w:rPr>
-              <w:rFonts w:ascii="Times New Roman" w:hAnsi="Times New Roman" w:cs="Times New Roman"/>
-              <w:noProof/>
-              <w:sz w:val="24"/>
-              <w:szCs w:val="24"/>
+              <w:noProof/>
             </w:rPr>
             <w:tab/>
           </w:r>
           <w:r>
             <w:rPr>
-              <w:rFonts w:ascii="Times New Roman" w:hAnsi="Times New Roman" w:cs="Times New Roman"/>
-              <w:noProof/>
-              <w:sz w:val="24"/>
-              <w:szCs w:val="24"/>
+              <w:noProof/>
             </w:rPr>
             <w:fldChar w:fldCharType="begin"/>
           </w:r>
           <w:r>
             <w:rPr>
-              <w:rFonts w:ascii="Times New Roman" w:hAnsi="Times New Roman" w:cs="Times New Roman"/>
-              <w:noProof/>
-              <w:sz w:val="24"/>
-              <w:szCs w:val="24"/>
-            </w:rPr>
-            <w:instrText xml:space="preserve"> PAGEREF _Toc475039654 \h </w:instrText>
-          </w:r>
-          <w:r>
-            <w:rPr>
-              <w:rFonts w:ascii="Times New Roman" w:hAnsi="Times New Roman" w:cs="Times New Roman"/>
-              <w:noProof/>
-              <w:sz w:val="24"/>
-              <w:szCs w:val="24"/>
-            </w:rPr>
-          </w:r>
-          <w:r>
-            <w:rPr>
-              <w:rFonts w:ascii="Times New Roman" w:hAnsi="Times New Roman" w:cs="Times New Roman"/>
-              <w:noProof/>
-              <w:sz w:val="24"/>
-              <w:szCs w:val="24"/>
+              <w:noProof/>
+            </w:rPr>
+            <w:instrText xml:space="preserve"> PAGEREF _Toc475644982 \h </w:instrText>
+          </w:r>
+          <w:r>
+            <w:rPr>
+              <w:noProof/>
+            </w:rPr>
+          </w:r>
+          <w:r>
+            <w:rPr>
+              <w:noProof/>
             </w:rPr>
             <w:fldChar w:fldCharType="separate"/>
           </w:r>
           <w:r>
             <w:rPr>
-              <w:rFonts w:ascii="Times New Roman" w:hAnsi="Times New Roman" w:cs="Times New Roman"/>
-              <w:noProof/>
-              <w:sz w:val="24"/>
-              <w:szCs w:val="24"/>
-            </w:rPr>
-            <w:t>19</w:t>
-          </w:r>
-          <w:r>
-            <w:rPr>
-              <w:rFonts w:ascii="Times New Roman" w:hAnsi="Times New Roman" w:cs="Times New Roman"/>
-              <w:noProof/>
-              <w:sz w:val="24"/>
-              <w:szCs w:val="24"/>
+              <w:noProof/>
+            </w:rPr>
+            <w:t>22</w:t>
+          </w:r>
+          <w:r>
+            <w:rPr>
+              <w:noProof/>
             </w:rPr>
             <w:fldChar w:fldCharType="end"/>
           </w:r>
@@ -3368,102 +2625,71 @@
               <w:tab w:val="left" w:pos="1540"/>
               <w:tab w:val="right" w:leader="dot" w:pos="9061"/>
             </w:tabs>
-            <w:spacing w:after="0"/>
-            <w:rPr>
-              <w:rFonts w:ascii="Times New Roman" w:eastAsiaTheme="minorEastAsia" w:hAnsi="Times New Roman" w:cs="Times New Roman"/>
-              <w:noProof/>
-              <w:sz w:val="24"/>
-              <w:szCs w:val="24"/>
+            <w:spacing w:line="240" w:lineRule="auto"/>
+            <w:rPr>
+              <w:rFonts w:eastAsiaTheme="minorEastAsia"/>
+              <w:noProof/>
               <w:lang w:eastAsia="pl-PL"/>
             </w:rPr>
           </w:pPr>
           <w:r>
             <w:rPr>
-              <w:rFonts w:ascii="Times New Roman" w:hAnsi="Times New Roman" w:cs="Times New Roman"/>
-              <w:noProof/>
-              <w:sz w:val="24"/>
-              <w:szCs w:val="24"/>
+              <w:noProof/>
             </w:rPr>
             <w:t>4.2.1.1</w:t>
           </w:r>
           <w:r>
             <w:rPr>
-              <w:rFonts w:ascii="Times New Roman" w:eastAsiaTheme="minorEastAsia" w:hAnsi="Times New Roman" w:cs="Times New Roman"/>
-              <w:noProof/>
-              <w:sz w:val="24"/>
-              <w:szCs w:val="24"/>
+              <w:rFonts w:eastAsiaTheme="minorEastAsia"/>
+              <w:noProof/>
               <w:lang w:eastAsia="pl-PL"/>
             </w:rPr>
             <w:tab/>
           </w:r>
           <w:r>
             <w:rPr>
-              <w:rFonts w:ascii="Times New Roman" w:hAnsi="Times New Roman" w:cs="Times New Roman"/>
-              <w:noProof/>
-              <w:sz w:val="24"/>
-              <w:szCs w:val="24"/>
+              <w:noProof/>
             </w:rPr>
             <w:t>Funkcja findAndSetLessonsInBestPosition</w:t>
           </w:r>
           <w:r>
             <w:rPr>
-              <w:rFonts w:ascii="Times New Roman" w:hAnsi="Times New Roman" w:cs="Times New Roman"/>
-              <w:noProof/>
-              <w:sz w:val="24"/>
-              <w:szCs w:val="24"/>
+              <w:noProof/>
             </w:rPr>
             <w:tab/>
           </w:r>
           <w:r>
             <w:rPr>
-              <w:rFonts w:ascii="Times New Roman" w:hAnsi="Times New Roman" w:cs="Times New Roman"/>
-              <w:noProof/>
-              <w:sz w:val="24"/>
-              <w:szCs w:val="24"/>
+              <w:noProof/>
             </w:rPr>
             <w:fldChar w:fldCharType="begin"/>
           </w:r>
           <w:r>
             <w:rPr>
-              <w:rFonts w:ascii="Times New Roman" w:hAnsi="Times New Roman" w:cs="Times New Roman"/>
-              <w:noProof/>
-              <w:sz w:val="24"/>
-              <w:szCs w:val="24"/>
-            </w:rPr>
-            <w:instrText xml:space="preserve"> PAGEREF _Toc475039655 \h </w:instrText>
-          </w:r>
-          <w:r>
-            <w:rPr>
-              <w:rFonts w:ascii="Times New Roman" w:hAnsi="Times New Roman" w:cs="Times New Roman"/>
-              <w:noProof/>
-              <w:sz w:val="24"/>
-              <w:szCs w:val="24"/>
-            </w:rPr>
-          </w:r>
-          <w:r>
-            <w:rPr>
-              <w:rFonts w:ascii="Times New Roman" w:hAnsi="Times New Roman" w:cs="Times New Roman"/>
-              <w:noProof/>
-              <w:sz w:val="24"/>
-              <w:szCs w:val="24"/>
+              <w:noProof/>
+            </w:rPr>
+            <w:instrText xml:space="preserve"> PAGEREF _Toc475644983 \h </w:instrText>
+          </w:r>
+          <w:r>
+            <w:rPr>
+              <w:noProof/>
+            </w:rPr>
+          </w:r>
+          <w:r>
+            <w:rPr>
+              <w:noProof/>
             </w:rPr>
             <w:fldChar w:fldCharType="separate"/>
           </w:r>
           <w:r>
             <w:rPr>
-              <w:rFonts w:ascii="Times New Roman" w:hAnsi="Times New Roman" w:cs="Times New Roman"/>
-              <w:noProof/>
-              <w:sz w:val="24"/>
-              <w:szCs w:val="24"/>
-            </w:rPr>
-            <w:t>20</w:t>
-          </w:r>
-          <w:r>
-            <w:rPr>
-              <w:rFonts w:ascii="Times New Roman" w:hAnsi="Times New Roman" w:cs="Times New Roman"/>
-              <w:noProof/>
-              <w:sz w:val="24"/>
-              <w:szCs w:val="24"/>
+              <w:noProof/>
+            </w:rPr>
+            <w:t>23</w:t>
+          </w:r>
+          <w:r>
+            <w:rPr>
+              <w:noProof/>
             </w:rPr>
             <w:fldChar w:fldCharType="end"/>
           </w:r>
@@ -3475,102 +2701,71 @@
               <w:tab w:val="left" w:pos="1540"/>
               <w:tab w:val="right" w:leader="dot" w:pos="9061"/>
             </w:tabs>
-            <w:spacing w:after="0"/>
-            <w:rPr>
-              <w:rFonts w:ascii="Times New Roman" w:eastAsiaTheme="minorEastAsia" w:hAnsi="Times New Roman" w:cs="Times New Roman"/>
-              <w:noProof/>
-              <w:sz w:val="24"/>
-              <w:szCs w:val="24"/>
+            <w:spacing w:line="240" w:lineRule="auto"/>
+            <w:rPr>
+              <w:rFonts w:eastAsiaTheme="minorEastAsia"/>
+              <w:noProof/>
               <w:lang w:eastAsia="pl-PL"/>
             </w:rPr>
           </w:pPr>
           <w:r>
             <w:rPr>
-              <w:rFonts w:ascii="Times New Roman" w:hAnsi="Times New Roman" w:cs="Times New Roman"/>
-              <w:noProof/>
-              <w:sz w:val="24"/>
-              <w:szCs w:val="24"/>
+              <w:noProof/>
             </w:rPr>
             <w:t>4.2.1.2</w:t>
           </w:r>
           <w:r>
             <w:rPr>
-              <w:rFonts w:ascii="Times New Roman" w:eastAsiaTheme="minorEastAsia" w:hAnsi="Times New Roman" w:cs="Times New Roman"/>
-              <w:noProof/>
-              <w:sz w:val="24"/>
-              <w:szCs w:val="24"/>
+              <w:rFonts w:eastAsiaTheme="minorEastAsia"/>
+              <w:noProof/>
               <w:lang w:eastAsia="pl-PL"/>
             </w:rPr>
             <w:tab/>
           </w:r>
           <w:r>
             <w:rPr>
-              <w:rFonts w:ascii="Times New Roman" w:hAnsi="Times New Roman" w:cs="Times New Roman"/>
-              <w:noProof/>
-              <w:sz w:val="24"/>
-              <w:szCs w:val="24"/>
+              <w:noProof/>
             </w:rPr>
             <w:t>Funkcja removeLessonAndFindNewPosition</w:t>
           </w:r>
           <w:r>
             <w:rPr>
-              <w:rFonts w:ascii="Times New Roman" w:hAnsi="Times New Roman" w:cs="Times New Roman"/>
-              <w:noProof/>
-              <w:sz w:val="24"/>
-              <w:szCs w:val="24"/>
+              <w:noProof/>
             </w:rPr>
             <w:tab/>
           </w:r>
           <w:r>
             <w:rPr>
-              <w:rFonts w:ascii="Times New Roman" w:hAnsi="Times New Roman" w:cs="Times New Roman"/>
-              <w:noProof/>
-              <w:sz w:val="24"/>
-              <w:szCs w:val="24"/>
+              <w:noProof/>
             </w:rPr>
             <w:fldChar w:fldCharType="begin"/>
           </w:r>
           <w:r>
             <w:rPr>
-              <w:rFonts w:ascii="Times New Roman" w:hAnsi="Times New Roman" w:cs="Times New Roman"/>
-              <w:noProof/>
-              <w:sz w:val="24"/>
-              <w:szCs w:val="24"/>
-            </w:rPr>
-            <w:instrText xml:space="preserve"> PAGEREF _Toc475039656 \h </w:instrText>
-          </w:r>
-          <w:r>
-            <w:rPr>
-              <w:rFonts w:ascii="Times New Roman" w:hAnsi="Times New Roman" w:cs="Times New Roman"/>
-              <w:noProof/>
-              <w:sz w:val="24"/>
-              <w:szCs w:val="24"/>
-            </w:rPr>
-          </w:r>
-          <w:r>
-            <w:rPr>
-              <w:rFonts w:ascii="Times New Roman" w:hAnsi="Times New Roman" w:cs="Times New Roman"/>
-              <w:noProof/>
-              <w:sz w:val="24"/>
-              <w:szCs w:val="24"/>
+              <w:noProof/>
+            </w:rPr>
+            <w:instrText xml:space="preserve"> PAGEREF _Toc475644984 \h </w:instrText>
+          </w:r>
+          <w:r>
+            <w:rPr>
+              <w:noProof/>
+            </w:rPr>
+          </w:r>
+          <w:r>
+            <w:rPr>
+              <w:noProof/>
             </w:rPr>
             <w:fldChar w:fldCharType="separate"/>
           </w:r>
           <w:r>
             <w:rPr>
-              <w:rFonts w:ascii="Times New Roman" w:hAnsi="Times New Roman" w:cs="Times New Roman"/>
-              <w:noProof/>
-              <w:sz w:val="24"/>
-              <w:szCs w:val="24"/>
-            </w:rPr>
-            <w:t>21</w:t>
-          </w:r>
-          <w:r>
-            <w:rPr>
-              <w:rFonts w:ascii="Times New Roman" w:hAnsi="Times New Roman" w:cs="Times New Roman"/>
-              <w:noProof/>
-              <w:sz w:val="24"/>
-              <w:szCs w:val="24"/>
+              <w:noProof/>
+            </w:rPr>
+            <w:t>24</w:t>
+          </w:r>
+          <w:r>
+            <w:rPr>
+              <w:noProof/>
             </w:rPr>
             <w:fldChar w:fldCharType="end"/>
           </w:r>
@@ -3578,102 +2773,69 @@
         <w:p>
           <w:pPr>
             <w:pStyle w:val="Spistreci3"/>
-            <w:spacing w:after="0"/>
-            <w:rPr>
-              <w:rFonts w:ascii="Times New Roman" w:hAnsi="Times New Roman" w:cs="Times New Roman"/>
-              <w:noProof/>
-              <w:sz w:val="24"/>
-              <w:szCs w:val="24"/>
+            <w:spacing w:line="240" w:lineRule="auto"/>
+            <w:rPr>
+              <w:noProof/>
               <w:lang w:eastAsia="pl-PL"/>
             </w:rPr>
           </w:pPr>
           <w:r>
             <w:rPr>
-              <w:rFonts w:ascii="Times New Roman" w:hAnsi="Times New Roman" w:cs="Times New Roman"/>
-              <w:noProof/>
-              <w:sz w:val="24"/>
-              <w:szCs w:val="24"/>
+              <w:noProof/>
             </w:rPr>
             <w:t>4.2.2</w:t>
           </w:r>
           <w:r>
             <w:rPr>
-              <w:rFonts w:ascii="Times New Roman" w:hAnsi="Times New Roman" w:cs="Times New Roman"/>
-              <w:noProof/>
-              <w:sz w:val="24"/>
-              <w:szCs w:val="24"/>
+              <w:noProof/>
               <w:lang w:eastAsia="pl-PL"/>
             </w:rPr>
             <w:tab/>
           </w:r>
           <w:r>
             <w:rPr>
-              <w:rFonts w:ascii="Times New Roman" w:hAnsi="Times New Roman" w:cs="Times New Roman"/>
-              <w:noProof/>
-              <w:sz w:val="24"/>
-              <w:szCs w:val="24"/>
+              <w:noProof/>
             </w:rPr>
             <w:t>Krzyżowanie</w:t>
           </w:r>
           <w:r>
             <w:rPr>
-              <w:rFonts w:ascii="Times New Roman" w:hAnsi="Times New Roman" w:cs="Times New Roman"/>
-              <w:noProof/>
-              <w:sz w:val="24"/>
-              <w:szCs w:val="24"/>
+              <w:noProof/>
             </w:rPr>
             <w:tab/>
           </w:r>
           <w:r>
             <w:rPr>
-              <w:rFonts w:ascii="Times New Roman" w:hAnsi="Times New Roman" w:cs="Times New Roman"/>
-              <w:noProof/>
-              <w:sz w:val="24"/>
-              <w:szCs w:val="24"/>
+              <w:noProof/>
             </w:rPr>
             <w:fldChar w:fldCharType="begin"/>
           </w:r>
           <w:r>
             <w:rPr>
-              <w:rFonts w:ascii="Times New Roman" w:hAnsi="Times New Roman" w:cs="Times New Roman"/>
-              <w:noProof/>
-              <w:sz w:val="24"/>
-              <w:szCs w:val="24"/>
-            </w:rPr>
-            <w:instrText xml:space="preserve"> PAGEREF _Toc475039657 \h </w:instrText>
-          </w:r>
-          <w:r>
-            <w:rPr>
-              <w:rFonts w:ascii="Times New Roman" w:hAnsi="Times New Roman" w:cs="Times New Roman"/>
-              <w:noProof/>
-              <w:sz w:val="24"/>
-              <w:szCs w:val="24"/>
-            </w:rPr>
-          </w:r>
-          <w:r>
-            <w:rPr>
-              <w:rFonts w:ascii="Times New Roman" w:hAnsi="Times New Roman" w:cs="Times New Roman"/>
-              <w:noProof/>
-              <w:sz w:val="24"/>
-              <w:szCs w:val="24"/>
+              <w:noProof/>
+            </w:rPr>
+            <w:instrText xml:space="preserve"> PAGEREF _Toc475644985 \h </w:instrText>
+          </w:r>
+          <w:r>
+            <w:rPr>
+              <w:noProof/>
+            </w:rPr>
+          </w:r>
+          <w:r>
+            <w:rPr>
+              <w:noProof/>
             </w:rPr>
             <w:fldChar w:fldCharType="separate"/>
           </w:r>
           <w:r>
             <w:rPr>
-              <w:rFonts w:ascii="Times New Roman" w:hAnsi="Times New Roman" w:cs="Times New Roman"/>
-              <w:noProof/>
-              <w:sz w:val="24"/>
-              <w:szCs w:val="24"/>
-            </w:rPr>
-            <w:t>23</w:t>
-          </w:r>
-          <w:r>
-            <w:rPr>
-              <w:rFonts w:ascii="Times New Roman" w:hAnsi="Times New Roman" w:cs="Times New Roman"/>
-              <w:noProof/>
-              <w:sz w:val="24"/>
-              <w:szCs w:val="24"/>
+              <w:noProof/>
+            </w:rPr>
+            <w:t>26</w:t>
+          </w:r>
+          <w:r>
+            <w:rPr>
+              <w:noProof/>
             </w:rPr>
             <w:fldChar w:fldCharType="end"/>
           </w:r>
@@ -3681,102 +2843,69 @@
         <w:p>
           <w:pPr>
             <w:pStyle w:val="Spistreci3"/>
-            <w:spacing w:after="0"/>
-            <w:rPr>
-              <w:rFonts w:ascii="Times New Roman" w:hAnsi="Times New Roman" w:cs="Times New Roman"/>
-              <w:noProof/>
-              <w:sz w:val="24"/>
-              <w:szCs w:val="24"/>
+            <w:spacing w:line="240" w:lineRule="auto"/>
+            <w:rPr>
+              <w:noProof/>
               <w:lang w:eastAsia="pl-PL"/>
             </w:rPr>
           </w:pPr>
           <w:r>
             <w:rPr>
-              <w:rFonts w:ascii="Times New Roman" w:hAnsi="Times New Roman" w:cs="Times New Roman"/>
-              <w:noProof/>
-              <w:sz w:val="24"/>
-              <w:szCs w:val="24"/>
+              <w:noProof/>
             </w:rPr>
             <w:t>4.2.3</w:t>
           </w:r>
           <w:r>
             <w:rPr>
-              <w:rFonts w:ascii="Times New Roman" w:hAnsi="Times New Roman" w:cs="Times New Roman"/>
-              <w:noProof/>
-              <w:sz w:val="24"/>
-              <w:szCs w:val="24"/>
+              <w:noProof/>
               <w:lang w:eastAsia="pl-PL"/>
             </w:rPr>
             <w:tab/>
           </w:r>
           <w:r>
             <w:rPr>
-              <w:rFonts w:ascii="Times New Roman" w:hAnsi="Times New Roman" w:cs="Times New Roman"/>
-              <w:noProof/>
-              <w:sz w:val="24"/>
-              <w:szCs w:val="24"/>
+              <w:noProof/>
             </w:rPr>
             <w:t>Mutacja</w:t>
           </w:r>
           <w:r>
             <w:rPr>
-              <w:rFonts w:ascii="Times New Roman" w:hAnsi="Times New Roman" w:cs="Times New Roman"/>
-              <w:noProof/>
-              <w:sz w:val="24"/>
-              <w:szCs w:val="24"/>
+              <w:noProof/>
             </w:rPr>
             <w:tab/>
           </w:r>
           <w:r>
             <w:rPr>
-              <w:rFonts w:ascii="Times New Roman" w:hAnsi="Times New Roman" w:cs="Times New Roman"/>
-              <w:noProof/>
-              <w:sz w:val="24"/>
-              <w:szCs w:val="24"/>
+              <w:noProof/>
             </w:rPr>
             <w:fldChar w:fldCharType="begin"/>
           </w:r>
           <w:r>
             <w:rPr>
-              <w:rFonts w:ascii="Times New Roman" w:hAnsi="Times New Roman" w:cs="Times New Roman"/>
-              <w:noProof/>
-              <w:sz w:val="24"/>
-              <w:szCs w:val="24"/>
-            </w:rPr>
-            <w:instrText xml:space="preserve"> PAGEREF _Toc475039658 \h </w:instrText>
-          </w:r>
-          <w:r>
-            <w:rPr>
-              <w:rFonts w:ascii="Times New Roman" w:hAnsi="Times New Roman" w:cs="Times New Roman"/>
-              <w:noProof/>
-              <w:sz w:val="24"/>
-              <w:szCs w:val="24"/>
-            </w:rPr>
-          </w:r>
-          <w:r>
-            <w:rPr>
-              <w:rFonts w:ascii="Times New Roman" w:hAnsi="Times New Roman" w:cs="Times New Roman"/>
-              <w:noProof/>
-              <w:sz w:val="24"/>
-              <w:szCs w:val="24"/>
+              <w:noProof/>
+            </w:rPr>
+            <w:instrText xml:space="preserve"> PAGEREF _Toc475644986 \h </w:instrText>
+          </w:r>
+          <w:r>
+            <w:rPr>
+              <w:noProof/>
+            </w:rPr>
+          </w:r>
+          <w:r>
+            <w:rPr>
+              <w:noProof/>
             </w:rPr>
             <w:fldChar w:fldCharType="separate"/>
           </w:r>
           <w:r>
             <w:rPr>
-              <w:rFonts w:ascii="Times New Roman" w:hAnsi="Times New Roman" w:cs="Times New Roman"/>
-              <w:noProof/>
-              <w:sz w:val="24"/>
-              <w:szCs w:val="24"/>
-            </w:rPr>
-            <w:t>25</w:t>
-          </w:r>
-          <w:r>
-            <w:rPr>
-              <w:rFonts w:ascii="Times New Roman" w:hAnsi="Times New Roman" w:cs="Times New Roman"/>
-              <w:noProof/>
-              <w:sz w:val="24"/>
-              <w:szCs w:val="24"/>
+              <w:noProof/>
+            </w:rPr>
+            <w:t>28</w:t>
+          </w:r>
+          <w:r>
+            <w:rPr>
+              <w:noProof/>
             </w:rPr>
             <w:fldChar w:fldCharType="end"/>
           </w:r>
@@ -3784,102 +2913,69 @@
         <w:p>
           <w:pPr>
             <w:pStyle w:val="Spistreci3"/>
-            <w:spacing w:after="0"/>
-            <w:rPr>
-              <w:rFonts w:ascii="Times New Roman" w:hAnsi="Times New Roman" w:cs="Times New Roman"/>
-              <w:noProof/>
-              <w:sz w:val="24"/>
-              <w:szCs w:val="24"/>
+            <w:spacing w:line="240" w:lineRule="auto"/>
+            <w:rPr>
+              <w:noProof/>
               <w:lang w:eastAsia="pl-PL"/>
             </w:rPr>
           </w:pPr>
           <w:r>
             <w:rPr>
-              <w:rFonts w:ascii="Times New Roman" w:hAnsi="Times New Roman" w:cs="Times New Roman"/>
-              <w:noProof/>
-              <w:sz w:val="24"/>
-              <w:szCs w:val="24"/>
+              <w:noProof/>
             </w:rPr>
             <w:t>4.2.4</w:t>
           </w:r>
           <w:r>
             <w:rPr>
-              <w:rFonts w:ascii="Times New Roman" w:hAnsi="Times New Roman" w:cs="Times New Roman"/>
-              <w:noProof/>
-              <w:sz w:val="24"/>
-              <w:szCs w:val="24"/>
+              <w:noProof/>
               <w:lang w:eastAsia="pl-PL"/>
             </w:rPr>
             <w:tab/>
           </w:r>
           <w:r>
             <w:rPr>
-              <w:rFonts w:ascii="Times New Roman" w:hAnsi="Times New Roman" w:cs="Times New Roman"/>
-              <w:noProof/>
-              <w:sz w:val="24"/>
-              <w:szCs w:val="24"/>
+              <w:noProof/>
             </w:rPr>
             <w:t>Ocena populacji</w:t>
           </w:r>
           <w:r>
             <w:rPr>
-              <w:rFonts w:ascii="Times New Roman" w:hAnsi="Times New Roman" w:cs="Times New Roman"/>
-              <w:noProof/>
-              <w:sz w:val="24"/>
-              <w:szCs w:val="24"/>
+              <w:noProof/>
             </w:rPr>
             <w:tab/>
           </w:r>
           <w:r>
             <w:rPr>
-              <w:rFonts w:ascii="Times New Roman" w:hAnsi="Times New Roman" w:cs="Times New Roman"/>
-              <w:noProof/>
-              <w:sz w:val="24"/>
-              <w:szCs w:val="24"/>
+              <w:noProof/>
             </w:rPr>
             <w:fldChar w:fldCharType="begin"/>
           </w:r>
           <w:r>
             <w:rPr>
-              <w:rFonts w:ascii="Times New Roman" w:hAnsi="Times New Roman" w:cs="Times New Roman"/>
-              <w:noProof/>
-              <w:sz w:val="24"/>
-              <w:szCs w:val="24"/>
-            </w:rPr>
-            <w:instrText xml:space="preserve"> PAGEREF _Toc475039659 \h </w:instrText>
-          </w:r>
-          <w:r>
-            <w:rPr>
-              <w:rFonts w:ascii="Times New Roman" w:hAnsi="Times New Roman" w:cs="Times New Roman"/>
-              <w:noProof/>
-              <w:sz w:val="24"/>
-              <w:szCs w:val="24"/>
-            </w:rPr>
-          </w:r>
-          <w:r>
-            <w:rPr>
-              <w:rFonts w:ascii="Times New Roman" w:hAnsi="Times New Roman" w:cs="Times New Roman"/>
-              <w:noProof/>
-              <w:sz w:val="24"/>
-              <w:szCs w:val="24"/>
+              <w:noProof/>
+            </w:rPr>
+            <w:instrText xml:space="preserve"> PAGEREF _Toc475644987 \h </w:instrText>
+          </w:r>
+          <w:r>
+            <w:rPr>
+              <w:noProof/>
+            </w:rPr>
+          </w:r>
+          <w:r>
+            <w:rPr>
+              <w:noProof/>
             </w:rPr>
             <w:fldChar w:fldCharType="separate"/>
           </w:r>
           <w:r>
             <w:rPr>
-              <w:rFonts w:ascii="Times New Roman" w:hAnsi="Times New Roman" w:cs="Times New Roman"/>
-              <w:noProof/>
-              <w:sz w:val="24"/>
-              <w:szCs w:val="24"/>
-            </w:rPr>
-            <w:t>26</w:t>
-          </w:r>
-          <w:r>
-            <w:rPr>
-              <w:rFonts w:ascii="Times New Roman" w:hAnsi="Times New Roman" w:cs="Times New Roman"/>
-              <w:noProof/>
-              <w:sz w:val="24"/>
-              <w:szCs w:val="24"/>
+              <w:noProof/>
+            </w:rPr>
+            <w:t>29</w:t>
+          </w:r>
+          <w:r>
+            <w:rPr>
+              <w:noProof/>
             </w:rPr>
             <w:fldChar w:fldCharType="end"/>
           </w:r>
@@ -3887,102 +2983,69 @@
         <w:p>
           <w:pPr>
             <w:pStyle w:val="Spistreci3"/>
-            <w:spacing w:after="0"/>
-            <w:rPr>
-              <w:rFonts w:ascii="Times New Roman" w:hAnsi="Times New Roman" w:cs="Times New Roman"/>
-              <w:noProof/>
-              <w:sz w:val="24"/>
-              <w:szCs w:val="24"/>
+            <w:spacing w:line="240" w:lineRule="auto"/>
+            <w:rPr>
+              <w:noProof/>
               <w:lang w:eastAsia="pl-PL"/>
             </w:rPr>
           </w:pPr>
           <w:r>
             <w:rPr>
-              <w:rFonts w:ascii="Times New Roman" w:hAnsi="Times New Roman" w:cs="Times New Roman"/>
-              <w:noProof/>
-              <w:sz w:val="24"/>
-              <w:szCs w:val="24"/>
+              <w:noProof/>
             </w:rPr>
             <w:t>4.2.5</w:t>
           </w:r>
           <w:r>
             <w:rPr>
-              <w:rFonts w:ascii="Times New Roman" w:hAnsi="Times New Roman" w:cs="Times New Roman"/>
-              <w:noProof/>
-              <w:sz w:val="24"/>
-              <w:szCs w:val="24"/>
+              <w:noProof/>
               <w:lang w:eastAsia="pl-PL"/>
             </w:rPr>
             <w:tab/>
           </w:r>
           <w:r>
             <w:rPr>
-              <w:rFonts w:ascii="Times New Roman" w:hAnsi="Times New Roman" w:cs="Times New Roman"/>
-              <w:noProof/>
-              <w:sz w:val="24"/>
-              <w:szCs w:val="24"/>
+              <w:noProof/>
             </w:rPr>
             <w:t>Selekcja</w:t>
           </w:r>
           <w:r>
             <w:rPr>
-              <w:rFonts w:ascii="Times New Roman" w:hAnsi="Times New Roman" w:cs="Times New Roman"/>
-              <w:noProof/>
-              <w:sz w:val="24"/>
-              <w:szCs w:val="24"/>
+              <w:noProof/>
             </w:rPr>
             <w:tab/>
           </w:r>
           <w:r>
             <w:rPr>
-              <w:rFonts w:ascii="Times New Roman" w:hAnsi="Times New Roman" w:cs="Times New Roman"/>
-              <w:noProof/>
-              <w:sz w:val="24"/>
-              <w:szCs w:val="24"/>
+              <w:noProof/>
             </w:rPr>
             <w:fldChar w:fldCharType="begin"/>
           </w:r>
           <w:r>
             <w:rPr>
-              <w:rFonts w:ascii="Times New Roman" w:hAnsi="Times New Roman" w:cs="Times New Roman"/>
-              <w:noProof/>
-              <w:sz w:val="24"/>
-              <w:szCs w:val="24"/>
-            </w:rPr>
-            <w:instrText xml:space="preserve"> PAGEREF _Toc475039660 \h </w:instrText>
-          </w:r>
-          <w:r>
-            <w:rPr>
-              <w:rFonts w:ascii="Times New Roman" w:hAnsi="Times New Roman" w:cs="Times New Roman"/>
-              <w:noProof/>
-              <w:sz w:val="24"/>
-              <w:szCs w:val="24"/>
-            </w:rPr>
-          </w:r>
-          <w:r>
-            <w:rPr>
-              <w:rFonts w:ascii="Times New Roman" w:hAnsi="Times New Roman" w:cs="Times New Roman"/>
-              <w:noProof/>
-              <w:sz w:val="24"/>
-              <w:szCs w:val="24"/>
+              <w:noProof/>
+            </w:rPr>
+            <w:instrText xml:space="preserve"> PAGEREF _Toc475644988 \h </w:instrText>
+          </w:r>
+          <w:r>
+            <w:rPr>
+              <w:noProof/>
+            </w:rPr>
+          </w:r>
+          <w:r>
+            <w:rPr>
+              <w:noProof/>
             </w:rPr>
             <w:fldChar w:fldCharType="separate"/>
           </w:r>
           <w:r>
             <w:rPr>
-              <w:rFonts w:ascii="Times New Roman" w:hAnsi="Times New Roman" w:cs="Times New Roman"/>
-              <w:noProof/>
-              <w:sz w:val="24"/>
-              <w:szCs w:val="24"/>
-            </w:rPr>
-            <w:t>26</w:t>
-          </w:r>
-          <w:r>
-            <w:rPr>
-              <w:rFonts w:ascii="Times New Roman" w:hAnsi="Times New Roman" w:cs="Times New Roman"/>
-              <w:noProof/>
-              <w:sz w:val="24"/>
-              <w:szCs w:val="24"/>
+              <w:noProof/>
+            </w:rPr>
+            <w:t>29</w:t>
+          </w:r>
+          <w:r>
+            <w:rPr>
+              <w:noProof/>
             </w:rPr>
             <w:fldChar w:fldCharType="end"/>
           </w:r>
@@ -3994,102 +3057,69 @@
               <w:tab w:val="left" w:pos="440"/>
               <w:tab w:val="right" w:leader="dot" w:pos="9061"/>
             </w:tabs>
-            <w:spacing w:after="0"/>
-            <w:rPr>
-              <w:rFonts w:ascii="Times New Roman" w:hAnsi="Times New Roman" w:cs="Times New Roman"/>
-              <w:noProof/>
-              <w:sz w:val="24"/>
-              <w:szCs w:val="24"/>
+            <w:spacing w:line="240" w:lineRule="auto"/>
+            <w:rPr>
+              <w:noProof/>
               <w:lang w:eastAsia="pl-PL"/>
             </w:rPr>
           </w:pPr>
           <w:r>
             <w:rPr>
-              <w:rFonts w:ascii="Times New Roman" w:hAnsi="Times New Roman" w:cs="Times New Roman"/>
-              <w:noProof/>
-              <w:sz w:val="24"/>
-              <w:szCs w:val="24"/>
+              <w:noProof/>
             </w:rPr>
             <w:t>5</w:t>
           </w:r>
           <w:r>
             <w:rPr>
-              <w:rFonts w:ascii="Times New Roman" w:hAnsi="Times New Roman" w:cs="Times New Roman"/>
-              <w:noProof/>
-              <w:sz w:val="24"/>
-              <w:szCs w:val="24"/>
+              <w:noProof/>
               <w:lang w:eastAsia="pl-PL"/>
             </w:rPr>
             <w:tab/>
           </w:r>
           <w:r>
             <w:rPr>
-              <w:rFonts w:ascii="Times New Roman" w:hAnsi="Times New Roman" w:cs="Times New Roman"/>
-              <w:noProof/>
-              <w:sz w:val="24"/>
-              <w:szCs w:val="24"/>
+              <w:noProof/>
             </w:rPr>
             <w:t>Testy</w:t>
           </w:r>
           <w:r>
             <w:rPr>
-              <w:rFonts w:ascii="Times New Roman" w:hAnsi="Times New Roman" w:cs="Times New Roman"/>
-              <w:noProof/>
-              <w:sz w:val="24"/>
-              <w:szCs w:val="24"/>
+              <w:noProof/>
             </w:rPr>
             <w:tab/>
           </w:r>
           <w:r>
             <w:rPr>
-              <w:rFonts w:ascii="Times New Roman" w:hAnsi="Times New Roman" w:cs="Times New Roman"/>
-              <w:noProof/>
-              <w:sz w:val="24"/>
-              <w:szCs w:val="24"/>
+              <w:noProof/>
             </w:rPr>
             <w:fldChar w:fldCharType="begin"/>
           </w:r>
           <w:r>
             <w:rPr>
-              <w:rFonts w:ascii="Times New Roman" w:hAnsi="Times New Roman" w:cs="Times New Roman"/>
-              <w:noProof/>
-              <w:sz w:val="24"/>
-              <w:szCs w:val="24"/>
-            </w:rPr>
-            <w:instrText xml:space="preserve"> PAGEREF _Toc475039661 \h </w:instrText>
-          </w:r>
-          <w:r>
-            <w:rPr>
-              <w:rFonts w:ascii="Times New Roman" w:hAnsi="Times New Roman" w:cs="Times New Roman"/>
-              <w:noProof/>
-              <w:sz w:val="24"/>
-              <w:szCs w:val="24"/>
-            </w:rPr>
-          </w:r>
-          <w:r>
-            <w:rPr>
-              <w:rFonts w:ascii="Times New Roman" w:hAnsi="Times New Roman" w:cs="Times New Roman"/>
-              <w:noProof/>
-              <w:sz w:val="24"/>
-              <w:szCs w:val="24"/>
+              <w:noProof/>
+            </w:rPr>
+            <w:instrText xml:space="preserve"> PAGEREF _Toc475644989 \h </w:instrText>
+          </w:r>
+          <w:r>
+            <w:rPr>
+              <w:noProof/>
+            </w:rPr>
+          </w:r>
+          <w:r>
+            <w:rPr>
+              <w:noProof/>
             </w:rPr>
             <w:fldChar w:fldCharType="separate"/>
           </w:r>
           <w:r>
             <w:rPr>
-              <w:rFonts w:ascii="Times New Roman" w:hAnsi="Times New Roman" w:cs="Times New Roman"/>
-              <w:noProof/>
-              <w:sz w:val="24"/>
-              <w:szCs w:val="24"/>
-            </w:rPr>
-            <w:t>27</w:t>
-          </w:r>
-          <w:r>
-            <w:rPr>
-              <w:rFonts w:ascii="Times New Roman" w:hAnsi="Times New Roman" w:cs="Times New Roman"/>
-              <w:noProof/>
-              <w:sz w:val="24"/>
-              <w:szCs w:val="24"/>
+              <w:noProof/>
+            </w:rPr>
+            <w:t>30</w:t>
+          </w:r>
+          <w:r>
+            <w:rPr>
+              <w:noProof/>
             </w:rPr>
             <w:fldChar w:fldCharType="end"/>
           </w:r>
@@ -4101,102 +3131,69 @@
               <w:tab w:val="left" w:pos="440"/>
               <w:tab w:val="right" w:leader="dot" w:pos="9061"/>
             </w:tabs>
-            <w:spacing w:after="0"/>
-            <w:rPr>
-              <w:rFonts w:ascii="Times New Roman" w:hAnsi="Times New Roman" w:cs="Times New Roman"/>
-              <w:noProof/>
-              <w:sz w:val="24"/>
-              <w:szCs w:val="24"/>
+            <w:spacing w:line="240" w:lineRule="auto"/>
+            <w:rPr>
+              <w:noProof/>
               <w:lang w:eastAsia="pl-PL"/>
             </w:rPr>
           </w:pPr>
           <w:r>
             <w:rPr>
-              <w:rFonts w:ascii="Times New Roman" w:hAnsi="Times New Roman" w:cs="Times New Roman"/>
-              <w:noProof/>
-              <w:sz w:val="24"/>
-              <w:szCs w:val="24"/>
+              <w:noProof/>
             </w:rPr>
             <w:t>6</w:t>
           </w:r>
           <w:r>
             <w:rPr>
-              <w:rFonts w:ascii="Times New Roman" w:hAnsi="Times New Roman" w:cs="Times New Roman"/>
-              <w:noProof/>
-              <w:sz w:val="24"/>
-              <w:szCs w:val="24"/>
+              <w:noProof/>
               <w:lang w:eastAsia="pl-PL"/>
             </w:rPr>
             <w:tab/>
           </w:r>
           <w:r>
             <w:rPr>
-              <w:rFonts w:ascii="Times New Roman" w:hAnsi="Times New Roman" w:cs="Times New Roman"/>
-              <w:noProof/>
-              <w:sz w:val="24"/>
-              <w:szCs w:val="24"/>
+              <w:noProof/>
             </w:rPr>
             <w:t>Podsumowanie</w:t>
           </w:r>
           <w:r>
             <w:rPr>
-              <w:rFonts w:ascii="Times New Roman" w:hAnsi="Times New Roman" w:cs="Times New Roman"/>
-              <w:noProof/>
-              <w:sz w:val="24"/>
-              <w:szCs w:val="24"/>
+              <w:noProof/>
             </w:rPr>
             <w:tab/>
           </w:r>
           <w:r>
             <w:rPr>
-              <w:rFonts w:ascii="Times New Roman" w:hAnsi="Times New Roman" w:cs="Times New Roman"/>
-              <w:noProof/>
-              <w:sz w:val="24"/>
-              <w:szCs w:val="24"/>
+              <w:noProof/>
             </w:rPr>
             <w:fldChar w:fldCharType="begin"/>
           </w:r>
           <w:r>
             <w:rPr>
-              <w:rFonts w:ascii="Times New Roman" w:hAnsi="Times New Roman" w:cs="Times New Roman"/>
-              <w:noProof/>
-              <w:sz w:val="24"/>
-              <w:szCs w:val="24"/>
-            </w:rPr>
-            <w:instrText xml:space="preserve"> PAGEREF _Toc475039662 \h </w:instrText>
-          </w:r>
-          <w:r>
-            <w:rPr>
-              <w:rFonts w:ascii="Times New Roman" w:hAnsi="Times New Roman" w:cs="Times New Roman"/>
-              <w:noProof/>
-              <w:sz w:val="24"/>
-              <w:szCs w:val="24"/>
-            </w:rPr>
-          </w:r>
-          <w:r>
-            <w:rPr>
-              <w:rFonts w:ascii="Times New Roman" w:hAnsi="Times New Roman" w:cs="Times New Roman"/>
-              <w:noProof/>
-              <w:sz w:val="24"/>
-              <w:szCs w:val="24"/>
+              <w:noProof/>
+            </w:rPr>
+            <w:instrText xml:space="preserve"> PAGEREF _Toc475644990 \h </w:instrText>
+          </w:r>
+          <w:r>
+            <w:rPr>
+              <w:noProof/>
+            </w:rPr>
+          </w:r>
+          <w:r>
+            <w:rPr>
+              <w:noProof/>
             </w:rPr>
             <w:fldChar w:fldCharType="separate"/>
           </w:r>
           <w:r>
             <w:rPr>
-              <w:rFonts w:ascii="Times New Roman" w:hAnsi="Times New Roman" w:cs="Times New Roman"/>
-              <w:noProof/>
-              <w:sz w:val="24"/>
-              <w:szCs w:val="24"/>
-            </w:rPr>
-            <w:t>32</w:t>
-          </w:r>
-          <w:r>
-            <w:rPr>
-              <w:rFonts w:ascii="Times New Roman" w:hAnsi="Times New Roman" w:cs="Times New Roman"/>
-              <w:noProof/>
-              <w:sz w:val="24"/>
-              <w:szCs w:val="24"/>
+              <w:noProof/>
+            </w:rPr>
+            <w:t>35</w:t>
+          </w:r>
+          <w:r>
+            <w:rPr>
+              <w:noProof/>
             </w:rPr>
             <w:fldChar w:fldCharType="end"/>
           </w:r>
@@ -4208,109 +3205,76 @@
               <w:tab w:val="left" w:pos="440"/>
               <w:tab w:val="right" w:leader="dot" w:pos="9061"/>
             </w:tabs>
-            <w:spacing w:after="0"/>
-            <w:rPr>
-              <w:rFonts w:ascii="Times New Roman" w:hAnsi="Times New Roman" w:cs="Times New Roman"/>
-              <w:noProof/>
-              <w:sz w:val="24"/>
-              <w:szCs w:val="24"/>
+            <w:spacing w:line="240" w:lineRule="auto"/>
+            <w:rPr>
+              <w:noProof/>
               <w:lang w:eastAsia="pl-PL"/>
             </w:rPr>
           </w:pPr>
           <w:r>
             <w:rPr>
-              <w:rFonts w:ascii="Times New Roman" w:hAnsi="Times New Roman" w:cs="Times New Roman"/>
-              <w:noProof/>
-              <w:sz w:val="24"/>
-              <w:szCs w:val="24"/>
+              <w:noProof/>
             </w:rPr>
             <w:t>7</w:t>
           </w:r>
           <w:r>
             <w:rPr>
-              <w:rFonts w:ascii="Times New Roman" w:hAnsi="Times New Roman" w:cs="Times New Roman"/>
-              <w:noProof/>
-              <w:sz w:val="24"/>
-              <w:szCs w:val="24"/>
+              <w:noProof/>
               <w:lang w:eastAsia="pl-PL"/>
             </w:rPr>
             <w:tab/>
           </w:r>
           <w:r>
             <w:rPr>
-              <w:rFonts w:ascii="Times New Roman" w:hAnsi="Times New Roman" w:cs="Times New Roman"/>
-              <w:noProof/>
-              <w:sz w:val="24"/>
-              <w:szCs w:val="24"/>
+              <w:noProof/>
             </w:rPr>
             <w:t>Literatura</w:t>
           </w:r>
           <w:r>
             <w:rPr>
-              <w:rFonts w:ascii="Times New Roman" w:hAnsi="Times New Roman" w:cs="Times New Roman"/>
-              <w:noProof/>
-              <w:sz w:val="24"/>
-              <w:szCs w:val="24"/>
+              <w:noProof/>
             </w:rPr>
             <w:tab/>
           </w:r>
           <w:r>
             <w:rPr>
-              <w:rFonts w:ascii="Times New Roman" w:hAnsi="Times New Roman" w:cs="Times New Roman"/>
-              <w:noProof/>
-              <w:sz w:val="24"/>
-              <w:szCs w:val="24"/>
+              <w:noProof/>
             </w:rPr>
             <w:fldChar w:fldCharType="begin"/>
           </w:r>
           <w:r>
             <w:rPr>
-              <w:rFonts w:ascii="Times New Roman" w:hAnsi="Times New Roman" w:cs="Times New Roman"/>
-              <w:noProof/>
-              <w:sz w:val="24"/>
-              <w:szCs w:val="24"/>
-            </w:rPr>
-            <w:instrText xml:space="preserve"> PAGEREF _Toc475039663 \h </w:instrText>
-          </w:r>
-          <w:r>
-            <w:rPr>
-              <w:rFonts w:ascii="Times New Roman" w:hAnsi="Times New Roman" w:cs="Times New Roman"/>
-              <w:noProof/>
-              <w:sz w:val="24"/>
-              <w:szCs w:val="24"/>
-            </w:rPr>
-          </w:r>
-          <w:r>
-            <w:rPr>
-              <w:rFonts w:ascii="Times New Roman" w:hAnsi="Times New Roman" w:cs="Times New Roman"/>
-              <w:noProof/>
-              <w:sz w:val="24"/>
-              <w:szCs w:val="24"/>
+              <w:noProof/>
+            </w:rPr>
+            <w:instrText xml:space="preserve"> PAGEREF _Toc475644991 \h </w:instrText>
+          </w:r>
+          <w:r>
+            <w:rPr>
+              <w:noProof/>
+            </w:rPr>
+          </w:r>
+          <w:r>
+            <w:rPr>
+              <w:noProof/>
             </w:rPr>
             <w:fldChar w:fldCharType="separate"/>
           </w:r>
           <w:r>
             <w:rPr>
-              <w:rFonts w:ascii="Times New Roman" w:hAnsi="Times New Roman" w:cs="Times New Roman"/>
-              <w:noProof/>
-              <w:sz w:val="24"/>
-              <w:szCs w:val="24"/>
-            </w:rPr>
-            <w:t>33</w:t>
-          </w:r>
-          <w:r>
-            <w:rPr>
-              <w:rFonts w:ascii="Times New Roman" w:hAnsi="Times New Roman" w:cs="Times New Roman"/>
-              <w:noProof/>
-              <w:sz w:val="24"/>
-              <w:szCs w:val="24"/>
+              <w:noProof/>
+            </w:rPr>
+            <w:t>36</w:t>
+          </w:r>
+          <w:r>
+            <w:rPr>
+              <w:noProof/>
             </w:rPr>
             <w:fldChar w:fldCharType="end"/>
           </w:r>
         </w:p>
         <w:p>
           <w:pPr>
-            <w:spacing w:after="0"/>
+            <w:spacing w:after="0" w:line="240" w:lineRule="auto"/>
             <w:rPr>
               <w:sz w:val="24"/>
               <w:szCs w:val="24"/>
@@ -4341,6 +3305,22 @@
           <w:sz w:val="24"/>
           <w:szCs w:val="24"/>
         </w:rPr>
+        <w:br w:type="page"/>
+      </w:r>
+    </w:p>
+    <w:p>
+      <w:pPr>
+        <w:rPr>
+          <w:rFonts w:asciiTheme="majorHAnsi" w:eastAsiaTheme="majorEastAsia" w:hAnsiTheme="majorHAnsi" w:cstheme="majorBidi"/>
+          <w:b/>
+          <w:bCs/>
+          <w:color w:val="365F91" w:themeColor="accent1" w:themeShade="BF"/>
+          <w:sz w:val="28"/>
+          <w:szCs w:val="28"/>
+        </w:rPr>
+      </w:pPr>
+      <w:r>
+        <w:lastRenderedPageBreak/>
         <w:br w:type="page"/>
       </w:r>
     </w:p>
@@ -4353,29 +3333,13 @@
         </w:numPr>
         <w:spacing w:line="360" w:lineRule="auto"/>
         <w:jc w:val="both"/>
-        <w:rPr>
-          <w:rFonts w:ascii="Times New Roman" w:hAnsi="Times New Roman" w:cs="Times New Roman"/>
-          <w:sz w:val="24"/>
-          <w:szCs w:val="24"/>
-        </w:rPr>
-      </w:pPr>
-      <w:bookmarkStart w:id="1" w:name="_Toc475039630"/>
+      </w:pPr>
+      <w:bookmarkStart w:id="1" w:name="_Toc475644957"/>
       <w:r>
         <w:lastRenderedPageBreak/>
         <w:t>Wstęp</w:t>
       </w:r>
       <w:bookmarkEnd w:id="1"/>
-    </w:p>
-    <w:p>
-      <w:pPr>
-        <w:pStyle w:val="Nagwek2"/>
-        <w:ind w:left="576" w:hanging="576"/>
-      </w:pPr>
-      <w:bookmarkStart w:id="2" w:name="_Toc475039631"/>
-      <w:r>
-        <w:t>Cel i założenia projektu</w:t>
-      </w:r>
-      <w:bookmarkEnd w:id="2"/>
     </w:p>
     <w:p>
       <w:pPr>
@@ -4384,57 +3348,101 @@
         <w:jc w:val="both"/>
         <w:rPr>
           <w:rFonts w:ascii="Times New Roman" w:hAnsi="Times New Roman" w:cs="Times New Roman"/>
-          <w:sz w:val="24"/>
-          <w:szCs w:val="24"/>
-        </w:rPr>
-      </w:pPr>
-      <w:r>
-        <w:rPr>
-          <w:rFonts w:ascii="Times New Roman" w:hAnsi="Times New Roman" w:cs="Times New Roman"/>
-          <w:sz w:val="24"/>
-          <w:szCs w:val="24"/>
-        </w:rPr>
-        <w:t>Celem niniejszej pracy dyplomowej jest stworzenie aplikacji generującej plan zajęć dla szkół. Aplikacja ma za zadanie wygenerować plan</w:t>
-      </w:r>
-      <w:r>
-        <w:rPr>
-          <w:rFonts w:ascii="Times New Roman" w:hAnsi="Times New Roman" w:cs="Times New Roman"/>
-          <w:sz w:val="24"/>
-          <w:szCs w:val="24"/>
-        </w:rPr>
-        <w:t xml:space="preserve"> zajęć nie posiadający żadnych defektów</w:t>
-      </w:r>
-      <w:r>
-        <w:rPr>
-          <w:rStyle w:val="Odwoanieprzypisudolnego"/>
-          <w:rFonts w:ascii="Times New Roman" w:hAnsi="Times New Roman" w:cs="Times New Roman"/>
-          <w:sz w:val="24"/>
-          <w:szCs w:val="24"/>
-        </w:rPr>
-        <w:footnoteReference w:id="2"/>
-      </w:r>
-      <w:r>
-        <w:rPr>
-          <w:rFonts w:ascii="Times New Roman" w:hAnsi="Times New Roman" w:cs="Times New Roman"/>
-          <w:sz w:val="24"/>
-          <w:szCs w:val="24"/>
-        </w:rPr>
-        <w:t>.</w:t>
-      </w:r>
-    </w:p>
-    <w:p>
-      <w:pPr>
-        <w:pStyle w:val="Nagwek1"/>
-        <w:ind w:left="432" w:hanging="432"/>
-      </w:pPr>
-      <w:bookmarkStart w:id="3" w:name="_Toc475039632"/>
-      <w:r>
-        <w:t xml:space="preserve">Zasada </w:t>
-      </w:r>
-      <w:r>
-        <w:t>działania algorytmu genetycznego</w:t>
-      </w:r>
-      <w:bookmarkEnd w:id="3"/>
+          <w:color w:val="FF0000"/>
+          <w:sz w:val="24"/>
+          <w:szCs w:val="24"/>
+        </w:rPr>
+      </w:pPr>
+      <w:r>
+        <w:rPr>
+          <w:rFonts w:ascii="Times New Roman" w:hAnsi="Times New Roman" w:cs="Times New Roman"/>
+          <w:color w:val="FF0000"/>
+          <w:sz w:val="24"/>
+          <w:szCs w:val="24"/>
+        </w:rPr>
+        <w:t xml:space="preserve">Szkoła jest jedną z instytucji z którą każdy z nas miał, bądź będzie miał, do czynienia przez około 12 lat naszego życia (nie wliczając w to szkoły wyższej). W główny skład każdej ze szkół wchodzą uczniowie oraz nauczyciele, których liczebność czasem przekracza tysiące osób. </w:t>
+      </w:r>
+      <w:r>
+        <w:rPr>
+          <w:rFonts w:ascii="Times New Roman" w:hAnsi="Times New Roman" w:cs="Times New Roman"/>
+          <w:color w:val="FF0000"/>
+          <w:sz w:val="24"/>
+          <w:szCs w:val="24"/>
+        </w:rPr>
+        <w:t>Każda</w:t>
+      </w:r>
+      <w:r>
+        <w:rPr>
+          <w:rFonts w:ascii="Times New Roman" w:hAnsi="Times New Roman" w:cs="Times New Roman"/>
+          <w:color w:val="FF0000"/>
+          <w:sz w:val="24"/>
+          <w:szCs w:val="24"/>
+        </w:rPr>
+        <w:t xml:space="preserve"> z miejscowości posiada więcej niż jedna szkołę. Takich instytucji w całym naszym kraju jest około 20 tysięcy. Do prawidłowego prowadzeni</w:t>
+      </w:r>
+      <w:r>
+        <w:rPr>
+          <w:rFonts w:ascii="Times New Roman" w:hAnsi="Times New Roman" w:cs="Times New Roman"/>
+          <w:color w:val="FF0000"/>
+          <w:sz w:val="24"/>
+          <w:szCs w:val="24"/>
+        </w:rPr>
+        <w:t xml:space="preserve">a zajęć wymagane są informacje </w:t>
+      </w:r>
+      <w:r>
+        <w:rPr>
+          <w:rFonts w:ascii="Times New Roman" w:hAnsi="Times New Roman" w:cs="Times New Roman"/>
+          <w:color w:val="FF0000"/>
+          <w:sz w:val="24"/>
+          <w:szCs w:val="24"/>
+        </w:rPr>
+        <w:t xml:space="preserve">o tym kiedy i gdzie </w:t>
+      </w:r>
+      <w:r>
+        <w:rPr>
+          <w:rFonts w:ascii="Times New Roman" w:hAnsi="Times New Roman" w:cs="Times New Roman"/>
+          <w:color w:val="FF0000"/>
+          <w:sz w:val="24"/>
+          <w:szCs w:val="24"/>
+        </w:rPr>
+        <w:t xml:space="preserve">odbywa się dana lekcja. </w:t>
+      </w:r>
+      <w:r>
+        <w:rPr>
+          <w:rFonts w:ascii="Times New Roman" w:hAnsi="Times New Roman" w:cs="Times New Roman"/>
+          <w:color w:val="FF0000"/>
+          <w:sz w:val="24"/>
+          <w:szCs w:val="24"/>
+        </w:rPr>
+        <w:t>Lekcja to interakcja nauczyciela z uczniami w określonym przedziale czasowym</w:t>
+      </w:r>
+      <w:r>
+        <w:rPr>
+          <w:rFonts w:ascii="Times New Roman" w:hAnsi="Times New Roman" w:cs="Times New Roman"/>
+          <w:color w:val="FF0000"/>
+          <w:sz w:val="24"/>
+          <w:szCs w:val="24"/>
+        </w:rPr>
+        <w:t xml:space="preserve">. Takie informacje zawarte są w planie zajęć. Plan zajęć jest jedną z najważniejszych rzeczy w szkole, ponieważ bez odpowiednio przygotowanego </w:t>
+      </w:r>
+      <w:r>
+        <w:rPr>
+          <w:rFonts w:ascii="Times New Roman" w:hAnsi="Times New Roman" w:cs="Times New Roman"/>
+          <w:color w:val="FF0000"/>
+          <w:sz w:val="24"/>
+          <w:szCs w:val="24"/>
+        </w:rPr>
+        <w:t>rozkładu zajęć</w:t>
+      </w:r>
+      <w:r>
+        <w:rPr>
+          <w:rFonts w:ascii="Times New Roman" w:hAnsi="Times New Roman" w:cs="Times New Roman"/>
+          <w:color w:val="FF0000"/>
+          <w:sz w:val="24"/>
+          <w:szCs w:val="24"/>
+        </w:rPr>
+        <w:t xml:space="preserve"> prowadzenie lekcji w szkołach było by niemożliwe. </w:t>
+      </w:r>
     </w:p>
     <w:p>
       <w:pPr>
@@ -4453,170 +3461,96 @@
           <w:sz w:val="24"/>
           <w:szCs w:val="24"/>
         </w:rPr>
-        <w:t>Algorytm genetyczny</w:t>
-      </w:r>
-      <w:r>
-        <w:rPr>
-          <w:rFonts w:ascii="Times New Roman" w:hAnsi="Times New Roman" w:cs="Times New Roman"/>
-          <w:sz w:val="24"/>
-          <w:szCs w:val="24"/>
-        </w:rPr>
-        <w:t xml:space="preserve"> (AG)</w:t>
-      </w:r>
-      <w:r>
-        <w:rPr>
-          <w:rFonts w:ascii="Times New Roman" w:hAnsi="Times New Roman" w:cs="Times New Roman"/>
-          <w:sz w:val="24"/>
-          <w:szCs w:val="24"/>
-        </w:rPr>
-        <w:t xml:space="preserve"> jest jedn</w:t>
-      </w:r>
-      <w:r>
-        <w:rPr>
-          <w:rFonts w:ascii="Times New Roman" w:hAnsi="Times New Roman" w:cs="Times New Roman"/>
-          <w:sz w:val="24"/>
-          <w:szCs w:val="24"/>
-        </w:rPr>
-        <w:t>ą</w:t>
-      </w:r>
-      <w:r>
-        <w:rPr>
-          <w:rFonts w:ascii="Times New Roman" w:hAnsi="Times New Roman" w:cs="Times New Roman"/>
-          <w:sz w:val="24"/>
-          <w:szCs w:val="24"/>
-        </w:rPr>
-        <w:t xml:space="preserve"> z wielu metod zaliczanych do nurtu ewolucyjnego.</w:t>
-      </w:r>
-      <w:r>
-        <w:rPr>
-          <w:rFonts w:ascii="Times New Roman" w:hAnsi="Times New Roman" w:cs="Times New Roman"/>
-          <w:sz w:val="24"/>
-          <w:szCs w:val="24"/>
-        </w:rPr>
-        <w:t xml:space="preserve"> Wykorzystuje się go głównie do</w:t>
-      </w:r>
-      <w:r>
-        <w:rPr>
-          <w:rFonts w:ascii="Times New Roman" w:hAnsi="Times New Roman" w:cs="Times New Roman"/>
-          <w:sz w:val="24"/>
-          <w:szCs w:val="24"/>
-        </w:rPr>
-        <w:t xml:space="preserve"> </w:t>
-      </w:r>
-      <w:r>
-        <w:rPr>
-          <w:rFonts w:ascii="Times New Roman" w:hAnsi="Times New Roman" w:cs="Times New Roman"/>
-          <w:sz w:val="24"/>
-          <w:szCs w:val="24"/>
-        </w:rPr>
-        <w:t>znalezienia</w:t>
-      </w:r>
-      <w:r>
-        <w:rPr>
-          <w:rFonts w:ascii="Times New Roman" w:hAnsi="Times New Roman" w:cs="Times New Roman"/>
-          <w:sz w:val="24"/>
-          <w:szCs w:val="24"/>
-        </w:rPr>
-        <w:t xml:space="preserve"> </w:t>
-      </w:r>
-      <w:r>
-        <w:rPr>
-          <w:rFonts w:ascii="Times New Roman" w:hAnsi="Times New Roman" w:cs="Times New Roman"/>
-          <w:sz w:val="24"/>
-          <w:szCs w:val="24"/>
-        </w:rPr>
-        <w:t xml:space="preserve">optymalnego </w:t>
-      </w:r>
-      <w:r>
-        <w:rPr>
-          <w:rFonts w:ascii="Times New Roman" w:hAnsi="Times New Roman" w:cs="Times New Roman"/>
-          <w:sz w:val="24"/>
-          <w:szCs w:val="24"/>
-        </w:rPr>
-        <w:t>rozwiązania danego problemu.</w:t>
-      </w:r>
-      <w:r>
-        <w:rPr>
-          <w:rFonts w:ascii="Times New Roman" w:hAnsi="Times New Roman" w:cs="Times New Roman"/>
-          <w:sz w:val="24"/>
-          <w:szCs w:val="24"/>
-        </w:rPr>
-        <w:t xml:space="preserve"> </w:t>
-      </w:r>
-      <w:r>
-        <w:rPr>
-          <w:rFonts w:ascii="Times New Roman" w:hAnsi="Times New Roman" w:cs="Times New Roman"/>
-          <w:sz w:val="24"/>
-          <w:szCs w:val="24"/>
-        </w:rPr>
-        <w:t xml:space="preserve">Algorytm ten przypomina proces ewolucji z biologicznego punktu widzenia, ponieważ dany proces nie polega na stworzeniu </w:t>
-      </w:r>
-      <w:r>
-        <w:rPr>
-          <w:rFonts w:ascii="Times New Roman" w:hAnsi="Times New Roman" w:cs="Times New Roman"/>
-          <w:sz w:val="24"/>
-          <w:szCs w:val="24"/>
-        </w:rPr>
-        <w:t>właściwego</w:t>
-      </w:r>
-      <w:r>
-        <w:rPr>
-          <w:rFonts w:ascii="Times New Roman" w:hAnsi="Times New Roman" w:cs="Times New Roman"/>
-          <w:sz w:val="24"/>
-          <w:szCs w:val="24"/>
-        </w:rPr>
-        <w:t xml:space="preserve"> rozwiązania (wykorzystując przy tym szeregu, często bardzo skomplikowanych, operacji), lecz na „wyhodowaniu” go z pośród wielu alternatywnych rozwiązań.</w:t>
-      </w:r>
-      <w:r>
-        <w:rPr>
-          <w:rFonts w:ascii="Times New Roman" w:hAnsi="Times New Roman" w:cs="Times New Roman"/>
-          <w:sz w:val="24"/>
-          <w:szCs w:val="24"/>
-        </w:rPr>
-        <w:t xml:space="preserve"> Taki proces</w:t>
-      </w:r>
-      <w:r>
-        <w:rPr>
-          <w:rFonts w:ascii="Times New Roman" w:hAnsi="Times New Roman" w:cs="Times New Roman"/>
-          <w:sz w:val="24"/>
-          <w:szCs w:val="24"/>
-        </w:rPr>
-        <w:t xml:space="preserve"> </w:t>
-      </w:r>
-      <w:r>
-        <w:rPr>
-          <w:rFonts w:ascii="Times New Roman" w:hAnsi="Times New Roman" w:cs="Times New Roman"/>
-          <w:sz w:val="24"/>
-          <w:szCs w:val="24"/>
-        </w:rPr>
-        <w:t>polega na porównywaniu ze sobą wielu rozwiązań,</w:t>
-      </w:r>
-      <w:r>
-        <w:rPr>
-          <w:rFonts w:ascii="Times New Roman" w:hAnsi="Times New Roman" w:cs="Times New Roman"/>
-          <w:sz w:val="24"/>
-          <w:szCs w:val="24"/>
-        </w:rPr>
-        <w:t xml:space="preserve"> które poddawane są niewielkim zmianą</w:t>
-      </w:r>
-      <w:r>
-        <w:rPr>
-          <w:rFonts w:ascii="Times New Roman" w:hAnsi="Times New Roman" w:cs="Times New Roman"/>
-          <w:sz w:val="24"/>
-          <w:szCs w:val="24"/>
-        </w:rPr>
-        <w:t>, w celu stworzenia coraz to lepszego rozwiązania.</w:t>
-      </w:r>
-    </w:p>
-    <w:p>
-      <w:pPr>
-        <w:pStyle w:val="Nagwek2"/>
-      </w:pPr>
-      <w:bookmarkStart w:id="4" w:name="_Toc475039633"/>
-      <w:r>
-        <w:t>Podstawowe pojęcia</w:t>
-      </w:r>
-      <w:bookmarkEnd w:id="4"/>
+        <w:t>Każda ze szkół</w:t>
+      </w:r>
+      <w:r>
+        <w:rPr>
+          <w:rFonts w:ascii="Times New Roman" w:hAnsi="Times New Roman" w:cs="Times New Roman"/>
+          <w:sz w:val="24"/>
+          <w:szCs w:val="24"/>
+        </w:rPr>
+        <w:t>,</w:t>
+      </w:r>
+      <w:r>
+        <w:rPr>
+          <w:rFonts w:ascii="Times New Roman" w:hAnsi="Times New Roman" w:cs="Times New Roman"/>
+          <w:sz w:val="24"/>
+          <w:szCs w:val="24"/>
+        </w:rPr>
+        <w:t xml:space="preserve"> nie ważne czy podstawowa czy szkoła średnia</w:t>
+      </w:r>
+      <w:r>
+        <w:rPr>
+          <w:rFonts w:ascii="Times New Roman" w:hAnsi="Times New Roman" w:cs="Times New Roman"/>
+          <w:sz w:val="24"/>
+          <w:szCs w:val="24"/>
+        </w:rPr>
+        <w:t>, co pół roku potrzebuje nowego planu zajęć</w:t>
+      </w:r>
+      <w:r>
+        <w:rPr>
+          <w:rFonts w:ascii="Times New Roman" w:hAnsi="Times New Roman" w:cs="Times New Roman"/>
+          <w:sz w:val="24"/>
+          <w:szCs w:val="24"/>
+        </w:rPr>
+        <w:t>, którego ułożenie zajmuje nawet kilka tygodni</w:t>
+      </w:r>
+      <w:r>
+        <w:rPr>
+          <w:rFonts w:ascii="Times New Roman" w:hAnsi="Times New Roman" w:cs="Times New Roman"/>
+          <w:sz w:val="24"/>
+          <w:szCs w:val="24"/>
+        </w:rPr>
+        <w:t>.  Rocznie ilość nowostworzonych planó</w:t>
+      </w:r>
+      <w:r>
+        <w:rPr>
+          <w:rFonts w:ascii="Times New Roman" w:hAnsi="Times New Roman" w:cs="Times New Roman"/>
+          <w:sz w:val="24"/>
+          <w:szCs w:val="24"/>
+        </w:rPr>
+        <w:t>w osiąga 40 tysięcy. Każda osoba</w:t>
+      </w:r>
+      <w:r>
+        <w:rPr>
+          <w:rFonts w:ascii="Times New Roman" w:hAnsi="Times New Roman" w:cs="Times New Roman"/>
+          <w:sz w:val="24"/>
+          <w:szCs w:val="24"/>
+        </w:rPr>
+        <w:t xml:space="preserve"> korzystał</w:t>
+      </w:r>
+      <w:r>
+        <w:rPr>
+          <w:rFonts w:ascii="Times New Roman" w:hAnsi="Times New Roman" w:cs="Times New Roman"/>
+          <w:sz w:val="24"/>
+          <w:szCs w:val="24"/>
+        </w:rPr>
+        <w:t>a</w:t>
+      </w:r>
+      <w:r>
+        <w:rPr>
+          <w:rFonts w:ascii="Times New Roman" w:hAnsi="Times New Roman" w:cs="Times New Roman"/>
+          <w:sz w:val="24"/>
+          <w:szCs w:val="24"/>
+        </w:rPr>
+        <w:t xml:space="preserve"> w swoim życiu </w:t>
+      </w:r>
+      <w:r>
+        <w:rPr>
+          <w:rFonts w:ascii="Times New Roman" w:hAnsi="Times New Roman" w:cs="Times New Roman"/>
+          <w:sz w:val="24"/>
+          <w:szCs w:val="24"/>
+        </w:rPr>
+        <w:t>z około</w:t>
+      </w:r>
+      <w:r>
+        <w:rPr>
+          <w:rFonts w:ascii="Times New Roman" w:hAnsi="Times New Roman" w:cs="Times New Roman"/>
+          <w:sz w:val="24"/>
+          <w:szCs w:val="24"/>
+        </w:rPr>
+        <w:t xml:space="preserve"> 24 planów zajęć, na których ułożenie ktoś poświęcił wiele czasu. </w:t>
+      </w:r>
     </w:p>
     <w:p>
       <w:pPr>
@@ -4632,76 +3566,176 @@
       <w:r>
         <w:rPr>
           <w:rFonts w:ascii="Times New Roman" w:hAnsi="Times New Roman" w:cs="Times New Roman"/>
-          <w:b/>
-          <w:sz w:val="24"/>
-          <w:szCs w:val="24"/>
-        </w:rPr>
-        <w:t>Osobnik</w:t>
-      </w:r>
-      <w:r>
-        <w:rPr>
-          <w:rFonts w:ascii="Times New Roman" w:hAnsi="Times New Roman" w:cs="Times New Roman"/>
-          <w:sz w:val="24"/>
-          <w:szCs w:val="24"/>
-        </w:rPr>
-        <w:t xml:space="preserve"> jest to pojedynczy obiekt podlegający ewolucji. Celem ewolucji jest jak najlepsze przystosowanie osobnika </w:t>
-      </w:r>
-      <w:r>
-        <w:rPr>
-          <w:rFonts w:ascii="Times New Roman" w:hAnsi="Times New Roman" w:cs="Times New Roman"/>
-          <w:sz w:val="24"/>
-          <w:szCs w:val="24"/>
-        </w:rPr>
-        <w:t>d</w:t>
-      </w:r>
-      <w:r>
-        <w:rPr>
-          <w:rFonts w:ascii="Times New Roman" w:hAnsi="Times New Roman" w:cs="Times New Roman"/>
-          <w:sz w:val="24"/>
-          <w:szCs w:val="24"/>
-        </w:rPr>
-        <w:t>o otaczającego go środowiska.</w:t>
-      </w:r>
-      <w:r>
-        <w:rPr>
-          <w:rFonts w:ascii="Times New Roman" w:hAnsi="Times New Roman" w:cs="Times New Roman"/>
-          <w:sz w:val="24"/>
-          <w:szCs w:val="24"/>
-        </w:rPr>
-        <w:t xml:space="preserve"> W przypadku AG osobnikiem możemy nazwać </w:t>
-      </w:r>
-      <w:r>
-        <w:rPr>
-          <w:rFonts w:ascii="Times New Roman" w:hAnsi="Times New Roman" w:cs="Times New Roman"/>
-          <w:sz w:val="24"/>
-          <w:szCs w:val="24"/>
-        </w:rPr>
-        <w:t>rozwiąza</w:t>
-      </w:r>
-      <w:r>
-        <w:rPr>
-          <w:rFonts w:ascii="Times New Roman" w:hAnsi="Times New Roman" w:cs="Times New Roman"/>
-          <w:sz w:val="24"/>
-          <w:szCs w:val="24"/>
-        </w:rPr>
-        <w:t>nie</w:t>
-      </w:r>
-      <w:r>
-        <w:rPr>
-          <w:rFonts w:ascii="Times New Roman" w:hAnsi="Times New Roman" w:cs="Times New Roman"/>
-          <w:sz w:val="24"/>
-          <w:szCs w:val="24"/>
-        </w:rPr>
-        <w:t xml:space="preserve"> danego problemu</w:t>
-      </w:r>
-      <w:r>
-        <w:rPr>
-          <w:rFonts w:ascii="Times New Roman" w:hAnsi="Times New Roman" w:cs="Times New Roman"/>
-          <w:sz w:val="24"/>
-          <w:szCs w:val="24"/>
-        </w:rPr>
-        <w:t>.</w:t>
-      </w:r>
+          <w:sz w:val="24"/>
+          <w:szCs w:val="24"/>
+        </w:rPr>
+        <w:t>Niniejsza praca inżynierska ma na celu stworzenie aplikacji, która będzie pozwalała</w:t>
+      </w:r>
+      <w:r>
+        <w:rPr>
+          <w:rFonts w:ascii="Times New Roman" w:hAnsi="Times New Roman" w:cs="Times New Roman"/>
+          <w:sz w:val="24"/>
+          <w:szCs w:val="24"/>
+        </w:rPr>
+        <w:t xml:space="preserve"> wyręczyć ludzi w układaniu planu zajęć, co za tym idzie, zmniejszyć czas</w:t>
+      </w:r>
+      <w:r>
+        <w:rPr>
+          <w:rFonts w:ascii="Times New Roman" w:hAnsi="Times New Roman" w:cs="Times New Roman"/>
+          <w:sz w:val="24"/>
+          <w:szCs w:val="24"/>
+        </w:rPr>
+        <w:t xml:space="preserve"> poświęcony na</w:t>
+      </w:r>
+      <w:r>
+        <w:rPr>
+          <w:rFonts w:ascii="Times New Roman" w:hAnsi="Times New Roman" w:cs="Times New Roman"/>
+          <w:sz w:val="24"/>
+          <w:szCs w:val="24"/>
+        </w:rPr>
+        <w:t> </w:t>
+      </w:r>
+      <w:r>
+        <w:rPr>
+          <w:rFonts w:ascii="Times New Roman" w:hAnsi="Times New Roman" w:cs="Times New Roman"/>
+          <w:sz w:val="24"/>
+          <w:szCs w:val="24"/>
+        </w:rPr>
+        <w:t>ukł</w:t>
+      </w:r>
+      <w:r>
+        <w:rPr>
+          <w:rFonts w:ascii="Times New Roman" w:hAnsi="Times New Roman" w:cs="Times New Roman"/>
+          <w:sz w:val="24"/>
+          <w:szCs w:val="24"/>
+        </w:rPr>
+        <w:t>adanie planu zajęć</w:t>
+      </w:r>
+      <w:r>
+        <w:rPr>
+          <w:rFonts w:ascii="Times New Roman" w:hAnsi="Times New Roman" w:cs="Times New Roman"/>
+          <w:sz w:val="24"/>
+          <w:szCs w:val="24"/>
+        </w:rPr>
+        <w:t xml:space="preserve"> z kilku tygodni do kilku minut (pomijając czas poświęcony na</w:t>
+      </w:r>
+      <w:r>
+        <w:rPr>
+          <w:rFonts w:ascii="Times New Roman" w:hAnsi="Times New Roman" w:cs="Times New Roman"/>
+          <w:sz w:val="24"/>
+          <w:szCs w:val="24"/>
+        </w:rPr>
+        <w:t> </w:t>
+      </w:r>
+      <w:r>
+        <w:rPr>
+          <w:rFonts w:ascii="Times New Roman" w:hAnsi="Times New Roman" w:cs="Times New Roman"/>
+          <w:sz w:val="24"/>
+          <w:szCs w:val="24"/>
+        </w:rPr>
+        <w:t>wprowadzenie danych do systemu).</w:t>
+      </w:r>
+      <w:r>
+        <w:rPr>
+          <w:rFonts w:ascii="Times New Roman" w:hAnsi="Times New Roman" w:cs="Times New Roman"/>
+          <w:sz w:val="24"/>
+          <w:szCs w:val="24"/>
+        </w:rPr>
+        <w:t xml:space="preserve"> Do rozwiązania takiego problemu, jakim jest ułożenie planu, idealnie będzie nadawał się algorytm genetyczny, który dzięki specyficzn</w:t>
+      </w:r>
+      <w:r>
+        <w:rPr>
+          <w:rFonts w:ascii="Times New Roman" w:hAnsi="Times New Roman" w:cs="Times New Roman"/>
+          <w:sz w:val="24"/>
+          <w:szCs w:val="24"/>
+        </w:rPr>
+        <w:t>emu</w:t>
+      </w:r>
+      <w:r>
+        <w:rPr>
+          <w:rFonts w:ascii="Times New Roman" w:hAnsi="Times New Roman" w:cs="Times New Roman"/>
+          <w:sz w:val="24"/>
+          <w:szCs w:val="24"/>
+        </w:rPr>
+        <w:t xml:space="preserve"> sposobie działania</w:t>
+      </w:r>
+      <w:r>
+        <w:rPr>
+          <w:rFonts w:ascii="Times New Roman" w:hAnsi="Times New Roman" w:cs="Times New Roman"/>
+          <w:sz w:val="24"/>
+          <w:szCs w:val="24"/>
+        </w:rPr>
+        <w:t>,</w:t>
+      </w:r>
+      <w:r>
+        <w:rPr>
+          <w:rFonts w:ascii="Times New Roman" w:hAnsi="Times New Roman" w:cs="Times New Roman"/>
+          <w:sz w:val="24"/>
+          <w:szCs w:val="24"/>
+        </w:rPr>
+        <w:t xml:space="preserve"> pozwoli </w:t>
+      </w:r>
+      <w:r>
+        <w:rPr>
+          <w:rFonts w:ascii="Times New Roman" w:hAnsi="Times New Roman" w:cs="Times New Roman"/>
+          <w:sz w:val="24"/>
+          <w:szCs w:val="24"/>
+        </w:rPr>
+        <w:t xml:space="preserve">wyewoluować planu na miarę naszych potrzeb. </w:t>
+      </w:r>
+      <w:r>
+        <w:rPr>
+          <w:rFonts w:ascii="Times New Roman" w:hAnsi="Times New Roman" w:cs="Times New Roman"/>
+          <w:sz w:val="24"/>
+          <w:szCs w:val="24"/>
+        </w:rPr>
+        <w:t xml:space="preserve">Dzięki zastosowaniu algorytmu genetycznego aplikacja nie musi znać dokładnego procesu układania planu zajęć, który jest dość skomplikowany, jedyni musi potrafić ocenić </w:t>
+      </w:r>
+      <w:r>
+        <w:rPr>
+          <w:rFonts w:ascii="Times New Roman" w:hAnsi="Times New Roman" w:cs="Times New Roman"/>
+          <w:sz w:val="24"/>
+          <w:szCs w:val="24"/>
+        </w:rPr>
+        <w:t xml:space="preserve">wygenerowany </w:t>
+      </w:r>
+      <w:r>
+        <w:rPr>
+          <w:rFonts w:ascii="Times New Roman" w:hAnsi="Times New Roman" w:cs="Times New Roman"/>
+          <w:sz w:val="24"/>
+          <w:szCs w:val="24"/>
+        </w:rPr>
+        <w:t xml:space="preserve">plan. </w:t>
+      </w:r>
+    </w:p>
+    <w:p>
+      <w:pPr>
+        <w:rPr>
+          <w:rFonts w:ascii="Times New Roman" w:hAnsi="Times New Roman" w:cs="Times New Roman"/>
+          <w:sz w:val="24"/>
+          <w:szCs w:val="24"/>
+        </w:rPr>
+      </w:pPr>
+      <w:r>
+        <w:rPr>
+          <w:rFonts w:ascii="Times New Roman" w:hAnsi="Times New Roman" w:cs="Times New Roman"/>
+          <w:sz w:val="24"/>
+          <w:szCs w:val="24"/>
+        </w:rPr>
+        <w:br w:type="page"/>
+      </w:r>
+    </w:p>
+    <w:p>
+      <w:pPr>
+        <w:pStyle w:val="Nagwek2"/>
+        <w:ind w:left="576" w:hanging="576"/>
+      </w:pPr>
+      <w:bookmarkStart w:id="2" w:name="_Toc475644958"/>
+      <w:r>
+        <w:lastRenderedPageBreak/>
+        <w:t>Cel i założenia projektu</w:t>
+      </w:r>
+      <w:bookmarkEnd w:id="2"/>
     </w:p>
     <w:p>
       <w:pPr>
@@ -4717,98 +3751,177 @@
       <w:r>
         <w:rPr>
           <w:rFonts w:ascii="Times New Roman" w:hAnsi="Times New Roman" w:cs="Times New Roman"/>
-          <w:b/>
-          <w:sz w:val="24"/>
-          <w:szCs w:val="24"/>
-        </w:rPr>
-        <w:t>Populacja</w:t>
-      </w:r>
-      <w:r>
-        <w:rPr>
-          <w:rFonts w:ascii="Times New Roman" w:hAnsi="Times New Roman" w:cs="Times New Roman"/>
-          <w:sz w:val="24"/>
-          <w:szCs w:val="24"/>
-        </w:rPr>
-        <w:t xml:space="preserve"> </w:t>
-      </w:r>
-      <w:r>
-        <w:rPr>
-          <w:rFonts w:ascii="Times New Roman" w:hAnsi="Times New Roman" w:cs="Times New Roman"/>
-          <w:sz w:val="24"/>
-          <w:szCs w:val="24"/>
-        </w:rPr>
-        <w:t xml:space="preserve">jest to zbiór </w:t>
-      </w:r>
-      <w:r>
-        <w:rPr>
-          <w:rFonts w:ascii="Times New Roman" w:hAnsi="Times New Roman" w:cs="Times New Roman"/>
-          <w:sz w:val="24"/>
-          <w:szCs w:val="24"/>
-        </w:rPr>
-        <w:t>osobników</w:t>
-      </w:r>
-      <w:r>
-        <w:rPr>
-          <w:rFonts w:ascii="Times New Roman" w:hAnsi="Times New Roman" w:cs="Times New Roman"/>
-          <w:sz w:val="24"/>
-          <w:szCs w:val="24"/>
-        </w:rPr>
-        <w:t xml:space="preserve"> o stałym rozmiarze, która w kolejnych cyklach ewolucji zastępuje obecne </w:t>
-      </w:r>
-      <w:r>
-        <w:rPr>
-          <w:rFonts w:ascii="Times New Roman" w:hAnsi="Times New Roman" w:cs="Times New Roman"/>
-          <w:sz w:val="24"/>
-          <w:szCs w:val="24"/>
-        </w:rPr>
-        <w:t>osobniki</w:t>
-      </w:r>
-      <w:r>
-        <w:rPr>
-          <w:rFonts w:ascii="Times New Roman" w:hAnsi="Times New Roman" w:cs="Times New Roman"/>
-          <w:sz w:val="24"/>
-          <w:szCs w:val="24"/>
-        </w:rPr>
-        <w:t xml:space="preserve"> nowo stworzonymi.</w:t>
-      </w:r>
-    </w:p>
-    <w:p>
-      <w:pPr>
-        <w:rPr>
-          <w:rFonts w:ascii="Times New Roman" w:hAnsi="Times New Roman" w:cs="Times New Roman"/>
-          <w:sz w:val="24"/>
-          <w:szCs w:val="24"/>
-        </w:rPr>
-      </w:pPr>
-      <w:r>
-        <w:rPr>
-          <w:rFonts w:ascii="Times New Roman" w:hAnsi="Times New Roman" w:cs="Times New Roman"/>
-          <w:sz w:val="24"/>
-          <w:szCs w:val="24"/>
-        </w:rPr>
-        <w:br w:type="page"/>
-      </w:r>
+          <w:sz w:val="24"/>
+          <w:szCs w:val="24"/>
+        </w:rPr>
+        <w:t>Celem niniejszej pracy dyplomowej jest stworzenie aplikacji generującej plan zajęć dla szkół. Aplikacja ma za zadanie wygenerowa</w:t>
+      </w:r>
+      <w:r>
+        <w:rPr>
+          <w:rFonts w:ascii="Times New Roman" w:hAnsi="Times New Roman" w:cs="Times New Roman"/>
+          <w:sz w:val="24"/>
+          <w:szCs w:val="24"/>
+        </w:rPr>
+        <w:t>nie</w:t>
+      </w:r>
+      <w:r>
+        <w:rPr>
+          <w:rFonts w:ascii="Times New Roman" w:hAnsi="Times New Roman" w:cs="Times New Roman"/>
+          <w:sz w:val="24"/>
+          <w:szCs w:val="24"/>
+        </w:rPr>
+        <w:t xml:space="preserve"> plan</w:t>
+      </w:r>
+      <w:r>
+        <w:rPr>
+          <w:rFonts w:ascii="Times New Roman" w:hAnsi="Times New Roman" w:cs="Times New Roman"/>
+          <w:sz w:val="24"/>
+          <w:szCs w:val="24"/>
+        </w:rPr>
+        <w:t>u</w:t>
+      </w:r>
+      <w:r>
+        <w:rPr>
+          <w:rFonts w:ascii="Times New Roman" w:hAnsi="Times New Roman" w:cs="Times New Roman"/>
+          <w:sz w:val="24"/>
+          <w:szCs w:val="24"/>
+        </w:rPr>
+        <w:t xml:space="preserve"> zajęć nie posiadając</w:t>
+      </w:r>
+      <w:r>
+        <w:rPr>
+          <w:rFonts w:ascii="Times New Roman" w:hAnsi="Times New Roman" w:cs="Times New Roman"/>
+          <w:sz w:val="24"/>
+          <w:szCs w:val="24"/>
+        </w:rPr>
+        <w:t>ego</w:t>
+      </w:r>
+      <w:r>
+        <w:rPr>
+          <w:rFonts w:ascii="Times New Roman" w:hAnsi="Times New Roman" w:cs="Times New Roman"/>
+          <w:sz w:val="24"/>
+          <w:szCs w:val="24"/>
+        </w:rPr>
+        <w:t xml:space="preserve"> żadnych defektó</w:t>
+      </w:r>
+      <w:r>
+        <w:rPr>
+          <w:rFonts w:ascii="Times New Roman" w:hAnsi="Times New Roman" w:cs="Times New Roman"/>
+          <w:sz w:val="24"/>
+          <w:szCs w:val="24"/>
+        </w:rPr>
+        <w:t xml:space="preserve">w, takich jak: </w:t>
+      </w:r>
+    </w:p>
+    <w:p>
+      <w:pPr>
+        <w:pStyle w:val="Akapitzlist"/>
+        <w:numPr>
+          <w:ilvl w:val="0"/>
+          <w:numId w:val="33"/>
+        </w:numPr>
+        <w:spacing w:line="360" w:lineRule="auto"/>
+        <w:jc w:val="both"/>
+        <w:rPr>
+          <w:rFonts w:ascii="Times New Roman" w:hAnsi="Times New Roman" w:cs="Times New Roman"/>
+          <w:sz w:val="24"/>
+          <w:szCs w:val="24"/>
+        </w:rPr>
+      </w:pPr>
+      <w:r>
+        <w:rPr>
+          <w:rFonts w:ascii="Times New Roman" w:hAnsi="Times New Roman" w:cs="Times New Roman"/>
+          <w:sz w:val="24"/>
+          <w:szCs w:val="24"/>
+        </w:rPr>
+        <w:t xml:space="preserve">więcej niż jedna lekcja tej samej grupy w jednym slocie czasowym, </w:t>
+      </w:r>
+    </w:p>
+    <w:p>
+      <w:pPr>
+        <w:pStyle w:val="Akapitzlist"/>
+        <w:numPr>
+          <w:ilvl w:val="0"/>
+          <w:numId w:val="33"/>
+        </w:numPr>
+        <w:spacing w:line="360" w:lineRule="auto"/>
+        <w:jc w:val="both"/>
+        <w:rPr>
+          <w:rFonts w:ascii="Times New Roman" w:hAnsi="Times New Roman" w:cs="Times New Roman"/>
+          <w:sz w:val="24"/>
+          <w:szCs w:val="24"/>
+        </w:rPr>
+      </w:pPr>
+      <w:r>
+        <w:rPr>
+          <w:rFonts w:ascii="Times New Roman" w:hAnsi="Times New Roman" w:cs="Times New Roman"/>
+          <w:sz w:val="24"/>
+          <w:szCs w:val="24"/>
+        </w:rPr>
+        <w:t xml:space="preserve">brak lekcji w planie, </w:t>
+      </w:r>
+    </w:p>
+    <w:p>
+      <w:pPr>
+        <w:pStyle w:val="Akapitzlist"/>
+        <w:numPr>
+          <w:ilvl w:val="0"/>
+          <w:numId w:val="33"/>
+        </w:numPr>
+        <w:spacing w:line="360" w:lineRule="auto"/>
+        <w:jc w:val="both"/>
+        <w:rPr>
+          <w:rFonts w:ascii="Times New Roman" w:hAnsi="Times New Roman" w:cs="Times New Roman"/>
+          <w:sz w:val="24"/>
+          <w:szCs w:val="24"/>
+        </w:rPr>
+      </w:pPr>
+      <w:r>
+        <w:rPr>
+          <w:rFonts w:ascii="Times New Roman" w:hAnsi="Times New Roman" w:cs="Times New Roman"/>
+          <w:sz w:val="24"/>
+          <w:szCs w:val="24"/>
+        </w:rPr>
+        <w:t>lekcja w nieodpowiedniej</w:t>
+      </w:r>
+      <w:r>
+        <w:rPr>
+          <w:rFonts w:ascii="Times New Roman" w:hAnsi="Times New Roman" w:cs="Times New Roman"/>
+          <w:sz w:val="24"/>
+          <w:szCs w:val="24"/>
+        </w:rPr>
+        <w:t xml:space="preserve"> s</w:t>
+      </w:r>
+      <w:r>
+        <w:rPr>
+          <w:rFonts w:ascii="Times New Roman" w:hAnsi="Times New Roman" w:cs="Times New Roman"/>
+          <w:sz w:val="24"/>
+          <w:szCs w:val="24"/>
+        </w:rPr>
+        <w:t>ali lekcyjnej.</w:t>
+      </w:r>
+    </w:p>
+    <w:p>
+      <w:pPr>
+        <w:spacing w:line="360" w:lineRule="auto"/>
+        <w:jc w:val="both"/>
+        <w:rPr>
+          <w:rFonts w:ascii="Times New Roman" w:hAnsi="Times New Roman" w:cs="Times New Roman"/>
+          <w:sz w:val="24"/>
+          <w:szCs w:val="24"/>
+        </w:rPr>
+      </w:pPr>
     </w:p>
     <w:p>
       <w:pPr>
         <w:pStyle w:val="Nagwek2"/>
-      </w:pPr>
-      <w:bookmarkStart w:id="5" w:name="_Toc475039634"/>
-      <w:r>
-        <w:lastRenderedPageBreak/>
-        <w:t>Podstawowe operacje</w:t>
-      </w:r>
-      <w:bookmarkEnd w:id="5"/>
-    </w:p>
-    <w:p>
-      <w:pPr>
-        <w:pStyle w:val="Nagwek3"/>
-      </w:pPr>
-      <w:bookmarkStart w:id="6" w:name="_Toc475039635"/>
-      <w:r>
-        <w:t>Generowanie populacji</w:t>
-      </w:r>
-      <w:bookmarkEnd w:id="6"/>
+        <w:ind w:left="567"/>
+      </w:pPr>
+      <w:bookmarkStart w:id="3" w:name="_Toc475644959"/>
+      <w:r>
+        <w:t>Struktura pracy</w:t>
+      </w:r>
+      <w:bookmarkEnd w:id="3"/>
     </w:p>
     <w:p>
       <w:pPr>
@@ -4827,15 +3940,655 @@
           <w:sz w:val="24"/>
           <w:szCs w:val="24"/>
         </w:rPr>
-        <w:t xml:space="preserve">Generowanie populacji jest procesem </w:t>
-      </w:r>
-      <w:r>
-        <w:rPr>
-          <w:rFonts w:ascii="Times New Roman" w:hAnsi="Times New Roman" w:cs="Times New Roman"/>
-          <w:sz w:val="24"/>
-          <w:szCs w:val="24"/>
-        </w:rPr>
-        <w:t xml:space="preserve">polegającym na wygenerowaniu </w:t>
+        <w:t>W pierwsz</w:t>
+      </w:r>
+      <w:r>
+        <w:rPr>
+          <w:rFonts w:ascii="Times New Roman" w:hAnsi="Times New Roman" w:cs="Times New Roman"/>
+          <w:sz w:val="24"/>
+          <w:szCs w:val="24"/>
+        </w:rPr>
+        <w:t>ym rozdziale zawarto wstęp, cel i</w:t>
+      </w:r>
+      <w:r>
+        <w:rPr>
+          <w:rFonts w:ascii="Times New Roman" w:hAnsi="Times New Roman" w:cs="Times New Roman"/>
+          <w:sz w:val="24"/>
+          <w:szCs w:val="24"/>
+        </w:rPr>
+        <w:t xml:space="preserve"> założenia projektu oraz strukturę pracy.</w:t>
+      </w:r>
+      <w:r>
+        <w:rPr>
+          <w:rFonts w:ascii="Times New Roman" w:hAnsi="Times New Roman" w:cs="Times New Roman"/>
+          <w:sz w:val="24"/>
+          <w:szCs w:val="24"/>
+        </w:rPr>
+        <w:t xml:space="preserve"> </w:t>
+      </w:r>
+      <w:r>
+        <w:rPr>
+          <w:rFonts w:ascii="Times New Roman" w:hAnsi="Times New Roman" w:cs="Times New Roman"/>
+          <w:sz w:val="24"/>
+          <w:szCs w:val="24"/>
+        </w:rPr>
+        <w:t>W</w:t>
+      </w:r>
+      <w:r>
+        <w:rPr>
+          <w:rFonts w:ascii="Times New Roman" w:hAnsi="Times New Roman" w:cs="Times New Roman"/>
+          <w:sz w:val="24"/>
+          <w:szCs w:val="24"/>
+        </w:rPr>
+        <w:t> </w:t>
+      </w:r>
+      <w:r>
+        <w:rPr>
+          <w:rFonts w:ascii="Times New Roman" w:hAnsi="Times New Roman" w:cs="Times New Roman"/>
+          <w:sz w:val="24"/>
+          <w:szCs w:val="24"/>
+        </w:rPr>
+        <w:t>rozdziale drugim została opisana zasada działania algorytmu genetycznego oraz charakterystyczne, dla tego algorytmu, operacje dokonywane na obiektach.</w:t>
+      </w:r>
+      <w:r>
+        <w:rPr>
+          <w:rFonts w:ascii="Times New Roman" w:hAnsi="Times New Roman" w:cs="Times New Roman"/>
+          <w:sz w:val="24"/>
+          <w:szCs w:val="24"/>
+        </w:rPr>
+        <w:t xml:space="preserve"> </w:t>
+      </w:r>
+      <w:r>
+        <w:rPr>
+          <w:rFonts w:ascii="Times New Roman" w:hAnsi="Times New Roman" w:cs="Times New Roman"/>
+          <w:sz w:val="24"/>
+          <w:szCs w:val="24"/>
+        </w:rPr>
+        <w:t>Trzeci rozdział z</w:t>
+      </w:r>
+      <w:r>
+        <w:rPr>
+          <w:rFonts w:ascii="Times New Roman" w:hAnsi="Times New Roman" w:cs="Times New Roman"/>
+          <w:sz w:val="24"/>
+          <w:szCs w:val="24"/>
+        </w:rPr>
+        <w:t> </w:t>
+      </w:r>
+      <w:r>
+        <w:rPr>
+          <w:rFonts w:ascii="Times New Roman" w:hAnsi="Times New Roman" w:cs="Times New Roman"/>
+          <w:sz w:val="24"/>
+          <w:szCs w:val="24"/>
+        </w:rPr>
+        <w:t>kolei opisuje specyfikacje problemu</w:t>
+      </w:r>
+      <w:r>
+        <w:rPr>
+          <w:rFonts w:ascii="Times New Roman" w:hAnsi="Times New Roman" w:cs="Times New Roman"/>
+          <w:sz w:val="24"/>
+          <w:szCs w:val="24"/>
+        </w:rPr>
+        <w:t xml:space="preserve">, </w:t>
+      </w:r>
+      <w:r>
+        <w:rPr>
+          <w:rFonts w:ascii="Times New Roman" w:hAnsi="Times New Roman" w:cs="Times New Roman"/>
+          <w:sz w:val="24"/>
+          <w:szCs w:val="24"/>
+        </w:rPr>
+        <w:t>fakty na które</w:t>
+      </w:r>
+      <w:r>
+        <w:rPr>
+          <w:rFonts w:ascii="Times New Roman" w:hAnsi="Times New Roman" w:cs="Times New Roman"/>
+          <w:sz w:val="24"/>
+          <w:szCs w:val="24"/>
+        </w:rPr>
+        <w:t xml:space="preserve"> trzeba zwrócić uwagę podczas układania planu zajęć oraz wymagania funkcjonalne aplikacji.</w:t>
+      </w:r>
+      <w:r>
+        <w:rPr>
+          <w:rFonts w:ascii="Times New Roman" w:hAnsi="Times New Roman" w:cs="Times New Roman"/>
+          <w:sz w:val="24"/>
+          <w:szCs w:val="24"/>
+        </w:rPr>
+        <w:t xml:space="preserve"> </w:t>
+      </w:r>
+      <w:r>
+        <w:rPr>
+          <w:rFonts w:ascii="Times New Roman" w:hAnsi="Times New Roman" w:cs="Times New Roman"/>
+          <w:sz w:val="24"/>
+          <w:szCs w:val="24"/>
+        </w:rPr>
+        <w:t>W kolejnym czwartym rozdziale została opisana architektura aplikacji, między innymi baza danych, interfejs użytkownika oraz to</w:t>
+      </w:r>
+      <w:r>
+        <w:rPr>
+          <w:rFonts w:ascii="Times New Roman" w:hAnsi="Times New Roman" w:cs="Times New Roman"/>
+          <w:sz w:val="24"/>
+          <w:szCs w:val="24"/>
+        </w:rPr>
+        <w:t> </w:t>
+      </w:r>
+      <w:r>
+        <w:rPr>
+          <w:rFonts w:ascii="Times New Roman" w:hAnsi="Times New Roman" w:cs="Times New Roman"/>
+          <w:sz w:val="24"/>
+          <w:szCs w:val="24"/>
+        </w:rPr>
+        <w:t>co</w:t>
+      </w:r>
+      <w:r>
+        <w:rPr>
+          <w:rFonts w:ascii="Times New Roman" w:hAnsi="Times New Roman" w:cs="Times New Roman"/>
+          <w:sz w:val="24"/>
+          <w:szCs w:val="24"/>
+        </w:rPr>
+        <w:t> </w:t>
+      </w:r>
+      <w:r>
+        <w:rPr>
+          <w:rFonts w:ascii="Times New Roman" w:hAnsi="Times New Roman" w:cs="Times New Roman"/>
+          <w:sz w:val="24"/>
+          <w:szCs w:val="24"/>
+        </w:rPr>
+        <w:t>najważniejsze czyli implementacja algorytmu genetycznego.</w:t>
+      </w:r>
+      <w:r>
+        <w:rPr>
+          <w:rFonts w:ascii="Times New Roman" w:hAnsi="Times New Roman" w:cs="Times New Roman"/>
+          <w:sz w:val="24"/>
+          <w:szCs w:val="24"/>
+        </w:rPr>
+        <w:t xml:space="preserve"> </w:t>
+      </w:r>
+      <w:r>
+        <w:rPr>
+          <w:rFonts w:ascii="Times New Roman" w:hAnsi="Times New Roman" w:cs="Times New Roman"/>
+          <w:sz w:val="24"/>
+          <w:szCs w:val="24"/>
+        </w:rPr>
+        <w:t>Piąty rozdział jest poświęcony testom generatora dla średniego planu zajęć szkoły średniej. Test obejmuje kilka różnych konfiguracji algorytmu.</w:t>
+      </w:r>
+      <w:r>
+        <w:rPr>
+          <w:rFonts w:ascii="Times New Roman" w:hAnsi="Times New Roman" w:cs="Times New Roman"/>
+          <w:sz w:val="24"/>
+          <w:szCs w:val="24"/>
+        </w:rPr>
+        <w:t xml:space="preserve"> </w:t>
+      </w:r>
+      <w:r>
+        <w:rPr>
+          <w:rFonts w:ascii="Times New Roman" w:hAnsi="Times New Roman" w:cs="Times New Roman"/>
+          <w:sz w:val="24"/>
+          <w:szCs w:val="24"/>
+        </w:rPr>
+        <w:t xml:space="preserve">Ostatnie dwa rozdziały to kolejno podsumowanie oraz literatura.  </w:t>
+      </w:r>
+    </w:p>
+    <w:p>
+      <w:pPr>
+        <w:rPr>
+          <w:rFonts w:asciiTheme="majorHAnsi" w:eastAsiaTheme="majorEastAsia" w:hAnsiTheme="majorHAnsi" w:cstheme="majorBidi"/>
+          <w:b/>
+          <w:bCs/>
+          <w:color w:val="365F91" w:themeColor="accent1" w:themeShade="BF"/>
+          <w:sz w:val="28"/>
+          <w:szCs w:val="28"/>
+        </w:rPr>
+      </w:pPr>
+      <w:r>
+        <w:br w:type="page"/>
+      </w:r>
+    </w:p>
+    <w:p>
+      <w:pPr>
+        <w:pStyle w:val="Nagwek1"/>
+        <w:ind w:left="432" w:hanging="432"/>
+      </w:pPr>
+      <w:bookmarkStart w:id="4" w:name="_Toc475644960"/>
+      <w:r>
+        <w:lastRenderedPageBreak/>
+        <w:t xml:space="preserve">Zasada </w:t>
+      </w:r>
+      <w:r>
+        <w:t>działania algorytmu genetycznego</w:t>
+      </w:r>
+      <w:bookmarkEnd w:id="4"/>
+    </w:p>
+    <w:p>
+      <w:pPr>
+        <w:spacing w:line="360" w:lineRule="auto"/>
+        <w:ind w:firstLine="567"/>
+        <w:jc w:val="both"/>
+        <w:rPr>
+          <w:rFonts w:ascii="Times New Roman" w:hAnsi="Times New Roman" w:cs="Times New Roman"/>
+          <w:sz w:val="24"/>
+          <w:szCs w:val="24"/>
+        </w:rPr>
+      </w:pPr>
+      <w:r>
+        <w:rPr>
+          <w:rFonts w:ascii="Times New Roman" w:hAnsi="Times New Roman" w:cs="Times New Roman"/>
+          <w:sz w:val="24"/>
+          <w:szCs w:val="24"/>
+        </w:rPr>
+        <w:t>Algorytm genetyczny</w:t>
+      </w:r>
+      <w:r>
+        <w:rPr>
+          <w:rFonts w:ascii="Times New Roman" w:hAnsi="Times New Roman" w:cs="Times New Roman"/>
+          <w:sz w:val="24"/>
+          <w:szCs w:val="24"/>
+        </w:rPr>
+        <w:t xml:space="preserve"> (AG)</w:t>
+      </w:r>
+      <w:r>
+        <w:rPr>
+          <w:rFonts w:ascii="Times New Roman" w:hAnsi="Times New Roman" w:cs="Times New Roman"/>
+          <w:sz w:val="24"/>
+          <w:szCs w:val="24"/>
+        </w:rPr>
+        <w:t xml:space="preserve"> jest jedn</w:t>
+      </w:r>
+      <w:r>
+        <w:rPr>
+          <w:rFonts w:ascii="Times New Roman" w:hAnsi="Times New Roman" w:cs="Times New Roman"/>
+          <w:sz w:val="24"/>
+          <w:szCs w:val="24"/>
+        </w:rPr>
+        <w:t>ą</w:t>
+      </w:r>
+      <w:r>
+        <w:rPr>
+          <w:rFonts w:ascii="Times New Roman" w:hAnsi="Times New Roman" w:cs="Times New Roman"/>
+          <w:sz w:val="24"/>
+          <w:szCs w:val="24"/>
+        </w:rPr>
+        <w:t xml:space="preserve"> z wielu metod zaliczanych do nurtu ewolucyjnego.</w:t>
+      </w:r>
+      <w:r>
+        <w:rPr>
+          <w:rFonts w:ascii="Times New Roman" w:hAnsi="Times New Roman" w:cs="Times New Roman"/>
+          <w:sz w:val="24"/>
+          <w:szCs w:val="24"/>
+        </w:rPr>
+        <w:t xml:space="preserve"> Wykorzystuje się go głównie do</w:t>
+      </w:r>
+      <w:r>
+        <w:rPr>
+          <w:rFonts w:ascii="Times New Roman" w:hAnsi="Times New Roman" w:cs="Times New Roman"/>
+          <w:sz w:val="24"/>
+          <w:szCs w:val="24"/>
+        </w:rPr>
+        <w:t xml:space="preserve"> </w:t>
+      </w:r>
+      <w:r>
+        <w:rPr>
+          <w:rFonts w:ascii="Times New Roman" w:hAnsi="Times New Roman" w:cs="Times New Roman"/>
+          <w:sz w:val="24"/>
+          <w:szCs w:val="24"/>
+        </w:rPr>
+        <w:t>znalezienia</w:t>
+      </w:r>
+      <w:r>
+        <w:rPr>
+          <w:rFonts w:ascii="Times New Roman" w:hAnsi="Times New Roman" w:cs="Times New Roman"/>
+          <w:sz w:val="24"/>
+          <w:szCs w:val="24"/>
+        </w:rPr>
+        <w:t xml:space="preserve"> </w:t>
+      </w:r>
+      <w:r>
+        <w:rPr>
+          <w:rFonts w:ascii="Times New Roman" w:hAnsi="Times New Roman" w:cs="Times New Roman"/>
+          <w:sz w:val="24"/>
+          <w:szCs w:val="24"/>
+        </w:rPr>
+        <w:t xml:space="preserve">optymalnego </w:t>
+      </w:r>
+      <w:r>
+        <w:rPr>
+          <w:rFonts w:ascii="Times New Roman" w:hAnsi="Times New Roman" w:cs="Times New Roman"/>
+          <w:sz w:val="24"/>
+          <w:szCs w:val="24"/>
+        </w:rPr>
+        <w:t>rozwiązania danego problemu.</w:t>
+      </w:r>
+      <w:r>
+        <w:rPr>
+          <w:rFonts w:ascii="Times New Roman" w:hAnsi="Times New Roman" w:cs="Times New Roman"/>
+          <w:sz w:val="24"/>
+          <w:szCs w:val="24"/>
+        </w:rPr>
+        <w:t xml:space="preserve"> </w:t>
+      </w:r>
+      <w:r>
+        <w:rPr>
+          <w:rFonts w:ascii="Times New Roman" w:hAnsi="Times New Roman" w:cs="Times New Roman"/>
+          <w:sz w:val="24"/>
+          <w:szCs w:val="24"/>
+        </w:rPr>
+        <w:t xml:space="preserve">Algorytm ten przypomina proces ewolucji z biologicznego punktu widzenia, ponieważ dany proces nie polega na stworzeniu </w:t>
+      </w:r>
+      <w:r>
+        <w:rPr>
+          <w:rFonts w:ascii="Times New Roman" w:hAnsi="Times New Roman" w:cs="Times New Roman"/>
+          <w:sz w:val="24"/>
+          <w:szCs w:val="24"/>
+        </w:rPr>
+        <w:t>właściwego</w:t>
+      </w:r>
+      <w:r>
+        <w:rPr>
+          <w:rFonts w:ascii="Times New Roman" w:hAnsi="Times New Roman" w:cs="Times New Roman"/>
+          <w:sz w:val="24"/>
+          <w:szCs w:val="24"/>
+        </w:rPr>
+        <w:t xml:space="preserve"> rozwiązania (wykorzystując przy tym szeregu, często bardzo skomplikowanych, operacji), lecz na „wyhodowaniu” go z pośród wielu alternatywnych rozwiązań.</w:t>
+      </w:r>
+      <w:r>
+        <w:rPr>
+          <w:rFonts w:ascii="Times New Roman" w:hAnsi="Times New Roman" w:cs="Times New Roman"/>
+          <w:sz w:val="24"/>
+          <w:szCs w:val="24"/>
+        </w:rPr>
+        <w:t xml:space="preserve"> Taki proces</w:t>
+      </w:r>
+      <w:r>
+        <w:rPr>
+          <w:rFonts w:ascii="Times New Roman" w:hAnsi="Times New Roman" w:cs="Times New Roman"/>
+          <w:sz w:val="24"/>
+          <w:szCs w:val="24"/>
+        </w:rPr>
+        <w:t xml:space="preserve"> </w:t>
+      </w:r>
+      <w:r>
+        <w:rPr>
+          <w:rFonts w:ascii="Times New Roman" w:hAnsi="Times New Roman" w:cs="Times New Roman"/>
+          <w:sz w:val="24"/>
+          <w:szCs w:val="24"/>
+        </w:rPr>
+        <w:t>polega na porównywaniu ze sobą wielu rozwiązań,</w:t>
+      </w:r>
+      <w:r>
+        <w:rPr>
+          <w:rFonts w:ascii="Times New Roman" w:hAnsi="Times New Roman" w:cs="Times New Roman"/>
+          <w:sz w:val="24"/>
+          <w:szCs w:val="24"/>
+        </w:rPr>
+        <w:t xml:space="preserve"> które poddawane są niewielkim zmianą</w:t>
+      </w:r>
+      <w:r>
+        <w:rPr>
+          <w:rFonts w:ascii="Times New Roman" w:hAnsi="Times New Roman" w:cs="Times New Roman"/>
+          <w:sz w:val="24"/>
+          <w:szCs w:val="24"/>
+        </w:rPr>
+        <w:t>, w celu stworzenia coraz to lepszego rozwiązania.</w:t>
+      </w:r>
+    </w:p>
+    <w:p>
+      <w:pPr>
+        <w:pStyle w:val="Nagwek2"/>
+      </w:pPr>
+      <w:bookmarkStart w:id="5" w:name="_Toc475644961"/>
+      <w:r>
+        <w:t>Podstawowe pojęcia</w:t>
+      </w:r>
+      <w:bookmarkEnd w:id="5"/>
+    </w:p>
+    <w:p>
+      <w:pPr>
+        <w:spacing w:line="360" w:lineRule="auto"/>
+        <w:ind w:firstLine="567"/>
+        <w:jc w:val="both"/>
+        <w:rPr>
+          <w:rFonts w:ascii="Times New Roman" w:hAnsi="Times New Roman" w:cs="Times New Roman"/>
+          <w:sz w:val="24"/>
+          <w:szCs w:val="24"/>
+        </w:rPr>
+      </w:pPr>
+      <w:r>
+        <w:rPr>
+          <w:rFonts w:ascii="Times New Roman" w:hAnsi="Times New Roman" w:cs="Times New Roman"/>
+          <w:b/>
+          <w:sz w:val="24"/>
+          <w:szCs w:val="24"/>
+        </w:rPr>
+        <w:t>Osobnik</w:t>
+      </w:r>
+      <w:r>
+        <w:rPr>
+          <w:rFonts w:ascii="Times New Roman" w:hAnsi="Times New Roman" w:cs="Times New Roman"/>
+          <w:sz w:val="24"/>
+          <w:szCs w:val="24"/>
+        </w:rPr>
+        <w:t xml:space="preserve"> jest to pojedynczy obiekt podlegający ewolucji. Celem ewolucji jest jak najlepsze przystosowanie osobnika </w:t>
+      </w:r>
+      <w:r>
+        <w:rPr>
+          <w:rFonts w:ascii="Times New Roman" w:hAnsi="Times New Roman" w:cs="Times New Roman"/>
+          <w:sz w:val="24"/>
+          <w:szCs w:val="24"/>
+        </w:rPr>
+        <w:t>d</w:t>
+      </w:r>
+      <w:r>
+        <w:rPr>
+          <w:rFonts w:ascii="Times New Roman" w:hAnsi="Times New Roman" w:cs="Times New Roman"/>
+          <w:sz w:val="24"/>
+          <w:szCs w:val="24"/>
+        </w:rPr>
+        <w:t>o otaczającego go środowiska.</w:t>
+      </w:r>
+      <w:r>
+        <w:rPr>
+          <w:rFonts w:ascii="Times New Roman" w:hAnsi="Times New Roman" w:cs="Times New Roman"/>
+          <w:sz w:val="24"/>
+          <w:szCs w:val="24"/>
+        </w:rPr>
+        <w:t xml:space="preserve"> W przypadku AG</w:t>
+      </w:r>
+      <w:r>
+        <w:rPr>
+          <w:rFonts w:ascii="Times New Roman" w:hAnsi="Times New Roman" w:cs="Times New Roman"/>
+          <w:sz w:val="24"/>
+          <w:szCs w:val="24"/>
+        </w:rPr>
+        <w:t> </w:t>
+      </w:r>
+      <w:r>
+        <w:rPr>
+          <w:rFonts w:ascii="Times New Roman" w:hAnsi="Times New Roman" w:cs="Times New Roman"/>
+          <w:sz w:val="24"/>
+          <w:szCs w:val="24"/>
+        </w:rPr>
+        <w:t xml:space="preserve">osobnikiem możemy nazwać </w:t>
+      </w:r>
+      <w:r>
+        <w:rPr>
+          <w:rFonts w:ascii="Times New Roman" w:hAnsi="Times New Roman" w:cs="Times New Roman"/>
+          <w:sz w:val="24"/>
+          <w:szCs w:val="24"/>
+        </w:rPr>
+        <w:t>rozwiąza</w:t>
+      </w:r>
+      <w:r>
+        <w:rPr>
+          <w:rFonts w:ascii="Times New Roman" w:hAnsi="Times New Roman" w:cs="Times New Roman"/>
+          <w:sz w:val="24"/>
+          <w:szCs w:val="24"/>
+        </w:rPr>
+        <w:t>nie</w:t>
+      </w:r>
+      <w:r>
+        <w:rPr>
+          <w:rFonts w:ascii="Times New Roman" w:hAnsi="Times New Roman" w:cs="Times New Roman"/>
+          <w:sz w:val="24"/>
+          <w:szCs w:val="24"/>
+        </w:rPr>
+        <w:t xml:space="preserve"> danego problemu</w:t>
+      </w:r>
+      <w:r>
+        <w:rPr>
+          <w:rFonts w:ascii="Times New Roman" w:hAnsi="Times New Roman" w:cs="Times New Roman"/>
+          <w:sz w:val="24"/>
+          <w:szCs w:val="24"/>
+        </w:rPr>
+        <w:t>.</w:t>
+      </w:r>
+    </w:p>
+    <w:p>
+      <w:pPr>
+        <w:spacing w:line="360" w:lineRule="auto"/>
+        <w:ind w:firstLine="567"/>
+        <w:jc w:val="both"/>
+        <w:rPr>
+          <w:rFonts w:ascii="Times New Roman" w:hAnsi="Times New Roman" w:cs="Times New Roman"/>
+          <w:sz w:val="24"/>
+          <w:szCs w:val="24"/>
+        </w:rPr>
+      </w:pPr>
+      <w:r>
+        <w:rPr>
+          <w:rFonts w:ascii="Times New Roman" w:hAnsi="Times New Roman" w:cs="Times New Roman"/>
+          <w:b/>
+          <w:sz w:val="24"/>
+          <w:szCs w:val="24"/>
+        </w:rPr>
+        <w:t>Populacja</w:t>
+      </w:r>
+      <w:r>
+        <w:rPr>
+          <w:rFonts w:ascii="Times New Roman" w:hAnsi="Times New Roman" w:cs="Times New Roman"/>
+          <w:sz w:val="24"/>
+          <w:szCs w:val="24"/>
+        </w:rPr>
+        <w:t xml:space="preserve"> </w:t>
+      </w:r>
+      <w:r>
+        <w:rPr>
+          <w:rFonts w:ascii="Times New Roman" w:hAnsi="Times New Roman" w:cs="Times New Roman"/>
+          <w:sz w:val="24"/>
+          <w:szCs w:val="24"/>
+        </w:rPr>
+        <w:t xml:space="preserve">jest to zbiór </w:t>
+      </w:r>
+      <w:r>
+        <w:rPr>
+          <w:rFonts w:ascii="Times New Roman" w:hAnsi="Times New Roman" w:cs="Times New Roman"/>
+          <w:sz w:val="24"/>
+          <w:szCs w:val="24"/>
+        </w:rPr>
+        <w:t>osobników</w:t>
+      </w:r>
+      <w:r>
+        <w:rPr>
+          <w:rFonts w:ascii="Times New Roman" w:hAnsi="Times New Roman" w:cs="Times New Roman"/>
+          <w:sz w:val="24"/>
+          <w:szCs w:val="24"/>
+        </w:rPr>
+        <w:t xml:space="preserve"> o stałym rozmiarze, która w kolejnych cyklach ewolucji zastępuje obecne </w:t>
+      </w:r>
+      <w:r>
+        <w:rPr>
+          <w:rFonts w:ascii="Times New Roman" w:hAnsi="Times New Roman" w:cs="Times New Roman"/>
+          <w:sz w:val="24"/>
+          <w:szCs w:val="24"/>
+        </w:rPr>
+        <w:t>osobniki</w:t>
+      </w:r>
+      <w:r>
+        <w:rPr>
+          <w:rFonts w:ascii="Times New Roman" w:hAnsi="Times New Roman" w:cs="Times New Roman"/>
+          <w:sz w:val="24"/>
+          <w:szCs w:val="24"/>
+        </w:rPr>
+        <w:t xml:space="preserve"> nowo stworzonymi.</w:t>
+      </w:r>
+    </w:p>
+    <w:p>
+      <w:pPr>
+        <w:rPr>
+          <w:rFonts w:ascii="Times New Roman" w:hAnsi="Times New Roman" w:cs="Times New Roman"/>
+          <w:sz w:val="24"/>
+          <w:szCs w:val="24"/>
+        </w:rPr>
+      </w:pPr>
+      <w:r>
+        <w:rPr>
+          <w:rFonts w:ascii="Times New Roman" w:hAnsi="Times New Roman" w:cs="Times New Roman"/>
+          <w:sz w:val="24"/>
+          <w:szCs w:val="24"/>
+        </w:rPr>
+        <w:br w:type="page"/>
+      </w:r>
+    </w:p>
+    <w:p>
+      <w:pPr>
+        <w:pStyle w:val="Nagwek2"/>
+      </w:pPr>
+      <w:bookmarkStart w:id="6" w:name="_Toc475644962"/>
+      <w:r>
+        <w:lastRenderedPageBreak/>
+        <w:t>Podstawowe operacje</w:t>
+      </w:r>
+      <w:bookmarkEnd w:id="6"/>
+    </w:p>
+    <w:p>
+      <w:pPr>
+        <w:pStyle w:val="Nagwek3"/>
+      </w:pPr>
+      <w:bookmarkStart w:id="7" w:name="_Toc475644963"/>
+      <w:r>
+        <w:t>Generowanie populacji</w:t>
+      </w:r>
+      <w:bookmarkEnd w:id="7"/>
+    </w:p>
+    <w:p>
+      <w:pPr>
+        <w:spacing w:line="360" w:lineRule="auto"/>
+        <w:ind w:firstLine="567"/>
+        <w:jc w:val="both"/>
+        <w:rPr>
+          <w:rFonts w:ascii="Times New Roman" w:hAnsi="Times New Roman" w:cs="Times New Roman"/>
+          <w:sz w:val="24"/>
+          <w:szCs w:val="24"/>
+        </w:rPr>
+      </w:pPr>
+      <w:r>
+        <w:rPr>
+          <w:rFonts w:ascii="Times New Roman" w:hAnsi="Times New Roman" w:cs="Times New Roman"/>
+          <w:sz w:val="24"/>
+          <w:szCs w:val="24"/>
+        </w:rPr>
+        <w:t xml:space="preserve">Generowanie populacji jest </w:t>
+      </w:r>
+      <w:r>
+        <w:rPr>
+          <w:rFonts w:ascii="Times New Roman" w:hAnsi="Times New Roman" w:cs="Times New Roman"/>
+          <w:sz w:val="24"/>
+          <w:szCs w:val="24"/>
+        </w:rPr>
+        <w:t xml:space="preserve">to </w:t>
+      </w:r>
+      <w:r>
+        <w:rPr>
+          <w:rFonts w:ascii="Times New Roman" w:hAnsi="Times New Roman" w:cs="Times New Roman"/>
+          <w:sz w:val="24"/>
+          <w:szCs w:val="24"/>
+        </w:rPr>
+        <w:t xml:space="preserve">proces </w:t>
+      </w:r>
+      <w:r>
+        <w:rPr>
+          <w:rFonts w:ascii="Times New Roman" w:hAnsi="Times New Roman" w:cs="Times New Roman"/>
+          <w:sz w:val="24"/>
+          <w:szCs w:val="24"/>
+        </w:rPr>
+        <w:t xml:space="preserve">polegający na wygenerowaniu </w:t>
       </w:r>
       <w:r>
         <w:rPr>
@@ -4903,7 +4656,7 @@
             <v:path o:extrusionok="f" gradientshapeok="t" o:connecttype="rect"/>
             <o:lock v:ext="edit" aspectratio="t"/>
           </v:shapetype>
-          <v:shape id="_x0000_i1025" type="#_x0000_t75" style="width:275.1pt;height:372.9pt">
+          <v:shape id="_x0000_i1025" type="#_x0000_t75" style="width:275.1pt;height:373.6pt">
             <v:imagedata r:id="rId10" o:title="generate0"/>
           </v:shape>
         </w:pict>
@@ -5150,12 +4903,12 @@
       <w:pPr>
         <w:pStyle w:val="Nagwek3"/>
       </w:pPr>
-      <w:bookmarkStart w:id="7" w:name="_Toc475039636"/>
+      <w:bookmarkStart w:id="8" w:name="_Toc475644964"/>
       <w:r>
         <w:lastRenderedPageBreak/>
         <w:t>Krzyżowanie</w:t>
       </w:r>
-      <w:bookmarkEnd w:id="7"/>
+      <w:bookmarkEnd w:id="8"/>
       <w:r>
         <w:t xml:space="preserve"> </w:t>
       </w:r>
@@ -5249,7 +5002,23 @@
           <w:sz w:val="24"/>
           <w:szCs w:val="24"/>
         </w:rPr>
-        <w:t xml:space="preserve">Przykładowa metoda krzyżowania polega na wylosowaniu punktu krzyżowania. Tworzenie nowego osobnika polega na skopiowaniu  danych do punktu krzyżowania od rodzica A, resztę od rodzica B. </w:t>
+        <w:t>Przykładowa metoda krzyżowania polega na</w:t>
+      </w:r>
+      <w:r>
+        <w:rPr>
+          <w:rFonts w:ascii="Times New Roman" w:hAnsi="Times New Roman" w:cs="Times New Roman"/>
+          <w:sz w:val="24"/>
+          <w:szCs w:val="24"/>
+        </w:rPr>
+        <w:t> </w:t>
+      </w:r>
+      <w:r>
+        <w:rPr>
+          <w:rFonts w:ascii="Times New Roman" w:hAnsi="Times New Roman" w:cs="Times New Roman"/>
+          <w:sz w:val="24"/>
+          <w:szCs w:val="24"/>
+        </w:rPr>
+        <w:t xml:space="preserve">wylosowaniu punktu krzyżowania. Tworzenie nowego osobnika polega na skopiowaniu  danych do punktu krzyżowania od rodzica A, resztę od rodzica B. </w:t>
       </w:r>
     </w:p>
     <w:p>
@@ -5343,11 +5112,11 @@
       <w:pPr>
         <w:pStyle w:val="Nagwek3"/>
       </w:pPr>
-      <w:bookmarkStart w:id="8" w:name="_Toc475039637"/>
+      <w:bookmarkStart w:id="9" w:name="_Toc475644965"/>
       <w:r>
         <w:t>Mutacja</w:t>
       </w:r>
-      <w:bookmarkEnd w:id="8"/>
+      <w:bookmarkEnd w:id="9"/>
     </w:p>
     <w:p>
       <w:pPr>
@@ -5509,12 +5278,12 @@
       <w:pPr>
         <w:pStyle w:val="Nagwek3"/>
       </w:pPr>
-      <w:bookmarkStart w:id="9" w:name="_Toc475039638"/>
+      <w:bookmarkStart w:id="10" w:name="_Toc475644966"/>
       <w:r>
         <w:lastRenderedPageBreak/>
         <w:t>Ocena populacji</w:t>
       </w:r>
-      <w:bookmarkEnd w:id="9"/>
+      <w:bookmarkEnd w:id="10"/>
     </w:p>
     <w:p>
       <w:pPr>
@@ -5541,18 +5310,34 @@
           <w:sz w:val="24"/>
           <w:szCs w:val="24"/>
         </w:rPr>
-        <w:t>indywidualny stopień przystosowania każdego z osobników w populacji. Za ocenę odpowiada funkcja przystosowania, która podczas oceny bierze pod uwagę kilka czynników.</w:t>
+        <w:t>indywidualny stopień przystosowania każdego z osobników w</w:t>
+      </w:r>
+      <w:r>
+        <w:rPr>
+          <w:rFonts w:ascii="Times New Roman" w:hAnsi="Times New Roman" w:cs="Times New Roman"/>
+          <w:sz w:val="24"/>
+          <w:szCs w:val="24"/>
+        </w:rPr>
+        <w:t> </w:t>
+      </w:r>
+      <w:r>
+        <w:rPr>
+          <w:rFonts w:ascii="Times New Roman" w:hAnsi="Times New Roman" w:cs="Times New Roman"/>
+          <w:sz w:val="24"/>
+          <w:szCs w:val="24"/>
+        </w:rPr>
+        <w:t>populacji. Za ocenę odpowiada funkcja przystosowania, która podczas oceny bierze pod uwagę kilka czynników.</w:t>
       </w:r>
     </w:p>
     <w:p>
       <w:pPr>
         <w:pStyle w:val="Nagwek3"/>
       </w:pPr>
-      <w:bookmarkStart w:id="10" w:name="_Toc475039639"/>
+      <w:bookmarkStart w:id="11" w:name="_Toc475644967"/>
       <w:r>
         <w:t>Selekcja</w:t>
       </w:r>
-      <w:bookmarkEnd w:id="10"/>
+      <w:bookmarkEnd w:id="11"/>
     </w:p>
     <w:p>
       <w:pPr>
@@ -5975,12 +5760,12 @@
       <w:pPr>
         <w:pStyle w:val="Nagwek2"/>
       </w:pPr>
-      <w:bookmarkStart w:id="11" w:name="_Toc475039640"/>
+      <w:bookmarkStart w:id="12" w:name="_Toc475644968"/>
       <w:r>
         <w:lastRenderedPageBreak/>
         <w:t>Przebieg ewolucji</w:t>
       </w:r>
-      <w:bookmarkEnd w:id="11"/>
+      <w:bookmarkEnd w:id="12"/>
     </w:p>
     <w:p>
       <w:pPr>
@@ -5996,7 +5781,7 @@
           <w:szCs w:val="24"/>
         </w:rPr>
         <w:pict>
-          <v:shape id="_x0000_i1026" type="#_x0000_t75" style="width:324.7pt;height:481.6pt;mso-position-horizontal:absolute">
+          <v:shape id="_x0000_i1026" type="#_x0000_t75" style="width:325.35pt;height:481.6pt;mso-position-horizontal:absolute">
             <v:imagedata r:id="rId13" o:title="pop"/>
           </v:shape>
         </w:pict>
@@ -6214,22 +5999,22 @@
       <w:pPr>
         <w:pStyle w:val="Nagwek1"/>
       </w:pPr>
-      <w:bookmarkStart w:id="12" w:name="_Toc475039641"/>
+      <w:bookmarkStart w:id="13" w:name="_Toc475644969"/>
       <w:r>
         <w:lastRenderedPageBreak/>
         <w:t>Specyfikacja Problemu</w:t>
       </w:r>
-      <w:bookmarkEnd w:id="12"/>
+      <w:bookmarkEnd w:id="13"/>
     </w:p>
     <w:p>
       <w:pPr>
         <w:pStyle w:val="Nagwek2"/>
       </w:pPr>
-      <w:bookmarkStart w:id="13" w:name="_Toc475039642"/>
+      <w:bookmarkStart w:id="14" w:name="_Toc475644970"/>
       <w:r>
         <w:t>Cel problemu</w:t>
       </w:r>
-      <w:bookmarkEnd w:id="13"/>
+      <w:bookmarkEnd w:id="14"/>
     </w:p>
     <w:p>
       <w:pPr>
@@ -6773,12 +6558,12 @@
       <w:pPr>
         <w:pStyle w:val="Nagwek2"/>
       </w:pPr>
-      <w:bookmarkStart w:id="14" w:name="_Toc475039643"/>
+      <w:bookmarkStart w:id="15" w:name="_Toc475644971"/>
       <w:r>
         <w:lastRenderedPageBreak/>
         <w:t>Wymagania funkcjonalne</w:t>
       </w:r>
-      <w:bookmarkEnd w:id="14"/>
+      <w:bookmarkEnd w:id="15"/>
     </w:p>
     <w:p>
       <w:pPr>
@@ -6887,12 +6672,12 @@
       <w:pPr>
         <w:pStyle w:val="Nagwek1"/>
       </w:pPr>
-      <w:bookmarkStart w:id="15" w:name="_Toc475039644"/>
+      <w:bookmarkStart w:id="16" w:name="_Toc475644972"/>
       <w:r>
         <w:lastRenderedPageBreak/>
         <w:t>Projekt i implementacja</w:t>
       </w:r>
-      <w:bookmarkEnd w:id="15"/>
+      <w:bookmarkEnd w:id="16"/>
     </w:p>
     <w:p>
       <w:pPr>
@@ -6943,7 +6728,23 @@
           <w:sz w:val="24"/>
           <w:szCs w:val="24"/>
         </w:rPr>
-        <w:t>Do implementacji został wykorzystany język C# w oparciu o Framework ASP.NET</w:t>
+        <w:t>Do</w:t>
+      </w:r>
+      <w:r>
+        <w:rPr>
+          <w:rFonts w:ascii="Times New Roman" w:hAnsi="Times New Roman" w:cs="Times New Roman"/>
+          <w:sz w:val="24"/>
+          <w:szCs w:val="24"/>
+        </w:rPr>
+        <w:t> </w:t>
+      </w:r>
+      <w:r>
+        <w:rPr>
+          <w:rFonts w:ascii="Times New Roman" w:hAnsi="Times New Roman" w:cs="Times New Roman"/>
+          <w:sz w:val="24"/>
+          <w:szCs w:val="24"/>
+        </w:rPr>
+        <w:t>implementacji został wykorzystany język C# w oparciu o Framework ASP.NET</w:t>
       </w:r>
       <w:r>
         <w:rPr>
@@ -6975,34 +6776,34 @@
       <w:pPr>
         <w:pStyle w:val="Nagwek2"/>
       </w:pPr>
-      <w:bookmarkStart w:id="16" w:name="_Toc475039645"/>
+      <w:bookmarkStart w:id="17" w:name="_Toc475644973"/>
       <w:r>
         <w:t>Architektura aplikacji</w:t>
       </w:r>
-      <w:bookmarkEnd w:id="16"/>
+      <w:bookmarkEnd w:id="17"/>
     </w:p>
     <w:p>
       <w:pPr>
         <w:pStyle w:val="Nagwek3"/>
       </w:pPr>
-      <w:bookmarkStart w:id="17" w:name="_Toc475039646"/>
+      <w:bookmarkStart w:id="18" w:name="_Toc475644974"/>
       <w:r>
         <w:t>Baza</w:t>
       </w:r>
       <w:r>
         <w:t xml:space="preserve"> danych</w:t>
       </w:r>
-      <w:bookmarkEnd w:id="17"/>
+      <w:bookmarkEnd w:id="18"/>
     </w:p>
     <w:p>
       <w:pPr>
         <w:pStyle w:val="Nagwek4"/>
       </w:pPr>
-      <w:bookmarkStart w:id="18" w:name="_Toc475039647"/>
+      <w:bookmarkStart w:id="19" w:name="_Toc475644975"/>
       <w:r>
         <w:t>Opis tabel bazy danych</w:t>
       </w:r>
-      <w:bookmarkEnd w:id="18"/>
+      <w:bookmarkEnd w:id="19"/>
     </w:p>
     <w:p>
       <w:pPr>
@@ -7233,7 +7034,23 @@
           <w:sz w:val="24"/>
           <w:szCs w:val="24"/>
         </w:rPr>
-        <w:t xml:space="preserve"> – informacje dotyczące kategorii podgrupy (np.: podział klasy na dwie podgrupy na zajęciach z wychowania fizycznego),</w:t>
+        <w:t xml:space="preserve"> – informacje dotyczące kategorii podgrupy (np.: podział klasy na</w:t>
+      </w:r>
+      <w:r>
+        <w:rPr>
+          <w:rFonts w:ascii="Times New Roman" w:hAnsi="Times New Roman" w:cs="Times New Roman"/>
+          <w:sz w:val="24"/>
+          <w:szCs w:val="24"/>
+        </w:rPr>
+        <w:t> </w:t>
+      </w:r>
+      <w:r>
+        <w:rPr>
+          <w:rFonts w:ascii="Times New Roman" w:hAnsi="Times New Roman" w:cs="Times New Roman"/>
+          <w:sz w:val="24"/>
+          <w:szCs w:val="24"/>
+        </w:rPr>
+        <w:t>dwie podgrupy na zajęciach z wychowania fizycznego),</w:t>
       </w:r>
     </w:p>
     <w:p>
@@ -7373,12 +7190,12 @@
       <w:pPr>
         <w:pStyle w:val="Nagwek4"/>
       </w:pPr>
-      <w:bookmarkStart w:id="19" w:name="_Toc475039648"/>
+      <w:bookmarkStart w:id="20" w:name="_Toc475644976"/>
       <w:r>
         <w:lastRenderedPageBreak/>
         <w:t>Diagram bazy danych</w:t>
       </w:r>
-      <w:bookmarkEnd w:id="19"/>
+      <w:bookmarkEnd w:id="20"/>
     </w:p>
     <w:p>
       <w:pPr>
@@ -7487,22 +7304,22 @@
       <w:pPr>
         <w:pStyle w:val="Nagwek3"/>
       </w:pPr>
-      <w:bookmarkStart w:id="20" w:name="_Toc475039649"/>
+      <w:bookmarkStart w:id="21" w:name="_Toc475644977"/>
       <w:r>
         <w:lastRenderedPageBreak/>
         <w:t>Algorytm</w:t>
       </w:r>
-      <w:bookmarkEnd w:id="20"/>
+      <w:bookmarkEnd w:id="21"/>
     </w:p>
     <w:p>
       <w:pPr>
         <w:pStyle w:val="Nagwek4"/>
       </w:pPr>
-      <w:bookmarkStart w:id="21" w:name="_Toc475039650"/>
+      <w:bookmarkStart w:id="22" w:name="_Toc475644978"/>
       <w:r>
         <w:t>Diagram klas</w:t>
       </w:r>
-      <w:bookmarkEnd w:id="21"/>
+      <w:bookmarkEnd w:id="22"/>
     </w:p>
     <w:p>
       <w:pPr>
@@ -7518,7 +7335,7 @@
           <w:lang w:eastAsia="pl-PL"/>
         </w:rPr>
         <w:pict>
-          <v:shape id="_x0000_i1027" type="#_x0000_t75" style="width:370.2pt;height:660.9pt">
+          <v:shape id="_x0000_i1027" type="#_x0000_t75" style="width:370.2pt;height:661.6pt">
             <v:imagedata r:id="rId16" o:title="ClassDiagram2"/>
           </v:shape>
         </w:pict>
@@ -7535,6 +7352,7 @@
         </w:rPr>
       </w:pPr>
       <w:r>
+        <w:lastRenderedPageBreak/>
         <w:t xml:space="preserve">Rysunek </w:t>
       </w:r>
       <w:fldSimple w:instr=" SEQ Rysunek \* ARABIC ">
@@ -7553,12 +7371,11 @@
       <w:pPr>
         <w:pStyle w:val="Nagwek4"/>
       </w:pPr>
-      <w:bookmarkStart w:id="22" w:name="_Toc475039651"/>
-      <w:r>
-        <w:lastRenderedPageBreak/>
+      <w:bookmarkStart w:id="23" w:name="_Toc475644979"/>
+      <w:r>
         <w:t>Opis klas algorytmu</w:t>
       </w:r>
-      <w:bookmarkEnd w:id="22"/>
+      <w:bookmarkEnd w:id="23"/>
     </w:p>
     <w:p>
       <w:pPr>
@@ -7985,7 +7802,23 @@
           <w:sz w:val="24"/>
           <w:szCs w:val="24"/>
         </w:rPr>
-        <w:t>odpowiada za przeprowadzenie całego procesu generowania planu zajęć. Przechowuje listę osobników (planów zajęć dla szkoły), rozmiar planu zajęć (ilość dni i godzin w tygodniu), konfigurację dla procesu generowania planu zajęć oraz listy lekcji, nauczycieli, grup, sal lekcyjnych dla danej szkoły.</w:t>
+        <w:t>odpowiada za przeprowadzenie całego procesu generowania planu zajęć. Przechowuje listę osobników (planów zajęć dla szkoły), rozmiar planu zajęć (ilość dni i</w:t>
+      </w:r>
+      <w:r>
+        <w:rPr>
+          <w:rFonts w:ascii="Times New Roman" w:hAnsi="Times New Roman" w:cs="Times New Roman"/>
+          <w:sz w:val="24"/>
+          <w:szCs w:val="24"/>
+        </w:rPr>
+        <w:t> </w:t>
+      </w:r>
+      <w:r>
+        <w:rPr>
+          <w:rFonts w:ascii="Times New Roman" w:hAnsi="Times New Roman" w:cs="Times New Roman"/>
+          <w:sz w:val="24"/>
+          <w:szCs w:val="24"/>
+        </w:rPr>
+        <w:t>godzin w tygodniu), konfigurację dla procesu generowania planu zajęć oraz listy lekcji, nauczycieli, grup, sal lekcyjnych dla danej szkoły.</w:t>
       </w:r>
     </w:p>
     <w:p>
@@ -8246,7 +8079,23 @@
           <w:sz w:val="24"/>
           <w:szCs w:val="24"/>
         </w:rPr>
-        <w:t xml:space="preserve"> jest najbardziej rozbudowaną klasą ponieważ odpowiada za wygenerowanie, mutacje oraz krzyżowanie planu zajęć</w:t>
+        <w:t xml:space="preserve"> jest najbardziej rozbudowaną klasą ponieważ odpowiada za</w:t>
+      </w:r>
+      <w:r>
+        <w:rPr>
+          <w:rFonts w:ascii="Times New Roman" w:hAnsi="Times New Roman" w:cs="Times New Roman"/>
+          <w:sz w:val="24"/>
+          <w:szCs w:val="24"/>
+        </w:rPr>
+        <w:t> </w:t>
+      </w:r>
+      <w:r>
+        <w:rPr>
+          <w:rFonts w:ascii="Times New Roman" w:hAnsi="Times New Roman" w:cs="Times New Roman"/>
+          <w:sz w:val="24"/>
+          <w:szCs w:val="24"/>
+        </w:rPr>
+        <w:t>wygenerowanie, mutacje oraz krzyżowanie planu zajęć</w:t>
       </w:r>
     </w:p>
     <w:p>
@@ -8646,7 +8495,23 @@
           <w:sz w:val="24"/>
           <w:szCs w:val="24"/>
         </w:rPr>
-        <w:t xml:space="preserve"> – zwraca sumaryczny stopień przystosowania planów zajęć nauczycieli i grup</w:t>
+        <w:t xml:space="preserve"> – zwraca sumaryczny stopień przystosowania planów zajęć nauczycieli i</w:t>
+      </w:r>
+      <w:r>
+        <w:rPr>
+          <w:rFonts w:ascii="Times New Roman" w:hAnsi="Times New Roman" w:cs="Times New Roman"/>
+          <w:sz w:val="24"/>
+          <w:szCs w:val="24"/>
+        </w:rPr>
+        <w:t> </w:t>
+      </w:r>
+      <w:r>
+        <w:rPr>
+          <w:rFonts w:ascii="Times New Roman" w:hAnsi="Times New Roman" w:cs="Times New Roman"/>
+          <w:sz w:val="24"/>
+          <w:szCs w:val="24"/>
+        </w:rPr>
+        <w:t>grup</w:t>
       </w:r>
       <w:r>
         <w:rPr>
@@ -8856,7 +8721,23 @@
           <w:sz w:val="24"/>
           <w:szCs w:val="24"/>
         </w:rPr>
-        <w:t xml:space="preserve"> przechowuje informacje o konfiguracji procesu generowania plany zajęć takie jak rozmiar populacji, ilość epok, ilość lekcji do jednoczesnego wstawienia, dolna i górna granica przedziału godzin do którego lekcje mają być wstawiane w pierwszej kolejności</w:t>
+        <w:t xml:space="preserve"> przechowuje informacje o konfiguracji procesu generowania plany zajęć takie jak rozmiar populacji, ilość epok, ilość lekcji do jednoczesnego wstawienia, dolna i</w:t>
+      </w:r>
+      <w:r>
+        <w:rPr>
+          <w:rFonts w:ascii="Times New Roman" w:hAnsi="Times New Roman" w:cs="Times New Roman"/>
+          <w:sz w:val="24"/>
+          <w:szCs w:val="24"/>
+        </w:rPr>
+        <w:t> </w:t>
+      </w:r>
+      <w:r>
+        <w:rPr>
+          <w:rFonts w:ascii="Times New Roman" w:hAnsi="Times New Roman" w:cs="Times New Roman"/>
+          <w:sz w:val="24"/>
+          <w:szCs w:val="24"/>
+        </w:rPr>
+        <w:t>górna granica przedziału godzin do którego lekcje mają być wstawiane w pierwszej kolejności</w:t>
       </w:r>
       <w:r>
         <w:rPr>
@@ -9015,7 +8896,23 @@
           <w:sz w:val="24"/>
           <w:szCs w:val="24"/>
         </w:rPr>
-        <w:t>chowuje informacje o nauczycielu takie jak nazwa oraz odnośnik do planu zajęć.</w:t>
+        <w:t>chowuje informacje o nauczycielu takie jak nazwa oraz odnośnik do</w:t>
+      </w:r>
+      <w:r>
+        <w:rPr>
+          <w:rFonts w:ascii="Times New Roman" w:hAnsi="Times New Roman" w:cs="Times New Roman"/>
+          <w:sz w:val="24"/>
+          <w:szCs w:val="24"/>
+        </w:rPr>
+        <w:t> </w:t>
+      </w:r>
+      <w:r>
+        <w:rPr>
+          <w:rFonts w:ascii="Times New Roman" w:hAnsi="Times New Roman" w:cs="Times New Roman"/>
+          <w:sz w:val="24"/>
+          <w:szCs w:val="24"/>
+        </w:rPr>
+        <w:t>planu zajęć.</w:t>
       </w:r>
     </w:p>
     <w:p>
@@ -9068,7 +8965,15 @@
           <w:sz w:val="24"/>
           <w:szCs w:val="24"/>
         </w:rPr>
-        <w:t>, odnośnik do grupy, nauczyciela bądź sali lekcyjnej do której dany plan należy.</w:t>
+        <w:t>, odnośnik do </w:t>
+      </w:r>
+      <w:r>
+        <w:rPr>
+          <w:rFonts w:ascii="Times New Roman" w:hAnsi="Times New Roman" w:cs="Times New Roman"/>
+          <w:sz w:val="24"/>
+          <w:szCs w:val="24"/>
+        </w:rPr>
+        <w:t>grupy, nauczyciela bądź sali lekcyjnej do której dany plan należy.</w:t>
       </w:r>
     </w:p>
     <w:p>
@@ -9299,7 +9204,23 @@
           <w:sz w:val="24"/>
           <w:szCs w:val="24"/>
         </w:rPr>
-        <w:t xml:space="preserve">odpowiada za wygenerowanie list slotów czasowych w których jest możliwość </w:t>
+        <w:t>odpowiada za wygenerowanie list slotów czasowych w</w:t>
+      </w:r>
+      <w:r>
+        <w:rPr>
+          <w:rFonts w:ascii="Times New Roman" w:hAnsi="Times New Roman" w:cs="Times New Roman"/>
+          <w:sz w:val="24"/>
+          <w:szCs w:val="24"/>
+        </w:rPr>
+        <w:t> </w:t>
+      </w:r>
+      <w:r>
+        <w:rPr>
+          <w:rFonts w:ascii="Times New Roman" w:hAnsi="Times New Roman" w:cs="Times New Roman"/>
+          <w:sz w:val="24"/>
+          <w:szCs w:val="24"/>
+        </w:rPr>
+        <w:t xml:space="preserve">których jest możliwość </w:t>
       </w:r>
       <w:r>
         <w:rPr>
@@ -9320,42 +9241,13 @@
     </w:p>
     <w:p>
       <w:pPr>
-        <w:spacing w:line="360" w:lineRule="auto"/>
-        <w:jc w:val="both"/>
-        <w:rPr>
-          <w:rFonts w:ascii="Times New Roman" w:hAnsi="Times New Roman" w:cs="Times New Roman"/>
-          <w:sz w:val="24"/>
-          <w:szCs w:val="24"/>
-        </w:rPr>
-      </w:pPr>
-    </w:p>
-    <w:p>
-      <w:pPr>
-        <w:rPr>
-          <w:rFonts w:ascii="Times New Roman" w:hAnsi="Times New Roman" w:cs="Times New Roman"/>
-          <w:sz w:val="24"/>
-          <w:szCs w:val="24"/>
-        </w:rPr>
-      </w:pPr>
-      <w:r>
-        <w:rPr>
-          <w:rFonts w:ascii="Times New Roman" w:hAnsi="Times New Roman" w:cs="Times New Roman"/>
-          <w:sz w:val="24"/>
-          <w:szCs w:val="24"/>
-        </w:rPr>
-        <w:br w:type="page"/>
-      </w:r>
-    </w:p>
-    <w:p>
-      <w:pPr>
         <w:pStyle w:val="Nagwek3"/>
       </w:pPr>
-      <w:bookmarkStart w:id="23" w:name="_Toc475039652"/>
-      <w:r>
-        <w:lastRenderedPageBreak/>
+      <w:bookmarkStart w:id="24" w:name="_Toc475644980"/>
+      <w:r>
         <w:t>Interfejs użytkownika</w:t>
       </w:r>
-      <w:bookmarkEnd w:id="23"/>
+      <w:bookmarkEnd w:id="24"/>
     </w:p>
     <w:p>
       <w:pPr>
@@ -9446,7 +9338,21 @@
           <w:rFonts w:ascii="Times New Roman" w:hAnsi="Times New Roman" w:cs="Times New Roman"/>
           <w:sz w:val="24"/>
         </w:rPr>
-        <w:t xml:space="preserve"> do stworzenia plany zajęć</w:t>
+        <w:t xml:space="preserve"> do</w:t>
+      </w:r>
+      <w:r>
+        <w:rPr>
+          <w:rFonts w:ascii="Times New Roman" w:hAnsi="Times New Roman" w:cs="Times New Roman"/>
+          <w:sz w:val="24"/>
+        </w:rPr>
+        <w:t> </w:t>
+      </w:r>
+      <w:r>
+        <w:rPr>
+          <w:rFonts w:ascii="Times New Roman" w:hAnsi="Times New Roman" w:cs="Times New Roman"/>
+          <w:sz w:val="24"/>
+        </w:rPr>
+        <w:t>stworzenia plany zajęć</w:t>
       </w:r>
       <w:r>
         <w:rPr>
@@ -9544,6 +9450,7 @@
           <w:rFonts w:ascii="Times New Roman" w:hAnsi="Times New Roman" w:cs="Times New Roman"/>
           <w:sz w:val="24"/>
         </w:rPr>
+        <w:lastRenderedPageBreak/>
         <w:t>Sale lekcyjne,</w:t>
       </w:r>
     </w:p>
@@ -9647,7 +9554,6 @@
           <w:sz w:val="24"/>
           <w:lang w:eastAsia="pl-PL"/>
         </w:rPr>
-        <w:lastRenderedPageBreak/>
         <w:drawing>
           <wp:inline distT="0" distB="0" distL="0" distR="0">
             <wp:extent cx="3071289" cy="4915586"/>
@@ -9917,7 +9823,23 @@
           <w:sz w:val="24"/>
           <w:szCs w:val="24"/>
         </w:rPr>
-        <w:t>Plan składa się z listy grup, nauczycieli oraz sal lekcyjnych. W każdym z planów wyświetlane są informacje o grupie, nauczycielu, sali lekcyjnej oraz lekcji w każdym ze slotów.</w:t>
+        <w:t>Plan składa się z listy grup, nauczycieli oraz sal lekcyjnych. W</w:t>
+      </w:r>
+      <w:r>
+        <w:rPr>
+          <w:rFonts w:ascii="Times New Roman" w:hAnsi="Times New Roman" w:cs="Times New Roman"/>
+          <w:sz w:val="24"/>
+          <w:szCs w:val="24"/>
+        </w:rPr>
+        <w:t> </w:t>
+      </w:r>
+      <w:r>
+        <w:rPr>
+          <w:rFonts w:ascii="Times New Roman" w:hAnsi="Times New Roman" w:cs="Times New Roman"/>
+          <w:sz w:val="24"/>
+          <w:szCs w:val="24"/>
+        </w:rPr>
+        <w:t>każdym z planów wyświetlane są informacje o grupie, nauczycielu, sali lekcyjnej oraz lekcji w każdym ze slotów.</w:t>
       </w:r>
     </w:p>
     <w:p>
@@ -9990,7 +9912,7 @@
       <w:pPr>
         <w:pStyle w:val="Nagwek2"/>
       </w:pPr>
-      <w:bookmarkStart w:id="24" w:name="_Toc475039653"/>
+      <w:bookmarkStart w:id="25" w:name="_Toc475644981"/>
       <w:r>
         <w:lastRenderedPageBreak/>
         <w:t>Opis najważniejszych funkcj</w:t>
@@ -9998,13 +9920,13 @@
       <w:r>
         <w:t>i algorytmu genetycznego</w:t>
       </w:r>
-      <w:bookmarkEnd w:id="24"/>
+      <w:bookmarkEnd w:id="25"/>
     </w:p>
     <w:p>
       <w:pPr>
         <w:pStyle w:val="Nagwek3"/>
       </w:pPr>
-      <w:bookmarkStart w:id="25" w:name="_Toc475039654"/>
+      <w:bookmarkStart w:id="26" w:name="_Toc475644982"/>
       <w:r>
         <w:t>Tworzenie</w:t>
       </w:r>
@@ -10014,7 +9936,7 @@
       <w:r>
         <w:t>osobnika</w:t>
       </w:r>
-      <w:bookmarkEnd w:id="25"/>
+      <w:bookmarkEnd w:id="26"/>
     </w:p>
     <w:p>
       <w:pPr>
@@ -10058,7 +9980,7 @@
           <w:szCs w:val="24"/>
         </w:rPr>
         <w:pict>
-          <v:shape id="_x0000_i1030" type="#_x0000_t75" style="width:312.45pt;height:349.8pt">
+          <v:shape id="_x0000_i1030" type="#_x0000_t75" style="width:311.1pt;height:349.8pt">
             <v:imagedata r:id="rId22" o:title="generateTimetable"/>
           </v:shape>
         </w:pict>
@@ -10185,7 +10107,7 @@
       <w:pPr>
         <w:pStyle w:val="Nagwek4"/>
       </w:pPr>
-      <w:bookmarkStart w:id="26" w:name="_Toc475039655"/>
+      <w:bookmarkStart w:id="27" w:name="_Toc475644983"/>
       <w:r>
         <w:lastRenderedPageBreak/>
         <w:t xml:space="preserve">Funkcja </w:t>
@@ -10193,7 +10115,7 @@
       <w:r>
         <w:t>findAndSetLessonsInBestPosition</w:t>
       </w:r>
-      <w:bookmarkEnd w:id="26"/>
+      <w:bookmarkEnd w:id="27"/>
     </w:p>
     <w:p>
       <w:pPr>
@@ -10260,7 +10182,7 @@
           <w:szCs w:val="24"/>
         </w:rPr>
         <w:pict>
-          <v:shape id="_x0000_i1031" type="#_x0000_t75" style="width:452.4pt;height:284.6pt">
+          <v:shape id="_x0000_i1031" type="#_x0000_t75" style="width:451pt;height:284.6pt">
             <v:imagedata r:id="rId23" o:title="findbestslot"/>
           </v:shape>
         </w:pict>
@@ -10578,12 +10500,12 @@
       <w:pPr>
         <w:pStyle w:val="Nagwek4"/>
       </w:pPr>
-      <w:bookmarkStart w:id="27" w:name="_Toc475039656"/>
+      <w:bookmarkStart w:id="28" w:name="_Toc475644984"/>
       <w:r>
         <w:lastRenderedPageBreak/>
         <w:t>Funkcja removeLessonAndFindNewPosition</w:t>
       </w:r>
-      <w:bookmarkEnd w:id="27"/>
+      <w:bookmarkEnd w:id="28"/>
     </w:p>
     <w:p>
       <w:pPr>
@@ -11074,12 +10996,12 @@
       <w:pPr>
         <w:pStyle w:val="Nagwek3"/>
       </w:pPr>
-      <w:bookmarkStart w:id="28" w:name="_Toc475039657"/>
+      <w:bookmarkStart w:id="29" w:name="_Toc475644985"/>
       <w:r>
         <w:lastRenderedPageBreak/>
         <w:t>Krzyżowanie</w:t>
       </w:r>
-      <w:bookmarkEnd w:id="28"/>
+      <w:bookmarkEnd w:id="29"/>
     </w:p>
     <w:p>
       <w:pPr>
@@ -11250,7 +11172,7 @@
           <w:szCs w:val="24"/>
         </w:rPr>
         <w:pict>
-          <v:shape id="_x0000_i1032" type="#_x0000_t75" style="width:454.4pt;height:506.7pt">
+          <v:shape id="_x0000_i1032" type="#_x0000_t75" style="width:454.4pt;height:507.4pt">
             <v:imagedata r:id="rId25" o:title="crossover"/>
           </v:shape>
         </w:pict>
@@ -11503,7 +11425,23 @@
           <w:sz w:val="24"/>
           <w:szCs w:val="24"/>
         </w:rPr>
-        <w:t xml:space="preserve"> ustawia lekcje tak jak w planie wzorcowym, czyli staję się kopią. </w:t>
+        <w:t xml:space="preserve"> ustawia lekcje tak jak w</w:t>
+      </w:r>
+      <w:r>
+        <w:rPr>
+          <w:rFonts w:ascii="Times New Roman" w:hAnsi="Times New Roman" w:cs="Times New Roman"/>
+          <w:sz w:val="24"/>
+          <w:szCs w:val="24"/>
+        </w:rPr>
+        <w:t> </w:t>
+      </w:r>
+      <w:r>
+        <w:rPr>
+          <w:rFonts w:ascii="Times New Roman" w:hAnsi="Times New Roman" w:cs="Times New Roman"/>
+          <w:sz w:val="24"/>
+          <w:szCs w:val="24"/>
+        </w:rPr>
+        <w:t xml:space="preserve">planie wzorcowym, czyli staję się kopią. </w:t>
       </w:r>
       <w:r>
         <w:rPr>
@@ -11543,12 +11481,12 @@
       <w:pPr>
         <w:pStyle w:val="Nagwek3"/>
       </w:pPr>
-      <w:bookmarkStart w:id="29" w:name="_Toc475039658"/>
+      <w:bookmarkStart w:id="30" w:name="_Toc475644986"/>
       <w:r>
         <w:lastRenderedPageBreak/>
         <w:t>Mutacja</w:t>
       </w:r>
-      <w:bookmarkEnd w:id="29"/>
+      <w:bookmarkEnd w:id="30"/>
     </w:p>
     <w:p>
       <w:pPr>
@@ -11591,7 +11529,7 @@
           <w:szCs w:val="24"/>
         </w:rPr>
         <w:pict>
-          <v:shape id="_x0000_i1033" type="#_x0000_t75" style="width:452.4pt;height:332.85pt">
+          <v:shape id="_x0000_i1033" type="#_x0000_t75" style="width:453.75pt;height:332.85pt">
             <v:imagedata r:id="rId26" o:title="mutate"/>
           </v:shape>
         </w:pict>
@@ -11835,7 +11773,23 @@
           <w:sz w:val="24"/>
           <w:szCs w:val="24"/>
         </w:rPr>
-        <w:t>W kolejnej fazie zostaje wylosowana określona ilość lekcji, która zostaje usunięta z planu zajęć. Ostatnim krokiem jest ponowne wstawienie lekcji do planu przy pomocy metody generującej plan zajęć.</w:t>
+        <w:t>W kolejnej fazie zostaje wylosowana określona ilość lekcji, która zostaje usunięta z</w:t>
+      </w:r>
+      <w:r>
+        <w:rPr>
+          <w:rFonts w:ascii="Times New Roman" w:hAnsi="Times New Roman" w:cs="Times New Roman"/>
+          <w:sz w:val="24"/>
+          <w:szCs w:val="24"/>
+        </w:rPr>
+        <w:t> </w:t>
+      </w:r>
+      <w:r>
+        <w:rPr>
+          <w:rFonts w:ascii="Times New Roman" w:hAnsi="Times New Roman" w:cs="Times New Roman"/>
+          <w:sz w:val="24"/>
+          <w:szCs w:val="24"/>
+        </w:rPr>
+        <w:t>planu zajęć. Ostatnim krokiem jest ponowne wstawienie lekcji do planu przy pomocy metody generującej plan zajęć.</w:t>
       </w:r>
       <w:r>
         <w:rPr>
@@ -11850,12 +11804,15 @@
       <w:pPr>
         <w:pStyle w:val="Nagwek3"/>
       </w:pPr>
-      <w:bookmarkStart w:id="30" w:name="_Toc475039659"/>
+      <w:bookmarkStart w:id="31" w:name="_Toc475644987"/>
       <w:r>
         <w:lastRenderedPageBreak/>
-        <w:t>Ocena populacji</w:t>
-      </w:r>
-      <w:bookmarkEnd w:id="30"/>
+        <w:t xml:space="preserve">Ocena </w:t>
+      </w:r>
+      <w:bookmarkEnd w:id="31"/>
+      <w:r>
+        <w:t>osobnika</w:t>
+      </w:r>
     </w:p>
     <w:p>
       <w:pPr>
@@ -11874,430 +11831,64 @@
           <w:sz w:val="24"/>
           <w:szCs w:val="24"/>
         </w:rPr>
-        <w:t>Na ocenę populacji składa się:</w:t>
-      </w:r>
-    </w:p>
-    <w:tbl>
-      <w:tblPr>
-        <w:tblStyle w:val="Jasnecieniowanie1"/>
-        <w:tblW w:w="7915" w:type="dxa"/>
-        <w:jc w:val="center"/>
-        <w:tblLook w:val="04A0"/>
-      </w:tblPr>
-      <w:tblGrid>
-        <w:gridCol w:w="771"/>
-        <w:gridCol w:w="5589"/>
-        <w:gridCol w:w="1555"/>
-      </w:tblGrid>
-      <w:tr>
-        <w:trPr>
-          <w:cnfStyle w:val="100000000000"/>
-          <w:trHeight w:val="285"/>
-          <w:jc w:val="center"/>
-        </w:trPr>
-        <w:tc>
-          <w:tcPr>
-            <w:cnfStyle w:val="001000000000"/>
-            <w:tcW w:w="771" w:type="dxa"/>
-            <w:noWrap/>
-            <w:hideMark/>
-          </w:tcPr>
-          <w:p>
-            <w:pPr>
-              <w:ind w:left="-188" w:firstLine="188"/>
-              <w:rPr>
-                <w:rFonts w:ascii="Arial" w:eastAsia="Times New Roman" w:hAnsi="Arial" w:cs="Arial"/>
-                <w:color w:val="000000"/>
-                <w:lang w:eastAsia="pl-PL"/>
-              </w:rPr>
-            </w:pPr>
-            <w:r>
-              <w:rPr>
-                <w:rFonts w:ascii="Arial" w:eastAsia="Times New Roman" w:hAnsi="Arial" w:cs="Arial"/>
-                <w:color w:val="000000"/>
-                <w:lang w:eastAsia="pl-PL"/>
-              </w:rPr>
-              <w:t>L.</w:t>
-            </w:r>
-            <w:r>
-              <w:rPr>
-                <w:rFonts w:ascii="Arial" w:eastAsia="Times New Roman" w:hAnsi="Arial" w:cs="Arial"/>
-                <w:color w:val="000000"/>
-                <w:lang w:eastAsia="pl-PL"/>
-              </w:rPr>
-              <w:t xml:space="preserve"> </w:t>
-            </w:r>
-            <w:r>
-              <w:rPr>
-                <w:rFonts w:ascii="Arial" w:eastAsia="Times New Roman" w:hAnsi="Arial" w:cs="Arial"/>
-                <w:color w:val="000000"/>
-                <w:lang w:eastAsia="pl-PL"/>
-              </w:rPr>
-              <w:t>p.</w:t>
-            </w:r>
-          </w:p>
-        </w:tc>
-        <w:tc>
-          <w:tcPr>
-            <w:tcW w:w="5589" w:type="dxa"/>
-            <w:noWrap/>
-            <w:hideMark/>
-          </w:tcPr>
-          <w:p>
-            <w:pPr>
-              <w:cnfStyle w:val="100000000000"/>
-              <w:rPr>
-                <w:rFonts w:ascii="Arial" w:eastAsia="Times New Roman" w:hAnsi="Arial" w:cs="Arial"/>
-                <w:color w:val="000000"/>
-                <w:lang w:eastAsia="pl-PL"/>
-              </w:rPr>
-            </w:pPr>
-            <w:r>
-              <w:rPr>
-                <w:rFonts w:ascii="Arial" w:eastAsia="Times New Roman" w:hAnsi="Arial" w:cs="Arial"/>
-                <w:color w:val="000000"/>
-                <w:lang w:eastAsia="pl-PL"/>
-              </w:rPr>
-              <w:t>Opis</w:t>
-            </w:r>
-          </w:p>
-        </w:tc>
-        <w:tc>
-          <w:tcPr>
-            <w:tcW w:w="1555" w:type="dxa"/>
-            <w:noWrap/>
-            <w:hideMark/>
-          </w:tcPr>
-          <w:p>
-            <w:pPr>
-              <w:cnfStyle w:val="100000000000"/>
-              <w:rPr>
-                <w:rFonts w:ascii="Arial" w:eastAsia="Times New Roman" w:hAnsi="Arial" w:cs="Arial"/>
-                <w:color w:val="000000"/>
-                <w:lang w:eastAsia="pl-PL"/>
-              </w:rPr>
-            </w:pPr>
-            <w:r>
-              <w:rPr>
-                <w:rFonts w:ascii="Arial" w:eastAsia="Times New Roman" w:hAnsi="Arial" w:cs="Arial"/>
-                <w:color w:val="000000"/>
-                <w:lang w:eastAsia="pl-PL"/>
-              </w:rPr>
-              <w:t>Punktacja</w:t>
-            </w:r>
-          </w:p>
-        </w:tc>
-      </w:tr>
-      <w:tr>
-        <w:trPr>
-          <w:cnfStyle w:val="000000100000"/>
-          <w:trHeight w:val="285"/>
-          <w:jc w:val="center"/>
-        </w:trPr>
-        <w:tc>
-          <w:tcPr>
-            <w:cnfStyle w:val="001000000000"/>
-            <w:tcW w:w="771" w:type="dxa"/>
-            <w:noWrap/>
-            <w:hideMark/>
-          </w:tcPr>
-          <w:p>
-            <w:pPr>
-              <w:ind w:left="-188" w:firstLine="188"/>
-              <w:jc w:val="right"/>
-              <w:rPr>
-                <w:rFonts w:ascii="Arial" w:eastAsia="Times New Roman" w:hAnsi="Arial" w:cs="Arial"/>
-                <w:color w:val="000000"/>
-                <w:lang w:eastAsia="pl-PL"/>
-              </w:rPr>
-            </w:pPr>
-            <w:r>
-              <w:rPr>
-                <w:rFonts w:ascii="Arial" w:eastAsia="Times New Roman" w:hAnsi="Arial" w:cs="Arial"/>
-                <w:color w:val="000000"/>
-                <w:lang w:eastAsia="pl-PL"/>
-              </w:rPr>
-              <w:t>1</w:t>
-            </w:r>
-          </w:p>
-        </w:tc>
-        <w:tc>
-          <w:tcPr>
-            <w:tcW w:w="5589" w:type="dxa"/>
-            <w:noWrap/>
-            <w:hideMark/>
-          </w:tcPr>
-          <w:p>
-            <w:pPr>
-              <w:cnfStyle w:val="000000100000"/>
-              <w:rPr>
-                <w:rFonts w:ascii="Arial" w:eastAsia="Times New Roman" w:hAnsi="Arial" w:cs="Arial"/>
-                <w:color w:val="000000"/>
-                <w:lang w:eastAsia="pl-PL"/>
-              </w:rPr>
-            </w:pPr>
-            <w:r>
-              <w:rPr>
-                <w:rFonts w:ascii="Arial" w:eastAsia="Times New Roman" w:hAnsi="Arial" w:cs="Arial"/>
-                <w:color w:val="000000"/>
-                <w:lang w:eastAsia="pl-PL"/>
-              </w:rPr>
-              <w:t>Ilość wolnych slotów między lekcjami</w:t>
-            </w:r>
-          </w:p>
-        </w:tc>
-        <w:tc>
-          <w:tcPr>
-            <w:tcW w:w="1555" w:type="dxa"/>
-            <w:noWrap/>
-            <w:hideMark/>
-          </w:tcPr>
-          <w:p>
-            <w:pPr>
-              <w:cnfStyle w:val="000000100000"/>
-              <w:rPr>
-                <w:rFonts w:ascii="Arial" w:eastAsia="Times New Roman" w:hAnsi="Arial" w:cs="Arial"/>
-                <w:color w:val="000000"/>
-                <w:lang w:eastAsia="pl-PL"/>
-              </w:rPr>
-            </w:pPr>
-            <w:r>
-              <w:rPr>
-                <w:rFonts w:ascii="Arial" w:eastAsia="Times New Roman" w:hAnsi="Arial" w:cs="Arial"/>
-                <w:color w:val="000000"/>
-                <w:lang w:eastAsia="pl-PL"/>
-              </w:rPr>
-              <w:t>x ^ 2</w:t>
-            </w:r>
-          </w:p>
-        </w:tc>
-      </w:tr>
-      <w:tr>
-        <w:trPr>
-          <w:trHeight w:val="285"/>
-          <w:jc w:val="center"/>
-        </w:trPr>
-        <w:tc>
-          <w:tcPr>
-            <w:cnfStyle w:val="001000000000"/>
-            <w:tcW w:w="771" w:type="dxa"/>
-            <w:noWrap/>
-            <w:hideMark/>
-          </w:tcPr>
-          <w:p>
-            <w:pPr>
-              <w:ind w:left="-188" w:firstLine="188"/>
-              <w:jc w:val="right"/>
-              <w:rPr>
-                <w:rFonts w:ascii="Arial" w:eastAsia="Times New Roman" w:hAnsi="Arial" w:cs="Arial"/>
-                <w:color w:val="000000"/>
-                <w:lang w:eastAsia="pl-PL"/>
-              </w:rPr>
-            </w:pPr>
-            <w:r>
-              <w:rPr>
-                <w:rFonts w:ascii="Arial" w:eastAsia="Times New Roman" w:hAnsi="Arial" w:cs="Arial"/>
-                <w:color w:val="000000"/>
-                <w:lang w:eastAsia="pl-PL"/>
-              </w:rPr>
-              <w:t>2</w:t>
-            </w:r>
-          </w:p>
-        </w:tc>
-        <w:tc>
-          <w:tcPr>
-            <w:tcW w:w="5589" w:type="dxa"/>
-            <w:noWrap/>
-            <w:hideMark/>
-          </w:tcPr>
-          <w:p>
-            <w:pPr>
-              <w:cnfStyle w:val="000000000000"/>
-              <w:rPr>
-                <w:rFonts w:ascii="Arial" w:eastAsia="Times New Roman" w:hAnsi="Arial" w:cs="Arial"/>
-                <w:color w:val="000000"/>
-                <w:lang w:eastAsia="pl-PL"/>
-              </w:rPr>
-            </w:pPr>
-            <w:r>
-              <w:rPr>
-                <w:rFonts w:ascii="Arial" w:eastAsia="Times New Roman" w:hAnsi="Arial" w:cs="Arial"/>
-                <w:color w:val="000000"/>
-                <w:lang w:eastAsia="pl-PL"/>
-              </w:rPr>
-              <w:t xml:space="preserve">odchylenie ilości zajęć danego typu w danym dniu od średniej </w:t>
-            </w:r>
-            <w:r>
-              <w:rPr>
-                <w:rFonts w:ascii="Arial" w:eastAsia="Times New Roman" w:hAnsi="Arial" w:cs="Arial"/>
-                <w:color w:val="000000"/>
-                <w:lang w:eastAsia="pl-PL"/>
-              </w:rPr>
-              <w:t xml:space="preserve">ilości zajęć tego typu w </w:t>
-            </w:r>
-            <w:r>
-              <w:rPr>
-                <w:rFonts w:ascii="Arial" w:eastAsia="Times New Roman" w:hAnsi="Arial" w:cs="Arial"/>
-                <w:color w:val="000000"/>
-                <w:lang w:eastAsia="pl-PL"/>
-              </w:rPr>
-              <w:t>tygodn</w:t>
-            </w:r>
-            <w:r>
-              <w:rPr>
-                <w:rFonts w:ascii="Arial" w:eastAsia="Times New Roman" w:hAnsi="Arial" w:cs="Arial"/>
-                <w:color w:val="000000"/>
-                <w:lang w:eastAsia="pl-PL"/>
-              </w:rPr>
-              <w:t>iu</w:t>
-            </w:r>
-          </w:p>
-        </w:tc>
-        <w:tc>
-          <w:tcPr>
-            <w:tcW w:w="1555" w:type="dxa"/>
-            <w:noWrap/>
-            <w:hideMark/>
-          </w:tcPr>
-          <w:p>
-            <w:pPr>
-              <w:cnfStyle w:val="000000000000"/>
-              <w:rPr>
-                <w:rFonts w:ascii="Arial" w:eastAsia="Times New Roman" w:hAnsi="Arial" w:cs="Arial"/>
-                <w:color w:val="000000"/>
-                <w:lang w:eastAsia="pl-PL"/>
-              </w:rPr>
-            </w:pPr>
-            <w:r>
-              <w:rPr>
-                <w:rFonts w:ascii="Arial" w:eastAsia="Times New Roman" w:hAnsi="Arial" w:cs="Arial"/>
-                <w:color w:val="000000"/>
-                <w:lang w:eastAsia="pl-PL"/>
-              </w:rPr>
-              <w:t>(</w:t>
-            </w:r>
-            <w:r>
-              <w:rPr>
-                <w:rFonts w:ascii="Arial" w:eastAsia="Times New Roman" w:hAnsi="Arial" w:cs="Arial"/>
-                <w:color w:val="000000"/>
-                <w:lang w:eastAsia="pl-PL"/>
-              </w:rPr>
-              <w:t>2 ^ x</w:t>
-            </w:r>
-            <w:r>
-              <w:rPr>
-                <w:rFonts w:ascii="Arial" w:eastAsia="Times New Roman" w:hAnsi="Arial" w:cs="Arial"/>
-                <w:color w:val="000000"/>
-                <w:lang w:eastAsia="pl-PL"/>
-              </w:rPr>
-              <w:t>)</w:t>
-            </w:r>
-            <w:r>
-              <w:rPr>
-                <w:rFonts w:ascii="Arial" w:eastAsia="Times New Roman" w:hAnsi="Arial" w:cs="Arial"/>
-                <w:color w:val="000000"/>
-                <w:lang w:eastAsia="pl-PL"/>
-              </w:rPr>
-              <w:t xml:space="preserve">  - 1</w:t>
-            </w:r>
-          </w:p>
-        </w:tc>
-      </w:tr>
-      <w:tr>
-        <w:trPr>
-          <w:cnfStyle w:val="000000100000"/>
-          <w:trHeight w:val="285"/>
-          <w:jc w:val="center"/>
-        </w:trPr>
-        <w:tc>
-          <w:tcPr>
-            <w:cnfStyle w:val="001000000000"/>
-            <w:tcW w:w="771" w:type="dxa"/>
-            <w:noWrap/>
-            <w:hideMark/>
-          </w:tcPr>
-          <w:p>
-            <w:pPr>
-              <w:ind w:left="-188" w:firstLine="188"/>
-              <w:jc w:val="right"/>
-              <w:rPr>
-                <w:rFonts w:ascii="Arial" w:eastAsia="Times New Roman" w:hAnsi="Arial" w:cs="Arial"/>
-                <w:color w:val="000000"/>
-                <w:lang w:eastAsia="pl-PL"/>
-              </w:rPr>
-            </w:pPr>
-            <w:r>
-              <w:rPr>
-                <w:rFonts w:ascii="Arial" w:eastAsia="Times New Roman" w:hAnsi="Arial" w:cs="Arial"/>
-                <w:color w:val="000000"/>
-                <w:lang w:eastAsia="pl-PL"/>
-              </w:rPr>
-              <w:t>3</w:t>
-            </w:r>
-          </w:p>
-        </w:tc>
-        <w:tc>
-          <w:tcPr>
-            <w:tcW w:w="5589" w:type="dxa"/>
-            <w:noWrap/>
-            <w:hideMark/>
-          </w:tcPr>
-          <w:p>
-            <w:pPr>
-              <w:cnfStyle w:val="000000100000"/>
-              <w:rPr>
-                <w:rFonts w:ascii="Arial" w:eastAsia="Times New Roman" w:hAnsi="Arial" w:cs="Arial"/>
-                <w:color w:val="000000"/>
-                <w:lang w:eastAsia="pl-PL"/>
-              </w:rPr>
-            </w:pPr>
-            <w:r>
-              <w:rPr>
-                <w:rFonts w:ascii="Arial" w:eastAsia="Times New Roman" w:hAnsi="Arial" w:cs="Arial"/>
-                <w:color w:val="000000"/>
-                <w:lang w:eastAsia="pl-PL"/>
-              </w:rPr>
-              <w:t>I</w:t>
-            </w:r>
-            <w:r>
-              <w:rPr>
-                <w:rFonts w:ascii="Arial" w:eastAsia="Times New Roman" w:hAnsi="Arial" w:cs="Arial"/>
-                <w:color w:val="000000"/>
-                <w:lang w:eastAsia="pl-PL"/>
-              </w:rPr>
-              <w:t>lość wystąpień tych samych lekcji w jednym dniu</w:t>
-            </w:r>
-          </w:p>
-        </w:tc>
-        <w:tc>
-          <w:tcPr>
-            <w:tcW w:w="1555" w:type="dxa"/>
-            <w:noWrap/>
-            <w:hideMark/>
-          </w:tcPr>
-          <w:p>
-            <w:pPr>
-              <w:cnfStyle w:val="000000100000"/>
-              <w:rPr>
-                <w:rFonts w:ascii="Arial" w:eastAsia="Times New Roman" w:hAnsi="Arial" w:cs="Arial"/>
-                <w:color w:val="000000"/>
-                <w:lang w:eastAsia="pl-PL"/>
-              </w:rPr>
-            </w:pPr>
-            <w:r>
-              <w:rPr>
-                <w:rFonts w:ascii="Arial" w:eastAsia="Times New Roman" w:hAnsi="Arial" w:cs="Arial"/>
-                <w:color w:val="000000"/>
-                <w:lang w:eastAsia="pl-PL"/>
-              </w:rPr>
-              <w:t>10^(x)</w:t>
-            </w:r>
-          </w:p>
-        </w:tc>
-      </w:tr>
-    </w:tbl>
-    <w:p>
-      <w:pPr>
+        <w:t>Ocena</w:t>
+      </w:r>
+      <w:r>
+        <w:rPr>
+          <w:rFonts w:ascii="Times New Roman" w:hAnsi="Times New Roman" w:cs="Times New Roman"/>
+          <w:sz w:val="24"/>
+          <w:szCs w:val="24"/>
+        </w:rPr>
+        <w:t xml:space="preserve"> </w:t>
+      </w:r>
+      <w:r>
+        <w:rPr>
+          <w:rFonts w:ascii="Times New Roman" w:hAnsi="Times New Roman" w:cs="Times New Roman"/>
+          <w:sz w:val="24"/>
+          <w:szCs w:val="24"/>
+        </w:rPr>
+        <w:t>osobnika</w:t>
+      </w:r>
+      <w:r>
+        <w:rPr>
+          <w:rFonts w:ascii="Times New Roman" w:hAnsi="Times New Roman" w:cs="Times New Roman"/>
+          <w:sz w:val="24"/>
+          <w:szCs w:val="24"/>
+        </w:rPr>
+        <w:t xml:space="preserve"> składa się</w:t>
+      </w:r>
+      <w:r>
+        <w:rPr>
+          <w:rFonts w:ascii="Times New Roman" w:hAnsi="Times New Roman" w:cs="Times New Roman"/>
+          <w:sz w:val="24"/>
+          <w:szCs w:val="24"/>
+        </w:rPr>
+        <w:t xml:space="preserve"> z sumy ocen wszystkich rozkładów zajęć. Na ocenę rozkładu zajęć </w:t>
+      </w:r>
+      <w:r>
+        <w:rPr>
+          <w:rFonts w:ascii="Times New Roman" w:hAnsi="Times New Roman" w:cs="Times New Roman"/>
+          <w:sz w:val="24"/>
+          <w:szCs w:val="24"/>
+        </w:rPr>
+        <w:t>wpływa</w:t>
+      </w:r>
+      <w:r>
+        <w:rPr>
+          <w:rFonts w:ascii="Times New Roman" w:hAnsi="Times New Roman" w:cs="Times New Roman"/>
+          <w:sz w:val="24"/>
+          <w:szCs w:val="24"/>
+        </w:rPr>
+        <w:t>:</w:t>
+      </w:r>
+    </w:p>
+    <w:p>
+      <w:pPr>
+        <w:pStyle w:val="Akapitzlist"/>
+        <w:numPr>
+          <w:ilvl w:val="0"/>
+          <w:numId w:val="34"/>
+        </w:numPr>
         <w:spacing w:line="360" w:lineRule="auto"/>
         <w:jc w:val="both"/>
         <w:rPr>
@@ -12306,6 +11897,429 @@
           <w:szCs w:val="24"/>
         </w:rPr>
       </w:pPr>
+      <w:r>
+        <w:rPr>
+          <w:rFonts w:ascii="Times New Roman" w:hAnsi="Times New Roman" w:cs="Times New Roman"/>
+          <w:sz w:val="24"/>
+          <w:szCs w:val="24"/>
+        </w:rPr>
+        <w:t>O</w:t>
+      </w:r>
+      <w:r>
+        <w:rPr>
+          <w:rFonts w:ascii="Times New Roman" w:hAnsi="Times New Roman" w:cs="Times New Roman"/>
+          <w:sz w:val="24"/>
+          <w:szCs w:val="24"/>
+        </w:rPr>
+        <w:t>dchylenie ilości zajęć danego typu w danym dniu od średniej ilości zajęć tego typu w tygodniu</w:t>
+      </w:r>
+      <w:r>
+        <w:rPr>
+          <w:rFonts w:ascii="Times New Roman" w:hAnsi="Times New Roman" w:cs="Times New Roman"/>
+          <w:sz w:val="24"/>
+          <w:szCs w:val="24"/>
+        </w:rPr>
+        <w:t>. Odchylenie jest czynnikiem o najmniejszym wpływie na ocenę rozkładu, ponieważ nierówny rozkład rodzajów zajęć w danym dniu, zachowując ciągłość zajęć, jest korzystniejszy niż wystąpienie jednego okienka.</w:t>
+      </w:r>
+      <w:r>
+        <w:rPr>
+          <w:rFonts w:ascii="Times New Roman" w:hAnsi="Times New Roman" w:cs="Times New Roman"/>
+          <w:sz w:val="24"/>
+          <w:szCs w:val="24"/>
+        </w:rPr>
+        <w:t xml:space="preserve"> Chcąc podkreślić istotność odchyleń zastosowano poniższy wzór do wyliczenia oceny.</w:t>
+      </w:r>
+    </w:p>
+    <w:p>
+      <w:pPr>
+        <w:rPr>
+          <w:rFonts w:ascii="Times New Roman" w:eastAsiaTheme="minorEastAsia" w:hAnsi="Times New Roman" w:cs="Times New Roman"/>
+          <w:sz w:val="24"/>
+          <w:szCs w:val="24"/>
+        </w:rPr>
+      </w:pPr>
+      <m:oMathPara>
+        <m:oMath>
+          <m:r>
+            <w:rPr>
+              <w:rFonts w:ascii="Cambria Math" w:hAnsi="Cambria Math" w:cs="Times New Roman"/>
+              <w:sz w:val="24"/>
+              <w:szCs w:val="24"/>
+            </w:rPr>
+            <m:t xml:space="preserve">ocena= </m:t>
+          </m:r>
+          <m:nary>
+            <m:naryPr>
+              <m:chr m:val="∑"/>
+              <m:limLoc m:val="undOvr"/>
+              <m:subHide m:val="on"/>
+              <m:supHide m:val="on"/>
+              <m:ctrlPr>
+                <w:rPr>
+                  <w:rFonts w:ascii="Cambria Math" w:hAnsi="Cambria Math" w:cs="Times New Roman"/>
+                  <w:i/>
+                  <w:sz w:val="24"/>
+                  <w:szCs w:val="24"/>
+                </w:rPr>
+              </m:ctrlPr>
+            </m:naryPr>
+            <m:sub/>
+            <m:sup/>
+            <m:e>
+              <m:r>
+                <w:rPr>
+                  <w:rFonts w:ascii="Cambria Math" w:hAnsi="Cambria Math" w:cs="Times New Roman"/>
+                  <w:sz w:val="24"/>
+                  <w:szCs w:val="24"/>
+                </w:rPr>
+                <m:t>wartość odchylenia</m:t>
+              </m:r>
+            </m:e>
+          </m:nary>
+        </m:oMath>
+      </m:oMathPara>
+    </w:p>
+    <w:p>
+      <w:pPr>
+        <w:pStyle w:val="Akapitzlist"/>
+        <w:numPr>
+          <w:ilvl w:val="0"/>
+          <w:numId w:val="34"/>
+        </w:numPr>
+        <w:spacing w:line="360" w:lineRule="auto"/>
+        <w:jc w:val="both"/>
+        <w:rPr>
+          <w:rFonts w:ascii="Times New Roman" w:hAnsi="Times New Roman" w:cs="Times New Roman"/>
+          <w:sz w:val="24"/>
+          <w:szCs w:val="24"/>
+        </w:rPr>
+      </w:pPr>
+      <w:r>
+        <w:rPr>
+          <w:rFonts w:ascii="Times New Roman" w:hAnsi="Times New Roman" w:cs="Times New Roman"/>
+          <w:sz w:val="24"/>
+          <w:szCs w:val="24"/>
+        </w:rPr>
+        <w:t>Okienk</w:t>
+      </w:r>
+      <w:r>
+        <w:rPr>
+          <w:rFonts w:ascii="Times New Roman" w:hAnsi="Times New Roman" w:cs="Times New Roman"/>
+          <w:sz w:val="24"/>
+          <w:szCs w:val="24"/>
+        </w:rPr>
+        <w:t>o</w:t>
+      </w:r>
+      <w:r>
+        <w:rPr>
+          <w:rFonts w:ascii="Times New Roman" w:hAnsi="Times New Roman" w:cs="Times New Roman"/>
+          <w:sz w:val="24"/>
+          <w:szCs w:val="24"/>
+        </w:rPr>
+        <w:t xml:space="preserve"> (</w:t>
+      </w:r>
+      <w:r>
+        <w:rPr>
+          <w:rFonts w:ascii="Times New Roman" w:hAnsi="Times New Roman" w:cs="Times New Roman"/>
+          <w:sz w:val="24"/>
+          <w:szCs w:val="24"/>
+        </w:rPr>
+        <w:t>woln</w:t>
+      </w:r>
+      <w:r>
+        <w:rPr>
+          <w:rFonts w:ascii="Times New Roman" w:hAnsi="Times New Roman" w:cs="Times New Roman"/>
+          <w:sz w:val="24"/>
+          <w:szCs w:val="24"/>
+        </w:rPr>
+        <w:t>e</w:t>
+      </w:r>
+      <w:r>
+        <w:rPr>
+          <w:rFonts w:ascii="Times New Roman" w:hAnsi="Times New Roman" w:cs="Times New Roman"/>
+          <w:sz w:val="24"/>
+          <w:szCs w:val="24"/>
+        </w:rPr>
+        <w:t xml:space="preserve"> slot</w:t>
+      </w:r>
+      <w:r>
+        <w:rPr>
+          <w:rFonts w:ascii="Times New Roman" w:hAnsi="Times New Roman" w:cs="Times New Roman"/>
+          <w:sz w:val="24"/>
+          <w:szCs w:val="24"/>
+        </w:rPr>
+        <w:t>y</w:t>
+      </w:r>
+      <w:r>
+        <w:rPr>
+          <w:rFonts w:ascii="Times New Roman" w:hAnsi="Times New Roman" w:cs="Times New Roman"/>
+          <w:sz w:val="24"/>
+          <w:szCs w:val="24"/>
+        </w:rPr>
+        <w:t xml:space="preserve"> między zajęciami) </w:t>
+      </w:r>
+      <w:r>
+        <w:rPr>
+          <w:rFonts w:ascii="Times New Roman" w:hAnsi="Times New Roman" w:cs="Times New Roman"/>
+          <w:sz w:val="24"/>
+          <w:szCs w:val="24"/>
+        </w:rPr>
+        <w:t>jest czynnikiem o większym wpływie na ocenę niż odchylenie</w:t>
+      </w:r>
+      <w:r>
+        <w:rPr>
+          <w:rFonts w:ascii="Times New Roman" w:hAnsi="Times New Roman" w:cs="Times New Roman"/>
+          <w:sz w:val="24"/>
+          <w:szCs w:val="24"/>
+        </w:rPr>
+        <w:t>.</w:t>
+      </w:r>
+      <w:r>
+        <w:rPr>
+          <w:rFonts w:ascii="Times New Roman" w:hAnsi="Times New Roman" w:cs="Times New Roman"/>
+          <w:sz w:val="24"/>
+          <w:szCs w:val="24"/>
+        </w:rPr>
+        <w:t xml:space="preserve"> Chcąc uwzględnić fakt iż </w:t>
+      </w:r>
+      <w:r>
+        <w:rPr>
+          <w:rFonts w:ascii="Times New Roman" w:hAnsi="Times New Roman" w:cs="Times New Roman"/>
+          <w:sz w:val="24"/>
+          <w:szCs w:val="24"/>
+        </w:rPr>
+        <w:t>bardziej negatywny wpływ na ocena mają dłuższe okienka niż większa ich ilość zastosowano poniższy wzór.</w:t>
+      </w:r>
+    </w:p>
+    <w:p>
+      <w:pPr>
+        <w:spacing w:line="360" w:lineRule="auto"/>
+        <w:jc w:val="both"/>
+        <w:rPr>
+          <w:rFonts w:ascii="Times New Roman" w:hAnsi="Times New Roman" w:cs="Times New Roman"/>
+          <w:sz w:val="24"/>
+          <w:szCs w:val="24"/>
+        </w:rPr>
+      </w:pPr>
+      <m:oMathPara>
+        <m:oMath>
+          <m:r>
+            <w:rPr>
+              <w:rFonts w:ascii="Cambria Math" w:hAnsi="Cambria Math" w:cs="Times New Roman"/>
+              <w:sz w:val="24"/>
+              <w:szCs w:val="24"/>
+            </w:rPr>
+            <m:t xml:space="preserve">ocena= </m:t>
+          </m:r>
+          <m:nary>
+            <m:naryPr>
+              <m:chr m:val="∑"/>
+              <m:limLoc m:val="undOvr"/>
+              <m:subHide m:val="on"/>
+              <m:supHide m:val="on"/>
+              <m:ctrlPr>
+                <w:rPr>
+                  <w:rFonts w:ascii="Cambria Math" w:hAnsi="Cambria Math" w:cs="Times New Roman"/>
+                  <w:i/>
+                  <w:sz w:val="24"/>
+                  <w:szCs w:val="24"/>
+                </w:rPr>
+              </m:ctrlPr>
+            </m:naryPr>
+            <m:sub/>
+            <m:sup/>
+            <m:e>
+              <m:r>
+                <w:rPr>
+                  <w:rFonts w:ascii="Cambria Math" w:hAnsi="Cambria Math" w:cs="Times New Roman"/>
+                  <w:sz w:val="24"/>
+                  <w:szCs w:val="24"/>
+                </w:rPr>
+                <m:t>(</m:t>
+              </m:r>
+              <m:sSup>
+                <m:sSupPr>
+                  <m:ctrlPr>
+                    <w:rPr>
+                      <w:rFonts w:ascii="Cambria Math" w:hAnsi="Cambria Math" w:cs="Times New Roman"/>
+                      <w:i/>
+                      <w:sz w:val="24"/>
+                      <w:szCs w:val="24"/>
+                    </w:rPr>
+                  </m:ctrlPr>
+                </m:sSupPr>
+                <m:e>
+                  <m:r>
+                    <w:rPr>
+                      <w:rFonts w:ascii="Cambria Math" w:hAnsi="Cambria Math" w:cs="Times New Roman"/>
+                      <w:sz w:val="24"/>
+                      <w:szCs w:val="24"/>
+                    </w:rPr>
+                    <m:t>2*długość okienka</m:t>
+                  </m:r>
+                </m:e>
+                <m:sup>
+                  <m:r>
+                    <w:rPr>
+                      <w:rFonts w:ascii="Cambria Math" w:hAnsi="Cambria Math" w:cs="Times New Roman"/>
+                      <w:sz w:val="24"/>
+                      <w:szCs w:val="24"/>
+                    </w:rPr>
+                    <m:t>2</m:t>
+                  </m:r>
+                </m:sup>
+              </m:sSup>
+              <m:r>
+                <w:rPr>
+                  <w:rFonts w:ascii="Cambria Math" w:hAnsi="Cambria Math" w:cs="Times New Roman"/>
+                  <w:sz w:val="24"/>
+                  <w:szCs w:val="24"/>
+                </w:rPr>
+                <m:t>)</m:t>
+              </m:r>
+            </m:e>
+          </m:nary>
+        </m:oMath>
+      </m:oMathPara>
+    </w:p>
+    <w:p>
+      <w:pPr>
+        <w:pStyle w:val="Akapitzlist"/>
+        <w:numPr>
+          <w:ilvl w:val="0"/>
+          <w:numId w:val="34"/>
+        </w:numPr>
+        <w:spacing w:line="360" w:lineRule="auto"/>
+        <w:jc w:val="both"/>
+        <w:rPr>
+          <w:rFonts w:ascii="Times New Roman" w:hAnsi="Times New Roman" w:cs="Times New Roman"/>
+          <w:sz w:val="24"/>
+          <w:szCs w:val="24"/>
+        </w:rPr>
+      </w:pPr>
+      <w:r>
+        <w:rPr>
+          <w:rFonts w:ascii="Times New Roman" w:hAnsi="Times New Roman" w:cs="Times New Roman"/>
+          <w:sz w:val="24"/>
+          <w:szCs w:val="24"/>
+        </w:rPr>
+        <w:t>Powtórzenie</w:t>
+      </w:r>
+      <w:r>
+        <w:rPr>
+          <w:rFonts w:ascii="Times New Roman" w:hAnsi="Times New Roman" w:cs="Times New Roman"/>
+          <w:sz w:val="24"/>
+          <w:szCs w:val="24"/>
+        </w:rPr>
+        <w:t xml:space="preserve"> lekcji w jednym dniu</w:t>
+      </w:r>
+      <w:r>
+        <w:rPr>
+          <w:rFonts w:ascii="Times New Roman" w:hAnsi="Times New Roman" w:cs="Times New Roman"/>
+          <w:sz w:val="24"/>
+          <w:szCs w:val="24"/>
+        </w:rPr>
+        <w:t xml:space="preserve"> </w:t>
+      </w:r>
+      <w:r>
+        <w:rPr>
+          <w:rFonts w:ascii="Times New Roman" w:hAnsi="Times New Roman" w:cs="Times New Roman"/>
+          <w:sz w:val="24"/>
+          <w:szCs w:val="24"/>
+        </w:rPr>
+        <w:t>jest czynnikiem o największym wpływie na</w:t>
+      </w:r>
+      <w:r>
+        <w:rPr>
+          <w:rFonts w:ascii="Times New Roman" w:hAnsi="Times New Roman" w:cs="Times New Roman"/>
+          <w:sz w:val="24"/>
+          <w:szCs w:val="24"/>
+        </w:rPr>
+        <w:t> </w:t>
+      </w:r>
+      <w:r>
+        <w:rPr>
+          <w:rFonts w:ascii="Times New Roman" w:hAnsi="Times New Roman" w:cs="Times New Roman"/>
+          <w:sz w:val="24"/>
+          <w:szCs w:val="24"/>
+        </w:rPr>
+        <w:t>ocenę rozkładu, ponieważ lekcje danego przedmiotu powinny być równomiernie rozłożone w ciągu tygodnia. Chcąc podkreślić istotność powtórzeń zastosowano poniższy wzór do wyliczenia oceny.</w:t>
+      </w:r>
+    </w:p>
+    <w:p>
+      <w:pPr>
+        <w:spacing w:line="360" w:lineRule="auto"/>
+        <w:jc w:val="both"/>
+        <w:rPr>
+          <w:rFonts w:ascii="Times New Roman" w:hAnsi="Times New Roman" w:cs="Times New Roman"/>
+          <w:sz w:val="24"/>
+          <w:szCs w:val="24"/>
+        </w:rPr>
+      </w:pPr>
+      <m:oMathPara>
+        <m:oMath>
+          <m:r>
+            <w:rPr>
+              <w:rFonts w:ascii="Cambria Math" w:hAnsi="Cambria Math" w:cs="Times New Roman"/>
+              <w:sz w:val="24"/>
+              <w:szCs w:val="24"/>
+            </w:rPr>
+            <m:t xml:space="preserve">ocena= </m:t>
+          </m:r>
+          <m:nary>
+            <m:naryPr>
+              <m:chr m:val="∑"/>
+              <m:limLoc m:val="undOvr"/>
+              <m:subHide m:val="on"/>
+              <m:supHide m:val="on"/>
+              <m:ctrlPr>
+                <w:rPr>
+                  <w:rFonts w:ascii="Cambria Math" w:hAnsi="Cambria Math" w:cs="Times New Roman"/>
+                  <w:i/>
+                  <w:sz w:val="24"/>
+                  <w:szCs w:val="24"/>
+                </w:rPr>
+              </m:ctrlPr>
+            </m:naryPr>
+            <m:sub/>
+            <m:sup/>
+            <m:e>
+              <m:sSup>
+                <m:sSupPr>
+                  <m:ctrlPr>
+                    <w:rPr>
+                      <w:rFonts w:ascii="Cambria Math" w:hAnsi="Cambria Math" w:cs="Times New Roman"/>
+                      <w:i/>
+                      <w:sz w:val="24"/>
+                      <w:szCs w:val="24"/>
+                    </w:rPr>
+                  </m:ctrlPr>
+                </m:sSupPr>
+                <m:e>
+                  <m:r>
+                    <w:rPr>
+                      <w:rFonts w:ascii="Cambria Math" w:hAnsi="Cambria Math" w:cs="Times New Roman"/>
+                      <w:sz w:val="24"/>
+                      <w:szCs w:val="24"/>
+                    </w:rPr>
+                    <m:t>10</m:t>
+                  </m:r>
+                </m:e>
+                <m:sup>
+                  <m:r>
+                    <w:rPr>
+                      <w:rFonts w:ascii="Cambria Math" w:hAnsi="Cambria Math" w:cs="Times New Roman"/>
+                      <w:sz w:val="24"/>
+                      <w:szCs w:val="24"/>
+                    </w:rPr>
+                    <m:t>ilość powtórzeń</m:t>
+                  </m:r>
+                </m:sup>
+              </m:sSup>
+            </m:e>
+          </m:nary>
+        </m:oMath>
+      </m:oMathPara>
     </w:p>
     <w:p>
       <w:pPr>
@@ -12324,7 +12338,59 @@
           <w:sz w:val="24"/>
           <w:szCs w:val="24"/>
         </w:rPr>
-        <w:t>Nie każdy plan zajęć oceniany jest pod względem wszystkich czynników. Jedynie w planie dla grup interesuje nas m</w:t>
+        <w:t xml:space="preserve">Najważniejszym z czynników wpływających na dobrze ułożony plan jest brak powtórzeń tej samej lekcji w danym dniu, dlatego takie wystąpienie jest najwyżej oceniane. </w:t>
+      </w:r>
+    </w:p>
+    <w:p>
+      <w:pPr>
+        <w:spacing w:line="360" w:lineRule="auto"/>
+        <w:ind w:firstLine="567"/>
+        <w:jc w:val="both"/>
+        <w:rPr>
+          <w:rFonts w:ascii="Times New Roman" w:hAnsi="Times New Roman" w:cs="Times New Roman"/>
+          <w:sz w:val="24"/>
+          <w:szCs w:val="24"/>
+        </w:rPr>
+      </w:pPr>
+      <w:r>
+        <w:rPr>
+          <w:rFonts w:ascii="Times New Roman" w:hAnsi="Times New Roman" w:cs="Times New Roman"/>
+          <w:sz w:val="24"/>
+          <w:szCs w:val="24"/>
+        </w:rPr>
+        <w:t>Nie każdy plan zajęć oceniany jest pod względem wszystkich czynników. Jedynie</w:t>
+      </w:r>
+      <w:r>
+        <w:rPr>
+          <w:rFonts w:ascii="Times New Roman" w:hAnsi="Times New Roman" w:cs="Times New Roman"/>
+          <w:sz w:val="24"/>
+          <w:szCs w:val="24"/>
+        </w:rPr>
+        <w:t> </w:t>
+      </w:r>
+      <w:r>
+        <w:rPr>
+          <w:rFonts w:ascii="Times New Roman" w:hAnsi="Times New Roman" w:cs="Times New Roman"/>
+          <w:sz w:val="24"/>
+          <w:szCs w:val="24"/>
+        </w:rPr>
+        <w:t>w</w:t>
+      </w:r>
+      <w:r>
+        <w:rPr>
+          <w:rFonts w:ascii="Times New Roman" w:hAnsi="Times New Roman" w:cs="Times New Roman"/>
+          <w:sz w:val="24"/>
+          <w:szCs w:val="24"/>
+        </w:rPr>
+        <w:t> </w:t>
+      </w:r>
+      <w:r>
+        <w:rPr>
+          <w:rFonts w:ascii="Times New Roman" w:hAnsi="Times New Roman" w:cs="Times New Roman"/>
+          <w:sz w:val="24"/>
+          <w:szCs w:val="24"/>
+        </w:rPr>
+        <w:t>planie dla grup interesuje nas m</w:t>
       </w:r>
       <w:r>
         <w:rPr>
@@ -12340,7 +12406,15 @@
           <w:sz w:val="24"/>
           <w:szCs w:val="24"/>
         </w:rPr>
-        <w:t xml:space="preserve"> jednym dniu tygodnia oraz r</w:t>
+        <w:t> </w:t>
+      </w:r>
+      <w:r>
+        <w:rPr>
+          <w:rFonts w:ascii="Times New Roman" w:hAnsi="Times New Roman" w:cs="Times New Roman"/>
+          <w:sz w:val="24"/>
+          <w:szCs w:val="24"/>
+        </w:rPr>
+        <w:t>jednym dniu tygodnia oraz r</w:t>
       </w:r>
       <w:r>
         <w:rPr>
@@ -12356,7 +12430,23 @@
           <w:sz w:val="24"/>
           <w:szCs w:val="24"/>
         </w:rPr>
-        <w:t>jednym dniu tygodnia. W przypadku planu zajęć nauczycieli interesuje nas jedynie ilość wolnych godzin między zajęciami. Rozkład zajęć dla sali lek</w:t>
+        <w:t>jednym dniu tygodnia. W</w:t>
+      </w:r>
+      <w:r>
+        <w:rPr>
+          <w:rFonts w:ascii="Times New Roman" w:hAnsi="Times New Roman" w:cs="Times New Roman"/>
+          <w:sz w:val="24"/>
+          <w:szCs w:val="24"/>
+        </w:rPr>
+        <w:t> </w:t>
+      </w:r>
+      <w:r>
+        <w:rPr>
+          <w:rFonts w:ascii="Times New Roman" w:hAnsi="Times New Roman" w:cs="Times New Roman"/>
+          <w:sz w:val="24"/>
+          <w:szCs w:val="24"/>
+        </w:rPr>
+        <w:t>przypadku planu zajęć nauczycieli interesuje nas jedynie ilość wolnych godzin między zajęciami. Rozkład zajęć dla sali lek</w:t>
       </w:r>
       <w:r>
         <w:rPr>
@@ -12371,11 +12461,11 @@
       <w:pPr>
         <w:pStyle w:val="Nagwek3"/>
       </w:pPr>
-      <w:bookmarkStart w:id="31" w:name="_Toc475039660"/>
+      <w:bookmarkStart w:id="32" w:name="_Toc475644988"/>
       <w:r>
         <w:t>Selekcja</w:t>
       </w:r>
-      <w:bookmarkEnd w:id="31"/>
+      <w:bookmarkEnd w:id="32"/>
     </w:p>
     <w:p>
       <w:pPr>
@@ -12418,6 +12508,7 @@
           <w:sz w:val="24"/>
           <w:szCs w:val="24"/>
         </w:rPr>
+        <w:lastRenderedPageBreak/>
         <w:t>Silnie przystosowanych</w:t>
       </w:r>
       <w:r>
@@ -12518,7 +12609,23 @@
           <w:sz w:val="24"/>
           <w:szCs w:val="24"/>
         </w:rPr>
-        <w:t>owani są krzyżowani z losowym osobnikiem silnie przystosowanym oraz poddani możliwości mutacji. Osobnicy słabo przystosowani są tworzeni na nowo.</w:t>
+        <w:t>owani są krzyżowani z losowym osobnikiem silnie przystosowanym oraz poddani możliwości mutacji. Osobnicy słabo przystosowani są</w:t>
+      </w:r>
+      <w:r>
+        <w:rPr>
+          <w:rFonts w:ascii="Times New Roman" w:hAnsi="Times New Roman" w:cs="Times New Roman"/>
+          <w:sz w:val="24"/>
+          <w:szCs w:val="24"/>
+        </w:rPr>
+        <w:t> </w:t>
+      </w:r>
+      <w:r>
+        <w:rPr>
+          <w:rFonts w:ascii="Times New Roman" w:hAnsi="Times New Roman" w:cs="Times New Roman"/>
+          <w:sz w:val="24"/>
+          <w:szCs w:val="24"/>
+        </w:rPr>
+        <w:t>tworzeni na nowo.</w:t>
       </w:r>
     </w:p>
     <w:p>
@@ -12553,12 +12660,12 @@
       <w:pPr>
         <w:pStyle w:val="Nagwek1"/>
       </w:pPr>
-      <w:bookmarkStart w:id="32" w:name="_Toc475039661"/>
+      <w:bookmarkStart w:id="33" w:name="_Toc475644989"/>
       <w:r>
         <w:lastRenderedPageBreak/>
         <w:t>Testy</w:t>
       </w:r>
-      <w:bookmarkEnd w:id="32"/>
+      <w:bookmarkEnd w:id="33"/>
     </w:p>
     <w:p>
       <w:pPr>
@@ -13457,7 +13564,7 @@
                 <w:color w:val="000000"/>
                 <w:lang w:eastAsia="pl-PL"/>
               </w:rPr>
-              <w:t>2</w:t>
+              <w:t>1</w:t>
             </w:r>
           </w:p>
         </w:tc>
@@ -13505,7 +13612,21 @@
           <w:rFonts w:ascii="Times New Roman" w:hAnsi="Times New Roman" w:cs="Times New Roman"/>
           <w:sz w:val="24"/>
         </w:rPr>
-        <w:t>minimalna ocen w epoce maleje w sposób logarytmiczny wraz z kolejnym krokiem czasowym.</w:t>
+        <w:t>minimalna ocen w epoce maleje w sposób logarytmiczny wraz z</w:t>
+      </w:r>
+      <w:r>
+        <w:rPr>
+          <w:rFonts w:ascii="Times New Roman" w:hAnsi="Times New Roman" w:cs="Times New Roman"/>
+          <w:sz w:val="24"/>
+        </w:rPr>
+        <w:t> </w:t>
+      </w:r>
+      <w:r>
+        <w:rPr>
+          <w:rFonts w:ascii="Times New Roman" w:hAnsi="Times New Roman" w:cs="Times New Roman"/>
+          <w:sz w:val="24"/>
+        </w:rPr>
+        <w:t>kolejnym krokiem czasowym.</w:t>
       </w:r>
       <w:r>
         <w:rPr>
@@ -13519,7 +13640,21 @@
           <w:rFonts w:ascii="Times New Roman" w:hAnsi="Times New Roman" w:cs="Times New Roman"/>
           <w:sz w:val="24"/>
         </w:rPr>
-        <w:t>Najlepsze wyniki otrzymały plany zajęć wygenerowane z konfiguracjami 2 i 3. Największy wpływ na polepszenie oceny planu ma odpowiednio długi proces generacji oraz odpowiednio wysokie prawdopodobieństwo mutacji. Dzięki blokadzie niepozwalającej wygenerować gorszego planu, w procesie mutacji, funkcja minimum jest malejąca w całym przedziale.</w:t>
+        <w:t>Najlepsze wyniki otrzymały plany zajęć wygenerowane z</w:t>
+      </w:r>
+      <w:r>
+        <w:rPr>
+          <w:rFonts w:ascii="Times New Roman" w:hAnsi="Times New Roman" w:cs="Times New Roman"/>
+          <w:sz w:val="24"/>
+        </w:rPr>
+        <w:t> </w:t>
+      </w:r>
+      <w:r>
+        <w:rPr>
+          <w:rFonts w:ascii="Times New Roman" w:hAnsi="Times New Roman" w:cs="Times New Roman"/>
+          <w:sz w:val="24"/>
+        </w:rPr>
+        <w:t>konfiguracjami 2 i 3. Największy wpływ na polepszenie oceny planu ma odpowiednio długi proces generacji oraz odpowiednio wysokie prawdopodobieństwo mutacji. Dzięki blokadzie niepozwalającej wygenerować gorszego planu, w procesie mutacji, funkcja minimum jest malejąca w całym przedziale.</w:t>
       </w:r>
     </w:p>
     <w:p>
@@ -13599,7 +13734,21 @@
           <w:rFonts w:ascii="Times New Roman" w:hAnsi="Times New Roman" w:cs="Times New Roman"/>
           <w:sz w:val="24"/>
         </w:rPr>
-        <w:t xml:space="preserve"> 318s</w:t>
+        <w:t xml:space="preserve"> </w:t>
+      </w:r>
+      <w:r>
+        <w:rPr>
+          <w:rFonts w:ascii="Times New Roman" w:hAnsi="Times New Roman" w:cs="Times New Roman"/>
+          <w:sz w:val="24"/>
+        </w:rPr>
+        <w:t>03:53,3</w:t>
+      </w:r>
+      <w:r>
+        <w:rPr>
+          <w:rFonts w:ascii="Times New Roman" w:hAnsi="Times New Roman" w:cs="Times New Roman"/>
+          <w:sz w:val="24"/>
+        </w:rPr>
+        <w:t xml:space="preserve"> min</w:t>
       </w:r>
     </w:p>
     <w:p>
@@ -13624,7 +13773,7 @@
           <w:rFonts w:ascii="Times New Roman" w:hAnsi="Times New Roman" w:cs="Times New Roman"/>
           <w:sz w:val="24"/>
         </w:rPr>
-        <w:t>2891</w:t>
+        <w:t>1660</w:t>
       </w:r>
     </w:p>
     <w:p>
@@ -13660,16 +13809,14 @@
       </w:pPr>
       <w:r>
         <w:rPr>
-          <w:rFonts w:ascii="Times New Roman" w:hAnsi="Times New Roman" w:cs="Times New Roman"/>
           <w:noProof/>
-          <w:sz w:val="24"/>
           <w:lang w:eastAsia="pl-PL"/>
         </w:rPr>
         <w:drawing>
           <wp:inline distT="0" distB="0" distL="0" distR="0">
-            <wp:extent cx="5608955" cy="2901950"/>
+            <wp:extent cx="5584190" cy="2847340"/>
             <wp:effectExtent l="19050" t="0" r="0" b="0"/>
-            <wp:docPr id="11" name="Obraz 11"/>
+            <wp:docPr id="5" name="Obraz 11"/>
             <wp:cNvGraphicFramePr>
               <a:graphicFrameLocks xmlns:a="http://schemas.openxmlformats.org/drawingml/2006/main" noChangeAspect="1"/>
             </wp:cNvGraphicFramePr>
@@ -13692,7 +13839,7 @@
                   <pic:spPr bwMode="auto">
                     <a:xfrm>
                       <a:off x="0" y="0"/>
-                      <a:ext cx="5608955" cy="2901950"/>
+                      <a:ext cx="5584190" cy="2847340"/>
                     </a:xfrm>
                     <a:prstGeom prst="rect">
                       <a:avLst/>
@@ -13757,16 +13904,14 @@
       </w:pPr>
       <w:r>
         <w:rPr>
-          <w:rFonts w:ascii="Times New Roman" w:hAnsi="Times New Roman" w:cs="Times New Roman"/>
           <w:noProof/>
-          <w:sz w:val="24"/>
           <w:lang w:eastAsia="pl-PL"/>
         </w:rPr>
         <w:drawing>
           <wp:inline distT="0" distB="0" distL="0" distR="0">
-            <wp:extent cx="5608955" cy="2767965"/>
+            <wp:extent cx="5377180" cy="2767965"/>
             <wp:effectExtent l="19050" t="0" r="0" b="0"/>
-            <wp:docPr id="19" name="Obraz 15"/>
+            <wp:docPr id="7" name="Obraz 12"/>
             <wp:cNvGraphicFramePr>
               <a:graphicFrameLocks xmlns:a="http://schemas.openxmlformats.org/drawingml/2006/main" noChangeAspect="1"/>
             </wp:cNvGraphicFramePr>
@@ -13774,7 +13919,7 @@
               <a:graphicData uri="http://schemas.openxmlformats.org/drawingml/2006/picture">
                 <pic:pic xmlns:pic="http://schemas.openxmlformats.org/drawingml/2006/picture">
                   <pic:nvPicPr>
-                    <pic:cNvPr id="0" name="Picture 15"/>
+                    <pic:cNvPr id="0" name="Picture 12"/>
                     <pic:cNvPicPr>
                       <a:picLocks noChangeAspect="1" noChangeArrowheads="1"/>
                     </pic:cNvPicPr>
@@ -13789,7 +13934,7 @@
                   <pic:spPr bwMode="auto">
                     <a:xfrm>
                       <a:off x="0" y="0"/>
-                      <a:ext cx="5608955" cy="2767965"/>
+                      <a:ext cx="5377180" cy="2767965"/>
                     </a:xfrm>
                     <a:prstGeom prst="rect">
                       <a:avLst/>
@@ -13880,7 +14025,21 @@
           <w:rFonts w:ascii="Times New Roman" w:hAnsi="Times New Roman" w:cs="Times New Roman"/>
           <w:sz w:val="24"/>
         </w:rPr>
-        <w:t>Czas generowania planu zajęć: 1549s</w:t>
+        <w:t xml:space="preserve">Czas generowania planu zajęć: </w:t>
+      </w:r>
+      <w:r>
+        <w:rPr>
+          <w:rFonts w:ascii="Times New Roman" w:hAnsi="Times New Roman" w:cs="Times New Roman"/>
+          <w:sz w:val="24"/>
+        </w:rPr>
+        <w:t>18:19,4</w:t>
+      </w:r>
+      <w:r>
+        <w:rPr>
+          <w:rFonts w:ascii="Times New Roman" w:hAnsi="Times New Roman" w:cs="Times New Roman"/>
+          <w:sz w:val="24"/>
+        </w:rPr>
+        <w:t xml:space="preserve"> min</w:t>
       </w:r>
     </w:p>
     <w:p>
@@ -13904,7 +14063,7 @@
           <w:rFonts w:ascii="Times New Roman" w:hAnsi="Times New Roman" w:cs="Times New Roman"/>
           <w:sz w:val="24"/>
         </w:rPr>
-        <w:t>2732</w:t>
+        <w:t>1556</w:t>
       </w:r>
     </w:p>
     <w:p>
@@ -13939,16 +14098,14 @@
       </w:pPr>
       <w:r>
         <w:rPr>
-          <w:rFonts w:ascii="Times New Roman" w:hAnsi="Times New Roman" w:cs="Times New Roman"/>
           <w:noProof/>
-          <w:sz w:val="24"/>
           <w:lang w:eastAsia="pl-PL"/>
         </w:rPr>
         <w:drawing>
           <wp:inline distT="0" distB="0" distL="0" distR="0">
-            <wp:extent cx="5608955" cy="2901950"/>
+            <wp:extent cx="5584190" cy="2859405"/>
             <wp:effectExtent l="19050" t="0" r="0" b="0"/>
-            <wp:docPr id="9" name="Obraz 12"/>
+            <wp:docPr id="16" name="Obraz 14"/>
             <wp:cNvGraphicFramePr>
               <a:graphicFrameLocks xmlns:a="http://schemas.openxmlformats.org/drawingml/2006/main" noChangeAspect="1"/>
             </wp:cNvGraphicFramePr>
@@ -13956,7 +14113,7 @@
               <a:graphicData uri="http://schemas.openxmlformats.org/drawingml/2006/picture">
                 <pic:pic xmlns:pic="http://schemas.openxmlformats.org/drawingml/2006/picture">
                   <pic:nvPicPr>
-                    <pic:cNvPr id="0" name="Picture 12"/>
+                    <pic:cNvPr id="0" name="Picture 14"/>
                     <pic:cNvPicPr>
                       <a:picLocks noChangeAspect="1" noChangeArrowheads="1"/>
                     </pic:cNvPicPr>
@@ -13971,7 +14128,7 @@
                   <pic:spPr bwMode="auto">
                     <a:xfrm>
                       <a:off x="0" y="0"/>
-                      <a:ext cx="5608955" cy="2901950"/>
+                      <a:ext cx="5584190" cy="2859405"/>
                     </a:xfrm>
                     <a:prstGeom prst="rect">
                       <a:avLst/>
@@ -14041,16 +14198,14 @@
       </w:pPr>
       <w:r>
         <w:rPr>
-          <w:rFonts w:ascii="Times New Roman" w:hAnsi="Times New Roman" w:cs="Times New Roman"/>
           <w:noProof/>
-          <w:sz w:val="24"/>
           <w:lang w:eastAsia="pl-PL"/>
         </w:rPr>
         <w:drawing>
           <wp:inline distT="0" distB="0" distL="0" distR="0">
-            <wp:extent cx="5608955" cy="2767965"/>
+            <wp:extent cx="5377180" cy="2761615"/>
             <wp:effectExtent l="19050" t="0" r="0" b="0"/>
-            <wp:docPr id="21" name="Obraz 16"/>
+            <wp:docPr id="10" name="Obraz 13"/>
             <wp:cNvGraphicFramePr>
               <a:graphicFrameLocks xmlns:a="http://schemas.openxmlformats.org/drawingml/2006/main" noChangeAspect="1"/>
             </wp:cNvGraphicFramePr>
@@ -14058,7 +14213,7 @@
               <a:graphicData uri="http://schemas.openxmlformats.org/drawingml/2006/picture">
                 <pic:pic xmlns:pic="http://schemas.openxmlformats.org/drawingml/2006/picture">
                   <pic:nvPicPr>
-                    <pic:cNvPr id="0" name="Picture 16"/>
+                    <pic:cNvPr id="0" name="Picture 13"/>
                     <pic:cNvPicPr>
                       <a:picLocks noChangeAspect="1" noChangeArrowheads="1"/>
                     </pic:cNvPicPr>
@@ -14073,7 +14228,7 @@
                   <pic:spPr bwMode="auto">
                     <a:xfrm>
                       <a:off x="0" y="0"/>
-                      <a:ext cx="5608955" cy="2767965"/>
+                      <a:ext cx="5377180" cy="2761615"/>
                     </a:xfrm>
                     <a:prstGeom prst="rect">
                       <a:avLst/>
@@ -14174,7 +14329,14 @@
           <w:rFonts w:ascii="Times New Roman" w:hAnsi="Times New Roman" w:cs="Times New Roman"/>
           <w:sz w:val="24"/>
         </w:rPr>
-        <w:t>308s</w:t>
+        <w:t>04:23,0</w:t>
+      </w:r>
+      <w:r>
+        <w:rPr>
+          <w:rFonts w:ascii="Times New Roman" w:hAnsi="Times New Roman" w:cs="Times New Roman"/>
+          <w:sz w:val="24"/>
+        </w:rPr>
+        <w:t xml:space="preserve"> min</w:t>
       </w:r>
     </w:p>
     <w:p>
@@ -14198,7 +14360,7 @@
           <w:rFonts w:ascii="Times New Roman" w:hAnsi="Times New Roman" w:cs="Times New Roman"/>
           <w:sz w:val="24"/>
         </w:rPr>
-        <w:t>2757</w:t>
+        <w:t>1652</w:t>
       </w:r>
     </w:p>
     <w:p>
@@ -14226,16 +14388,14 @@
       </w:pPr>
       <w:r>
         <w:rPr>
-          <w:rFonts w:ascii="Times New Roman" w:hAnsi="Times New Roman" w:cs="Times New Roman"/>
           <w:noProof/>
-          <w:sz w:val="24"/>
           <w:lang w:eastAsia="pl-PL"/>
         </w:rPr>
         <w:drawing>
           <wp:inline distT="0" distB="0" distL="0" distR="0">
-            <wp:extent cx="5608955" cy="2908300"/>
+            <wp:extent cx="5584190" cy="2865120"/>
             <wp:effectExtent l="19050" t="0" r="0" b="0"/>
-            <wp:docPr id="13" name="Obraz 13"/>
+            <wp:docPr id="27" name="Obraz 16"/>
             <wp:cNvGraphicFramePr>
               <a:graphicFrameLocks xmlns:a="http://schemas.openxmlformats.org/drawingml/2006/main" noChangeAspect="1"/>
             </wp:cNvGraphicFramePr>
@@ -14243,7 +14403,7 @@
               <a:graphicData uri="http://schemas.openxmlformats.org/drawingml/2006/picture">
                 <pic:pic xmlns:pic="http://schemas.openxmlformats.org/drawingml/2006/picture">
                   <pic:nvPicPr>
-                    <pic:cNvPr id="0" name="Picture 13"/>
+                    <pic:cNvPr id="0" name="Picture 16"/>
                     <pic:cNvPicPr>
                       <a:picLocks noChangeAspect="1" noChangeArrowheads="1"/>
                     </pic:cNvPicPr>
@@ -14258,7 +14418,7 @@
                   <pic:spPr bwMode="auto">
                     <a:xfrm>
                       <a:off x="0" y="0"/>
-                      <a:ext cx="5608955" cy="2908300"/>
+                      <a:ext cx="5584190" cy="2865120"/>
                     </a:xfrm>
                     <a:prstGeom prst="rect">
                       <a:avLst/>
@@ -14328,16 +14488,14 @@
       </w:pPr>
       <w:r>
         <w:rPr>
-          <w:rFonts w:ascii="Times New Roman" w:hAnsi="Times New Roman" w:cs="Times New Roman"/>
           <w:noProof/>
-          <w:sz w:val="24"/>
           <w:lang w:eastAsia="pl-PL"/>
         </w:rPr>
         <w:drawing>
           <wp:inline distT="0" distB="0" distL="0" distR="0">
-            <wp:extent cx="5602605" cy="2767965"/>
+            <wp:extent cx="5377180" cy="2767965"/>
             <wp:effectExtent l="19050" t="0" r="0" b="0"/>
-            <wp:docPr id="23" name="Obraz 17"/>
+            <wp:docPr id="29" name="Obraz 17"/>
             <wp:cNvGraphicFramePr>
               <a:graphicFrameLocks xmlns:a="http://schemas.openxmlformats.org/drawingml/2006/main" noChangeAspect="1"/>
             </wp:cNvGraphicFramePr>
@@ -14360,7 +14518,7 @@
                   <pic:spPr bwMode="auto">
                     <a:xfrm>
                       <a:off x="0" y="0"/>
-                      <a:ext cx="5602605" cy="2767965"/>
+                      <a:ext cx="5377180" cy="2767965"/>
                     </a:xfrm>
                     <a:prstGeom prst="rect">
                       <a:avLst/>
@@ -14461,7 +14619,14 @@
           <w:rFonts w:ascii="Times New Roman" w:hAnsi="Times New Roman" w:cs="Times New Roman"/>
           <w:sz w:val="24"/>
         </w:rPr>
-        <w:t>316s</w:t>
+        <w:t>03:48,8</w:t>
+      </w:r>
+      <w:r>
+        <w:rPr>
+          <w:rFonts w:ascii="Times New Roman" w:hAnsi="Times New Roman" w:cs="Times New Roman"/>
+          <w:sz w:val="24"/>
+        </w:rPr>
+        <w:t xml:space="preserve"> min</w:t>
       </w:r>
     </w:p>
     <w:p>
@@ -14485,7 +14650,7 @@
           <w:rFonts w:ascii="Times New Roman" w:hAnsi="Times New Roman" w:cs="Times New Roman"/>
           <w:sz w:val="24"/>
         </w:rPr>
-        <w:t>2862</w:t>
+        <w:t>1684</w:t>
       </w:r>
     </w:p>
     <w:p>
@@ -14513,16 +14678,14 @@
       </w:pPr>
       <w:r>
         <w:rPr>
-          <w:rFonts w:ascii="Times New Roman" w:hAnsi="Times New Roman" w:cs="Times New Roman"/>
           <w:noProof/>
-          <w:sz w:val="24"/>
           <w:lang w:eastAsia="pl-PL"/>
         </w:rPr>
         <w:drawing>
           <wp:inline distT="0" distB="0" distL="0" distR="0">
-            <wp:extent cx="5608955" cy="2908300"/>
+            <wp:extent cx="5584190" cy="2859405"/>
             <wp:effectExtent l="19050" t="0" r="0" b="0"/>
-            <wp:docPr id="15" name="Obraz 14"/>
+            <wp:docPr id="22" name="Obraz 15"/>
             <wp:cNvGraphicFramePr>
               <a:graphicFrameLocks xmlns:a="http://schemas.openxmlformats.org/drawingml/2006/main" noChangeAspect="1"/>
             </wp:cNvGraphicFramePr>
@@ -14530,7 +14693,7 @@
               <a:graphicData uri="http://schemas.openxmlformats.org/drawingml/2006/picture">
                 <pic:pic xmlns:pic="http://schemas.openxmlformats.org/drawingml/2006/picture">
                   <pic:nvPicPr>
-                    <pic:cNvPr id="0" name="Picture 14"/>
+                    <pic:cNvPr id="0" name="Picture 15"/>
                     <pic:cNvPicPr>
                       <a:picLocks noChangeAspect="1" noChangeArrowheads="1"/>
                     </pic:cNvPicPr>
@@ -14545,7 +14708,7 @@
                   <pic:spPr bwMode="auto">
                     <a:xfrm>
                       <a:off x="0" y="0"/>
-                      <a:ext cx="5608955" cy="2908300"/>
+                      <a:ext cx="5584190" cy="2859405"/>
                     </a:xfrm>
                     <a:prstGeom prst="rect">
                       <a:avLst/>
@@ -14615,16 +14778,14 @@
       </w:pPr>
       <w:r>
         <w:rPr>
-          <w:rFonts w:ascii="Times New Roman" w:hAnsi="Times New Roman" w:cs="Times New Roman"/>
           <w:noProof/>
-          <w:sz w:val="24"/>
           <w:lang w:eastAsia="pl-PL"/>
         </w:rPr>
         <w:drawing>
           <wp:inline distT="0" distB="0" distL="0" distR="0">
-            <wp:extent cx="5602605" cy="2767965"/>
+            <wp:extent cx="5377180" cy="2767965"/>
             <wp:effectExtent l="19050" t="0" r="0" b="0"/>
-            <wp:docPr id="26" name="Obraz 18"/>
+            <wp:docPr id="31" name="Obraz 18"/>
             <wp:cNvGraphicFramePr>
               <a:graphicFrameLocks xmlns:a="http://schemas.openxmlformats.org/drawingml/2006/main" noChangeAspect="1"/>
             </wp:cNvGraphicFramePr>
@@ -14647,7 +14808,7 @@
                   <pic:spPr bwMode="auto">
                     <a:xfrm>
                       <a:off x="0" y="0"/>
-                      <a:ext cx="5602605" cy="2767965"/>
+                      <a:ext cx="5377180" cy="2767965"/>
                     </a:xfrm>
                     <a:prstGeom prst="rect">
                       <a:avLst/>
@@ -14702,12 +14863,12 @@
       <w:pPr>
         <w:pStyle w:val="Nagwek1"/>
       </w:pPr>
-      <w:bookmarkStart w:id="33" w:name="_Toc475039662"/>
+      <w:bookmarkStart w:id="34" w:name="_Toc475644990"/>
       <w:r>
         <w:lastRenderedPageBreak/>
         <w:t>Podsumowanie</w:t>
       </w:r>
-      <w:bookmarkEnd w:id="33"/>
+      <w:bookmarkEnd w:id="34"/>
     </w:p>
     <w:p>
       <w:pPr>
@@ -15154,12 +15315,12 @@
       <w:pPr>
         <w:pStyle w:val="Nagwek1"/>
       </w:pPr>
-      <w:bookmarkStart w:id="34" w:name="_Toc475039663"/>
+      <w:bookmarkStart w:id="35" w:name="_Toc475644991"/>
       <w:r>
         <w:lastRenderedPageBreak/>
         <w:t>Literatura</w:t>
       </w:r>
-      <w:bookmarkEnd w:id="34"/>
+      <w:bookmarkEnd w:id="35"/>
     </w:p>
     <w:p>
       <w:pPr>
@@ -15308,7 +15469,7 @@
             <w:rPr>
               <w:noProof/>
             </w:rPr>
-            <w:t>2</w:t>
+            <w:t>20</w:t>
           </w:r>
         </w:fldSimple>
       </w:p>
@@ -15338,7 +15499,7 @@
             <w:rPr>
               <w:noProof/>
             </w:rPr>
-            <w:t>1</w:t>
+            <w:t>19</w:t>
           </w:r>
         </w:fldSimple>
       </w:p>
@@ -15369,34 +15530,98 @@
       </w:r>
     </w:p>
   </w:footnote>
-  <w:footnote w:id="2">
-    <w:p>
-      <w:pPr>
-        <w:pStyle w:val="Tekstprzypisudolnego"/>
-      </w:pPr>
-      <w:r>
-        <w:rPr>
-          <w:rStyle w:val="Odwoanieprzypisudolnego"/>
-        </w:rPr>
-        <w:footnoteRef/>
-      </w:r>
-      <w:r>
-        <w:t xml:space="preserve"> Defekt –</w:t>
-      </w:r>
-      <w:r>
-        <w:t xml:space="preserve"> </w:t>
-      </w:r>
-      <w:r>
-        <w:t>więcej niż jedna lekcja tej samej grupy w jednym slocie czasowym, brak lekcji w planie, lekcja w nieodpowiedniej sali lekcyjnej.</w:t>
-      </w:r>
-    </w:p>
-  </w:footnote>
 </w:footnotes>
 </file>
 
 <file path=word/numbering.xml><?xml version="1.0" encoding="utf-8"?>
 <w:numbering xmlns:ve="http://schemas.openxmlformats.org/markup-compatibility/2006" xmlns:o="urn:schemas-microsoft-com:office:office" xmlns:r="http://schemas.openxmlformats.org/officeDocument/2006/relationships" xmlns:m="http://schemas.openxmlformats.org/officeDocument/2006/math" xmlns:v="urn:schemas-microsoft-com:vml" xmlns:wp="http://schemas.openxmlformats.org/drawingml/2006/wordprocessingDrawing" xmlns:w10="urn:schemas-microsoft-com:office:word" xmlns:w="http://schemas.openxmlformats.org/wordprocessingml/2006/main" xmlns:wne="http://schemas.microsoft.com/office/word/2006/wordml">
   <w:abstractNum w:abstractNumId="0">
+    <w:nsid w:val="02693350"/>
+    <w:multiLevelType w:val="hybridMultilevel"/>
+    <w:tmpl w:val="6F405384"/>
+    <w:lvl w:ilvl="0" w:tplc="04150017">
+      <w:start w:val="1"/>
+      <w:numFmt w:val="lowerLetter"/>
+      <w:lvlText w:val="%1)"/>
+      <w:lvlJc w:val="left"/>
+      <w:pPr>
+        <w:ind w:left="1287" w:hanging="360"/>
+      </w:pPr>
+    </w:lvl>
+    <w:lvl w:ilvl="1" w:tplc="04150019" w:tentative="1">
+      <w:start w:val="1"/>
+      <w:numFmt w:val="lowerLetter"/>
+      <w:lvlText w:val="%2."/>
+      <w:lvlJc w:val="left"/>
+      <w:pPr>
+        <w:ind w:left="2007" w:hanging="360"/>
+      </w:pPr>
+    </w:lvl>
+    <w:lvl w:ilvl="2" w:tplc="0415001B" w:tentative="1">
+      <w:start w:val="1"/>
+      <w:numFmt w:val="lowerRoman"/>
+      <w:lvlText w:val="%3."/>
+      <w:lvlJc w:val="right"/>
+      <w:pPr>
+        <w:ind w:left="2727" w:hanging="180"/>
+      </w:pPr>
+    </w:lvl>
+    <w:lvl w:ilvl="3" w:tplc="0415000F" w:tentative="1">
+      <w:start w:val="1"/>
+      <w:numFmt w:val="decimal"/>
+      <w:lvlText w:val="%4."/>
+      <w:lvlJc w:val="left"/>
+      <w:pPr>
+        <w:ind w:left="3447" w:hanging="360"/>
+      </w:pPr>
+    </w:lvl>
+    <w:lvl w:ilvl="4" w:tplc="04150019" w:tentative="1">
+      <w:start w:val="1"/>
+      <w:numFmt w:val="lowerLetter"/>
+      <w:lvlText w:val="%5."/>
+      <w:lvlJc w:val="left"/>
+      <w:pPr>
+        <w:ind w:left="4167" w:hanging="360"/>
+      </w:pPr>
+    </w:lvl>
+    <w:lvl w:ilvl="5" w:tplc="0415001B" w:tentative="1">
+      <w:start w:val="1"/>
+      <w:numFmt w:val="lowerRoman"/>
+      <w:lvlText w:val="%6."/>
+      <w:lvlJc w:val="right"/>
+      <w:pPr>
+        <w:ind w:left="4887" w:hanging="180"/>
+      </w:pPr>
+    </w:lvl>
+    <w:lvl w:ilvl="6" w:tplc="0415000F" w:tentative="1">
+      <w:start w:val="1"/>
+      <w:numFmt w:val="decimal"/>
+      <w:lvlText w:val="%7."/>
+      <w:lvlJc w:val="left"/>
+      <w:pPr>
+        <w:ind w:left="5607" w:hanging="360"/>
+      </w:pPr>
+    </w:lvl>
+    <w:lvl w:ilvl="7" w:tplc="04150019" w:tentative="1">
+      <w:start w:val="1"/>
+      <w:numFmt w:val="lowerLetter"/>
+      <w:lvlText w:val="%8."/>
+      <w:lvlJc w:val="left"/>
+      <w:pPr>
+        <w:ind w:left="6327" w:hanging="360"/>
+      </w:pPr>
+    </w:lvl>
+    <w:lvl w:ilvl="8" w:tplc="0415001B" w:tentative="1">
+      <w:start w:val="1"/>
+      <w:numFmt w:val="lowerRoman"/>
+      <w:lvlText w:val="%9."/>
+      <w:lvlJc w:val="right"/>
+      <w:pPr>
+        <w:ind w:left="7047" w:hanging="180"/>
+      </w:pPr>
+    </w:lvl>
+  </w:abstractNum>
+  <w:abstractNum w:abstractNumId="1">
     <w:nsid w:val="05497092"/>
     <w:multiLevelType w:val="hybridMultilevel"/>
     <w:tmpl w:val="6E7AD6DE"/>
@@ -15509,7 +15734,7 @@
       </w:rPr>
     </w:lvl>
   </w:abstractNum>
-  <w:abstractNum w:abstractNumId="1">
+  <w:abstractNum w:abstractNumId="2">
     <w:nsid w:val="06150739"/>
     <w:multiLevelType w:val="hybridMultilevel"/>
     <w:tmpl w:val="A740D784"/>
@@ -15622,7 +15847,7 @@
       </w:rPr>
     </w:lvl>
   </w:abstractNum>
-  <w:abstractNum w:abstractNumId="2">
+  <w:abstractNum w:abstractNumId="3">
     <w:nsid w:val="0A283ED3"/>
     <w:multiLevelType w:val="hybridMultilevel"/>
     <w:tmpl w:val="A7502BF4"/>
@@ -15735,7 +15960,7 @@
       </w:rPr>
     </w:lvl>
   </w:abstractNum>
-  <w:abstractNum w:abstractNumId="3">
+  <w:abstractNum w:abstractNumId="4">
     <w:nsid w:val="10EE2448"/>
     <w:multiLevelType w:val="hybridMultilevel"/>
     <w:tmpl w:val="539E5272"/>
@@ -15824,7 +16049,7 @@
       </w:pPr>
     </w:lvl>
   </w:abstractNum>
-  <w:abstractNum w:abstractNumId="4">
+  <w:abstractNum w:abstractNumId="5">
     <w:nsid w:val="13B8335C"/>
     <w:multiLevelType w:val="hybridMultilevel"/>
     <w:tmpl w:val="16FAE536"/>
@@ -15937,7 +16162,7 @@
       </w:rPr>
     </w:lvl>
   </w:abstractNum>
-  <w:abstractNum w:abstractNumId="5">
+  <w:abstractNum w:abstractNumId="6">
     <w:nsid w:val="1DBC7876"/>
     <w:multiLevelType w:val="hybridMultilevel"/>
     <w:tmpl w:val="1F1CF346"/>
@@ -16050,7 +16275,120 @@
       </w:rPr>
     </w:lvl>
   </w:abstractNum>
-  <w:abstractNum w:abstractNumId="6">
+  <w:abstractNum w:abstractNumId="7">
+    <w:nsid w:val="1F814D3E"/>
+    <w:multiLevelType w:val="hybridMultilevel"/>
+    <w:tmpl w:val="F3A0E4D6"/>
+    <w:lvl w:ilvl="0" w:tplc="04150001">
+      <w:start w:val="1"/>
+      <w:numFmt w:val="bullet"/>
+      <w:lvlText w:val=""/>
+      <w:lvlJc w:val="left"/>
+      <w:pPr>
+        <w:ind w:left="1287" w:hanging="360"/>
+      </w:pPr>
+      <w:rPr>
+        <w:rFonts w:ascii="Symbol" w:hAnsi="Symbol" w:hint="default"/>
+      </w:rPr>
+    </w:lvl>
+    <w:lvl w:ilvl="1" w:tplc="04150003" w:tentative="1">
+      <w:start w:val="1"/>
+      <w:numFmt w:val="bullet"/>
+      <w:lvlText w:val="o"/>
+      <w:lvlJc w:val="left"/>
+      <w:pPr>
+        <w:ind w:left="2007" w:hanging="360"/>
+      </w:pPr>
+      <w:rPr>
+        <w:rFonts w:ascii="Courier New" w:hAnsi="Courier New" w:cs="Courier New" w:hint="default"/>
+      </w:rPr>
+    </w:lvl>
+    <w:lvl w:ilvl="2" w:tplc="04150005" w:tentative="1">
+      <w:start w:val="1"/>
+      <w:numFmt w:val="bullet"/>
+      <w:lvlText w:val=""/>
+      <w:lvlJc w:val="left"/>
+      <w:pPr>
+        <w:ind w:left="2727" w:hanging="360"/>
+      </w:pPr>
+      <w:rPr>
+        <w:rFonts w:ascii="Wingdings" w:hAnsi="Wingdings" w:hint="default"/>
+      </w:rPr>
+    </w:lvl>
+    <w:lvl w:ilvl="3" w:tplc="04150001" w:tentative="1">
+      <w:start w:val="1"/>
+      <w:numFmt w:val="bullet"/>
+      <w:lvlText w:val=""/>
+      <w:lvlJc w:val="left"/>
+      <w:pPr>
+        <w:ind w:left="3447" w:hanging="360"/>
+      </w:pPr>
+      <w:rPr>
+        <w:rFonts w:ascii="Symbol" w:hAnsi="Symbol" w:hint="default"/>
+      </w:rPr>
+    </w:lvl>
+    <w:lvl w:ilvl="4" w:tplc="04150003" w:tentative="1">
+      <w:start w:val="1"/>
+      <w:numFmt w:val="bullet"/>
+      <w:lvlText w:val="o"/>
+      <w:lvlJc w:val="left"/>
+      <w:pPr>
+        <w:ind w:left="4167" w:hanging="360"/>
+      </w:pPr>
+      <w:rPr>
+        <w:rFonts w:ascii="Courier New" w:hAnsi="Courier New" w:cs="Courier New" w:hint="default"/>
+      </w:rPr>
+    </w:lvl>
+    <w:lvl w:ilvl="5" w:tplc="04150005" w:tentative="1">
+      <w:start w:val="1"/>
+      <w:numFmt w:val="bullet"/>
+      <w:lvlText w:val=""/>
+      <w:lvlJc w:val="left"/>
+      <w:pPr>
+        <w:ind w:left="4887" w:hanging="360"/>
+      </w:pPr>
+      <w:rPr>
+        <w:rFonts w:ascii="Wingdings" w:hAnsi="Wingdings" w:hint="default"/>
+      </w:rPr>
+    </w:lvl>
+    <w:lvl w:ilvl="6" w:tplc="04150001" w:tentative="1">
+      <w:start w:val="1"/>
+      <w:numFmt w:val="bullet"/>
+      <w:lvlText w:val=""/>
+      <w:lvlJc w:val="left"/>
+      <w:pPr>
+        <w:ind w:left="5607" w:hanging="360"/>
+      </w:pPr>
+      <w:rPr>
+        <w:rFonts w:ascii="Symbol" w:hAnsi="Symbol" w:hint="default"/>
+      </w:rPr>
+    </w:lvl>
+    <w:lvl w:ilvl="7" w:tplc="04150003" w:tentative="1">
+      <w:start w:val="1"/>
+      <w:numFmt w:val="bullet"/>
+      <w:lvlText w:val="o"/>
+      <w:lvlJc w:val="left"/>
+      <w:pPr>
+        <w:ind w:left="6327" w:hanging="360"/>
+      </w:pPr>
+      <w:rPr>
+        <w:rFonts w:ascii="Courier New" w:hAnsi="Courier New" w:cs="Courier New" w:hint="default"/>
+      </w:rPr>
+    </w:lvl>
+    <w:lvl w:ilvl="8" w:tplc="04150005" w:tentative="1">
+      <w:start w:val="1"/>
+      <w:numFmt w:val="bullet"/>
+      <w:lvlText w:val=""/>
+      <w:lvlJc w:val="left"/>
+      <w:pPr>
+        <w:ind w:left="7047" w:hanging="360"/>
+      </w:pPr>
+      <w:rPr>
+        <w:rFonts w:ascii="Wingdings" w:hAnsi="Wingdings" w:hint="default"/>
+      </w:rPr>
+    </w:lvl>
+  </w:abstractNum>
+  <w:abstractNum w:abstractNumId="8">
     <w:nsid w:val="219621EB"/>
     <w:multiLevelType w:val="hybridMultilevel"/>
     <w:tmpl w:val="C66C9300"/>
@@ -16163,7 +16501,7 @@
       </w:rPr>
     </w:lvl>
   </w:abstractNum>
-  <w:abstractNum w:abstractNumId="7">
+  <w:abstractNum w:abstractNumId="9">
     <w:nsid w:val="23A4168E"/>
     <w:multiLevelType w:val="hybridMultilevel"/>
     <w:tmpl w:val="DA604452"/>
@@ -16276,7 +16614,7 @@
       </w:rPr>
     </w:lvl>
   </w:abstractNum>
-  <w:abstractNum w:abstractNumId="8">
+  <w:abstractNum w:abstractNumId="10">
     <w:nsid w:val="2C6A1C4B"/>
     <w:multiLevelType w:val="hybridMultilevel"/>
     <w:tmpl w:val="26EA4578"/>
@@ -16389,7 +16727,7 @@
       </w:rPr>
     </w:lvl>
   </w:abstractNum>
-  <w:abstractNum w:abstractNumId="9">
+  <w:abstractNum w:abstractNumId="11">
     <w:nsid w:val="2D623EF8"/>
     <w:multiLevelType w:val="multilevel"/>
     <w:tmpl w:val="1F2050AC"/>
@@ -16479,7 +16817,7 @@
       </w:pPr>
     </w:lvl>
   </w:abstractNum>
-  <w:abstractNum w:abstractNumId="10">
+  <w:abstractNum w:abstractNumId="12">
     <w:nsid w:val="2F3139A0"/>
     <w:multiLevelType w:val="hybridMultilevel"/>
     <w:tmpl w:val="F7B469E8"/>
@@ -16592,7 +16930,7 @@
       </w:rPr>
     </w:lvl>
   </w:abstractNum>
-  <w:abstractNum w:abstractNumId="11">
+  <w:abstractNum w:abstractNumId="13">
     <w:nsid w:val="338F227B"/>
     <w:multiLevelType w:val="multilevel"/>
     <w:tmpl w:val="0415001F"/>
@@ -16678,7 +17016,7 @@
       </w:pPr>
     </w:lvl>
   </w:abstractNum>
-  <w:abstractNum w:abstractNumId="12">
+  <w:abstractNum w:abstractNumId="14">
     <w:nsid w:val="34A44278"/>
     <w:multiLevelType w:val="hybridMultilevel"/>
     <w:tmpl w:val="58BC9216"/>
@@ -16791,7 +17129,7 @@
       </w:rPr>
     </w:lvl>
   </w:abstractNum>
-  <w:abstractNum w:abstractNumId="13">
+  <w:abstractNum w:abstractNumId="15">
     <w:nsid w:val="376B3033"/>
     <w:multiLevelType w:val="hybridMultilevel"/>
     <w:tmpl w:val="8D08155A"/>
@@ -16877,7 +17215,7 @@
       </w:pPr>
     </w:lvl>
   </w:abstractNum>
-  <w:abstractNum w:abstractNumId="14">
+  <w:abstractNum w:abstractNumId="16">
     <w:nsid w:val="38705D32"/>
     <w:multiLevelType w:val="multilevel"/>
     <w:tmpl w:val="0415001F"/>
@@ -16963,7 +17301,7 @@
       </w:pPr>
     </w:lvl>
   </w:abstractNum>
-  <w:abstractNum w:abstractNumId="15">
+  <w:abstractNum w:abstractNumId="17">
     <w:nsid w:val="3BB24AC6"/>
     <w:multiLevelType w:val="multilevel"/>
     <w:tmpl w:val="0415001F"/>
@@ -17049,7 +17387,7 @@
       </w:pPr>
     </w:lvl>
   </w:abstractNum>
-  <w:abstractNum w:abstractNumId="16">
+  <w:abstractNum w:abstractNumId="18">
     <w:nsid w:val="40F37298"/>
     <w:multiLevelType w:val="hybridMultilevel"/>
     <w:tmpl w:val="01CAEE74"/>
@@ -17162,7 +17500,7 @@
       </w:rPr>
     </w:lvl>
   </w:abstractNum>
-  <w:abstractNum w:abstractNumId="17">
+  <w:abstractNum w:abstractNumId="19">
     <w:nsid w:val="417205BD"/>
     <w:multiLevelType w:val="hybridMultilevel"/>
     <w:tmpl w:val="82661DD4"/>
@@ -17275,7 +17613,7 @@
       </w:rPr>
     </w:lvl>
   </w:abstractNum>
-  <w:abstractNum w:abstractNumId="18">
+  <w:abstractNum w:abstractNumId="20">
     <w:nsid w:val="469452C8"/>
     <w:multiLevelType w:val="multilevel"/>
     <w:tmpl w:val="4A24C75E"/>
@@ -17367,7 +17705,7 @@
       </w:pPr>
     </w:lvl>
   </w:abstractNum>
-  <w:abstractNum w:abstractNumId="19">
+  <w:abstractNum w:abstractNumId="21">
     <w:nsid w:val="4B6B09E0"/>
     <w:multiLevelType w:val="hybridMultilevel"/>
     <w:tmpl w:val="2D8A67FE"/>
@@ -17480,7 +17818,7 @@
       </w:rPr>
     </w:lvl>
   </w:abstractNum>
-  <w:abstractNum w:abstractNumId="20">
+  <w:abstractNum w:abstractNumId="22">
     <w:nsid w:val="4DAD31AF"/>
     <w:multiLevelType w:val="hybridMultilevel"/>
     <w:tmpl w:val="6B9E18BE"/>
@@ -17593,13 +17931,13 @@
       </w:rPr>
     </w:lvl>
   </w:abstractNum>
-  <w:abstractNum w:abstractNumId="21">
+  <w:abstractNum w:abstractNumId="23">
     <w:nsid w:val="50B5733F"/>
     <w:multiLevelType w:val="multilevel"/>
     <w:tmpl w:val="1F2050AC"/>
     <w:numStyleLink w:val="a"/>
   </w:abstractNum>
-  <w:abstractNum w:abstractNumId="22">
+  <w:abstractNum w:abstractNumId="24">
     <w:nsid w:val="5BED5F5F"/>
     <w:multiLevelType w:val="hybridMultilevel"/>
     <w:tmpl w:val="0B647DC4"/>
@@ -17712,7 +18050,7 @@
       </w:rPr>
     </w:lvl>
   </w:abstractNum>
-  <w:abstractNum w:abstractNumId="23">
+  <w:abstractNum w:abstractNumId="25">
     <w:nsid w:val="60A96B94"/>
     <w:multiLevelType w:val="hybridMultilevel"/>
     <w:tmpl w:val="A776D614"/>
@@ -17825,7 +18163,7 @@
       </w:rPr>
     </w:lvl>
   </w:abstractNum>
-  <w:abstractNum w:abstractNumId="24">
+  <w:abstractNum w:abstractNumId="26">
     <w:nsid w:val="61BE0F11"/>
     <w:multiLevelType w:val="multilevel"/>
     <w:tmpl w:val="1F2050AC"/>
@@ -17916,7 +18254,7 @@
       </w:pPr>
     </w:lvl>
   </w:abstractNum>
-  <w:abstractNum w:abstractNumId="25">
+  <w:abstractNum w:abstractNumId="27">
     <w:nsid w:val="67F312E4"/>
     <w:multiLevelType w:val="hybridMultilevel"/>
     <w:tmpl w:val="D33C5582"/>
@@ -18029,7 +18367,7 @@
       </w:rPr>
     </w:lvl>
   </w:abstractNum>
-  <w:abstractNum w:abstractNumId="26">
+  <w:abstractNum w:abstractNumId="28">
     <w:nsid w:val="6CBD6C56"/>
     <w:multiLevelType w:val="hybridMultilevel"/>
     <w:tmpl w:val="7942634E"/>
@@ -18142,7 +18480,7 @@
       </w:rPr>
     </w:lvl>
   </w:abstractNum>
-  <w:abstractNum w:abstractNumId="27">
+  <w:abstractNum w:abstractNumId="29">
     <w:nsid w:val="6E494060"/>
     <w:multiLevelType w:val="hybridMultilevel"/>
     <w:tmpl w:val="E058202C"/>
@@ -18255,7 +18593,7 @@
       </w:rPr>
     </w:lvl>
   </w:abstractNum>
-  <w:abstractNum w:abstractNumId="28">
+  <w:abstractNum w:abstractNumId="30">
     <w:nsid w:val="71504D79"/>
     <w:multiLevelType w:val="multilevel"/>
     <w:tmpl w:val="4A24C75E"/>
@@ -18347,7 +18685,7 @@
       </w:pPr>
     </w:lvl>
   </w:abstractNum>
-  <w:abstractNum w:abstractNumId="29">
+  <w:abstractNum w:abstractNumId="31">
     <w:nsid w:val="71D53BFB"/>
     <w:multiLevelType w:val="hybridMultilevel"/>
     <w:tmpl w:val="90349D76"/>
@@ -18460,7 +18798,7 @@
       </w:rPr>
     </w:lvl>
   </w:abstractNum>
-  <w:abstractNum w:abstractNumId="30">
+  <w:abstractNum w:abstractNumId="32">
     <w:nsid w:val="7E293C36"/>
     <w:multiLevelType w:val="multilevel"/>
     <w:tmpl w:val="04150025"/>
@@ -18562,88 +18900,88 @@
     </w:lvl>
   </w:abstractNum>
   <w:num w:numId="1">
+    <w:abstractNumId w:val="16"/>
+  </w:num>
+  <w:num w:numId="2">
+    <w:abstractNumId w:val="32"/>
+  </w:num>
+  <w:num w:numId="3">
+    <w:abstractNumId w:val="18"/>
+  </w:num>
+  <w:num w:numId="4">
+    <w:abstractNumId w:val="13"/>
+  </w:num>
+  <w:num w:numId="5">
+    <w:abstractNumId w:val="17"/>
+  </w:num>
+  <w:num w:numId="6">
+    <w:abstractNumId w:val="23"/>
+  </w:num>
+  <w:num w:numId="7">
+    <w:abstractNumId w:val="26"/>
+  </w:num>
+  <w:num w:numId="8">
+    <w:abstractNumId w:val="21"/>
+  </w:num>
+  <w:num w:numId="9">
+    <w:abstractNumId w:val="3"/>
+  </w:num>
+  <w:num w:numId="10">
+    <w:abstractNumId w:val="24"/>
+  </w:num>
+  <w:num w:numId="11">
+    <w:abstractNumId w:val="27"/>
+  </w:num>
+  <w:num w:numId="12">
+    <w:abstractNumId w:val="9"/>
+  </w:num>
+  <w:num w:numId="13">
+    <w:abstractNumId w:val="28"/>
+  </w:num>
+  <w:num w:numId="14">
+    <w:abstractNumId w:val="1"/>
+  </w:num>
+  <w:num w:numId="15">
+    <w:abstractNumId w:val="10"/>
+  </w:num>
+  <w:num w:numId="16">
+    <w:abstractNumId w:val="2"/>
+  </w:num>
+  <w:num w:numId="17">
+    <w:abstractNumId w:val="5"/>
+  </w:num>
+  <w:num w:numId="18">
+    <w:abstractNumId w:val="8"/>
+  </w:num>
+  <w:num w:numId="19">
+    <w:abstractNumId w:val="22"/>
+  </w:num>
+  <w:num w:numId="20">
     <w:abstractNumId w:val="14"/>
   </w:num>
-  <w:num w:numId="2">
+  <w:num w:numId="21">
+    <w:abstractNumId w:val="6"/>
+  </w:num>
+  <w:num w:numId="22">
+    <w:abstractNumId w:val="11"/>
+  </w:num>
+  <w:num w:numId="23">
+    <w:abstractNumId w:val="25"/>
+  </w:num>
+  <w:num w:numId="24">
+    <w:abstractNumId w:val="31"/>
+  </w:num>
+  <w:num w:numId="25">
+    <w:abstractNumId w:val="29"/>
+  </w:num>
+  <w:num w:numId="26">
+    <w:abstractNumId w:val="20"/>
+  </w:num>
+  <w:num w:numId="27">
     <w:abstractNumId w:val="30"/>
   </w:num>
-  <w:num w:numId="3">
-    <w:abstractNumId w:val="16"/>
-  </w:num>
-  <w:num w:numId="4">
-    <w:abstractNumId w:val="11"/>
-  </w:num>
-  <w:num w:numId="5">
-    <w:abstractNumId w:val="15"/>
-  </w:num>
-  <w:num w:numId="6">
-    <w:abstractNumId w:val="21"/>
-  </w:num>
-  <w:num w:numId="7">
-    <w:abstractNumId w:val="24"/>
-  </w:num>
-  <w:num w:numId="8">
-    <w:abstractNumId w:val="19"/>
-  </w:num>
-  <w:num w:numId="9">
-    <w:abstractNumId w:val="2"/>
-  </w:num>
-  <w:num w:numId="10">
-    <w:abstractNumId w:val="22"/>
-  </w:num>
-  <w:num w:numId="11">
-    <w:abstractNumId w:val="25"/>
-  </w:num>
-  <w:num w:numId="12">
-    <w:abstractNumId w:val="7"/>
-  </w:num>
-  <w:num w:numId="13">
-    <w:abstractNumId w:val="26"/>
-  </w:num>
-  <w:num w:numId="14">
-    <w:abstractNumId w:val="0"/>
-  </w:num>
-  <w:num w:numId="15">
-    <w:abstractNumId w:val="8"/>
-  </w:num>
-  <w:num w:numId="16">
-    <w:abstractNumId w:val="1"/>
-  </w:num>
-  <w:num w:numId="17">
-    <w:abstractNumId w:val="4"/>
-  </w:num>
-  <w:num w:numId="18">
-    <w:abstractNumId w:val="6"/>
-  </w:num>
-  <w:num w:numId="19">
-    <w:abstractNumId w:val="20"/>
-  </w:num>
-  <w:num w:numId="20">
-    <w:abstractNumId w:val="12"/>
-  </w:num>
-  <w:num w:numId="21">
-    <w:abstractNumId w:val="5"/>
-  </w:num>
-  <w:num w:numId="22">
-    <w:abstractNumId w:val="9"/>
-  </w:num>
-  <w:num w:numId="23">
-    <w:abstractNumId w:val="23"/>
-  </w:num>
-  <w:num w:numId="24">
-    <w:abstractNumId w:val="29"/>
-  </w:num>
-  <w:num w:numId="25">
-    <w:abstractNumId w:val="27"/>
-  </w:num>
-  <w:num w:numId="26">
-    <w:abstractNumId w:val="18"/>
-  </w:num>
-  <w:num w:numId="27">
-    <w:abstractNumId w:val="28"/>
-  </w:num>
   <w:num w:numId="28">
-    <w:abstractNumId w:val="30"/>
+    <w:abstractNumId w:val="32"/>
     <w:lvlOverride w:ilvl="0">
       <w:startOverride w:val="1"/>
     </w:lvlOverride>
@@ -18673,16 +19011,22 @@
     </w:lvlOverride>
   </w:num>
   <w:num w:numId="29">
-    <w:abstractNumId w:val="3"/>
+    <w:abstractNumId w:val="4"/>
   </w:num>
   <w:num w:numId="30">
-    <w:abstractNumId w:val="17"/>
+    <w:abstractNumId w:val="19"/>
   </w:num>
   <w:num w:numId="31">
-    <w:abstractNumId w:val="13"/>
+    <w:abstractNumId w:val="15"/>
   </w:num>
   <w:num w:numId="32">
-    <w:abstractNumId w:val="10"/>
+    <w:abstractNumId w:val="12"/>
+  </w:num>
+  <w:num w:numId="33">
+    <w:abstractNumId w:val="7"/>
+  </w:num>
+  <w:num w:numId="34">
+    <w:abstractNumId w:val="0"/>
   </w:num>
 </w:numbering>
 </file>
@@ -19101,6 +19445,7 @@
   <w:style w:type="character" w:default="1" w:styleId="Domylnaczcionkaakapitu">
     <w:name w:val="Default Paragraph Font"/>
     <w:uiPriority w:val="1"/>
+    <w:semiHidden/>
     <w:unhideWhenUsed/>
   </w:style>
   <w:style w:type="table" w:default="1" w:styleId="Standardowy">
@@ -19613,6 +19958,16 @@
     <w:unhideWhenUsed/>
     <w:rsid w:val="008E0C32"/>
   </w:style>
+  <w:style w:type="character" w:styleId="Tekstzastpczy">
+    <w:name w:val="Placeholder Text"/>
+    <w:basedOn w:val="Domylnaczcionkaakapitu"/>
+    <w:uiPriority w:val="99"/>
+    <w:semiHidden/>
+    <w:rsid w:val="004B565A"/>
+    <w:rPr>
+      <w:color w:val="808080"/>
+    </w:rPr>
+  </w:style>
 </w:styles>
 </file>
 
@@ -19949,7 +20304,7 @@
 </file>
 
 <file path=customXml/itemProps1.xml><?xml version="1.0" encoding="utf-8"?>
-<ds:datastoreItem xmlns:ds="http://schemas.openxmlformats.org/officeDocument/2006/customXml" ds:itemID="{4C772C76-6649-45EF-B846-7276A4E265C8}">
+<ds:datastoreItem xmlns:ds="http://schemas.openxmlformats.org/officeDocument/2006/customXml" ds:itemID="{91C91436-402D-4422-A34E-D9B9B3F49E25}">
   <ds:schemaRefs>
     <ds:schemaRef ds:uri="http://schemas.openxmlformats.org/officeDocument/2006/bibliography"/>
   </ds:schemaRefs>

--- a/Dokumentacja.docx
+++ b/Dokumentacja.docx
@@ -1,6 +1,6 @@
 
 <file path=word/document.xml><?xml version="1.0" encoding="utf-8"?>
-<w:document xmlns:ve="http://schemas.openxmlformats.org/markup-compatibility/2006" xmlns:o="urn:schemas-microsoft-com:office:office" xmlns:r="http://schemas.openxmlformats.org/officeDocument/2006/relationships" xmlns:m="http://schemas.openxmlformats.org/officeDocument/2006/math" xmlns:v="urn:schemas-microsoft-com:vml" xmlns:wp="http://schemas.openxmlformats.org/drawingml/2006/wordprocessingDrawing" xmlns:w10="urn:schemas-microsoft-com:office:word" xmlns:w="http://schemas.openxmlformats.org/wordprocessingml/2006/main" xmlns:wne="http://schemas.microsoft.com/office/word/2006/wordml">
+<w:document xmlns:wpc="http://schemas.microsoft.com/office/word/2010/wordprocessingCanvas" xmlns:cx="http://schemas.microsoft.com/office/drawing/2014/chartex" xmlns:cx1="http://schemas.microsoft.com/office/drawing/2015/9/8/chartex" xmlns:cx2="http://schemas.microsoft.com/office/drawing/2015/10/21/chartex" xmlns:cx3="http://schemas.microsoft.com/office/drawing/2016/5/9/chartex" xmlns:cx4="http://schemas.microsoft.com/office/drawing/2016/5/10/chartex" xmlns:cx5="http://schemas.microsoft.com/office/drawing/2016/5/11/chartex" xmlns:mc="http://schemas.openxmlformats.org/markup-compatibility/2006" xmlns:o="urn:schemas-microsoft-com:office:office" xmlns:r="http://schemas.openxmlformats.org/officeDocument/2006/relationships" xmlns:m="http://schemas.openxmlformats.org/officeDocument/2006/math" xmlns:v="urn:schemas-microsoft-com:vml" xmlns:wp14="http://schemas.microsoft.com/office/word/2010/wordprocessingDrawing" xmlns:wp="http://schemas.openxmlformats.org/drawingml/2006/wordprocessingDrawing" xmlns:w10="urn:schemas-microsoft-com:office:word" xmlns:w="http://schemas.openxmlformats.org/wordprocessingml/2006/main" xmlns:w14="http://schemas.microsoft.com/office/word/2010/wordml" xmlns:w15="http://schemas.microsoft.com/office/word/2012/wordml" xmlns:w16se="http://schemas.microsoft.com/office/word/2015/wordml/symex" xmlns:wpg="http://schemas.microsoft.com/office/word/2010/wordprocessingGroup" xmlns:wpi="http://schemas.microsoft.com/office/word/2010/wordprocessingInk" xmlns:wne="http://schemas.microsoft.com/office/word/2006/wordml" xmlns:wps="http://schemas.microsoft.com/office/word/2010/wordprocessingShape" mc:Ignorable="w14 w15 w16se wp14">
   <w:body>
     <w:p>
       <w:pPr>
@@ -87,7 +87,7 @@
       <w:r>
         <w:rPr>
           <w:noProof/>
-          <w:lang w:eastAsia="pl-PL"/>
+          <w:lang w:val="en-US"/>
         </w:rPr>
         <w:drawing>
           <wp:inline distT="0" distB="0" distL="0" distR="0">
@@ -536,7 +536,47 @@
           <w:lang w:eastAsia="pl-PL"/>
         </w:rPr>
         <w:br/>
-        <w:t xml:space="preserve">4 lutego 1994 r. o prawie autorskim i prawach pokrewnych (t.j. Dz.U. z 2006 r. Nr 90, poz. 631 z późn. zm.): „ Kto przywłaszcza sobie autorstwo albo wprowadza w błąd co do autorstwa całości lub części cudzego utworu albo artystycznego wykonania, podlega grzywnie, karze ograniczenia wolności albo pozbawienia wolności do lat 3. Tej samej karze podlega, kto rozpowszechnia bez podania nazwiska lub pseudonimu twórcy cudzy utwór </w:t>
+        <w:t>4 lutego 1994 r. o prawie autorskim i prawach pokrewnych (</w:t>
+      </w:r>
+      <w:proofErr w:type="spellStart"/>
+      <w:r>
+        <w:rPr>
+          <w:rFonts w:ascii="Times New Roman" w:eastAsia="Times New Roman" w:hAnsi="Times New Roman" w:cs="Times New Roman"/>
+          <w:sz w:val="24"/>
+          <w:szCs w:val="24"/>
+          <w:lang w:eastAsia="pl-PL"/>
+        </w:rPr>
+        <w:t>t.j</w:t>
+      </w:r>
+      <w:proofErr w:type="spellEnd"/>
+      <w:r>
+        <w:rPr>
+          <w:rFonts w:ascii="Times New Roman" w:eastAsia="Times New Roman" w:hAnsi="Times New Roman" w:cs="Times New Roman"/>
+          <w:sz w:val="24"/>
+          <w:szCs w:val="24"/>
+          <w:lang w:eastAsia="pl-PL"/>
+        </w:rPr>
+        <w:t xml:space="preserve">. Dz.U. z 2006 r. Nr 90, poz. 631 z </w:t>
+      </w:r>
+      <w:proofErr w:type="spellStart"/>
+      <w:r>
+        <w:rPr>
+          <w:rFonts w:ascii="Times New Roman" w:eastAsia="Times New Roman" w:hAnsi="Times New Roman" w:cs="Times New Roman"/>
+          <w:sz w:val="24"/>
+          <w:szCs w:val="24"/>
+          <w:lang w:eastAsia="pl-PL"/>
+        </w:rPr>
+        <w:t>późn</w:t>
+      </w:r>
+      <w:proofErr w:type="spellEnd"/>
+      <w:r>
+        <w:rPr>
+          <w:rFonts w:ascii="Times New Roman" w:eastAsia="Times New Roman" w:hAnsi="Times New Roman" w:cs="Times New Roman"/>
+          <w:sz w:val="24"/>
+          <w:szCs w:val="24"/>
+          <w:lang w:eastAsia="pl-PL"/>
+        </w:rPr>
+        <w:t xml:space="preserve">. zm.): „ Kto przywłaszcza sobie autorstwo albo wprowadza w błąd co do autorstwa całości lub części cudzego utworu albo artystycznego wykonania, podlega grzywnie, karze ograniczenia wolności albo pozbawienia wolności do lat 3. Tej samej karze podlega, kto rozpowszechnia bez podania nazwiska lub pseudonimu twórcy cudzy utwór </w:t>
       </w:r>
       <w:r>
         <w:rPr>
@@ -556,10 +596,9 @@
           <w:lang w:eastAsia="pl-PL"/>
         </w:rPr>
         <w:br/>
-        <w:t>27 lipca 2005 r. Prawo o szkolnictwie wyższym (t.j. Dz. U. z 2012 r. poz. 572, z późn. zm.) „Za naruszenie przepisów obowiązujących w uczelni oraz za czyny uchybiające godności studenta student ponosi odpowiedzialność dyscyplinarną przed komisją dyscyplinarną albo przed sądem koleżeńskim samorządu studenckiego, zwanym dalej „sądem koleżeńskim”, oświadczam, że niniejszą pracę dyplomową wykonałem(-am) osobiście, samodzielnie i</w:t>
-      </w:r>
-      <w:bookmarkStart w:id="0" w:name="_GoBack"/>
-      <w:bookmarkEnd w:id="0"/>
+        <w:t>27 lipca 2005 r. Prawo o szkolnictwie wyższym (</w:t>
+      </w:r>
+      <w:proofErr w:type="spellStart"/>
       <w:r>
         <w:rPr>
           <w:rFonts w:ascii="Times New Roman" w:eastAsia="Times New Roman" w:hAnsi="Times New Roman" w:cs="Times New Roman"/>
@@ -567,7 +606,77 @@
           <w:szCs w:val="24"/>
           <w:lang w:eastAsia="pl-PL"/>
         </w:rPr>
-        <w:t xml:space="preserve"> że nie korzystałem(-am) ze źródeł innych niż wymienione w pracy.</w:t>
+        <w:t>t.j</w:t>
+      </w:r>
+      <w:proofErr w:type="spellEnd"/>
+      <w:r>
+        <w:rPr>
+          <w:rFonts w:ascii="Times New Roman" w:eastAsia="Times New Roman" w:hAnsi="Times New Roman" w:cs="Times New Roman"/>
+          <w:sz w:val="24"/>
+          <w:szCs w:val="24"/>
+          <w:lang w:eastAsia="pl-PL"/>
+        </w:rPr>
+        <w:t xml:space="preserve">. Dz. U. z 2012 r. poz. 572, z </w:t>
+      </w:r>
+      <w:proofErr w:type="spellStart"/>
+      <w:r>
+        <w:rPr>
+          <w:rFonts w:ascii="Times New Roman" w:eastAsia="Times New Roman" w:hAnsi="Times New Roman" w:cs="Times New Roman"/>
+          <w:sz w:val="24"/>
+          <w:szCs w:val="24"/>
+          <w:lang w:eastAsia="pl-PL"/>
+        </w:rPr>
+        <w:t>późn</w:t>
+      </w:r>
+      <w:proofErr w:type="spellEnd"/>
+      <w:r>
+        <w:rPr>
+          <w:rFonts w:ascii="Times New Roman" w:eastAsia="Times New Roman" w:hAnsi="Times New Roman" w:cs="Times New Roman"/>
+          <w:sz w:val="24"/>
+          <w:szCs w:val="24"/>
+          <w:lang w:eastAsia="pl-PL"/>
+        </w:rPr>
+        <w:t>. zm.) „Za naruszenie przepisów obowiązujących w uczelni oraz za czyny uchybiające godności studenta student ponosi odpowiedzialność dyscyplinarną przed komisją dyscyplinarną albo przed sądem koleżeńskim samorządu studenckiego, zwanym dalej „sądem koleżeńskim”, oświadczam, że niniejszą pracę dyplomową wykonałem(-</w:t>
+      </w:r>
+      <w:proofErr w:type="spellStart"/>
+      <w:r>
+        <w:rPr>
+          <w:rFonts w:ascii="Times New Roman" w:eastAsia="Times New Roman" w:hAnsi="Times New Roman" w:cs="Times New Roman"/>
+          <w:sz w:val="24"/>
+          <w:szCs w:val="24"/>
+          <w:lang w:eastAsia="pl-PL"/>
+        </w:rPr>
+        <w:t>am</w:t>
+      </w:r>
+      <w:proofErr w:type="spellEnd"/>
+      <w:r>
+        <w:rPr>
+          <w:rFonts w:ascii="Times New Roman" w:eastAsia="Times New Roman" w:hAnsi="Times New Roman" w:cs="Times New Roman"/>
+          <w:sz w:val="24"/>
+          <w:szCs w:val="24"/>
+          <w:lang w:eastAsia="pl-PL"/>
+        </w:rPr>
+        <w:t>) osobiście, samodzielnie i że nie korzystałem(-</w:t>
+      </w:r>
+      <w:proofErr w:type="spellStart"/>
+      <w:r>
+        <w:rPr>
+          <w:rFonts w:ascii="Times New Roman" w:eastAsia="Times New Roman" w:hAnsi="Times New Roman" w:cs="Times New Roman"/>
+          <w:sz w:val="24"/>
+          <w:szCs w:val="24"/>
+          <w:lang w:eastAsia="pl-PL"/>
+        </w:rPr>
+        <w:t>am</w:t>
+      </w:r>
+      <w:proofErr w:type="spellEnd"/>
+      <w:r>
+        <w:rPr>
+          <w:rFonts w:ascii="Times New Roman" w:eastAsia="Times New Roman" w:hAnsi="Times New Roman" w:cs="Times New Roman"/>
+          <w:sz w:val="24"/>
+          <w:szCs w:val="24"/>
+          <w:lang w:eastAsia="pl-PL"/>
+        </w:rPr>
+        <w:t>) ze źródeł innych niż wymienione w pracy.</w:t>
       </w:r>
     </w:p>
     <w:p>
@@ -681,7 +790,7 @@
       <w:sdtContent>
         <w:p>
           <w:pPr>
-            <w:pStyle w:val="Nagwekspisutreci"/>
+            <w:pStyle w:val="TOCHeading"/>
             <w:numPr>
               <w:ilvl w:val="0"/>
               <w:numId w:val="0"/>
@@ -700,7 +809,7 @@
         </w:p>
         <w:p>
           <w:pPr>
-            <w:pStyle w:val="Spistreci1"/>
+            <w:pStyle w:val="TOC1"/>
             <w:tabs>
               <w:tab w:val="left" w:pos="440"/>
               <w:tab w:val="right" w:leader="dot" w:pos="9061"/>
@@ -798,7 +907,7 @@
         </w:p>
         <w:p>
           <w:pPr>
-            <w:pStyle w:val="Spistreci2"/>
+            <w:pStyle w:val="TOC2"/>
             <w:tabs>
               <w:tab w:val="left" w:pos="880"/>
               <w:tab w:val="right" w:leader="dot" w:pos="9061"/>
@@ -872,7 +981,7 @@
         </w:p>
         <w:p>
           <w:pPr>
-            <w:pStyle w:val="Spistreci2"/>
+            <w:pStyle w:val="TOC2"/>
             <w:tabs>
               <w:tab w:val="left" w:pos="880"/>
               <w:tab w:val="right" w:leader="dot" w:pos="9061"/>
@@ -946,7 +1055,7 @@
         </w:p>
         <w:p>
           <w:pPr>
-            <w:pStyle w:val="Spistreci1"/>
+            <w:pStyle w:val="TOC1"/>
             <w:tabs>
               <w:tab w:val="left" w:pos="440"/>
               <w:tab w:val="right" w:leader="dot" w:pos="9061"/>
@@ -1020,7 +1129,7 @@
         </w:p>
         <w:p>
           <w:pPr>
-            <w:pStyle w:val="Spistreci2"/>
+            <w:pStyle w:val="TOC2"/>
             <w:tabs>
               <w:tab w:val="left" w:pos="880"/>
               <w:tab w:val="right" w:leader="dot" w:pos="9061"/>
@@ -1094,7 +1203,7 @@
         </w:p>
         <w:p>
           <w:pPr>
-            <w:pStyle w:val="Spistreci2"/>
+            <w:pStyle w:val="TOC2"/>
             <w:tabs>
               <w:tab w:val="left" w:pos="880"/>
               <w:tab w:val="right" w:leader="dot" w:pos="9061"/>
@@ -1168,7 +1277,7 @@
         </w:p>
         <w:p>
           <w:pPr>
-            <w:pStyle w:val="Spistreci3"/>
+            <w:pStyle w:val="TOC3"/>
             <w:spacing w:line="240" w:lineRule="auto"/>
             <w:rPr>
               <w:noProof/>
@@ -1238,7 +1347,7 @@
         </w:p>
         <w:p>
           <w:pPr>
-            <w:pStyle w:val="Spistreci3"/>
+            <w:pStyle w:val="TOC3"/>
             <w:spacing w:line="240" w:lineRule="auto"/>
             <w:rPr>
               <w:noProof/>
@@ -1308,7 +1417,7 @@
         </w:p>
         <w:p>
           <w:pPr>
-            <w:pStyle w:val="Spistreci3"/>
+            <w:pStyle w:val="TOC3"/>
             <w:spacing w:line="240" w:lineRule="auto"/>
             <w:rPr>
               <w:noProof/>
@@ -1378,7 +1487,7 @@
         </w:p>
         <w:p>
           <w:pPr>
-            <w:pStyle w:val="Spistreci3"/>
+            <w:pStyle w:val="TOC3"/>
             <w:spacing w:line="240" w:lineRule="auto"/>
             <w:rPr>
               <w:noProof/>
@@ -1389,7 +1498,13 @@
             <w:rPr>
               <w:noProof/>
             </w:rPr>
-            <w:t>2.2.4</w:t>
+            <w:t>2.2.</w:t>
+          </w:r>
+          <w:r>
+            <w:rPr>
+              <w:noProof/>
+            </w:rPr>
+            <w:t>4</w:t>
           </w:r>
           <w:r>
             <w:rPr>
@@ -1448,7 +1563,7 @@
         </w:p>
         <w:p>
           <w:pPr>
-            <w:pStyle w:val="Spistreci3"/>
+            <w:pStyle w:val="TOC3"/>
             <w:spacing w:line="240" w:lineRule="auto"/>
             <w:rPr>
               <w:noProof/>
@@ -1518,7 +1633,7 @@
         </w:p>
         <w:p>
           <w:pPr>
-            <w:pStyle w:val="Spistreci2"/>
+            <w:pStyle w:val="TOC2"/>
             <w:tabs>
               <w:tab w:val="left" w:pos="880"/>
               <w:tab w:val="right" w:leader="dot" w:pos="9061"/>
@@ -1592,7 +1707,7 @@
         </w:p>
         <w:p>
           <w:pPr>
-            <w:pStyle w:val="Spistreci1"/>
+            <w:pStyle w:val="TOC1"/>
             <w:tabs>
               <w:tab w:val="left" w:pos="440"/>
               <w:tab w:val="right" w:leader="dot" w:pos="9061"/>
@@ -1666,7 +1781,7 @@
         </w:p>
         <w:p>
           <w:pPr>
-            <w:pStyle w:val="Spistreci2"/>
+            <w:pStyle w:val="TOC2"/>
             <w:tabs>
               <w:tab w:val="left" w:pos="880"/>
               <w:tab w:val="right" w:leader="dot" w:pos="9061"/>
@@ -1740,7 +1855,7 @@
         </w:p>
         <w:p>
           <w:pPr>
-            <w:pStyle w:val="Spistreci2"/>
+            <w:pStyle w:val="TOC2"/>
             <w:tabs>
               <w:tab w:val="left" w:pos="880"/>
               <w:tab w:val="right" w:leader="dot" w:pos="9061"/>
@@ -1814,7 +1929,7 @@
         </w:p>
         <w:p>
           <w:pPr>
-            <w:pStyle w:val="Spistreci1"/>
+            <w:pStyle w:val="TOC1"/>
             <w:tabs>
               <w:tab w:val="left" w:pos="440"/>
               <w:tab w:val="right" w:leader="dot" w:pos="9061"/>
@@ -1888,7 +2003,7 @@
         </w:p>
         <w:p>
           <w:pPr>
-            <w:pStyle w:val="Spistreci2"/>
+            <w:pStyle w:val="TOC2"/>
             <w:tabs>
               <w:tab w:val="left" w:pos="880"/>
               <w:tab w:val="right" w:leader="dot" w:pos="9061"/>
@@ -1962,7 +2077,7 @@
         </w:p>
         <w:p>
           <w:pPr>
-            <w:pStyle w:val="Spistreci3"/>
+            <w:pStyle w:val="TOC3"/>
             <w:spacing w:line="240" w:lineRule="auto"/>
             <w:rPr>
               <w:noProof/>
@@ -2032,7 +2147,7 @@
         </w:p>
         <w:p>
           <w:pPr>
-            <w:pStyle w:val="Spistreci4"/>
+            <w:pStyle w:val="TOC4"/>
             <w:tabs>
               <w:tab w:val="left" w:pos="1540"/>
               <w:tab w:val="right" w:leader="dot" w:pos="9061"/>
@@ -2108,7 +2223,7 @@
         </w:p>
         <w:p>
           <w:pPr>
-            <w:pStyle w:val="Spistreci4"/>
+            <w:pStyle w:val="TOC4"/>
             <w:tabs>
               <w:tab w:val="left" w:pos="1540"/>
               <w:tab w:val="right" w:leader="dot" w:pos="9061"/>
@@ -2184,7 +2299,7 @@
         </w:p>
         <w:p>
           <w:pPr>
-            <w:pStyle w:val="Spistreci3"/>
+            <w:pStyle w:val="TOC3"/>
             <w:spacing w:line="240" w:lineRule="auto"/>
             <w:rPr>
               <w:noProof/>
@@ -2254,7 +2369,7 @@
         </w:p>
         <w:p>
           <w:pPr>
-            <w:pStyle w:val="Spistreci4"/>
+            <w:pStyle w:val="TOC4"/>
             <w:tabs>
               <w:tab w:val="left" w:pos="1540"/>
               <w:tab w:val="right" w:leader="dot" w:pos="9061"/>
@@ -2330,7 +2445,7 @@
         </w:p>
         <w:p>
           <w:pPr>
-            <w:pStyle w:val="Spistreci4"/>
+            <w:pStyle w:val="TOC4"/>
             <w:tabs>
               <w:tab w:val="left" w:pos="1540"/>
               <w:tab w:val="right" w:leader="dot" w:pos="9061"/>
@@ -2406,7 +2521,7 @@
         </w:p>
         <w:p>
           <w:pPr>
-            <w:pStyle w:val="Spistreci3"/>
+            <w:pStyle w:val="TOC3"/>
             <w:spacing w:line="240" w:lineRule="auto"/>
             <w:rPr>
               <w:noProof/>
@@ -2465,7 +2580,7 @@
             <w:rPr>
               <w:noProof/>
             </w:rPr>
-            <w:t>18</w:t>
+            <w:t>17</w:t>
           </w:r>
           <w:r>
             <w:rPr>
@@ -2476,7 +2591,7 @@
         </w:p>
         <w:p>
           <w:pPr>
-            <w:pStyle w:val="Spistreci2"/>
+            <w:pStyle w:val="TOC2"/>
             <w:tabs>
               <w:tab w:val="left" w:pos="880"/>
               <w:tab w:val="right" w:leader="dot" w:pos="9061"/>
@@ -2539,7 +2654,7 @@
             <w:rPr>
               <w:noProof/>
             </w:rPr>
-            <w:t>22</w:t>
+            <w:t>21</w:t>
           </w:r>
           <w:r>
             <w:rPr>
@@ -2550,7 +2665,7 @@
         </w:p>
         <w:p>
           <w:pPr>
-            <w:pStyle w:val="Spistreci3"/>
+            <w:pStyle w:val="TOC3"/>
             <w:spacing w:line="240" w:lineRule="auto"/>
             <w:rPr>
               <w:noProof/>
@@ -2609,7 +2724,7 @@
             <w:rPr>
               <w:noProof/>
             </w:rPr>
-            <w:t>22</w:t>
+            <w:t>21</w:t>
           </w:r>
           <w:r>
             <w:rPr>
@@ -2620,7 +2735,7 @@
         </w:p>
         <w:p>
           <w:pPr>
-            <w:pStyle w:val="Spistreci4"/>
+            <w:pStyle w:val="TOC4"/>
             <w:tabs>
               <w:tab w:val="left" w:pos="1540"/>
               <w:tab w:val="right" w:leader="dot" w:pos="9061"/>
@@ -2685,7 +2800,7 @@
             <w:rPr>
               <w:noProof/>
             </w:rPr>
-            <w:t>23</w:t>
+            <w:t>22</w:t>
           </w:r>
           <w:r>
             <w:rPr>
@@ -2696,7 +2811,7 @@
         </w:p>
         <w:p>
           <w:pPr>
-            <w:pStyle w:val="Spistreci4"/>
+            <w:pStyle w:val="TOC4"/>
             <w:tabs>
               <w:tab w:val="left" w:pos="1540"/>
               <w:tab w:val="right" w:leader="dot" w:pos="9061"/>
@@ -2761,7 +2876,7 @@
             <w:rPr>
               <w:noProof/>
             </w:rPr>
-            <w:t>24</w:t>
+            <w:t>23</w:t>
           </w:r>
           <w:r>
             <w:rPr>
@@ -2772,7 +2887,7 @@
         </w:p>
         <w:p>
           <w:pPr>
-            <w:pStyle w:val="Spistreci3"/>
+            <w:pStyle w:val="TOC3"/>
             <w:spacing w:line="240" w:lineRule="auto"/>
             <w:rPr>
               <w:noProof/>
@@ -2831,7 +2946,7 @@
             <w:rPr>
               <w:noProof/>
             </w:rPr>
-            <w:t>26</w:t>
+            <w:t>25</w:t>
           </w:r>
           <w:r>
             <w:rPr>
@@ -2842,7 +2957,7 @@
         </w:p>
         <w:p>
           <w:pPr>
-            <w:pStyle w:val="Spistreci3"/>
+            <w:pStyle w:val="TOC3"/>
             <w:spacing w:line="240" w:lineRule="auto"/>
             <w:rPr>
               <w:noProof/>
@@ -2901,7 +3016,7 @@
             <w:rPr>
               <w:noProof/>
             </w:rPr>
-            <w:t>28</w:t>
+            <w:t>27</w:t>
           </w:r>
           <w:r>
             <w:rPr>
@@ -2912,7 +3027,7 @@
         </w:p>
         <w:p>
           <w:pPr>
-            <w:pStyle w:val="Spistreci3"/>
+            <w:pStyle w:val="TOC3"/>
             <w:spacing w:line="240" w:lineRule="auto"/>
             <w:rPr>
               <w:noProof/>
@@ -2923,7 +3038,13 @@
             <w:rPr>
               <w:noProof/>
             </w:rPr>
-            <w:t>4.2.4</w:t>
+            <w:t>4.2.</w:t>
+          </w:r>
+          <w:r>
+            <w:rPr>
+              <w:noProof/>
+            </w:rPr>
+            <w:t>4</w:t>
           </w:r>
           <w:r>
             <w:rPr>
@@ -2971,7 +3092,7 @@
             <w:rPr>
               <w:noProof/>
             </w:rPr>
-            <w:t>29</w:t>
+            <w:t>28</w:t>
           </w:r>
           <w:r>
             <w:rPr>
@@ -2982,7 +3103,7 @@
         </w:p>
         <w:p>
           <w:pPr>
-            <w:pStyle w:val="Spistreci3"/>
+            <w:pStyle w:val="TOC3"/>
             <w:spacing w:line="240" w:lineRule="auto"/>
             <w:rPr>
               <w:noProof/>
@@ -3052,7 +3173,7 @@
         </w:p>
         <w:p>
           <w:pPr>
-            <w:pStyle w:val="Spistreci1"/>
+            <w:pStyle w:val="TOC1"/>
             <w:tabs>
               <w:tab w:val="left" w:pos="440"/>
               <w:tab w:val="right" w:leader="dot" w:pos="9061"/>
@@ -3126,7 +3247,7 @@
         </w:p>
         <w:p>
           <w:pPr>
-            <w:pStyle w:val="Spistreci1"/>
+            <w:pStyle w:val="TOC1"/>
             <w:tabs>
               <w:tab w:val="left" w:pos="440"/>
               <w:tab w:val="right" w:leader="dot" w:pos="9061"/>
@@ -3200,7 +3321,7 @@
         </w:p>
         <w:p>
           <w:pPr>
-            <w:pStyle w:val="Spistreci1"/>
+            <w:pStyle w:val="TOC1"/>
             <w:tabs>
               <w:tab w:val="left" w:pos="440"/>
               <w:tab w:val="right" w:leader="dot" w:pos="9061"/>
@@ -3326,7 +3447,7 @@
     </w:p>
     <w:p>
       <w:pPr>
-        <w:pStyle w:val="Nagwek1"/>
+        <w:pStyle w:val="Heading1"/>
         <w:numPr>
           <w:ilvl w:val="0"/>
           <w:numId w:val="28"/>
@@ -3334,12 +3455,12 @@
         <w:spacing w:line="360" w:lineRule="auto"/>
         <w:jc w:val="both"/>
       </w:pPr>
-      <w:bookmarkStart w:id="1" w:name="_Toc475644957"/>
+      <w:bookmarkStart w:id="0" w:name="_Toc475644957"/>
       <w:r>
         <w:lastRenderedPageBreak/>
         <w:t>Wstęp</w:t>
       </w:r>
-      <w:bookmarkEnd w:id="1"/>
+      <w:bookmarkEnd w:id="0"/>
     </w:p>
     <w:p>
       <w:pPr>
@@ -3348,15 +3469,13 @@
         <w:jc w:val="both"/>
         <w:rPr>
           <w:rFonts w:ascii="Times New Roman" w:hAnsi="Times New Roman" w:cs="Times New Roman"/>
-          <w:color w:val="FF0000"/>
-          <w:sz w:val="24"/>
-          <w:szCs w:val="24"/>
-        </w:rPr>
-      </w:pPr>
-      <w:r>
-        <w:rPr>
-          <w:rFonts w:ascii="Times New Roman" w:hAnsi="Times New Roman" w:cs="Times New Roman"/>
-          <w:color w:val="FF0000"/>
+          <w:sz w:val="24"/>
+          <w:szCs w:val="24"/>
+        </w:rPr>
+      </w:pPr>
+      <w:r>
+        <w:rPr>
+          <w:rFonts w:ascii="Times New Roman" w:hAnsi="Times New Roman" w:cs="Times New Roman"/>
           <w:sz w:val="24"/>
           <w:szCs w:val="24"/>
         </w:rPr>
@@ -3365,7 +3484,6 @@
       <w:r>
         <w:rPr>
           <w:rFonts w:ascii="Times New Roman" w:hAnsi="Times New Roman" w:cs="Times New Roman"/>
-          <w:color w:val="FF0000"/>
           <w:sz w:val="24"/>
           <w:szCs w:val="24"/>
         </w:rPr>
@@ -3374,7 +3492,6 @@
       <w:r>
         <w:rPr>
           <w:rFonts w:ascii="Times New Roman" w:hAnsi="Times New Roman" w:cs="Times New Roman"/>
-          <w:color w:val="FF0000"/>
           <w:sz w:val="24"/>
           <w:szCs w:val="24"/>
         </w:rPr>
@@ -3383,7 +3500,6 @@
       <w:r>
         <w:rPr>
           <w:rFonts w:ascii="Times New Roman" w:hAnsi="Times New Roman" w:cs="Times New Roman"/>
-          <w:color w:val="FF0000"/>
           <w:sz w:val="24"/>
           <w:szCs w:val="24"/>
         </w:rPr>
@@ -3392,7 +3508,6 @@
       <w:r>
         <w:rPr>
           <w:rFonts w:ascii="Times New Roman" w:hAnsi="Times New Roman" w:cs="Times New Roman"/>
-          <w:color w:val="FF0000"/>
           <w:sz w:val="24"/>
           <w:szCs w:val="24"/>
         </w:rPr>
@@ -3401,7 +3516,6 @@
       <w:r>
         <w:rPr>
           <w:rFonts w:ascii="Times New Roman" w:hAnsi="Times New Roman" w:cs="Times New Roman"/>
-          <w:color w:val="FF0000"/>
           <w:sz w:val="24"/>
           <w:szCs w:val="24"/>
         </w:rPr>
@@ -3410,7 +3524,6 @@
       <w:r>
         <w:rPr>
           <w:rFonts w:ascii="Times New Roman" w:hAnsi="Times New Roman" w:cs="Times New Roman"/>
-          <w:color w:val="FF0000"/>
           <w:sz w:val="24"/>
           <w:szCs w:val="24"/>
         </w:rPr>
@@ -3419,7 +3532,6 @@
       <w:r>
         <w:rPr>
           <w:rFonts w:ascii="Times New Roman" w:hAnsi="Times New Roman" w:cs="Times New Roman"/>
-          <w:color w:val="FF0000"/>
           <w:sz w:val="24"/>
           <w:szCs w:val="24"/>
         </w:rPr>
@@ -3428,7 +3540,6 @@
       <w:r>
         <w:rPr>
           <w:rFonts w:ascii="Times New Roman" w:hAnsi="Times New Roman" w:cs="Times New Roman"/>
-          <w:color w:val="FF0000"/>
           <w:sz w:val="24"/>
           <w:szCs w:val="24"/>
         </w:rPr>
@@ -3437,7 +3548,6 @@
       <w:r>
         <w:rPr>
           <w:rFonts w:ascii="Times New Roman" w:hAnsi="Times New Roman" w:cs="Times New Roman"/>
-          <w:color w:val="FF0000"/>
           <w:sz w:val="24"/>
           <w:szCs w:val="24"/>
         </w:rPr>
@@ -3469,23 +3579,15 @@
           <w:sz w:val="24"/>
           <w:szCs w:val="24"/>
         </w:rPr>
-        <w:t>,</w:t>
-      </w:r>
-      <w:r>
-        <w:rPr>
-          <w:rFonts w:ascii="Times New Roman" w:hAnsi="Times New Roman" w:cs="Times New Roman"/>
-          <w:sz w:val="24"/>
-          <w:szCs w:val="24"/>
-        </w:rPr>
-        <w:t xml:space="preserve"> nie ważne czy podstawowa czy szkoła średnia</w:t>
-      </w:r>
-      <w:r>
-        <w:rPr>
-          <w:rFonts w:ascii="Times New Roman" w:hAnsi="Times New Roman" w:cs="Times New Roman"/>
-          <w:sz w:val="24"/>
-          <w:szCs w:val="24"/>
-        </w:rPr>
-        <w:t>, co pół roku potrzebuje nowego planu zajęć</w:t>
+        <w:t xml:space="preserve"> </w:t>
+      </w:r>
+      <w:r>
+        <w:rPr>
+          <w:rFonts w:ascii="Times New Roman" w:hAnsi="Times New Roman" w:cs="Times New Roman"/>
+          <w:sz w:val="24"/>
+          <w:szCs w:val="24"/>
+        </w:rPr>
+        <w:t>co pół roku potrzebuje nowego planu zajęć</w:t>
       </w:r>
       <w:r>
         <w:rPr>
@@ -3689,7 +3791,23 @@
           <w:sz w:val="24"/>
           <w:szCs w:val="24"/>
         </w:rPr>
-        <w:t xml:space="preserve">Dzięki zastosowaniu algorytmu genetycznego aplikacja nie musi znać dokładnego procesu układania planu zajęć, który jest dość skomplikowany, jedyni musi potrafić ocenić </w:t>
+        <w:t>Dzięki zastosowaniu algorytmu genetycznego aplikacja nie musi znać dokładnego procesu układania planu zajęć, który jest dość skomplikowany, jedyni</w:t>
+      </w:r>
+      <w:r>
+        <w:rPr>
+          <w:rFonts w:ascii="Times New Roman" w:hAnsi="Times New Roman" w:cs="Times New Roman"/>
+          <w:sz w:val="24"/>
+          <w:szCs w:val="24"/>
+        </w:rPr>
+        <w:t>e</w:t>
+      </w:r>
+      <w:r>
+        <w:rPr>
+          <w:rFonts w:ascii="Times New Roman" w:hAnsi="Times New Roman" w:cs="Times New Roman"/>
+          <w:sz w:val="24"/>
+          <w:szCs w:val="24"/>
+        </w:rPr>
+        <w:t xml:space="preserve"> musi potrafić ocenić </w:t>
       </w:r>
       <w:r>
         <w:rPr>
@@ -3727,15 +3845,15 @@
     </w:p>
     <w:p>
       <w:pPr>
-        <w:pStyle w:val="Nagwek2"/>
+        <w:pStyle w:val="Heading2"/>
         <w:ind w:left="576" w:hanging="576"/>
       </w:pPr>
-      <w:bookmarkStart w:id="2" w:name="_Toc475644958"/>
+      <w:bookmarkStart w:id="1" w:name="_Toc475644958"/>
       <w:r>
         <w:lastRenderedPageBreak/>
         <w:t>Cel i założenia projektu</w:t>
       </w:r>
-      <w:bookmarkEnd w:id="2"/>
+      <w:bookmarkEnd w:id="1"/>
     </w:p>
     <w:p>
       <w:pPr>
@@ -3815,7 +3933,7 @@
     </w:p>
     <w:p>
       <w:pPr>
-        <w:pStyle w:val="Akapitzlist"/>
+        <w:pStyle w:val="ListParagraph"/>
         <w:numPr>
           <w:ilvl w:val="0"/>
           <w:numId w:val="33"/>
@@ -3839,7 +3957,7 @@
     </w:p>
     <w:p>
       <w:pPr>
-        <w:pStyle w:val="Akapitzlist"/>
+        <w:pStyle w:val="ListParagraph"/>
         <w:numPr>
           <w:ilvl w:val="0"/>
           <w:numId w:val="33"/>
@@ -3863,7 +3981,7 @@
     </w:p>
     <w:p>
       <w:pPr>
-        <w:pStyle w:val="Akapitzlist"/>
+        <w:pStyle w:val="ListParagraph"/>
         <w:numPr>
           <w:ilvl w:val="0"/>
           <w:numId w:val="33"/>
@@ -3914,14 +4032,14 @@
     </w:p>
     <w:p>
       <w:pPr>
-        <w:pStyle w:val="Nagwek2"/>
+        <w:pStyle w:val="Heading2"/>
         <w:ind w:left="567"/>
       </w:pPr>
-      <w:bookmarkStart w:id="3" w:name="_Toc475644959"/>
+      <w:bookmarkStart w:id="2" w:name="_Toc475644959"/>
       <w:r>
         <w:t>Struktura pracy</w:t>
       </w:r>
-      <w:bookmarkEnd w:id="3"/>
+      <w:bookmarkEnd w:id="2"/>
     </w:p>
     <w:p>
       <w:pPr>
@@ -4144,10 +4262,10 @@
     </w:p>
     <w:p>
       <w:pPr>
-        <w:pStyle w:val="Nagwek1"/>
+        <w:pStyle w:val="Heading1"/>
         <w:ind w:left="432" w:hanging="432"/>
       </w:pPr>
-      <w:bookmarkStart w:id="4" w:name="_Toc475644960"/>
+      <w:bookmarkStart w:id="3" w:name="_Toc475644960"/>
       <w:r>
         <w:lastRenderedPageBreak/>
         <w:t xml:space="preserve">Zasada </w:t>
@@ -4155,7 +4273,7 @@
       <w:r>
         <w:t>działania algorytmu genetycznego</w:t>
       </w:r>
-      <w:bookmarkEnd w:id="4"/>
+      <w:bookmarkEnd w:id="3"/>
     </w:p>
     <w:p>
       <w:pPr>
@@ -4331,13 +4449,13 @@
     </w:p>
     <w:p>
       <w:pPr>
-        <w:pStyle w:val="Nagwek2"/>
-      </w:pPr>
-      <w:bookmarkStart w:id="5" w:name="_Toc475644961"/>
+        <w:pStyle w:val="Heading2"/>
+      </w:pPr>
+      <w:bookmarkStart w:id="4" w:name="_Toc475644961"/>
       <w:r>
         <w:t>Podstawowe pojęcia</w:t>
       </w:r>
-      <w:bookmarkEnd w:id="5"/>
+      <w:bookmarkEnd w:id="4"/>
     </w:p>
     <w:p>
       <w:pPr>
@@ -4528,24 +4646,24 @@
     </w:p>
     <w:p>
       <w:pPr>
-        <w:pStyle w:val="Nagwek2"/>
-      </w:pPr>
-      <w:bookmarkStart w:id="6" w:name="_Toc475644962"/>
+        <w:pStyle w:val="Heading2"/>
+      </w:pPr>
+      <w:bookmarkStart w:id="5" w:name="_Toc475644962"/>
       <w:r>
         <w:lastRenderedPageBreak/>
         <w:t>Podstawowe operacje</w:t>
       </w:r>
+      <w:bookmarkEnd w:id="5"/>
+    </w:p>
+    <w:p>
+      <w:pPr>
+        <w:pStyle w:val="Heading3"/>
+      </w:pPr>
+      <w:bookmarkStart w:id="6" w:name="_Toc475644963"/>
+      <w:r>
+        <w:t>Generowanie populacji</w:t>
+      </w:r>
       <w:bookmarkEnd w:id="6"/>
-    </w:p>
-    <w:p>
-      <w:pPr>
-        <w:pStyle w:val="Nagwek3"/>
-      </w:pPr>
-      <w:bookmarkStart w:id="7" w:name="_Toc475644963"/>
-      <w:r>
-        <w:t>Generowanie populacji</w:t>
-      </w:r>
-      <w:bookmarkEnd w:id="7"/>
     </w:p>
     <w:p>
       <w:pPr>
@@ -4656,7 +4774,7 @@
             <v:path o:extrusionok="f" gradientshapeok="t" o:connecttype="rect"/>
             <o:lock v:ext="edit" aspectratio="t"/>
           </v:shapetype>
-          <v:shape id="_x0000_i1025" type="#_x0000_t75" style="width:275.1pt;height:373.6pt">
+          <v:shape id="_x0000_i1025" type="#_x0000_t75" style="width:275.25pt;height:373.5pt">
             <v:imagedata r:id="rId10" o:title="generate0"/>
           </v:shape>
         </w:pict>
@@ -4664,7 +4782,7 @@
     </w:p>
     <w:p>
       <w:pPr>
-        <w:pStyle w:val="Legenda"/>
+        <w:pStyle w:val="Caption"/>
         <w:jc w:val="center"/>
         <w:rPr>
           <w:rFonts w:ascii="Times New Roman" w:hAnsi="Times New Roman" w:cs="Times New Roman"/>
@@ -4716,7 +4834,7 @@
     </w:p>
     <w:p>
       <w:pPr>
-        <w:pStyle w:val="Akapitzlist"/>
+        <w:pStyle w:val="ListParagraph"/>
         <w:numPr>
           <w:ilvl w:val="0"/>
           <w:numId w:val="25"/>
@@ -4729,18 +4847,28 @@
           <w:szCs w:val="24"/>
         </w:rPr>
       </w:pPr>
-      <w:r>
-        <w:rPr>
-          <w:rFonts w:ascii="Times New Roman" w:hAnsi="Times New Roman" w:cs="Times New Roman"/>
-          <w:sz w:val="24"/>
-          <w:szCs w:val="24"/>
-        </w:rPr>
-        <w:t>L_p – ilość osobników w populacji</w:t>
-      </w:r>
-    </w:p>
-    <w:p>
-      <w:pPr>
-        <w:pStyle w:val="Akapitzlist"/>
+      <w:proofErr w:type="spellStart"/>
+      <w:r>
+        <w:rPr>
+          <w:rFonts w:ascii="Times New Roman" w:hAnsi="Times New Roman" w:cs="Times New Roman"/>
+          <w:sz w:val="24"/>
+          <w:szCs w:val="24"/>
+        </w:rPr>
+        <w:t>L_p</w:t>
+      </w:r>
+      <w:proofErr w:type="spellEnd"/>
+      <w:r>
+        <w:rPr>
+          <w:rFonts w:ascii="Times New Roman" w:hAnsi="Times New Roman" w:cs="Times New Roman"/>
+          <w:sz w:val="24"/>
+          <w:szCs w:val="24"/>
+        </w:rPr>
+        <w:t xml:space="preserve"> – ilość osobników w populacji</w:t>
+      </w:r>
+    </w:p>
+    <w:p>
+      <w:pPr>
+        <w:pStyle w:val="ListParagraph"/>
         <w:numPr>
           <w:ilvl w:val="0"/>
           <w:numId w:val="25"/>
@@ -4753,18 +4881,28 @@
           <w:szCs w:val="24"/>
         </w:rPr>
       </w:pPr>
-      <w:r>
-        <w:rPr>
-          <w:rFonts w:ascii="Times New Roman" w:hAnsi="Times New Roman" w:cs="Times New Roman"/>
-          <w:sz w:val="24"/>
-          <w:szCs w:val="24"/>
-        </w:rPr>
-        <w:t>L_z – ilość zmiennych w osobniku</w:t>
-      </w:r>
-    </w:p>
-    <w:p>
-      <w:pPr>
-        <w:pStyle w:val="Akapitzlist"/>
+      <w:proofErr w:type="spellStart"/>
+      <w:r>
+        <w:rPr>
+          <w:rFonts w:ascii="Times New Roman" w:hAnsi="Times New Roman" w:cs="Times New Roman"/>
+          <w:sz w:val="24"/>
+          <w:szCs w:val="24"/>
+        </w:rPr>
+        <w:t>L_z</w:t>
+      </w:r>
+      <w:proofErr w:type="spellEnd"/>
+      <w:r>
+        <w:rPr>
+          <w:rFonts w:ascii="Times New Roman" w:hAnsi="Times New Roman" w:cs="Times New Roman"/>
+          <w:sz w:val="24"/>
+          <w:szCs w:val="24"/>
+        </w:rPr>
+        <w:t xml:space="preserve"> – ilość zmiennych w osobniku</w:t>
+      </w:r>
+    </w:p>
+    <w:p>
+      <w:pPr>
+        <w:pStyle w:val="ListParagraph"/>
         <w:numPr>
           <w:ilvl w:val="0"/>
           <w:numId w:val="25"/>
@@ -4777,18 +4915,28 @@
           <w:szCs w:val="24"/>
         </w:rPr>
       </w:pPr>
-      <w:r>
-        <w:rPr>
-          <w:rFonts w:ascii="Times New Roman" w:hAnsi="Times New Roman" w:cs="Times New Roman"/>
-          <w:sz w:val="24"/>
-          <w:szCs w:val="24"/>
-        </w:rPr>
-        <w:t xml:space="preserve">Rnd – losowa wartość zmiennej </w:t>
-      </w:r>
-    </w:p>
-    <w:p>
-      <w:pPr>
-        <w:pStyle w:val="Akapitzlist"/>
+      <w:proofErr w:type="spellStart"/>
+      <w:r>
+        <w:rPr>
+          <w:rFonts w:ascii="Times New Roman" w:hAnsi="Times New Roman" w:cs="Times New Roman"/>
+          <w:sz w:val="24"/>
+          <w:szCs w:val="24"/>
+        </w:rPr>
+        <w:t>Rnd</w:t>
+      </w:r>
+      <w:proofErr w:type="spellEnd"/>
+      <w:r>
+        <w:rPr>
+          <w:rFonts w:ascii="Times New Roman" w:hAnsi="Times New Roman" w:cs="Times New Roman"/>
+          <w:sz w:val="24"/>
+          <w:szCs w:val="24"/>
+        </w:rPr>
+        <w:t xml:space="preserve"> – losowa wartość zmiennej </w:t>
+      </w:r>
+    </w:p>
+    <w:p>
+      <w:pPr>
+        <w:pStyle w:val="ListParagraph"/>
         <w:numPr>
           <w:ilvl w:val="0"/>
           <w:numId w:val="25"/>
@@ -4820,7 +4968,7 @@
     </w:p>
     <w:p>
       <w:pPr>
-        <w:pStyle w:val="Akapitzlist"/>
+        <w:pStyle w:val="ListParagraph"/>
         <w:numPr>
           <w:ilvl w:val="0"/>
           <w:numId w:val="25"/>
@@ -4833,6 +4981,7 @@
           <w:szCs w:val="24"/>
         </w:rPr>
       </w:pPr>
+      <w:proofErr w:type="spellStart"/>
       <w:r>
         <w:rPr>
           <w:rFonts w:ascii="Times New Roman" w:hAnsi="Times New Roman" w:cs="Times New Roman"/>
@@ -4847,12 +4996,21 @@
           <w:sz w:val="24"/>
           <w:szCs w:val="24"/>
         </w:rPr>
-        <w:t>_i – osobnika</w:t>
-      </w:r>
-    </w:p>
-    <w:p>
-      <w:pPr>
-        <w:pStyle w:val="Akapitzlist"/>
+        <w:t>_i</w:t>
+      </w:r>
+      <w:proofErr w:type="spellEnd"/>
+      <w:r>
+        <w:rPr>
+          <w:rFonts w:ascii="Times New Roman" w:hAnsi="Times New Roman" w:cs="Times New Roman"/>
+          <w:sz w:val="24"/>
+          <w:szCs w:val="24"/>
+        </w:rPr>
+        <w:t xml:space="preserve"> – osobnika</w:t>
+      </w:r>
+    </w:p>
+    <w:p>
+      <w:pPr>
+        <w:pStyle w:val="ListParagraph"/>
         <w:numPr>
           <w:ilvl w:val="0"/>
           <w:numId w:val="25"/>
@@ -4865,6 +5023,7 @@
           <w:szCs w:val="24"/>
         </w:rPr>
       </w:pPr>
+      <w:proofErr w:type="spellStart"/>
       <w:r>
         <w:rPr>
           <w:rFonts w:ascii="Times New Roman" w:hAnsi="Times New Roman" w:cs="Times New Roman"/>
@@ -4879,7 +5038,16 @@
           <w:sz w:val="24"/>
           <w:szCs w:val="24"/>
         </w:rPr>
-        <w:t xml:space="preserve">_ij – zmienna </w:t>
+        <w:t>_ij</w:t>
+      </w:r>
+      <w:proofErr w:type="spellEnd"/>
+      <w:r>
+        <w:rPr>
+          <w:rFonts w:ascii="Times New Roman" w:hAnsi="Times New Roman" w:cs="Times New Roman"/>
+          <w:sz w:val="24"/>
+          <w:szCs w:val="24"/>
+        </w:rPr>
+        <w:t xml:space="preserve"> – zmienna </w:t>
       </w:r>
     </w:p>
     <w:p>
@@ -4901,14 +5069,14 @@
     </w:p>
     <w:p>
       <w:pPr>
-        <w:pStyle w:val="Nagwek3"/>
-      </w:pPr>
-      <w:bookmarkStart w:id="8" w:name="_Toc475644964"/>
+        <w:pStyle w:val="Heading3"/>
+      </w:pPr>
+      <w:bookmarkStart w:id="7" w:name="_Toc475644964"/>
       <w:r>
         <w:lastRenderedPageBreak/>
         <w:t>Krzyżowanie</w:t>
       </w:r>
-      <w:bookmarkEnd w:id="8"/>
+      <w:bookmarkEnd w:id="7"/>
       <w:r>
         <w:t xml:space="preserve"> </w:t>
       </w:r>
@@ -4986,7 +5154,25 @@
           <w:sz w:val="24"/>
           <w:szCs w:val="24"/>
         </w:rPr>
-        <w:t xml:space="preserve"> (1-point Crossover)</w:t>
+        <w:t xml:space="preserve"> (1-point </w:t>
+      </w:r>
+      <w:proofErr w:type="spellStart"/>
+      <w:r>
+        <w:rPr>
+          <w:rFonts w:ascii="Times New Roman" w:hAnsi="Times New Roman" w:cs="Times New Roman"/>
+          <w:sz w:val="24"/>
+          <w:szCs w:val="24"/>
+        </w:rPr>
+        <w:t>Crossover</w:t>
+      </w:r>
+      <w:proofErr w:type="spellEnd"/>
+      <w:r>
+        <w:rPr>
+          <w:rFonts w:ascii="Times New Roman" w:hAnsi="Times New Roman" w:cs="Times New Roman"/>
+          <w:sz w:val="24"/>
+          <w:szCs w:val="24"/>
+        </w:rPr>
+        <w:t>)</w:t>
       </w:r>
       <w:r>
         <w:rPr>
@@ -5034,7 +5220,7 @@
           <w:noProof/>
           <w:sz w:val="24"/>
           <w:szCs w:val="24"/>
-          <w:lang w:eastAsia="pl-PL"/>
+          <w:lang w:val="en-US"/>
         </w:rPr>
         <w:drawing>
           <wp:inline distT="0" distB="0" distL="0" distR="0">
@@ -5085,7 +5271,7 @@
     </w:p>
     <w:p>
       <w:pPr>
-        <w:pStyle w:val="Legenda"/>
+        <w:pStyle w:val="Caption"/>
         <w:jc w:val="center"/>
         <w:rPr>
           <w:rFonts w:ascii="Times New Roman" w:hAnsi="Times New Roman" w:cs="Times New Roman"/>
@@ -5110,13 +5296,13 @@
     </w:p>
     <w:p>
       <w:pPr>
-        <w:pStyle w:val="Nagwek3"/>
-      </w:pPr>
-      <w:bookmarkStart w:id="9" w:name="_Toc475644965"/>
+        <w:pStyle w:val="Heading3"/>
+      </w:pPr>
+      <w:bookmarkStart w:id="8" w:name="_Toc475644965"/>
       <w:r>
         <w:t>Mutacja</w:t>
       </w:r>
-      <w:bookmarkEnd w:id="9"/>
+      <w:bookmarkEnd w:id="8"/>
     </w:p>
     <w:p>
       <w:pPr>
@@ -5159,7 +5345,25 @@
           <w:sz w:val="24"/>
           <w:szCs w:val="24"/>
         </w:rPr>
-        <w:t>Metod mutacji jest bardzo wiele. Jedną ze standardowych oraz najmniej skomplikowanych odwrócenia bitu (Invert a Bit). Przykładowa metoda mutacji polega na wylosowaniu punktu mutacji w którym będzie dokonana o</w:t>
+        <w:t>Metod mutacji jest bardzo wiele. Jedną ze standardowych oraz najmniej skomplikowanych odwrócenia bitu (</w:t>
+      </w:r>
+      <w:proofErr w:type="spellStart"/>
+      <w:r>
+        <w:rPr>
+          <w:rFonts w:ascii="Times New Roman" w:hAnsi="Times New Roman" w:cs="Times New Roman"/>
+          <w:sz w:val="24"/>
+          <w:szCs w:val="24"/>
+        </w:rPr>
+        <w:t>Invert</w:t>
+      </w:r>
+      <w:proofErr w:type="spellEnd"/>
+      <w:r>
+        <w:rPr>
+          <w:rFonts w:ascii="Times New Roman" w:hAnsi="Times New Roman" w:cs="Times New Roman"/>
+          <w:sz w:val="24"/>
+          <w:szCs w:val="24"/>
+        </w:rPr>
+        <w:t xml:space="preserve"> a Bit). Przykładowa metoda mutacji polega na wylosowaniu punktu mutacji w którym będzie dokonana o</w:t>
       </w:r>
       <w:r>
         <w:rPr>
@@ -5183,7 +5387,7 @@
           <w:noProof/>
           <w:sz w:val="24"/>
           <w:szCs w:val="24"/>
-          <w:lang w:eastAsia="pl-PL"/>
+          <w:lang w:val="en-US"/>
         </w:rPr>
         <w:drawing>
           <wp:inline distT="0" distB="0" distL="0" distR="0">
@@ -5234,7 +5438,7 @@
     </w:p>
     <w:p>
       <w:pPr>
-        <w:pStyle w:val="Legenda"/>
+        <w:pStyle w:val="Caption"/>
         <w:jc w:val="center"/>
         <w:rPr>
           <w:rFonts w:ascii="Times New Roman" w:hAnsi="Times New Roman" w:cs="Times New Roman"/>
@@ -5276,14 +5480,14 @@
     </w:p>
     <w:p>
       <w:pPr>
-        <w:pStyle w:val="Nagwek3"/>
-      </w:pPr>
-      <w:bookmarkStart w:id="10" w:name="_Toc475644966"/>
+        <w:pStyle w:val="Heading3"/>
+      </w:pPr>
+      <w:bookmarkStart w:id="9" w:name="_Toc475644966"/>
       <w:r>
         <w:lastRenderedPageBreak/>
         <w:t>Ocena populacji</w:t>
       </w:r>
-      <w:bookmarkEnd w:id="10"/>
+      <w:bookmarkEnd w:id="9"/>
     </w:p>
     <w:p>
       <w:pPr>
@@ -5331,13 +5535,13 @@
     </w:p>
     <w:p>
       <w:pPr>
-        <w:pStyle w:val="Nagwek3"/>
-      </w:pPr>
-      <w:bookmarkStart w:id="11" w:name="_Toc475644967"/>
+        <w:pStyle w:val="Heading3"/>
+      </w:pPr>
+      <w:bookmarkStart w:id="10" w:name="_Toc475644967"/>
       <w:r>
         <w:t>Selekcja</w:t>
       </w:r>
-      <w:bookmarkEnd w:id="11"/>
+      <w:bookmarkEnd w:id="10"/>
     </w:p>
     <w:p>
       <w:pPr>
@@ -5445,7 +5649,7 @@
     </w:p>
     <w:p>
       <w:pPr>
-        <w:pStyle w:val="Akapitzlist"/>
+        <w:pStyle w:val="ListParagraph"/>
         <w:numPr>
           <w:ilvl w:val="0"/>
           <w:numId w:val="6"/>
@@ -5477,7 +5681,7 @@
     </w:p>
     <w:p>
       <w:pPr>
-        <w:pStyle w:val="Akapitzlist"/>
+        <w:pStyle w:val="ListParagraph"/>
         <w:numPr>
           <w:ilvl w:val="1"/>
           <w:numId w:val="6"/>
@@ -5509,7 +5713,7 @@
     </w:p>
     <w:p>
       <w:pPr>
-        <w:pStyle w:val="Akapitzlist"/>
+        <w:pStyle w:val="ListParagraph"/>
         <w:numPr>
           <w:ilvl w:val="1"/>
           <w:numId w:val="6"/>
@@ -5557,7 +5761,7 @@
     </w:p>
     <w:p>
       <w:pPr>
-        <w:pStyle w:val="Akapitzlist"/>
+        <w:pStyle w:val="ListParagraph"/>
         <w:numPr>
           <w:ilvl w:val="1"/>
           <w:numId w:val="6"/>
@@ -5589,7 +5793,7 @@
     </w:p>
     <w:p>
       <w:pPr>
-        <w:pStyle w:val="Akapitzlist"/>
+        <w:pStyle w:val="ListParagraph"/>
         <w:numPr>
           <w:ilvl w:val="0"/>
           <w:numId w:val="6"/>
@@ -5613,7 +5817,7 @@
     </w:p>
     <w:p>
       <w:pPr>
-        <w:pStyle w:val="Akapitzlist"/>
+        <w:pStyle w:val="ListParagraph"/>
         <w:numPr>
           <w:ilvl w:val="1"/>
           <w:numId w:val="6"/>
@@ -5653,7 +5857,7 @@
     </w:p>
     <w:p>
       <w:pPr>
-        <w:pStyle w:val="Akapitzlist"/>
+        <w:pStyle w:val="ListParagraph"/>
         <w:numPr>
           <w:ilvl w:val="1"/>
           <w:numId w:val="6"/>
@@ -5685,7 +5889,7 @@
     </w:p>
     <w:p>
       <w:pPr>
-        <w:pStyle w:val="Akapitzlist"/>
+        <w:pStyle w:val="ListParagraph"/>
         <w:numPr>
           <w:ilvl w:val="0"/>
           <w:numId w:val="6"/>
@@ -5709,7 +5913,7 @@
     </w:p>
     <w:p>
       <w:pPr>
-        <w:pStyle w:val="Akapitzlist"/>
+        <w:pStyle w:val="ListParagraph"/>
         <w:numPr>
           <w:ilvl w:val="1"/>
           <w:numId w:val="6"/>
@@ -5758,14 +5962,14 @@
     </w:p>
     <w:p>
       <w:pPr>
-        <w:pStyle w:val="Nagwek2"/>
-      </w:pPr>
-      <w:bookmarkStart w:id="12" w:name="_Toc475644968"/>
+        <w:pStyle w:val="Heading2"/>
+      </w:pPr>
+      <w:bookmarkStart w:id="11" w:name="_Toc475644968"/>
       <w:r>
         <w:lastRenderedPageBreak/>
         <w:t>Przebieg ewolucji</w:t>
       </w:r>
-      <w:bookmarkEnd w:id="12"/>
+      <w:bookmarkEnd w:id="11"/>
     </w:p>
     <w:p>
       <w:pPr>
@@ -5781,7 +5985,7 @@
           <w:szCs w:val="24"/>
         </w:rPr>
         <w:pict>
-          <v:shape id="_x0000_i1026" type="#_x0000_t75" style="width:325.35pt;height:481.6pt;mso-position-horizontal:absolute">
+          <v:shape id="_x0000_i1026" type="#_x0000_t75" style="width:325.5pt;height:482.25pt;mso-position-horizontal:absolute">
             <v:imagedata r:id="rId13" o:title="pop"/>
           </v:shape>
         </w:pict>
@@ -5789,7 +5993,7 @@
     </w:p>
     <w:p>
       <w:pPr>
-        <w:pStyle w:val="Legenda"/>
+        <w:pStyle w:val="Caption"/>
         <w:jc w:val="center"/>
         <w:rPr>
           <w:rFonts w:ascii="Times New Roman" w:hAnsi="Times New Roman" w:cs="Times New Roman"/>
@@ -5844,7 +6048,7 @@
     </w:p>
     <w:p>
       <w:pPr>
-        <w:pStyle w:val="Akapitzlist"/>
+        <w:pStyle w:val="ListParagraph"/>
         <w:numPr>
           <w:ilvl w:val="0"/>
           <w:numId w:val="24"/>
@@ -5884,7 +6088,7 @@
     </w:p>
     <w:p>
       <w:pPr>
-        <w:pStyle w:val="Akapitzlist"/>
+        <w:pStyle w:val="ListParagraph"/>
         <w:numPr>
           <w:ilvl w:val="0"/>
           <w:numId w:val="24"/>
@@ -5916,7 +6120,7 @@
     </w:p>
     <w:p>
       <w:pPr>
-        <w:pStyle w:val="Akapitzlist"/>
+        <w:pStyle w:val="ListParagraph"/>
         <w:numPr>
           <w:ilvl w:val="0"/>
           <w:numId w:val="24"/>
@@ -5929,13 +6133,23 @@
           <w:szCs w:val="24"/>
         </w:rPr>
       </w:pPr>
-      <w:r>
-        <w:rPr>
-          <w:rFonts w:ascii="Times New Roman" w:hAnsi="Times New Roman" w:cs="Times New Roman"/>
-          <w:sz w:val="24"/>
-          <w:szCs w:val="24"/>
-        </w:rPr>
-        <w:t>P_tmp –</w:t>
+      <w:proofErr w:type="spellStart"/>
+      <w:r>
+        <w:rPr>
+          <w:rFonts w:ascii="Times New Roman" w:hAnsi="Times New Roman" w:cs="Times New Roman"/>
+          <w:sz w:val="24"/>
+          <w:szCs w:val="24"/>
+        </w:rPr>
+        <w:t>P_tmp</w:t>
+      </w:r>
+      <w:proofErr w:type="spellEnd"/>
+      <w:r>
+        <w:rPr>
+          <w:rFonts w:ascii="Times New Roman" w:hAnsi="Times New Roman" w:cs="Times New Roman"/>
+          <w:sz w:val="24"/>
+          <w:szCs w:val="24"/>
+        </w:rPr>
+        <w:t xml:space="preserve"> –</w:t>
       </w:r>
       <w:r>
         <w:rPr>
@@ -5948,7 +6162,7 @@
     </w:p>
     <w:p>
       <w:pPr>
-        <w:pStyle w:val="Akapitzlist"/>
+        <w:pStyle w:val="ListParagraph"/>
         <w:numPr>
           <w:ilvl w:val="0"/>
           <w:numId w:val="24"/>
@@ -5997,24 +6211,24 @@
     </w:p>
     <w:p>
       <w:pPr>
-        <w:pStyle w:val="Nagwek1"/>
-      </w:pPr>
-      <w:bookmarkStart w:id="13" w:name="_Toc475644969"/>
+        <w:pStyle w:val="Heading1"/>
+      </w:pPr>
+      <w:bookmarkStart w:id="12" w:name="_Toc475644969"/>
       <w:r>
         <w:lastRenderedPageBreak/>
         <w:t>Specyfikacja Problemu</w:t>
       </w:r>
+      <w:bookmarkEnd w:id="12"/>
+    </w:p>
+    <w:p>
+      <w:pPr>
+        <w:pStyle w:val="Heading2"/>
+      </w:pPr>
+      <w:bookmarkStart w:id="13" w:name="_Toc475644970"/>
+      <w:r>
+        <w:t>Cel problemu</w:t>
+      </w:r>
       <w:bookmarkEnd w:id="13"/>
-    </w:p>
-    <w:p>
-      <w:pPr>
-        <w:pStyle w:val="Nagwek2"/>
-      </w:pPr>
-      <w:bookmarkStart w:id="14" w:name="_Toc475644970"/>
-      <w:r>
-        <w:t>Cel problemu</w:t>
-      </w:r>
-      <w:bookmarkEnd w:id="14"/>
     </w:p>
     <w:p>
       <w:pPr>
@@ -6070,7 +6284,7 @@
     </w:p>
     <w:p>
       <w:pPr>
-        <w:pStyle w:val="Akapitzlist"/>
+        <w:pStyle w:val="ListParagraph"/>
         <w:numPr>
           <w:ilvl w:val="0"/>
           <w:numId w:val="10"/>
@@ -6109,7 +6323,7 @@
     </w:p>
     <w:p>
       <w:pPr>
-        <w:pStyle w:val="Akapitzlist"/>
+        <w:pStyle w:val="ListParagraph"/>
         <w:numPr>
           <w:ilvl w:val="0"/>
           <w:numId w:val="10"/>
@@ -6148,7 +6362,7 @@
     </w:p>
     <w:p>
       <w:pPr>
-        <w:pStyle w:val="Akapitzlist"/>
+        <w:pStyle w:val="ListParagraph"/>
         <w:numPr>
           <w:ilvl w:val="0"/>
           <w:numId w:val="10"/>
@@ -6195,7 +6409,7 @@
     </w:p>
     <w:p>
       <w:pPr>
-        <w:pStyle w:val="Akapitzlist"/>
+        <w:pStyle w:val="ListParagraph"/>
         <w:numPr>
           <w:ilvl w:val="0"/>
           <w:numId w:val="10"/>
@@ -6226,7 +6440,7 @@
     </w:p>
     <w:p>
       <w:pPr>
-        <w:pStyle w:val="Akapitzlist"/>
+        <w:pStyle w:val="ListParagraph"/>
         <w:numPr>
           <w:ilvl w:val="0"/>
           <w:numId w:val="10"/>
@@ -6257,7 +6471,7 @@
     </w:p>
     <w:p>
       <w:pPr>
-        <w:pStyle w:val="Akapitzlist"/>
+        <w:pStyle w:val="ListParagraph"/>
         <w:numPr>
           <w:ilvl w:val="0"/>
           <w:numId w:val="10"/>
@@ -6303,12 +6517,30 @@
           <w:sz w:val="24"/>
           <w:szCs w:val="24"/>
         </w:rPr>
-        <w:t>Aplikacja ma za zadanie wygenerowanie planu zajęć składającego się z planów klas, nauczycieli oraz sal lekcyjnych. Wygenerowany plan nie może posiadać defektów takich jak:</w:t>
-      </w:r>
-    </w:p>
-    <w:p>
-      <w:pPr>
-        <w:pStyle w:val="Akapitzlist"/>
+        <w:t xml:space="preserve">Aplikacja ma za zadanie wygenerowanie planu zajęć składającego się z planów klas, nauczycieli oraz </w:t>
+      </w:r>
+      <w:proofErr w:type="spellStart"/>
+      <w:r>
+        <w:rPr>
+          <w:rFonts w:ascii="Times New Roman" w:hAnsi="Times New Roman" w:cs="Times New Roman"/>
+          <w:sz w:val="24"/>
+          <w:szCs w:val="24"/>
+        </w:rPr>
+        <w:t>sal</w:t>
+      </w:r>
+      <w:proofErr w:type="spellEnd"/>
+      <w:r>
+        <w:rPr>
+          <w:rFonts w:ascii="Times New Roman" w:hAnsi="Times New Roman" w:cs="Times New Roman"/>
+          <w:sz w:val="24"/>
+          <w:szCs w:val="24"/>
+        </w:rPr>
+        <w:t xml:space="preserve"> lekcyjnych. Wygenerowany plan nie może posiadać defektów takich jak:</w:t>
+      </w:r>
+    </w:p>
+    <w:p>
+      <w:pPr>
+        <w:pStyle w:val="ListParagraph"/>
         <w:numPr>
           <w:ilvl w:val="0"/>
           <w:numId w:val="9"/>
@@ -6348,7 +6580,7 @@
     </w:p>
     <w:p>
       <w:pPr>
-        <w:pStyle w:val="Akapitzlist"/>
+        <w:pStyle w:val="ListParagraph"/>
         <w:numPr>
           <w:ilvl w:val="0"/>
           <w:numId w:val="9"/>
@@ -6372,7 +6604,7 @@
     </w:p>
     <w:p>
       <w:pPr>
-        <w:pStyle w:val="Akapitzlist"/>
+        <w:pStyle w:val="ListParagraph"/>
         <w:numPr>
           <w:ilvl w:val="0"/>
           <w:numId w:val="9"/>
@@ -6424,7 +6656,7 @@
     </w:p>
     <w:p>
       <w:pPr>
-        <w:pStyle w:val="Akapitzlist"/>
+        <w:pStyle w:val="ListParagraph"/>
         <w:numPr>
           <w:ilvl w:val="0"/>
           <w:numId w:val="8"/>
@@ -6456,7 +6688,7 @@
     </w:p>
     <w:p>
       <w:pPr>
-        <w:pStyle w:val="Akapitzlist"/>
+        <w:pStyle w:val="ListParagraph"/>
         <w:numPr>
           <w:ilvl w:val="0"/>
           <w:numId w:val="8"/>
@@ -6504,7 +6736,7 @@
     </w:p>
     <w:p>
       <w:pPr>
-        <w:pStyle w:val="Akapitzlist"/>
+        <w:pStyle w:val="ListParagraph"/>
         <w:numPr>
           <w:ilvl w:val="0"/>
           <w:numId w:val="8"/>
@@ -6556,14 +6788,14 @@
     </w:p>
     <w:p>
       <w:pPr>
-        <w:pStyle w:val="Nagwek2"/>
-      </w:pPr>
-      <w:bookmarkStart w:id="15" w:name="_Toc475644971"/>
+        <w:pStyle w:val="Heading2"/>
+      </w:pPr>
+      <w:bookmarkStart w:id="14" w:name="_Toc475644971"/>
       <w:r>
         <w:lastRenderedPageBreak/>
         <w:t>Wymagania funkcjonalne</w:t>
       </w:r>
-      <w:bookmarkEnd w:id="15"/>
+      <w:bookmarkEnd w:id="14"/>
     </w:p>
     <w:p>
       <w:pPr>
@@ -6577,7 +6809,7 @@
           <w:noProof/>
           <w:sz w:val="24"/>
           <w:szCs w:val="24"/>
-          <w:lang w:eastAsia="pl-PL"/>
+          <w:lang w:val="en-US"/>
         </w:rPr>
         <w:drawing>
           <wp:inline distT="0" distB="0" distL="0" distR="0">
@@ -6628,7 +6860,7 @@
     </w:p>
     <w:p>
       <w:pPr>
-        <w:pStyle w:val="Legenda"/>
+        <w:pStyle w:val="Caption"/>
         <w:jc w:val="center"/>
         <w:rPr>
           <w:rFonts w:ascii="Times New Roman" w:hAnsi="Times New Roman" w:cs="Times New Roman"/>
@@ -6670,14 +6902,14 @@
     </w:p>
     <w:p>
       <w:pPr>
-        <w:pStyle w:val="Nagwek1"/>
-      </w:pPr>
-      <w:bookmarkStart w:id="16" w:name="_Toc475644972"/>
+        <w:pStyle w:val="Heading1"/>
+      </w:pPr>
+      <w:bookmarkStart w:id="15" w:name="_Toc475644972"/>
       <w:r>
         <w:lastRenderedPageBreak/>
         <w:t>Projekt i implementacja</w:t>
       </w:r>
-      <w:bookmarkEnd w:id="16"/>
+      <w:bookmarkEnd w:id="15"/>
     </w:p>
     <w:p>
       <w:pPr>
@@ -6774,36 +7006,36 @@
     </w:p>
     <w:p>
       <w:pPr>
-        <w:pStyle w:val="Nagwek2"/>
-      </w:pPr>
-      <w:bookmarkStart w:id="17" w:name="_Toc475644973"/>
+        <w:pStyle w:val="Heading2"/>
+      </w:pPr>
+      <w:bookmarkStart w:id="16" w:name="_Toc475644973"/>
       <w:r>
         <w:t>Architektura aplikacji</w:t>
       </w:r>
+      <w:bookmarkEnd w:id="16"/>
+    </w:p>
+    <w:p>
+      <w:pPr>
+        <w:pStyle w:val="Heading3"/>
+      </w:pPr>
+      <w:bookmarkStart w:id="17" w:name="_Toc475644974"/>
+      <w:r>
+        <w:t>Baza</w:t>
+      </w:r>
+      <w:r>
+        <w:t xml:space="preserve"> danych</w:t>
+      </w:r>
       <w:bookmarkEnd w:id="17"/>
     </w:p>
     <w:p>
       <w:pPr>
-        <w:pStyle w:val="Nagwek3"/>
-      </w:pPr>
-      <w:bookmarkStart w:id="18" w:name="_Toc475644974"/>
-      <w:r>
-        <w:t>Baza</w:t>
-      </w:r>
-      <w:r>
-        <w:t xml:space="preserve"> danych</w:t>
+        <w:pStyle w:val="Heading4"/>
+      </w:pPr>
+      <w:bookmarkStart w:id="18" w:name="_Toc475644975"/>
+      <w:r>
+        <w:t>Opis tabel bazy danych</w:t>
       </w:r>
       <w:bookmarkEnd w:id="18"/>
-    </w:p>
-    <w:p>
-      <w:pPr>
-        <w:pStyle w:val="Nagwek4"/>
-      </w:pPr>
-      <w:bookmarkStart w:id="19" w:name="_Toc475644975"/>
-      <w:r>
-        <w:t>Opis tabel bazy danych</w:t>
-      </w:r>
-      <w:bookmarkEnd w:id="19"/>
     </w:p>
     <w:p>
       <w:pPr>
@@ -6816,6 +7048,7 @@
           <w:szCs w:val="24"/>
         </w:rPr>
       </w:pPr>
+      <w:proofErr w:type="spellStart"/>
       <w:r>
         <w:rPr>
           <w:rFonts w:ascii="Times New Roman" w:hAnsi="Times New Roman" w:cs="Times New Roman"/>
@@ -6825,6 +7058,7 @@
         </w:rPr>
         <w:t>AspNetUser</w:t>
       </w:r>
+      <w:proofErr w:type="spellEnd"/>
       <w:r>
         <w:rPr>
           <w:rFonts w:ascii="Times New Roman" w:hAnsi="Times New Roman" w:cs="Times New Roman"/>
@@ -6845,6 +7079,7 @@
           <w:szCs w:val="24"/>
         </w:rPr>
       </w:pPr>
+      <w:proofErr w:type="spellStart"/>
       <w:r>
         <w:rPr>
           <w:rFonts w:ascii="Times New Roman" w:hAnsi="Times New Roman" w:cs="Times New Roman"/>
@@ -6854,6 +7089,7 @@
         </w:rPr>
         <w:t>Groups</w:t>
       </w:r>
+      <w:proofErr w:type="spellEnd"/>
       <w:r>
         <w:rPr>
           <w:rFonts w:ascii="Times New Roman" w:hAnsi="Times New Roman" w:cs="Times New Roman"/>
@@ -6874,6 +7110,7 @@
           <w:szCs w:val="24"/>
         </w:rPr>
       </w:pPr>
+      <w:proofErr w:type="spellStart"/>
       <w:r>
         <w:rPr>
           <w:rFonts w:ascii="Times New Roman" w:hAnsi="Times New Roman" w:cs="Times New Roman"/>
@@ -6883,6 +7120,7 @@
         </w:rPr>
         <w:t>Lessons</w:t>
       </w:r>
+      <w:proofErr w:type="spellEnd"/>
       <w:r>
         <w:rPr>
           <w:rFonts w:ascii="Times New Roman" w:hAnsi="Times New Roman" w:cs="Times New Roman"/>
@@ -6903,6 +7141,7 @@
           <w:szCs w:val="24"/>
         </w:rPr>
       </w:pPr>
+      <w:proofErr w:type="spellStart"/>
       <w:r>
         <w:rPr>
           <w:rFonts w:ascii="Times New Roman" w:hAnsi="Times New Roman" w:cs="Times New Roman"/>
@@ -6912,6 +7151,7 @@
         </w:rPr>
         <w:t>Rooms</w:t>
       </w:r>
+      <w:proofErr w:type="spellEnd"/>
       <w:r>
         <w:rPr>
           <w:rFonts w:ascii="Times New Roman" w:hAnsi="Times New Roman" w:cs="Times New Roman"/>
@@ -6932,6 +7172,7 @@
           <w:szCs w:val="24"/>
         </w:rPr>
       </w:pPr>
+      <w:proofErr w:type="spellStart"/>
       <w:r>
         <w:rPr>
           <w:rFonts w:ascii="Times New Roman" w:hAnsi="Times New Roman" w:cs="Times New Roman"/>
@@ -6941,13 +7182,32 @@
         </w:rPr>
         <w:t>RoomTypes</w:t>
       </w:r>
-      <w:r>
-        <w:rPr>
-          <w:rFonts w:ascii="Times New Roman" w:hAnsi="Times New Roman" w:cs="Times New Roman"/>
-          <w:sz w:val="24"/>
-          <w:szCs w:val="24"/>
-        </w:rPr>
-        <w:t xml:space="preserve"> – informacje dotyczące rodzaju sal lekcyjnych,</w:t>
+      <w:proofErr w:type="spellEnd"/>
+      <w:r>
+        <w:rPr>
+          <w:rFonts w:ascii="Times New Roman" w:hAnsi="Times New Roman" w:cs="Times New Roman"/>
+          <w:sz w:val="24"/>
+          <w:szCs w:val="24"/>
+        </w:rPr>
+        <w:t xml:space="preserve"> – informacje dotyczące rodzaju </w:t>
+      </w:r>
+      <w:proofErr w:type="spellStart"/>
+      <w:r>
+        <w:rPr>
+          <w:rFonts w:ascii="Times New Roman" w:hAnsi="Times New Roman" w:cs="Times New Roman"/>
+          <w:sz w:val="24"/>
+          <w:szCs w:val="24"/>
+        </w:rPr>
+        <w:t>sal</w:t>
+      </w:r>
+      <w:proofErr w:type="spellEnd"/>
+      <w:r>
+        <w:rPr>
+          <w:rFonts w:ascii="Times New Roman" w:hAnsi="Times New Roman" w:cs="Times New Roman"/>
+          <w:sz w:val="24"/>
+          <w:szCs w:val="24"/>
+        </w:rPr>
+        <w:t xml:space="preserve"> lekcyjnych,</w:t>
       </w:r>
     </w:p>
     <w:p>
@@ -6990,6 +7250,7 @@
           <w:szCs w:val="24"/>
         </w:rPr>
       </w:pPr>
+      <w:proofErr w:type="spellStart"/>
       <w:r>
         <w:rPr>
           <w:rFonts w:ascii="Times New Roman" w:hAnsi="Times New Roman" w:cs="Times New Roman"/>
@@ -6999,6 +7260,7 @@
         </w:rPr>
         <w:t>STGConfig</w:t>
       </w:r>
+      <w:proofErr w:type="spellEnd"/>
       <w:r>
         <w:rPr>
           <w:rFonts w:ascii="Times New Roman" w:hAnsi="Times New Roman" w:cs="Times New Roman"/>
@@ -7019,6 +7281,7 @@
           <w:szCs w:val="24"/>
         </w:rPr>
       </w:pPr>
+      <w:proofErr w:type="spellStart"/>
       <w:r>
         <w:rPr>
           <w:rFonts w:ascii="Times New Roman" w:hAnsi="Times New Roman" w:cs="Times New Roman"/>
@@ -7028,6 +7291,7 @@
         </w:rPr>
         <w:t>SubGroupTypes</w:t>
       </w:r>
+      <w:proofErr w:type="spellEnd"/>
       <w:r>
         <w:rPr>
           <w:rFonts w:ascii="Times New Roman" w:hAnsi="Times New Roman" w:cs="Times New Roman"/>
@@ -7064,6 +7328,7 @@
           <w:szCs w:val="24"/>
         </w:rPr>
       </w:pPr>
+      <w:proofErr w:type="spellStart"/>
       <w:r>
         <w:rPr>
           <w:rFonts w:ascii="Times New Roman" w:hAnsi="Times New Roman" w:cs="Times New Roman"/>
@@ -7073,6 +7338,7 @@
         </w:rPr>
         <w:t>Subjects</w:t>
       </w:r>
+      <w:proofErr w:type="spellEnd"/>
       <w:r>
         <w:rPr>
           <w:rFonts w:ascii="Times New Roman" w:hAnsi="Times New Roman" w:cs="Times New Roman"/>
@@ -7093,6 +7359,7 @@
           <w:szCs w:val="24"/>
         </w:rPr>
       </w:pPr>
+      <w:proofErr w:type="spellStart"/>
       <w:r>
         <w:rPr>
           <w:rFonts w:ascii="Times New Roman" w:hAnsi="Times New Roman" w:cs="Times New Roman"/>
@@ -7102,6 +7369,7 @@
         </w:rPr>
         <w:t>SubjectTypes</w:t>
       </w:r>
+      <w:proofErr w:type="spellEnd"/>
       <w:r>
         <w:rPr>
           <w:rFonts w:ascii="Times New Roman" w:hAnsi="Times New Roman" w:cs="Times New Roman"/>
@@ -7122,6 +7390,7 @@
           <w:szCs w:val="24"/>
         </w:rPr>
       </w:pPr>
+      <w:proofErr w:type="spellStart"/>
       <w:r>
         <w:rPr>
           <w:rFonts w:ascii="Times New Roman" w:hAnsi="Times New Roman" w:cs="Times New Roman"/>
@@ -7131,6 +7400,7 @@
         </w:rPr>
         <w:t>Teachers</w:t>
       </w:r>
+      <w:proofErr w:type="spellEnd"/>
       <w:r>
         <w:rPr>
           <w:rFonts w:ascii="Times New Roman" w:hAnsi="Times New Roman" w:cs="Times New Roman"/>
@@ -7151,6 +7421,7 @@
           <w:szCs w:val="24"/>
         </w:rPr>
       </w:pPr>
+      <w:proofErr w:type="spellStart"/>
       <w:r>
         <w:rPr>
           <w:rFonts w:ascii="Times New Roman" w:hAnsi="Times New Roman" w:cs="Times New Roman"/>
@@ -7160,6 +7431,7 @@
         </w:rPr>
         <w:t>Timetables</w:t>
       </w:r>
+      <w:proofErr w:type="spellEnd"/>
       <w:r>
         <w:rPr>
           <w:rFonts w:ascii="Times New Roman" w:hAnsi="Times New Roman" w:cs="Times New Roman"/>
@@ -7188,14 +7460,14 @@
     </w:p>
     <w:p>
       <w:pPr>
-        <w:pStyle w:val="Nagwek4"/>
-      </w:pPr>
-      <w:bookmarkStart w:id="20" w:name="_Toc475644976"/>
+        <w:pStyle w:val="Heading4"/>
+      </w:pPr>
+      <w:bookmarkStart w:id="19" w:name="_Toc475644976"/>
       <w:r>
         <w:lastRenderedPageBreak/>
         <w:t>Diagram bazy danych</w:t>
       </w:r>
-      <w:bookmarkEnd w:id="20"/>
+      <w:bookmarkEnd w:id="19"/>
     </w:p>
     <w:p>
       <w:pPr>
@@ -7209,7 +7481,7 @@
           <w:noProof/>
           <w:sz w:val="24"/>
           <w:szCs w:val="24"/>
-          <w:lang w:eastAsia="pl-PL"/>
+          <w:lang w:val="en-US"/>
         </w:rPr>
         <w:drawing>
           <wp:inline distT="0" distB="0" distL="0" distR="0">
@@ -7260,7 +7532,7 @@
     </w:p>
     <w:p>
       <w:pPr>
-        <w:pStyle w:val="Legenda"/>
+        <w:pStyle w:val="Caption"/>
         <w:jc w:val="center"/>
         <w:rPr>
           <w:rFonts w:ascii="Times New Roman" w:hAnsi="Times New Roman" w:cs="Times New Roman"/>
@@ -7302,24 +7574,24 @@
     </w:p>
     <w:p>
       <w:pPr>
-        <w:pStyle w:val="Nagwek3"/>
-      </w:pPr>
-      <w:bookmarkStart w:id="21" w:name="_Toc475644977"/>
+        <w:pStyle w:val="Heading3"/>
+      </w:pPr>
+      <w:bookmarkStart w:id="20" w:name="_Toc475644977"/>
       <w:r>
         <w:lastRenderedPageBreak/>
         <w:t>Algorytm</w:t>
       </w:r>
+      <w:bookmarkEnd w:id="20"/>
+    </w:p>
+    <w:p>
+      <w:pPr>
+        <w:pStyle w:val="Heading4"/>
+      </w:pPr>
+      <w:bookmarkStart w:id="21" w:name="_Toc475644978"/>
+      <w:r>
+        <w:t>Diagram klas</w:t>
+      </w:r>
       <w:bookmarkEnd w:id="21"/>
-    </w:p>
-    <w:p>
-      <w:pPr>
-        <w:pStyle w:val="Nagwek4"/>
-      </w:pPr>
-      <w:bookmarkStart w:id="22" w:name="_Toc475644978"/>
-      <w:r>
-        <w:t>Diagram klas</w:t>
-      </w:r>
-      <w:bookmarkEnd w:id="22"/>
     </w:p>
     <w:p>
       <w:pPr>
@@ -7335,7 +7607,7 @@
           <w:lang w:eastAsia="pl-PL"/>
         </w:rPr>
         <w:pict>
-          <v:shape id="_x0000_i1027" type="#_x0000_t75" style="width:370.2pt;height:661.6pt">
+          <v:shape id="_x0000_i1027" type="#_x0000_t75" style="width:370.5pt;height:662.25pt">
             <v:imagedata r:id="rId16" o:title="ClassDiagram2"/>
           </v:shape>
         </w:pict>
@@ -7343,7 +7615,7 @@
     </w:p>
     <w:p>
       <w:pPr>
-        <w:pStyle w:val="Legenda"/>
+        <w:pStyle w:val="Caption"/>
         <w:jc w:val="center"/>
         <w:rPr>
           <w:rFonts w:ascii="Times New Roman" w:hAnsi="Times New Roman" w:cs="Times New Roman"/>
@@ -7369,13 +7641,13 @@
     </w:p>
     <w:p>
       <w:pPr>
-        <w:pStyle w:val="Nagwek4"/>
-      </w:pPr>
-      <w:bookmarkStart w:id="23" w:name="_Toc475644979"/>
+        <w:pStyle w:val="Heading4"/>
+      </w:pPr>
+      <w:bookmarkStart w:id="22" w:name="_Toc475644979"/>
       <w:r>
         <w:t>Opis klas algorytmu</w:t>
       </w:r>
-      <w:bookmarkEnd w:id="23"/>
+      <w:bookmarkEnd w:id="22"/>
     </w:p>
     <w:p>
       <w:pPr>
@@ -7473,6 +7745,7 @@
         </w:rPr>
         <w:t xml:space="preserve">Klasa </w:t>
       </w:r>
+      <w:proofErr w:type="spellStart"/>
       <w:r>
         <w:rPr>
           <w:rFonts w:ascii="Times New Roman" w:hAnsi="Times New Roman" w:cs="Times New Roman"/>
@@ -7482,6 +7755,7 @@
         </w:rPr>
         <w:t>Group</w:t>
       </w:r>
+      <w:proofErr w:type="spellEnd"/>
       <w:r>
         <w:rPr>
           <w:rFonts w:ascii="Times New Roman" w:hAnsi="Times New Roman" w:cs="Times New Roman"/>
@@ -7617,7 +7891,7 @@
     </w:p>
     <w:p>
       <w:pPr>
-        <w:pStyle w:val="Akapitzlist"/>
+        <w:pStyle w:val="ListParagraph"/>
         <w:numPr>
           <w:ilvl w:val="0"/>
           <w:numId w:val="14"/>
@@ -7629,6 +7903,7 @@
           <w:szCs w:val="24"/>
         </w:rPr>
       </w:pPr>
+      <w:proofErr w:type="spellStart"/>
       <w:r>
         <w:rPr>
           <w:rFonts w:ascii="Times New Roman" w:hAnsi="Times New Roman" w:cs="Times New Roman"/>
@@ -7638,6 +7913,7 @@
         </w:rPr>
         <w:t>getSubGroupFreeSlotToLesson</w:t>
       </w:r>
+      <w:proofErr w:type="spellEnd"/>
       <w:r>
         <w:rPr>
           <w:rFonts w:ascii="Times New Roman" w:hAnsi="Times New Roman" w:cs="Times New Roman"/>
@@ -7682,6 +7958,7 @@
         </w:rPr>
         <w:t xml:space="preserve">Klasa </w:t>
       </w:r>
+      <w:proofErr w:type="spellStart"/>
       <w:r>
         <w:rPr>
           <w:rFonts w:ascii="Times New Roman" w:hAnsi="Times New Roman" w:cs="Times New Roman"/>
@@ -7691,6 +7968,7 @@
         </w:rPr>
         <w:t>Lesson</w:t>
       </w:r>
+      <w:proofErr w:type="spellEnd"/>
       <w:r>
         <w:rPr>
           <w:rFonts w:ascii="Times New Roman" w:hAnsi="Times New Roman" w:cs="Times New Roman"/>
@@ -7730,7 +8008,7 @@
     </w:p>
     <w:p>
       <w:pPr>
-        <w:pStyle w:val="Akapitzlist"/>
+        <w:pStyle w:val="ListParagraph"/>
         <w:numPr>
           <w:ilvl w:val="0"/>
           <w:numId w:val="13"/>
@@ -7742,6 +8020,7 @@
           <w:szCs w:val="24"/>
         </w:rPr>
       </w:pPr>
+      <w:proofErr w:type="spellStart"/>
       <w:r>
         <w:rPr>
           <w:rFonts w:ascii="Times New Roman" w:hAnsi="Times New Roman" w:cs="Times New Roman"/>
@@ -7751,6 +8030,7 @@
         </w:rPr>
         <w:t>isDifferent</w:t>
       </w:r>
+      <w:proofErr w:type="spellEnd"/>
       <w:r>
         <w:rPr>
           <w:rFonts w:ascii="Times New Roman" w:hAnsi="Times New Roman" w:cs="Times New Roman"/>
@@ -7779,6 +8059,7 @@
         </w:rPr>
         <w:t xml:space="preserve">Klasa </w:t>
       </w:r>
+      <w:proofErr w:type="spellStart"/>
       <w:r>
         <w:rPr>
           <w:rFonts w:ascii="Times New Roman" w:hAnsi="Times New Roman" w:cs="Times New Roman"/>
@@ -7788,6 +8069,7 @@
         </w:rPr>
         <w:t>Population</w:t>
       </w:r>
+      <w:proofErr w:type="spellEnd"/>
       <w:r>
         <w:rPr>
           <w:rFonts w:ascii="Times New Roman" w:hAnsi="Times New Roman" w:cs="Times New Roman"/>
@@ -7818,7 +8100,25 @@
           <w:sz w:val="24"/>
           <w:szCs w:val="24"/>
         </w:rPr>
-        <w:t>godzin w tygodniu), konfigurację dla procesu generowania planu zajęć oraz listy lekcji, nauczycieli, grup, sal lekcyjnych dla danej szkoły.</w:t>
+        <w:t xml:space="preserve">godzin w tygodniu), konfigurację dla procesu generowania planu zajęć oraz listy lekcji, nauczycieli, grup, </w:t>
+      </w:r>
+      <w:proofErr w:type="spellStart"/>
+      <w:r>
+        <w:rPr>
+          <w:rFonts w:ascii="Times New Roman" w:hAnsi="Times New Roman" w:cs="Times New Roman"/>
+          <w:sz w:val="24"/>
+          <w:szCs w:val="24"/>
+        </w:rPr>
+        <w:t>sal</w:t>
+      </w:r>
+      <w:proofErr w:type="spellEnd"/>
+      <w:r>
+        <w:rPr>
+          <w:rFonts w:ascii="Times New Roman" w:hAnsi="Times New Roman" w:cs="Times New Roman"/>
+          <w:sz w:val="24"/>
+          <w:szCs w:val="24"/>
+        </w:rPr>
+        <w:t xml:space="preserve"> lekcyjnych dla danej szkoły.</w:t>
       </w:r>
     </w:p>
     <w:p>
@@ -7843,7 +8143,7 @@
     </w:p>
     <w:p>
       <w:pPr>
-        <w:pStyle w:val="Akapitzlist"/>
+        <w:pStyle w:val="ListParagraph"/>
         <w:numPr>
           <w:ilvl w:val="0"/>
           <w:numId w:val="13"/>
@@ -7855,6 +8155,7 @@
           <w:szCs w:val="24"/>
         </w:rPr>
       </w:pPr>
+      <w:proofErr w:type="spellStart"/>
       <w:r>
         <w:rPr>
           <w:rFonts w:ascii="Times New Roman" w:hAnsi="Times New Roman" w:cs="Times New Roman"/>
@@ -7864,6 +8165,7 @@
         </w:rPr>
         <w:t>generatePopulation</w:t>
       </w:r>
+      <w:proofErr w:type="spellEnd"/>
       <w:r>
         <w:rPr>
           <w:rFonts w:ascii="Times New Roman" w:hAnsi="Times New Roman" w:cs="Times New Roman"/>
@@ -7875,7 +8177,7 @@
     </w:p>
     <w:p>
       <w:pPr>
-        <w:pStyle w:val="Akapitzlist"/>
+        <w:pStyle w:val="ListParagraph"/>
         <w:numPr>
           <w:ilvl w:val="0"/>
           <w:numId w:val="13"/>
@@ -7887,6 +8189,7 @@
           <w:szCs w:val="24"/>
         </w:rPr>
       </w:pPr>
+      <w:proofErr w:type="spellStart"/>
       <w:r>
         <w:rPr>
           <w:rFonts w:ascii="Times New Roman" w:hAnsi="Times New Roman" w:cs="Times New Roman"/>
@@ -7896,6 +8199,7 @@
         </w:rPr>
         <w:t>generateNewPopulation</w:t>
       </w:r>
+      <w:proofErr w:type="spellEnd"/>
       <w:r>
         <w:rPr>
           <w:rFonts w:ascii="Times New Roman" w:hAnsi="Times New Roman" w:cs="Times New Roman"/>
@@ -7907,7 +8211,7 @@
     </w:p>
     <w:p>
       <w:pPr>
-        <w:pStyle w:val="Akapitzlist"/>
+        <w:pStyle w:val="ListParagraph"/>
         <w:numPr>
           <w:ilvl w:val="0"/>
           <w:numId w:val="13"/>
@@ -7956,6 +8260,7 @@
         </w:rPr>
         <w:t xml:space="preserve">Klasa </w:t>
       </w:r>
+      <w:proofErr w:type="spellStart"/>
       <w:r>
         <w:rPr>
           <w:rFonts w:ascii="Times New Roman" w:hAnsi="Times New Roman" w:cs="Times New Roman"/>
@@ -7965,6 +8270,7 @@
         </w:rPr>
         <w:t>Room</w:t>
       </w:r>
+      <w:proofErr w:type="spellEnd"/>
       <w:r>
         <w:rPr>
           <w:rFonts w:ascii="Times New Roman" w:hAnsi="Times New Roman" w:cs="Times New Roman"/>
@@ -8026,6 +8332,7 @@
         </w:rPr>
         <w:t xml:space="preserve">Klasa </w:t>
       </w:r>
+      <w:proofErr w:type="spellStart"/>
       <w:r>
         <w:rPr>
           <w:rFonts w:ascii="Times New Roman" w:hAnsi="Times New Roman" w:cs="Times New Roman"/>
@@ -8035,6 +8342,7 @@
         </w:rPr>
         <w:t>RoomType</w:t>
       </w:r>
+      <w:proofErr w:type="spellEnd"/>
       <w:r>
         <w:rPr>
           <w:rFonts w:ascii="Times New Roman" w:hAnsi="Times New Roman" w:cs="Times New Roman"/>
@@ -8064,6 +8372,7 @@
         <w:lastRenderedPageBreak/>
         <w:t xml:space="preserve">Klasa </w:t>
       </w:r>
+      <w:proofErr w:type="spellStart"/>
       <w:r>
         <w:rPr>
           <w:rFonts w:ascii="Times New Roman" w:hAnsi="Times New Roman" w:cs="Times New Roman"/>
@@ -8073,6 +8382,7 @@
         </w:rPr>
         <w:t>SchoolTimetable</w:t>
       </w:r>
+      <w:proofErr w:type="spellEnd"/>
       <w:r>
         <w:rPr>
           <w:rFonts w:ascii="Times New Roman" w:hAnsi="Times New Roman" w:cs="Times New Roman"/>
@@ -8120,7 +8430,7 @@
     </w:p>
     <w:p>
       <w:pPr>
-        <w:pStyle w:val="Akapitzlist"/>
+        <w:pStyle w:val="ListParagraph"/>
         <w:numPr>
           <w:ilvl w:val="0"/>
           <w:numId w:val="17"/>
@@ -8132,6 +8442,7 @@
           <w:szCs w:val="24"/>
         </w:rPr>
       </w:pPr>
+      <w:proofErr w:type="spellStart"/>
       <w:r>
         <w:rPr>
           <w:rFonts w:ascii="Times New Roman" w:hAnsi="Times New Roman" w:cs="Times New Roman"/>
@@ -8141,6 +8452,7 @@
         </w:rPr>
         <w:t>genereteTimetable</w:t>
       </w:r>
+      <w:proofErr w:type="spellEnd"/>
       <w:r>
         <w:rPr>
           <w:rFonts w:ascii="Times New Roman" w:hAnsi="Times New Roman" w:cs="Times New Roman"/>
@@ -8169,7 +8481,7 @@
     </w:p>
     <w:p>
       <w:pPr>
-        <w:pStyle w:val="Akapitzlist"/>
+        <w:pStyle w:val="ListParagraph"/>
         <w:numPr>
           <w:ilvl w:val="0"/>
           <w:numId w:val="17"/>
@@ -8181,6 +8493,7 @@
           <w:szCs w:val="24"/>
         </w:rPr>
       </w:pPr>
+      <w:proofErr w:type="spellStart"/>
       <w:r>
         <w:rPr>
           <w:rFonts w:ascii="Times New Roman" w:hAnsi="Times New Roman" w:cs="Times New Roman"/>
@@ -8190,6 +8503,7 @@
         </w:rPr>
         <w:t>findAndSetLessonsInBestPosition</w:t>
       </w:r>
+      <w:proofErr w:type="spellEnd"/>
       <w:r>
         <w:rPr>
           <w:rFonts w:ascii="Times New Roman" w:hAnsi="Times New Roman" w:cs="Times New Roman"/>
@@ -8226,7 +8540,7 @@
     </w:p>
     <w:p>
       <w:pPr>
-        <w:pStyle w:val="Akapitzlist"/>
+        <w:pStyle w:val="ListParagraph"/>
         <w:numPr>
           <w:ilvl w:val="0"/>
           <w:numId w:val="17"/>
@@ -8238,6 +8552,7 @@
           <w:szCs w:val="24"/>
         </w:rPr>
       </w:pPr>
+      <w:proofErr w:type="spellStart"/>
       <w:r>
         <w:rPr>
           <w:rFonts w:ascii="Times New Roman" w:hAnsi="Times New Roman" w:cs="Times New Roman"/>
@@ -8247,6 +8562,7 @@
         </w:rPr>
         <w:t>getBestTimeSlot</w:t>
       </w:r>
+      <w:proofErr w:type="spellEnd"/>
       <w:r>
         <w:rPr>
           <w:rFonts w:ascii="Times New Roman" w:hAnsi="Times New Roman" w:cs="Times New Roman"/>
@@ -8283,7 +8599,7 @@
     </w:p>
     <w:p>
       <w:pPr>
-        <w:pStyle w:val="Akapitzlist"/>
+        <w:pStyle w:val="ListParagraph"/>
         <w:numPr>
           <w:ilvl w:val="0"/>
           <w:numId w:val="17"/>
@@ -8295,6 +8611,7 @@
           <w:szCs w:val="24"/>
         </w:rPr>
       </w:pPr>
+      <w:proofErr w:type="spellStart"/>
       <w:r>
         <w:rPr>
           <w:rFonts w:ascii="Times New Roman" w:hAnsi="Times New Roman" w:cs="Times New Roman"/>
@@ -8304,6 +8621,7 @@
         </w:rPr>
         <w:t>findDifferentSubjectTheSameGroup</w:t>
       </w:r>
+      <w:proofErr w:type="spellEnd"/>
       <w:r>
         <w:rPr>
           <w:rFonts w:ascii="Times New Roman" w:hAnsi="Times New Roman" w:cs="Times New Roman"/>
@@ -8347,7 +8665,7 @@
     </w:p>
     <w:p>
       <w:pPr>
-        <w:pStyle w:val="Akapitzlist"/>
+        <w:pStyle w:val="ListParagraph"/>
         <w:numPr>
           <w:ilvl w:val="0"/>
           <w:numId w:val="17"/>
@@ -8359,6 +8677,7 @@
           <w:szCs w:val="24"/>
         </w:rPr>
       </w:pPr>
+      <w:proofErr w:type="spellStart"/>
       <w:r>
         <w:rPr>
           <w:rFonts w:ascii="Times New Roman" w:hAnsi="Times New Roman" w:cs="Times New Roman"/>
@@ -8368,6 +8687,7 @@
         </w:rPr>
         <w:t>removeLessonsAndFindNewPosition</w:t>
       </w:r>
+      <w:proofErr w:type="spellEnd"/>
       <w:r>
         <w:rPr>
           <w:rFonts w:ascii="Times New Roman" w:hAnsi="Times New Roman" w:cs="Times New Roman"/>
@@ -8387,7 +8707,7 @@
     </w:p>
     <w:p>
       <w:pPr>
-        <w:pStyle w:val="Akapitzlist"/>
+        <w:pStyle w:val="ListParagraph"/>
         <w:numPr>
           <w:ilvl w:val="0"/>
           <w:numId w:val="17"/>
@@ -8399,6 +8719,7 @@
           <w:szCs w:val="24"/>
         </w:rPr>
       </w:pPr>
+      <w:proofErr w:type="spellStart"/>
       <w:r>
         <w:rPr>
           <w:rFonts w:ascii="Times New Roman" w:hAnsi="Times New Roman" w:cs="Times New Roman"/>
@@ -8408,6 +8729,7 @@
         </w:rPr>
         <w:t>sortLessons</w:t>
       </w:r>
+      <w:proofErr w:type="spellEnd"/>
       <w:r>
         <w:rPr>
           <w:rFonts w:ascii="Times New Roman" w:hAnsi="Times New Roman" w:cs="Times New Roman"/>
@@ -8468,7 +8790,7 @@
     </w:p>
     <w:p>
       <w:pPr>
-        <w:pStyle w:val="Akapitzlist"/>
+        <w:pStyle w:val="ListParagraph"/>
         <w:numPr>
           <w:ilvl w:val="0"/>
           <w:numId w:val="17"/>
@@ -8524,7 +8846,7 @@
     </w:p>
     <w:p>
       <w:pPr>
-        <w:pStyle w:val="Akapitzlist"/>
+        <w:pStyle w:val="ListParagraph"/>
         <w:numPr>
           <w:ilvl w:val="0"/>
           <w:numId w:val="17"/>
@@ -8536,6 +8858,7 @@
           <w:szCs w:val="24"/>
         </w:rPr>
       </w:pPr>
+      <w:proofErr w:type="spellStart"/>
       <w:r>
         <w:rPr>
           <w:rFonts w:ascii="Times New Roman" w:hAnsi="Times New Roman" w:cs="Times New Roman"/>
@@ -8545,6 +8868,7 @@
         </w:rPr>
         <w:t>crossover</w:t>
       </w:r>
+      <w:proofErr w:type="spellEnd"/>
       <w:r>
         <w:rPr>
           <w:rFonts w:ascii="Times New Roman" w:hAnsi="Times New Roman" w:cs="Times New Roman"/>
@@ -8564,7 +8888,7 @@
     </w:p>
     <w:p>
       <w:pPr>
-        <w:pStyle w:val="Akapitzlist"/>
+        <w:pStyle w:val="ListParagraph"/>
         <w:numPr>
           <w:ilvl w:val="0"/>
           <w:numId w:val="17"/>
@@ -8576,6 +8900,7 @@
           <w:szCs w:val="24"/>
         </w:rPr>
       </w:pPr>
+      <w:proofErr w:type="spellStart"/>
       <w:r>
         <w:rPr>
           <w:rFonts w:ascii="Times New Roman" w:hAnsi="Times New Roman" w:cs="Times New Roman"/>
@@ -8585,6 +8910,7 @@
         </w:rPr>
         <w:t>mutate</w:t>
       </w:r>
+      <w:proofErr w:type="spellEnd"/>
       <w:r>
         <w:rPr>
           <w:rFonts w:ascii="Times New Roman" w:hAnsi="Times New Roman" w:cs="Times New Roman"/>
@@ -8604,7 +8930,7 @@
     </w:p>
     <w:p>
       <w:pPr>
-        <w:pStyle w:val="Akapitzlist"/>
+        <w:pStyle w:val="ListParagraph"/>
         <w:numPr>
           <w:ilvl w:val="0"/>
           <w:numId w:val="17"/>
@@ -8616,6 +8942,7 @@
           <w:szCs w:val="24"/>
         </w:rPr>
       </w:pPr>
+      <w:proofErr w:type="spellStart"/>
       <w:r>
         <w:rPr>
           <w:rFonts w:ascii="Times New Roman" w:hAnsi="Times New Roman" w:cs="Times New Roman"/>
@@ -8625,6 +8952,7 @@
         </w:rPr>
         <w:t>isCorrect</w:t>
       </w:r>
+      <w:proofErr w:type="spellEnd"/>
       <w:r>
         <w:rPr>
           <w:rFonts w:ascii="Times New Roman" w:hAnsi="Times New Roman" w:cs="Times New Roman"/>
@@ -8706,6 +9034,7 @@
         </w:rPr>
         <w:t xml:space="preserve">Klasa </w:t>
       </w:r>
+      <w:proofErr w:type="spellStart"/>
       <w:r>
         <w:rPr>
           <w:rFonts w:ascii="Times New Roman" w:hAnsi="Times New Roman" w:cs="Times New Roman"/>
@@ -8715,6 +9044,7 @@
         </w:rPr>
         <w:t>STGCfg</w:t>
       </w:r>
+      <w:proofErr w:type="spellEnd"/>
       <w:r>
         <w:rPr>
           <w:rFonts w:ascii="Times New Roman" w:hAnsi="Times New Roman" w:cs="Times New Roman"/>
@@ -8767,6 +9097,7 @@
         </w:rPr>
         <w:t xml:space="preserve">Klasa </w:t>
       </w:r>
+      <w:proofErr w:type="spellStart"/>
       <w:r>
         <w:rPr>
           <w:rFonts w:ascii="Times New Roman" w:hAnsi="Times New Roman" w:cs="Times New Roman"/>
@@ -8776,6 +9107,7 @@
         </w:rPr>
         <w:t>Subject</w:t>
       </w:r>
+      <w:proofErr w:type="spellEnd"/>
       <w:r>
         <w:rPr>
           <w:rFonts w:ascii="Times New Roman" w:hAnsi="Times New Roman" w:cs="Times New Roman"/>
@@ -8804,6 +9136,7 @@
         </w:rPr>
         <w:t xml:space="preserve">Klasa </w:t>
       </w:r>
+      <w:proofErr w:type="spellStart"/>
       <w:r>
         <w:rPr>
           <w:rFonts w:ascii="Times New Roman" w:hAnsi="Times New Roman" w:cs="Times New Roman"/>
@@ -8813,6 +9146,7 @@
         </w:rPr>
         <w:t>SubjectType</w:t>
       </w:r>
+      <w:proofErr w:type="spellEnd"/>
       <w:r>
         <w:rPr>
           <w:rFonts w:ascii="Times New Roman" w:hAnsi="Times New Roman" w:cs="Times New Roman"/>
@@ -8865,6 +9199,7 @@
         </w:rPr>
         <w:t xml:space="preserve">Klasa </w:t>
       </w:r>
+      <w:proofErr w:type="spellStart"/>
       <w:r>
         <w:rPr>
           <w:rFonts w:ascii="Times New Roman" w:hAnsi="Times New Roman" w:cs="Times New Roman"/>
@@ -8874,6 +9209,7 @@
         </w:rPr>
         <w:t>Teacher</w:t>
       </w:r>
+      <w:proofErr w:type="spellEnd"/>
       <w:r>
         <w:rPr>
           <w:rFonts w:ascii="Times New Roman" w:hAnsi="Times New Roman" w:cs="Times New Roman"/>
@@ -8934,6 +9270,7 @@
         </w:rPr>
         <w:t xml:space="preserve">Klasa </w:t>
       </w:r>
+      <w:proofErr w:type="spellStart"/>
       <w:r>
         <w:rPr>
           <w:rFonts w:ascii="Times New Roman" w:hAnsi="Times New Roman" w:cs="Times New Roman"/>
@@ -8943,6 +9280,7 @@
         </w:rPr>
         <w:t>Timetable</w:t>
       </w:r>
+      <w:proofErr w:type="spellEnd"/>
       <w:r>
         <w:rPr>
           <w:rFonts w:ascii="Times New Roman" w:hAnsi="Times New Roman" w:cs="Times New Roman"/>
@@ -8998,7 +9336,7 @@
     </w:p>
     <w:p>
       <w:pPr>
-        <w:pStyle w:val="Akapitzlist"/>
+        <w:pStyle w:val="ListParagraph"/>
         <w:numPr>
           <w:ilvl w:val="0"/>
           <w:numId w:val="16"/>
@@ -9030,7 +9368,7 @@
     </w:p>
     <w:p>
       <w:pPr>
-        <w:pStyle w:val="Akapitzlist"/>
+        <w:pStyle w:val="ListParagraph"/>
         <w:numPr>
           <w:ilvl w:val="0"/>
           <w:numId w:val="16"/>
@@ -9042,6 +9380,7 @@
           <w:szCs w:val="24"/>
         </w:rPr>
       </w:pPr>
+      <w:proofErr w:type="spellStart"/>
       <w:r>
         <w:rPr>
           <w:rFonts w:ascii="Times New Roman" w:hAnsi="Times New Roman" w:cs="Times New Roman"/>
@@ -9052,6 +9391,7 @@
         <w:lastRenderedPageBreak/>
         <w:t>fitnessFreeSlots</w:t>
       </w:r>
+      <w:proofErr w:type="spellEnd"/>
       <w:r>
         <w:rPr>
           <w:rFonts w:ascii="Times New Roman" w:hAnsi="Times New Roman" w:cs="Times New Roman"/>
@@ -9063,7 +9403,7 @@
     </w:p>
     <w:p>
       <w:pPr>
-        <w:pStyle w:val="Akapitzlist"/>
+        <w:pStyle w:val="ListParagraph"/>
         <w:numPr>
           <w:ilvl w:val="0"/>
           <w:numId w:val="16"/>
@@ -9075,6 +9415,7 @@
           <w:szCs w:val="24"/>
         </w:rPr>
       </w:pPr>
+      <w:proofErr w:type="spellStart"/>
       <w:r>
         <w:rPr>
           <w:rFonts w:ascii="Times New Roman" w:hAnsi="Times New Roman" w:cs="Times New Roman"/>
@@ -9084,6 +9425,7 @@
         </w:rPr>
         <w:t>fitnessType</w:t>
       </w:r>
+      <w:proofErr w:type="spellEnd"/>
       <w:r>
         <w:rPr>
           <w:rFonts w:ascii="Times New Roman" w:hAnsi="Times New Roman" w:cs="Times New Roman"/>
@@ -9111,7 +9453,7 @@
     </w:p>
     <w:p>
       <w:pPr>
-        <w:pStyle w:val="Akapitzlist"/>
+        <w:pStyle w:val="ListParagraph"/>
         <w:numPr>
           <w:ilvl w:val="0"/>
           <w:numId w:val="16"/>
@@ -9123,6 +9465,7 @@
           <w:szCs w:val="24"/>
         </w:rPr>
       </w:pPr>
+      <w:proofErr w:type="spellStart"/>
       <w:r>
         <w:rPr>
           <w:rFonts w:ascii="Times New Roman" w:hAnsi="Times New Roman" w:cs="Times New Roman"/>
@@ -9132,6 +9475,7 @@
         </w:rPr>
         <w:t>fitnessSubject</w:t>
       </w:r>
+      <w:proofErr w:type="spellEnd"/>
       <w:r>
         <w:rPr>
           <w:rFonts w:ascii="Times New Roman" w:hAnsi="Times New Roman" w:cs="Times New Roman"/>
@@ -9159,7 +9503,7 @@
     </w:p>
     <w:p>
       <w:pPr>
-        <w:pStyle w:val="Akapitzlist"/>
+        <w:pStyle w:val="ListParagraph"/>
         <w:numPr>
           <w:ilvl w:val="0"/>
           <w:numId w:val="14"/>
@@ -9171,6 +9515,7 @@
           <w:szCs w:val="24"/>
         </w:rPr>
       </w:pPr>
+      <w:proofErr w:type="spellStart"/>
       <w:r>
         <w:rPr>
           <w:rFonts w:ascii="Times New Roman" w:hAnsi="Times New Roman" w:cs="Times New Roman"/>
@@ -9180,6 +9525,7 @@
         </w:rPr>
         <w:t>getFreeSlotsToLesson</w:t>
       </w:r>
+      <w:proofErr w:type="spellEnd"/>
       <w:r>
         <w:rPr>
           <w:rFonts w:ascii="Times New Roman" w:hAnsi="Times New Roman" w:cs="Times New Roman"/>
@@ -9241,13 +9587,13 @@
     </w:p>
     <w:p>
       <w:pPr>
-        <w:pStyle w:val="Nagwek3"/>
-      </w:pPr>
-      <w:bookmarkStart w:id="24" w:name="_Toc475644980"/>
+        <w:pStyle w:val="Heading3"/>
+      </w:pPr>
+      <w:bookmarkStart w:id="23" w:name="_Toc475644980"/>
       <w:r>
         <w:t>Interfejs użytkownika</w:t>
       </w:r>
-      <w:bookmarkEnd w:id="24"/>
+      <w:bookmarkEnd w:id="23"/>
     </w:p>
     <w:p>
       <w:pPr>
@@ -9279,7 +9625,7 @@
           <w:sz w:val="24"/>
         </w:rPr>
         <w:pict>
-          <v:shape id="_x0000_i1028" type="#_x0000_t75" style="width:241.8pt;height:387.15pt">
+          <v:shape id="_x0000_i1028" type="#_x0000_t75" style="width:241.5pt;height:387pt">
             <v:imagedata r:id="rId17" o:title="register"/>
           </v:shape>
         </w:pict>
@@ -9287,7 +9633,7 @@
     </w:p>
     <w:p>
       <w:pPr>
-        <w:pStyle w:val="Legenda"/>
+        <w:pStyle w:val="Caption"/>
         <w:jc w:val="center"/>
         <w:rPr>
           <w:rFonts w:ascii="Times New Roman" w:hAnsi="Times New Roman" w:cs="Times New Roman"/>
@@ -9371,7 +9717,7 @@
     </w:p>
     <w:p>
       <w:pPr>
-        <w:pStyle w:val="Akapitzlist"/>
+        <w:pStyle w:val="ListParagraph"/>
         <w:numPr>
           <w:ilvl w:val="0"/>
           <w:numId w:val="14"/>
@@ -9392,7 +9738,7 @@
     </w:p>
     <w:p>
       <w:pPr>
-        <w:pStyle w:val="Akapitzlist"/>
+        <w:pStyle w:val="ListParagraph"/>
         <w:numPr>
           <w:ilvl w:val="0"/>
           <w:numId w:val="14"/>
@@ -9413,7 +9759,7 @@
     </w:p>
     <w:p>
       <w:pPr>
-        <w:pStyle w:val="Akapitzlist"/>
+        <w:pStyle w:val="ListParagraph"/>
         <w:numPr>
           <w:ilvl w:val="0"/>
           <w:numId w:val="14"/>
@@ -9434,7 +9780,7 @@
     </w:p>
     <w:p>
       <w:pPr>
-        <w:pStyle w:val="Akapitzlist"/>
+        <w:pStyle w:val="ListParagraph"/>
         <w:numPr>
           <w:ilvl w:val="0"/>
           <w:numId w:val="14"/>
@@ -9456,7 +9802,7 @@
     </w:p>
     <w:p>
       <w:pPr>
-        <w:pStyle w:val="Akapitzlist"/>
+        <w:pStyle w:val="ListParagraph"/>
         <w:numPr>
           <w:ilvl w:val="0"/>
           <w:numId w:val="14"/>
@@ -9472,12 +9818,28 @@
           <w:rFonts w:ascii="Times New Roman" w:hAnsi="Times New Roman" w:cs="Times New Roman"/>
           <w:sz w:val="24"/>
         </w:rPr>
-        <w:t>Rodzaje sal lekcyjnych,</w:t>
-      </w:r>
-    </w:p>
-    <w:p>
-      <w:pPr>
-        <w:pStyle w:val="Akapitzlist"/>
+        <w:t xml:space="preserve">Rodzaje </w:t>
+      </w:r>
+      <w:proofErr w:type="spellStart"/>
+      <w:r>
+        <w:rPr>
+          <w:rFonts w:ascii="Times New Roman" w:hAnsi="Times New Roman" w:cs="Times New Roman"/>
+          <w:sz w:val="24"/>
+        </w:rPr>
+        <w:t>sal</w:t>
+      </w:r>
+      <w:proofErr w:type="spellEnd"/>
+      <w:r>
+        <w:rPr>
+          <w:rFonts w:ascii="Times New Roman" w:hAnsi="Times New Roman" w:cs="Times New Roman"/>
+          <w:sz w:val="24"/>
+        </w:rPr>
+        <w:t xml:space="preserve"> lekcyjnych,</w:t>
+      </w:r>
+    </w:p>
+    <w:p>
+      <w:pPr>
+        <w:pStyle w:val="ListParagraph"/>
         <w:numPr>
           <w:ilvl w:val="0"/>
           <w:numId w:val="14"/>
@@ -9498,7 +9860,7 @@
     </w:p>
     <w:p>
       <w:pPr>
-        <w:pStyle w:val="Akapitzlist"/>
+        <w:pStyle w:val="ListParagraph"/>
         <w:numPr>
           <w:ilvl w:val="0"/>
           <w:numId w:val="14"/>
@@ -9539,7 +9901,23 @@
           <w:rFonts w:ascii="Times New Roman" w:hAnsi="Times New Roman" w:cs="Times New Roman"/>
           <w:sz w:val="24"/>
         </w:rPr>
-        <w:t>potrzebne do dodania lekcji znajdują się w menu pod przyciskiem „School”. Informacje odnośnie lekcji oraz widok całego planu zajęć znajdują się pod przyciskiem „Timetable”.</w:t>
+        <w:t>potrzebne do dodania lekcji znajdują się w menu pod przyciskiem „School”. Informacje odnośnie lekcji oraz widok całego planu zajęć znajdują się pod przyciskiem „</w:t>
+      </w:r>
+      <w:proofErr w:type="spellStart"/>
+      <w:r>
+        <w:rPr>
+          <w:rFonts w:ascii="Times New Roman" w:hAnsi="Times New Roman" w:cs="Times New Roman"/>
+          <w:sz w:val="24"/>
+        </w:rPr>
+        <w:t>Timetable</w:t>
+      </w:r>
+      <w:proofErr w:type="spellEnd"/>
+      <w:r>
+        <w:rPr>
+          <w:rFonts w:ascii="Times New Roman" w:hAnsi="Times New Roman" w:cs="Times New Roman"/>
+          <w:sz w:val="24"/>
+        </w:rPr>
+        <w:t>”.</w:t>
       </w:r>
     </w:p>
     <w:p>
@@ -9552,7 +9930,7 @@
           <w:rFonts w:ascii="Times New Roman" w:hAnsi="Times New Roman" w:cs="Times New Roman"/>
           <w:noProof/>
           <w:sz w:val="24"/>
-          <w:lang w:eastAsia="pl-PL"/>
+          <w:lang w:val="en-US"/>
         </w:rPr>
         <w:drawing>
           <wp:inline distT="0" distB="0" distL="0" distR="0">
@@ -9603,7 +9981,7 @@
     </w:p>
     <w:p>
       <w:pPr>
-        <w:pStyle w:val="Legenda"/>
+        <w:pStyle w:val="Caption"/>
         <w:jc w:val="center"/>
         <w:rPr>
           <w:rFonts w:ascii="Times New Roman" w:hAnsi="Times New Roman" w:cs="Times New Roman"/>
@@ -9640,7 +10018,44 @@
           <w:rFonts w:ascii="Times New Roman" w:hAnsi="Times New Roman" w:cs="Times New Roman"/>
           <w:sz w:val="24"/>
         </w:rPr>
-        <w:t>Dodanie lekcji wymaga podania rozkładu zajęć, identyfikatora przedmiotu szkolnego, nauczyciela, grupy oraz typy sali lekcyjnej. Rozkład zajęć należy wprowadzać w następujący sposób. Podajemy kolejno długości trwania zajęć oddzielając je kropkami (np.: „2.1.1” - jedna lekcja dwu godzinna oraz dwie lekcje jednogodzinne).</w:t>
+        <w:t xml:space="preserve">Dodanie lekcji wymaga podania rozkładu zajęć, identyfikatora przedmiotu szkolnego, nauczyciela, grupy oraz typy sali lekcyjnej. Rozkład zajęć należy wprowadzać w następujący sposób. </w:t>
+      </w:r>
+      <w:r>
+        <w:rPr>
+          <w:rFonts w:ascii="Times New Roman" w:hAnsi="Times New Roman" w:cs="Times New Roman"/>
+          <w:sz w:val="24"/>
+        </w:rPr>
+        <w:t>D</w:t>
+      </w:r>
+      <w:r>
+        <w:rPr>
+          <w:rFonts w:ascii="Times New Roman" w:hAnsi="Times New Roman" w:cs="Times New Roman"/>
+          <w:sz w:val="24"/>
+        </w:rPr>
+        <w:t xml:space="preserve">ługości trwania zajęć </w:t>
+      </w:r>
+      <w:r>
+        <w:rPr>
+          <w:rFonts w:ascii="Times New Roman" w:hAnsi="Times New Roman" w:cs="Times New Roman"/>
+          <w:sz w:val="24"/>
+        </w:rPr>
+        <w:t xml:space="preserve">należy podać kolejno </w:t>
+      </w:r>
+      <w:r>
+        <w:rPr>
+          <w:rFonts w:ascii="Times New Roman" w:hAnsi="Times New Roman" w:cs="Times New Roman"/>
+          <w:sz w:val="24"/>
+        </w:rPr>
+        <w:t>oddzielając je kropkami (np.: „2.1.1” - jedna lekcja dwu godzinna oraz dwie lekcje jednogodzinn</w:t>
+      </w:r>
+      <w:bookmarkStart w:id="24" w:name="_GoBack"/>
+      <w:bookmarkEnd w:id="24"/>
+      <w:r>
+        <w:rPr>
+          <w:rFonts w:ascii="Times New Roman" w:hAnsi="Times New Roman" w:cs="Times New Roman"/>
+          <w:sz w:val="24"/>
+        </w:rPr>
+        <w:t>e).</w:t>
       </w:r>
     </w:p>
     <w:p>
@@ -9654,7 +10069,7 @@
           <w:rFonts w:ascii="Times New Roman" w:hAnsi="Times New Roman" w:cs="Times New Roman"/>
           <w:noProof/>
           <w:sz w:val="24"/>
-          <w:lang w:eastAsia="pl-PL"/>
+          <w:lang w:val="en-US"/>
         </w:rPr>
         <w:lastRenderedPageBreak/>
         <w:drawing>
@@ -9706,7 +10121,7 @@
     </w:p>
     <w:p>
       <w:pPr>
-        <w:pStyle w:val="Legenda"/>
+        <w:pStyle w:val="Caption"/>
         <w:jc w:val="center"/>
         <w:rPr>
           <w:rFonts w:ascii="Times New Roman" w:hAnsi="Times New Roman" w:cs="Times New Roman"/>
@@ -9745,7 +10160,43 @@
           <w:sz w:val="24"/>
           <w:szCs w:val="24"/>
         </w:rPr>
-        <w:t xml:space="preserve">Chcąc wygenerować plan zajęć należy wejść w plan zajęć („Timetable” &gt; „Timetables”) a następnie kliknąć przycisk </w:t>
+        <w:t>Chcąc wygenerować plan zajęć należy wejść w plan zajęć („</w:t>
+      </w:r>
+      <w:proofErr w:type="spellStart"/>
+      <w:r>
+        <w:rPr>
+          <w:rFonts w:ascii="Times New Roman" w:hAnsi="Times New Roman" w:cs="Times New Roman"/>
+          <w:sz w:val="24"/>
+          <w:szCs w:val="24"/>
+        </w:rPr>
+        <w:t>Timetable</w:t>
+      </w:r>
+      <w:proofErr w:type="spellEnd"/>
+      <w:r>
+        <w:rPr>
+          <w:rFonts w:ascii="Times New Roman" w:hAnsi="Times New Roman" w:cs="Times New Roman"/>
+          <w:sz w:val="24"/>
+          <w:szCs w:val="24"/>
+        </w:rPr>
+        <w:t>” &gt; „</w:t>
+      </w:r>
+      <w:proofErr w:type="spellStart"/>
+      <w:r>
+        <w:rPr>
+          <w:rFonts w:ascii="Times New Roman" w:hAnsi="Times New Roman" w:cs="Times New Roman"/>
+          <w:sz w:val="24"/>
+          <w:szCs w:val="24"/>
+        </w:rPr>
+        <w:t>Timetables</w:t>
+      </w:r>
+      <w:proofErr w:type="spellEnd"/>
+      <w:r>
+        <w:rPr>
+          <w:rFonts w:ascii="Times New Roman" w:hAnsi="Times New Roman" w:cs="Times New Roman"/>
+          <w:sz w:val="24"/>
+          <w:szCs w:val="24"/>
+        </w:rPr>
+        <w:t xml:space="preserve">”) a następnie kliknąć przycisk </w:t>
       </w:r>
       <w:r>
         <w:rPr>
@@ -9753,7 +10204,7 @@
           <w:noProof/>
           <w:sz w:val="24"/>
           <w:szCs w:val="24"/>
-          <w:lang w:eastAsia="pl-PL"/>
+          <w:lang w:val="en-US"/>
         </w:rPr>
         <w:drawing>
           <wp:inline distT="0" distB="0" distL="0" distR="0">
@@ -9823,7 +10274,25 @@
           <w:sz w:val="24"/>
           <w:szCs w:val="24"/>
         </w:rPr>
-        <w:t>Plan składa się z listy grup, nauczycieli oraz sal lekcyjnych. W</w:t>
+        <w:t xml:space="preserve">Plan składa się z listy grup, nauczycieli oraz </w:t>
+      </w:r>
+      <w:proofErr w:type="spellStart"/>
+      <w:r>
+        <w:rPr>
+          <w:rFonts w:ascii="Times New Roman" w:hAnsi="Times New Roman" w:cs="Times New Roman"/>
+          <w:sz w:val="24"/>
+          <w:szCs w:val="24"/>
+        </w:rPr>
+        <w:t>sal</w:t>
+      </w:r>
+      <w:proofErr w:type="spellEnd"/>
+      <w:r>
+        <w:rPr>
+          <w:rFonts w:ascii="Times New Roman" w:hAnsi="Times New Roman" w:cs="Times New Roman"/>
+          <w:sz w:val="24"/>
+          <w:szCs w:val="24"/>
+        </w:rPr>
+        <w:t xml:space="preserve"> lekcyjnych. W</w:t>
       </w:r>
       <w:r>
         <w:rPr>
@@ -9858,7 +10327,7 @@
         </w:rPr>
         <w:lastRenderedPageBreak/>
         <w:pict>
-          <v:shape id="_x0000_i1029" type="#_x0000_t75" style="width:453.05pt;height:252pt">
+          <v:shape id="_x0000_i1029" type="#_x0000_t75" style="width:453pt;height:252pt">
             <v:imagedata r:id="rId21" o:title="timetable"/>
           </v:shape>
         </w:pict>
@@ -9866,7 +10335,7 @@
     </w:p>
     <w:p>
       <w:pPr>
-        <w:pStyle w:val="Legenda"/>
+        <w:pStyle w:val="Caption"/>
         <w:jc w:val="center"/>
         <w:rPr>
           <w:rFonts w:ascii="Times New Roman" w:hAnsi="Times New Roman" w:cs="Times New Roman"/>
@@ -9910,7 +10379,7 @@
     </w:p>
     <w:p>
       <w:pPr>
-        <w:pStyle w:val="Nagwek2"/>
+        <w:pStyle w:val="Heading2"/>
       </w:pPr>
       <w:bookmarkStart w:id="25" w:name="_Toc475644981"/>
       <w:r>
@@ -9924,7 +10393,7 @@
     </w:p>
     <w:p>
       <w:pPr>
-        <w:pStyle w:val="Nagwek3"/>
+        <w:pStyle w:val="Heading3"/>
       </w:pPr>
       <w:bookmarkStart w:id="26" w:name="_Toc475644982"/>
       <w:r>
@@ -9980,7 +10449,7 @@
           <w:szCs w:val="24"/>
         </w:rPr>
         <w:pict>
-          <v:shape id="_x0000_i1030" type="#_x0000_t75" style="width:311.1pt;height:349.8pt">
+          <v:shape id="_x0000_i1030" type="#_x0000_t75" style="width:311.25pt;height:349.5pt">
             <v:imagedata r:id="rId22" o:title="generateTimetable"/>
           </v:shape>
         </w:pict>
@@ -9988,7 +10457,7 @@
     </w:p>
     <w:p>
       <w:pPr>
-        <w:pStyle w:val="Legenda"/>
+        <w:pStyle w:val="Caption"/>
         <w:jc w:val="center"/>
         <w:rPr>
           <w:rFonts w:ascii="Times New Roman" w:hAnsi="Times New Roman" w:cs="Times New Roman"/>
@@ -10019,7 +10488,7 @@
     </w:p>
     <w:p>
       <w:pPr>
-        <w:pStyle w:val="Akapitzlist"/>
+        <w:pStyle w:val="ListParagraph"/>
         <w:spacing w:line="360" w:lineRule="auto"/>
         <w:ind w:left="0" w:firstLine="567"/>
         <w:jc w:val="both"/>
@@ -10040,7 +10509,7 @@
     </w:p>
     <w:p>
       <w:pPr>
-        <w:pStyle w:val="Akapitzlist"/>
+        <w:pStyle w:val="ListParagraph"/>
         <w:numPr>
           <w:ilvl w:val="0"/>
           <w:numId w:val="14"/>
@@ -10053,18 +10522,28 @@
           <w:szCs w:val="24"/>
         </w:rPr>
       </w:pPr>
-      <w:r>
-        <w:rPr>
-          <w:rFonts w:ascii="Times New Roman" w:hAnsi="Times New Roman" w:cs="Times New Roman"/>
-          <w:sz w:val="24"/>
-          <w:szCs w:val="24"/>
-        </w:rPr>
-        <w:t>Lessons – lista wszystkich lekcji do wstawienia,</w:t>
-      </w:r>
-    </w:p>
-    <w:p>
-      <w:pPr>
-        <w:pStyle w:val="Akapitzlist"/>
+      <w:proofErr w:type="spellStart"/>
+      <w:r>
+        <w:rPr>
+          <w:rFonts w:ascii="Times New Roman" w:hAnsi="Times New Roman" w:cs="Times New Roman"/>
+          <w:sz w:val="24"/>
+          <w:szCs w:val="24"/>
+        </w:rPr>
+        <w:t>Lessons</w:t>
+      </w:r>
+      <w:proofErr w:type="spellEnd"/>
+      <w:r>
+        <w:rPr>
+          <w:rFonts w:ascii="Times New Roman" w:hAnsi="Times New Roman" w:cs="Times New Roman"/>
+          <w:sz w:val="24"/>
+          <w:szCs w:val="24"/>
+        </w:rPr>
+        <w:t xml:space="preserve"> – lista wszystkich lekcji do wstawienia,</w:t>
+      </w:r>
+    </w:p>
+    <w:p>
+      <w:pPr>
+        <w:pStyle w:val="ListParagraph"/>
         <w:numPr>
           <w:ilvl w:val="0"/>
           <w:numId w:val="14"/>
@@ -10077,13 +10556,23 @@
           <w:szCs w:val="24"/>
         </w:rPr>
       </w:pPr>
-      <w:r>
-        <w:rPr>
-          <w:rFonts w:ascii="Times New Roman" w:hAnsi="Times New Roman" w:cs="Times New Roman"/>
-          <w:sz w:val="24"/>
-          <w:szCs w:val="24"/>
-        </w:rPr>
-        <w:t>selectedLessons – lista lekcji tej samej grupy.</w:t>
+      <w:proofErr w:type="spellStart"/>
+      <w:r>
+        <w:rPr>
+          <w:rFonts w:ascii="Times New Roman" w:hAnsi="Times New Roman" w:cs="Times New Roman"/>
+          <w:sz w:val="24"/>
+          <w:szCs w:val="24"/>
+        </w:rPr>
+        <w:t>selectedLessons</w:t>
+      </w:r>
+      <w:proofErr w:type="spellEnd"/>
+      <w:r>
+        <w:rPr>
+          <w:rFonts w:ascii="Times New Roman" w:hAnsi="Times New Roman" w:cs="Times New Roman"/>
+          <w:sz w:val="24"/>
+          <w:szCs w:val="24"/>
+        </w:rPr>
+        <w:t xml:space="preserve"> – lista lekcji tej samej grupy.</w:t>
       </w:r>
     </w:p>
     <w:p>
@@ -10105,17 +10594,19 @@
     </w:p>
     <w:p>
       <w:pPr>
-        <w:pStyle w:val="Nagwek4"/>
+        <w:pStyle w:val="Heading4"/>
       </w:pPr>
       <w:bookmarkStart w:id="27" w:name="_Toc475644983"/>
       <w:r>
         <w:lastRenderedPageBreak/>
         <w:t xml:space="preserve">Funkcja </w:t>
       </w:r>
+      <w:proofErr w:type="spellStart"/>
       <w:r>
         <w:t>findAndSetLessonsInBestPosition</w:t>
       </w:r>
       <w:bookmarkEnd w:id="27"/>
+      <w:proofErr w:type="spellEnd"/>
     </w:p>
     <w:p>
       <w:pPr>
@@ -10182,7 +10673,7 @@
           <w:szCs w:val="24"/>
         </w:rPr>
         <w:pict>
-          <v:shape id="_x0000_i1031" type="#_x0000_t75" style="width:451pt;height:284.6pt">
+          <v:shape id="_x0000_i1031" type="#_x0000_t75" style="width:451.5pt;height:285pt">
             <v:imagedata r:id="rId23" o:title="findbestslot"/>
           </v:shape>
         </w:pict>
@@ -10190,7 +10681,7 @@
     </w:p>
     <w:p>
       <w:pPr>
-        <w:pStyle w:val="Legenda"/>
+        <w:pStyle w:val="Caption"/>
         <w:jc w:val="center"/>
         <w:rPr>
           <w:rFonts w:ascii="Times New Roman" w:hAnsi="Times New Roman" w:cs="Times New Roman"/>
@@ -10212,9 +10703,11 @@
       <w:r>
         <w:t xml:space="preserve"> Diagram aktywności - funkcja </w:t>
       </w:r>
+      <w:proofErr w:type="spellStart"/>
       <w:r>
         <w:t>findAndSetLessonsInBestPosition</w:t>
       </w:r>
+      <w:proofErr w:type="spellEnd"/>
     </w:p>
     <w:p>
       <w:pPr>
@@ -10238,7 +10731,7 @@
     </w:p>
     <w:p>
       <w:pPr>
-        <w:pStyle w:val="Akapitzlist"/>
+        <w:pStyle w:val="ListParagraph"/>
         <w:numPr>
           <w:ilvl w:val="0"/>
           <w:numId w:val="14"/>
@@ -10257,7 +10750,25 @@
           <w:sz w:val="24"/>
           <w:szCs w:val="24"/>
         </w:rPr>
-        <w:t>FSTL – Lista obiektów posiadających informacje o lekcji, wolnych slotach, wolnych slotach sal lekcyjnych oraz dostępnych salach</w:t>
+        <w:t xml:space="preserve">FSTL – Lista obiektów posiadających informacje o lekcji, wolnych slotach, wolnych slotach </w:t>
+      </w:r>
+      <w:proofErr w:type="spellStart"/>
+      <w:r>
+        <w:rPr>
+          <w:rFonts w:ascii="Times New Roman" w:hAnsi="Times New Roman" w:cs="Times New Roman"/>
+          <w:sz w:val="24"/>
+          <w:szCs w:val="24"/>
+        </w:rPr>
+        <w:t>sal</w:t>
+      </w:r>
+      <w:proofErr w:type="spellEnd"/>
+      <w:r>
+        <w:rPr>
+          <w:rFonts w:ascii="Times New Roman" w:hAnsi="Times New Roman" w:cs="Times New Roman"/>
+          <w:sz w:val="24"/>
+          <w:szCs w:val="24"/>
+        </w:rPr>
+        <w:t xml:space="preserve"> lekcyjnych oraz dostępnych salach</w:t>
       </w:r>
       <w:r>
         <w:rPr>
@@ -10270,7 +10781,7 @@
     </w:p>
     <w:p>
       <w:pPr>
-        <w:pStyle w:val="Akapitzlist"/>
+        <w:pStyle w:val="ListParagraph"/>
         <w:numPr>
           <w:ilvl w:val="0"/>
           <w:numId w:val="14"/>
@@ -10283,18 +10794,28 @@
           <w:szCs w:val="24"/>
         </w:rPr>
       </w:pPr>
-      <w:r>
-        <w:rPr>
-          <w:rFonts w:ascii="Times New Roman" w:hAnsi="Times New Roman" w:cs="Times New Roman"/>
-          <w:sz w:val="24"/>
-          <w:szCs w:val="24"/>
-        </w:rPr>
-        <w:t>group – grupa która ma mieć daną lekcje,</w:t>
-      </w:r>
-    </w:p>
-    <w:p>
-      <w:pPr>
-        <w:pStyle w:val="Akapitzlist"/>
+      <w:proofErr w:type="spellStart"/>
+      <w:r>
+        <w:rPr>
+          <w:rFonts w:ascii="Times New Roman" w:hAnsi="Times New Roman" w:cs="Times New Roman"/>
+          <w:sz w:val="24"/>
+          <w:szCs w:val="24"/>
+        </w:rPr>
+        <w:t>group</w:t>
+      </w:r>
+      <w:proofErr w:type="spellEnd"/>
+      <w:r>
+        <w:rPr>
+          <w:rFonts w:ascii="Times New Roman" w:hAnsi="Times New Roman" w:cs="Times New Roman"/>
+          <w:sz w:val="24"/>
+          <w:szCs w:val="24"/>
+        </w:rPr>
+        <w:t xml:space="preserve"> – grupa która ma mieć daną lekcje,</w:t>
+      </w:r>
+    </w:p>
+    <w:p>
+      <w:pPr>
+        <w:pStyle w:val="ListParagraph"/>
         <w:numPr>
           <w:ilvl w:val="0"/>
           <w:numId w:val="14"/>
@@ -10307,18 +10828,28 @@
           <w:szCs w:val="24"/>
         </w:rPr>
       </w:pPr>
-      <w:r>
-        <w:rPr>
-          <w:rFonts w:ascii="Times New Roman" w:hAnsi="Times New Roman" w:cs="Times New Roman"/>
-          <w:sz w:val="24"/>
-          <w:szCs w:val="24"/>
-        </w:rPr>
-        <w:t>teacher – nauczyciel prowadzący daną lekcje,</w:t>
-      </w:r>
-    </w:p>
-    <w:p>
-      <w:pPr>
-        <w:pStyle w:val="Akapitzlist"/>
+      <w:proofErr w:type="spellStart"/>
+      <w:r>
+        <w:rPr>
+          <w:rFonts w:ascii="Times New Roman" w:hAnsi="Times New Roman" w:cs="Times New Roman"/>
+          <w:sz w:val="24"/>
+          <w:szCs w:val="24"/>
+        </w:rPr>
+        <w:t>teacher</w:t>
+      </w:r>
+      <w:proofErr w:type="spellEnd"/>
+      <w:r>
+        <w:rPr>
+          <w:rFonts w:ascii="Times New Roman" w:hAnsi="Times New Roman" w:cs="Times New Roman"/>
+          <w:sz w:val="24"/>
+          <w:szCs w:val="24"/>
+        </w:rPr>
+        <w:t xml:space="preserve"> – nauczyciel prowadzący daną lekcje,</w:t>
+      </w:r>
+    </w:p>
+    <w:p>
+      <w:pPr>
+        <w:pStyle w:val="ListParagraph"/>
         <w:numPr>
           <w:ilvl w:val="0"/>
           <w:numId w:val="14"/>
@@ -10331,18 +10862,28 @@
           <w:szCs w:val="24"/>
         </w:rPr>
       </w:pPr>
-      <w:r>
-        <w:rPr>
-          <w:rFonts w:ascii="Times New Roman" w:hAnsi="Times New Roman" w:cs="Times New Roman"/>
-          <w:sz w:val="24"/>
-          <w:szCs w:val="24"/>
-        </w:rPr>
-        <w:t>gSlots – lista wolnych slotów w planie grupy,</w:t>
-      </w:r>
-    </w:p>
-    <w:p>
-      <w:pPr>
-        <w:pStyle w:val="Akapitzlist"/>
+      <w:proofErr w:type="spellStart"/>
+      <w:r>
+        <w:rPr>
+          <w:rFonts w:ascii="Times New Roman" w:hAnsi="Times New Roman" w:cs="Times New Roman"/>
+          <w:sz w:val="24"/>
+          <w:szCs w:val="24"/>
+        </w:rPr>
+        <w:t>gSlots</w:t>
+      </w:r>
+      <w:proofErr w:type="spellEnd"/>
+      <w:r>
+        <w:rPr>
+          <w:rFonts w:ascii="Times New Roman" w:hAnsi="Times New Roman" w:cs="Times New Roman"/>
+          <w:sz w:val="24"/>
+          <w:szCs w:val="24"/>
+        </w:rPr>
+        <w:t xml:space="preserve"> – lista wolnych slotów w planie grupy,</w:t>
+      </w:r>
+    </w:p>
+    <w:p>
+      <w:pPr>
+        <w:pStyle w:val="ListParagraph"/>
         <w:numPr>
           <w:ilvl w:val="0"/>
           <w:numId w:val="14"/>
@@ -10355,18 +10896,28 @@
           <w:szCs w:val="24"/>
         </w:rPr>
       </w:pPr>
-      <w:r>
-        <w:rPr>
-          <w:rFonts w:ascii="Times New Roman" w:hAnsi="Times New Roman" w:cs="Times New Roman"/>
-          <w:sz w:val="24"/>
-          <w:szCs w:val="24"/>
-        </w:rPr>
-        <w:t>tSlots – lista wolnych slotów w planie nauczyciela,</w:t>
-      </w:r>
-    </w:p>
-    <w:p>
-      <w:pPr>
-        <w:pStyle w:val="Akapitzlist"/>
+      <w:proofErr w:type="spellStart"/>
+      <w:r>
+        <w:rPr>
+          <w:rFonts w:ascii="Times New Roman" w:hAnsi="Times New Roman" w:cs="Times New Roman"/>
+          <w:sz w:val="24"/>
+          <w:szCs w:val="24"/>
+        </w:rPr>
+        <w:t>tSlots</w:t>
+      </w:r>
+      <w:proofErr w:type="spellEnd"/>
+      <w:r>
+        <w:rPr>
+          <w:rFonts w:ascii="Times New Roman" w:hAnsi="Times New Roman" w:cs="Times New Roman"/>
+          <w:sz w:val="24"/>
+          <w:szCs w:val="24"/>
+        </w:rPr>
+        <w:t xml:space="preserve"> – lista wolnych slotów w planie nauczyciela,</w:t>
+      </w:r>
+    </w:p>
+    <w:p>
+      <w:pPr>
+        <w:pStyle w:val="ListParagraph"/>
         <w:numPr>
           <w:ilvl w:val="0"/>
           <w:numId w:val="14"/>
@@ -10379,18 +10930,28 @@
           <w:szCs w:val="24"/>
         </w:rPr>
       </w:pPr>
-      <w:r>
-        <w:rPr>
-          <w:rFonts w:ascii="Times New Roman" w:hAnsi="Times New Roman" w:cs="Times New Roman"/>
-          <w:sz w:val="24"/>
-          <w:szCs w:val="24"/>
-        </w:rPr>
-        <w:t>roomsSlots – lista obiektów posiadających informacje o sali lekcyjnej i wolnych slotach danej sali,</w:t>
-      </w:r>
-    </w:p>
-    <w:p>
-      <w:pPr>
-        <w:pStyle w:val="Akapitzlist"/>
+      <w:proofErr w:type="spellStart"/>
+      <w:r>
+        <w:rPr>
+          <w:rFonts w:ascii="Times New Roman" w:hAnsi="Times New Roman" w:cs="Times New Roman"/>
+          <w:sz w:val="24"/>
+          <w:szCs w:val="24"/>
+        </w:rPr>
+        <w:t>roomsSlots</w:t>
+      </w:r>
+      <w:proofErr w:type="spellEnd"/>
+      <w:r>
+        <w:rPr>
+          <w:rFonts w:ascii="Times New Roman" w:hAnsi="Times New Roman" w:cs="Times New Roman"/>
+          <w:sz w:val="24"/>
+          <w:szCs w:val="24"/>
+        </w:rPr>
+        <w:t xml:space="preserve"> – lista obiektów posiadających informacje o sali lekcyjnej i wolnych slotach danej sali,</w:t>
+      </w:r>
+    </w:p>
+    <w:p>
+      <w:pPr>
+        <w:pStyle w:val="ListParagraph"/>
         <w:numPr>
           <w:ilvl w:val="0"/>
           <w:numId w:val="14"/>
@@ -10403,18 +10964,28 @@
           <w:szCs w:val="24"/>
         </w:rPr>
       </w:pPr>
-      <w:r>
-        <w:rPr>
-          <w:rFonts w:ascii="Times New Roman" w:hAnsi="Times New Roman" w:cs="Times New Roman"/>
-          <w:sz w:val="24"/>
-          <w:szCs w:val="24"/>
-        </w:rPr>
-        <w:t>room – sala lekcyjna wybrana dla danej lekcji,</w:t>
-      </w:r>
-    </w:p>
-    <w:p>
-      <w:pPr>
-        <w:pStyle w:val="Akapitzlist"/>
+      <w:proofErr w:type="spellStart"/>
+      <w:r>
+        <w:rPr>
+          <w:rFonts w:ascii="Times New Roman" w:hAnsi="Times New Roman" w:cs="Times New Roman"/>
+          <w:sz w:val="24"/>
+          <w:szCs w:val="24"/>
+        </w:rPr>
+        <w:t>room</w:t>
+      </w:r>
+      <w:proofErr w:type="spellEnd"/>
+      <w:r>
+        <w:rPr>
+          <w:rFonts w:ascii="Times New Roman" w:hAnsi="Times New Roman" w:cs="Times New Roman"/>
+          <w:sz w:val="24"/>
+          <w:szCs w:val="24"/>
+        </w:rPr>
+        <w:t xml:space="preserve"> – sala lekcyjna wybrana dla danej lekcji,</w:t>
+      </w:r>
+    </w:p>
+    <w:p>
+      <w:pPr>
+        <w:pStyle w:val="ListParagraph"/>
         <w:numPr>
           <w:ilvl w:val="0"/>
           <w:numId w:val="14"/>
@@ -10427,18 +10998,28 @@
           <w:szCs w:val="24"/>
         </w:rPr>
       </w:pPr>
-      <w:r>
-        <w:rPr>
-          <w:rFonts w:ascii="Times New Roman" w:hAnsi="Times New Roman" w:cs="Times New Roman"/>
-          <w:sz w:val="24"/>
-          <w:szCs w:val="24"/>
-        </w:rPr>
-        <w:t>bs – slot wybrany dla danej lekcji,</w:t>
-      </w:r>
-    </w:p>
-    <w:p>
-      <w:pPr>
-        <w:pStyle w:val="Akapitzlist"/>
+      <w:proofErr w:type="spellStart"/>
+      <w:r>
+        <w:rPr>
+          <w:rFonts w:ascii="Times New Roman" w:hAnsi="Times New Roman" w:cs="Times New Roman"/>
+          <w:sz w:val="24"/>
+          <w:szCs w:val="24"/>
+        </w:rPr>
+        <w:t>bs</w:t>
+      </w:r>
+      <w:proofErr w:type="spellEnd"/>
+      <w:r>
+        <w:rPr>
+          <w:rFonts w:ascii="Times New Roman" w:hAnsi="Times New Roman" w:cs="Times New Roman"/>
+          <w:sz w:val="24"/>
+          <w:szCs w:val="24"/>
+        </w:rPr>
+        <w:t xml:space="preserve"> – slot wybrany dla danej lekcji,</w:t>
+      </w:r>
+    </w:p>
+    <w:p>
+      <w:pPr>
+        <w:pStyle w:val="ListParagraph"/>
         <w:numPr>
           <w:ilvl w:val="0"/>
           <w:numId w:val="14"/>
@@ -10451,13 +11032,23 @@
           <w:szCs w:val="24"/>
         </w:rPr>
       </w:pPr>
-      <w:r>
-        <w:rPr>
-          <w:rFonts w:ascii="Times New Roman" w:hAnsi="Times New Roman" w:cs="Times New Roman"/>
-          <w:sz w:val="24"/>
-          <w:szCs w:val="24"/>
-        </w:rPr>
-        <w:t>Lessons – lista lekcji przekazanych do wstawienia</w:t>
+      <w:proofErr w:type="spellStart"/>
+      <w:r>
+        <w:rPr>
+          <w:rFonts w:ascii="Times New Roman" w:hAnsi="Times New Roman" w:cs="Times New Roman"/>
+          <w:sz w:val="24"/>
+          <w:szCs w:val="24"/>
+        </w:rPr>
+        <w:t>Lessons</w:t>
+      </w:r>
+      <w:proofErr w:type="spellEnd"/>
+      <w:r>
+        <w:rPr>
+          <w:rFonts w:ascii="Times New Roman" w:hAnsi="Times New Roman" w:cs="Times New Roman"/>
+          <w:sz w:val="24"/>
+          <w:szCs w:val="24"/>
+        </w:rPr>
+        <w:t xml:space="preserve"> – lista lekcji przekazanych do wstawienia</w:t>
       </w:r>
       <w:r>
         <w:rPr>
@@ -10498,14 +11089,19 @@
     </w:p>
     <w:p>
       <w:pPr>
-        <w:pStyle w:val="Nagwek4"/>
+        <w:pStyle w:val="Heading4"/>
       </w:pPr>
       <w:bookmarkStart w:id="28" w:name="_Toc475644984"/>
       <w:r>
         <w:lastRenderedPageBreak/>
-        <w:t>Funkcja removeLessonAndFindNewPosition</w:t>
+        <w:t xml:space="preserve">Funkcja </w:t>
+      </w:r>
+      <w:proofErr w:type="spellStart"/>
+      <w:r>
+        <w:t>removeLessonAndFindNewPosition</w:t>
       </w:r>
       <w:bookmarkEnd w:id="28"/>
+      <w:proofErr w:type="spellEnd"/>
     </w:p>
     <w:p>
       <w:pPr>
@@ -10555,7 +11151,7 @@
           <w:noProof/>
           <w:sz w:val="24"/>
           <w:szCs w:val="24"/>
-          <w:lang w:eastAsia="pl-PL"/>
+          <w:lang w:val="en-US"/>
         </w:rPr>
         <w:drawing>
           <wp:inline distT="0" distB="0" distL="0" distR="0">
@@ -10606,7 +11202,7 @@
     </w:p>
     <w:p>
       <w:pPr>
-        <w:pStyle w:val="Legenda"/>
+        <w:pStyle w:val="Caption"/>
         <w:jc w:val="center"/>
         <w:rPr>
           <w:rFonts w:ascii="Times New Roman" w:hAnsi="Times New Roman" w:cs="Times New Roman"/>
@@ -10628,9 +11224,11 @@
       <w:r>
         <w:t xml:space="preserve"> Diagram aktywności - funkcja </w:t>
       </w:r>
+      <w:proofErr w:type="spellStart"/>
       <w:r>
         <w:t>removeLessonAndFindNewPosition</w:t>
       </w:r>
+      <w:proofErr w:type="spellEnd"/>
     </w:p>
     <w:p>
       <w:pPr>
@@ -10652,7 +11250,7 @@
     </w:p>
     <w:p>
       <w:pPr>
-        <w:pStyle w:val="Akapitzlist"/>
+        <w:pStyle w:val="ListParagraph"/>
         <w:numPr>
           <w:ilvl w:val="0"/>
           <w:numId w:val="14"/>
@@ -10671,12 +11269,30 @@
           <w:sz w:val="24"/>
           <w:szCs w:val="24"/>
         </w:rPr>
-        <w:t xml:space="preserve">FSTL – Lista obiektów posiadających informacje o lekcji, wolnych slotach, wolnych slotach sal lekcyjnych oraz dostępnych salach, </w:t>
-      </w:r>
-    </w:p>
-    <w:p>
-      <w:pPr>
-        <w:pStyle w:val="Akapitzlist"/>
+        <w:t xml:space="preserve">FSTL – Lista obiektów posiadających informacje o lekcji, wolnych slotach, wolnych slotach </w:t>
+      </w:r>
+      <w:proofErr w:type="spellStart"/>
+      <w:r>
+        <w:rPr>
+          <w:rFonts w:ascii="Times New Roman" w:hAnsi="Times New Roman" w:cs="Times New Roman"/>
+          <w:sz w:val="24"/>
+          <w:szCs w:val="24"/>
+        </w:rPr>
+        <w:t>sal</w:t>
+      </w:r>
+      <w:proofErr w:type="spellEnd"/>
+      <w:r>
+        <w:rPr>
+          <w:rFonts w:ascii="Times New Roman" w:hAnsi="Times New Roman" w:cs="Times New Roman"/>
+          <w:sz w:val="24"/>
+          <w:szCs w:val="24"/>
+        </w:rPr>
+        <w:t xml:space="preserve"> lekcyjnych oraz dostępnych salach, </w:t>
+      </w:r>
+    </w:p>
+    <w:p>
+      <w:pPr>
+        <w:pStyle w:val="ListParagraph"/>
         <w:numPr>
           <w:ilvl w:val="0"/>
           <w:numId w:val="14"/>
@@ -10689,6 +11305,7 @@
           <w:szCs w:val="24"/>
         </w:rPr>
       </w:pPr>
+      <w:proofErr w:type="spellStart"/>
       <w:r>
         <w:rPr>
           <w:rFonts w:ascii="Times New Roman" w:hAnsi="Times New Roman" w:cs="Times New Roman"/>
@@ -10696,12 +11313,21 @@
           <w:szCs w:val="24"/>
         </w:rPr>
         <w:lastRenderedPageBreak/>
-        <w:t>groupTT  - plan zajęć grupy,</w:t>
-      </w:r>
-    </w:p>
-    <w:p>
-      <w:pPr>
-        <w:pStyle w:val="Akapitzlist"/>
+        <w:t>groupTT</w:t>
+      </w:r>
+      <w:proofErr w:type="spellEnd"/>
+      <w:r>
+        <w:rPr>
+          <w:rFonts w:ascii="Times New Roman" w:hAnsi="Times New Roman" w:cs="Times New Roman"/>
+          <w:sz w:val="24"/>
+          <w:szCs w:val="24"/>
+        </w:rPr>
+        <w:t xml:space="preserve">  - plan zajęć grupy,</w:t>
+      </w:r>
+    </w:p>
+    <w:p>
+      <w:pPr>
+        <w:pStyle w:val="ListParagraph"/>
         <w:numPr>
           <w:ilvl w:val="0"/>
           <w:numId w:val="14"/>
@@ -10714,18 +11340,28 @@
           <w:szCs w:val="24"/>
         </w:rPr>
       </w:pPr>
-      <w:r>
-        <w:rPr>
-          <w:rFonts w:ascii="Times New Roman" w:hAnsi="Times New Roman" w:cs="Times New Roman"/>
-          <w:sz w:val="24"/>
-          <w:szCs w:val="24"/>
-        </w:rPr>
-        <w:t>teacherTT – plan zajęć nauczyciela,</w:t>
-      </w:r>
-    </w:p>
-    <w:p>
-      <w:pPr>
-        <w:pStyle w:val="Akapitzlist"/>
+      <w:proofErr w:type="spellStart"/>
+      <w:r>
+        <w:rPr>
+          <w:rFonts w:ascii="Times New Roman" w:hAnsi="Times New Roman" w:cs="Times New Roman"/>
+          <w:sz w:val="24"/>
+          <w:szCs w:val="24"/>
+        </w:rPr>
+        <w:t>teacherTT</w:t>
+      </w:r>
+      <w:proofErr w:type="spellEnd"/>
+      <w:r>
+        <w:rPr>
+          <w:rFonts w:ascii="Times New Roman" w:hAnsi="Times New Roman" w:cs="Times New Roman"/>
+          <w:sz w:val="24"/>
+          <w:szCs w:val="24"/>
+        </w:rPr>
+        <w:t xml:space="preserve"> – plan zajęć nauczyciela,</w:t>
+      </w:r>
+    </w:p>
+    <w:p>
+      <w:pPr>
+        <w:pStyle w:val="ListParagraph"/>
         <w:numPr>
           <w:ilvl w:val="0"/>
           <w:numId w:val="14"/>
@@ -10738,18 +11374,46 @@
           <w:szCs w:val="24"/>
         </w:rPr>
       </w:pPr>
-      <w:r>
-        <w:rPr>
-          <w:rFonts w:ascii="Times New Roman" w:hAnsi="Times New Roman" w:cs="Times New Roman"/>
-          <w:sz w:val="24"/>
-          <w:szCs w:val="24"/>
-        </w:rPr>
-        <w:t>tFreeSlots – wolne sloty nauczyciela,</w:t>
-      </w:r>
-    </w:p>
-    <w:p>
-      <w:pPr>
-        <w:pStyle w:val="Akapitzlist"/>
+      <w:proofErr w:type="spellStart"/>
+      <w:r>
+        <w:rPr>
+          <w:rFonts w:ascii="Times New Roman" w:hAnsi="Times New Roman" w:cs="Times New Roman"/>
+          <w:sz w:val="24"/>
+          <w:szCs w:val="24"/>
+        </w:rPr>
+        <w:t>tFreeSlots</w:t>
+      </w:r>
+      <w:proofErr w:type="spellEnd"/>
+      <w:r>
+        <w:rPr>
+          <w:rFonts w:ascii="Times New Roman" w:hAnsi="Times New Roman" w:cs="Times New Roman"/>
+          <w:sz w:val="24"/>
+          <w:szCs w:val="24"/>
+        </w:rPr>
+        <w:t xml:space="preserve"> – wolne </w:t>
+      </w:r>
+      <w:proofErr w:type="spellStart"/>
+      <w:r>
+        <w:rPr>
+          <w:rFonts w:ascii="Times New Roman" w:hAnsi="Times New Roman" w:cs="Times New Roman"/>
+          <w:sz w:val="24"/>
+          <w:szCs w:val="24"/>
+        </w:rPr>
+        <w:t>sloty</w:t>
+      </w:r>
+      <w:proofErr w:type="spellEnd"/>
+      <w:r>
+        <w:rPr>
+          <w:rFonts w:ascii="Times New Roman" w:hAnsi="Times New Roman" w:cs="Times New Roman"/>
+          <w:sz w:val="24"/>
+          <w:szCs w:val="24"/>
+        </w:rPr>
+        <w:t xml:space="preserve"> nauczyciela,</w:t>
+      </w:r>
+    </w:p>
+    <w:p>
+      <w:pPr>
+        <w:pStyle w:val="ListParagraph"/>
         <w:numPr>
           <w:ilvl w:val="0"/>
           <w:numId w:val="14"/>
@@ -10762,18 +11426,28 @@
           <w:szCs w:val="24"/>
         </w:rPr>
       </w:pPr>
-      <w:r>
-        <w:rPr>
-          <w:rFonts w:ascii="Times New Roman" w:hAnsi="Times New Roman" w:cs="Times New Roman"/>
-          <w:sz w:val="24"/>
-          <w:szCs w:val="24"/>
-        </w:rPr>
-        <w:t>roomsSlots – lista obiektów posiadających informacje o sali lekcyjnej i wolnych slotach danej sali,</w:t>
-      </w:r>
-    </w:p>
-    <w:p>
-      <w:pPr>
-        <w:pStyle w:val="Akapitzlist"/>
+      <w:proofErr w:type="spellStart"/>
+      <w:r>
+        <w:rPr>
+          <w:rFonts w:ascii="Times New Roman" w:hAnsi="Times New Roman" w:cs="Times New Roman"/>
+          <w:sz w:val="24"/>
+          <w:szCs w:val="24"/>
+        </w:rPr>
+        <w:t>roomsSlots</w:t>
+      </w:r>
+      <w:proofErr w:type="spellEnd"/>
+      <w:r>
+        <w:rPr>
+          <w:rFonts w:ascii="Times New Roman" w:hAnsi="Times New Roman" w:cs="Times New Roman"/>
+          <w:sz w:val="24"/>
+          <w:szCs w:val="24"/>
+        </w:rPr>
+        <w:t xml:space="preserve"> – lista obiektów posiadających informacje o sali lekcyjnej i wolnych slotach danej sali,</w:t>
+      </w:r>
+    </w:p>
+    <w:p>
+      <w:pPr>
+        <w:pStyle w:val="ListParagraph"/>
         <w:numPr>
           <w:ilvl w:val="0"/>
           <w:numId w:val="14"/>
@@ -10786,18 +11460,28 @@
           <w:szCs w:val="24"/>
         </w:rPr>
       </w:pPr>
-      <w:r>
-        <w:rPr>
-          <w:rFonts w:ascii="Times New Roman" w:hAnsi="Times New Roman" w:cs="Times New Roman"/>
-          <w:sz w:val="24"/>
-          <w:szCs w:val="24"/>
-        </w:rPr>
-        <w:t>Slots – lista slotów z których można usunąć lekcję,</w:t>
-      </w:r>
-    </w:p>
-    <w:p>
-      <w:pPr>
-        <w:pStyle w:val="Akapitzlist"/>
+      <w:proofErr w:type="spellStart"/>
+      <w:r>
+        <w:rPr>
+          <w:rFonts w:ascii="Times New Roman" w:hAnsi="Times New Roman" w:cs="Times New Roman"/>
+          <w:sz w:val="24"/>
+          <w:szCs w:val="24"/>
+        </w:rPr>
+        <w:t>Slots</w:t>
+      </w:r>
+      <w:proofErr w:type="spellEnd"/>
+      <w:r>
+        <w:rPr>
+          <w:rFonts w:ascii="Times New Roman" w:hAnsi="Times New Roman" w:cs="Times New Roman"/>
+          <w:sz w:val="24"/>
+          <w:szCs w:val="24"/>
+        </w:rPr>
+        <w:t xml:space="preserve"> – lista slotów z których można usunąć lekcję,</w:t>
+      </w:r>
+    </w:p>
+    <w:p>
+      <w:pPr>
+        <w:pStyle w:val="ListParagraph"/>
         <w:numPr>
           <w:ilvl w:val="0"/>
           <w:numId w:val="14"/>
@@ -10810,6 +11494,7 @@
           <w:szCs w:val="24"/>
         </w:rPr>
       </w:pPr>
+      <w:proofErr w:type="spellStart"/>
       <w:r>
         <w:rPr>
           <w:rFonts w:ascii="Times New Roman" w:hAnsi="Times New Roman" w:cs="Times New Roman"/>
@@ -10818,6 +11503,7 @@
         </w:rPr>
         <w:t>selectedLesson</w:t>
       </w:r>
+      <w:proofErr w:type="spellEnd"/>
       <w:r>
         <w:rPr>
           <w:rFonts w:ascii="Times New Roman" w:hAnsi="Times New Roman" w:cs="Times New Roman"/>
@@ -10837,7 +11523,7 @@
     </w:p>
     <w:p>
       <w:pPr>
-        <w:pStyle w:val="Akapitzlist"/>
+        <w:pStyle w:val="ListParagraph"/>
         <w:numPr>
           <w:ilvl w:val="0"/>
           <w:numId w:val="14"/>
@@ -10856,12 +11542,30 @@
           <w:sz w:val="24"/>
           <w:szCs w:val="24"/>
         </w:rPr>
-        <w:t>BS – slot czasowy do którego zostaje wstawiona lekcja selectedLesson,</w:t>
-      </w:r>
-    </w:p>
-    <w:p>
-      <w:pPr>
-        <w:pStyle w:val="Akapitzlist"/>
+        <w:t xml:space="preserve">BS – slot czasowy do którego zostaje wstawiona lekcja </w:t>
+      </w:r>
+      <w:proofErr w:type="spellStart"/>
+      <w:r>
+        <w:rPr>
+          <w:rFonts w:ascii="Times New Roman" w:hAnsi="Times New Roman" w:cs="Times New Roman"/>
+          <w:sz w:val="24"/>
+          <w:szCs w:val="24"/>
+        </w:rPr>
+        <w:t>selectedLesson</w:t>
+      </w:r>
+      <w:proofErr w:type="spellEnd"/>
+      <w:r>
+        <w:rPr>
+          <w:rFonts w:ascii="Times New Roman" w:hAnsi="Times New Roman" w:cs="Times New Roman"/>
+          <w:sz w:val="24"/>
+          <w:szCs w:val="24"/>
+        </w:rPr>
+        <w:t>,</w:t>
+      </w:r>
+    </w:p>
+    <w:p>
+      <w:pPr>
+        <w:pStyle w:val="ListParagraph"/>
         <w:numPr>
           <w:ilvl w:val="0"/>
           <w:numId w:val="14"/>
@@ -10874,6 +11578,7 @@
           <w:szCs w:val="24"/>
         </w:rPr>
       </w:pPr>
+      <w:proofErr w:type="spellStart"/>
       <w:r>
         <w:rPr>
           <w:rFonts w:ascii="Times New Roman" w:hAnsi="Times New Roman" w:cs="Times New Roman"/>
@@ -10888,12 +11593,21 @@
           <w:sz w:val="24"/>
           <w:szCs w:val="24"/>
         </w:rPr>
-        <w:t>oom – sala lekcyjna do wstawienia lekcji,</w:t>
-      </w:r>
-    </w:p>
-    <w:p>
-      <w:pPr>
-        <w:pStyle w:val="Akapitzlist"/>
+        <w:t>oom</w:t>
+      </w:r>
+      <w:proofErr w:type="spellEnd"/>
+      <w:r>
+        <w:rPr>
+          <w:rFonts w:ascii="Times New Roman" w:hAnsi="Times New Roman" w:cs="Times New Roman"/>
+          <w:sz w:val="24"/>
+          <w:szCs w:val="24"/>
+        </w:rPr>
+        <w:t xml:space="preserve"> – sala lekcyjna do wstawienia lekcji,</w:t>
+      </w:r>
+    </w:p>
+    <w:p>
+      <w:pPr>
+        <w:pStyle w:val="ListParagraph"/>
         <w:numPr>
           <w:ilvl w:val="0"/>
           <w:numId w:val="14"/>
@@ -10994,7 +11708,7 @@
     </w:p>
     <w:p>
       <w:pPr>
-        <w:pStyle w:val="Nagwek3"/>
+        <w:pStyle w:val="Heading3"/>
       </w:pPr>
       <w:bookmarkStart w:id="29" w:name="_Toc475644985"/>
       <w:r>
@@ -11081,7 +11795,7 @@
     </w:p>
     <w:p>
       <w:pPr>
-        <w:pStyle w:val="Akapitzlist"/>
+        <w:pStyle w:val="ListParagraph"/>
         <w:numPr>
           <w:ilvl w:val="0"/>
           <w:numId w:val="14"/>
@@ -11105,7 +11819,7 @@
     </w:p>
     <w:p>
       <w:pPr>
-        <w:pStyle w:val="Akapitzlist"/>
+        <w:pStyle w:val="ListParagraph"/>
         <w:numPr>
           <w:ilvl w:val="0"/>
           <w:numId w:val="14"/>
@@ -11172,7 +11886,7 @@
           <w:szCs w:val="24"/>
         </w:rPr>
         <w:pict>
-          <v:shape id="_x0000_i1032" type="#_x0000_t75" style="width:454.4pt;height:507.4pt">
+          <v:shape id="_x0000_i1032" type="#_x0000_t75" style="width:454.5pt;height:507pt">
             <v:imagedata r:id="rId25" o:title="crossover"/>
           </v:shape>
         </w:pict>
@@ -11180,7 +11894,7 @@
     </w:p>
     <w:p>
       <w:pPr>
-        <w:pStyle w:val="Legenda"/>
+        <w:pStyle w:val="Caption"/>
         <w:jc w:val="center"/>
         <w:rPr>
           <w:rFonts w:ascii="Times New Roman" w:hAnsi="Times New Roman" w:cs="Times New Roman"/>
@@ -11232,7 +11946,7 @@
     </w:p>
     <w:p>
       <w:pPr>
-        <w:pStyle w:val="Akapitzlist"/>
+        <w:pStyle w:val="ListParagraph"/>
         <w:numPr>
           <w:ilvl w:val="0"/>
           <w:numId w:val="18"/>
@@ -11255,7 +11969,7 @@
     </w:p>
     <w:p>
       <w:pPr>
-        <w:pStyle w:val="Akapitzlist"/>
+        <w:pStyle w:val="ListParagraph"/>
         <w:numPr>
           <w:ilvl w:val="0"/>
           <w:numId w:val="18"/>
@@ -11278,7 +11992,7 @@
     </w:p>
     <w:p>
       <w:pPr>
-        <w:pStyle w:val="Akapitzlist"/>
+        <w:pStyle w:val="ListParagraph"/>
         <w:numPr>
           <w:ilvl w:val="0"/>
           <w:numId w:val="18"/>
@@ -11301,7 +12015,7 @@
     </w:p>
     <w:p>
       <w:pPr>
-        <w:pStyle w:val="Akapitzlist"/>
+        <w:pStyle w:val="ListParagraph"/>
         <w:numPr>
           <w:ilvl w:val="0"/>
           <w:numId w:val="18"/>
@@ -11324,7 +12038,7 @@
     </w:p>
     <w:p>
       <w:pPr>
-        <w:pStyle w:val="Akapitzlist"/>
+        <w:pStyle w:val="ListParagraph"/>
         <w:numPr>
           <w:ilvl w:val="0"/>
           <w:numId w:val="18"/>
@@ -11347,7 +12061,7 @@
     </w:p>
     <w:p>
       <w:pPr>
-        <w:pStyle w:val="Akapitzlist"/>
+        <w:pStyle w:val="ListParagraph"/>
         <w:numPr>
           <w:ilvl w:val="0"/>
           <w:numId w:val="18"/>
@@ -11479,7 +12193,7 @@
     </w:p>
     <w:p>
       <w:pPr>
-        <w:pStyle w:val="Nagwek3"/>
+        <w:pStyle w:val="Heading3"/>
       </w:pPr>
       <w:bookmarkStart w:id="30" w:name="_Toc475644986"/>
       <w:r>
@@ -11529,7 +12243,7 @@
           <w:szCs w:val="24"/>
         </w:rPr>
         <w:pict>
-          <v:shape id="_x0000_i1033" type="#_x0000_t75" style="width:453.75pt;height:332.85pt">
+          <v:shape id="_x0000_i1033" type="#_x0000_t75" style="width:453.75pt;height:333pt">
             <v:imagedata r:id="rId26" o:title="mutate"/>
           </v:shape>
         </w:pict>
@@ -11537,7 +12251,7 @@
     </w:p>
     <w:p>
       <w:pPr>
-        <w:pStyle w:val="Legenda"/>
+        <w:pStyle w:val="Caption"/>
         <w:jc w:val="center"/>
         <w:rPr>
           <w:rFonts w:ascii="Times New Roman" w:hAnsi="Times New Roman" w:cs="Times New Roman"/>
@@ -11582,7 +12296,7 @@
     </w:p>
     <w:p>
       <w:pPr>
-        <w:pStyle w:val="Akapitzlist"/>
+        <w:pStyle w:val="ListParagraph"/>
         <w:numPr>
           <w:ilvl w:val="0"/>
           <w:numId w:val="19"/>
@@ -11613,7 +12327,7 @@
     </w:p>
     <w:p>
       <w:pPr>
-        <w:pStyle w:val="Akapitzlist"/>
+        <w:pStyle w:val="ListParagraph"/>
         <w:numPr>
           <w:ilvl w:val="0"/>
           <w:numId w:val="19"/>
@@ -11625,18 +12339,28 @@
           <w:szCs w:val="24"/>
         </w:rPr>
       </w:pPr>
-      <w:r>
-        <w:rPr>
-          <w:rFonts w:ascii="Times New Roman" w:hAnsi="Times New Roman" w:cs="Times New Roman"/>
-          <w:sz w:val="24"/>
-          <w:szCs w:val="24"/>
-        </w:rPr>
-        <w:t>Ls – lekcja z planu zajęć G,</w:t>
-      </w:r>
-    </w:p>
-    <w:p>
-      <w:pPr>
-        <w:pStyle w:val="Akapitzlist"/>
+      <w:proofErr w:type="spellStart"/>
+      <w:r>
+        <w:rPr>
+          <w:rFonts w:ascii="Times New Roman" w:hAnsi="Times New Roman" w:cs="Times New Roman"/>
+          <w:sz w:val="24"/>
+          <w:szCs w:val="24"/>
+        </w:rPr>
+        <w:t>Ls</w:t>
+      </w:r>
+      <w:proofErr w:type="spellEnd"/>
+      <w:r>
+        <w:rPr>
+          <w:rFonts w:ascii="Times New Roman" w:hAnsi="Times New Roman" w:cs="Times New Roman"/>
+          <w:sz w:val="24"/>
+          <w:szCs w:val="24"/>
+        </w:rPr>
+        <w:t xml:space="preserve"> – lekcja z planu zajęć G,</w:t>
+      </w:r>
+    </w:p>
+    <w:p>
+      <w:pPr>
+        <w:pStyle w:val="ListParagraph"/>
         <w:numPr>
           <w:ilvl w:val="0"/>
           <w:numId w:val="19"/>
@@ -11659,7 +12383,7 @@
     </w:p>
     <w:p>
       <w:pPr>
-        <w:pStyle w:val="Akapitzlist"/>
+        <w:pStyle w:val="ListParagraph"/>
         <w:numPr>
           <w:ilvl w:val="0"/>
           <w:numId w:val="19"/>
@@ -11710,7 +12434,7 @@
     </w:p>
     <w:p>
       <w:pPr>
-        <w:pStyle w:val="Akapitzlist"/>
+        <w:pStyle w:val="ListParagraph"/>
         <w:numPr>
           <w:ilvl w:val="0"/>
           <w:numId w:val="14"/>
@@ -11734,7 +12458,7 @@
     </w:p>
     <w:p>
       <w:pPr>
-        <w:pStyle w:val="Akapitzlist"/>
+        <w:pStyle w:val="ListParagraph"/>
         <w:numPr>
           <w:ilvl w:val="0"/>
           <w:numId w:val="14"/>
@@ -11802,7 +12526,7 @@
     </w:p>
     <w:p>
       <w:pPr>
-        <w:pStyle w:val="Nagwek3"/>
+        <w:pStyle w:val="Heading3"/>
       </w:pPr>
       <w:bookmarkStart w:id="31" w:name="_Toc475644987"/>
       <w:r>
@@ -11884,7 +12608,7 @@
     </w:p>
     <w:p>
       <w:pPr>
-        <w:pStyle w:val="Akapitzlist"/>
+        <w:pStyle w:val="ListParagraph"/>
         <w:numPr>
           <w:ilvl w:val="0"/>
           <w:numId w:val="34"/>
@@ -11911,23 +12635,55 @@
           <w:sz w:val="24"/>
           <w:szCs w:val="24"/>
         </w:rPr>
-        <w:t>dchylenie ilości zajęć danego typu w danym dniu od średniej ilości zajęć tego typu w tygodniu</w:t>
-      </w:r>
-      <w:r>
-        <w:rPr>
-          <w:rFonts w:ascii="Times New Roman" w:hAnsi="Times New Roman" w:cs="Times New Roman"/>
-          <w:sz w:val="24"/>
-          <w:szCs w:val="24"/>
-        </w:rPr>
-        <w:t>. Odchylenie jest czynnikiem o najmniejszym wpływie na ocenę rozkładu, ponieważ nierówny rozkład rodzajów zajęć w danym dniu, zachowując ciągłość zajęć, jest korzystniejszy niż wystąpienie jednego okienka.</w:t>
-      </w:r>
-      <w:r>
-        <w:rPr>
-          <w:rFonts w:ascii="Times New Roman" w:hAnsi="Times New Roman" w:cs="Times New Roman"/>
-          <w:sz w:val="24"/>
-          <w:szCs w:val="24"/>
-        </w:rPr>
-        <w:t xml:space="preserve"> Chcąc podkreślić istotność odchyleń zastosowano poniższy wzór do wyliczenia oceny.</w:t>
+        <w:t>dchylenie ilości zajęć danego typu w danym dniu</w:t>
+      </w:r>
+      <w:r>
+        <w:rPr>
+          <w:rFonts w:ascii="Times New Roman" w:hAnsi="Times New Roman" w:cs="Times New Roman"/>
+          <w:sz w:val="24"/>
+          <w:szCs w:val="24"/>
+        </w:rPr>
+        <w:t>,</w:t>
+      </w:r>
+      <w:r>
+        <w:rPr>
+          <w:rFonts w:ascii="Times New Roman" w:hAnsi="Times New Roman" w:cs="Times New Roman"/>
+          <w:sz w:val="24"/>
+          <w:szCs w:val="24"/>
+        </w:rPr>
+        <w:t xml:space="preserve"> od średniej ilości zajęć tego typu w tygodniu</w:t>
+      </w:r>
+      <w:r>
+        <w:rPr>
+          <w:rFonts w:ascii="Times New Roman" w:hAnsi="Times New Roman" w:cs="Times New Roman"/>
+          <w:sz w:val="24"/>
+          <w:szCs w:val="24"/>
+        </w:rPr>
+        <w:t>. Odchylenie jest czynnikiem o najmniejszym wpływie na ocenę rozkładu.</w:t>
+      </w:r>
+      <w:r>
+        <w:rPr>
+          <w:rFonts w:ascii="Times New Roman" w:hAnsi="Times New Roman" w:cs="Times New Roman"/>
+          <w:sz w:val="24"/>
+          <w:szCs w:val="24"/>
+        </w:rPr>
+        <w:t xml:space="preserve"> Chcąc podkreślić istotność odchyleń zastosowano poniższy wzór</w:t>
+      </w:r>
+      <w:r>
+        <w:rPr>
+          <w:rFonts w:ascii="Times New Roman" w:hAnsi="Times New Roman" w:cs="Times New Roman"/>
+          <w:sz w:val="24"/>
+          <w:szCs w:val="24"/>
+        </w:rPr>
+        <w:t>, w postaci funkcji liniowej,</w:t>
+      </w:r>
+      <w:r>
+        <w:rPr>
+          <w:rFonts w:ascii="Times New Roman" w:hAnsi="Times New Roman" w:cs="Times New Roman"/>
+          <w:sz w:val="24"/>
+          <w:szCs w:val="24"/>
+        </w:rPr>
+        <w:t xml:space="preserve"> do wyliczenia oceny.</w:t>
       </w:r>
     </w:p>
     <w:p>
@@ -11952,8 +12708,8 @@
             <m:naryPr>
               <m:chr m:val="∑"/>
               <m:limLoc m:val="undOvr"/>
-              <m:subHide m:val="on"/>
-              <m:supHide m:val="on"/>
+              <m:subHide m:val="1"/>
+              <m:supHide m:val="1"/>
               <m:ctrlPr>
                 <w:rPr>
                   <w:rFonts w:ascii="Cambria Math" w:hAnsi="Cambria Math" w:cs="Times New Roman"/>
@@ -11981,7 +12737,7 @@
     </w:p>
     <w:p>
       <w:pPr>
-        <w:pStyle w:val="Akapitzlist"/>
+        <w:pStyle w:val="ListParagraph"/>
         <w:numPr>
           <w:ilvl w:val="0"/>
           <w:numId w:val="34"/>
@@ -12040,7 +12796,16 @@
           <w:sz w:val="24"/>
           <w:szCs w:val="24"/>
         </w:rPr>
-        <w:t xml:space="preserve"> slot</w:t>
+        <w:t xml:space="preserve"> </w:t>
+      </w:r>
+      <w:proofErr w:type="spellStart"/>
+      <w:r>
+        <w:rPr>
+          <w:rFonts w:ascii="Times New Roman" w:hAnsi="Times New Roman" w:cs="Times New Roman"/>
+          <w:sz w:val="24"/>
+          <w:szCs w:val="24"/>
+        </w:rPr>
+        <w:t>slot</w:t>
       </w:r>
       <w:r>
         <w:rPr>
@@ -12050,6 +12815,7 @@
         </w:rPr>
         <w:t>y</w:t>
       </w:r>
+      <w:proofErr w:type="spellEnd"/>
       <w:r>
         <w:rPr>
           <w:rFonts w:ascii="Times New Roman" w:hAnsi="Times New Roman" w:cs="Times New Roman"/>
@@ -12088,7 +12854,31 @@
           <w:sz w:val="24"/>
           <w:szCs w:val="24"/>
         </w:rPr>
-        <w:t>bardziej negatywny wpływ na ocena mają dłuższe okienka niż większa ich ilość zastosowano poniższy wzór.</w:t>
+        <w:t>bardziej negatywny wpływ na ocena mają dłuższe okienka niż większa ich ilość zastosowano poniższy wzór</w:t>
+      </w:r>
+      <w:r>
+        <w:rPr>
+          <w:rFonts w:ascii="Times New Roman" w:hAnsi="Times New Roman" w:cs="Times New Roman"/>
+          <w:sz w:val="24"/>
+          <w:szCs w:val="24"/>
+        </w:rPr>
+        <w:t>, w postaci funkcji kwadratowej</w:t>
+      </w:r>
+      <w:r>
+        <w:rPr>
+          <w:rFonts w:ascii="Times New Roman" w:hAnsi="Times New Roman" w:cs="Times New Roman"/>
+          <w:sz w:val="24"/>
+          <w:szCs w:val="24"/>
+        </w:rPr>
+        <w:t>.</w:t>
+      </w:r>
+      <w:r>
+        <w:rPr>
+          <w:rFonts w:ascii="Times New Roman" w:hAnsi="Times New Roman" w:cs="Times New Roman"/>
+          <w:sz w:val="24"/>
+          <w:szCs w:val="24"/>
+        </w:rPr>
+        <w:t xml:space="preserve"> Zwiększenie wartości funkcji dwukrotnie pozwala zwiększyć istotność dla pojedynczego okienka w porównaniu do odchylenia</w:t>
       </w:r>
     </w:p>
     <w:p>
@@ -12115,8 +12905,8 @@
             <m:naryPr>
               <m:chr m:val="∑"/>
               <m:limLoc m:val="undOvr"/>
-              <m:subHide m:val="on"/>
-              <m:supHide m:val="on"/>
+              <m:subHide m:val="1"/>
+              <m:supHide m:val="1"/>
               <m:ctrlPr>
                 <w:rPr>
                   <w:rFonts w:ascii="Cambria Math" w:hAnsi="Cambria Math" w:cs="Times New Roman"/>
@@ -12184,7 +12974,7 @@
     </w:p>
     <w:p>
       <w:pPr>
-        <w:pStyle w:val="Akapitzlist"/>
+        <w:pStyle w:val="ListParagraph"/>
         <w:numPr>
           <w:ilvl w:val="0"/>
           <w:numId w:val="34"/>
@@ -12243,7 +13033,23 @@
           <w:sz w:val="24"/>
           <w:szCs w:val="24"/>
         </w:rPr>
-        <w:t>ocenę rozkładu, ponieważ lekcje danego przedmiotu powinny być równomiernie rozłożone w ciągu tygodnia. Chcąc podkreślić istotność powtórzeń zastosowano poniższy wzór do wyliczenia oceny.</w:t>
+        <w:t>ocenę rozkładu, ponieważ lekcje danego przedmiotu powinny być równomiernie rozłożone w ciągu tygodnia. Chcąc podkreślić istotność powtórzeń zastosowano poniższy wzór</w:t>
+      </w:r>
+      <w:r>
+        <w:rPr>
+          <w:rFonts w:ascii="Times New Roman" w:hAnsi="Times New Roman" w:cs="Times New Roman"/>
+          <w:sz w:val="24"/>
+          <w:szCs w:val="24"/>
+        </w:rPr>
+        <w:t>, w postaci funkcji wykładniczej,</w:t>
+      </w:r>
+      <w:r>
+        <w:rPr>
+          <w:rFonts w:ascii="Times New Roman" w:hAnsi="Times New Roman" w:cs="Times New Roman"/>
+          <w:sz w:val="24"/>
+          <w:szCs w:val="24"/>
+        </w:rPr>
+        <w:t xml:space="preserve"> do wyliczenia oceny.</w:t>
       </w:r>
     </w:p>
     <w:p>
@@ -12270,8 +13076,8 @@
             <m:naryPr>
               <m:chr m:val="∑"/>
               <m:limLoc m:val="undOvr"/>
-              <m:subHide m:val="on"/>
-              <m:supHide m:val="on"/>
+              <m:subHide m:val="1"/>
+              <m:supHide m:val="1"/>
               <m:ctrlPr>
                 <w:rPr>
                   <w:rFonts w:ascii="Cambria Math" w:hAnsi="Cambria Math" w:cs="Times New Roman"/>
@@ -12459,10 +13265,11 @@
     </w:p>
     <w:p>
       <w:pPr>
-        <w:pStyle w:val="Nagwek3"/>
+        <w:pStyle w:val="Heading3"/>
       </w:pPr>
       <w:bookmarkStart w:id="32" w:name="_Toc475644988"/>
       <w:r>
+        <w:lastRenderedPageBreak/>
         <w:t>Selekcja</w:t>
       </w:r>
       <w:bookmarkEnd w:id="32"/>
@@ -12489,7 +13296,7 @@
     </w:p>
     <w:p>
       <w:pPr>
-        <w:pStyle w:val="Akapitzlist"/>
+        <w:pStyle w:val="ListParagraph"/>
         <w:numPr>
           <w:ilvl w:val="0"/>
           <w:numId w:val="23"/>
@@ -12508,7 +13315,6 @@
           <w:sz w:val="24"/>
           <w:szCs w:val="24"/>
         </w:rPr>
-        <w:lastRenderedPageBreak/>
         <w:t>Silnie przystosowanych</w:t>
       </w:r>
       <w:r>
@@ -12522,7 +13328,7 @@
     </w:p>
     <w:p>
       <w:pPr>
-        <w:pStyle w:val="Akapitzlist"/>
+        <w:pStyle w:val="ListParagraph"/>
         <w:numPr>
           <w:ilvl w:val="0"/>
           <w:numId w:val="23"/>
@@ -12554,7 +13360,7 @@
     </w:p>
     <w:p>
       <w:pPr>
-        <w:pStyle w:val="Akapitzlist"/>
+        <w:pStyle w:val="ListParagraph"/>
         <w:numPr>
           <w:ilvl w:val="0"/>
           <w:numId w:val="23"/>
@@ -12658,7 +13464,7 @@
     </w:p>
     <w:p>
       <w:pPr>
-        <w:pStyle w:val="Nagwek1"/>
+        <w:pStyle w:val="Heading1"/>
       </w:pPr>
       <w:bookmarkStart w:id="33" w:name="_Toc475644989"/>
       <w:r>
@@ -12708,7 +13514,25 @@
           <w:sz w:val="24"/>
           <w:szCs w:val="24"/>
         </w:rPr>
-        <w:t>7 sal lekcyjnych. Każ</w:t>
+        <w:t xml:space="preserve">7 </w:t>
+      </w:r>
+      <w:proofErr w:type="spellStart"/>
+      <w:r>
+        <w:rPr>
+          <w:rFonts w:ascii="Times New Roman" w:hAnsi="Times New Roman" w:cs="Times New Roman"/>
+          <w:sz w:val="24"/>
+          <w:szCs w:val="24"/>
+        </w:rPr>
+        <w:t>sal</w:t>
+      </w:r>
+      <w:proofErr w:type="spellEnd"/>
+      <w:r>
+        <w:rPr>
+          <w:rFonts w:ascii="Times New Roman" w:hAnsi="Times New Roman" w:cs="Times New Roman"/>
+          <w:sz w:val="24"/>
+          <w:szCs w:val="24"/>
+        </w:rPr>
+        <w:t xml:space="preserve"> lekcyjnych. Każ</w:t>
       </w:r>
       <w:r>
         <w:rPr>
@@ -12848,7 +13672,7 @@
         <w:tblStyle w:val="Jasnecieniowanie1"/>
         <w:tblW w:w="6912" w:type="dxa"/>
         <w:jc w:val="center"/>
-        <w:tblLook w:val="04A0"/>
+        <w:tblLook w:val="04A0" w:firstRow="1" w:lastRow="0" w:firstColumn="1" w:lastColumn="0" w:noHBand="0" w:noVBand="1"/>
       </w:tblPr>
       <w:tblGrid>
         <w:gridCol w:w="675"/>
@@ -12859,13 +13683,13 @@
       </w:tblGrid>
       <w:tr>
         <w:trPr>
-          <w:cnfStyle w:val="100000000000"/>
+          <w:cnfStyle w:val="100000000000" w:firstRow="1" w:lastRow="0" w:firstColumn="0" w:lastColumn="0" w:oddVBand="0" w:evenVBand="0" w:oddHBand="0" w:evenHBand="0" w:firstRowFirstColumn="0" w:firstRowLastColumn="0" w:lastRowFirstColumn="0" w:lastRowLastColumn="0"/>
           <w:trHeight w:val="285"/>
           <w:jc w:val="center"/>
         </w:trPr>
         <w:tc>
           <w:tcPr>
-            <w:cnfStyle w:val="001000000000"/>
+            <w:cnfStyle w:val="001000000000" w:firstRow="0" w:lastRow="0" w:firstColumn="1" w:lastColumn="0" w:oddVBand="0" w:evenVBand="0" w:oddHBand="0" w:evenHBand="0" w:firstRowFirstColumn="0" w:firstRowLastColumn="0" w:lastRowFirstColumn="0" w:lastRowLastColumn="0"/>
             <w:tcW w:w="675" w:type="dxa"/>
             <w:noWrap/>
             <w:vAlign w:val="center"/>
@@ -12924,7 +13748,7 @@
           <w:p>
             <w:pPr>
               <w:jc w:val="center"/>
-              <w:cnfStyle w:val="100000000000"/>
+              <w:cnfStyle w:val="100000000000" w:firstRow="1" w:lastRow="0" w:firstColumn="0" w:lastColumn="0" w:oddVBand="0" w:evenVBand="0" w:oddHBand="0" w:evenHBand="0" w:firstRowFirstColumn="0" w:firstRowLastColumn="0" w:lastRowFirstColumn="0" w:lastRowLastColumn="0"/>
               <w:rPr>
                 <w:rFonts w:ascii="Arial" w:eastAsia="Times New Roman" w:hAnsi="Arial" w:cs="Arial"/>
                 <w:color w:val="000000"/>
@@ -12951,7 +13775,7 @@
           <w:p>
             <w:pPr>
               <w:jc w:val="center"/>
-              <w:cnfStyle w:val="100000000000"/>
+              <w:cnfStyle w:val="100000000000" w:firstRow="1" w:lastRow="0" w:firstColumn="0" w:lastColumn="0" w:oddVBand="0" w:evenVBand="0" w:oddHBand="0" w:evenHBand="0" w:firstRowFirstColumn="0" w:firstRowLastColumn="0" w:lastRowFirstColumn="0" w:lastRowLastColumn="0"/>
               <w:rPr>
                 <w:rFonts w:ascii="Arial" w:eastAsia="Times New Roman" w:hAnsi="Arial" w:cs="Arial"/>
                 <w:color w:val="000000"/>
@@ -12978,7 +13802,7 @@
           <w:p>
             <w:pPr>
               <w:jc w:val="center"/>
-              <w:cnfStyle w:val="100000000000"/>
+              <w:cnfStyle w:val="100000000000" w:firstRow="1" w:lastRow="0" w:firstColumn="0" w:lastColumn="0" w:oddVBand="0" w:evenVBand="0" w:oddHBand="0" w:evenHBand="0" w:firstRowFirstColumn="0" w:firstRowLastColumn="0" w:lastRowFirstColumn="0" w:lastRowLastColumn="0"/>
               <w:rPr>
                 <w:rFonts w:ascii="Arial" w:eastAsia="Times New Roman" w:hAnsi="Arial" w:cs="Arial"/>
                 <w:color w:val="000000"/>
@@ -13005,7 +13829,7 @@
           <w:p>
             <w:pPr>
               <w:jc w:val="center"/>
-              <w:cnfStyle w:val="100000000000"/>
+              <w:cnfStyle w:val="100000000000" w:firstRow="1" w:lastRow="0" w:firstColumn="0" w:lastColumn="0" w:oddVBand="0" w:evenVBand="0" w:oddHBand="0" w:evenHBand="0" w:firstRowFirstColumn="0" w:firstRowLastColumn="0" w:lastRowFirstColumn="0" w:lastRowLastColumn="0"/>
               <w:rPr>
                 <w:rFonts w:ascii="Arial" w:eastAsia="Times New Roman" w:hAnsi="Arial" w:cs="Arial"/>
                 <w:color w:val="000000"/>
@@ -13025,13 +13849,13 @@
       </w:tr>
       <w:tr>
         <w:trPr>
-          <w:cnfStyle w:val="000000100000"/>
+          <w:cnfStyle w:val="000000100000" w:firstRow="0" w:lastRow="0" w:firstColumn="0" w:lastColumn="0" w:oddVBand="0" w:evenVBand="0" w:oddHBand="1" w:evenHBand="0" w:firstRowFirstColumn="0" w:firstRowLastColumn="0" w:lastRowFirstColumn="0" w:lastRowLastColumn="0"/>
           <w:trHeight w:val="285"/>
           <w:jc w:val="center"/>
         </w:trPr>
         <w:tc>
           <w:tcPr>
-            <w:cnfStyle w:val="001000000000"/>
+            <w:cnfStyle w:val="001000000000" w:firstRow="0" w:lastRow="0" w:firstColumn="1" w:lastColumn="0" w:oddVBand="0" w:evenVBand="0" w:oddHBand="0" w:evenHBand="0" w:firstRowFirstColumn="0" w:firstRowLastColumn="0" w:lastRowFirstColumn="0" w:lastRowLastColumn="0"/>
             <w:tcW w:w="675" w:type="dxa"/>
             <w:noWrap/>
             <w:hideMark/>
@@ -13064,7 +13888,7 @@
           <w:p>
             <w:pPr>
               <w:jc w:val="center"/>
-              <w:cnfStyle w:val="000000100000"/>
+              <w:cnfStyle w:val="000000100000" w:firstRow="0" w:lastRow="0" w:firstColumn="0" w:lastColumn="0" w:oddVBand="0" w:evenVBand="0" w:oddHBand="1" w:evenHBand="0" w:firstRowFirstColumn="0" w:firstRowLastColumn="0" w:lastRowFirstColumn="0" w:lastRowLastColumn="0"/>
               <w:rPr>
                 <w:rFonts w:ascii="Arial" w:eastAsia="Times New Roman" w:hAnsi="Arial" w:cs="Arial"/>
                 <w:color w:val="000000"/>
@@ -13090,7 +13914,7 @@
           <w:p>
             <w:pPr>
               <w:jc w:val="center"/>
-              <w:cnfStyle w:val="000000100000"/>
+              <w:cnfStyle w:val="000000100000" w:firstRow="0" w:lastRow="0" w:firstColumn="0" w:lastColumn="0" w:oddVBand="0" w:evenVBand="0" w:oddHBand="1" w:evenHBand="0" w:firstRowFirstColumn="0" w:firstRowLastColumn="0" w:lastRowFirstColumn="0" w:lastRowLastColumn="0"/>
               <w:rPr>
                 <w:rFonts w:ascii="Arial" w:eastAsia="Times New Roman" w:hAnsi="Arial" w:cs="Arial"/>
                 <w:color w:val="000000"/>
@@ -13116,7 +13940,7 @@
           <w:p>
             <w:pPr>
               <w:jc w:val="center"/>
-              <w:cnfStyle w:val="000000100000"/>
+              <w:cnfStyle w:val="000000100000" w:firstRow="0" w:lastRow="0" w:firstColumn="0" w:lastColumn="0" w:oddVBand="0" w:evenVBand="0" w:oddHBand="1" w:evenHBand="0" w:firstRowFirstColumn="0" w:firstRowLastColumn="0" w:lastRowFirstColumn="0" w:lastRowLastColumn="0"/>
               <w:rPr>
                 <w:rFonts w:ascii="Arial" w:eastAsia="Times New Roman" w:hAnsi="Arial" w:cs="Arial"/>
                 <w:color w:val="000000"/>
@@ -13142,7 +13966,7 @@
           <w:p>
             <w:pPr>
               <w:jc w:val="center"/>
-              <w:cnfStyle w:val="000000100000"/>
+              <w:cnfStyle w:val="000000100000" w:firstRow="0" w:lastRow="0" w:firstColumn="0" w:lastColumn="0" w:oddVBand="0" w:evenVBand="0" w:oddHBand="1" w:evenHBand="0" w:firstRowFirstColumn="0" w:firstRowLastColumn="0" w:lastRowFirstColumn="0" w:lastRowLastColumn="0"/>
               <w:rPr>
                 <w:rFonts w:ascii="Arial" w:eastAsia="Times New Roman" w:hAnsi="Arial" w:cs="Arial"/>
                 <w:color w:val="000000"/>
@@ -13167,7 +13991,7 @@
         </w:trPr>
         <w:tc>
           <w:tcPr>
-            <w:cnfStyle w:val="001000000000"/>
+            <w:cnfStyle w:val="001000000000" w:firstRow="0" w:lastRow="0" w:firstColumn="1" w:lastColumn="0" w:oddVBand="0" w:evenVBand="0" w:oddHBand="0" w:evenHBand="0" w:firstRowFirstColumn="0" w:firstRowLastColumn="0" w:lastRowFirstColumn="0" w:lastRowLastColumn="0"/>
             <w:tcW w:w="675" w:type="dxa"/>
             <w:noWrap/>
             <w:hideMark/>
@@ -13200,7 +14024,7 @@
           <w:p>
             <w:pPr>
               <w:jc w:val="center"/>
-              <w:cnfStyle w:val="000000000000"/>
+              <w:cnfStyle w:val="000000000000" w:firstRow="0" w:lastRow="0" w:firstColumn="0" w:lastColumn="0" w:oddVBand="0" w:evenVBand="0" w:oddHBand="0" w:evenHBand="0" w:firstRowFirstColumn="0" w:firstRowLastColumn="0" w:lastRowFirstColumn="0" w:lastRowLastColumn="0"/>
               <w:rPr>
                 <w:rFonts w:ascii="Arial" w:eastAsia="Times New Roman" w:hAnsi="Arial" w:cs="Arial"/>
                 <w:color w:val="000000"/>
@@ -13226,7 +14050,7 @@
           <w:p>
             <w:pPr>
               <w:jc w:val="center"/>
-              <w:cnfStyle w:val="000000000000"/>
+              <w:cnfStyle w:val="000000000000" w:firstRow="0" w:lastRow="0" w:firstColumn="0" w:lastColumn="0" w:oddVBand="0" w:evenVBand="0" w:oddHBand="0" w:evenHBand="0" w:firstRowFirstColumn="0" w:firstRowLastColumn="0" w:lastRowFirstColumn="0" w:lastRowLastColumn="0"/>
               <w:rPr>
                 <w:rFonts w:ascii="Arial" w:eastAsia="Times New Roman" w:hAnsi="Arial" w:cs="Arial"/>
                 <w:color w:val="000000"/>
@@ -13252,7 +14076,7 @@
           <w:p>
             <w:pPr>
               <w:jc w:val="center"/>
-              <w:cnfStyle w:val="000000000000"/>
+              <w:cnfStyle w:val="000000000000" w:firstRow="0" w:lastRow="0" w:firstColumn="0" w:lastColumn="0" w:oddVBand="0" w:evenVBand="0" w:oddHBand="0" w:evenHBand="0" w:firstRowFirstColumn="0" w:firstRowLastColumn="0" w:lastRowFirstColumn="0" w:lastRowLastColumn="0"/>
               <w:rPr>
                 <w:rFonts w:ascii="Arial" w:eastAsia="Times New Roman" w:hAnsi="Arial" w:cs="Arial"/>
                 <w:color w:val="000000"/>
@@ -13278,7 +14102,7 @@
           <w:p>
             <w:pPr>
               <w:jc w:val="center"/>
-              <w:cnfStyle w:val="000000000000"/>
+              <w:cnfStyle w:val="000000000000" w:firstRow="0" w:lastRow="0" w:firstColumn="0" w:lastColumn="0" w:oddVBand="0" w:evenVBand="0" w:oddHBand="0" w:evenHBand="0" w:firstRowFirstColumn="0" w:firstRowLastColumn="0" w:lastRowFirstColumn="0" w:lastRowLastColumn="0"/>
               <w:rPr>
                 <w:rFonts w:ascii="Arial" w:eastAsia="Times New Roman" w:hAnsi="Arial" w:cs="Arial"/>
                 <w:color w:val="000000"/>
@@ -13298,13 +14122,13 @@
       </w:tr>
       <w:tr>
         <w:trPr>
-          <w:cnfStyle w:val="000000100000"/>
+          <w:cnfStyle w:val="000000100000" w:firstRow="0" w:lastRow="0" w:firstColumn="0" w:lastColumn="0" w:oddVBand="0" w:evenVBand="0" w:oddHBand="1" w:evenHBand="0" w:firstRowFirstColumn="0" w:firstRowLastColumn="0" w:lastRowFirstColumn="0" w:lastRowLastColumn="0"/>
           <w:trHeight w:val="285"/>
           <w:jc w:val="center"/>
         </w:trPr>
         <w:tc>
           <w:tcPr>
-            <w:cnfStyle w:val="001000000000"/>
+            <w:cnfStyle w:val="001000000000" w:firstRow="0" w:lastRow="0" w:firstColumn="1" w:lastColumn="0" w:oddVBand="0" w:evenVBand="0" w:oddHBand="0" w:evenHBand="0" w:firstRowFirstColumn="0" w:firstRowLastColumn="0" w:lastRowFirstColumn="0" w:lastRowLastColumn="0"/>
             <w:tcW w:w="675" w:type="dxa"/>
             <w:noWrap/>
             <w:hideMark/>
@@ -13337,7 +14161,7 @@
           <w:p>
             <w:pPr>
               <w:jc w:val="center"/>
-              <w:cnfStyle w:val="000000100000"/>
+              <w:cnfStyle w:val="000000100000" w:firstRow="0" w:lastRow="0" w:firstColumn="0" w:lastColumn="0" w:oddVBand="0" w:evenVBand="0" w:oddHBand="1" w:evenHBand="0" w:firstRowFirstColumn="0" w:firstRowLastColumn="0" w:lastRowFirstColumn="0" w:lastRowLastColumn="0"/>
               <w:rPr>
                 <w:rFonts w:ascii="Arial" w:eastAsia="Times New Roman" w:hAnsi="Arial" w:cs="Arial"/>
                 <w:color w:val="000000"/>
@@ -13363,7 +14187,7 @@
           <w:p>
             <w:pPr>
               <w:jc w:val="center"/>
-              <w:cnfStyle w:val="000000100000"/>
+              <w:cnfStyle w:val="000000100000" w:firstRow="0" w:lastRow="0" w:firstColumn="0" w:lastColumn="0" w:oddVBand="0" w:evenVBand="0" w:oddHBand="1" w:evenHBand="0" w:firstRowFirstColumn="0" w:firstRowLastColumn="0" w:lastRowFirstColumn="0" w:lastRowLastColumn="0"/>
               <w:rPr>
                 <w:rFonts w:ascii="Arial" w:eastAsia="Times New Roman" w:hAnsi="Arial" w:cs="Arial"/>
                 <w:color w:val="000000"/>
@@ -13389,7 +14213,7 @@
           <w:p>
             <w:pPr>
               <w:jc w:val="center"/>
-              <w:cnfStyle w:val="000000100000"/>
+              <w:cnfStyle w:val="000000100000" w:firstRow="0" w:lastRow="0" w:firstColumn="0" w:lastColumn="0" w:oddVBand="0" w:evenVBand="0" w:oddHBand="1" w:evenHBand="0" w:firstRowFirstColumn="0" w:firstRowLastColumn="0" w:lastRowFirstColumn="0" w:lastRowLastColumn="0"/>
               <w:rPr>
                 <w:rFonts w:ascii="Arial" w:eastAsia="Times New Roman" w:hAnsi="Arial" w:cs="Arial"/>
                 <w:color w:val="000000"/>
@@ -13415,7 +14239,7 @@
           <w:p>
             <w:pPr>
               <w:jc w:val="center"/>
-              <w:cnfStyle w:val="000000100000"/>
+              <w:cnfStyle w:val="000000100000" w:firstRow="0" w:lastRow="0" w:firstColumn="0" w:lastColumn="0" w:oddVBand="0" w:evenVBand="0" w:oddHBand="1" w:evenHBand="0" w:firstRowFirstColumn="0" w:firstRowLastColumn="0" w:lastRowFirstColumn="0" w:lastRowLastColumn="0"/>
               <w:rPr>
                 <w:rFonts w:ascii="Arial" w:eastAsia="Times New Roman" w:hAnsi="Arial" w:cs="Arial"/>
                 <w:color w:val="000000"/>
@@ -13440,7 +14264,7 @@
         </w:trPr>
         <w:tc>
           <w:tcPr>
-            <w:cnfStyle w:val="001000000000"/>
+            <w:cnfStyle w:val="001000000000" w:firstRow="0" w:lastRow="0" w:firstColumn="1" w:lastColumn="0" w:oddVBand="0" w:evenVBand="0" w:oddHBand="0" w:evenHBand="0" w:firstRowFirstColumn="0" w:firstRowLastColumn="0" w:lastRowFirstColumn="0" w:lastRowLastColumn="0"/>
             <w:tcW w:w="675" w:type="dxa"/>
             <w:noWrap/>
             <w:hideMark/>
@@ -13473,7 +14297,7 @@
           <w:p>
             <w:pPr>
               <w:jc w:val="center"/>
-              <w:cnfStyle w:val="000000000000"/>
+              <w:cnfStyle w:val="000000000000" w:firstRow="0" w:lastRow="0" w:firstColumn="0" w:lastColumn="0" w:oddVBand="0" w:evenVBand="0" w:oddHBand="0" w:evenHBand="0" w:firstRowFirstColumn="0" w:firstRowLastColumn="0" w:lastRowFirstColumn="0" w:lastRowLastColumn="0"/>
               <w:rPr>
                 <w:rFonts w:ascii="Arial" w:eastAsia="Times New Roman" w:hAnsi="Arial" w:cs="Arial"/>
                 <w:color w:val="000000"/>
@@ -13499,7 +14323,7 @@
           <w:p>
             <w:pPr>
               <w:jc w:val="center"/>
-              <w:cnfStyle w:val="000000000000"/>
+              <w:cnfStyle w:val="000000000000" w:firstRow="0" w:lastRow="0" w:firstColumn="0" w:lastColumn="0" w:oddVBand="0" w:evenVBand="0" w:oddHBand="0" w:evenHBand="0" w:firstRowFirstColumn="0" w:firstRowLastColumn="0" w:lastRowFirstColumn="0" w:lastRowLastColumn="0"/>
               <w:rPr>
                 <w:rFonts w:ascii="Arial" w:eastAsia="Times New Roman" w:hAnsi="Arial" w:cs="Arial"/>
                 <w:color w:val="000000"/>
@@ -13525,7 +14349,7 @@
           <w:p>
             <w:pPr>
               <w:jc w:val="center"/>
-              <w:cnfStyle w:val="000000000000"/>
+              <w:cnfStyle w:val="000000000000" w:firstRow="0" w:lastRow="0" w:firstColumn="0" w:lastColumn="0" w:oddVBand="0" w:evenVBand="0" w:oddHBand="0" w:evenHBand="0" w:firstRowFirstColumn="0" w:firstRowLastColumn="0" w:lastRowFirstColumn="0" w:lastRowLastColumn="0"/>
               <w:rPr>
                 <w:rFonts w:ascii="Arial" w:eastAsia="Times New Roman" w:hAnsi="Arial" w:cs="Arial"/>
                 <w:color w:val="000000"/>
@@ -13551,7 +14375,7 @@
           <w:p>
             <w:pPr>
               <w:jc w:val="center"/>
-              <w:cnfStyle w:val="000000000000"/>
+              <w:cnfStyle w:val="000000000000" w:firstRow="0" w:lastRow="0" w:firstColumn="0" w:lastColumn="0" w:oddVBand="0" w:evenVBand="0" w:oddHBand="0" w:evenHBand="0" w:firstRowFirstColumn="0" w:firstRowLastColumn="0" w:lastRowFirstColumn="0" w:lastRowLastColumn="0"/>
               <w:rPr>
                 <w:rFonts w:ascii="Arial" w:eastAsia="Times New Roman" w:hAnsi="Arial" w:cs="Arial"/>
                 <w:color w:val="000000"/>
@@ -13692,7 +14516,7 @@
     </w:p>
     <w:p>
       <w:pPr>
-        <w:pStyle w:val="Akapitzlist"/>
+        <w:pStyle w:val="ListParagraph"/>
         <w:numPr>
           <w:ilvl w:val="0"/>
           <w:numId w:val="31"/>
@@ -13810,7 +14634,7 @@
       <w:r>
         <w:rPr>
           <w:noProof/>
-          <w:lang w:eastAsia="pl-PL"/>
+          <w:lang w:val="en-US"/>
         </w:rPr>
         <w:drawing>
           <wp:inline distT="0" distB="0" distL="0" distR="0">
@@ -13855,7 +14679,7 @@
     </w:p>
     <w:p>
       <w:pPr>
-        <w:pStyle w:val="Legenda"/>
+        <w:pStyle w:val="Caption"/>
         <w:spacing w:line="360" w:lineRule="auto"/>
         <w:jc w:val="center"/>
         <w:rPr>
@@ -13905,7 +14729,7 @@
       <w:r>
         <w:rPr>
           <w:noProof/>
-          <w:lang w:eastAsia="pl-PL"/>
+          <w:lang w:val="en-US"/>
         </w:rPr>
         <w:drawing>
           <wp:inline distT="0" distB="0" distL="0" distR="0">
@@ -13950,7 +14774,7 @@
     </w:p>
     <w:p>
       <w:pPr>
-        <w:pStyle w:val="Legenda"/>
+        <w:pStyle w:val="Caption"/>
         <w:spacing w:line="360" w:lineRule="auto"/>
         <w:jc w:val="center"/>
         <w:rPr>
@@ -13991,7 +14815,7 @@
     </w:p>
     <w:p>
       <w:pPr>
-        <w:pStyle w:val="Akapitzlist"/>
+        <w:pStyle w:val="ListParagraph"/>
         <w:numPr>
           <w:ilvl w:val="0"/>
           <w:numId w:val="31"/>
@@ -14099,7 +14923,7 @@
       <w:r>
         <w:rPr>
           <w:noProof/>
-          <w:lang w:eastAsia="pl-PL"/>
+          <w:lang w:val="en-US"/>
         </w:rPr>
         <w:drawing>
           <wp:inline distT="0" distB="0" distL="0" distR="0">
@@ -14144,7 +14968,7 @@
     </w:p>
     <w:p>
       <w:pPr>
-        <w:pStyle w:val="Legenda"/>
+        <w:pStyle w:val="Caption"/>
         <w:spacing w:line="360" w:lineRule="auto"/>
         <w:jc w:val="center"/>
         <w:rPr>
@@ -14199,7 +15023,7 @@
       <w:r>
         <w:rPr>
           <w:noProof/>
-          <w:lang w:eastAsia="pl-PL"/>
+          <w:lang w:val="en-US"/>
         </w:rPr>
         <w:drawing>
           <wp:inline distT="0" distB="0" distL="0" distR="0">
@@ -14244,7 +15068,7 @@
     </w:p>
     <w:p>
       <w:pPr>
-        <w:pStyle w:val="Legenda"/>
+        <w:pStyle w:val="Caption"/>
         <w:spacing w:line="360" w:lineRule="auto"/>
         <w:jc w:val="center"/>
         <w:rPr>
@@ -14288,7 +15112,7 @@
     </w:p>
     <w:p>
       <w:pPr>
-        <w:pStyle w:val="Akapitzlist"/>
+        <w:pStyle w:val="ListParagraph"/>
         <w:numPr>
           <w:ilvl w:val="0"/>
           <w:numId w:val="31"/>
@@ -14389,7 +15213,7 @@
       <w:r>
         <w:rPr>
           <w:noProof/>
-          <w:lang w:eastAsia="pl-PL"/>
+          <w:lang w:val="en-US"/>
         </w:rPr>
         <w:drawing>
           <wp:inline distT="0" distB="0" distL="0" distR="0">
@@ -14434,7 +15258,7 @@
     </w:p>
     <w:p>
       <w:pPr>
-        <w:pStyle w:val="Legenda"/>
+        <w:pStyle w:val="Caption"/>
         <w:spacing w:line="360" w:lineRule="auto"/>
         <w:jc w:val="center"/>
         <w:rPr>
@@ -14489,7 +15313,7 @@
       <w:r>
         <w:rPr>
           <w:noProof/>
-          <w:lang w:eastAsia="pl-PL"/>
+          <w:lang w:val="en-US"/>
         </w:rPr>
         <w:drawing>
           <wp:inline distT="0" distB="0" distL="0" distR="0">
@@ -14534,7 +15358,7 @@
     </w:p>
     <w:p>
       <w:pPr>
-        <w:pStyle w:val="Legenda"/>
+        <w:pStyle w:val="Caption"/>
         <w:spacing w:line="360" w:lineRule="auto"/>
         <w:jc w:val="center"/>
         <w:rPr>
@@ -14578,7 +15402,7 @@
     </w:p>
     <w:p>
       <w:pPr>
-        <w:pStyle w:val="Akapitzlist"/>
+        <w:pStyle w:val="ListParagraph"/>
         <w:numPr>
           <w:ilvl w:val="0"/>
           <w:numId w:val="31"/>
@@ -14679,7 +15503,7 @@
       <w:r>
         <w:rPr>
           <w:noProof/>
-          <w:lang w:eastAsia="pl-PL"/>
+          <w:lang w:val="en-US"/>
         </w:rPr>
         <w:drawing>
           <wp:inline distT="0" distB="0" distL="0" distR="0">
@@ -14724,7 +15548,7 @@
     </w:p>
     <w:p>
       <w:pPr>
-        <w:pStyle w:val="Legenda"/>
+        <w:pStyle w:val="Caption"/>
         <w:spacing w:line="360" w:lineRule="auto"/>
         <w:jc w:val="center"/>
         <w:rPr>
@@ -14779,7 +15603,7 @@
       <w:r>
         <w:rPr>
           <w:noProof/>
-          <w:lang w:eastAsia="pl-PL"/>
+          <w:lang w:val="en-US"/>
         </w:rPr>
         <w:drawing>
           <wp:inline distT="0" distB="0" distL="0" distR="0">
@@ -14824,7 +15648,7 @@
     </w:p>
     <w:p>
       <w:pPr>
-        <w:pStyle w:val="Legenda"/>
+        <w:pStyle w:val="Caption"/>
         <w:spacing w:line="360" w:lineRule="auto"/>
         <w:jc w:val="center"/>
         <w:rPr>
@@ -14861,7 +15685,7 @@
     </w:p>
     <w:p>
       <w:pPr>
-        <w:pStyle w:val="Nagwek1"/>
+        <w:pStyle w:val="Heading1"/>
       </w:pPr>
       <w:bookmarkStart w:id="34" w:name="_Toc475644990"/>
       <w:r>
@@ -14874,6 +15698,7 @@
       <w:pPr>
         <w:spacing w:line="360" w:lineRule="auto"/>
         <w:ind w:firstLine="567"/>
+        <w:jc w:val="both"/>
         <w:rPr>
           <w:rFonts w:ascii="Times New Roman" w:hAnsi="Times New Roman" w:cs="Times New Roman"/>
           <w:sz w:val="24"/>
@@ -14891,7 +15716,23 @@
           <w:rFonts w:ascii="Times New Roman" w:hAnsi="Times New Roman" w:cs="Times New Roman"/>
           <w:sz w:val="24"/>
         </w:rPr>
-        <w:t xml:space="preserve"> stworzenie aplikacji generującej plan zajęć dla szkół. Aplikacja internetowa, która została stworzona pozwala na wprowadzenia danych dotyczących szkoły, nauczycieli, grup, sal lekcyjnych oraz lekcji. Użytkownik ma możliwość dostosowania </w:t>
+        <w:t xml:space="preserve"> stworzenie aplikacji generującej plan zajęć dla szkół. Aplikacja internetowa, która została stworzona pozwala na wprowadzenia danych dotyczących szkoły, nauczycieli, grup, </w:t>
+      </w:r>
+      <w:proofErr w:type="spellStart"/>
+      <w:r>
+        <w:rPr>
+          <w:rFonts w:ascii="Times New Roman" w:hAnsi="Times New Roman" w:cs="Times New Roman"/>
+          <w:sz w:val="24"/>
+        </w:rPr>
+        <w:t>sal</w:t>
+      </w:r>
+      <w:proofErr w:type="spellEnd"/>
+      <w:r>
+        <w:rPr>
+          <w:rFonts w:ascii="Times New Roman" w:hAnsi="Times New Roman" w:cs="Times New Roman"/>
+          <w:sz w:val="24"/>
+        </w:rPr>
+        <w:t xml:space="preserve"> lekcyjnych oraz lekcji. Użytkownik ma możliwość dostosowania </w:t>
       </w:r>
       <w:r>
         <w:rPr>
@@ -14917,7 +15758,7 @@
     </w:p>
     <w:p>
       <w:pPr>
-        <w:pStyle w:val="Akapitzlist"/>
+        <w:pStyle w:val="ListParagraph"/>
         <w:numPr>
           <w:ilvl w:val="0"/>
           <w:numId w:val="32"/>
@@ -14938,7 +15779,7 @@
     </w:p>
     <w:p>
       <w:pPr>
-        <w:pStyle w:val="Akapitzlist"/>
+        <w:pStyle w:val="ListParagraph"/>
         <w:numPr>
           <w:ilvl w:val="0"/>
           <w:numId w:val="32"/>
@@ -14959,7 +15800,7 @@
     </w:p>
     <w:p>
       <w:pPr>
-        <w:pStyle w:val="Akapitzlist"/>
+        <w:pStyle w:val="ListParagraph"/>
         <w:numPr>
           <w:ilvl w:val="0"/>
           <w:numId w:val="32"/>
@@ -14980,7 +15821,7 @@
     </w:p>
     <w:p>
       <w:pPr>
-        <w:pStyle w:val="Akapitzlist"/>
+        <w:pStyle w:val="ListParagraph"/>
         <w:numPr>
           <w:ilvl w:val="0"/>
           <w:numId w:val="32"/>
@@ -15008,7 +15849,7 @@
     </w:p>
     <w:p>
       <w:pPr>
-        <w:pStyle w:val="Akapitzlist"/>
+        <w:pStyle w:val="ListParagraph"/>
         <w:numPr>
           <w:ilvl w:val="0"/>
           <w:numId w:val="32"/>
@@ -15129,7 +15970,23 @@
           <w:rFonts w:ascii="Times New Roman" w:hAnsi="Times New Roman" w:cs="Times New Roman"/>
           <w:sz w:val="24"/>
         </w:rPr>
-        <w:t>Typy sal lekcyjnych można rozszerzyć o listę typów alternatywnych.</w:t>
+        <w:t xml:space="preserve">Typy </w:t>
+      </w:r>
+      <w:proofErr w:type="spellStart"/>
+      <w:r>
+        <w:rPr>
+          <w:rFonts w:ascii="Times New Roman" w:hAnsi="Times New Roman" w:cs="Times New Roman"/>
+          <w:sz w:val="24"/>
+        </w:rPr>
+        <w:t>sal</w:t>
+      </w:r>
+      <w:proofErr w:type="spellEnd"/>
+      <w:r>
+        <w:rPr>
+          <w:rFonts w:ascii="Times New Roman" w:hAnsi="Times New Roman" w:cs="Times New Roman"/>
+          <w:sz w:val="24"/>
+        </w:rPr>
+        <w:t xml:space="preserve"> lekcyjnych można rozszerzyć o listę typów alternatywnych.</w:t>
       </w:r>
       <w:r>
         <w:rPr>
@@ -15313,7 +16170,7 @@
     </w:p>
     <w:p>
       <w:pPr>
-        <w:pStyle w:val="Nagwek1"/>
+        <w:pStyle w:val="Heading1"/>
       </w:pPr>
       <w:bookmarkStart w:id="35" w:name="_Toc475644991"/>
       <w:r>
@@ -15324,7 +16181,7 @@
     </w:p>
     <w:p>
       <w:pPr>
-        <w:pStyle w:val="Bibliografia"/>
+        <w:pStyle w:val="Bibliography"/>
         <w:numPr>
           <w:ilvl w:val="0"/>
           <w:numId w:val="29"/>
@@ -15365,7 +16222,7 @@
     </w:p>
     <w:p>
       <w:pPr>
-        <w:pStyle w:val="Bibliografia"/>
+        <w:pStyle w:val="Bibliography"/>
         <w:numPr>
           <w:ilvl w:val="0"/>
           <w:numId w:val="29"/>
@@ -15414,8 +16271,8 @@
 </file>
 
 <file path=word/endnotes.xml><?xml version="1.0" encoding="utf-8"?>
-<w:endnotes xmlns:ve="http://schemas.openxmlformats.org/markup-compatibility/2006" xmlns:o="urn:schemas-microsoft-com:office:office" xmlns:r="http://schemas.openxmlformats.org/officeDocument/2006/relationships" xmlns:m="http://schemas.openxmlformats.org/officeDocument/2006/math" xmlns:v="urn:schemas-microsoft-com:vml" xmlns:wp="http://schemas.openxmlformats.org/drawingml/2006/wordprocessingDrawing" xmlns:w10="urn:schemas-microsoft-com:office:word" xmlns:w="http://schemas.openxmlformats.org/wordprocessingml/2006/main" xmlns:wne="http://schemas.microsoft.com/office/word/2006/wordml">
-  <w:endnote w:type="separator" w:id="0">
+<w:endnotes xmlns:wpc="http://schemas.microsoft.com/office/word/2010/wordprocessingCanvas" xmlns:cx="http://schemas.microsoft.com/office/drawing/2014/chartex" xmlns:cx1="http://schemas.microsoft.com/office/drawing/2015/9/8/chartex" xmlns:cx2="http://schemas.microsoft.com/office/drawing/2015/10/21/chartex" xmlns:cx3="http://schemas.microsoft.com/office/drawing/2016/5/9/chartex" xmlns:cx4="http://schemas.microsoft.com/office/drawing/2016/5/10/chartex" xmlns:cx5="http://schemas.microsoft.com/office/drawing/2016/5/11/chartex" xmlns:mc="http://schemas.openxmlformats.org/markup-compatibility/2006" xmlns:o="urn:schemas-microsoft-com:office:office" xmlns:r="http://schemas.openxmlformats.org/officeDocument/2006/relationships" xmlns:m="http://schemas.openxmlformats.org/officeDocument/2006/math" xmlns:v="urn:schemas-microsoft-com:vml" xmlns:wp14="http://schemas.microsoft.com/office/word/2010/wordprocessingDrawing" xmlns:wp="http://schemas.openxmlformats.org/drawingml/2006/wordprocessingDrawing" xmlns:w10="urn:schemas-microsoft-com:office:word" xmlns:w="http://schemas.openxmlformats.org/wordprocessingml/2006/main" xmlns:w14="http://schemas.microsoft.com/office/word/2010/wordml" xmlns:w15="http://schemas.microsoft.com/office/word/2012/wordml" xmlns:w16se="http://schemas.microsoft.com/office/word/2015/wordml/symex" xmlns:wpg="http://schemas.microsoft.com/office/word/2010/wordprocessingGroup" xmlns:wpi="http://schemas.microsoft.com/office/word/2010/wordprocessingInk" xmlns:wne="http://schemas.microsoft.com/office/word/2006/wordml" xmlns:wps="http://schemas.microsoft.com/office/word/2010/wordprocessingShape" mc:Ignorable="w14 w15 w16se wp14">
+  <w:endnote w:type="separator" w:id="-1">
     <w:p>
       <w:pPr>
         <w:spacing w:after="0" w:line="240" w:lineRule="auto"/>
@@ -15425,7 +16282,7 @@
       </w:r>
     </w:p>
   </w:endnote>
-  <w:endnote w:type="continuationSeparator" w:id="1">
+  <w:endnote w:type="continuationSeparator" w:id="0">
     <w:p>
       <w:pPr>
         <w:spacing w:after="0" w:line="240" w:lineRule="auto"/>
@@ -15439,10 +16296,10 @@
 </file>
 
 <file path=word/footer1.xml><?xml version="1.0" encoding="utf-8"?>
-<w:ftr xmlns:ve="http://schemas.openxmlformats.org/markup-compatibility/2006" xmlns:o="urn:schemas-microsoft-com:office:office" xmlns:r="http://schemas.openxmlformats.org/officeDocument/2006/relationships" xmlns:m="http://schemas.openxmlformats.org/officeDocument/2006/math" xmlns:v="urn:schemas-microsoft-com:vml" xmlns:wp="http://schemas.openxmlformats.org/drawingml/2006/wordprocessingDrawing" xmlns:w10="urn:schemas-microsoft-com:office:word" xmlns:w="http://schemas.openxmlformats.org/wordprocessingml/2006/main" xmlns:wne="http://schemas.microsoft.com/office/word/2006/wordml">
+<w:ftr xmlns:wpc="http://schemas.microsoft.com/office/word/2010/wordprocessingCanvas" xmlns:cx="http://schemas.microsoft.com/office/drawing/2014/chartex" xmlns:cx1="http://schemas.microsoft.com/office/drawing/2015/9/8/chartex" xmlns:cx2="http://schemas.microsoft.com/office/drawing/2015/10/21/chartex" xmlns:cx3="http://schemas.microsoft.com/office/drawing/2016/5/9/chartex" xmlns:cx4="http://schemas.microsoft.com/office/drawing/2016/5/10/chartex" xmlns:cx5="http://schemas.microsoft.com/office/drawing/2016/5/11/chartex" xmlns:mc="http://schemas.openxmlformats.org/markup-compatibility/2006" xmlns:o="urn:schemas-microsoft-com:office:office" xmlns:r="http://schemas.openxmlformats.org/officeDocument/2006/relationships" xmlns:m="http://schemas.openxmlformats.org/officeDocument/2006/math" xmlns:v="urn:schemas-microsoft-com:vml" xmlns:wp14="http://schemas.microsoft.com/office/word/2010/wordprocessingDrawing" xmlns:wp="http://schemas.openxmlformats.org/drawingml/2006/wordprocessingDrawing" xmlns:w10="urn:schemas-microsoft-com:office:word" xmlns:w="http://schemas.openxmlformats.org/wordprocessingml/2006/main" xmlns:w14="http://schemas.microsoft.com/office/word/2010/wordml" xmlns:w15="http://schemas.microsoft.com/office/word/2012/wordml" xmlns:w16se="http://schemas.microsoft.com/office/word/2015/wordml/symex" xmlns:wpg="http://schemas.microsoft.com/office/word/2010/wordprocessingGroup" xmlns:wpi="http://schemas.microsoft.com/office/word/2010/wordprocessingInk" xmlns:wne="http://schemas.microsoft.com/office/word/2006/wordml" xmlns:wps="http://schemas.microsoft.com/office/word/2010/wordprocessingShape" mc:Ignorable="w14 w15 w16se wp14">
   <w:p>
     <w:pPr>
-      <w:pStyle w:val="Stopka"/>
+      <w:pStyle w:val="Footer"/>
       <w:jc w:val="right"/>
     </w:pPr>
   </w:p>
@@ -15450,7 +16307,7 @@
 </file>
 
 <file path=word/footer2.xml><?xml version="1.0" encoding="utf-8"?>
-<w:ftr xmlns:ve="http://schemas.openxmlformats.org/markup-compatibility/2006" xmlns:o="urn:schemas-microsoft-com:office:office" xmlns:r="http://schemas.openxmlformats.org/officeDocument/2006/relationships" xmlns:m="http://schemas.openxmlformats.org/officeDocument/2006/math" xmlns:v="urn:schemas-microsoft-com:vml" xmlns:wp="http://schemas.openxmlformats.org/drawingml/2006/wordprocessingDrawing" xmlns:w10="urn:schemas-microsoft-com:office:word" xmlns:w="http://schemas.openxmlformats.org/wordprocessingml/2006/main" xmlns:wne="http://schemas.microsoft.com/office/word/2006/wordml">
+<w:ftr xmlns:wpc="http://schemas.microsoft.com/office/word/2010/wordprocessingCanvas" xmlns:cx="http://schemas.microsoft.com/office/drawing/2014/chartex" xmlns:cx1="http://schemas.microsoft.com/office/drawing/2015/9/8/chartex" xmlns:cx2="http://schemas.microsoft.com/office/drawing/2015/10/21/chartex" xmlns:cx3="http://schemas.microsoft.com/office/drawing/2016/5/9/chartex" xmlns:cx4="http://schemas.microsoft.com/office/drawing/2016/5/10/chartex" xmlns:cx5="http://schemas.microsoft.com/office/drawing/2016/5/11/chartex" xmlns:mc="http://schemas.openxmlformats.org/markup-compatibility/2006" xmlns:o="urn:schemas-microsoft-com:office:office" xmlns:r="http://schemas.openxmlformats.org/officeDocument/2006/relationships" xmlns:m="http://schemas.openxmlformats.org/officeDocument/2006/math" xmlns:v="urn:schemas-microsoft-com:vml" xmlns:wp14="http://schemas.microsoft.com/office/word/2010/wordprocessingDrawing" xmlns:wp="http://schemas.openxmlformats.org/drawingml/2006/wordprocessingDrawing" xmlns:w10="urn:schemas-microsoft-com:office:word" xmlns:w="http://schemas.openxmlformats.org/wordprocessingml/2006/main" xmlns:w14="http://schemas.microsoft.com/office/word/2010/wordml" xmlns:w15="http://schemas.microsoft.com/office/word/2012/wordml" xmlns:w16se="http://schemas.microsoft.com/office/word/2015/wordml/symex" xmlns:wpg="http://schemas.microsoft.com/office/word/2010/wordprocessingGroup" xmlns:wpi="http://schemas.microsoft.com/office/word/2010/wordprocessingInk" xmlns:wne="http://schemas.microsoft.com/office/word/2006/wordml" xmlns:wps="http://schemas.microsoft.com/office/word/2010/wordprocessingShape" mc:Ignorable="w14 w15 w16se wp14">
   <w:sdt>
     <w:sdtPr>
       <w:id w:val="126256385"/>
@@ -15462,16 +16319,29 @@
     <w:sdtContent>
       <w:p>
         <w:pPr>
-          <w:pStyle w:val="Stopka"/>
+          <w:pStyle w:val="Footer"/>
         </w:pPr>
-        <w:fldSimple w:instr=" PAGE   \* MERGEFORMAT ">
-          <w:r>
-            <w:rPr>
-              <w:noProof/>
-            </w:rPr>
-            <w:t>20</w:t>
-          </w:r>
-        </w:fldSimple>
+        <w:r>
+          <w:fldChar w:fldCharType="begin"/>
+        </w:r>
+        <w:r>
+          <w:instrText xml:space="preserve"> PAGE   \* MERGEFORMAT </w:instrText>
+        </w:r>
+        <w:r>
+          <w:fldChar w:fldCharType="separate"/>
+        </w:r>
+        <w:r>
+          <w:rPr>
+            <w:noProof/>
+          </w:rPr>
+          <w:t>22</w:t>
+        </w:r>
+        <w:r>
+          <w:rPr>
+            <w:noProof/>
+          </w:rPr>
+          <w:fldChar w:fldCharType="end"/>
+        </w:r>
       </w:p>
     </w:sdtContent>
   </w:sdt>
@@ -15479,7 +16349,7 @@
 </file>
 
 <file path=word/footer3.xml><?xml version="1.0" encoding="utf-8"?>
-<w:ftr xmlns:ve="http://schemas.openxmlformats.org/markup-compatibility/2006" xmlns:o="urn:schemas-microsoft-com:office:office" xmlns:r="http://schemas.openxmlformats.org/officeDocument/2006/relationships" xmlns:m="http://schemas.openxmlformats.org/officeDocument/2006/math" xmlns:v="urn:schemas-microsoft-com:vml" xmlns:wp="http://schemas.openxmlformats.org/drawingml/2006/wordprocessingDrawing" xmlns:w10="urn:schemas-microsoft-com:office:word" xmlns:w="http://schemas.openxmlformats.org/wordprocessingml/2006/main" xmlns:wne="http://schemas.microsoft.com/office/word/2006/wordml">
+<w:ftr xmlns:wpc="http://schemas.microsoft.com/office/word/2010/wordprocessingCanvas" xmlns:cx="http://schemas.microsoft.com/office/drawing/2014/chartex" xmlns:cx1="http://schemas.microsoft.com/office/drawing/2015/9/8/chartex" xmlns:cx2="http://schemas.microsoft.com/office/drawing/2015/10/21/chartex" xmlns:cx3="http://schemas.microsoft.com/office/drawing/2016/5/9/chartex" xmlns:cx4="http://schemas.microsoft.com/office/drawing/2016/5/10/chartex" xmlns:cx5="http://schemas.microsoft.com/office/drawing/2016/5/11/chartex" xmlns:mc="http://schemas.openxmlformats.org/markup-compatibility/2006" xmlns:o="urn:schemas-microsoft-com:office:office" xmlns:r="http://schemas.openxmlformats.org/officeDocument/2006/relationships" xmlns:m="http://schemas.openxmlformats.org/officeDocument/2006/math" xmlns:v="urn:schemas-microsoft-com:vml" xmlns:wp14="http://schemas.microsoft.com/office/word/2010/wordprocessingDrawing" xmlns:wp="http://schemas.openxmlformats.org/drawingml/2006/wordprocessingDrawing" xmlns:w10="urn:schemas-microsoft-com:office:word" xmlns:w="http://schemas.openxmlformats.org/wordprocessingml/2006/main" xmlns:w14="http://schemas.microsoft.com/office/word/2010/wordml" xmlns:w15="http://schemas.microsoft.com/office/word/2012/wordml" xmlns:w16se="http://schemas.microsoft.com/office/word/2015/wordml/symex" xmlns:wpg="http://schemas.microsoft.com/office/word/2010/wordprocessingGroup" xmlns:wpi="http://schemas.microsoft.com/office/word/2010/wordprocessingInk" xmlns:wne="http://schemas.microsoft.com/office/word/2006/wordml" xmlns:wps="http://schemas.microsoft.com/office/word/2010/wordprocessingShape" mc:Ignorable="w14 w15 w16se wp14">
   <w:sdt>
     <w:sdtPr>
       <w:id w:val="126256386"/>
@@ -15491,17 +16361,30 @@
     <w:sdtContent>
       <w:p>
         <w:pPr>
-          <w:pStyle w:val="Stopka"/>
+          <w:pStyle w:val="Footer"/>
           <w:jc w:val="right"/>
         </w:pPr>
-        <w:fldSimple w:instr=" PAGE   \* MERGEFORMAT ">
-          <w:r>
-            <w:rPr>
-              <w:noProof/>
-            </w:rPr>
-            <w:t>19</w:t>
-          </w:r>
-        </w:fldSimple>
+        <w:r>
+          <w:fldChar w:fldCharType="begin"/>
+        </w:r>
+        <w:r>
+          <w:instrText xml:space="preserve"> PAGE   \* MERGEFORMAT </w:instrText>
+        </w:r>
+        <w:r>
+          <w:fldChar w:fldCharType="separate"/>
+        </w:r>
+        <w:r>
+          <w:rPr>
+            <w:noProof/>
+          </w:rPr>
+          <w:t>23</w:t>
+        </w:r>
+        <w:r>
+          <w:rPr>
+            <w:noProof/>
+          </w:rPr>
+          <w:fldChar w:fldCharType="end"/>
+        </w:r>
       </w:p>
     </w:sdtContent>
   </w:sdt>
@@ -15509,8 +16392,8 @@
 </file>
 
 <file path=word/footnotes.xml><?xml version="1.0" encoding="utf-8"?>
-<w:footnotes xmlns:ve="http://schemas.openxmlformats.org/markup-compatibility/2006" xmlns:o="urn:schemas-microsoft-com:office:office" xmlns:r="http://schemas.openxmlformats.org/officeDocument/2006/relationships" xmlns:m="http://schemas.openxmlformats.org/officeDocument/2006/math" xmlns:v="urn:schemas-microsoft-com:vml" xmlns:wp="http://schemas.openxmlformats.org/drawingml/2006/wordprocessingDrawing" xmlns:w10="urn:schemas-microsoft-com:office:word" xmlns:w="http://schemas.openxmlformats.org/wordprocessingml/2006/main" xmlns:wne="http://schemas.microsoft.com/office/word/2006/wordml">
-  <w:footnote w:type="separator" w:id="0">
+<w:footnotes xmlns:wpc="http://schemas.microsoft.com/office/word/2010/wordprocessingCanvas" xmlns:cx="http://schemas.microsoft.com/office/drawing/2014/chartex" xmlns:cx1="http://schemas.microsoft.com/office/drawing/2015/9/8/chartex" xmlns:cx2="http://schemas.microsoft.com/office/drawing/2015/10/21/chartex" xmlns:cx3="http://schemas.microsoft.com/office/drawing/2016/5/9/chartex" xmlns:cx4="http://schemas.microsoft.com/office/drawing/2016/5/10/chartex" xmlns:cx5="http://schemas.microsoft.com/office/drawing/2016/5/11/chartex" xmlns:mc="http://schemas.openxmlformats.org/markup-compatibility/2006" xmlns:o="urn:schemas-microsoft-com:office:office" xmlns:r="http://schemas.openxmlformats.org/officeDocument/2006/relationships" xmlns:m="http://schemas.openxmlformats.org/officeDocument/2006/math" xmlns:v="urn:schemas-microsoft-com:vml" xmlns:wp14="http://schemas.microsoft.com/office/word/2010/wordprocessingDrawing" xmlns:wp="http://schemas.openxmlformats.org/drawingml/2006/wordprocessingDrawing" xmlns:w10="urn:schemas-microsoft-com:office:word" xmlns:w="http://schemas.openxmlformats.org/wordprocessingml/2006/main" xmlns:w14="http://schemas.microsoft.com/office/word/2010/wordml" xmlns:w15="http://schemas.microsoft.com/office/word/2012/wordml" xmlns:w16se="http://schemas.microsoft.com/office/word/2015/wordml/symex" xmlns:wpg="http://schemas.microsoft.com/office/word/2010/wordprocessingGroup" xmlns:wpi="http://schemas.microsoft.com/office/word/2010/wordprocessingInk" xmlns:wne="http://schemas.microsoft.com/office/word/2006/wordml" xmlns:wps="http://schemas.microsoft.com/office/word/2010/wordprocessingShape" mc:Ignorable="w14 w15 w16se wp14">
+  <w:footnote w:type="separator" w:id="-1">
     <w:p>
       <w:pPr>
         <w:spacing w:after="0" w:line="240" w:lineRule="auto"/>
@@ -15520,7 +16403,7 @@
       </w:r>
     </w:p>
   </w:footnote>
-  <w:footnote w:type="continuationSeparator" w:id="1">
+  <w:footnote w:type="continuationSeparator" w:id="0">
     <w:p>
       <w:pPr>
         <w:spacing w:after="0" w:line="240" w:lineRule="auto"/>
@@ -15534,8 +16417,8 @@
 </file>
 
 <file path=word/numbering.xml><?xml version="1.0" encoding="utf-8"?>
-<w:numbering xmlns:ve="http://schemas.openxmlformats.org/markup-compatibility/2006" xmlns:o="urn:schemas-microsoft-com:office:office" xmlns:r="http://schemas.openxmlformats.org/officeDocument/2006/relationships" xmlns:m="http://schemas.openxmlformats.org/officeDocument/2006/math" xmlns:v="urn:schemas-microsoft-com:vml" xmlns:wp="http://schemas.openxmlformats.org/drawingml/2006/wordprocessingDrawing" xmlns:w10="urn:schemas-microsoft-com:office:word" xmlns:w="http://schemas.openxmlformats.org/wordprocessingml/2006/main" xmlns:wne="http://schemas.microsoft.com/office/word/2006/wordml">
-  <w:abstractNum w:abstractNumId="0">
+<w:numbering xmlns:wpc="http://schemas.microsoft.com/office/word/2010/wordprocessingCanvas" xmlns:cx="http://schemas.microsoft.com/office/drawing/2014/chartex" xmlns:cx1="http://schemas.microsoft.com/office/drawing/2015/9/8/chartex" xmlns:cx2="http://schemas.microsoft.com/office/drawing/2015/10/21/chartex" xmlns:cx3="http://schemas.microsoft.com/office/drawing/2016/5/9/chartex" xmlns:cx4="http://schemas.microsoft.com/office/drawing/2016/5/10/chartex" xmlns:cx5="http://schemas.microsoft.com/office/drawing/2016/5/11/chartex" xmlns:mc="http://schemas.openxmlformats.org/markup-compatibility/2006" xmlns:o="urn:schemas-microsoft-com:office:office" xmlns:r="http://schemas.openxmlformats.org/officeDocument/2006/relationships" xmlns:m="http://schemas.openxmlformats.org/officeDocument/2006/math" xmlns:v="urn:schemas-microsoft-com:vml" xmlns:wp14="http://schemas.microsoft.com/office/word/2010/wordprocessingDrawing" xmlns:wp="http://schemas.openxmlformats.org/drawingml/2006/wordprocessingDrawing" xmlns:w10="urn:schemas-microsoft-com:office:word" xmlns:w="http://schemas.openxmlformats.org/wordprocessingml/2006/main" xmlns:w14="http://schemas.microsoft.com/office/word/2010/wordml" xmlns:w15="http://schemas.microsoft.com/office/word/2012/wordml" xmlns:w16se="http://schemas.microsoft.com/office/word/2015/wordml/symex" xmlns:wpg="http://schemas.microsoft.com/office/word/2010/wordprocessingGroup" xmlns:wpi="http://schemas.microsoft.com/office/word/2010/wordprocessingInk" xmlns:wne="http://schemas.microsoft.com/office/word/2006/wordml" xmlns:wps="http://schemas.microsoft.com/office/word/2010/wordprocessingShape" mc:Ignorable="w14 w15 w16se wp14">
+  <w:abstractNum w:abstractNumId="0" w15:restartNumberingAfterBreak="0">
     <w:nsid w:val="02693350"/>
     <w:multiLevelType w:val="hybridMultilevel"/>
     <w:tmpl w:val="6F405384"/>
@@ -15621,7 +16504,7 @@
       </w:pPr>
     </w:lvl>
   </w:abstractNum>
-  <w:abstractNum w:abstractNumId="1">
+  <w:abstractNum w:abstractNumId="1" w15:restartNumberingAfterBreak="0">
     <w:nsid w:val="05497092"/>
     <w:multiLevelType w:val="hybridMultilevel"/>
     <w:tmpl w:val="6E7AD6DE"/>
@@ -15734,7 +16617,7 @@
       </w:rPr>
     </w:lvl>
   </w:abstractNum>
-  <w:abstractNum w:abstractNumId="2">
+  <w:abstractNum w:abstractNumId="2" w15:restartNumberingAfterBreak="0">
     <w:nsid w:val="06150739"/>
     <w:multiLevelType w:val="hybridMultilevel"/>
     <w:tmpl w:val="A740D784"/>
@@ -15847,7 +16730,7 @@
       </w:rPr>
     </w:lvl>
   </w:abstractNum>
-  <w:abstractNum w:abstractNumId="3">
+  <w:abstractNum w:abstractNumId="3" w15:restartNumberingAfterBreak="0">
     <w:nsid w:val="0A283ED3"/>
     <w:multiLevelType w:val="hybridMultilevel"/>
     <w:tmpl w:val="A7502BF4"/>
@@ -15960,7 +16843,7 @@
       </w:rPr>
     </w:lvl>
   </w:abstractNum>
-  <w:abstractNum w:abstractNumId="4">
+  <w:abstractNum w:abstractNumId="4" w15:restartNumberingAfterBreak="0">
     <w:nsid w:val="10EE2448"/>
     <w:multiLevelType w:val="hybridMultilevel"/>
     <w:tmpl w:val="539E5272"/>
@@ -16049,7 +16932,7 @@
       </w:pPr>
     </w:lvl>
   </w:abstractNum>
-  <w:abstractNum w:abstractNumId="5">
+  <w:abstractNum w:abstractNumId="5" w15:restartNumberingAfterBreak="0">
     <w:nsid w:val="13B8335C"/>
     <w:multiLevelType w:val="hybridMultilevel"/>
     <w:tmpl w:val="16FAE536"/>
@@ -16162,7 +17045,7 @@
       </w:rPr>
     </w:lvl>
   </w:abstractNum>
-  <w:abstractNum w:abstractNumId="6">
+  <w:abstractNum w:abstractNumId="6" w15:restartNumberingAfterBreak="0">
     <w:nsid w:val="1DBC7876"/>
     <w:multiLevelType w:val="hybridMultilevel"/>
     <w:tmpl w:val="1F1CF346"/>
@@ -16275,7 +17158,7 @@
       </w:rPr>
     </w:lvl>
   </w:abstractNum>
-  <w:abstractNum w:abstractNumId="7">
+  <w:abstractNum w:abstractNumId="7" w15:restartNumberingAfterBreak="0">
     <w:nsid w:val="1F814D3E"/>
     <w:multiLevelType w:val="hybridMultilevel"/>
     <w:tmpl w:val="F3A0E4D6"/>
@@ -16388,7 +17271,7 @@
       </w:rPr>
     </w:lvl>
   </w:abstractNum>
-  <w:abstractNum w:abstractNumId="8">
+  <w:abstractNum w:abstractNumId="8" w15:restartNumberingAfterBreak="0">
     <w:nsid w:val="219621EB"/>
     <w:multiLevelType w:val="hybridMultilevel"/>
     <w:tmpl w:val="C66C9300"/>
@@ -16501,7 +17384,7 @@
       </w:rPr>
     </w:lvl>
   </w:abstractNum>
-  <w:abstractNum w:abstractNumId="9">
+  <w:abstractNum w:abstractNumId="9" w15:restartNumberingAfterBreak="0">
     <w:nsid w:val="23A4168E"/>
     <w:multiLevelType w:val="hybridMultilevel"/>
     <w:tmpl w:val="DA604452"/>
@@ -16614,7 +17497,7 @@
       </w:rPr>
     </w:lvl>
   </w:abstractNum>
-  <w:abstractNum w:abstractNumId="10">
+  <w:abstractNum w:abstractNumId="10" w15:restartNumberingAfterBreak="0">
     <w:nsid w:val="2C6A1C4B"/>
     <w:multiLevelType w:val="hybridMultilevel"/>
     <w:tmpl w:val="26EA4578"/>
@@ -16727,7 +17610,7 @@
       </w:rPr>
     </w:lvl>
   </w:abstractNum>
-  <w:abstractNum w:abstractNumId="11">
+  <w:abstractNum w:abstractNumId="11" w15:restartNumberingAfterBreak="0">
     <w:nsid w:val="2D623EF8"/>
     <w:multiLevelType w:val="multilevel"/>
     <w:tmpl w:val="1F2050AC"/>
@@ -16817,7 +17700,7 @@
       </w:pPr>
     </w:lvl>
   </w:abstractNum>
-  <w:abstractNum w:abstractNumId="12">
+  <w:abstractNum w:abstractNumId="12" w15:restartNumberingAfterBreak="0">
     <w:nsid w:val="2F3139A0"/>
     <w:multiLevelType w:val="hybridMultilevel"/>
     <w:tmpl w:val="F7B469E8"/>
@@ -16930,7 +17813,7 @@
       </w:rPr>
     </w:lvl>
   </w:abstractNum>
-  <w:abstractNum w:abstractNumId="13">
+  <w:abstractNum w:abstractNumId="13" w15:restartNumberingAfterBreak="0">
     <w:nsid w:val="338F227B"/>
     <w:multiLevelType w:val="multilevel"/>
     <w:tmpl w:val="0415001F"/>
@@ -17016,7 +17899,7 @@
       </w:pPr>
     </w:lvl>
   </w:abstractNum>
-  <w:abstractNum w:abstractNumId="14">
+  <w:abstractNum w:abstractNumId="14" w15:restartNumberingAfterBreak="0">
     <w:nsid w:val="34A44278"/>
     <w:multiLevelType w:val="hybridMultilevel"/>
     <w:tmpl w:val="58BC9216"/>
@@ -17129,7 +18012,7 @@
       </w:rPr>
     </w:lvl>
   </w:abstractNum>
-  <w:abstractNum w:abstractNumId="15">
+  <w:abstractNum w:abstractNumId="15" w15:restartNumberingAfterBreak="0">
     <w:nsid w:val="376B3033"/>
     <w:multiLevelType w:val="hybridMultilevel"/>
     <w:tmpl w:val="8D08155A"/>
@@ -17215,7 +18098,7 @@
       </w:pPr>
     </w:lvl>
   </w:abstractNum>
-  <w:abstractNum w:abstractNumId="16">
+  <w:abstractNum w:abstractNumId="16" w15:restartNumberingAfterBreak="0">
     <w:nsid w:val="38705D32"/>
     <w:multiLevelType w:val="multilevel"/>
     <w:tmpl w:val="0415001F"/>
@@ -17301,7 +18184,7 @@
       </w:pPr>
     </w:lvl>
   </w:abstractNum>
-  <w:abstractNum w:abstractNumId="17">
+  <w:abstractNum w:abstractNumId="17" w15:restartNumberingAfterBreak="0">
     <w:nsid w:val="3BB24AC6"/>
     <w:multiLevelType w:val="multilevel"/>
     <w:tmpl w:val="0415001F"/>
@@ -17387,7 +18270,7 @@
       </w:pPr>
     </w:lvl>
   </w:abstractNum>
-  <w:abstractNum w:abstractNumId="18">
+  <w:abstractNum w:abstractNumId="18" w15:restartNumberingAfterBreak="0">
     <w:nsid w:val="40F37298"/>
     <w:multiLevelType w:val="hybridMultilevel"/>
     <w:tmpl w:val="01CAEE74"/>
@@ -17500,7 +18383,7 @@
       </w:rPr>
     </w:lvl>
   </w:abstractNum>
-  <w:abstractNum w:abstractNumId="19">
+  <w:abstractNum w:abstractNumId="19" w15:restartNumberingAfterBreak="0">
     <w:nsid w:val="417205BD"/>
     <w:multiLevelType w:val="hybridMultilevel"/>
     <w:tmpl w:val="82661DD4"/>
@@ -17613,7 +18496,7 @@
       </w:rPr>
     </w:lvl>
   </w:abstractNum>
-  <w:abstractNum w:abstractNumId="20">
+  <w:abstractNum w:abstractNumId="20" w15:restartNumberingAfterBreak="0">
     <w:nsid w:val="469452C8"/>
     <w:multiLevelType w:val="multilevel"/>
     <w:tmpl w:val="4A24C75E"/>
@@ -17705,7 +18588,7 @@
       </w:pPr>
     </w:lvl>
   </w:abstractNum>
-  <w:abstractNum w:abstractNumId="21">
+  <w:abstractNum w:abstractNumId="21" w15:restartNumberingAfterBreak="0">
     <w:nsid w:val="4B6B09E0"/>
     <w:multiLevelType w:val="hybridMultilevel"/>
     <w:tmpl w:val="2D8A67FE"/>
@@ -17818,7 +18701,7 @@
       </w:rPr>
     </w:lvl>
   </w:abstractNum>
-  <w:abstractNum w:abstractNumId="22">
+  <w:abstractNum w:abstractNumId="22" w15:restartNumberingAfterBreak="0">
     <w:nsid w:val="4DAD31AF"/>
     <w:multiLevelType w:val="hybridMultilevel"/>
     <w:tmpl w:val="6B9E18BE"/>
@@ -17931,13 +18814,13 @@
       </w:rPr>
     </w:lvl>
   </w:abstractNum>
-  <w:abstractNum w:abstractNumId="23">
+  <w:abstractNum w:abstractNumId="23" w15:restartNumberingAfterBreak="0">
     <w:nsid w:val="50B5733F"/>
     <w:multiLevelType w:val="multilevel"/>
     <w:tmpl w:val="1F2050AC"/>
     <w:numStyleLink w:val="a"/>
   </w:abstractNum>
-  <w:abstractNum w:abstractNumId="24">
+  <w:abstractNum w:abstractNumId="24" w15:restartNumberingAfterBreak="0">
     <w:nsid w:val="5BED5F5F"/>
     <w:multiLevelType w:val="hybridMultilevel"/>
     <w:tmpl w:val="0B647DC4"/>
@@ -18050,7 +18933,7 @@
       </w:rPr>
     </w:lvl>
   </w:abstractNum>
-  <w:abstractNum w:abstractNumId="25">
+  <w:abstractNum w:abstractNumId="25" w15:restartNumberingAfterBreak="0">
     <w:nsid w:val="60A96B94"/>
     <w:multiLevelType w:val="hybridMultilevel"/>
     <w:tmpl w:val="A776D614"/>
@@ -18163,7 +19046,7 @@
       </w:rPr>
     </w:lvl>
   </w:abstractNum>
-  <w:abstractNum w:abstractNumId="26">
+  <w:abstractNum w:abstractNumId="26" w15:restartNumberingAfterBreak="0">
     <w:nsid w:val="61BE0F11"/>
     <w:multiLevelType w:val="multilevel"/>
     <w:tmpl w:val="1F2050AC"/>
@@ -18254,7 +19137,7 @@
       </w:pPr>
     </w:lvl>
   </w:abstractNum>
-  <w:abstractNum w:abstractNumId="27">
+  <w:abstractNum w:abstractNumId="27" w15:restartNumberingAfterBreak="0">
     <w:nsid w:val="67F312E4"/>
     <w:multiLevelType w:val="hybridMultilevel"/>
     <w:tmpl w:val="D33C5582"/>
@@ -18367,7 +19250,7 @@
       </w:rPr>
     </w:lvl>
   </w:abstractNum>
-  <w:abstractNum w:abstractNumId="28">
+  <w:abstractNum w:abstractNumId="28" w15:restartNumberingAfterBreak="0">
     <w:nsid w:val="6CBD6C56"/>
     <w:multiLevelType w:val="hybridMultilevel"/>
     <w:tmpl w:val="7942634E"/>
@@ -18480,7 +19363,7 @@
       </w:rPr>
     </w:lvl>
   </w:abstractNum>
-  <w:abstractNum w:abstractNumId="29">
+  <w:abstractNum w:abstractNumId="29" w15:restartNumberingAfterBreak="0">
     <w:nsid w:val="6E494060"/>
     <w:multiLevelType w:val="hybridMultilevel"/>
     <w:tmpl w:val="E058202C"/>
@@ -18593,7 +19476,7 @@
       </w:rPr>
     </w:lvl>
   </w:abstractNum>
-  <w:abstractNum w:abstractNumId="30">
+  <w:abstractNum w:abstractNumId="30" w15:restartNumberingAfterBreak="0">
     <w:nsid w:val="71504D79"/>
     <w:multiLevelType w:val="multilevel"/>
     <w:tmpl w:val="4A24C75E"/>
@@ -18685,7 +19568,7 @@
       </w:pPr>
     </w:lvl>
   </w:abstractNum>
-  <w:abstractNum w:abstractNumId="31">
+  <w:abstractNum w:abstractNumId="31" w15:restartNumberingAfterBreak="0">
     <w:nsid w:val="71D53BFB"/>
     <w:multiLevelType w:val="hybridMultilevel"/>
     <w:tmpl w:val="90349D76"/>
@@ -18798,14 +19681,14 @@
       </w:rPr>
     </w:lvl>
   </w:abstractNum>
-  <w:abstractNum w:abstractNumId="32">
+  <w:abstractNum w:abstractNumId="32" w15:restartNumberingAfterBreak="0">
     <w:nsid w:val="7E293C36"/>
     <w:multiLevelType w:val="multilevel"/>
     <w:tmpl w:val="04150025"/>
     <w:lvl w:ilvl="0">
       <w:start w:val="1"/>
       <w:numFmt w:val="decimal"/>
-      <w:pStyle w:val="Nagwek1"/>
+      <w:pStyle w:val="Heading1"/>
       <w:lvlText w:val="%1"/>
       <w:lvlJc w:val="left"/>
       <w:pPr>
@@ -18815,7 +19698,7 @@
     <w:lvl w:ilvl="1">
       <w:start w:val="1"/>
       <w:numFmt w:val="decimal"/>
-      <w:pStyle w:val="Nagwek2"/>
+      <w:pStyle w:val="Heading2"/>
       <w:lvlText w:val="%1.%2"/>
       <w:lvlJc w:val="left"/>
       <w:pPr>
@@ -18828,7 +19711,7 @@
     <w:lvl w:ilvl="2">
       <w:start w:val="1"/>
       <w:numFmt w:val="decimal"/>
-      <w:pStyle w:val="Nagwek3"/>
+      <w:pStyle w:val="Heading3"/>
       <w:lvlText w:val="%1.%2.%3"/>
       <w:lvlJc w:val="left"/>
       <w:pPr>
@@ -18841,7 +19724,7 @@
     <w:lvl w:ilvl="3">
       <w:start w:val="1"/>
       <w:numFmt w:val="decimal"/>
-      <w:pStyle w:val="Nagwek4"/>
+      <w:pStyle w:val="Heading4"/>
       <w:lvlText w:val="%1.%2.%3.%4"/>
       <w:lvlJc w:val="left"/>
       <w:pPr>
@@ -18851,7 +19734,7 @@
     <w:lvl w:ilvl="4">
       <w:start w:val="1"/>
       <w:numFmt w:val="decimal"/>
-      <w:pStyle w:val="Nagwek5"/>
+      <w:pStyle w:val="Heading5"/>
       <w:lvlText w:val="%1.%2.%3.%4.%5"/>
       <w:lvlJc w:val="left"/>
       <w:pPr>
@@ -18861,7 +19744,7 @@
     <w:lvl w:ilvl="5">
       <w:start w:val="1"/>
       <w:numFmt w:val="decimal"/>
-      <w:pStyle w:val="Nagwek6"/>
+      <w:pStyle w:val="Heading6"/>
       <w:lvlText w:val="%1.%2.%3.%4.%5.%6"/>
       <w:lvlJc w:val="left"/>
       <w:pPr>
@@ -18871,7 +19754,7 @@
     <w:lvl w:ilvl="6">
       <w:start w:val="1"/>
       <w:numFmt w:val="decimal"/>
-      <w:pStyle w:val="Nagwek7"/>
+      <w:pStyle w:val="Heading7"/>
       <w:lvlText w:val="%1.%2.%3.%4.%5.%6.%7"/>
       <w:lvlJc w:val="left"/>
       <w:pPr>
@@ -18881,7 +19764,7 @@
     <w:lvl w:ilvl="7">
       <w:start w:val="1"/>
       <w:numFmt w:val="decimal"/>
-      <w:pStyle w:val="Nagwek8"/>
+      <w:pStyle w:val="Heading8"/>
       <w:lvlText w:val="%1.%2.%3.%4.%5.%6.%7.%8"/>
       <w:lvlJc w:val="left"/>
       <w:pPr>
@@ -18891,7 +19774,7 @@
     <w:lvl w:ilvl="8">
       <w:start w:val="1"/>
       <w:numFmt w:val="decimal"/>
-      <w:pStyle w:val="Nagwek9"/>
+      <w:pStyle w:val="Heading9"/>
       <w:lvlText w:val="%1.%2.%3.%4.%5.%6.%7.%8.%9"/>
       <w:lvlJc w:val="left"/>
       <w:pPr>
@@ -19032,7 +19915,7 @@
 </file>
 
 <file path=word/styles.xml><?xml version="1.0" encoding="utf-8"?>
-<w:styles xmlns:r="http://schemas.openxmlformats.org/officeDocument/2006/relationships" xmlns:w="http://schemas.openxmlformats.org/wordprocessingml/2006/main">
+<w:styles xmlns:mc="http://schemas.openxmlformats.org/markup-compatibility/2006" xmlns:r="http://schemas.openxmlformats.org/officeDocument/2006/relationships" xmlns:w="http://schemas.openxmlformats.org/wordprocessingml/2006/main" xmlns:w14="http://schemas.microsoft.com/office/word/2010/wordml" xmlns:w15="http://schemas.microsoft.com/office/word/2012/wordml" xmlns:w16se="http://schemas.microsoft.com/office/word/2015/wordml/symex" mc:Ignorable="w14 w15 w16se">
   <w:docDefaults>
     <w:rPrDefault>
       <w:rPr>
@@ -19048,157 +19931,392 @@
       </w:pPr>
     </w:pPrDefault>
   </w:docDefaults>
-  <w:latentStyles w:defLockedState="0" w:defUIPriority="99" w:defSemiHidden="1" w:defUnhideWhenUsed="1" w:defQFormat="0" w:count="267">
-    <w:lsdException w:name="Normal" w:semiHidden="0" w:uiPriority="0" w:unhideWhenUsed="0" w:qFormat="1"/>
-    <w:lsdException w:name="heading 1" w:semiHidden="0" w:uiPriority="9" w:unhideWhenUsed="0" w:qFormat="1"/>
-    <w:lsdException w:name="heading 2" w:uiPriority="9" w:qFormat="1"/>
-    <w:lsdException w:name="heading 3" w:uiPriority="9" w:qFormat="1"/>
-    <w:lsdException w:name="heading 4" w:uiPriority="9" w:qFormat="1"/>
-    <w:lsdException w:name="heading 5" w:uiPriority="9" w:qFormat="1"/>
-    <w:lsdException w:name="heading 6" w:uiPriority="9" w:qFormat="1"/>
-    <w:lsdException w:name="heading 7" w:uiPriority="9" w:qFormat="1"/>
-    <w:lsdException w:name="heading 8" w:uiPriority="9" w:qFormat="1"/>
-    <w:lsdException w:name="heading 9" w:uiPriority="9" w:qFormat="1"/>
-    <w:lsdException w:name="toc 1" w:uiPriority="39" w:qFormat="1"/>
-    <w:lsdException w:name="toc 2" w:uiPriority="39" w:qFormat="1"/>
-    <w:lsdException w:name="toc 3" w:uiPriority="39" w:qFormat="1"/>
-    <w:lsdException w:name="toc 4" w:uiPriority="39"/>
-    <w:lsdException w:name="toc 5" w:uiPriority="39"/>
-    <w:lsdException w:name="toc 6" w:uiPriority="39"/>
-    <w:lsdException w:name="toc 7" w:uiPriority="39"/>
-    <w:lsdException w:name="toc 8" w:uiPriority="39"/>
-    <w:lsdException w:name="toc 9" w:uiPriority="39"/>
-    <w:lsdException w:name="footnote text" w:uiPriority="0"/>
-    <w:lsdException w:name="caption" w:uiPriority="35" w:qFormat="1"/>
-    <w:lsdException w:name="footnote reference" w:uiPriority="0"/>
-    <w:lsdException w:name="Title" w:semiHidden="0" w:uiPriority="10" w:unhideWhenUsed="0" w:qFormat="1"/>
-    <w:lsdException w:name="Default Paragraph Font" w:uiPriority="1"/>
-    <w:lsdException w:name="Subtitle" w:semiHidden="0" w:uiPriority="11" w:unhideWhenUsed="0" w:qFormat="1"/>
-    <w:lsdException w:name="Strong" w:semiHidden="0" w:uiPriority="22" w:unhideWhenUsed="0" w:qFormat="1"/>
-    <w:lsdException w:name="Emphasis" w:semiHidden="0" w:uiPriority="20" w:unhideWhenUsed="0" w:qFormat="1"/>
-    <w:lsdException w:name="Table Grid" w:semiHidden="0" w:uiPriority="59" w:unhideWhenUsed="0"/>
-    <w:lsdException w:name="Placeholder Text" w:unhideWhenUsed="0"/>
-    <w:lsdException w:name="No Spacing" w:semiHidden="0" w:uiPriority="1" w:unhideWhenUsed="0" w:qFormat="1"/>
-    <w:lsdException w:name="Light Shading" w:semiHidden="0" w:uiPriority="60" w:unhideWhenUsed="0"/>
-    <w:lsdException w:name="Light List" w:semiHidden="0" w:uiPriority="61" w:unhideWhenUsed="0"/>
-    <w:lsdException w:name="Light Grid" w:semiHidden="0" w:uiPriority="62" w:unhideWhenUsed="0"/>
-    <w:lsdException w:name="Medium Shading 1" w:semiHidden="0" w:uiPriority="63" w:unhideWhenUsed="0"/>
-    <w:lsdException w:name="Medium Shading 2" w:semiHidden="0" w:uiPriority="64" w:unhideWhenUsed="0"/>
-    <w:lsdException w:name="Medium List 1" w:semiHidden="0" w:uiPriority="65" w:unhideWhenUsed="0"/>
-    <w:lsdException w:name="Medium List 2" w:semiHidden="0" w:uiPriority="66" w:unhideWhenUsed="0"/>
-    <w:lsdException w:name="Medium Grid 1" w:semiHidden="0" w:uiPriority="67" w:unhideWhenUsed="0"/>
-    <w:lsdException w:name="Medium Grid 2" w:semiHidden="0" w:uiPriority="68" w:unhideWhenUsed="0"/>
-    <w:lsdException w:name="Medium Grid 3" w:semiHidden="0" w:uiPriority="69" w:unhideWhenUsed="0"/>
-    <w:lsdException w:name="Dark List" w:semiHidden="0" w:uiPriority="70" w:unhideWhenUsed="0"/>
-    <w:lsdException w:name="Colorful Shading" w:semiHidden="0" w:uiPriority="71" w:unhideWhenUsed="0"/>
-    <w:lsdException w:name="Colorful List" w:semiHidden="0" w:uiPriority="72" w:unhideWhenUsed="0"/>
-    <w:lsdException w:name="Colorful Grid" w:semiHidden="0" w:uiPriority="73" w:unhideWhenUsed="0"/>
-    <w:lsdException w:name="Light Shading Accent 1" w:semiHidden="0" w:uiPriority="60" w:unhideWhenUsed="0"/>
-    <w:lsdException w:name="Light List Accent 1" w:semiHidden="0" w:uiPriority="61" w:unhideWhenUsed="0"/>
-    <w:lsdException w:name="Light Grid Accent 1" w:semiHidden="0" w:uiPriority="62" w:unhideWhenUsed="0"/>
-    <w:lsdException w:name="Medium Shading 1 Accent 1" w:semiHidden="0" w:uiPriority="63" w:unhideWhenUsed="0"/>
-    <w:lsdException w:name="Medium Shading 2 Accent 1" w:semiHidden="0" w:uiPriority="64" w:unhideWhenUsed="0"/>
-    <w:lsdException w:name="Medium List 1 Accent 1" w:semiHidden="0" w:uiPriority="65" w:unhideWhenUsed="0"/>
-    <w:lsdException w:name="Revision" w:unhideWhenUsed="0"/>
-    <w:lsdException w:name="List Paragraph" w:semiHidden="0" w:uiPriority="34" w:unhideWhenUsed="0" w:qFormat="1"/>
-    <w:lsdException w:name="Quote" w:semiHidden="0" w:uiPriority="29" w:unhideWhenUsed="0" w:qFormat="1"/>
-    <w:lsdException w:name="Intense Quote" w:semiHidden="0" w:uiPriority="30" w:unhideWhenUsed="0" w:qFormat="1"/>
-    <w:lsdException w:name="Medium List 2 Accent 1" w:semiHidden="0" w:uiPriority="66" w:unhideWhenUsed="0"/>
-    <w:lsdException w:name="Medium Grid 1 Accent 1" w:semiHidden="0" w:uiPriority="67" w:unhideWhenUsed="0"/>
-    <w:lsdException w:name="Medium Grid 2 Accent 1" w:semiHidden="0" w:uiPriority="68" w:unhideWhenUsed="0"/>
-    <w:lsdException w:name="Medium Grid 3 Accent 1" w:semiHidden="0" w:uiPriority="69" w:unhideWhenUsed="0"/>
-    <w:lsdException w:name="Dark List Accent 1" w:semiHidden="0" w:uiPriority="70" w:unhideWhenUsed="0"/>
-    <w:lsdException w:name="Colorful Shading Accent 1" w:semiHidden="0" w:uiPriority="71" w:unhideWhenUsed="0"/>
-    <w:lsdException w:name="Colorful List Accent 1" w:semiHidden="0" w:uiPriority="72" w:unhideWhenUsed="0"/>
-    <w:lsdException w:name="Colorful Grid Accent 1" w:semiHidden="0" w:uiPriority="73" w:unhideWhenUsed="0"/>
-    <w:lsdException w:name="Light Shading Accent 2" w:semiHidden="0" w:uiPriority="60" w:unhideWhenUsed="0"/>
-    <w:lsdException w:name="Light List Accent 2" w:semiHidden="0" w:uiPriority="61" w:unhideWhenUsed="0"/>
-    <w:lsdException w:name="Light Grid Accent 2" w:semiHidden="0" w:uiPriority="62" w:unhideWhenUsed="0"/>
-    <w:lsdException w:name="Medium Shading 1 Accent 2" w:semiHidden="0" w:uiPriority="63" w:unhideWhenUsed="0"/>
-    <w:lsdException w:name="Medium Shading 2 Accent 2" w:semiHidden="0" w:uiPriority="64" w:unhideWhenUsed="0"/>
-    <w:lsdException w:name="Medium List 1 Accent 2" w:semiHidden="0" w:uiPriority="65" w:unhideWhenUsed="0"/>
-    <w:lsdException w:name="Medium List 2 Accent 2" w:semiHidden="0" w:uiPriority="66" w:unhideWhenUsed="0"/>
-    <w:lsdException w:name="Medium Grid 1 Accent 2" w:semiHidden="0" w:uiPriority="67" w:unhideWhenUsed="0"/>
-    <w:lsdException w:name="Medium Grid 2 Accent 2" w:semiHidden="0" w:uiPriority="68" w:unhideWhenUsed="0"/>
-    <w:lsdException w:name="Medium Grid 3 Accent 2" w:semiHidden="0" w:uiPriority="69" w:unhideWhenUsed="0"/>
-    <w:lsdException w:name="Dark List Accent 2" w:semiHidden="0" w:uiPriority="70" w:unhideWhenUsed="0"/>
-    <w:lsdException w:name="Colorful Shading Accent 2" w:semiHidden="0" w:uiPriority="71" w:unhideWhenUsed="0"/>
-    <w:lsdException w:name="Colorful List Accent 2" w:semiHidden="0" w:uiPriority="72" w:unhideWhenUsed="0"/>
-    <w:lsdException w:name="Colorful Grid Accent 2" w:semiHidden="0" w:uiPriority="73" w:unhideWhenUsed="0"/>
-    <w:lsdException w:name="Light Shading Accent 3" w:semiHidden="0" w:uiPriority="60" w:unhideWhenUsed="0"/>
-    <w:lsdException w:name="Light List Accent 3" w:semiHidden="0" w:uiPriority="61" w:unhideWhenUsed="0"/>
-    <w:lsdException w:name="Light Grid Accent 3" w:semiHidden="0" w:uiPriority="62" w:unhideWhenUsed="0"/>
-    <w:lsdException w:name="Medium Shading 1 Accent 3" w:semiHidden="0" w:uiPriority="63" w:unhideWhenUsed="0"/>
-    <w:lsdException w:name="Medium Shading 2 Accent 3" w:semiHidden="0" w:uiPriority="64" w:unhideWhenUsed="0"/>
-    <w:lsdException w:name="Medium List 1 Accent 3" w:semiHidden="0" w:uiPriority="65" w:unhideWhenUsed="0"/>
-    <w:lsdException w:name="Medium List 2 Accent 3" w:semiHidden="0" w:uiPriority="66" w:unhideWhenUsed="0"/>
-    <w:lsdException w:name="Medium Grid 1 Accent 3" w:semiHidden="0" w:uiPriority="67" w:unhideWhenUsed="0"/>
-    <w:lsdException w:name="Medium Grid 2 Accent 3" w:semiHidden="0" w:uiPriority="68" w:unhideWhenUsed="0"/>
-    <w:lsdException w:name="Medium Grid 3 Accent 3" w:semiHidden="0" w:uiPriority="69" w:unhideWhenUsed="0"/>
-    <w:lsdException w:name="Dark List Accent 3" w:semiHidden="0" w:uiPriority="70" w:unhideWhenUsed="0"/>
-    <w:lsdException w:name="Colorful Shading Accent 3" w:semiHidden="0" w:uiPriority="71" w:unhideWhenUsed="0"/>
-    <w:lsdException w:name="Colorful List Accent 3" w:semiHidden="0" w:uiPriority="72" w:unhideWhenUsed="0"/>
-    <w:lsdException w:name="Colorful Grid Accent 3" w:semiHidden="0" w:uiPriority="73" w:unhideWhenUsed="0"/>
-    <w:lsdException w:name="Light Shading Accent 4" w:semiHidden="0" w:uiPriority="60" w:unhideWhenUsed="0"/>
-    <w:lsdException w:name="Light List Accent 4" w:semiHidden="0" w:uiPriority="61" w:unhideWhenUsed="0"/>
-    <w:lsdException w:name="Light Grid Accent 4" w:semiHidden="0" w:uiPriority="62" w:unhideWhenUsed="0"/>
-    <w:lsdException w:name="Medium Shading 1 Accent 4" w:semiHidden="0" w:uiPriority="63" w:unhideWhenUsed="0"/>
-    <w:lsdException w:name="Medium Shading 2 Accent 4" w:semiHidden="0" w:uiPriority="64" w:unhideWhenUsed="0"/>
-    <w:lsdException w:name="Medium List 1 Accent 4" w:semiHidden="0" w:uiPriority="65" w:unhideWhenUsed="0"/>
-    <w:lsdException w:name="Medium List 2 Accent 4" w:semiHidden="0" w:uiPriority="66" w:unhideWhenUsed="0"/>
-    <w:lsdException w:name="Medium Grid 1 Accent 4" w:semiHidden="0" w:uiPriority="67" w:unhideWhenUsed="0"/>
-    <w:lsdException w:name="Medium Grid 2 Accent 4" w:semiHidden="0" w:uiPriority="68" w:unhideWhenUsed="0"/>
-    <w:lsdException w:name="Medium Grid 3 Accent 4" w:semiHidden="0" w:uiPriority="69" w:unhideWhenUsed="0"/>
-    <w:lsdException w:name="Dark List Accent 4" w:semiHidden="0" w:uiPriority="70" w:unhideWhenUsed="0"/>
-    <w:lsdException w:name="Colorful Shading Accent 4" w:semiHidden="0" w:uiPriority="71" w:unhideWhenUsed="0"/>
-    <w:lsdException w:name="Colorful List Accent 4" w:semiHidden="0" w:uiPriority="72" w:unhideWhenUsed="0"/>
-    <w:lsdException w:name="Colorful Grid Accent 4" w:semiHidden="0" w:uiPriority="73" w:unhideWhenUsed="0"/>
-    <w:lsdException w:name="Light Shading Accent 5" w:semiHidden="0" w:uiPriority="60" w:unhideWhenUsed="0"/>
-    <w:lsdException w:name="Light List Accent 5" w:semiHidden="0" w:uiPriority="61" w:unhideWhenUsed="0"/>
-    <w:lsdException w:name="Light Grid Accent 5" w:semiHidden="0" w:uiPriority="62" w:unhideWhenUsed="0"/>
-    <w:lsdException w:name="Medium Shading 1 Accent 5" w:semiHidden="0" w:uiPriority="63" w:unhideWhenUsed="0"/>
-    <w:lsdException w:name="Medium Shading 2 Accent 5" w:semiHidden="0" w:uiPriority="64" w:unhideWhenUsed="0"/>
-    <w:lsdException w:name="Medium List 1 Accent 5" w:semiHidden="0" w:uiPriority="65" w:unhideWhenUsed="0"/>
-    <w:lsdException w:name="Medium List 2 Accent 5" w:semiHidden="0" w:uiPriority="66" w:unhideWhenUsed="0"/>
-    <w:lsdException w:name="Medium Grid 1 Accent 5" w:semiHidden="0" w:uiPriority="67" w:unhideWhenUsed="0"/>
-    <w:lsdException w:name="Medium Grid 2 Accent 5" w:semiHidden="0" w:uiPriority="68" w:unhideWhenUsed="0"/>
-    <w:lsdException w:name="Medium Grid 3 Accent 5" w:semiHidden="0" w:uiPriority="69" w:unhideWhenUsed="0"/>
-    <w:lsdException w:name="Dark List Accent 5" w:semiHidden="0" w:uiPriority="70" w:unhideWhenUsed="0"/>
-    <w:lsdException w:name="Colorful Shading Accent 5" w:semiHidden="0" w:uiPriority="71" w:unhideWhenUsed="0"/>
-    <w:lsdException w:name="Colorful List Accent 5" w:semiHidden="0" w:uiPriority="72" w:unhideWhenUsed="0"/>
-    <w:lsdException w:name="Colorful Grid Accent 5" w:semiHidden="0" w:uiPriority="73" w:unhideWhenUsed="0"/>
-    <w:lsdException w:name="Light Shading Accent 6" w:semiHidden="0" w:uiPriority="60" w:unhideWhenUsed="0"/>
-    <w:lsdException w:name="Light List Accent 6" w:semiHidden="0" w:uiPriority="61" w:unhideWhenUsed="0"/>
-    <w:lsdException w:name="Light Grid Accent 6" w:semiHidden="0" w:uiPriority="62" w:unhideWhenUsed="0"/>
-    <w:lsdException w:name="Medium Shading 1 Accent 6" w:semiHidden="0" w:uiPriority="63" w:unhideWhenUsed="0"/>
-    <w:lsdException w:name="Medium Shading 2 Accent 6" w:semiHidden="0" w:uiPriority="64" w:unhideWhenUsed="0"/>
-    <w:lsdException w:name="Medium List 1 Accent 6" w:semiHidden="0" w:uiPriority="65" w:unhideWhenUsed="0"/>
-    <w:lsdException w:name="Medium List 2 Accent 6" w:semiHidden="0" w:uiPriority="66" w:unhideWhenUsed="0"/>
-    <w:lsdException w:name="Medium Grid 1 Accent 6" w:semiHidden="0" w:uiPriority="67" w:unhideWhenUsed="0"/>
-    <w:lsdException w:name="Medium Grid 2 Accent 6" w:semiHidden="0" w:uiPriority="68" w:unhideWhenUsed="0"/>
-    <w:lsdException w:name="Medium Grid 3 Accent 6" w:semiHidden="0" w:uiPriority="69" w:unhideWhenUsed="0"/>
-    <w:lsdException w:name="Dark List Accent 6" w:semiHidden="0" w:uiPriority="70" w:unhideWhenUsed="0"/>
-    <w:lsdException w:name="Colorful Shading Accent 6" w:semiHidden="0" w:uiPriority="71" w:unhideWhenUsed="0"/>
-    <w:lsdException w:name="Colorful List Accent 6" w:semiHidden="0" w:uiPriority="72" w:unhideWhenUsed="0"/>
-    <w:lsdException w:name="Colorful Grid Accent 6" w:semiHidden="0" w:uiPriority="73" w:unhideWhenUsed="0"/>
-    <w:lsdException w:name="Subtle Emphasis" w:semiHidden="0" w:uiPriority="19" w:unhideWhenUsed="0" w:qFormat="1"/>
-    <w:lsdException w:name="Intense Emphasis" w:semiHidden="0" w:uiPriority="21" w:unhideWhenUsed="0" w:qFormat="1"/>
-    <w:lsdException w:name="Subtle Reference" w:semiHidden="0" w:uiPriority="31" w:unhideWhenUsed="0" w:qFormat="1"/>
-    <w:lsdException w:name="Intense Reference" w:semiHidden="0" w:uiPriority="32" w:unhideWhenUsed="0" w:qFormat="1"/>
-    <w:lsdException w:name="Book Title" w:semiHidden="0" w:uiPriority="33" w:unhideWhenUsed="0" w:qFormat="1"/>
-    <w:lsdException w:name="Bibliography" w:uiPriority="37"/>
-    <w:lsdException w:name="TOC Heading" w:uiPriority="39" w:qFormat="1"/>
+  <w:latentStyles w:defLockedState="0" w:defUIPriority="99" w:defSemiHidden="0" w:defUnhideWhenUsed="0" w:defQFormat="0" w:count="374">
+    <w:lsdException w:name="Normal" w:uiPriority="0" w:qFormat="1"/>
+    <w:lsdException w:name="heading 1" w:uiPriority="9" w:qFormat="1"/>
+    <w:lsdException w:name="heading 2" w:semiHidden="1" w:uiPriority="9" w:unhideWhenUsed="1" w:qFormat="1"/>
+    <w:lsdException w:name="heading 3" w:semiHidden="1" w:uiPriority="9" w:unhideWhenUsed="1" w:qFormat="1"/>
+    <w:lsdException w:name="heading 4" w:semiHidden="1" w:uiPriority="9" w:unhideWhenUsed="1" w:qFormat="1"/>
+    <w:lsdException w:name="heading 5" w:semiHidden="1" w:uiPriority="9" w:unhideWhenUsed="1" w:qFormat="1"/>
+    <w:lsdException w:name="heading 6" w:semiHidden="1" w:uiPriority="9" w:unhideWhenUsed="1" w:qFormat="1"/>
+    <w:lsdException w:name="heading 7" w:semiHidden="1" w:uiPriority="9" w:unhideWhenUsed="1" w:qFormat="1"/>
+    <w:lsdException w:name="heading 8" w:semiHidden="1" w:uiPriority="9" w:unhideWhenUsed="1" w:qFormat="1"/>
+    <w:lsdException w:name="heading 9" w:semiHidden="1" w:uiPriority="9" w:unhideWhenUsed="1" w:qFormat="1"/>
+    <w:lsdException w:name="index 1" w:semiHidden="1" w:unhideWhenUsed="1"/>
+    <w:lsdException w:name="index 2" w:semiHidden="1" w:unhideWhenUsed="1"/>
+    <w:lsdException w:name="index 3" w:semiHidden="1" w:unhideWhenUsed="1"/>
+    <w:lsdException w:name="index 4" w:semiHidden="1" w:unhideWhenUsed="1"/>
+    <w:lsdException w:name="index 5" w:semiHidden="1" w:unhideWhenUsed="1"/>
+    <w:lsdException w:name="index 6" w:semiHidden="1" w:unhideWhenUsed="1"/>
+    <w:lsdException w:name="index 7" w:semiHidden="1" w:unhideWhenUsed="1"/>
+    <w:lsdException w:name="index 8" w:semiHidden="1" w:unhideWhenUsed="1"/>
+    <w:lsdException w:name="index 9" w:semiHidden="1" w:unhideWhenUsed="1"/>
+    <w:lsdException w:name="toc 1" w:semiHidden="1" w:uiPriority="39" w:unhideWhenUsed="1" w:qFormat="1"/>
+    <w:lsdException w:name="toc 2" w:semiHidden="1" w:uiPriority="39" w:unhideWhenUsed="1" w:qFormat="1"/>
+    <w:lsdException w:name="toc 3" w:semiHidden="1" w:uiPriority="39" w:unhideWhenUsed="1" w:qFormat="1"/>
+    <w:lsdException w:name="toc 4" w:semiHidden="1" w:uiPriority="39" w:unhideWhenUsed="1"/>
+    <w:lsdException w:name="toc 5" w:semiHidden="1" w:uiPriority="39" w:unhideWhenUsed="1"/>
+    <w:lsdException w:name="toc 6" w:semiHidden="1" w:uiPriority="39" w:unhideWhenUsed="1"/>
+    <w:lsdException w:name="toc 7" w:semiHidden="1" w:uiPriority="39" w:unhideWhenUsed="1"/>
+    <w:lsdException w:name="toc 8" w:semiHidden="1" w:uiPriority="39" w:unhideWhenUsed="1"/>
+    <w:lsdException w:name="toc 9" w:semiHidden="1" w:uiPriority="39" w:unhideWhenUsed="1"/>
+    <w:lsdException w:name="Normal Indent" w:semiHidden="1" w:unhideWhenUsed="1"/>
+    <w:lsdException w:name="footnote text" w:semiHidden="1" w:uiPriority="0" w:unhideWhenUsed="1"/>
+    <w:lsdException w:name="annotation text" w:semiHidden="1" w:unhideWhenUsed="1"/>
+    <w:lsdException w:name="header" w:semiHidden="1" w:unhideWhenUsed="1"/>
+    <w:lsdException w:name="footer" w:semiHidden="1" w:unhideWhenUsed="1"/>
+    <w:lsdException w:name="index heading" w:semiHidden="1" w:unhideWhenUsed="1"/>
+    <w:lsdException w:name="caption" w:semiHidden="1" w:uiPriority="35" w:unhideWhenUsed="1" w:qFormat="1"/>
+    <w:lsdException w:name="table of figures" w:semiHidden="1" w:unhideWhenUsed="1"/>
+    <w:lsdException w:name="envelope address" w:semiHidden="1" w:unhideWhenUsed="1"/>
+    <w:lsdException w:name="envelope return" w:semiHidden="1" w:unhideWhenUsed="1"/>
+    <w:lsdException w:name="footnote reference" w:semiHidden="1" w:uiPriority="0" w:unhideWhenUsed="1"/>
+    <w:lsdException w:name="annotation reference" w:semiHidden="1" w:unhideWhenUsed="1"/>
+    <w:lsdException w:name="line number" w:semiHidden="1" w:unhideWhenUsed="1"/>
+    <w:lsdException w:name="page number" w:semiHidden="1" w:unhideWhenUsed="1"/>
+    <w:lsdException w:name="endnote reference" w:semiHidden="1" w:unhideWhenUsed="1"/>
+    <w:lsdException w:name="endnote text" w:semiHidden="1" w:unhideWhenUsed="1"/>
+    <w:lsdException w:name="table of authorities" w:semiHidden="1" w:unhideWhenUsed="1"/>
+    <w:lsdException w:name="macro" w:semiHidden="1" w:unhideWhenUsed="1"/>
+    <w:lsdException w:name="toa heading" w:semiHidden="1" w:unhideWhenUsed="1"/>
+    <w:lsdException w:name="List" w:semiHidden="1" w:unhideWhenUsed="1"/>
+    <w:lsdException w:name="List Bullet" w:semiHidden="1" w:unhideWhenUsed="1"/>
+    <w:lsdException w:name="List Number" w:semiHidden="1" w:unhideWhenUsed="1"/>
+    <w:lsdException w:name="List 2" w:semiHidden="1" w:unhideWhenUsed="1"/>
+    <w:lsdException w:name="List 3" w:semiHidden="1" w:unhideWhenUsed="1"/>
+    <w:lsdException w:name="List 4" w:semiHidden="1" w:unhideWhenUsed="1"/>
+    <w:lsdException w:name="List 5" w:semiHidden="1" w:unhideWhenUsed="1"/>
+    <w:lsdException w:name="List Bullet 2" w:semiHidden="1" w:unhideWhenUsed="1"/>
+    <w:lsdException w:name="List Bullet 3" w:semiHidden="1" w:unhideWhenUsed="1"/>
+    <w:lsdException w:name="List Bullet 4" w:semiHidden="1" w:unhideWhenUsed="1"/>
+    <w:lsdException w:name="List Bullet 5" w:semiHidden="1" w:unhideWhenUsed="1"/>
+    <w:lsdException w:name="List Number 2" w:semiHidden="1" w:unhideWhenUsed="1"/>
+    <w:lsdException w:name="List Number 3" w:semiHidden="1" w:unhideWhenUsed="1"/>
+    <w:lsdException w:name="List Number 4" w:semiHidden="1" w:unhideWhenUsed="1"/>
+    <w:lsdException w:name="List Number 5" w:semiHidden="1" w:unhideWhenUsed="1"/>
+    <w:lsdException w:name="Title" w:uiPriority="10" w:qFormat="1"/>
+    <w:lsdException w:name="Closing" w:semiHidden="1" w:unhideWhenUsed="1"/>
+    <w:lsdException w:name="Signature" w:semiHidden="1" w:unhideWhenUsed="1"/>
+    <w:lsdException w:name="Default Paragraph Font" w:semiHidden="1" w:uiPriority="1" w:unhideWhenUsed="1"/>
+    <w:lsdException w:name="Body Text" w:semiHidden="1" w:unhideWhenUsed="1"/>
+    <w:lsdException w:name="Body Text Indent" w:semiHidden="1" w:unhideWhenUsed="1"/>
+    <w:lsdException w:name="List Continue" w:semiHidden="1" w:unhideWhenUsed="1"/>
+    <w:lsdException w:name="List Continue 2" w:semiHidden="1" w:unhideWhenUsed="1"/>
+    <w:lsdException w:name="List Continue 3" w:semiHidden="1" w:unhideWhenUsed="1"/>
+    <w:lsdException w:name="List Continue 4" w:semiHidden="1" w:unhideWhenUsed="1"/>
+    <w:lsdException w:name="List Continue 5" w:semiHidden="1" w:unhideWhenUsed="1"/>
+    <w:lsdException w:name="Message Header" w:semiHidden="1" w:unhideWhenUsed="1"/>
+    <w:lsdException w:name="Subtitle" w:uiPriority="11" w:qFormat="1"/>
+    <w:lsdException w:name="Salutation" w:semiHidden="1" w:unhideWhenUsed="1"/>
+    <w:lsdException w:name="Date" w:semiHidden="1" w:unhideWhenUsed="1"/>
+    <w:lsdException w:name="Body Text First Indent" w:semiHidden="1" w:unhideWhenUsed="1"/>
+    <w:lsdException w:name="Body Text First Indent 2" w:semiHidden="1" w:unhideWhenUsed="1"/>
+    <w:lsdException w:name="Note Heading" w:semiHidden="1" w:unhideWhenUsed="1"/>
+    <w:lsdException w:name="Body Text 2" w:semiHidden="1" w:unhideWhenUsed="1"/>
+    <w:lsdException w:name="Body Text 3" w:semiHidden="1" w:unhideWhenUsed="1"/>
+    <w:lsdException w:name="Body Text Indent 2" w:semiHidden="1" w:unhideWhenUsed="1"/>
+    <w:lsdException w:name="Body Text Indent 3" w:semiHidden="1" w:unhideWhenUsed="1"/>
+    <w:lsdException w:name="Block Text" w:semiHidden="1" w:unhideWhenUsed="1"/>
+    <w:lsdException w:name="Hyperlink" w:semiHidden="1" w:unhideWhenUsed="1"/>
+    <w:lsdException w:name="FollowedHyperlink" w:semiHidden="1" w:unhideWhenUsed="1"/>
+    <w:lsdException w:name="Strong" w:uiPriority="22" w:qFormat="1"/>
+    <w:lsdException w:name="Emphasis" w:uiPriority="20" w:qFormat="1"/>
+    <w:lsdException w:name="Document Map" w:semiHidden="1" w:unhideWhenUsed="1"/>
+    <w:lsdException w:name="Plain Text" w:semiHidden="1" w:unhideWhenUsed="1"/>
+    <w:lsdException w:name="E-mail Signature" w:semiHidden="1" w:unhideWhenUsed="1"/>
+    <w:lsdException w:name="HTML Top of Form" w:semiHidden="1" w:unhideWhenUsed="1"/>
+    <w:lsdException w:name="HTML Bottom of Form" w:semiHidden="1" w:unhideWhenUsed="1"/>
+    <w:lsdException w:name="Normal (Web)" w:semiHidden="1" w:unhideWhenUsed="1"/>
+    <w:lsdException w:name="HTML Acronym" w:semiHidden="1" w:unhideWhenUsed="1"/>
+    <w:lsdException w:name="HTML Address" w:semiHidden="1" w:unhideWhenUsed="1"/>
+    <w:lsdException w:name="HTML Cite" w:semiHidden="1" w:unhideWhenUsed="1"/>
+    <w:lsdException w:name="HTML Code" w:semiHidden="1" w:unhideWhenUsed="1"/>
+    <w:lsdException w:name="HTML Definition" w:semiHidden="1" w:unhideWhenUsed="1"/>
+    <w:lsdException w:name="HTML Keyboard" w:semiHidden="1" w:unhideWhenUsed="1"/>
+    <w:lsdException w:name="HTML Preformatted" w:semiHidden="1" w:unhideWhenUsed="1"/>
+    <w:lsdException w:name="HTML Sample" w:semiHidden="1" w:unhideWhenUsed="1"/>
+    <w:lsdException w:name="HTML Typewriter" w:semiHidden="1" w:unhideWhenUsed="1"/>
+    <w:lsdException w:name="HTML Variable" w:semiHidden="1" w:unhideWhenUsed="1"/>
+    <w:lsdException w:name="Normal Table" w:semiHidden="1" w:unhideWhenUsed="1"/>
+    <w:lsdException w:name="annotation subject" w:semiHidden="1" w:unhideWhenUsed="1"/>
+    <w:lsdException w:name="No List" w:semiHidden="1" w:unhideWhenUsed="1"/>
+    <w:lsdException w:name="Outline List 1" w:semiHidden="1" w:unhideWhenUsed="1"/>
+    <w:lsdException w:name="Outline List 2" w:semiHidden="1" w:unhideWhenUsed="1"/>
+    <w:lsdException w:name="Outline List 3" w:semiHidden="1" w:unhideWhenUsed="1"/>
+    <w:lsdException w:name="Table Simple 1" w:semiHidden="1" w:unhideWhenUsed="1"/>
+    <w:lsdException w:name="Table Simple 2" w:semiHidden="1" w:unhideWhenUsed="1"/>
+    <w:lsdException w:name="Table Simple 3" w:semiHidden="1" w:unhideWhenUsed="1"/>
+    <w:lsdException w:name="Table Classic 1" w:semiHidden="1" w:unhideWhenUsed="1"/>
+    <w:lsdException w:name="Table Classic 2" w:semiHidden="1" w:unhideWhenUsed="1"/>
+    <w:lsdException w:name="Table Classic 3" w:semiHidden="1" w:unhideWhenUsed="1"/>
+    <w:lsdException w:name="Table Classic 4" w:semiHidden="1" w:unhideWhenUsed="1"/>
+    <w:lsdException w:name="Table Colorful 1" w:semiHidden="1" w:unhideWhenUsed="1"/>
+    <w:lsdException w:name="Table Colorful 2" w:semiHidden="1" w:unhideWhenUsed="1"/>
+    <w:lsdException w:name="Table Colorful 3" w:semiHidden="1" w:unhideWhenUsed="1"/>
+    <w:lsdException w:name="Table Columns 1" w:semiHidden="1" w:unhideWhenUsed="1"/>
+    <w:lsdException w:name="Table Columns 2" w:semiHidden="1" w:unhideWhenUsed="1"/>
+    <w:lsdException w:name="Table Columns 3" w:semiHidden="1" w:unhideWhenUsed="1"/>
+    <w:lsdException w:name="Table Columns 4" w:semiHidden="1" w:unhideWhenUsed="1"/>
+    <w:lsdException w:name="Table Columns 5" w:semiHidden="1" w:unhideWhenUsed="1"/>
+    <w:lsdException w:name="Table Grid 1" w:semiHidden="1" w:unhideWhenUsed="1"/>
+    <w:lsdException w:name="Table Grid 2" w:semiHidden="1" w:unhideWhenUsed="1"/>
+    <w:lsdException w:name="Table Grid 3" w:semiHidden="1" w:unhideWhenUsed="1"/>
+    <w:lsdException w:name="Table Grid 4" w:semiHidden="1" w:unhideWhenUsed="1"/>
+    <w:lsdException w:name="Table Grid 5" w:semiHidden="1" w:unhideWhenUsed="1"/>
+    <w:lsdException w:name="Table Grid 6" w:semiHidden="1" w:unhideWhenUsed="1"/>
+    <w:lsdException w:name="Table Grid 7" w:semiHidden="1" w:unhideWhenUsed="1"/>
+    <w:lsdException w:name="Table Grid 8" w:semiHidden="1" w:unhideWhenUsed="1"/>
+    <w:lsdException w:name="Table List 1" w:semiHidden="1" w:unhideWhenUsed="1"/>
+    <w:lsdException w:name="Table List 2" w:semiHidden="1" w:unhideWhenUsed="1"/>
+    <w:lsdException w:name="Table List 3" w:semiHidden="1" w:unhideWhenUsed="1"/>
+    <w:lsdException w:name="Table List 4" w:semiHidden="1" w:unhideWhenUsed="1"/>
+    <w:lsdException w:name="Table List 5" w:semiHidden="1" w:unhideWhenUsed="1"/>
+    <w:lsdException w:name="Table List 6" w:semiHidden="1" w:unhideWhenUsed="1"/>
+    <w:lsdException w:name="Table List 7" w:semiHidden="1" w:unhideWhenUsed="1"/>
+    <w:lsdException w:name="Table List 8" w:semiHidden="1" w:unhideWhenUsed="1"/>
+    <w:lsdException w:name="Table 3D effects 1" w:semiHidden="1" w:unhideWhenUsed="1"/>
+    <w:lsdException w:name="Table 3D effects 2" w:semiHidden="1" w:unhideWhenUsed="1"/>
+    <w:lsdException w:name="Table 3D effects 3" w:semiHidden="1" w:unhideWhenUsed="1"/>
+    <w:lsdException w:name="Table Contemporary" w:semiHidden="1" w:unhideWhenUsed="1"/>
+    <w:lsdException w:name="Table Elegant" w:semiHidden="1" w:unhideWhenUsed="1"/>
+    <w:lsdException w:name="Table Professional" w:semiHidden="1" w:unhideWhenUsed="1"/>
+    <w:lsdException w:name="Table Subtle 1" w:semiHidden="1" w:unhideWhenUsed="1"/>
+    <w:lsdException w:name="Table Subtle 2" w:semiHidden="1" w:unhideWhenUsed="1"/>
+    <w:lsdException w:name="Table Web 1" w:semiHidden="1" w:unhideWhenUsed="1"/>
+    <w:lsdException w:name="Table Web 2" w:semiHidden="1" w:unhideWhenUsed="1"/>
+    <w:lsdException w:name="Table Web 3" w:semiHidden="1" w:unhideWhenUsed="1"/>
+    <w:lsdException w:name="Balloon Text" w:semiHidden="1" w:unhideWhenUsed="1"/>
+    <w:lsdException w:name="Table Grid" w:semiHidden="1" w:uiPriority="59" w:unhideWhenUsed="1"/>
+    <w:lsdException w:name="Table Theme" w:semiHidden="1" w:unhideWhenUsed="1"/>
+    <w:lsdException w:name="Placeholder Text" w:semiHidden="1"/>
+    <w:lsdException w:name="No Spacing" w:uiPriority="1" w:qFormat="1"/>
+    <w:lsdException w:name="Light Shading" w:uiPriority="60"/>
+    <w:lsdException w:name="Light List" w:uiPriority="61"/>
+    <w:lsdException w:name="Light Grid" w:uiPriority="62"/>
+    <w:lsdException w:name="Medium Shading 1" w:uiPriority="63"/>
+    <w:lsdException w:name="Medium Shading 2" w:uiPriority="64"/>
+    <w:lsdException w:name="Medium List 1" w:uiPriority="65"/>
+    <w:lsdException w:name="Medium List 2" w:uiPriority="66"/>
+    <w:lsdException w:name="Medium Grid 1" w:uiPriority="67"/>
+    <w:lsdException w:name="Medium Grid 2" w:uiPriority="68"/>
+    <w:lsdException w:name="Medium Grid 3" w:uiPriority="69"/>
+    <w:lsdException w:name="Dark List" w:uiPriority="70"/>
+    <w:lsdException w:name="Colorful Shading" w:uiPriority="71"/>
+    <w:lsdException w:name="Colorful List" w:uiPriority="72"/>
+    <w:lsdException w:name="Colorful Grid" w:uiPriority="73"/>
+    <w:lsdException w:name="Light Shading Accent 1" w:uiPriority="60"/>
+    <w:lsdException w:name="Light List Accent 1" w:uiPriority="61"/>
+    <w:lsdException w:name="Light Grid Accent 1" w:uiPriority="62"/>
+    <w:lsdException w:name="Medium Shading 1 Accent 1" w:uiPriority="63"/>
+    <w:lsdException w:name="Medium Shading 2 Accent 1" w:uiPriority="64"/>
+    <w:lsdException w:name="Medium List 1 Accent 1" w:uiPriority="65"/>
+    <w:lsdException w:name="Revision" w:semiHidden="1"/>
+    <w:lsdException w:name="List Paragraph" w:uiPriority="34" w:qFormat="1"/>
+    <w:lsdException w:name="Quote" w:uiPriority="29" w:qFormat="1"/>
+    <w:lsdException w:name="Intense Quote" w:uiPriority="30" w:qFormat="1"/>
+    <w:lsdException w:name="Medium List 2 Accent 1" w:uiPriority="66"/>
+    <w:lsdException w:name="Medium Grid 1 Accent 1" w:uiPriority="67"/>
+    <w:lsdException w:name="Medium Grid 2 Accent 1" w:uiPriority="68"/>
+    <w:lsdException w:name="Medium Grid 3 Accent 1" w:uiPriority="69"/>
+    <w:lsdException w:name="Dark List Accent 1" w:uiPriority="70"/>
+    <w:lsdException w:name="Colorful Shading Accent 1" w:uiPriority="71"/>
+    <w:lsdException w:name="Colorful List Accent 1" w:uiPriority="72"/>
+    <w:lsdException w:name="Colorful Grid Accent 1" w:uiPriority="73"/>
+    <w:lsdException w:name="Light Shading Accent 2" w:uiPriority="60"/>
+    <w:lsdException w:name="Light List Accent 2" w:uiPriority="61"/>
+    <w:lsdException w:name="Light Grid Accent 2" w:uiPriority="62"/>
+    <w:lsdException w:name="Medium Shading 1 Accent 2" w:uiPriority="63"/>
+    <w:lsdException w:name="Medium Shading 2 Accent 2" w:uiPriority="64"/>
+    <w:lsdException w:name="Medium List 1 Accent 2" w:uiPriority="65"/>
+    <w:lsdException w:name="Medium List 2 Accent 2" w:uiPriority="66"/>
+    <w:lsdException w:name="Medium Grid 1 Accent 2" w:uiPriority="67"/>
+    <w:lsdException w:name="Medium Grid 2 Accent 2" w:uiPriority="68"/>
+    <w:lsdException w:name="Medium Grid 3 Accent 2" w:uiPriority="69"/>
+    <w:lsdException w:name="Dark List Accent 2" w:uiPriority="70"/>
+    <w:lsdException w:name="Colorful Shading Accent 2" w:uiPriority="71"/>
+    <w:lsdException w:name="Colorful List Accent 2" w:uiPriority="72"/>
+    <w:lsdException w:name="Colorful Grid Accent 2" w:uiPriority="73"/>
+    <w:lsdException w:name="Light Shading Accent 3" w:uiPriority="60"/>
+    <w:lsdException w:name="Light List Accent 3" w:uiPriority="61"/>
+    <w:lsdException w:name="Light Grid Accent 3" w:uiPriority="62"/>
+    <w:lsdException w:name="Medium Shading 1 Accent 3" w:uiPriority="63"/>
+    <w:lsdException w:name="Medium Shading 2 Accent 3" w:uiPriority="64"/>
+    <w:lsdException w:name="Medium List 1 Accent 3" w:uiPriority="65"/>
+    <w:lsdException w:name="Medium List 2 Accent 3" w:uiPriority="66"/>
+    <w:lsdException w:name="Medium Grid 1 Accent 3" w:uiPriority="67"/>
+    <w:lsdException w:name="Medium Grid 2 Accent 3" w:uiPriority="68"/>
+    <w:lsdException w:name="Medium Grid 3 Accent 3" w:uiPriority="69"/>
+    <w:lsdException w:name="Dark List Accent 3" w:uiPriority="70"/>
+    <w:lsdException w:name="Colorful Shading Accent 3" w:uiPriority="71"/>
+    <w:lsdException w:name="Colorful List Accent 3" w:uiPriority="72"/>
+    <w:lsdException w:name="Colorful Grid Accent 3" w:uiPriority="73"/>
+    <w:lsdException w:name="Light Shading Accent 4" w:uiPriority="60"/>
+    <w:lsdException w:name="Light List Accent 4" w:uiPriority="61"/>
+    <w:lsdException w:name="Light Grid Accent 4" w:uiPriority="62"/>
+    <w:lsdException w:name="Medium Shading 1 Accent 4" w:uiPriority="63"/>
+    <w:lsdException w:name="Medium Shading 2 Accent 4" w:uiPriority="64"/>
+    <w:lsdException w:name="Medium List 1 Accent 4" w:uiPriority="65"/>
+    <w:lsdException w:name="Medium List 2 Accent 4" w:uiPriority="66"/>
+    <w:lsdException w:name="Medium Grid 1 Accent 4" w:uiPriority="67"/>
+    <w:lsdException w:name="Medium Grid 2 Accent 4" w:uiPriority="68"/>
+    <w:lsdException w:name="Medium Grid 3 Accent 4" w:uiPriority="69"/>
+    <w:lsdException w:name="Dark List Accent 4" w:uiPriority="70"/>
+    <w:lsdException w:name="Colorful Shading Accent 4" w:uiPriority="71"/>
+    <w:lsdException w:name="Colorful List Accent 4" w:uiPriority="72"/>
+    <w:lsdException w:name="Colorful Grid Accent 4" w:uiPriority="73"/>
+    <w:lsdException w:name="Light Shading Accent 5" w:uiPriority="60"/>
+    <w:lsdException w:name="Light List Accent 5" w:uiPriority="61"/>
+    <w:lsdException w:name="Light Grid Accent 5" w:uiPriority="62"/>
+    <w:lsdException w:name="Medium Shading 1 Accent 5" w:uiPriority="63"/>
+    <w:lsdException w:name="Medium Shading 2 Accent 5" w:uiPriority="64"/>
+    <w:lsdException w:name="Medium List 1 Accent 5" w:uiPriority="65"/>
+    <w:lsdException w:name="Medium List 2 Accent 5" w:uiPriority="66"/>
+    <w:lsdException w:name="Medium Grid 1 Accent 5" w:uiPriority="67"/>
+    <w:lsdException w:name="Medium Grid 2 Accent 5" w:uiPriority="68"/>
+    <w:lsdException w:name="Medium Grid 3 Accent 5" w:uiPriority="69"/>
+    <w:lsdException w:name="Dark List Accent 5" w:uiPriority="70"/>
+    <w:lsdException w:name="Colorful Shading Accent 5" w:uiPriority="71"/>
+    <w:lsdException w:name="Colorful List Accent 5" w:uiPriority="72"/>
+    <w:lsdException w:name="Colorful Grid Accent 5" w:uiPriority="73"/>
+    <w:lsdException w:name="Light Shading Accent 6" w:uiPriority="60"/>
+    <w:lsdException w:name="Light List Accent 6" w:uiPriority="61"/>
+    <w:lsdException w:name="Light Grid Accent 6" w:uiPriority="62"/>
+    <w:lsdException w:name="Medium Shading 1 Accent 6" w:uiPriority="63"/>
+    <w:lsdException w:name="Medium Shading 2 Accent 6" w:uiPriority="64"/>
+    <w:lsdException w:name="Medium List 1 Accent 6" w:uiPriority="65"/>
+    <w:lsdException w:name="Medium List 2 Accent 6" w:uiPriority="66"/>
+    <w:lsdException w:name="Medium Grid 1 Accent 6" w:uiPriority="67"/>
+    <w:lsdException w:name="Medium Grid 2 Accent 6" w:uiPriority="68"/>
+    <w:lsdException w:name="Medium Grid 3 Accent 6" w:uiPriority="69"/>
+    <w:lsdException w:name="Dark List Accent 6" w:uiPriority="70"/>
+    <w:lsdException w:name="Colorful Shading Accent 6" w:uiPriority="71"/>
+    <w:lsdException w:name="Colorful List Accent 6" w:uiPriority="72"/>
+    <w:lsdException w:name="Colorful Grid Accent 6" w:uiPriority="73"/>
+    <w:lsdException w:name="Subtle Emphasis" w:uiPriority="19" w:qFormat="1"/>
+    <w:lsdException w:name="Intense Emphasis" w:uiPriority="21" w:qFormat="1"/>
+    <w:lsdException w:name="Subtle Reference" w:uiPriority="31" w:qFormat="1"/>
+    <w:lsdException w:name="Intense Reference" w:uiPriority="32" w:qFormat="1"/>
+    <w:lsdException w:name="Book Title" w:uiPriority="33" w:qFormat="1"/>
+    <w:lsdException w:name="Bibliography" w:semiHidden="1" w:uiPriority="37" w:unhideWhenUsed="1"/>
+    <w:lsdException w:name="TOC Heading" w:semiHidden="1" w:uiPriority="39" w:unhideWhenUsed="1" w:qFormat="1"/>
+    <w:lsdException w:name="Plain Table 1" w:uiPriority="41"/>
+    <w:lsdException w:name="Plain Table 2" w:uiPriority="42"/>
+    <w:lsdException w:name="Plain Table 3" w:uiPriority="43"/>
+    <w:lsdException w:name="Plain Table 4" w:uiPriority="44"/>
+    <w:lsdException w:name="Plain Table 5" w:uiPriority="45"/>
+    <w:lsdException w:name="Grid Table Light" w:uiPriority="40"/>
+    <w:lsdException w:name="Grid Table 1 Light" w:uiPriority="46"/>
+    <w:lsdException w:name="Grid Table 2" w:uiPriority="47"/>
+    <w:lsdException w:name="Grid Table 3" w:uiPriority="48"/>
+    <w:lsdException w:name="Grid Table 4" w:uiPriority="49"/>
+    <w:lsdException w:name="Grid Table 5 Dark" w:uiPriority="50"/>
+    <w:lsdException w:name="Grid Table 6 Colorful" w:uiPriority="51"/>
+    <w:lsdException w:name="Grid Table 7 Colorful" w:uiPriority="52"/>
+    <w:lsdException w:name="Grid Table 1 Light Accent 1" w:uiPriority="46"/>
+    <w:lsdException w:name="Grid Table 2 Accent 1" w:uiPriority="47"/>
+    <w:lsdException w:name="Grid Table 3 Accent 1" w:uiPriority="48"/>
+    <w:lsdException w:name="Grid Table 4 Accent 1" w:uiPriority="49"/>
+    <w:lsdException w:name="Grid Table 5 Dark Accent 1" w:uiPriority="50"/>
+    <w:lsdException w:name="Grid Table 6 Colorful Accent 1" w:uiPriority="51"/>
+    <w:lsdException w:name="Grid Table 7 Colorful Accent 1" w:uiPriority="52"/>
+    <w:lsdException w:name="Grid Table 1 Light Accent 2" w:uiPriority="46"/>
+    <w:lsdException w:name="Grid Table 2 Accent 2" w:uiPriority="47"/>
+    <w:lsdException w:name="Grid Table 3 Accent 2" w:uiPriority="48"/>
+    <w:lsdException w:name="Grid Table 4 Accent 2" w:uiPriority="49"/>
+    <w:lsdException w:name="Grid Table 5 Dark Accent 2" w:uiPriority="50"/>
+    <w:lsdException w:name="Grid Table 6 Colorful Accent 2" w:uiPriority="51"/>
+    <w:lsdException w:name="Grid Table 7 Colorful Accent 2" w:uiPriority="52"/>
+    <w:lsdException w:name="Grid Table 1 Light Accent 3" w:uiPriority="46"/>
+    <w:lsdException w:name="Grid Table 2 Accent 3" w:uiPriority="47"/>
+    <w:lsdException w:name="Grid Table 3 Accent 3" w:uiPriority="48"/>
+    <w:lsdException w:name="Grid Table 4 Accent 3" w:uiPriority="49"/>
+    <w:lsdException w:name="Grid Table 5 Dark Accent 3" w:uiPriority="50"/>
+    <w:lsdException w:name="Grid Table 6 Colorful Accent 3" w:uiPriority="51"/>
+    <w:lsdException w:name="Grid Table 7 Colorful Accent 3" w:uiPriority="52"/>
+    <w:lsdException w:name="Grid Table 1 Light Accent 4" w:uiPriority="46"/>
+    <w:lsdException w:name="Grid Table 2 Accent 4" w:uiPriority="47"/>
+    <w:lsdException w:name="Grid Table 3 Accent 4" w:uiPriority="48"/>
+    <w:lsdException w:name="Grid Table 4 Accent 4" w:uiPriority="49"/>
+    <w:lsdException w:name="Grid Table 5 Dark Accent 4" w:uiPriority="50"/>
+    <w:lsdException w:name="Grid Table 6 Colorful Accent 4" w:uiPriority="51"/>
+    <w:lsdException w:name="Grid Table 7 Colorful Accent 4" w:uiPriority="52"/>
+    <w:lsdException w:name="Grid Table 1 Light Accent 5" w:uiPriority="46"/>
+    <w:lsdException w:name="Grid Table 2 Accent 5" w:uiPriority="47"/>
+    <w:lsdException w:name="Grid Table 3 Accent 5" w:uiPriority="48"/>
+    <w:lsdException w:name="Grid Table 4 Accent 5" w:uiPriority="49"/>
+    <w:lsdException w:name="Grid Table 5 Dark Accent 5" w:uiPriority="50"/>
+    <w:lsdException w:name="Grid Table 6 Colorful Accent 5" w:uiPriority="51"/>
+    <w:lsdException w:name="Grid Table 7 Colorful Accent 5" w:uiPriority="52"/>
+    <w:lsdException w:name="Grid Table 1 Light Accent 6" w:uiPriority="46"/>
+    <w:lsdException w:name="Grid Table 2 Accent 6" w:uiPriority="47"/>
+    <w:lsdException w:name="Grid Table 3 Accent 6" w:uiPriority="48"/>
+    <w:lsdException w:name="Grid Table 4 Accent 6" w:uiPriority="49"/>
+    <w:lsdException w:name="Grid Table 5 Dark Accent 6" w:uiPriority="50"/>
+    <w:lsdException w:name="Grid Table 6 Colorful Accent 6" w:uiPriority="51"/>
+    <w:lsdException w:name="Grid Table 7 Colorful Accent 6" w:uiPriority="52"/>
+    <w:lsdException w:name="List Table 1 Light" w:uiPriority="46"/>
+    <w:lsdException w:name="List Table 2" w:uiPriority="47"/>
+    <w:lsdException w:name="List Table 3" w:uiPriority="48"/>
+    <w:lsdException w:name="List Table 4" w:uiPriority="49"/>
+    <w:lsdException w:name="List Table 5 Dark" w:uiPriority="50"/>
+    <w:lsdException w:name="List Table 6 Colorful" w:uiPriority="51"/>
+    <w:lsdException w:name="List Table 7 Colorful" w:uiPriority="52"/>
+    <w:lsdException w:name="List Table 1 Light Accent 1" w:uiPriority="46"/>
+    <w:lsdException w:name="List Table 2 Accent 1" w:uiPriority="47"/>
+    <w:lsdException w:name="List Table 3 Accent 1" w:uiPriority="48"/>
+    <w:lsdException w:name="List Table 4 Accent 1" w:uiPriority="49"/>
+    <w:lsdException w:name="List Table 5 Dark Accent 1" w:uiPriority="50"/>
+    <w:lsdException w:name="List Table 6 Colorful Accent 1" w:uiPriority="51"/>
+    <w:lsdException w:name="List Table 7 Colorful Accent 1" w:uiPriority="52"/>
+    <w:lsdException w:name="List Table 1 Light Accent 2" w:uiPriority="46"/>
+    <w:lsdException w:name="List Table 2 Accent 2" w:uiPriority="47"/>
+    <w:lsdException w:name="List Table 3 Accent 2" w:uiPriority="48"/>
+    <w:lsdException w:name="List Table 4 Accent 2" w:uiPriority="49"/>
+    <w:lsdException w:name="List Table 5 Dark Accent 2" w:uiPriority="50"/>
+    <w:lsdException w:name="List Table 6 Colorful Accent 2" w:uiPriority="51"/>
+    <w:lsdException w:name="List Table 7 Colorful Accent 2" w:uiPriority="52"/>
+    <w:lsdException w:name="List Table 1 Light Accent 3" w:uiPriority="46"/>
+    <w:lsdException w:name="List Table 2 Accent 3" w:uiPriority="47"/>
+    <w:lsdException w:name="List Table 3 Accent 3" w:uiPriority="48"/>
+    <w:lsdException w:name="List Table 4 Accent 3" w:uiPriority="49"/>
+    <w:lsdException w:name="List Table 5 Dark Accent 3" w:uiPriority="50"/>
+    <w:lsdException w:name="List Table 6 Colorful Accent 3" w:uiPriority="51"/>
+    <w:lsdException w:name="List Table 7 Colorful Accent 3" w:uiPriority="52"/>
+    <w:lsdException w:name="List Table 1 Light Accent 4" w:uiPriority="46"/>
+    <w:lsdException w:name="List Table 2 Accent 4" w:uiPriority="47"/>
+    <w:lsdException w:name="List Table 3 Accent 4" w:uiPriority="48"/>
+    <w:lsdException w:name="List Table 4 Accent 4" w:uiPriority="49"/>
+    <w:lsdException w:name="List Table 5 Dark Accent 4" w:uiPriority="50"/>
+    <w:lsdException w:name="List Table 6 Colorful Accent 4" w:uiPriority="51"/>
+    <w:lsdException w:name="List Table 7 Colorful Accent 4" w:uiPriority="52"/>
+    <w:lsdException w:name="List Table 1 Light Accent 5" w:uiPriority="46"/>
+    <w:lsdException w:name="List Table 2 Accent 5" w:uiPriority="47"/>
+    <w:lsdException w:name="List Table 3 Accent 5" w:uiPriority="48"/>
+    <w:lsdException w:name="List Table 4 Accent 5" w:uiPriority="49"/>
+    <w:lsdException w:name="List Table 5 Dark Accent 5" w:uiPriority="50"/>
+    <w:lsdException w:name="List Table 6 Colorful Accent 5" w:uiPriority="51"/>
+    <w:lsdException w:name="List Table 7 Colorful Accent 5" w:uiPriority="52"/>
+    <w:lsdException w:name="List Table 1 Light Accent 6" w:uiPriority="46"/>
+    <w:lsdException w:name="List Table 2 Accent 6" w:uiPriority="47"/>
+    <w:lsdException w:name="List Table 3 Accent 6" w:uiPriority="48"/>
+    <w:lsdException w:name="List Table 4 Accent 6" w:uiPriority="49"/>
+    <w:lsdException w:name="List Table 5 Dark Accent 6" w:uiPriority="50"/>
+    <w:lsdException w:name="List Table 6 Colorful Accent 6" w:uiPriority="51"/>
+    <w:lsdException w:name="List Table 7 Colorful Accent 6" w:uiPriority="52"/>
+    <w:lsdException w:name="Mention" w:semiHidden="1" w:unhideWhenUsed="1"/>
+    <w:lsdException w:name="Smart Hyperlink" w:semiHidden="1" w:unhideWhenUsed="1"/>
+    <w:lsdException w:name="Hashtag" w:semiHidden="1" w:unhideWhenUsed="1"/>
   </w:latentStyles>
-  <w:style w:type="paragraph" w:default="1" w:styleId="Normalny">
+  <w:style w:type="paragraph" w:default="1" w:styleId="Normal">
     <w:name w:val="Normal"/>
     <w:qFormat/>
     <w:rsid w:val="00BA514D"/>
   </w:style>
-  <w:style w:type="paragraph" w:styleId="Nagwek1">
+  <w:style w:type="paragraph" w:styleId="Heading1">
     <w:name w:val="heading 1"/>
-    <w:basedOn w:val="Normalny"/>
-    <w:next w:val="Normalny"/>
-    <w:link w:val="Nagwek1Znak"/>
+    <w:basedOn w:val="Normal"/>
+    <w:next w:val="Normal"/>
+    <w:link w:val="Heading1Char"/>
     <w:uiPriority w:val="9"/>
     <w:qFormat/>
     <w:rsid w:val="004B524F"/>
@@ -19221,11 +20339,11 @@
       <w:szCs w:val="28"/>
     </w:rPr>
   </w:style>
-  <w:style w:type="paragraph" w:styleId="Nagwek2">
+  <w:style w:type="paragraph" w:styleId="Heading2">
     <w:name w:val="heading 2"/>
-    <w:basedOn w:val="Normalny"/>
-    <w:next w:val="Normalny"/>
-    <w:link w:val="Nagwek2Znak"/>
+    <w:basedOn w:val="Normal"/>
+    <w:next w:val="Normal"/>
+    <w:link w:val="Heading2Char"/>
     <w:uiPriority w:val="9"/>
     <w:unhideWhenUsed/>
     <w:qFormat/>
@@ -19250,11 +20368,11 @@
       <w:szCs w:val="26"/>
     </w:rPr>
   </w:style>
-  <w:style w:type="paragraph" w:styleId="Nagwek3">
+  <w:style w:type="paragraph" w:styleId="Heading3">
     <w:name w:val="heading 3"/>
-    <w:basedOn w:val="Normalny"/>
-    <w:next w:val="Normalny"/>
-    <w:link w:val="Nagwek3Znak"/>
+    <w:basedOn w:val="Normal"/>
+    <w:next w:val="Normal"/>
+    <w:link w:val="Heading3Char"/>
     <w:uiPriority w:val="9"/>
     <w:unhideWhenUsed/>
     <w:qFormat/>
@@ -19278,11 +20396,11 @@
       <w:sz w:val="24"/>
     </w:rPr>
   </w:style>
-  <w:style w:type="paragraph" w:styleId="Nagwek4">
+  <w:style w:type="paragraph" w:styleId="Heading4">
     <w:name w:val="heading 4"/>
-    <w:basedOn w:val="Normalny"/>
-    <w:next w:val="Normalny"/>
-    <w:link w:val="Nagwek4Znak"/>
+    <w:basedOn w:val="Normal"/>
+    <w:next w:val="Normal"/>
+    <w:link w:val="Heading4Char"/>
     <w:uiPriority w:val="9"/>
     <w:unhideWhenUsed/>
     <w:qFormat/>
@@ -19307,11 +20425,11 @@
       <w:sz w:val="24"/>
     </w:rPr>
   </w:style>
-  <w:style w:type="paragraph" w:styleId="Nagwek5">
+  <w:style w:type="paragraph" w:styleId="Heading5">
     <w:name w:val="heading 5"/>
-    <w:basedOn w:val="Normalny"/>
-    <w:next w:val="Normalny"/>
-    <w:link w:val="Nagwek5Znak"/>
+    <w:basedOn w:val="Normal"/>
+    <w:next w:val="Normal"/>
+    <w:link w:val="Heading5Char"/>
     <w:uiPriority w:val="9"/>
     <w:semiHidden/>
     <w:unhideWhenUsed/>
@@ -19332,11 +20450,11 @@
       <w:color w:val="243F60" w:themeColor="accent1" w:themeShade="7F"/>
     </w:rPr>
   </w:style>
-  <w:style w:type="paragraph" w:styleId="Nagwek6">
+  <w:style w:type="paragraph" w:styleId="Heading6">
     <w:name w:val="heading 6"/>
-    <w:basedOn w:val="Normalny"/>
-    <w:next w:val="Normalny"/>
-    <w:link w:val="Nagwek6Znak"/>
+    <w:basedOn w:val="Normal"/>
+    <w:next w:val="Normal"/>
+    <w:link w:val="Heading6Char"/>
     <w:uiPriority w:val="9"/>
     <w:semiHidden/>
     <w:unhideWhenUsed/>
@@ -19359,11 +20477,11 @@
       <w:color w:val="243F60" w:themeColor="accent1" w:themeShade="7F"/>
     </w:rPr>
   </w:style>
-  <w:style w:type="paragraph" w:styleId="Nagwek7">
+  <w:style w:type="paragraph" w:styleId="Heading7">
     <w:name w:val="heading 7"/>
-    <w:basedOn w:val="Normalny"/>
-    <w:next w:val="Normalny"/>
-    <w:link w:val="Nagwek7Znak"/>
+    <w:basedOn w:val="Normal"/>
+    <w:next w:val="Normal"/>
+    <w:link w:val="Heading7Char"/>
     <w:uiPriority w:val="9"/>
     <w:semiHidden/>
     <w:unhideWhenUsed/>
@@ -19386,11 +20504,11 @@
       <w:color w:val="404040" w:themeColor="text1" w:themeTint="BF"/>
     </w:rPr>
   </w:style>
-  <w:style w:type="paragraph" w:styleId="Nagwek8">
+  <w:style w:type="paragraph" w:styleId="Heading8">
     <w:name w:val="heading 8"/>
-    <w:basedOn w:val="Normalny"/>
-    <w:next w:val="Normalny"/>
-    <w:link w:val="Nagwek8Znak"/>
+    <w:basedOn w:val="Normal"/>
+    <w:next w:val="Normal"/>
+    <w:link w:val="Heading8Char"/>
     <w:uiPriority w:val="9"/>
     <w:semiHidden/>
     <w:unhideWhenUsed/>
@@ -19413,11 +20531,11 @@
       <w:szCs w:val="20"/>
     </w:rPr>
   </w:style>
-  <w:style w:type="paragraph" w:styleId="Nagwek9">
+  <w:style w:type="paragraph" w:styleId="Heading9">
     <w:name w:val="heading 9"/>
-    <w:basedOn w:val="Normalny"/>
-    <w:next w:val="Normalny"/>
-    <w:link w:val="Nagwek9Znak"/>
+    <w:basedOn w:val="Normal"/>
+    <w:next w:val="Normal"/>
+    <w:link w:val="Heading9Char"/>
     <w:uiPriority w:val="9"/>
     <w:semiHidden/>
     <w:unhideWhenUsed/>
@@ -19442,18 +20560,17 @@
       <w:szCs w:val="20"/>
     </w:rPr>
   </w:style>
-  <w:style w:type="character" w:default="1" w:styleId="Domylnaczcionkaakapitu">
+  <w:style w:type="character" w:default="1" w:styleId="DefaultParagraphFont">
     <w:name w:val="Default Paragraph Font"/>
     <w:uiPriority w:val="1"/>
     <w:semiHidden/>
     <w:unhideWhenUsed/>
   </w:style>
-  <w:style w:type="table" w:default="1" w:styleId="Standardowy">
+  <w:style w:type="table" w:default="1" w:styleId="TableNormal">
     <w:name w:val="Normal Table"/>
     <w:uiPriority w:val="99"/>
     <w:semiHidden/>
     <w:unhideWhenUsed/>
-    <w:qFormat/>
     <w:tblPr>
       <w:tblInd w:w="0" w:type="dxa"/>
       <w:tblCellMar>
@@ -19464,7 +20581,7 @@
       </w:tblCellMar>
     </w:tblPr>
   </w:style>
-  <w:style w:type="numbering" w:default="1" w:styleId="Bezlisty">
+  <w:style w:type="numbering" w:default="1" w:styleId="NoList">
     <w:name w:val="No List"/>
     <w:uiPriority w:val="99"/>
     <w:semiHidden/>
@@ -19472,12 +20589,12 @@
   </w:style>
   <w:style w:type="character" w:customStyle="1" w:styleId="5yl5">
     <w:name w:val="_5yl5"/>
-    <w:basedOn w:val="Domylnaczcionkaakapitu"/>
+    <w:basedOn w:val="DefaultParagraphFont"/>
     <w:rsid w:val="00842FB2"/>
   </w:style>
-  <w:style w:type="paragraph" w:styleId="Akapitzlist">
+  <w:style w:type="paragraph" w:styleId="ListParagraph">
     <w:name w:val="List Paragraph"/>
-    <w:basedOn w:val="Normalny"/>
+    <w:basedOn w:val="Normal"/>
     <w:uiPriority w:val="34"/>
     <w:qFormat/>
     <w:rsid w:val="005E771B"/>
@@ -19486,10 +20603,10 @@
       <w:contextualSpacing/>
     </w:pPr>
   </w:style>
-  <w:style w:type="paragraph" w:styleId="Tekstprzypisudolnego">
+  <w:style w:type="paragraph" w:styleId="FootnoteText">
     <w:name w:val="footnote text"/>
-    <w:basedOn w:val="Normalny"/>
-    <w:link w:val="TekstprzypisudolnegoZnak"/>
+    <w:basedOn w:val="Normal"/>
+    <w:link w:val="FootnoteTextChar"/>
     <w:semiHidden/>
     <w:unhideWhenUsed/>
     <w:rsid w:val="004A3BBC"/>
@@ -19501,10 +20618,10 @@
       <w:szCs w:val="20"/>
     </w:rPr>
   </w:style>
-  <w:style w:type="character" w:customStyle="1" w:styleId="TekstprzypisudolnegoZnak">
-    <w:name w:val="Tekst przypisu dolnego Znak"/>
-    <w:basedOn w:val="Domylnaczcionkaakapitu"/>
-    <w:link w:val="Tekstprzypisudolnego"/>
+  <w:style w:type="character" w:customStyle="1" w:styleId="FootnoteTextChar">
+    <w:name w:val="Footnote Text Char"/>
+    <w:basedOn w:val="DefaultParagraphFont"/>
+    <w:link w:val="FootnoteText"/>
     <w:semiHidden/>
     <w:rsid w:val="004A3BBC"/>
     <w:rPr>
@@ -19512,9 +20629,9 @@
       <w:szCs w:val="20"/>
     </w:rPr>
   </w:style>
-  <w:style w:type="character" w:styleId="Odwoanieprzypisudolnego">
+  <w:style w:type="character" w:styleId="FootnoteReference">
     <w:name w:val="footnote reference"/>
-    <w:basedOn w:val="Domylnaczcionkaakapitu"/>
+    <w:basedOn w:val="DefaultParagraphFont"/>
     <w:semiHidden/>
     <w:unhideWhenUsed/>
     <w:rsid w:val="004A3BBC"/>
@@ -19533,10 +20650,10 @@
       </w:numPr>
     </w:pPr>
   </w:style>
-  <w:style w:type="paragraph" w:styleId="Tekstdymka">
+  <w:style w:type="paragraph" w:styleId="BalloonText">
     <w:name w:val="Balloon Text"/>
-    <w:basedOn w:val="Normalny"/>
-    <w:link w:val="TekstdymkaZnak"/>
+    <w:basedOn w:val="Normal"/>
+    <w:link w:val="BalloonTextChar"/>
     <w:uiPriority w:val="99"/>
     <w:semiHidden/>
     <w:unhideWhenUsed/>
@@ -19550,10 +20667,10 @@
       <w:szCs w:val="16"/>
     </w:rPr>
   </w:style>
-  <w:style w:type="character" w:customStyle="1" w:styleId="TekstdymkaZnak">
-    <w:name w:val="Tekst dymka Znak"/>
-    <w:basedOn w:val="Domylnaczcionkaakapitu"/>
-    <w:link w:val="Tekstdymka"/>
+  <w:style w:type="character" w:customStyle="1" w:styleId="BalloonTextChar">
+    <w:name w:val="Balloon Text Char"/>
+    <w:basedOn w:val="DefaultParagraphFont"/>
+    <w:link w:val="BalloonText"/>
     <w:uiPriority w:val="99"/>
     <w:semiHidden/>
     <w:rsid w:val="00DE530C"/>
@@ -19565,7 +20682,7 @@
   </w:style>
   <w:style w:type="table" w:customStyle="1" w:styleId="Jasnecieniowanie1">
     <w:name w:val="Jasne cieniowanie1"/>
-    <w:basedOn w:val="Standardowy"/>
+    <w:basedOn w:val="TableNormal"/>
     <w:uiPriority w:val="60"/>
     <w:rsid w:val="001A14DF"/>
     <w:pPr>
@@ -19577,17 +20694,10 @@
     <w:tblPr>
       <w:tblStyleRowBandSize w:val="1"/>
       <w:tblStyleColBandSize w:val="1"/>
-      <w:tblInd w:w="0" w:type="dxa"/>
       <w:tblBorders>
         <w:top w:val="single" w:sz="8" w:space="0" w:color="000000" w:themeColor="text1"/>
         <w:bottom w:val="single" w:sz="8" w:space="0" w:color="000000" w:themeColor="text1"/>
       </w:tblBorders>
-      <w:tblCellMar>
-        <w:top w:w="0" w:type="dxa"/>
-        <w:left w:w="108" w:type="dxa"/>
-        <w:bottom w:w="0" w:type="dxa"/>
-        <w:right w:w="108" w:type="dxa"/>
-      </w:tblCellMar>
     </w:tblPr>
     <w:tblStylePr w:type="firstRow">
       <w:pPr>
@@ -19666,10 +20776,10 @@
       </w:tcPr>
     </w:tblStylePr>
   </w:style>
-  <w:style w:type="paragraph" w:styleId="Legenda">
+  <w:style w:type="paragraph" w:styleId="Caption">
     <w:name w:val="caption"/>
-    <w:basedOn w:val="Normalny"/>
-    <w:next w:val="Normalny"/>
+    <w:basedOn w:val="Normal"/>
+    <w:next w:val="Normal"/>
     <w:uiPriority w:val="35"/>
     <w:unhideWhenUsed/>
     <w:qFormat/>
@@ -19685,10 +20795,10 @@
       <w:szCs w:val="18"/>
     </w:rPr>
   </w:style>
-  <w:style w:type="character" w:customStyle="1" w:styleId="Nagwek1Znak">
-    <w:name w:val="Nagłówek 1 Znak"/>
-    <w:basedOn w:val="Domylnaczcionkaakapitu"/>
-    <w:link w:val="Nagwek1"/>
+  <w:style w:type="character" w:customStyle="1" w:styleId="Heading1Char">
+    <w:name w:val="Heading 1 Char"/>
+    <w:basedOn w:val="DefaultParagraphFont"/>
+    <w:link w:val="Heading1"/>
     <w:uiPriority w:val="9"/>
     <w:rsid w:val="004B524F"/>
     <w:rPr>
@@ -19700,10 +20810,10 @@
       <w:szCs w:val="28"/>
     </w:rPr>
   </w:style>
-  <w:style w:type="paragraph" w:styleId="Nagwekspisutreci">
+  <w:style w:type="paragraph" w:styleId="TOCHeading">
     <w:name w:val="TOC Heading"/>
-    <w:basedOn w:val="Nagwek1"/>
-    <w:next w:val="Normalny"/>
+    <w:basedOn w:val="Heading1"/>
+    <w:next w:val="Normal"/>
     <w:uiPriority w:val="39"/>
     <w:unhideWhenUsed/>
     <w:qFormat/>
@@ -19712,10 +20822,10 @@
       <w:outlineLvl w:val="9"/>
     </w:pPr>
   </w:style>
-  <w:style w:type="paragraph" w:styleId="Spistreci2">
+  <w:style w:type="paragraph" w:styleId="TOC2">
     <w:name w:val="toc 2"/>
-    <w:basedOn w:val="Normalny"/>
-    <w:next w:val="Normalny"/>
+    <w:basedOn w:val="Normal"/>
+    <w:next w:val="Normal"/>
     <w:autoRedefine/>
     <w:uiPriority w:val="39"/>
     <w:unhideWhenUsed/>
@@ -19729,10 +20839,10 @@
       <w:rFonts w:eastAsiaTheme="minorEastAsia"/>
     </w:rPr>
   </w:style>
-  <w:style w:type="paragraph" w:styleId="Spistreci1">
+  <w:style w:type="paragraph" w:styleId="TOC1">
     <w:name w:val="toc 1"/>
-    <w:basedOn w:val="Normalny"/>
-    <w:next w:val="Normalny"/>
+    <w:basedOn w:val="Normal"/>
+    <w:next w:val="Normal"/>
     <w:autoRedefine/>
     <w:uiPriority w:val="39"/>
     <w:unhideWhenUsed/>
@@ -19745,10 +20855,10 @@
       <w:rFonts w:eastAsiaTheme="minorEastAsia"/>
     </w:rPr>
   </w:style>
-  <w:style w:type="paragraph" w:styleId="Spistreci3">
+  <w:style w:type="paragraph" w:styleId="TOC3">
     <w:name w:val="toc 3"/>
-    <w:basedOn w:val="Normalny"/>
-    <w:next w:val="Normalny"/>
+    <w:basedOn w:val="Normal"/>
+    <w:next w:val="Normal"/>
     <w:autoRedefine/>
     <w:uiPriority w:val="39"/>
     <w:unhideWhenUsed/>
@@ -19766,10 +20876,10 @@
       <w:rFonts w:eastAsiaTheme="minorEastAsia"/>
     </w:rPr>
   </w:style>
-  <w:style w:type="character" w:customStyle="1" w:styleId="Nagwek2Znak">
-    <w:name w:val="Nagłówek 2 Znak"/>
-    <w:basedOn w:val="Domylnaczcionkaakapitu"/>
-    <w:link w:val="Nagwek2"/>
+  <w:style w:type="character" w:customStyle="1" w:styleId="Heading2Char">
+    <w:name w:val="Heading 2 Char"/>
+    <w:basedOn w:val="DefaultParagraphFont"/>
+    <w:link w:val="Heading2"/>
     <w:uiPriority w:val="9"/>
     <w:rsid w:val="007750E1"/>
     <w:rPr>
@@ -19781,10 +20891,10 @@
       <w:szCs w:val="26"/>
     </w:rPr>
   </w:style>
-  <w:style w:type="character" w:customStyle="1" w:styleId="Nagwek3Znak">
-    <w:name w:val="Nagłówek 3 Znak"/>
-    <w:basedOn w:val="Domylnaczcionkaakapitu"/>
-    <w:link w:val="Nagwek3"/>
+  <w:style w:type="character" w:customStyle="1" w:styleId="Heading3Char">
+    <w:name w:val="Heading 3 Char"/>
+    <w:basedOn w:val="DefaultParagraphFont"/>
+    <w:link w:val="Heading3"/>
     <w:uiPriority w:val="9"/>
     <w:rsid w:val="006862F6"/>
     <w:rPr>
@@ -19795,10 +20905,10 @@
       <w:sz w:val="24"/>
     </w:rPr>
   </w:style>
-  <w:style w:type="character" w:customStyle="1" w:styleId="Nagwek4Znak">
-    <w:name w:val="Nagłówek 4 Znak"/>
-    <w:basedOn w:val="Domylnaczcionkaakapitu"/>
-    <w:link w:val="Nagwek4"/>
+  <w:style w:type="character" w:customStyle="1" w:styleId="Heading4Char">
+    <w:name w:val="Heading 4 Char"/>
+    <w:basedOn w:val="DefaultParagraphFont"/>
+    <w:link w:val="Heading4"/>
     <w:uiPriority w:val="9"/>
     <w:rsid w:val="006862F6"/>
     <w:rPr>
@@ -19810,10 +20920,10 @@
       <w:sz w:val="24"/>
     </w:rPr>
   </w:style>
-  <w:style w:type="character" w:customStyle="1" w:styleId="Nagwek5Znak">
-    <w:name w:val="Nagłówek 5 Znak"/>
-    <w:basedOn w:val="Domylnaczcionkaakapitu"/>
-    <w:link w:val="Nagwek5"/>
+  <w:style w:type="character" w:customStyle="1" w:styleId="Heading5Char">
+    <w:name w:val="Heading 5 Char"/>
+    <w:basedOn w:val="DefaultParagraphFont"/>
+    <w:link w:val="Heading5"/>
     <w:uiPriority w:val="9"/>
     <w:semiHidden/>
     <w:rsid w:val="0015545D"/>
@@ -19822,10 +20932,10 @@
       <w:color w:val="243F60" w:themeColor="accent1" w:themeShade="7F"/>
     </w:rPr>
   </w:style>
-  <w:style w:type="character" w:customStyle="1" w:styleId="Nagwek6Znak">
-    <w:name w:val="Nagłówek 6 Znak"/>
-    <w:basedOn w:val="Domylnaczcionkaakapitu"/>
-    <w:link w:val="Nagwek6"/>
+  <w:style w:type="character" w:customStyle="1" w:styleId="Heading6Char">
+    <w:name w:val="Heading 6 Char"/>
+    <w:basedOn w:val="DefaultParagraphFont"/>
+    <w:link w:val="Heading6"/>
     <w:uiPriority w:val="9"/>
     <w:semiHidden/>
     <w:rsid w:val="0015545D"/>
@@ -19836,10 +20946,10 @@
       <w:color w:val="243F60" w:themeColor="accent1" w:themeShade="7F"/>
     </w:rPr>
   </w:style>
-  <w:style w:type="character" w:customStyle="1" w:styleId="Nagwek7Znak">
-    <w:name w:val="Nagłówek 7 Znak"/>
-    <w:basedOn w:val="Domylnaczcionkaakapitu"/>
-    <w:link w:val="Nagwek7"/>
+  <w:style w:type="character" w:customStyle="1" w:styleId="Heading7Char">
+    <w:name w:val="Heading 7 Char"/>
+    <w:basedOn w:val="DefaultParagraphFont"/>
+    <w:link w:val="Heading7"/>
     <w:uiPriority w:val="9"/>
     <w:semiHidden/>
     <w:rsid w:val="0015545D"/>
@@ -19850,10 +20960,10 @@
       <w:color w:val="404040" w:themeColor="text1" w:themeTint="BF"/>
     </w:rPr>
   </w:style>
-  <w:style w:type="character" w:customStyle="1" w:styleId="Nagwek8Znak">
-    <w:name w:val="Nagłówek 8 Znak"/>
-    <w:basedOn w:val="Domylnaczcionkaakapitu"/>
-    <w:link w:val="Nagwek8"/>
+  <w:style w:type="character" w:customStyle="1" w:styleId="Heading8Char">
+    <w:name w:val="Heading 8 Char"/>
+    <w:basedOn w:val="DefaultParagraphFont"/>
+    <w:link w:val="Heading8"/>
     <w:uiPriority w:val="9"/>
     <w:semiHidden/>
     <w:rsid w:val="0015545D"/>
@@ -19864,10 +20974,10 @@
       <w:szCs w:val="20"/>
     </w:rPr>
   </w:style>
-  <w:style w:type="character" w:customStyle="1" w:styleId="Nagwek9Znak">
-    <w:name w:val="Nagłówek 9 Znak"/>
-    <w:basedOn w:val="Domylnaczcionkaakapitu"/>
-    <w:link w:val="Nagwek9"/>
+  <w:style w:type="character" w:customStyle="1" w:styleId="Heading9Char">
+    <w:name w:val="Heading 9 Char"/>
+    <w:basedOn w:val="DefaultParagraphFont"/>
+    <w:link w:val="Heading9"/>
     <w:uiPriority w:val="9"/>
     <w:semiHidden/>
     <w:rsid w:val="0015545D"/>
@@ -19880,9 +20990,9 @@
       <w:szCs w:val="20"/>
     </w:rPr>
   </w:style>
-  <w:style w:type="character" w:styleId="Hipercze">
+  <w:style w:type="character" w:styleId="Hyperlink">
     <w:name w:val="Hyperlink"/>
-    <w:basedOn w:val="Domylnaczcionkaakapitu"/>
+    <w:basedOn w:val="DefaultParagraphFont"/>
     <w:uiPriority w:val="99"/>
     <w:unhideWhenUsed/>
     <w:rsid w:val="0015545D"/>
@@ -19891,10 +21001,10 @@
       <w:u w:val="single"/>
     </w:rPr>
   </w:style>
-  <w:style w:type="paragraph" w:styleId="Nagwek">
+  <w:style w:type="paragraph" w:styleId="Header">
     <w:name w:val="header"/>
-    <w:basedOn w:val="Normalny"/>
-    <w:link w:val="NagwekZnak"/>
+    <w:basedOn w:val="Normal"/>
+    <w:link w:val="HeaderChar"/>
     <w:uiPriority w:val="99"/>
     <w:semiHidden/>
     <w:unhideWhenUsed/>
@@ -19907,18 +21017,18 @@
       <w:spacing w:after="0" w:line="240" w:lineRule="auto"/>
     </w:pPr>
   </w:style>
-  <w:style w:type="character" w:customStyle="1" w:styleId="NagwekZnak">
-    <w:name w:val="Nagłówek Znak"/>
-    <w:basedOn w:val="Domylnaczcionkaakapitu"/>
-    <w:link w:val="Nagwek"/>
+  <w:style w:type="character" w:customStyle="1" w:styleId="HeaderChar">
+    <w:name w:val="Header Char"/>
+    <w:basedOn w:val="DefaultParagraphFont"/>
+    <w:link w:val="Header"/>
     <w:uiPriority w:val="99"/>
     <w:semiHidden/>
     <w:rsid w:val="0015545D"/>
   </w:style>
-  <w:style w:type="paragraph" w:styleId="Stopka">
+  <w:style w:type="paragraph" w:styleId="Footer">
     <w:name w:val="footer"/>
-    <w:basedOn w:val="Normalny"/>
-    <w:link w:val="StopkaZnak"/>
+    <w:basedOn w:val="Normal"/>
+    <w:link w:val="FooterChar"/>
     <w:uiPriority w:val="99"/>
     <w:unhideWhenUsed/>
     <w:rsid w:val="0015545D"/>
@@ -19930,17 +21040,17 @@
       <w:spacing w:after="0" w:line="240" w:lineRule="auto"/>
     </w:pPr>
   </w:style>
-  <w:style w:type="character" w:customStyle="1" w:styleId="StopkaZnak">
-    <w:name w:val="Stopka Znak"/>
-    <w:basedOn w:val="Domylnaczcionkaakapitu"/>
-    <w:link w:val="Stopka"/>
+  <w:style w:type="character" w:customStyle="1" w:styleId="FooterChar">
+    <w:name w:val="Footer Char"/>
+    <w:basedOn w:val="DefaultParagraphFont"/>
+    <w:link w:val="Footer"/>
     <w:uiPriority w:val="99"/>
     <w:rsid w:val="0015545D"/>
   </w:style>
-  <w:style w:type="paragraph" w:styleId="Spistreci4">
+  <w:style w:type="paragraph" w:styleId="TOC4">
     <w:name w:val="toc 4"/>
-    <w:basedOn w:val="Normalny"/>
-    <w:next w:val="Normalny"/>
+    <w:basedOn w:val="Normal"/>
+    <w:next w:val="Normal"/>
     <w:autoRedefine/>
     <w:uiPriority w:val="39"/>
     <w:unhideWhenUsed/>
@@ -19950,17 +21060,17 @@
       <w:ind w:left="660"/>
     </w:pPr>
   </w:style>
-  <w:style w:type="paragraph" w:styleId="Bibliografia">
+  <w:style w:type="paragraph" w:styleId="Bibliography">
     <w:name w:val="Bibliography"/>
-    <w:basedOn w:val="Normalny"/>
-    <w:next w:val="Normalny"/>
+    <w:basedOn w:val="Normal"/>
+    <w:next w:val="Normal"/>
     <w:uiPriority w:val="37"/>
     <w:unhideWhenUsed/>
     <w:rsid w:val="008E0C32"/>
   </w:style>
-  <w:style w:type="character" w:styleId="Tekstzastpczy">
+  <w:style w:type="character" w:styleId="PlaceholderText">
     <w:name w:val="Placeholder Text"/>
-    <w:basedOn w:val="Domylnaczcionkaakapitu"/>
+    <w:basedOn w:val="DefaultParagraphFont"/>
     <w:uiPriority w:val="99"/>
     <w:semiHidden/>
     <w:rsid w:val="004B565A"/>
@@ -20260,7 +21370,6 @@
     <b:Tag>Tom07</b:Tag>
     <b:SourceType>Book</b:SourceType>
     <b:Guid>{FA84197B-47FD-4071-BA5C-A6870DEE5E90}</b:Guid>
-    <b:LCID>0</b:LCID>
     <b:Author>
       <b:Author>
         <b:NameList>
@@ -20282,7 +21391,6 @@
     <b:Tag>Tom071</b:Tag>
     <b:SourceType>Book</b:SourceType>
     <b:Guid>{F62B40C7-5F18-4936-8E4F-88EF28312C14}</b:Guid>
-    <b:LCID>0</b:LCID>
     <b:Author>
       <b:Author>
         <b:NameList>
@@ -20304,7 +21412,7 @@
 </file>
 
 <file path=customXml/itemProps1.xml><?xml version="1.0" encoding="utf-8"?>
-<ds:datastoreItem xmlns:ds="http://schemas.openxmlformats.org/officeDocument/2006/customXml" ds:itemID="{91C91436-402D-4422-A34E-D9B9B3F49E25}">
+<ds:datastoreItem xmlns:ds="http://schemas.openxmlformats.org/officeDocument/2006/customXml" ds:itemID="{A4583898-C9FE-438A-B901-1EEC27AD0A6F}">
   <ds:schemaRefs>
     <ds:schemaRef ds:uri="http://schemas.openxmlformats.org/officeDocument/2006/bibliography"/>
   </ds:schemaRefs>
